--- a/Пояснительная записка.docx
+++ b/Пояснительная записка.docx
@@ -918,9 +918,8 @@
     </w:p>
     <w:p>
       <w:pPr>
-        <w:spacing w:line="360" w:lineRule="auto"/>
-        <w:ind w:firstLine="360"/>
-        <w:jc w:val="both"/>
+        <w:spacing w:after="0" w:line="360" w:lineRule="auto"/>
+        <w:jc w:val="center"/>
         <w:rPr>
           <w:rFonts w:ascii="Times New Roman" w:hAnsi="Times New Roman" w:cs="Times New Roman"/>
           <w:b/>
@@ -932,47 +931,61 @@
       <w:r>
         <w:rPr>
           <w:rFonts w:ascii="Times New Roman" w:hAnsi="Times New Roman" w:cs="Times New Roman"/>
-          <w:sz w:val="28"/>
-          <w:szCs w:val="28"/>
-        </w:rPr>
-        <w:lastRenderedPageBreak/>
-        <w:tab/>
-      </w:r>
-      <w:r>
-        <w:rPr>
-          <w:rFonts w:ascii="Times New Roman" w:hAnsi="Times New Roman" w:cs="Times New Roman"/>
           <w:b/>
           <w:sz w:val="32"/>
           <w:szCs w:val="32"/>
         </w:rPr>
+        <w:lastRenderedPageBreak/>
         <w:t>Введение</w:t>
       </w:r>
-      <w:r>
-        <w:rPr>
-          <w:rFonts w:ascii="Times New Roman" w:hAnsi="Times New Roman" w:cs="Times New Roman"/>
-          <w:b/>
-          <w:sz w:val="32"/>
-          <w:szCs w:val="32"/>
-        </w:rPr>
-        <w:tab/>
-      </w:r>
-    </w:p>
-    <w:p>
-      <w:pPr>
-        <w:spacing w:line="360" w:lineRule="auto"/>
+    </w:p>
+    <w:p>
+      <w:pPr>
+        <w:spacing w:after="0" w:line="360" w:lineRule="auto"/>
         <w:ind w:firstLine="708"/>
         <w:jc w:val="both"/>
         <w:rPr>
           <w:rFonts w:ascii="Times New Roman" w:hAnsi="Times New Roman" w:cs="Times New Roman"/>
           <w:sz w:val="28"/>
           <w:szCs w:val="28"/>
-          <w:lang w:val="en-US"/>
-        </w:rPr>
-      </w:pPr>
-    </w:p>
-    <w:p>
-      <w:pPr>
-        <w:spacing w:line="360" w:lineRule="auto"/>
+        </w:rPr>
+      </w:pPr>
+      <w:r>
+        <w:rPr>
+          <w:rFonts w:ascii="Times New Roman" w:hAnsi="Times New Roman" w:cs="Times New Roman"/>
+          <w:sz w:val="28"/>
+          <w:szCs w:val="28"/>
+        </w:rPr>
+        <w:t xml:space="preserve">Преступность зародилась вместе с обществом и существует по сегодняшний день. </w:t>
+      </w:r>
+      <w:r>
+        <w:rPr>
+          <w:rFonts w:ascii="Times New Roman" w:hAnsi="Times New Roman" w:cs="Times New Roman"/>
+          <w:sz w:val="28"/>
+          <w:szCs w:val="28"/>
+        </w:rPr>
+        <w:t>Эволюция преступности — это одна из составляющих истории развития общества</w:t>
+      </w:r>
+      <w:r>
+        <w:rPr>
+          <w:rFonts w:ascii="Times New Roman" w:hAnsi="Times New Roman" w:cs="Times New Roman"/>
+          <w:sz w:val="28"/>
+          <w:szCs w:val="28"/>
+        </w:rPr>
+        <w:t xml:space="preserve">, обхватывающая все существующие сферы жизни людей. </w:t>
+      </w:r>
+      <w:r>
+        <w:rPr>
+          <w:rFonts w:ascii="Times New Roman" w:hAnsi="Times New Roman" w:cs="Times New Roman"/>
+          <w:sz w:val="28"/>
+          <w:szCs w:val="28"/>
+        </w:rPr>
+        <w:t xml:space="preserve">Преступность существовала во все времена, изменяясь не только от эпохи к эпохе, от страны к стране, но и, пусть и редко, от региона к региону. </w:t>
+      </w:r>
+    </w:p>
+    <w:p>
+      <w:pPr>
+        <w:spacing w:after="0" w:line="360" w:lineRule="auto"/>
         <w:ind w:firstLine="708"/>
         <w:jc w:val="both"/>
         <w:rPr>
@@ -987,50 +1000,6 @@
           <w:sz w:val="28"/>
           <w:szCs w:val="28"/>
         </w:rPr>
-        <w:t xml:space="preserve">Преступность зародилась вместе с обществом и существует по сегодняшний день. </w:t>
-      </w:r>
-      <w:r>
-        <w:rPr>
-          <w:rFonts w:ascii="Times New Roman" w:hAnsi="Times New Roman" w:cs="Times New Roman"/>
-          <w:sz w:val="28"/>
-          <w:szCs w:val="28"/>
-        </w:rPr>
-        <w:t>Эволюция преступности — это одна из составляющих истории развития общества</w:t>
-      </w:r>
-      <w:r>
-        <w:rPr>
-          <w:rFonts w:ascii="Times New Roman" w:hAnsi="Times New Roman" w:cs="Times New Roman"/>
-          <w:sz w:val="28"/>
-          <w:szCs w:val="28"/>
-        </w:rPr>
-        <w:t xml:space="preserve">, обхватывающая все существующие сферы жизни людей. </w:t>
-      </w:r>
-      <w:r>
-        <w:rPr>
-          <w:rFonts w:ascii="Times New Roman" w:hAnsi="Times New Roman" w:cs="Times New Roman"/>
-          <w:sz w:val="28"/>
-          <w:szCs w:val="28"/>
-        </w:rPr>
-        <w:t xml:space="preserve">Преступность существовала во все времена, изменяясь не только от эпохи к эпохе, от страны к стране, но и, пусть и редко, от региона к региону. </w:t>
-      </w:r>
-    </w:p>
-    <w:p>
-      <w:pPr>
-        <w:spacing w:line="360" w:lineRule="auto"/>
-        <w:ind w:firstLine="708"/>
-        <w:jc w:val="both"/>
-        <w:rPr>
-          <w:rFonts w:ascii="Times New Roman" w:hAnsi="Times New Roman" w:cs="Times New Roman"/>
-          <w:sz w:val="28"/>
-          <w:szCs w:val="28"/>
-        </w:rPr>
-      </w:pPr>
-      <w:r>
-        <w:rPr>
-          <w:rFonts w:ascii="Times New Roman" w:hAnsi="Times New Roman" w:cs="Times New Roman"/>
-          <w:sz w:val="28"/>
-          <w:szCs w:val="28"/>
-        </w:rPr>
         <w:t xml:space="preserve">Самая главная проблема преступности </w:t>
       </w:r>
       <w:r>
@@ -1052,7 +1021,7 @@
     </w:p>
     <w:p>
       <w:pPr>
-        <w:spacing w:line="360" w:lineRule="auto"/>
+        <w:spacing w:after="0" w:line="360" w:lineRule="auto"/>
         <w:jc w:val="both"/>
         <w:rPr>
           <w:rFonts w:ascii="Times New Roman" w:hAnsi="Times New Roman" w:cs="Times New Roman"/>
@@ -1110,6 +1079,7 @@
           <w:numId w:val="8"/>
         </w:numPr>
         <w:spacing w:line="360" w:lineRule="auto"/>
+        <w:ind w:left="0" w:firstLine="709"/>
         <w:jc w:val="both"/>
         <w:rPr>
           <w:rFonts w:ascii="Times New Roman" w:hAnsi="Times New Roman" w:cs="Times New Roman"/>
@@ -1143,6 +1113,7 @@
           <w:numId w:val="8"/>
         </w:numPr>
         <w:spacing w:line="360" w:lineRule="auto"/>
+        <w:ind w:left="0" w:firstLine="709"/>
         <w:jc w:val="both"/>
         <w:rPr>
           <w:rFonts w:ascii="Times New Roman" w:hAnsi="Times New Roman" w:cs="Times New Roman"/>
@@ -1192,6 +1163,7 @@
           <w:numId w:val="8"/>
         </w:numPr>
         <w:spacing w:line="360" w:lineRule="auto"/>
+        <w:ind w:left="0" w:firstLine="709"/>
         <w:jc w:val="both"/>
         <w:rPr>
           <w:rFonts w:ascii="Times New Roman" w:hAnsi="Times New Roman" w:cs="Times New Roman"/>
@@ -1225,6 +1197,7 @@
           <w:numId w:val="8"/>
         </w:numPr>
         <w:spacing w:line="360" w:lineRule="auto"/>
+        <w:ind w:left="0" w:firstLine="709"/>
         <w:jc w:val="both"/>
         <w:rPr>
           <w:rFonts w:ascii="Times New Roman" w:hAnsi="Times New Roman" w:cs="Times New Roman"/>
@@ -1257,7 +1230,57 @@
           <w:ilvl w:val="0"/>
           <w:numId w:val="8"/>
         </w:numPr>
+        <w:spacing w:after="0" w:line="360" w:lineRule="auto"/>
+        <w:ind w:left="0" w:firstLine="709"/>
+        <w:jc w:val="both"/>
+        <w:rPr>
+          <w:rFonts w:ascii="Times New Roman" w:hAnsi="Times New Roman" w:cs="Times New Roman"/>
+          <w:sz w:val="28"/>
+          <w:szCs w:val="28"/>
+        </w:rPr>
+      </w:pPr>
+      <w:r>
+        <w:rPr>
+          <w:rFonts w:ascii="Times New Roman" w:hAnsi="Times New Roman" w:cs="Times New Roman"/>
+          <w:sz w:val="28"/>
+          <w:szCs w:val="28"/>
+        </w:rPr>
+        <w:t>заинтересованность общества</w:t>
+      </w:r>
+      <w:r>
+        <w:rPr>
+          <w:rFonts w:ascii="Times New Roman" w:hAnsi="Times New Roman" w:cs="Times New Roman"/>
+          <w:sz w:val="28"/>
+          <w:szCs w:val="28"/>
+          <w:lang w:val="en-US"/>
+        </w:rPr>
+        <w:t>.</w:t>
+      </w:r>
+    </w:p>
+    <w:p>
+      <w:pPr>
+        <w:spacing w:after="0" w:line="360" w:lineRule="auto"/>
+        <w:ind w:firstLine="709"/>
+        <w:jc w:val="both"/>
+        <w:rPr>
+          <w:rFonts w:ascii="Times New Roman" w:hAnsi="Times New Roman" w:cs="Times New Roman"/>
+          <w:sz w:val="28"/>
+          <w:szCs w:val="28"/>
+        </w:rPr>
+      </w:pPr>
+      <w:r>
+        <w:rPr>
+          <w:rFonts w:ascii="Times New Roman" w:hAnsi="Times New Roman" w:cs="Times New Roman"/>
+          <w:sz w:val="28"/>
+          <w:szCs w:val="28"/>
+        </w:rPr>
+        <w:t>Но всех этих путей решения недостаточно, ведь преступления совершаются ежедневно, в разных точках мира и в немалых количествах, что подталкивает общество искать новые пути борьбы с данной проблемой.</w:t>
+      </w:r>
+    </w:p>
+    <w:p>
+      <w:pPr>
         <w:spacing w:line="360" w:lineRule="auto"/>
+        <w:ind w:firstLine="709"/>
         <w:jc w:val="both"/>
         <w:rPr>
           <w:rFonts w:ascii="Times New Roman" w:hAnsi="Times New Roman" w:cs="Times New Roman"/>
@@ -1271,76 +1294,28 @@
           <w:sz w:val="28"/>
           <w:szCs w:val="28"/>
         </w:rPr>
-        <w:t>заинтересованность общества</w:t>
-      </w:r>
-      <w:r>
-        <w:rPr>
-          <w:rFonts w:ascii="Times New Roman" w:hAnsi="Times New Roman" w:cs="Times New Roman"/>
-          <w:sz w:val="28"/>
-          <w:szCs w:val="28"/>
-          <w:lang w:val="en-US"/>
-        </w:rPr>
-        <w:t>.</w:t>
+        <w:t xml:space="preserve">Веб-приложение «Наша безопасность» </w:t>
+      </w:r>
+      <w:r>
+        <w:rPr>
+          <w:rFonts w:ascii="Times New Roman" w:hAnsi="Times New Roman" w:cs="Times New Roman"/>
+          <w:sz w:val="28"/>
+          <w:szCs w:val="28"/>
+        </w:rPr>
+        <w:t>—</w:t>
+      </w:r>
+      <w:r>
+        <w:rPr>
+          <w:rFonts w:ascii="Times New Roman" w:hAnsi="Times New Roman" w:cs="Times New Roman"/>
+          <w:sz w:val="28"/>
+          <w:szCs w:val="28"/>
+        </w:rPr>
+        <w:t xml:space="preserve"> это один из новых видов путей решения проблем с преступностью. Приложение анализирует открытые данные МВД РФ по совершенным, зарегистрированным и раскрытым преступлениям, отображает статистические данные на графиках и выдает рекомендации о том, как избежать и снизить риск сталкивания с нарушителями закона.</w:t>
       </w:r>
     </w:p>
     <w:p>
       <w:pPr>
         <w:spacing w:line="360" w:lineRule="auto"/>
-        <w:ind w:firstLine="360"/>
-        <w:jc w:val="both"/>
-        <w:rPr>
-          <w:rFonts w:ascii="Times New Roman" w:hAnsi="Times New Roman" w:cs="Times New Roman"/>
-          <w:sz w:val="28"/>
-          <w:szCs w:val="28"/>
-        </w:rPr>
-      </w:pPr>
-      <w:r>
-        <w:rPr>
-          <w:rFonts w:ascii="Times New Roman" w:hAnsi="Times New Roman" w:cs="Times New Roman"/>
-          <w:sz w:val="28"/>
-          <w:szCs w:val="28"/>
-        </w:rPr>
-        <w:t>Но всех этих путей решения недостаточно, ведь преступления совершаются ежедневно, в разных точках мира и в немалых количествах, что подталкивает общество искать новые пути борьбы с данной проблемой.</w:t>
-      </w:r>
-    </w:p>
-    <w:p>
-      <w:pPr>
-        <w:spacing w:line="360" w:lineRule="auto"/>
-        <w:ind w:firstLine="360"/>
-        <w:jc w:val="both"/>
-        <w:rPr>
-          <w:rFonts w:ascii="Times New Roman" w:hAnsi="Times New Roman" w:cs="Times New Roman"/>
-          <w:sz w:val="28"/>
-          <w:szCs w:val="28"/>
-        </w:rPr>
-      </w:pPr>
-      <w:r>
-        <w:rPr>
-          <w:rFonts w:ascii="Times New Roman" w:hAnsi="Times New Roman" w:cs="Times New Roman"/>
-          <w:sz w:val="28"/>
-          <w:szCs w:val="28"/>
-        </w:rPr>
-        <w:t xml:space="preserve">Веб-приложение «Наша безопасность» </w:t>
-      </w:r>
-      <w:r>
-        <w:rPr>
-          <w:rFonts w:ascii="Times New Roman" w:hAnsi="Times New Roman" w:cs="Times New Roman"/>
-          <w:sz w:val="28"/>
-          <w:szCs w:val="28"/>
-        </w:rPr>
-        <w:t>—</w:t>
-      </w:r>
-      <w:r>
-        <w:rPr>
-          <w:rFonts w:ascii="Times New Roman" w:hAnsi="Times New Roman" w:cs="Times New Roman"/>
-          <w:sz w:val="28"/>
-          <w:szCs w:val="28"/>
-        </w:rPr>
-        <w:t xml:space="preserve"> это один из новых видов путей решения проблем с преступностью. Приложение анализирует открытые данные МВД РФ по совершенным, зарегистрированным и раскрытым преступлениям, отображает статистические данные на графиках и выдает рекомендации о том, как избежать и снизить риск сталкивания с нарушителями закона.</w:t>
-      </w:r>
-    </w:p>
-    <w:p>
-      <w:pPr>
         <w:rPr>
           <w:rFonts w:ascii="Times New Roman" w:hAnsi="Times New Roman" w:cs="Times New Roman"/>
           <w:sz w:val="28"/>
@@ -1358,21 +1333,8 @@
     </w:p>
     <w:p>
       <w:pPr>
-        <w:spacing w:line="360" w:lineRule="auto"/>
-        <w:ind w:firstLine="360"/>
-        <w:jc w:val="both"/>
-        <w:rPr>
-          <w:rFonts w:ascii="Times New Roman" w:hAnsi="Times New Roman" w:cs="Times New Roman"/>
-          <w:sz w:val="28"/>
-          <w:szCs w:val="28"/>
-        </w:rPr>
-      </w:pPr>
-    </w:p>
-    <w:p>
-      <w:pPr>
-        <w:spacing w:line="360" w:lineRule="auto"/>
-        <w:ind w:firstLine="708"/>
-        <w:jc w:val="both"/>
+        <w:spacing w:after="0" w:line="360" w:lineRule="auto"/>
+        <w:jc w:val="center"/>
         <w:rPr>
           <w:rFonts w:ascii="Times New Roman" w:hAnsi="Times New Roman" w:cs="Times New Roman"/>
           <w:b/>
@@ -1387,6 +1349,7 @@
           <w:sz w:val="32"/>
           <w:szCs w:val="32"/>
         </w:rPr>
+        <w:lastRenderedPageBreak/>
         <w:t>1</w:t>
       </w:r>
       <w:r>
@@ -1419,18 +1382,7 @@
     </w:p>
     <w:p>
       <w:pPr>
-        <w:spacing w:line="360" w:lineRule="auto"/>
-        <w:jc w:val="both"/>
-        <w:rPr>
-          <w:rFonts w:ascii="Times New Roman" w:hAnsi="Times New Roman" w:cs="Times New Roman"/>
-          <w:sz w:val="28"/>
-          <w:szCs w:val="28"/>
-        </w:rPr>
-      </w:pPr>
-    </w:p>
-    <w:p>
-      <w:pPr>
-        <w:spacing w:line="360" w:lineRule="auto"/>
+        <w:spacing w:after="0" w:line="360" w:lineRule="auto"/>
         <w:ind w:firstLine="708"/>
         <w:jc w:val="both"/>
         <w:rPr>
@@ -1466,7 +1418,8 @@
     </w:p>
     <w:p>
       <w:pPr>
-        <w:spacing w:line="360" w:lineRule="auto"/>
+        <w:spacing w:after="0" w:line="360" w:lineRule="auto"/>
+        <w:ind w:firstLine="709"/>
         <w:jc w:val="both"/>
         <w:rPr>
           <w:rFonts w:ascii="Times New Roman" w:hAnsi="Times New Roman" w:cs="Times New Roman"/>
@@ -1474,14 +1427,6 @@
           <w:szCs w:val="28"/>
         </w:rPr>
       </w:pPr>
-      <w:r>
-        <w:rPr>
-          <w:rFonts w:ascii="Times New Roman" w:hAnsi="Times New Roman" w:cs="Times New Roman"/>
-          <w:sz w:val="28"/>
-          <w:szCs w:val="28"/>
-        </w:rPr>
-        <w:tab/>
-      </w:r>
       <w:r>
         <w:rPr>
           <w:rFonts w:ascii="Times New Roman" w:hAnsi="Times New Roman" w:cs="Times New Roman"/>
@@ -1499,6 +1444,7 @@
           <w:numId w:val="1"/>
         </w:numPr>
         <w:spacing w:line="360" w:lineRule="auto"/>
+        <w:ind w:left="0" w:firstLine="709"/>
         <w:jc w:val="both"/>
         <w:rPr>
           <w:rFonts w:ascii="Times New Roman" w:hAnsi="Times New Roman" w:cs="Times New Roman"/>
@@ -1564,6 +1510,7 @@
           <w:numId w:val="1"/>
         </w:numPr>
         <w:spacing w:line="360" w:lineRule="auto"/>
+        <w:ind w:left="0" w:firstLine="709"/>
         <w:jc w:val="both"/>
         <w:rPr>
           <w:rFonts w:ascii="Times New Roman" w:hAnsi="Times New Roman" w:cs="Times New Roman"/>
@@ -1672,6 +1619,7 @@
           <w:numId w:val="1"/>
         </w:numPr>
         <w:spacing w:line="360" w:lineRule="auto"/>
+        <w:ind w:left="0" w:firstLine="709"/>
         <w:jc w:val="both"/>
         <w:rPr>
           <w:rFonts w:ascii="Times New Roman" w:hAnsi="Times New Roman" w:cs="Times New Roman"/>
@@ -1733,7 +1681,15 @@
           <w:sz w:val="28"/>
           <w:szCs w:val="28"/>
         </w:rPr>
-        <w:t>;</w:t>
+        <w:t xml:space="preserve">, </w:t>
+      </w:r>
+      <w:r>
+        <w:rPr>
+          <w:rFonts w:ascii="Times New Roman" w:hAnsi="Times New Roman" w:cs="Times New Roman"/>
+          <w:sz w:val="28"/>
+          <w:szCs w:val="28"/>
+        </w:rPr>
+        <w:t>настроить подключение с базой данных, протестировать взаимодействие с приложением;</w:t>
       </w:r>
     </w:p>
     <w:p>
@@ -1744,6 +1700,7 @@
           <w:numId w:val="1"/>
         </w:numPr>
         <w:spacing w:line="360" w:lineRule="auto"/>
+        <w:ind w:left="0" w:firstLine="709"/>
         <w:jc w:val="both"/>
         <w:rPr>
           <w:rFonts w:ascii="Times New Roman" w:hAnsi="Times New Roman" w:cs="Times New Roman"/>
@@ -1757,7 +1714,7 @@
           <w:sz w:val="28"/>
           <w:szCs w:val="28"/>
         </w:rPr>
-        <w:t>настроить подключение с локальной базой данных, протестировать взаимодействие с приложением</w:t>
+        <w:t>выгрузить данные из локальной базы данных в приложение, создать на их основе динамические кнопки для выбора региона</w:t>
       </w:r>
       <w:r>
         <w:rPr>
@@ -1776,6 +1733,7 @@
           <w:numId w:val="1"/>
         </w:numPr>
         <w:spacing w:line="360" w:lineRule="auto"/>
+        <w:ind w:left="0" w:firstLine="709"/>
         <w:jc w:val="both"/>
         <w:rPr>
           <w:rFonts w:ascii="Times New Roman" w:hAnsi="Times New Roman" w:cs="Times New Roman"/>
@@ -1789,7 +1747,55 @@
           <w:sz w:val="28"/>
           <w:szCs w:val="28"/>
         </w:rPr>
-        <w:t>выгрузить данные из локальной базы данных в приложение, создать на их основе динамические кнопки для выбора региона</w:t>
+        <w:t>написать функции</w:t>
+      </w:r>
+      <w:r>
+        <w:rPr>
+          <w:rFonts w:ascii="Times New Roman" w:hAnsi="Times New Roman" w:cs="Times New Roman"/>
+          <w:sz w:val="28"/>
+          <w:szCs w:val="28"/>
+        </w:rPr>
+        <w:t>-обработчики</w:t>
+      </w:r>
+      <w:r>
+        <w:rPr>
+          <w:rFonts w:ascii="Times New Roman" w:hAnsi="Times New Roman" w:cs="Times New Roman"/>
+          <w:sz w:val="28"/>
+          <w:szCs w:val="28"/>
+        </w:rPr>
+        <w:t xml:space="preserve">, которые обработают </w:t>
+      </w:r>
+      <w:r>
+        <w:rPr>
+          <w:rFonts w:ascii="Times New Roman" w:hAnsi="Times New Roman" w:cs="Times New Roman"/>
+          <w:sz w:val="28"/>
+          <w:szCs w:val="28"/>
+        </w:rPr>
+        <w:t xml:space="preserve">открытые данные, </w:t>
+      </w:r>
+      <w:r>
+        <w:rPr>
+          <w:rFonts w:ascii="Times New Roman" w:hAnsi="Times New Roman" w:cs="Times New Roman"/>
+          <w:sz w:val="28"/>
+          <w:szCs w:val="28"/>
+        </w:rPr>
+        <w:t xml:space="preserve">преобразуют их в нужный формат и </w:t>
+      </w:r>
+      <w:r>
+        <w:rPr>
+          <w:rFonts w:ascii="Times New Roman" w:hAnsi="Times New Roman" w:cs="Times New Roman"/>
+          <w:sz w:val="28"/>
+          <w:szCs w:val="28"/>
+        </w:rPr>
+        <w:t>перенесут</w:t>
+      </w:r>
+      <w:r>
+        <w:rPr>
+          <w:rFonts w:ascii="Times New Roman" w:hAnsi="Times New Roman" w:cs="Times New Roman"/>
+          <w:sz w:val="28"/>
+          <w:szCs w:val="28"/>
+        </w:rPr>
+        <w:t xml:space="preserve"> результат на графики</w:t>
       </w:r>
       <w:r>
         <w:rPr>
@@ -1807,7 +1813,28 @@
           <w:ilvl w:val="0"/>
           <w:numId w:val="1"/>
         </w:numPr>
+        <w:spacing w:after="0" w:line="360" w:lineRule="auto"/>
+        <w:ind w:left="0" w:firstLine="709"/>
+        <w:jc w:val="both"/>
+        <w:rPr>
+          <w:rFonts w:ascii="Times New Roman" w:hAnsi="Times New Roman" w:cs="Times New Roman"/>
+          <w:sz w:val="28"/>
+          <w:szCs w:val="28"/>
+        </w:rPr>
+      </w:pPr>
+      <w:r>
+        <w:rPr>
+          <w:rFonts w:ascii="Times New Roman" w:hAnsi="Times New Roman" w:cs="Times New Roman"/>
+          <w:sz w:val="28"/>
+          <w:szCs w:val="28"/>
+        </w:rPr>
+        <w:t>определить рейтинг самых частых нарушений УК РФ и на его основе предоставить советы и рекомендации для каждого пункта.</w:t>
+      </w:r>
+    </w:p>
+    <w:p>
+      <w:pPr>
         <w:spacing w:line="360" w:lineRule="auto"/>
+        <w:ind w:firstLine="360"/>
         <w:jc w:val="both"/>
         <w:rPr>
           <w:rFonts w:ascii="Times New Roman" w:hAnsi="Times New Roman" w:cs="Times New Roman"/>
@@ -1821,63 +1848,498 @@
           <w:sz w:val="28"/>
           <w:szCs w:val="28"/>
         </w:rPr>
-        <w:t>написать функции</w:t>
-      </w:r>
-      <w:r>
-        <w:rPr>
-          <w:rFonts w:ascii="Times New Roman" w:hAnsi="Times New Roman" w:cs="Times New Roman"/>
-          <w:sz w:val="28"/>
-          <w:szCs w:val="28"/>
-        </w:rPr>
-        <w:t>-обработчики</w:t>
-      </w:r>
-      <w:r>
-        <w:rPr>
-          <w:rFonts w:ascii="Times New Roman" w:hAnsi="Times New Roman" w:cs="Times New Roman"/>
-          <w:sz w:val="28"/>
-          <w:szCs w:val="28"/>
-        </w:rPr>
-        <w:t xml:space="preserve">, которые обработают </w:t>
-      </w:r>
-      <w:r>
-        <w:rPr>
-          <w:rFonts w:ascii="Times New Roman" w:hAnsi="Times New Roman" w:cs="Times New Roman"/>
-          <w:sz w:val="28"/>
-          <w:szCs w:val="28"/>
-        </w:rPr>
-        <w:t xml:space="preserve">открытые данные, </w:t>
-      </w:r>
-      <w:r>
-        <w:rPr>
-          <w:rFonts w:ascii="Times New Roman" w:hAnsi="Times New Roman" w:cs="Times New Roman"/>
-          <w:sz w:val="28"/>
-          <w:szCs w:val="28"/>
-        </w:rPr>
-        <w:t xml:space="preserve">преобразуют их в нужный формат и </w:t>
-      </w:r>
-      <w:r>
-        <w:rPr>
-          <w:rFonts w:ascii="Times New Roman" w:hAnsi="Times New Roman" w:cs="Times New Roman"/>
-          <w:sz w:val="28"/>
-          <w:szCs w:val="28"/>
-        </w:rPr>
-        <w:t>перенесут</w:t>
-      </w:r>
-      <w:r>
-        <w:rPr>
-          <w:rFonts w:ascii="Times New Roman" w:hAnsi="Times New Roman" w:cs="Times New Roman"/>
-          <w:sz w:val="28"/>
-          <w:szCs w:val="28"/>
-        </w:rPr>
-        <w:t xml:space="preserve"> результат на графики</w:t>
-      </w:r>
-      <w:r>
-        <w:rPr>
-          <w:rFonts w:ascii="Times New Roman" w:hAnsi="Times New Roman" w:cs="Times New Roman"/>
-          <w:sz w:val="28"/>
-          <w:szCs w:val="28"/>
-        </w:rPr>
-        <w:t>;</w:t>
+        <w:t xml:space="preserve">Исходные </w:t>
+      </w:r>
+      <w:r>
+        <w:rPr>
+          <w:rFonts w:ascii="Times New Roman" w:hAnsi="Times New Roman" w:cs="Times New Roman"/>
+          <w:sz w:val="28"/>
+          <w:szCs w:val="28"/>
+        </w:rPr>
+        <w:t>открытые данные</w:t>
+      </w:r>
+      <w:r>
+        <w:rPr>
+          <w:rFonts w:ascii="Times New Roman" w:hAnsi="Times New Roman" w:cs="Times New Roman"/>
+          <w:sz w:val="28"/>
+          <w:szCs w:val="28"/>
+        </w:rPr>
+        <w:t xml:space="preserve"> содержат и</w:t>
+      </w:r>
+      <w:r>
+        <w:rPr>
+          <w:rFonts w:ascii="Times New Roman" w:hAnsi="Times New Roman" w:cs="Times New Roman"/>
+          <w:sz w:val="28"/>
+          <w:szCs w:val="28"/>
+        </w:rPr>
+        <w:t>нформаци</w:t>
+      </w:r>
+      <w:r>
+        <w:rPr>
+          <w:rFonts w:ascii="Times New Roman" w:hAnsi="Times New Roman" w:cs="Times New Roman"/>
+          <w:sz w:val="28"/>
+          <w:szCs w:val="28"/>
+        </w:rPr>
+        <w:t>ю</w:t>
+      </w:r>
+      <w:r>
+        <w:rPr>
+          <w:rFonts w:ascii="Times New Roman" w:hAnsi="Times New Roman" w:cs="Times New Roman"/>
+          <w:sz w:val="28"/>
+          <w:szCs w:val="28"/>
+        </w:rPr>
+        <w:t xml:space="preserve"> </w:t>
+      </w:r>
+      <w:r>
+        <w:rPr>
+          <w:rFonts w:ascii="Times New Roman" w:hAnsi="Times New Roman" w:cs="Times New Roman"/>
+          <w:sz w:val="28"/>
+          <w:szCs w:val="28"/>
+        </w:rPr>
+        <w:t>о</w:t>
+      </w:r>
+      <w:r>
+        <w:rPr>
+          <w:rFonts w:ascii="Times New Roman" w:hAnsi="Times New Roman" w:cs="Times New Roman"/>
+          <w:sz w:val="28"/>
+          <w:szCs w:val="28"/>
+        </w:rPr>
+        <w:t xml:space="preserve"> </w:t>
+      </w:r>
+      <w:r>
+        <w:rPr>
+          <w:rFonts w:ascii="Times New Roman" w:hAnsi="Times New Roman" w:cs="Times New Roman"/>
+          <w:sz w:val="28"/>
+          <w:szCs w:val="28"/>
+        </w:rPr>
+        <w:t>зарегистрированных, раскрытых и нераскрытых преступлениях</w:t>
+      </w:r>
+      <w:r>
+        <w:rPr>
+          <w:rFonts w:ascii="Times New Roman" w:hAnsi="Times New Roman" w:cs="Times New Roman"/>
+          <w:sz w:val="28"/>
+          <w:szCs w:val="28"/>
+        </w:rPr>
+        <w:t>, и</w:t>
+      </w:r>
+      <w:r>
+        <w:rPr>
+          <w:rFonts w:ascii="Times New Roman" w:hAnsi="Times New Roman" w:cs="Times New Roman"/>
+          <w:sz w:val="28"/>
+          <w:szCs w:val="28"/>
+        </w:rPr>
+        <w:t>нформаци</w:t>
+      </w:r>
+      <w:r>
+        <w:rPr>
+          <w:rFonts w:ascii="Times New Roman" w:hAnsi="Times New Roman" w:cs="Times New Roman"/>
+          <w:sz w:val="28"/>
+          <w:szCs w:val="28"/>
+        </w:rPr>
+        <w:t>ю</w:t>
+      </w:r>
+      <w:r>
+        <w:rPr>
+          <w:rFonts w:ascii="Times New Roman" w:hAnsi="Times New Roman" w:cs="Times New Roman"/>
+          <w:sz w:val="28"/>
+          <w:szCs w:val="28"/>
+        </w:rPr>
+        <w:t xml:space="preserve"> о</w:t>
+      </w:r>
+      <w:r>
+        <w:rPr>
+          <w:rFonts w:ascii="Times New Roman" w:hAnsi="Times New Roman" w:cs="Times New Roman"/>
+          <w:sz w:val="28"/>
+          <w:szCs w:val="28"/>
+        </w:rPr>
+        <w:t xml:space="preserve"> </w:t>
+      </w:r>
+      <w:r>
+        <w:rPr>
+          <w:rFonts w:ascii="Times New Roman" w:hAnsi="Times New Roman" w:cs="Times New Roman"/>
+          <w:sz w:val="28"/>
+          <w:szCs w:val="28"/>
+        </w:rPr>
+        <w:t>преступлениях, по которым имеются потерпевшие</w:t>
+      </w:r>
+      <w:r>
+        <w:rPr>
+          <w:rFonts w:ascii="Times New Roman" w:hAnsi="Times New Roman" w:cs="Times New Roman"/>
+          <w:sz w:val="28"/>
+          <w:szCs w:val="28"/>
+        </w:rPr>
+        <w:t>, и</w:t>
+      </w:r>
+      <w:r>
+        <w:rPr>
+          <w:rFonts w:ascii="Times New Roman" w:hAnsi="Times New Roman" w:cs="Times New Roman"/>
+          <w:sz w:val="28"/>
+          <w:szCs w:val="28"/>
+        </w:rPr>
+        <w:t>нформаци</w:t>
+      </w:r>
+      <w:r>
+        <w:rPr>
+          <w:rFonts w:ascii="Times New Roman" w:hAnsi="Times New Roman" w:cs="Times New Roman"/>
+          <w:sz w:val="28"/>
+          <w:szCs w:val="28"/>
+        </w:rPr>
+        <w:t>ю</w:t>
+      </w:r>
+      <w:r>
+        <w:rPr>
+          <w:rFonts w:ascii="Times New Roman" w:hAnsi="Times New Roman" w:cs="Times New Roman"/>
+          <w:sz w:val="28"/>
+          <w:szCs w:val="28"/>
+        </w:rPr>
+        <w:t xml:space="preserve"> </w:t>
+      </w:r>
+      <w:r>
+        <w:rPr>
+          <w:rFonts w:ascii="Times New Roman" w:hAnsi="Times New Roman" w:cs="Times New Roman"/>
+          <w:sz w:val="28"/>
+          <w:szCs w:val="28"/>
+        </w:rPr>
+        <w:t>о преступности</w:t>
+      </w:r>
+      <w:r>
+        <w:rPr>
+          <w:rFonts w:ascii="Times New Roman" w:hAnsi="Times New Roman" w:cs="Times New Roman"/>
+          <w:sz w:val="28"/>
+          <w:szCs w:val="28"/>
+        </w:rPr>
+        <w:t xml:space="preserve">. В качестве средств разработки используются языки программирования </w:t>
+      </w:r>
+      <w:r>
+        <w:rPr>
+          <w:rFonts w:ascii="Times New Roman" w:hAnsi="Times New Roman" w:cs="Times New Roman"/>
+          <w:sz w:val="28"/>
+          <w:szCs w:val="28"/>
+          <w:lang w:val="en-US"/>
+        </w:rPr>
+        <w:t>PHP</w:t>
+      </w:r>
+      <w:r>
+        <w:rPr>
+          <w:rFonts w:ascii="Times New Roman" w:hAnsi="Times New Roman" w:cs="Times New Roman"/>
+          <w:sz w:val="28"/>
+          <w:szCs w:val="28"/>
+        </w:rPr>
+        <w:t xml:space="preserve"> </w:t>
+      </w:r>
+      <w:r>
+        <w:rPr>
+          <w:rFonts w:ascii="Times New Roman" w:hAnsi="Times New Roman" w:cs="Times New Roman"/>
+          <w:sz w:val="28"/>
+          <w:szCs w:val="28"/>
+        </w:rPr>
+        <w:t xml:space="preserve">и </w:t>
+      </w:r>
+      <w:r>
+        <w:rPr>
+          <w:rFonts w:ascii="Times New Roman" w:hAnsi="Times New Roman" w:cs="Times New Roman"/>
+          <w:sz w:val="28"/>
+          <w:szCs w:val="28"/>
+          <w:lang w:val="en-US"/>
+        </w:rPr>
+        <w:t>JavaScript</w:t>
+      </w:r>
+      <w:r>
+        <w:rPr>
+          <w:rFonts w:ascii="Times New Roman" w:hAnsi="Times New Roman" w:cs="Times New Roman"/>
+          <w:sz w:val="28"/>
+          <w:szCs w:val="28"/>
+        </w:rPr>
+        <w:t xml:space="preserve"> для динамических вычислений и функционала приложения</w:t>
+      </w:r>
+      <w:r>
+        <w:rPr>
+          <w:rFonts w:ascii="Times New Roman" w:hAnsi="Times New Roman" w:cs="Times New Roman"/>
+          <w:sz w:val="28"/>
+          <w:szCs w:val="28"/>
+        </w:rPr>
+        <w:t xml:space="preserve">, </w:t>
+      </w:r>
+      <w:r>
+        <w:rPr>
+          <w:rFonts w:ascii="Times New Roman" w:hAnsi="Times New Roman" w:cs="Times New Roman"/>
+          <w:sz w:val="28"/>
+          <w:szCs w:val="28"/>
+        </w:rPr>
+        <w:t xml:space="preserve">язык гипертекстовой разметки </w:t>
+      </w:r>
+      <w:r>
+        <w:rPr>
+          <w:rFonts w:ascii="Times New Roman" w:hAnsi="Times New Roman" w:cs="Times New Roman"/>
+          <w:sz w:val="28"/>
+          <w:szCs w:val="28"/>
+          <w:lang w:val="en-US"/>
+        </w:rPr>
+        <w:t>HTML</w:t>
+      </w:r>
+      <w:r>
+        <w:rPr>
+          <w:rFonts w:ascii="Times New Roman" w:hAnsi="Times New Roman" w:cs="Times New Roman"/>
+          <w:sz w:val="28"/>
+          <w:szCs w:val="28"/>
+        </w:rPr>
+        <w:t xml:space="preserve"> и</w:t>
+      </w:r>
+      <w:r>
+        <w:rPr>
+          <w:rFonts w:ascii="Times New Roman" w:hAnsi="Times New Roman" w:cs="Times New Roman"/>
+          <w:sz w:val="28"/>
+          <w:szCs w:val="28"/>
+        </w:rPr>
+        <w:t xml:space="preserve"> препроцессор </w:t>
+      </w:r>
+      <w:r>
+        <w:rPr>
+          <w:rFonts w:ascii="Times New Roman" w:hAnsi="Times New Roman" w:cs="Times New Roman"/>
+          <w:sz w:val="28"/>
+          <w:szCs w:val="28"/>
+          <w:lang w:val="en-US"/>
+        </w:rPr>
+        <w:t>SCSS</w:t>
+      </w:r>
+      <w:r>
+        <w:rPr>
+          <w:rFonts w:ascii="Times New Roman" w:hAnsi="Times New Roman" w:cs="Times New Roman"/>
+          <w:sz w:val="28"/>
+          <w:szCs w:val="28"/>
+        </w:rPr>
+        <w:t xml:space="preserve"> </w:t>
+      </w:r>
+      <w:r>
+        <w:rPr>
+          <w:rFonts w:ascii="Times New Roman" w:hAnsi="Times New Roman" w:cs="Times New Roman"/>
+          <w:sz w:val="28"/>
+          <w:szCs w:val="28"/>
+        </w:rPr>
+        <w:t xml:space="preserve">для языка стилей </w:t>
+      </w:r>
+      <w:r>
+        <w:rPr>
+          <w:rFonts w:ascii="Times New Roman" w:hAnsi="Times New Roman" w:cs="Times New Roman"/>
+          <w:sz w:val="28"/>
+          <w:szCs w:val="28"/>
+          <w:lang w:val="en-US"/>
+        </w:rPr>
+        <w:t>CSS</w:t>
+      </w:r>
+      <w:r>
+        <w:rPr>
+          <w:rFonts w:ascii="Times New Roman" w:hAnsi="Times New Roman" w:cs="Times New Roman"/>
+          <w:sz w:val="28"/>
+          <w:szCs w:val="28"/>
+        </w:rPr>
+        <w:t xml:space="preserve"> для интерфейса приложения, </w:t>
+      </w:r>
+      <w:r>
+        <w:rPr>
+          <w:rFonts w:ascii="Times New Roman" w:hAnsi="Times New Roman" w:cs="Times New Roman"/>
+          <w:sz w:val="28"/>
+          <w:szCs w:val="28"/>
+        </w:rPr>
+        <w:t xml:space="preserve">СУБД </w:t>
+      </w:r>
+      <w:r>
+        <w:rPr>
+          <w:rFonts w:ascii="Times New Roman" w:hAnsi="Times New Roman" w:cs="Times New Roman"/>
+          <w:sz w:val="28"/>
+          <w:szCs w:val="28"/>
+          <w:lang w:val="en-US"/>
+        </w:rPr>
+        <w:t>MySQL</w:t>
+      </w:r>
+      <w:r>
+        <w:rPr>
+          <w:rFonts w:ascii="Times New Roman" w:hAnsi="Times New Roman" w:cs="Times New Roman"/>
+          <w:sz w:val="28"/>
+          <w:szCs w:val="28"/>
+        </w:rPr>
+        <w:t xml:space="preserve"> </w:t>
+      </w:r>
+      <w:r>
+        <w:rPr>
+          <w:rFonts w:ascii="Times New Roman" w:hAnsi="Times New Roman" w:cs="Times New Roman"/>
+          <w:sz w:val="28"/>
+          <w:szCs w:val="28"/>
+          <w:lang w:val="en-US"/>
+        </w:rPr>
+        <w:t>phpMyAdmin</w:t>
+      </w:r>
+      <w:r>
+        <w:rPr>
+          <w:rFonts w:ascii="Times New Roman" w:hAnsi="Times New Roman" w:cs="Times New Roman"/>
+          <w:sz w:val="28"/>
+          <w:szCs w:val="28"/>
+        </w:rPr>
+        <w:t xml:space="preserve"> на локальном сервере </w:t>
+      </w:r>
+      <w:r>
+        <w:rPr>
+          <w:rFonts w:ascii="Times New Roman" w:hAnsi="Times New Roman" w:cs="Times New Roman"/>
+          <w:sz w:val="28"/>
+          <w:szCs w:val="28"/>
+          <w:lang w:val="en-US"/>
+        </w:rPr>
+        <w:t>Open</w:t>
+      </w:r>
+      <w:r>
+        <w:rPr>
+          <w:rFonts w:ascii="Times New Roman" w:hAnsi="Times New Roman" w:cs="Times New Roman"/>
+          <w:sz w:val="28"/>
+          <w:szCs w:val="28"/>
+        </w:rPr>
+        <w:t xml:space="preserve"> </w:t>
+      </w:r>
+      <w:r>
+        <w:rPr>
+          <w:rFonts w:ascii="Times New Roman" w:hAnsi="Times New Roman" w:cs="Times New Roman"/>
+          <w:sz w:val="28"/>
+          <w:szCs w:val="28"/>
+          <w:lang w:val="en-US"/>
+        </w:rPr>
+        <w:t>server</w:t>
+      </w:r>
+      <w:r>
+        <w:rPr>
+          <w:rFonts w:ascii="Times New Roman" w:hAnsi="Times New Roman" w:cs="Times New Roman"/>
+          <w:sz w:val="28"/>
+          <w:szCs w:val="28"/>
+        </w:rPr>
+        <w:t xml:space="preserve"> для хранения открытых данных</w:t>
+      </w:r>
+      <w:r>
+        <w:rPr>
+          <w:rFonts w:ascii="Times New Roman" w:hAnsi="Times New Roman" w:cs="Times New Roman"/>
+          <w:sz w:val="28"/>
+          <w:szCs w:val="28"/>
+        </w:rPr>
+        <w:t>.</w:t>
+      </w:r>
+    </w:p>
+    <w:p>
+      <w:pPr>
+        <w:spacing w:line="360" w:lineRule="auto"/>
+        <w:ind w:firstLine="360"/>
+        <w:jc w:val="both"/>
+        <w:rPr>
+          <w:rFonts w:ascii="Times New Roman" w:hAnsi="Times New Roman" w:cs="Times New Roman"/>
+          <w:sz w:val="28"/>
+          <w:szCs w:val="28"/>
+        </w:rPr>
+      </w:pPr>
+    </w:p>
+    <w:p>
+      <w:pPr>
+        <w:spacing w:after="0" w:line="360" w:lineRule="auto"/>
+        <w:jc w:val="center"/>
+        <w:rPr>
+          <w:rFonts w:ascii="Times New Roman" w:hAnsi="Times New Roman" w:cs="Times New Roman"/>
+          <w:b/>
+          <w:sz w:val="32"/>
+          <w:szCs w:val="32"/>
+        </w:rPr>
+      </w:pPr>
+      <w:r>
+        <w:rPr>
+          <w:rFonts w:ascii="Times New Roman" w:hAnsi="Times New Roman" w:cs="Times New Roman"/>
+          <w:b/>
+          <w:sz w:val="32"/>
+          <w:szCs w:val="32"/>
+        </w:rPr>
+        <w:lastRenderedPageBreak/>
+        <w:t>2</w:t>
+      </w:r>
+      <w:r>
+        <w:rPr>
+          <w:rFonts w:ascii="Times New Roman" w:hAnsi="Times New Roman" w:cs="Times New Roman"/>
+          <w:b/>
+          <w:sz w:val="32"/>
+          <w:szCs w:val="32"/>
+        </w:rPr>
+        <w:t xml:space="preserve"> </w:t>
+      </w:r>
+      <w:r>
+        <w:rPr>
+          <w:rFonts w:ascii="Times New Roman" w:hAnsi="Times New Roman" w:cs="Times New Roman"/>
+          <w:b/>
+          <w:sz w:val="32"/>
+          <w:szCs w:val="32"/>
+        </w:rPr>
+        <w:t>Проектирование</w:t>
+      </w:r>
+      <w:r>
+        <w:rPr>
+          <w:rFonts w:ascii="Times New Roman" w:hAnsi="Times New Roman" w:cs="Times New Roman"/>
+          <w:b/>
+          <w:sz w:val="32"/>
+          <w:szCs w:val="32"/>
+        </w:rPr>
+        <w:t xml:space="preserve"> и разработка приложения</w:t>
+      </w:r>
+    </w:p>
+    <w:p>
+      <w:pPr>
+        <w:spacing w:after="0" w:line="360" w:lineRule="auto"/>
+        <w:ind w:firstLine="709"/>
+        <w:jc w:val="both"/>
+        <w:rPr>
+          <w:rFonts w:ascii="Times New Roman" w:hAnsi="Times New Roman" w:cs="Times New Roman"/>
+          <w:sz w:val="28"/>
+          <w:szCs w:val="28"/>
+        </w:rPr>
+      </w:pPr>
+      <w:r>
+        <w:rPr>
+          <w:rFonts w:ascii="Times New Roman" w:hAnsi="Times New Roman" w:cs="Times New Roman"/>
+          <w:sz w:val="28"/>
+          <w:szCs w:val="28"/>
+        </w:rPr>
+        <w:t xml:space="preserve">Структура разработанного проекта состоит из компонентов, написанных на языке </w:t>
+      </w:r>
+      <w:r>
+        <w:rPr>
+          <w:rFonts w:ascii="Times New Roman" w:hAnsi="Times New Roman" w:cs="Times New Roman"/>
+          <w:sz w:val="28"/>
+          <w:szCs w:val="28"/>
+          <w:lang w:val="en-US"/>
+        </w:rPr>
+        <w:t>PHP</w:t>
+      </w:r>
+      <w:r>
+        <w:rPr>
+          <w:rFonts w:ascii="Times New Roman" w:hAnsi="Times New Roman" w:cs="Times New Roman"/>
+          <w:sz w:val="28"/>
+          <w:szCs w:val="28"/>
+        </w:rPr>
+        <w:t>. Компоненты поделены на следующие смысловые блоки:</w:t>
+      </w:r>
+    </w:p>
+    <w:p>
+      <w:pPr>
+        <w:spacing w:after="0" w:line="360" w:lineRule="auto"/>
+        <w:ind w:firstLine="709"/>
+        <w:jc w:val="both"/>
+        <w:rPr>
+          <w:rFonts w:ascii="Times New Roman" w:hAnsi="Times New Roman" w:cs="Times New Roman"/>
+          <w:b/>
+          <w:bCs/>
+          <w:sz w:val="28"/>
+          <w:szCs w:val="28"/>
+        </w:rPr>
+      </w:pPr>
+      <w:r>
+        <w:rPr>
+          <w:rFonts w:ascii="Times New Roman" w:hAnsi="Times New Roman" w:cs="Times New Roman"/>
+          <w:b/>
+          <w:bCs/>
+          <w:sz w:val="28"/>
+          <w:szCs w:val="28"/>
+        </w:rPr>
+        <w:t>Блок компонентов-страниц:</w:t>
       </w:r>
     </w:p>
     <w:p>
@@ -1885,8 +2347,1125 @@
         <w:pStyle w:val="a4"/>
         <w:numPr>
           <w:ilvl w:val="0"/>
-          <w:numId w:val="1"/>
+          <w:numId w:val="11"/>
         </w:numPr>
+        <w:spacing w:after="0" w:line="360" w:lineRule="auto"/>
+        <w:ind w:left="0" w:firstLine="709"/>
+        <w:jc w:val="both"/>
+        <w:rPr>
+          <w:rFonts w:ascii="Times New Roman" w:hAnsi="Times New Roman" w:cs="Times New Roman"/>
+          <w:sz w:val="28"/>
+          <w:szCs w:val="28"/>
+        </w:rPr>
+      </w:pPr>
+      <w:r>
+        <w:rPr>
+          <w:rFonts w:ascii="Times New Roman" w:hAnsi="Times New Roman" w:cs="Times New Roman"/>
+          <w:sz w:val="28"/>
+          <w:szCs w:val="28"/>
+          <w:lang w:val="en-US"/>
+        </w:rPr>
+        <w:t>index</w:t>
+      </w:r>
+      <w:r>
+        <w:rPr>
+          <w:rFonts w:ascii="Times New Roman" w:hAnsi="Times New Roman" w:cs="Times New Roman"/>
+          <w:sz w:val="28"/>
+          <w:szCs w:val="28"/>
+        </w:rPr>
+        <w:t>.</w:t>
+      </w:r>
+      <w:proofErr w:type="spellStart"/>
+      <w:r>
+        <w:rPr>
+          <w:rFonts w:ascii="Times New Roman" w:hAnsi="Times New Roman" w:cs="Times New Roman"/>
+          <w:sz w:val="28"/>
+          <w:szCs w:val="28"/>
+          <w:lang w:val="en-US"/>
+        </w:rPr>
+        <w:t>php</w:t>
+      </w:r>
+      <w:proofErr w:type="spellEnd"/>
+      <w:r>
+        <w:rPr>
+          <w:rFonts w:ascii="Times New Roman" w:hAnsi="Times New Roman" w:cs="Times New Roman"/>
+          <w:sz w:val="28"/>
+          <w:szCs w:val="28"/>
+        </w:rPr>
+        <w:t xml:space="preserve"> – </w:t>
+      </w:r>
+      <w:r>
+        <w:rPr>
+          <w:rFonts w:ascii="Times New Roman" w:hAnsi="Times New Roman" w:cs="Times New Roman"/>
+          <w:sz w:val="28"/>
+          <w:szCs w:val="28"/>
+        </w:rPr>
+        <w:t>титульная страница приложения, которая содержит информацию о проекте</w:t>
+      </w:r>
+      <w:r>
+        <w:rPr>
+          <w:rFonts w:ascii="Times New Roman" w:hAnsi="Times New Roman" w:cs="Times New Roman"/>
+          <w:sz w:val="28"/>
+          <w:szCs w:val="28"/>
+        </w:rPr>
+        <w:t xml:space="preserve">, </w:t>
+      </w:r>
+      <w:r>
+        <w:rPr>
+          <w:rFonts w:ascii="Times New Roman" w:hAnsi="Times New Roman" w:cs="Times New Roman"/>
+          <w:sz w:val="28"/>
+          <w:szCs w:val="28"/>
+        </w:rPr>
+        <w:t>ссылки на использованные открытые данные</w:t>
+      </w:r>
+      <w:r>
+        <w:rPr>
+          <w:rFonts w:ascii="Times New Roman" w:hAnsi="Times New Roman" w:cs="Times New Roman"/>
+          <w:sz w:val="28"/>
+          <w:szCs w:val="28"/>
+        </w:rPr>
+        <w:t>, а также кнопку для перехода к</w:t>
+      </w:r>
+      <w:r>
+        <w:rPr>
+          <w:rFonts w:ascii="Times New Roman" w:hAnsi="Times New Roman" w:cs="Times New Roman"/>
+          <w:sz w:val="28"/>
+          <w:szCs w:val="28"/>
+        </w:rPr>
+        <w:t xml:space="preserve"> работе на</w:t>
+      </w:r>
+      <w:r>
+        <w:rPr>
+          <w:rFonts w:ascii="Times New Roman" w:hAnsi="Times New Roman" w:cs="Times New Roman"/>
+          <w:sz w:val="28"/>
+          <w:szCs w:val="28"/>
+        </w:rPr>
+        <w:t xml:space="preserve"> главной странице приложения</w:t>
+      </w:r>
+      <w:r>
+        <w:rPr>
+          <w:rFonts w:ascii="Times New Roman" w:hAnsi="Times New Roman" w:cs="Times New Roman"/>
+          <w:sz w:val="28"/>
+          <w:szCs w:val="28"/>
+        </w:rPr>
+        <w:t>;</w:t>
+      </w:r>
+    </w:p>
+    <w:p>
+      <w:pPr>
+        <w:pStyle w:val="a4"/>
+        <w:numPr>
+          <w:ilvl w:val="0"/>
+          <w:numId w:val="11"/>
+        </w:numPr>
+        <w:spacing w:after="0" w:line="360" w:lineRule="auto"/>
+        <w:ind w:left="0" w:firstLine="709"/>
+        <w:jc w:val="both"/>
+        <w:rPr>
+          <w:rFonts w:ascii="Times New Roman" w:hAnsi="Times New Roman" w:cs="Times New Roman"/>
+          <w:sz w:val="28"/>
+          <w:szCs w:val="28"/>
+        </w:rPr>
+      </w:pPr>
+      <w:r>
+        <w:rPr>
+          <w:rFonts w:ascii="Times New Roman" w:hAnsi="Times New Roman" w:cs="Times New Roman"/>
+          <w:sz w:val="28"/>
+          <w:szCs w:val="28"/>
+          <w:lang w:val="en-US"/>
+        </w:rPr>
+        <w:t>main</w:t>
+      </w:r>
+      <w:r>
+        <w:rPr>
+          <w:rFonts w:ascii="Times New Roman" w:hAnsi="Times New Roman" w:cs="Times New Roman"/>
+          <w:sz w:val="28"/>
+          <w:szCs w:val="28"/>
+        </w:rPr>
+        <w:t>.</w:t>
+      </w:r>
+      <w:proofErr w:type="spellStart"/>
+      <w:r>
+        <w:rPr>
+          <w:rFonts w:ascii="Times New Roman" w:hAnsi="Times New Roman" w:cs="Times New Roman"/>
+          <w:sz w:val="28"/>
+          <w:szCs w:val="28"/>
+          <w:lang w:val="en-US"/>
+        </w:rPr>
+        <w:t>php</w:t>
+      </w:r>
+      <w:proofErr w:type="spellEnd"/>
+      <w:r>
+        <w:rPr>
+          <w:rFonts w:ascii="Times New Roman" w:hAnsi="Times New Roman" w:cs="Times New Roman"/>
+          <w:sz w:val="28"/>
+          <w:szCs w:val="28"/>
+        </w:rPr>
+        <w:t xml:space="preserve"> – </w:t>
+      </w:r>
+      <w:r>
+        <w:rPr>
+          <w:rFonts w:ascii="Times New Roman" w:hAnsi="Times New Roman" w:cs="Times New Roman"/>
+          <w:sz w:val="28"/>
+          <w:szCs w:val="28"/>
+        </w:rPr>
+        <w:t>главная страница приложения, которая содержит графики, динамические кнопки для выбора региона и соответствующей для данного региона опции</w:t>
+      </w:r>
+      <w:r>
+        <w:rPr>
+          <w:rFonts w:ascii="Times New Roman" w:hAnsi="Times New Roman" w:cs="Times New Roman"/>
+          <w:sz w:val="28"/>
+          <w:szCs w:val="28"/>
+        </w:rPr>
+        <w:t xml:space="preserve">. Содержит </w:t>
+      </w:r>
+      <w:r>
+        <w:rPr>
+          <w:rFonts w:ascii="Times New Roman" w:hAnsi="Times New Roman" w:cs="Times New Roman"/>
+          <w:sz w:val="28"/>
+          <w:szCs w:val="28"/>
+          <w:lang w:val="en-US"/>
+        </w:rPr>
+        <w:t>JavaScript</w:t>
+      </w:r>
+      <w:r>
+        <w:rPr>
+          <w:rFonts w:ascii="Times New Roman" w:hAnsi="Times New Roman" w:cs="Times New Roman"/>
+          <w:sz w:val="28"/>
+          <w:szCs w:val="28"/>
+        </w:rPr>
+        <w:t>-</w:t>
+      </w:r>
+      <w:r>
+        <w:rPr>
+          <w:rFonts w:ascii="Times New Roman" w:hAnsi="Times New Roman" w:cs="Times New Roman"/>
+          <w:sz w:val="28"/>
+          <w:szCs w:val="28"/>
+        </w:rPr>
+        <w:t xml:space="preserve">код для динамического создания и настройки графиков на странице. Для реализации графиков используется библиотека </w:t>
+      </w:r>
+      <w:r>
+        <w:rPr>
+          <w:rFonts w:ascii="Times New Roman" w:hAnsi="Times New Roman" w:cs="Times New Roman"/>
+          <w:sz w:val="28"/>
+          <w:szCs w:val="28"/>
+          <w:lang w:val="en-US"/>
+        </w:rPr>
+        <w:t>chart</w:t>
+      </w:r>
+      <w:r>
+        <w:rPr>
+          <w:rFonts w:ascii="Times New Roman" w:hAnsi="Times New Roman" w:cs="Times New Roman"/>
+          <w:sz w:val="28"/>
+          <w:szCs w:val="28"/>
+        </w:rPr>
+        <w:t>.</w:t>
+      </w:r>
+      <w:proofErr w:type="spellStart"/>
+      <w:r>
+        <w:rPr>
+          <w:rFonts w:ascii="Times New Roman" w:hAnsi="Times New Roman" w:cs="Times New Roman"/>
+          <w:sz w:val="28"/>
+          <w:szCs w:val="28"/>
+          <w:lang w:val="en-US"/>
+        </w:rPr>
+        <w:t>js</w:t>
+      </w:r>
+      <w:proofErr w:type="spellEnd"/>
+      <w:r>
+        <w:rPr>
+          <w:rFonts w:ascii="Times New Roman" w:hAnsi="Times New Roman" w:cs="Times New Roman"/>
+          <w:sz w:val="28"/>
+          <w:szCs w:val="28"/>
+        </w:rPr>
+        <w:t xml:space="preserve">. Данные на графики динамически подставляются при помощи </w:t>
+      </w:r>
+      <w:r>
+        <w:rPr>
+          <w:rFonts w:ascii="Times New Roman" w:hAnsi="Times New Roman" w:cs="Times New Roman"/>
+          <w:sz w:val="28"/>
+          <w:szCs w:val="28"/>
+          <w:lang w:val="en-US"/>
+        </w:rPr>
+        <w:t>PHP</w:t>
+      </w:r>
+      <w:r>
+        <w:rPr>
+          <w:rFonts w:ascii="Times New Roman" w:hAnsi="Times New Roman" w:cs="Times New Roman"/>
+          <w:sz w:val="28"/>
+          <w:szCs w:val="28"/>
+        </w:rPr>
+        <w:t>-</w:t>
+      </w:r>
+      <w:r>
+        <w:rPr>
+          <w:rFonts w:ascii="Times New Roman" w:hAnsi="Times New Roman" w:cs="Times New Roman"/>
+          <w:sz w:val="28"/>
+          <w:szCs w:val="28"/>
+        </w:rPr>
+        <w:t>кода.</w:t>
+      </w:r>
+    </w:p>
+    <w:p>
+      <w:pPr>
+        <w:pStyle w:val="a4"/>
+        <w:numPr>
+          <w:ilvl w:val="0"/>
+          <w:numId w:val="11"/>
+        </w:numPr>
+        <w:spacing w:after="0" w:line="360" w:lineRule="auto"/>
+        <w:ind w:left="0" w:firstLine="709"/>
+        <w:jc w:val="both"/>
+        <w:rPr>
+          <w:rFonts w:ascii="Times New Roman" w:hAnsi="Times New Roman" w:cs="Times New Roman"/>
+          <w:sz w:val="28"/>
+          <w:szCs w:val="28"/>
+        </w:rPr>
+      </w:pPr>
+      <w:r>
+        <w:rPr>
+          <w:rFonts w:ascii="Times New Roman" w:hAnsi="Times New Roman" w:cs="Times New Roman"/>
+          <w:sz w:val="28"/>
+          <w:szCs w:val="28"/>
+          <w:lang w:val="en-US"/>
+        </w:rPr>
+        <w:t>recommends</w:t>
+      </w:r>
+      <w:r>
+        <w:rPr>
+          <w:rFonts w:ascii="Times New Roman" w:hAnsi="Times New Roman" w:cs="Times New Roman"/>
+          <w:sz w:val="28"/>
+          <w:szCs w:val="28"/>
+        </w:rPr>
+        <w:t>.</w:t>
+      </w:r>
+      <w:proofErr w:type="spellStart"/>
+      <w:r>
+        <w:rPr>
+          <w:rFonts w:ascii="Times New Roman" w:hAnsi="Times New Roman" w:cs="Times New Roman"/>
+          <w:sz w:val="28"/>
+          <w:szCs w:val="28"/>
+          <w:lang w:val="en-US"/>
+        </w:rPr>
+        <w:t>php</w:t>
+      </w:r>
+      <w:proofErr w:type="spellEnd"/>
+      <w:r>
+        <w:rPr>
+          <w:rFonts w:ascii="Times New Roman" w:hAnsi="Times New Roman" w:cs="Times New Roman"/>
+          <w:sz w:val="28"/>
+          <w:szCs w:val="28"/>
+        </w:rPr>
+        <w:t xml:space="preserve"> – </w:t>
+      </w:r>
+      <w:r>
+        <w:rPr>
+          <w:rFonts w:ascii="Times New Roman" w:hAnsi="Times New Roman" w:cs="Times New Roman"/>
+          <w:sz w:val="28"/>
+          <w:szCs w:val="28"/>
+        </w:rPr>
+        <w:t>страница с пятью наиболее часто нарушаемых статей УК РФ, содержащая ссылки на рекомендации по каждому пункту, а также ссылки на использованную литературу</w:t>
+      </w:r>
+      <w:r>
+        <w:rPr>
+          <w:rFonts w:ascii="Times New Roman" w:hAnsi="Times New Roman" w:cs="Times New Roman"/>
+          <w:sz w:val="28"/>
+          <w:szCs w:val="28"/>
+        </w:rPr>
+        <w:t>. Список статей формируется динамически в зависимости от ранее выбранного региона на главной странице</w:t>
+      </w:r>
+      <w:r>
+        <w:rPr>
+          <w:rFonts w:ascii="Times New Roman" w:hAnsi="Times New Roman" w:cs="Times New Roman"/>
+          <w:sz w:val="28"/>
+          <w:szCs w:val="28"/>
+        </w:rPr>
+        <w:t xml:space="preserve">. </w:t>
+      </w:r>
+      <w:r>
+        <w:rPr>
+          <w:rFonts w:ascii="Times New Roman" w:hAnsi="Times New Roman" w:cs="Times New Roman"/>
+          <w:sz w:val="28"/>
+          <w:szCs w:val="28"/>
+        </w:rPr>
+        <w:t>Каждый элемент списка является ссылкой на страницу с рекомендациями по данной статьей</w:t>
+      </w:r>
+      <w:r>
+        <w:rPr>
+          <w:rFonts w:ascii="Times New Roman" w:hAnsi="Times New Roman" w:cs="Times New Roman"/>
+          <w:sz w:val="28"/>
+          <w:szCs w:val="28"/>
+        </w:rPr>
+        <w:t>;</w:t>
+      </w:r>
+    </w:p>
+    <w:p>
+      <w:pPr>
+        <w:pStyle w:val="a4"/>
+        <w:numPr>
+          <w:ilvl w:val="0"/>
+          <w:numId w:val="11"/>
+        </w:numPr>
+        <w:spacing w:after="0" w:line="360" w:lineRule="auto"/>
+        <w:ind w:left="0" w:firstLine="709"/>
+        <w:jc w:val="both"/>
+        <w:rPr>
+          <w:rFonts w:ascii="Times New Roman" w:hAnsi="Times New Roman" w:cs="Times New Roman"/>
+          <w:sz w:val="28"/>
+          <w:szCs w:val="28"/>
+        </w:rPr>
+      </w:pPr>
+      <w:r>
+        <w:rPr>
+          <w:rFonts w:ascii="Times New Roman" w:hAnsi="Times New Roman" w:cs="Times New Roman"/>
+          <w:sz w:val="28"/>
+          <w:szCs w:val="28"/>
+          <w:lang w:val="en-US"/>
+        </w:rPr>
+        <w:t>article</w:t>
+      </w:r>
+      <w:r>
+        <w:rPr>
+          <w:rFonts w:ascii="Times New Roman" w:hAnsi="Times New Roman" w:cs="Times New Roman"/>
+          <w:sz w:val="28"/>
+          <w:szCs w:val="28"/>
+        </w:rPr>
+        <w:t>_</w:t>
+      </w:r>
+      <w:r>
+        <w:rPr>
+          <w:rFonts w:ascii="Times New Roman" w:hAnsi="Times New Roman" w:cs="Times New Roman"/>
+          <w:sz w:val="28"/>
+          <w:szCs w:val="28"/>
+          <w:lang w:val="en-US"/>
+        </w:rPr>
+        <w:t>recommends</w:t>
+      </w:r>
+      <w:r>
+        <w:rPr>
+          <w:rFonts w:ascii="Times New Roman" w:hAnsi="Times New Roman" w:cs="Times New Roman"/>
+          <w:sz w:val="28"/>
+          <w:szCs w:val="28"/>
+        </w:rPr>
+        <w:t>.</w:t>
+      </w:r>
+      <w:proofErr w:type="spellStart"/>
+      <w:r>
+        <w:rPr>
+          <w:rFonts w:ascii="Times New Roman" w:hAnsi="Times New Roman" w:cs="Times New Roman"/>
+          <w:sz w:val="28"/>
+          <w:szCs w:val="28"/>
+          <w:lang w:val="en-US"/>
+        </w:rPr>
+        <w:t>php</w:t>
+      </w:r>
+      <w:proofErr w:type="spellEnd"/>
+      <w:r>
+        <w:rPr>
+          <w:rFonts w:ascii="Times New Roman" w:hAnsi="Times New Roman" w:cs="Times New Roman"/>
+          <w:sz w:val="28"/>
+          <w:szCs w:val="28"/>
+        </w:rPr>
+        <w:t xml:space="preserve"> – </w:t>
+      </w:r>
+      <w:r>
+        <w:rPr>
+          <w:rFonts w:ascii="Times New Roman" w:hAnsi="Times New Roman" w:cs="Times New Roman"/>
+          <w:sz w:val="28"/>
+          <w:szCs w:val="28"/>
+        </w:rPr>
+        <w:t>страница</w:t>
+      </w:r>
+      <w:r>
+        <w:rPr>
+          <w:rFonts w:ascii="Times New Roman" w:hAnsi="Times New Roman" w:cs="Times New Roman"/>
+          <w:sz w:val="28"/>
+          <w:szCs w:val="28"/>
+        </w:rPr>
+        <w:t xml:space="preserve"> </w:t>
+      </w:r>
+      <w:r>
+        <w:rPr>
+          <w:rFonts w:ascii="Times New Roman" w:hAnsi="Times New Roman" w:cs="Times New Roman"/>
+          <w:sz w:val="28"/>
+          <w:szCs w:val="28"/>
+        </w:rPr>
+        <w:t>с</w:t>
+      </w:r>
+      <w:r>
+        <w:rPr>
+          <w:rFonts w:ascii="Times New Roman" w:hAnsi="Times New Roman" w:cs="Times New Roman"/>
+          <w:sz w:val="28"/>
+          <w:szCs w:val="28"/>
+        </w:rPr>
+        <w:t xml:space="preserve"> </w:t>
+      </w:r>
+      <w:r>
+        <w:rPr>
+          <w:rFonts w:ascii="Times New Roman" w:hAnsi="Times New Roman" w:cs="Times New Roman"/>
+          <w:sz w:val="28"/>
+          <w:szCs w:val="28"/>
+        </w:rPr>
+        <w:t>рекомендацией по конкретной статье УК РФ с ссылками на использованную литературу.</w:t>
+      </w:r>
+      <w:r>
+        <w:rPr>
+          <w:rFonts w:ascii="Times New Roman" w:hAnsi="Times New Roman" w:cs="Times New Roman"/>
+          <w:sz w:val="28"/>
+          <w:szCs w:val="28"/>
+        </w:rPr>
+        <w:t xml:space="preserve"> Данные динамически подставляются в зависимости от выбранной </w:t>
+      </w:r>
+      <w:proofErr w:type="spellStart"/>
+      <w:r>
+        <w:rPr>
+          <w:rFonts w:ascii="Times New Roman" w:hAnsi="Times New Roman" w:cs="Times New Roman"/>
+          <w:sz w:val="28"/>
+          <w:szCs w:val="28"/>
+        </w:rPr>
+        <w:t>стратьи</w:t>
+      </w:r>
+      <w:proofErr w:type="spellEnd"/>
+      <w:r>
+        <w:rPr>
+          <w:rFonts w:ascii="Times New Roman" w:hAnsi="Times New Roman" w:cs="Times New Roman"/>
+          <w:sz w:val="28"/>
+          <w:szCs w:val="28"/>
+        </w:rPr>
+        <w:t>.</w:t>
+      </w:r>
+    </w:p>
+    <w:p>
+      <w:pPr>
+        <w:spacing w:after="0" w:line="360" w:lineRule="auto"/>
+        <w:ind w:firstLine="709"/>
+        <w:jc w:val="both"/>
+        <w:rPr>
+          <w:rFonts w:ascii="Times New Roman" w:hAnsi="Times New Roman" w:cs="Times New Roman"/>
+          <w:b/>
+          <w:bCs/>
+          <w:sz w:val="28"/>
+          <w:szCs w:val="28"/>
+        </w:rPr>
+      </w:pPr>
+      <w:r>
+        <w:rPr>
+          <w:rFonts w:ascii="Times New Roman" w:hAnsi="Times New Roman" w:cs="Times New Roman"/>
+          <w:b/>
+          <w:bCs/>
+          <w:sz w:val="28"/>
+          <w:szCs w:val="28"/>
+        </w:rPr>
+        <w:t>Блок компонентов-утилит:</w:t>
+      </w:r>
+    </w:p>
+    <w:p>
+      <w:pPr>
+        <w:pStyle w:val="a4"/>
+        <w:numPr>
+          <w:ilvl w:val="0"/>
+          <w:numId w:val="12"/>
+        </w:numPr>
+        <w:spacing w:after="0" w:line="360" w:lineRule="auto"/>
+        <w:ind w:left="0" w:firstLine="709"/>
+        <w:jc w:val="both"/>
+        <w:rPr>
+          <w:rFonts w:ascii="Times New Roman" w:hAnsi="Times New Roman" w:cs="Times New Roman"/>
+          <w:sz w:val="28"/>
+          <w:szCs w:val="28"/>
+        </w:rPr>
+      </w:pPr>
+      <w:r>
+        <w:rPr>
+          <w:rFonts w:ascii="Times New Roman" w:hAnsi="Times New Roman" w:cs="Times New Roman"/>
+          <w:sz w:val="28"/>
+          <w:szCs w:val="28"/>
+          <w:lang w:val="en-US"/>
+        </w:rPr>
+        <w:t>stats</w:t>
+      </w:r>
+      <w:r>
+        <w:rPr>
+          <w:rFonts w:ascii="Times New Roman" w:hAnsi="Times New Roman" w:cs="Times New Roman"/>
+          <w:sz w:val="28"/>
+          <w:szCs w:val="28"/>
+        </w:rPr>
+        <w:t>.</w:t>
+      </w:r>
+      <w:proofErr w:type="spellStart"/>
+      <w:r>
+        <w:rPr>
+          <w:rFonts w:ascii="Times New Roman" w:hAnsi="Times New Roman" w:cs="Times New Roman"/>
+          <w:sz w:val="28"/>
+          <w:szCs w:val="28"/>
+          <w:lang w:val="en-US"/>
+        </w:rPr>
+        <w:t>php</w:t>
+      </w:r>
+      <w:proofErr w:type="spellEnd"/>
+      <w:r>
+        <w:rPr>
+          <w:rFonts w:ascii="Times New Roman" w:hAnsi="Times New Roman" w:cs="Times New Roman"/>
+          <w:sz w:val="28"/>
+          <w:szCs w:val="28"/>
+        </w:rPr>
+        <w:t xml:space="preserve"> – </w:t>
+      </w:r>
+      <w:r>
+        <w:rPr>
+          <w:rFonts w:ascii="Times New Roman" w:hAnsi="Times New Roman" w:cs="Times New Roman"/>
+          <w:sz w:val="28"/>
+          <w:szCs w:val="28"/>
+        </w:rPr>
+        <w:t xml:space="preserve">компонент, содержащий основные вычислительные функции </w:t>
+      </w:r>
+      <w:r>
+        <w:rPr>
+          <w:rFonts w:ascii="Times New Roman" w:hAnsi="Times New Roman" w:cs="Times New Roman"/>
+          <w:sz w:val="28"/>
+          <w:szCs w:val="28"/>
+        </w:rPr>
+        <w:t>для обработки открытых данных</w:t>
+      </w:r>
+      <w:r>
+        <w:rPr>
+          <w:rFonts w:ascii="Times New Roman" w:hAnsi="Times New Roman" w:cs="Times New Roman"/>
+          <w:sz w:val="28"/>
+          <w:szCs w:val="28"/>
+        </w:rPr>
+        <w:t xml:space="preserve">. Содержит функции для подсчета количества данных и их процентного отношения для общей статистики,  функции для подсчет количества данных и их процентного отношения для конкретного </w:t>
+      </w:r>
+      <w:proofErr w:type="spellStart"/>
+      <w:r>
+        <w:rPr>
+          <w:rFonts w:ascii="Times New Roman" w:hAnsi="Times New Roman" w:cs="Times New Roman"/>
+          <w:sz w:val="28"/>
+          <w:szCs w:val="28"/>
+        </w:rPr>
+        <w:t>датасета</w:t>
+      </w:r>
+      <w:proofErr w:type="spellEnd"/>
+      <w:r>
+        <w:rPr>
+          <w:rFonts w:ascii="Times New Roman" w:hAnsi="Times New Roman" w:cs="Times New Roman"/>
+          <w:sz w:val="28"/>
+          <w:szCs w:val="28"/>
+        </w:rPr>
+        <w:t xml:space="preserve">, функцию для вычисления дисперсии для каждого из показателей конкретного </w:t>
+      </w:r>
+      <w:proofErr w:type="spellStart"/>
+      <w:r>
+        <w:rPr>
+          <w:rFonts w:ascii="Times New Roman" w:hAnsi="Times New Roman" w:cs="Times New Roman"/>
+          <w:sz w:val="28"/>
+          <w:szCs w:val="28"/>
+        </w:rPr>
+        <w:t>датасета</w:t>
+      </w:r>
+      <w:proofErr w:type="spellEnd"/>
+      <w:r>
+        <w:rPr>
+          <w:rFonts w:ascii="Times New Roman" w:hAnsi="Times New Roman" w:cs="Times New Roman"/>
+          <w:sz w:val="28"/>
+          <w:szCs w:val="28"/>
+        </w:rPr>
+        <w:t>;</w:t>
+      </w:r>
+    </w:p>
+    <w:p>
+      <w:pPr>
+        <w:pStyle w:val="a4"/>
+        <w:numPr>
+          <w:ilvl w:val="0"/>
+          <w:numId w:val="12"/>
+        </w:numPr>
+        <w:spacing w:after="0" w:line="360" w:lineRule="auto"/>
+        <w:ind w:left="0" w:firstLine="709"/>
+        <w:jc w:val="both"/>
+        <w:rPr>
+          <w:rFonts w:ascii="Times New Roman" w:hAnsi="Times New Roman" w:cs="Times New Roman"/>
+          <w:sz w:val="28"/>
+          <w:szCs w:val="28"/>
+        </w:rPr>
+      </w:pPr>
+      <w:r>
+        <w:rPr>
+          <w:rFonts w:ascii="Times New Roman" w:hAnsi="Times New Roman" w:cs="Times New Roman"/>
+          <w:sz w:val="28"/>
+          <w:szCs w:val="28"/>
+          <w:lang w:val="en-US"/>
+        </w:rPr>
+        <w:lastRenderedPageBreak/>
+        <w:t>config</w:t>
+      </w:r>
+      <w:r>
+        <w:rPr>
+          <w:rFonts w:ascii="Times New Roman" w:hAnsi="Times New Roman" w:cs="Times New Roman"/>
+          <w:sz w:val="28"/>
+          <w:szCs w:val="28"/>
+        </w:rPr>
+        <w:t>.</w:t>
+      </w:r>
+      <w:proofErr w:type="spellStart"/>
+      <w:r>
+        <w:rPr>
+          <w:rFonts w:ascii="Times New Roman" w:hAnsi="Times New Roman" w:cs="Times New Roman"/>
+          <w:sz w:val="28"/>
+          <w:szCs w:val="28"/>
+          <w:lang w:val="en-US"/>
+        </w:rPr>
+        <w:t>php</w:t>
+      </w:r>
+      <w:proofErr w:type="spellEnd"/>
+      <w:r>
+        <w:rPr>
+          <w:rFonts w:ascii="Times New Roman" w:hAnsi="Times New Roman" w:cs="Times New Roman"/>
+          <w:sz w:val="28"/>
+          <w:szCs w:val="28"/>
+        </w:rPr>
+        <w:t xml:space="preserve"> – </w:t>
+      </w:r>
+      <w:r>
+        <w:rPr>
+          <w:rFonts w:ascii="Times New Roman" w:hAnsi="Times New Roman" w:cs="Times New Roman"/>
+          <w:sz w:val="28"/>
+          <w:szCs w:val="28"/>
+        </w:rPr>
+        <w:t>компонент, служащий для подключения приложения к базе данных</w:t>
+      </w:r>
+      <w:r>
+        <w:rPr>
+          <w:rFonts w:ascii="Times New Roman" w:hAnsi="Times New Roman" w:cs="Times New Roman"/>
+          <w:sz w:val="28"/>
+          <w:szCs w:val="28"/>
+        </w:rPr>
+        <w:t>;</w:t>
+      </w:r>
+    </w:p>
+    <w:p>
+      <w:pPr>
+        <w:pStyle w:val="a4"/>
+        <w:numPr>
+          <w:ilvl w:val="0"/>
+          <w:numId w:val="12"/>
+        </w:numPr>
+        <w:spacing w:after="0" w:line="360" w:lineRule="auto"/>
+        <w:ind w:left="0" w:firstLine="709"/>
+        <w:jc w:val="both"/>
+        <w:rPr>
+          <w:rFonts w:ascii="Times New Roman" w:hAnsi="Times New Roman" w:cs="Times New Roman"/>
+          <w:sz w:val="28"/>
+          <w:szCs w:val="28"/>
+        </w:rPr>
+      </w:pPr>
+      <w:proofErr w:type="spellStart"/>
+      <w:r>
+        <w:rPr>
+          <w:rFonts w:ascii="Times New Roman" w:hAnsi="Times New Roman" w:cs="Times New Roman"/>
+          <w:sz w:val="28"/>
+          <w:szCs w:val="28"/>
+          <w:lang w:val="en-US"/>
+        </w:rPr>
+        <w:t>querys</w:t>
+      </w:r>
+      <w:proofErr w:type="spellEnd"/>
+      <w:r>
+        <w:rPr>
+          <w:rFonts w:ascii="Times New Roman" w:hAnsi="Times New Roman" w:cs="Times New Roman"/>
+          <w:sz w:val="28"/>
+          <w:szCs w:val="28"/>
+        </w:rPr>
+        <w:t>.</w:t>
+      </w:r>
+      <w:proofErr w:type="spellStart"/>
+      <w:r>
+        <w:rPr>
+          <w:rFonts w:ascii="Times New Roman" w:hAnsi="Times New Roman" w:cs="Times New Roman"/>
+          <w:sz w:val="28"/>
+          <w:szCs w:val="28"/>
+          <w:lang w:val="en-US"/>
+        </w:rPr>
+        <w:t>php</w:t>
+      </w:r>
+      <w:proofErr w:type="spellEnd"/>
+      <w:r>
+        <w:rPr>
+          <w:rFonts w:ascii="Times New Roman" w:hAnsi="Times New Roman" w:cs="Times New Roman"/>
+          <w:sz w:val="28"/>
+          <w:szCs w:val="28"/>
+        </w:rPr>
+        <w:t xml:space="preserve"> </w:t>
+      </w:r>
+      <w:r>
+        <w:rPr>
+          <w:rFonts w:ascii="Times New Roman" w:hAnsi="Times New Roman" w:cs="Times New Roman"/>
+          <w:sz w:val="28"/>
+          <w:szCs w:val="28"/>
+        </w:rPr>
+        <w:t>– компонент, содержащий основные запросы к базе данных</w:t>
+      </w:r>
+      <w:r>
+        <w:rPr>
+          <w:rFonts w:ascii="Times New Roman" w:hAnsi="Times New Roman" w:cs="Times New Roman"/>
+          <w:sz w:val="28"/>
+          <w:szCs w:val="28"/>
+        </w:rPr>
+        <w:t>;</w:t>
+      </w:r>
+    </w:p>
+    <w:p>
+      <w:pPr>
+        <w:pStyle w:val="a4"/>
+        <w:numPr>
+          <w:ilvl w:val="0"/>
+          <w:numId w:val="12"/>
+        </w:numPr>
+        <w:spacing w:after="0" w:line="360" w:lineRule="auto"/>
+        <w:ind w:left="0" w:firstLine="709"/>
+        <w:jc w:val="both"/>
+        <w:rPr>
+          <w:rFonts w:ascii="Times New Roman" w:hAnsi="Times New Roman" w:cs="Times New Roman"/>
+          <w:sz w:val="28"/>
+          <w:szCs w:val="28"/>
+        </w:rPr>
+      </w:pPr>
+      <w:r>
+        <w:rPr>
+          <w:rFonts w:ascii="Times New Roman" w:hAnsi="Times New Roman" w:cs="Times New Roman"/>
+          <w:sz w:val="28"/>
+          <w:szCs w:val="28"/>
+          <w:lang w:val="en-US"/>
+        </w:rPr>
+        <w:t>regions</w:t>
+      </w:r>
+      <w:r>
+        <w:rPr>
+          <w:rFonts w:ascii="Times New Roman" w:hAnsi="Times New Roman" w:cs="Times New Roman"/>
+          <w:sz w:val="28"/>
+          <w:szCs w:val="28"/>
+        </w:rPr>
+        <w:t>.</w:t>
+      </w:r>
+      <w:proofErr w:type="spellStart"/>
+      <w:r>
+        <w:rPr>
+          <w:rFonts w:ascii="Times New Roman" w:hAnsi="Times New Roman" w:cs="Times New Roman"/>
+          <w:sz w:val="28"/>
+          <w:szCs w:val="28"/>
+          <w:lang w:val="en-US"/>
+        </w:rPr>
+        <w:t>php</w:t>
+      </w:r>
+      <w:proofErr w:type="spellEnd"/>
+      <w:r>
+        <w:rPr>
+          <w:rFonts w:ascii="Times New Roman" w:hAnsi="Times New Roman" w:cs="Times New Roman"/>
+          <w:sz w:val="28"/>
+          <w:szCs w:val="28"/>
+        </w:rPr>
+        <w:t xml:space="preserve"> – </w:t>
+      </w:r>
+      <w:r>
+        <w:rPr>
+          <w:rFonts w:ascii="Times New Roman" w:hAnsi="Times New Roman" w:cs="Times New Roman"/>
+          <w:sz w:val="28"/>
+          <w:szCs w:val="28"/>
+        </w:rPr>
+        <w:t>компонент, обрабатывающий открытые данные для создания массива-списка регионов РФ</w:t>
+      </w:r>
+      <w:r>
+        <w:rPr>
+          <w:rFonts w:ascii="Times New Roman" w:hAnsi="Times New Roman" w:cs="Times New Roman"/>
+          <w:sz w:val="28"/>
+          <w:szCs w:val="28"/>
+        </w:rPr>
+        <w:t>;</w:t>
+      </w:r>
+    </w:p>
+    <w:p>
+      <w:pPr>
+        <w:pStyle w:val="a4"/>
+        <w:numPr>
+          <w:ilvl w:val="0"/>
+          <w:numId w:val="12"/>
+        </w:numPr>
+        <w:spacing w:after="0" w:line="360" w:lineRule="auto"/>
+        <w:ind w:left="0" w:firstLine="709"/>
+        <w:jc w:val="both"/>
+        <w:rPr>
+          <w:rFonts w:ascii="Times New Roman" w:hAnsi="Times New Roman" w:cs="Times New Roman"/>
+          <w:sz w:val="28"/>
+          <w:szCs w:val="28"/>
+        </w:rPr>
+      </w:pPr>
+      <w:r>
+        <w:rPr>
+          <w:rFonts w:ascii="Times New Roman" w:hAnsi="Times New Roman" w:cs="Times New Roman"/>
+          <w:sz w:val="28"/>
+          <w:szCs w:val="28"/>
+          <w:lang w:val="en-US"/>
+        </w:rPr>
+        <w:t>articles</w:t>
+      </w:r>
+      <w:r>
+        <w:rPr>
+          <w:rFonts w:ascii="Times New Roman" w:hAnsi="Times New Roman" w:cs="Times New Roman"/>
+          <w:sz w:val="28"/>
+          <w:szCs w:val="28"/>
+        </w:rPr>
+        <w:t>.</w:t>
+      </w:r>
+      <w:proofErr w:type="spellStart"/>
+      <w:r>
+        <w:rPr>
+          <w:rFonts w:ascii="Times New Roman" w:hAnsi="Times New Roman" w:cs="Times New Roman"/>
+          <w:sz w:val="28"/>
+          <w:szCs w:val="28"/>
+          <w:lang w:val="en-US"/>
+        </w:rPr>
+        <w:t>php</w:t>
+      </w:r>
+      <w:proofErr w:type="spellEnd"/>
+      <w:r>
+        <w:rPr>
+          <w:rFonts w:ascii="Times New Roman" w:hAnsi="Times New Roman" w:cs="Times New Roman"/>
+          <w:sz w:val="28"/>
+          <w:szCs w:val="28"/>
+        </w:rPr>
+        <w:t xml:space="preserve"> – </w:t>
+      </w:r>
+      <w:r>
+        <w:rPr>
+          <w:rFonts w:ascii="Times New Roman" w:hAnsi="Times New Roman" w:cs="Times New Roman"/>
+          <w:sz w:val="28"/>
+          <w:szCs w:val="28"/>
+        </w:rPr>
+        <w:t>компонент, содержащий статические рекомендации по статьям УК РФ.</w:t>
+      </w:r>
+    </w:p>
+    <w:p>
+      <w:pPr>
+        <w:spacing w:after="0" w:line="360" w:lineRule="auto"/>
+        <w:ind w:firstLine="709"/>
+        <w:jc w:val="both"/>
+        <w:rPr>
+          <w:rFonts w:ascii="Times New Roman" w:hAnsi="Times New Roman" w:cs="Times New Roman"/>
+          <w:sz w:val="28"/>
+          <w:szCs w:val="28"/>
+        </w:rPr>
+      </w:pPr>
+      <w:r>
+        <w:rPr>
+          <w:rFonts w:ascii="Times New Roman" w:hAnsi="Times New Roman" w:cs="Times New Roman"/>
+          <w:sz w:val="28"/>
+          <w:szCs w:val="28"/>
+        </w:rPr>
+        <w:t>Диаграмма компонентов, отображающая специфику взаимодействия между  компонентами веб-приложения представлена на рисунке 1.</w:t>
+      </w:r>
+    </w:p>
+    <w:p>
+      <w:pPr>
+        <w:keepNext/>
+        <w:spacing w:after="0" w:line="360" w:lineRule="auto"/>
+        <w:jc w:val="center"/>
+      </w:pPr>
+      <w:r>
+        <w:rPr>
+          <w:rFonts w:ascii="Times New Roman" w:hAnsi="Times New Roman" w:cs="Times New Roman"/>
+          <w:noProof/>
+          <w:sz w:val="28"/>
+          <w:szCs w:val="28"/>
+        </w:rPr>
+        <w:drawing>
+          <wp:inline distT="0" distB="0" distL="0" distR="0" wp14:anchorId="03676766" wp14:editId="5B5783D1">
+            <wp:extent cx="5038023" cy="2412000"/>
+            <wp:effectExtent l="19050" t="19050" r="10795" b="26670"/>
+            <wp:docPr id="1" name="Рисунок 1"/>
+            <wp:cNvGraphicFramePr>
+              <a:graphicFrameLocks xmlns:a="http://schemas.openxmlformats.org/drawingml/2006/main" noChangeAspect="1"/>
+            </wp:cNvGraphicFramePr>
+            <a:graphic xmlns:a="http://schemas.openxmlformats.org/drawingml/2006/main">
+              <a:graphicData uri="http://schemas.openxmlformats.org/drawingml/2006/picture">
+                <pic:pic xmlns:pic="http://schemas.openxmlformats.org/drawingml/2006/picture">
+                  <pic:nvPicPr>
+                    <pic:cNvPr id="0" name="Picture 1"/>
+                    <pic:cNvPicPr>
+                      <a:picLocks noChangeAspect="1" noChangeArrowheads="1"/>
+                    </pic:cNvPicPr>
+                  </pic:nvPicPr>
+                  <pic:blipFill rotWithShape="1">
+                    <a:blip r:embed="rId7">
+                      <a:extLst>
+                        <a:ext uri="{28A0092B-C50C-407E-A947-70E740481C1C}">
+                          <a14:useLocalDpi xmlns:a14="http://schemas.microsoft.com/office/drawing/2010/main" val="0"/>
+                        </a:ext>
+                      </a:extLst>
+                    </a:blip>
+                    <a:srcRect l="-666" t="-1490" r="-666" b="-1490"/>
+                    <a:stretch/>
+                  </pic:blipFill>
+                  <pic:spPr bwMode="auto">
+                    <a:xfrm>
+                      <a:off x="0" y="0"/>
+                      <a:ext cx="5044345" cy="2415027"/>
+                    </a:xfrm>
+                    <a:prstGeom prst="rect">
+                      <a:avLst/>
+                    </a:prstGeom>
+                    <a:noFill/>
+                    <a:ln w="9525" cap="flat" cmpd="sng" algn="ctr">
+                      <a:solidFill>
+                        <a:sysClr val="windowText" lastClr="000000"/>
+                      </a:solidFill>
+                      <a:prstDash val="solid"/>
+                      <a:round/>
+                      <a:headEnd type="none" w="med" len="med"/>
+                      <a:tailEnd type="none" w="med" len="med"/>
+                      <a:extLst>
+                        <a:ext uri="{C807C97D-BFC1-408E-A445-0C87EB9F89A2}">
+                          <ask:lineSketchStyleProps xmlns:ask="http://schemas.microsoft.com/office/drawing/2018/sketchyshapes" sd="0">
+                            <a:custGeom>
+                              <a:avLst/>
+                              <a:gdLst/>
+                              <a:ahLst/>
+                              <a:cxnLst/>
+                              <a:rect l="0" t="0" r="0" b="0"/>
+                              <a:pathLst/>
+                            </a:custGeom>
+                            <ask:type/>
+                          </ask:lineSketchStyleProps>
+                        </a:ext>
+                      </a:extLst>
+                    </a:ln>
+                    <a:extLst>
+                      <a:ext uri="{53640926-AAD7-44D8-BBD7-CCE9431645EC}">
+                        <a14:shadowObscured xmlns:a14="http://schemas.microsoft.com/office/drawing/2010/main"/>
+                      </a:ext>
+                    </a:extLst>
+                  </pic:spPr>
+                </pic:pic>
+              </a:graphicData>
+            </a:graphic>
+          </wp:inline>
+        </w:drawing>
+      </w:r>
+    </w:p>
+    <w:p>
+      <w:pPr>
+        <w:pStyle w:val="ac"/>
+        <w:spacing w:line="360" w:lineRule="auto"/>
+        <w:jc w:val="center"/>
+        <w:rPr>
+          <w:rFonts w:ascii="Times New Roman" w:hAnsi="Times New Roman" w:cs="Times New Roman"/>
+          <w:i w:val="0"/>
+          <w:iCs w:val="0"/>
+          <w:color w:val="000000" w:themeColor="text1"/>
+          <w:sz w:val="24"/>
+          <w:szCs w:val="24"/>
+        </w:rPr>
+      </w:pPr>
+      <w:r>
+        <w:rPr>
+          <w:rFonts w:ascii="Times New Roman" w:hAnsi="Times New Roman" w:cs="Times New Roman"/>
+          <w:i w:val="0"/>
+          <w:iCs w:val="0"/>
+          <w:color w:val="000000" w:themeColor="text1"/>
+          <w:sz w:val="24"/>
+          <w:szCs w:val="24"/>
+        </w:rPr>
+        <w:t xml:space="preserve">Рисунок </w:t>
+      </w:r>
+      <w:r>
+        <w:rPr>
+          <w:rFonts w:ascii="Times New Roman" w:hAnsi="Times New Roman" w:cs="Times New Roman"/>
+          <w:i w:val="0"/>
+          <w:iCs w:val="0"/>
+          <w:color w:val="000000" w:themeColor="text1"/>
+          <w:sz w:val="24"/>
+          <w:szCs w:val="24"/>
+        </w:rPr>
+        <w:fldChar w:fldCharType="begin"/>
+      </w:r>
+      <w:r>
+        <w:rPr>
+          <w:rFonts w:ascii="Times New Roman" w:hAnsi="Times New Roman" w:cs="Times New Roman"/>
+          <w:i w:val="0"/>
+          <w:iCs w:val="0"/>
+          <w:color w:val="000000" w:themeColor="text1"/>
+          <w:sz w:val="24"/>
+          <w:szCs w:val="24"/>
+        </w:rPr>
+        <w:instrText xml:space="preserve"> SEQ Рисунок \* ARABIC </w:instrText>
+      </w:r>
+      <w:r>
+        <w:rPr>
+          <w:rFonts w:ascii="Times New Roman" w:hAnsi="Times New Roman" w:cs="Times New Roman"/>
+          <w:i w:val="0"/>
+          <w:iCs w:val="0"/>
+          <w:color w:val="000000" w:themeColor="text1"/>
+          <w:sz w:val="24"/>
+          <w:szCs w:val="24"/>
+        </w:rPr>
+        <w:fldChar w:fldCharType="separate"/>
+      </w:r>
+      <w:r>
+        <w:rPr>
+          <w:rFonts w:ascii="Times New Roman" w:hAnsi="Times New Roman" w:cs="Times New Roman"/>
+          <w:i w:val="0"/>
+          <w:iCs w:val="0"/>
+          <w:noProof/>
+          <w:color w:val="000000" w:themeColor="text1"/>
+          <w:sz w:val="24"/>
+          <w:szCs w:val="24"/>
+        </w:rPr>
+        <w:t>1</w:t>
+      </w:r>
+      <w:r>
+        <w:rPr>
+          <w:rFonts w:ascii="Times New Roman" w:hAnsi="Times New Roman" w:cs="Times New Roman"/>
+          <w:i w:val="0"/>
+          <w:iCs w:val="0"/>
+          <w:color w:val="000000" w:themeColor="text1"/>
+          <w:sz w:val="24"/>
+          <w:szCs w:val="24"/>
+        </w:rPr>
+        <w:fldChar w:fldCharType="end"/>
+      </w:r>
+      <w:r>
+        <w:rPr>
+          <w:rFonts w:ascii="Times New Roman" w:hAnsi="Times New Roman" w:cs="Times New Roman"/>
+          <w:i w:val="0"/>
+          <w:iCs w:val="0"/>
+          <w:color w:val="000000" w:themeColor="text1"/>
+          <w:sz w:val="24"/>
+          <w:szCs w:val="24"/>
+        </w:rPr>
+        <w:t xml:space="preserve"> </w:t>
+      </w:r>
+      <w:r>
+        <w:rPr>
+          <w:rFonts w:ascii="Times New Roman" w:hAnsi="Times New Roman" w:cs="Times New Roman"/>
+          <w:i w:val="0"/>
+          <w:iCs w:val="0"/>
+          <w:sz w:val="28"/>
+          <w:szCs w:val="28"/>
+        </w:rPr>
+        <w:t xml:space="preserve">– </w:t>
+      </w:r>
+      <w:r>
+        <w:rPr>
+          <w:rFonts w:ascii="Times New Roman" w:hAnsi="Times New Roman" w:cs="Times New Roman"/>
+          <w:i w:val="0"/>
+          <w:iCs w:val="0"/>
+          <w:color w:val="000000" w:themeColor="text1"/>
+          <w:sz w:val="24"/>
+          <w:szCs w:val="24"/>
+        </w:rPr>
+        <w:t>Диаграмма компонентов веб-приложения "Наша безопасность"</w:t>
+      </w:r>
+    </w:p>
+    <w:p>
+      <w:pPr>
         <w:spacing w:line="360" w:lineRule="auto"/>
         <w:jc w:val="both"/>
         <w:rPr>
@@ -1901,7 +3480,224 @@
           <w:sz w:val="28"/>
           <w:szCs w:val="28"/>
         </w:rPr>
-        <w:t>определить рейтинг самых частых нарушений УК РФ и на его основе предоставить советы и рекомендации для каждого пункта.</w:t>
+        <w:tab/>
+      </w:r>
+      <w:r>
+        <w:rPr>
+          <w:rFonts w:ascii="Times New Roman" w:hAnsi="Times New Roman" w:cs="Times New Roman"/>
+          <w:sz w:val="28"/>
+          <w:szCs w:val="28"/>
+        </w:rPr>
+        <w:t xml:space="preserve">В этом разделе </w:t>
+      </w:r>
+      <w:r>
+        <w:rPr>
+          <w:rFonts w:ascii="Times New Roman" w:hAnsi="Times New Roman" w:cs="Times New Roman"/>
+          <w:sz w:val="28"/>
+          <w:szCs w:val="28"/>
+        </w:rPr>
+        <w:t>нужно</w:t>
+      </w:r>
+      <w:r>
+        <w:rPr>
+          <w:rFonts w:ascii="Times New Roman" w:hAnsi="Times New Roman" w:cs="Times New Roman"/>
+          <w:sz w:val="28"/>
+          <w:szCs w:val="28"/>
+        </w:rPr>
+        <w:t xml:space="preserve"> </w:t>
+      </w:r>
+      <w:r>
+        <w:rPr>
+          <w:rFonts w:ascii="Times New Roman" w:hAnsi="Times New Roman" w:cs="Times New Roman"/>
+          <w:sz w:val="28"/>
+          <w:szCs w:val="28"/>
+        </w:rPr>
+        <w:t>описать</w:t>
+      </w:r>
+      <w:r>
+        <w:rPr>
+          <w:rFonts w:ascii="Times New Roman" w:hAnsi="Times New Roman" w:cs="Times New Roman"/>
+          <w:sz w:val="28"/>
+          <w:szCs w:val="28"/>
+        </w:rPr>
+        <w:t>:</w:t>
+      </w:r>
+      <w:r>
+        <w:rPr>
+          <w:rFonts w:ascii="Times New Roman" w:hAnsi="Times New Roman" w:cs="Times New Roman"/>
+          <w:sz w:val="28"/>
+          <w:szCs w:val="28"/>
+        </w:rPr>
+        <w:t xml:space="preserve"> 1) </w:t>
+      </w:r>
+      <w:r>
+        <w:rPr>
+          <w:rFonts w:ascii="Times New Roman" w:hAnsi="Times New Roman" w:cs="Times New Roman"/>
+          <w:sz w:val="28"/>
+          <w:szCs w:val="28"/>
+        </w:rPr>
+        <w:t xml:space="preserve">структуру разработанного проекта </w:t>
+      </w:r>
+      <w:r>
+        <w:rPr>
+          <w:rFonts w:ascii="Times New Roman" w:hAnsi="Times New Roman" w:cs="Times New Roman"/>
+          <w:sz w:val="28"/>
+          <w:szCs w:val="28"/>
+        </w:rPr>
+        <w:t>(</w:t>
+      </w:r>
+      <w:r>
+        <w:rPr>
+          <w:rFonts w:ascii="Times New Roman" w:hAnsi="Times New Roman" w:cs="Times New Roman"/>
+          <w:sz w:val="28"/>
+          <w:szCs w:val="28"/>
+        </w:rPr>
+        <w:t>классы</w:t>
+      </w:r>
+      <w:r>
+        <w:rPr>
+          <w:rFonts w:ascii="Times New Roman" w:hAnsi="Times New Roman" w:cs="Times New Roman"/>
+          <w:sz w:val="28"/>
+          <w:szCs w:val="28"/>
+        </w:rPr>
+        <w:t xml:space="preserve">, атрибуты </w:t>
+      </w:r>
+      <w:r>
+        <w:rPr>
+          <w:rFonts w:ascii="Times New Roman" w:hAnsi="Times New Roman" w:cs="Times New Roman"/>
+          <w:sz w:val="28"/>
+          <w:szCs w:val="28"/>
+        </w:rPr>
+        <w:t xml:space="preserve">и </w:t>
+      </w:r>
+      <w:r>
+        <w:rPr>
+          <w:rFonts w:ascii="Times New Roman" w:hAnsi="Times New Roman" w:cs="Times New Roman"/>
+          <w:sz w:val="28"/>
+          <w:szCs w:val="28"/>
+        </w:rPr>
+        <w:t xml:space="preserve">методы, </w:t>
+      </w:r>
+      <w:r>
+        <w:rPr>
+          <w:rFonts w:ascii="Times New Roman" w:hAnsi="Times New Roman" w:cs="Times New Roman"/>
+          <w:sz w:val="28"/>
+          <w:szCs w:val="28"/>
+        </w:rPr>
+        <w:t>их назначение</w:t>
+      </w:r>
+      <w:r>
+        <w:rPr>
+          <w:rFonts w:ascii="Times New Roman" w:hAnsi="Times New Roman" w:cs="Times New Roman"/>
+          <w:sz w:val="28"/>
+          <w:szCs w:val="28"/>
+        </w:rPr>
+        <w:t>)</w:t>
+      </w:r>
+      <w:r>
+        <w:rPr>
+          <w:rFonts w:ascii="Times New Roman" w:hAnsi="Times New Roman" w:cs="Times New Roman"/>
+          <w:sz w:val="28"/>
+          <w:szCs w:val="28"/>
+        </w:rPr>
+        <w:t xml:space="preserve">; 2) </w:t>
+      </w:r>
+      <w:r>
+        <w:rPr>
+          <w:rFonts w:ascii="Times New Roman" w:hAnsi="Times New Roman" w:cs="Times New Roman"/>
+          <w:sz w:val="28"/>
+          <w:szCs w:val="28"/>
+        </w:rPr>
+        <w:t>специфику взаимодействия объектов классов</w:t>
+      </w:r>
+      <w:r>
+        <w:rPr>
+          <w:rFonts w:ascii="Times New Roman" w:hAnsi="Times New Roman" w:cs="Times New Roman"/>
+          <w:sz w:val="28"/>
+          <w:szCs w:val="28"/>
+        </w:rPr>
+        <w:t>;</w:t>
+      </w:r>
+      <w:r>
+        <w:rPr>
+          <w:rFonts w:ascii="Times New Roman" w:hAnsi="Times New Roman" w:cs="Times New Roman"/>
+          <w:sz w:val="28"/>
+          <w:szCs w:val="28"/>
+        </w:rPr>
+        <w:t xml:space="preserve"> </w:t>
+      </w:r>
+      <w:r>
+        <w:rPr>
+          <w:rFonts w:ascii="Times New Roman" w:hAnsi="Times New Roman" w:cs="Times New Roman"/>
+          <w:sz w:val="28"/>
+          <w:szCs w:val="28"/>
+        </w:rPr>
+        <w:t>3)</w:t>
+      </w:r>
+      <w:r>
+        <w:rPr>
+          <w:rFonts w:ascii="Times New Roman" w:hAnsi="Times New Roman" w:cs="Times New Roman"/>
+          <w:sz w:val="28"/>
+          <w:szCs w:val="28"/>
+        </w:rPr>
+        <w:t xml:space="preserve"> алгоритмические</w:t>
+      </w:r>
+      <w:r>
+        <w:rPr>
+          <w:rFonts w:ascii="Times New Roman" w:hAnsi="Times New Roman" w:cs="Times New Roman"/>
+          <w:sz w:val="28"/>
+          <w:szCs w:val="28"/>
+        </w:rPr>
+        <w:t xml:space="preserve"> аспекты реализации</w:t>
+      </w:r>
+      <w:r>
+        <w:rPr>
+          <w:rFonts w:ascii="Times New Roman" w:hAnsi="Times New Roman" w:cs="Times New Roman"/>
+          <w:sz w:val="28"/>
+          <w:szCs w:val="28"/>
+        </w:rPr>
+        <w:t xml:space="preserve"> </w:t>
+      </w:r>
+      <w:r>
+        <w:rPr>
+          <w:rFonts w:ascii="Times New Roman" w:hAnsi="Times New Roman" w:cs="Times New Roman"/>
+          <w:sz w:val="28"/>
+          <w:szCs w:val="28"/>
+          <w:highlight w:val="yellow"/>
+        </w:rPr>
+        <w:t>важнейших</w:t>
+      </w:r>
+      <w:r>
+        <w:rPr>
+          <w:rFonts w:ascii="Times New Roman" w:hAnsi="Times New Roman" w:cs="Times New Roman"/>
+          <w:sz w:val="28"/>
+          <w:szCs w:val="28"/>
+        </w:rPr>
+        <w:t xml:space="preserve"> ме</w:t>
+      </w:r>
+      <w:r>
+        <w:rPr>
+          <w:rFonts w:ascii="Times New Roman" w:hAnsi="Times New Roman" w:cs="Times New Roman"/>
+          <w:sz w:val="28"/>
+          <w:szCs w:val="28"/>
+        </w:rPr>
+        <w:t>тодов (</w:t>
+      </w:r>
+      <w:r>
+        <w:rPr>
+          <w:rFonts w:ascii="Times New Roman" w:hAnsi="Times New Roman" w:cs="Times New Roman"/>
+          <w:sz w:val="28"/>
+          <w:szCs w:val="28"/>
+        </w:rPr>
+        <w:t>с приведением со</w:t>
+      </w:r>
+      <w:r>
+        <w:rPr>
+          <w:rFonts w:ascii="Times New Roman" w:hAnsi="Times New Roman" w:cs="Times New Roman"/>
+          <w:sz w:val="28"/>
+          <w:szCs w:val="28"/>
+        </w:rPr>
+        <w:t>ответствующих фрагментов кода).</w:t>
       </w:r>
     </w:p>
     <w:p>
@@ -1918,18 +3714,7 @@
     <w:p>
       <w:pPr>
         <w:spacing w:line="360" w:lineRule="auto"/>
-        <w:jc w:val="both"/>
-        <w:rPr>
-          <w:rFonts w:ascii="Times New Roman" w:hAnsi="Times New Roman" w:cs="Times New Roman"/>
-          <w:sz w:val="28"/>
-          <w:szCs w:val="28"/>
-        </w:rPr>
-      </w:pPr>
-    </w:p>
-    <w:p>
-      <w:pPr>
-        <w:spacing w:line="360" w:lineRule="auto"/>
-        <w:ind w:firstLine="360"/>
+        <w:ind w:firstLine="708"/>
         <w:jc w:val="both"/>
         <w:rPr>
           <w:rFonts w:ascii="Times New Roman" w:hAnsi="Times New Roman" w:cs="Times New Roman"/>
@@ -1941,19 +3726,11 @@
       <w:r>
         <w:rPr>
           <w:rFonts w:ascii="Times New Roman" w:hAnsi="Times New Roman" w:cs="Times New Roman"/>
-          <w:sz w:val="28"/>
-          <w:szCs w:val="28"/>
-        </w:rPr>
-        <w:tab/>
-      </w:r>
-      <w:r>
-        <w:rPr>
-          <w:rFonts w:ascii="Times New Roman" w:hAnsi="Times New Roman" w:cs="Times New Roman"/>
           <w:b/>
           <w:sz w:val="32"/>
           <w:szCs w:val="32"/>
         </w:rPr>
-        <w:t>2</w:t>
+        <w:t xml:space="preserve">3 </w:t>
       </w:r>
       <w:r>
         <w:rPr>
@@ -1962,7 +3739,7 @@
           <w:sz w:val="32"/>
           <w:szCs w:val="32"/>
         </w:rPr>
-        <w:t xml:space="preserve"> </w:t>
+        <w:t xml:space="preserve">Тестирование </w:t>
       </w:r>
       <w:r>
         <w:rPr>
@@ -1971,284 +3748,8 @@
           <w:sz w:val="32"/>
           <w:szCs w:val="32"/>
         </w:rPr>
-        <w:t xml:space="preserve"> </w:t>
-      </w:r>
-      <w:r>
-        <w:rPr>
-          <w:rFonts w:ascii="Times New Roman" w:hAnsi="Times New Roman" w:cs="Times New Roman"/>
-          <w:b/>
-          <w:sz w:val="32"/>
-          <w:szCs w:val="32"/>
-        </w:rPr>
-        <w:t>Проектирование и разработка приложения</w:t>
-      </w:r>
-    </w:p>
-    <w:p>
-      <w:pPr>
-        <w:spacing w:line="360" w:lineRule="auto"/>
-        <w:jc w:val="both"/>
-        <w:rPr>
-          <w:rFonts w:ascii="Times New Roman" w:hAnsi="Times New Roman" w:cs="Times New Roman"/>
-          <w:sz w:val="28"/>
-          <w:szCs w:val="28"/>
-        </w:rPr>
-      </w:pPr>
-      <w:r>
-        <w:rPr>
-          <w:rFonts w:ascii="Times New Roman" w:hAnsi="Times New Roman" w:cs="Times New Roman"/>
-          <w:sz w:val="28"/>
-          <w:szCs w:val="28"/>
-        </w:rPr>
-        <w:lastRenderedPageBreak/>
-        <w:tab/>
-      </w:r>
-    </w:p>
-    <w:p>
-      <w:pPr>
-        <w:spacing w:line="360" w:lineRule="auto"/>
-        <w:jc w:val="both"/>
-        <w:rPr>
-          <w:rFonts w:ascii="Times New Roman" w:hAnsi="Times New Roman" w:cs="Times New Roman"/>
-          <w:sz w:val="28"/>
-          <w:szCs w:val="28"/>
-        </w:rPr>
-      </w:pPr>
-      <w:r>
-        <w:rPr>
-          <w:rFonts w:ascii="Times New Roman" w:hAnsi="Times New Roman" w:cs="Times New Roman"/>
-          <w:sz w:val="28"/>
-          <w:szCs w:val="28"/>
-        </w:rPr>
-        <w:tab/>
-      </w:r>
-      <w:r>
-        <w:rPr>
-          <w:rFonts w:ascii="Times New Roman" w:hAnsi="Times New Roman" w:cs="Times New Roman"/>
-          <w:sz w:val="28"/>
-          <w:szCs w:val="28"/>
-        </w:rPr>
-        <w:t xml:space="preserve">В этом разделе </w:t>
-      </w:r>
-      <w:r>
-        <w:rPr>
-          <w:rFonts w:ascii="Times New Roman" w:hAnsi="Times New Roman" w:cs="Times New Roman"/>
-          <w:sz w:val="28"/>
-          <w:szCs w:val="28"/>
-        </w:rPr>
-        <w:t>нужно</w:t>
-      </w:r>
-      <w:r>
-        <w:rPr>
-          <w:rFonts w:ascii="Times New Roman" w:hAnsi="Times New Roman" w:cs="Times New Roman"/>
-          <w:sz w:val="28"/>
-          <w:szCs w:val="28"/>
-        </w:rPr>
-        <w:t xml:space="preserve"> </w:t>
-      </w:r>
-      <w:r>
-        <w:rPr>
-          <w:rFonts w:ascii="Times New Roman" w:hAnsi="Times New Roman" w:cs="Times New Roman"/>
-          <w:sz w:val="28"/>
-          <w:szCs w:val="28"/>
-        </w:rPr>
-        <w:t>описать</w:t>
-      </w:r>
-      <w:r>
-        <w:rPr>
-          <w:rFonts w:ascii="Times New Roman" w:hAnsi="Times New Roman" w:cs="Times New Roman"/>
-          <w:sz w:val="28"/>
-          <w:szCs w:val="28"/>
-        </w:rPr>
-        <w:t>:</w:t>
-      </w:r>
-      <w:r>
-        <w:rPr>
-          <w:rFonts w:ascii="Times New Roman" w:hAnsi="Times New Roman" w:cs="Times New Roman"/>
-          <w:sz w:val="28"/>
-          <w:szCs w:val="28"/>
-        </w:rPr>
-        <w:t xml:space="preserve"> 1) </w:t>
-      </w:r>
-      <w:r>
-        <w:rPr>
-          <w:rFonts w:ascii="Times New Roman" w:hAnsi="Times New Roman" w:cs="Times New Roman"/>
-          <w:sz w:val="28"/>
-          <w:szCs w:val="28"/>
-        </w:rPr>
-        <w:t xml:space="preserve">структуру разработанного проекта </w:t>
-      </w:r>
-      <w:r>
-        <w:rPr>
-          <w:rFonts w:ascii="Times New Roman" w:hAnsi="Times New Roman" w:cs="Times New Roman"/>
-          <w:sz w:val="28"/>
-          <w:szCs w:val="28"/>
-        </w:rPr>
-        <w:t>(</w:t>
-      </w:r>
-      <w:r>
-        <w:rPr>
-          <w:rFonts w:ascii="Times New Roman" w:hAnsi="Times New Roman" w:cs="Times New Roman"/>
-          <w:sz w:val="28"/>
-          <w:szCs w:val="28"/>
-        </w:rPr>
-        <w:t>классы</w:t>
-      </w:r>
-      <w:r>
-        <w:rPr>
-          <w:rFonts w:ascii="Times New Roman" w:hAnsi="Times New Roman" w:cs="Times New Roman"/>
-          <w:sz w:val="28"/>
-          <w:szCs w:val="28"/>
-        </w:rPr>
-        <w:t xml:space="preserve">, атрибуты </w:t>
-      </w:r>
-      <w:r>
-        <w:rPr>
-          <w:rFonts w:ascii="Times New Roman" w:hAnsi="Times New Roman" w:cs="Times New Roman"/>
-          <w:sz w:val="28"/>
-          <w:szCs w:val="28"/>
-        </w:rPr>
-        <w:t xml:space="preserve">и </w:t>
-      </w:r>
-      <w:r>
-        <w:rPr>
-          <w:rFonts w:ascii="Times New Roman" w:hAnsi="Times New Roman" w:cs="Times New Roman"/>
-          <w:sz w:val="28"/>
-          <w:szCs w:val="28"/>
-        </w:rPr>
-        <w:t xml:space="preserve">методы, </w:t>
-      </w:r>
-      <w:r>
-        <w:rPr>
-          <w:rFonts w:ascii="Times New Roman" w:hAnsi="Times New Roman" w:cs="Times New Roman"/>
-          <w:sz w:val="28"/>
-          <w:szCs w:val="28"/>
-        </w:rPr>
-        <w:t>их назначение</w:t>
-      </w:r>
-      <w:r>
-        <w:rPr>
-          <w:rFonts w:ascii="Times New Roman" w:hAnsi="Times New Roman" w:cs="Times New Roman"/>
-          <w:sz w:val="28"/>
-          <w:szCs w:val="28"/>
-        </w:rPr>
-        <w:t>)</w:t>
-      </w:r>
-      <w:r>
-        <w:rPr>
-          <w:rFonts w:ascii="Times New Roman" w:hAnsi="Times New Roman" w:cs="Times New Roman"/>
-          <w:sz w:val="28"/>
-          <w:szCs w:val="28"/>
-        </w:rPr>
-        <w:t xml:space="preserve">; 2) </w:t>
-      </w:r>
-      <w:r>
-        <w:rPr>
-          <w:rFonts w:ascii="Times New Roman" w:hAnsi="Times New Roman" w:cs="Times New Roman"/>
-          <w:sz w:val="28"/>
-          <w:szCs w:val="28"/>
-        </w:rPr>
-        <w:t>специфику взаимодействия объектов классов</w:t>
-      </w:r>
-      <w:r>
-        <w:rPr>
-          <w:rFonts w:ascii="Times New Roman" w:hAnsi="Times New Roman" w:cs="Times New Roman"/>
-          <w:sz w:val="28"/>
-          <w:szCs w:val="28"/>
-        </w:rPr>
-        <w:t>;</w:t>
-      </w:r>
-      <w:r>
-        <w:rPr>
-          <w:rFonts w:ascii="Times New Roman" w:hAnsi="Times New Roman" w:cs="Times New Roman"/>
-          <w:sz w:val="28"/>
-          <w:szCs w:val="28"/>
-        </w:rPr>
-        <w:t xml:space="preserve"> </w:t>
-      </w:r>
-      <w:r>
-        <w:rPr>
-          <w:rFonts w:ascii="Times New Roman" w:hAnsi="Times New Roman" w:cs="Times New Roman"/>
-          <w:sz w:val="28"/>
-          <w:szCs w:val="28"/>
-        </w:rPr>
-        <w:t>3)</w:t>
-      </w:r>
-      <w:r>
-        <w:rPr>
-          <w:rFonts w:ascii="Times New Roman" w:hAnsi="Times New Roman" w:cs="Times New Roman"/>
-          <w:sz w:val="28"/>
-          <w:szCs w:val="28"/>
-        </w:rPr>
-        <w:t xml:space="preserve"> алгоритмические</w:t>
-      </w:r>
-      <w:r>
-        <w:rPr>
-          <w:rFonts w:ascii="Times New Roman" w:hAnsi="Times New Roman" w:cs="Times New Roman"/>
-          <w:sz w:val="28"/>
-          <w:szCs w:val="28"/>
-        </w:rPr>
-        <w:t xml:space="preserve"> аспекты реализации</w:t>
-      </w:r>
-      <w:r>
-        <w:rPr>
-          <w:rFonts w:ascii="Times New Roman" w:hAnsi="Times New Roman" w:cs="Times New Roman"/>
-          <w:sz w:val="28"/>
-          <w:szCs w:val="28"/>
-        </w:rPr>
-        <w:t xml:space="preserve"> </w:t>
-      </w:r>
-      <w:r>
-        <w:rPr>
-          <w:rFonts w:ascii="Times New Roman" w:hAnsi="Times New Roman" w:cs="Times New Roman"/>
-          <w:sz w:val="28"/>
-          <w:szCs w:val="28"/>
-          <w:highlight w:val="yellow"/>
-        </w:rPr>
-        <w:t>важнейших</w:t>
-      </w:r>
-      <w:r>
-        <w:rPr>
-          <w:rFonts w:ascii="Times New Roman" w:hAnsi="Times New Roman" w:cs="Times New Roman"/>
-          <w:sz w:val="28"/>
-          <w:szCs w:val="28"/>
-        </w:rPr>
-        <w:t xml:space="preserve"> ме</w:t>
-      </w:r>
-      <w:r>
-        <w:rPr>
-          <w:rFonts w:ascii="Times New Roman" w:hAnsi="Times New Roman" w:cs="Times New Roman"/>
-          <w:sz w:val="28"/>
-          <w:szCs w:val="28"/>
-        </w:rPr>
-        <w:t>тодов (</w:t>
-      </w:r>
-      <w:r>
-        <w:rPr>
-          <w:rFonts w:ascii="Times New Roman" w:hAnsi="Times New Roman" w:cs="Times New Roman"/>
-          <w:sz w:val="28"/>
-          <w:szCs w:val="28"/>
-        </w:rPr>
-        <w:t>с приведением со</w:t>
-      </w:r>
-      <w:r>
-        <w:rPr>
-          <w:rFonts w:ascii="Times New Roman" w:hAnsi="Times New Roman" w:cs="Times New Roman"/>
-          <w:sz w:val="28"/>
-          <w:szCs w:val="28"/>
-        </w:rPr>
-        <w:t>ответствующих фрагментов кода).</w:t>
-      </w:r>
-    </w:p>
-    <w:p>
-      <w:pPr>
-        <w:spacing w:line="360" w:lineRule="auto"/>
-        <w:jc w:val="both"/>
-        <w:rPr>
-          <w:rFonts w:ascii="Times New Roman" w:hAnsi="Times New Roman" w:cs="Times New Roman"/>
-          <w:sz w:val="28"/>
-          <w:szCs w:val="28"/>
-        </w:rPr>
-      </w:pPr>
+        <w:t>и сценарии работы в приложении</w:t>
+      </w:r>
     </w:p>
     <w:p>
       <w:pPr>
@@ -2257,46 +3758,6 @@
         <w:jc w:val="both"/>
         <w:rPr>
           <w:rFonts w:ascii="Times New Roman" w:hAnsi="Times New Roman" w:cs="Times New Roman"/>
-          <w:b/>
-          <w:sz w:val="32"/>
-          <w:szCs w:val="32"/>
-        </w:rPr>
-      </w:pPr>
-      <w:r>
-        <w:rPr>
-          <w:rFonts w:ascii="Times New Roman" w:hAnsi="Times New Roman" w:cs="Times New Roman"/>
-          <w:b/>
-          <w:sz w:val="32"/>
-          <w:szCs w:val="32"/>
-        </w:rPr>
-        <w:t xml:space="preserve">3 </w:t>
-      </w:r>
-      <w:r>
-        <w:rPr>
-          <w:rFonts w:ascii="Times New Roman" w:hAnsi="Times New Roman" w:cs="Times New Roman"/>
-          <w:b/>
-          <w:sz w:val="32"/>
-          <w:szCs w:val="32"/>
-        </w:rPr>
-        <w:t xml:space="preserve">Тестирование </w:t>
-      </w:r>
-      <w:r>
-        <w:rPr>
-          <w:rFonts w:ascii="Times New Roman" w:hAnsi="Times New Roman" w:cs="Times New Roman"/>
-          <w:b/>
-          <w:sz w:val="32"/>
-          <w:szCs w:val="32"/>
-        </w:rPr>
-        <w:t>и сценарии работы в приложении</w:t>
-      </w:r>
-    </w:p>
-    <w:p>
-      <w:pPr>
-        <w:spacing w:line="360" w:lineRule="auto"/>
-        <w:ind w:firstLine="708"/>
-        <w:jc w:val="both"/>
-        <w:rPr>
-          <w:rFonts w:ascii="Times New Roman" w:hAnsi="Times New Roman" w:cs="Times New Roman"/>
           <w:sz w:val="28"/>
           <w:szCs w:val="28"/>
         </w:rPr>
@@ -2326,6 +3787,7 @@
           <w:sz w:val="28"/>
           <w:szCs w:val="28"/>
         </w:rPr>
+        <w:lastRenderedPageBreak/>
         <w:tab/>
       </w:r>
       <w:r>
@@ -2653,7 +4115,6 @@
           <w:sz w:val="28"/>
           <w:szCs w:val="28"/>
         </w:rPr>
-        <w:lastRenderedPageBreak/>
         <w:t>МИНИСТЕРСТВО ВНУТРЕННИХ ДЕЛ ПО РЕСПУБЛИКЕ АЛТАЙ. Как защитить себя от уличной преступности. [Электронный ресурс]. URL: https://04.xn--b1aew.xn--p1ai/</w:t>
       </w:r>
       <w:proofErr w:type="spellStart"/>
@@ -2807,11 +4268,12 @@
           <w:sz w:val="28"/>
           <w:szCs w:val="28"/>
         </w:rPr>
+        <w:lastRenderedPageBreak/>
         <w:t>Группа компаний "ТАГГЕРД". Меры противодействия угрозам, вымогательству, шантажу. [Электронный ресурс]. URL: https://www.taggerd.su/info/mery-protivodeystviya-vymogatelstvu-i-shantazhu/ (дата обращения: 14.01.2023).</w:t>
       </w:r>
     </w:p>
     <w:sectPr>
-      <w:footerReference w:type="default" r:id="rId7"/>
+      <w:footerReference w:type="default" r:id="rId8"/>
       <w:pgSz w:w="11906" w:h="16838"/>
       <w:pgMar w:top="1134" w:right="567" w:bottom="1134" w:left="1701" w:header="709" w:footer="709" w:gutter="0"/>
       <w:cols w:space="708"/>
@@ -3004,6 +4466,119 @@
     </w:lvl>
   </w:abstractNum>
   <w:abstractNum w:abstractNumId="1" w15:restartNumberingAfterBreak="0">
+    <w:nsid w:val="10791CDC"/>
+    <w:multiLevelType w:val="hybridMultilevel"/>
+    <w:tmpl w:val="B628A9A6"/>
+    <w:lvl w:ilvl="0" w:tplc="04190001">
+      <w:start w:val="1"/>
+      <w:numFmt w:val="bullet"/>
+      <w:lvlText w:val=""/>
+      <w:lvlJc w:val="left"/>
+      <w:pPr>
+        <w:ind w:left="720" w:hanging="360"/>
+      </w:pPr>
+      <w:rPr>
+        <w:rFonts w:ascii="Symbol" w:hAnsi="Symbol" w:hint="default"/>
+      </w:rPr>
+    </w:lvl>
+    <w:lvl w:ilvl="1" w:tplc="04190003" w:tentative="1">
+      <w:start w:val="1"/>
+      <w:numFmt w:val="bullet"/>
+      <w:lvlText w:val="o"/>
+      <w:lvlJc w:val="left"/>
+      <w:pPr>
+        <w:ind w:left="1440" w:hanging="360"/>
+      </w:pPr>
+      <w:rPr>
+        <w:rFonts w:ascii="Courier New" w:hAnsi="Courier New" w:cs="Courier New" w:hint="default"/>
+      </w:rPr>
+    </w:lvl>
+    <w:lvl w:ilvl="2" w:tplc="04190005" w:tentative="1">
+      <w:start w:val="1"/>
+      <w:numFmt w:val="bullet"/>
+      <w:lvlText w:val=""/>
+      <w:lvlJc w:val="left"/>
+      <w:pPr>
+        <w:ind w:left="2160" w:hanging="360"/>
+      </w:pPr>
+      <w:rPr>
+        <w:rFonts w:ascii="Wingdings" w:hAnsi="Wingdings" w:hint="default"/>
+      </w:rPr>
+    </w:lvl>
+    <w:lvl w:ilvl="3" w:tplc="04190001" w:tentative="1">
+      <w:start w:val="1"/>
+      <w:numFmt w:val="bullet"/>
+      <w:lvlText w:val=""/>
+      <w:lvlJc w:val="left"/>
+      <w:pPr>
+        <w:ind w:left="2880" w:hanging="360"/>
+      </w:pPr>
+      <w:rPr>
+        <w:rFonts w:ascii="Symbol" w:hAnsi="Symbol" w:hint="default"/>
+      </w:rPr>
+    </w:lvl>
+    <w:lvl w:ilvl="4" w:tplc="04190003" w:tentative="1">
+      <w:start w:val="1"/>
+      <w:numFmt w:val="bullet"/>
+      <w:lvlText w:val="o"/>
+      <w:lvlJc w:val="left"/>
+      <w:pPr>
+        <w:ind w:left="3600" w:hanging="360"/>
+      </w:pPr>
+      <w:rPr>
+        <w:rFonts w:ascii="Courier New" w:hAnsi="Courier New" w:cs="Courier New" w:hint="default"/>
+      </w:rPr>
+    </w:lvl>
+    <w:lvl w:ilvl="5" w:tplc="04190005" w:tentative="1">
+      <w:start w:val="1"/>
+      <w:numFmt w:val="bullet"/>
+      <w:lvlText w:val=""/>
+      <w:lvlJc w:val="left"/>
+      <w:pPr>
+        <w:ind w:left="4320" w:hanging="360"/>
+      </w:pPr>
+      <w:rPr>
+        <w:rFonts w:ascii="Wingdings" w:hAnsi="Wingdings" w:hint="default"/>
+      </w:rPr>
+    </w:lvl>
+    <w:lvl w:ilvl="6" w:tplc="04190001" w:tentative="1">
+      <w:start w:val="1"/>
+      <w:numFmt w:val="bullet"/>
+      <w:lvlText w:val=""/>
+      <w:lvlJc w:val="left"/>
+      <w:pPr>
+        <w:ind w:left="5040" w:hanging="360"/>
+      </w:pPr>
+      <w:rPr>
+        <w:rFonts w:ascii="Symbol" w:hAnsi="Symbol" w:hint="default"/>
+      </w:rPr>
+    </w:lvl>
+    <w:lvl w:ilvl="7" w:tplc="04190003" w:tentative="1">
+      <w:start w:val="1"/>
+      <w:numFmt w:val="bullet"/>
+      <w:lvlText w:val="o"/>
+      <w:lvlJc w:val="left"/>
+      <w:pPr>
+        <w:ind w:left="5760" w:hanging="360"/>
+      </w:pPr>
+      <w:rPr>
+        <w:rFonts w:ascii="Courier New" w:hAnsi="Courier New" w:cs="Courier New" w:hint="default"/>
+      </w:rPr>
+    </w:lvl>
+    <w:lvl w:ilvl="8" w:tplc="04190005" w:tentative="1">
+      <w:start w:val="1"/>
+      <w:numFmt w:val="bullet"/>
+      <w:lvlText w:val=""/>
+      <w:lvlJc w:val="left"/>
+      <w:pPr>
+        <w:ind w:left="6480" w:hanging="360"/>
+      </w:pPr>
+      <w:rPr>
+        <w:rFonts w:ascii="Wingdings" w:hAnsi="Wingdings" w:hint="default"/>
+      </w:rPr>
+    </w:lvl>
+  </w:abstractNum>
+  <w:abstractNum w:abstractNumId="2" w15:restartNumberingAfterBreak="0">
     <w:nsid w:val="1D40656B"/>
     <w:multiLevelType w:val="hybridMultilevel"/>
     <w:tmpl w:val="2A267A12"/>
@@ -3089,7 +4664,7 @@
       </w:pPr>
     </w:lvl>
   </w:abstractNum>
-  <w:abstractNum w:abstractNumId="2" w15:restartNumberingAfterBreak="0">
+  <w:abstractNum w:abstractNumId="3" w15:restartNumberingAfterBreak="0">
     <w:nsid w:val="1E723446"/>
     <w:multiLevelType w:val="hybridMultilevel"/>
     <w:tmpl w:val="26BC4E28"/>
@@ -3175,7 +4750,120 @@
       </w:pPr>
     </w:lvl>
   </w:abstractNum>
-  <w:abstractNum w:abstractNumId="3" w15:restartNumberingAfterBreak="0">
+  <w:abstractNum w:abstractNumId="4" w15:restartNumberingAfterBreak="0">
+    <w:nsid w:val="362C6D14"/>
+    <w:multiLevelType w:val="hybridMultilevel"/>
+    <w:tmpl w:val="CFDA7064"/>
+    <w:lvl w:ilvl="0" w:tplc="04190001">
+      <w:start w:val="1"/>
+      <w:numFmt w:val="bullet"/>
+      <w:lvlText w:val=""/>
+      <w:lvlJc w:val="left"/>
+      <w:pPr>
+        <w:ind w:left="1080" w:hanging="360"/>
+      </w:pPr>
+      <w:rPr>
+        <w:rFonts w:ascii="Symbol" w:hAnsi="Symbol" w:hint="default"/>
+      </w:rPr>
+    </w:lvl>
+    <w:lvl w:ilvl="1" w:tplc="04190003" w:tentative="1">
+      <w:start w:val="1"/>
+      <w:numFmt w:val="bullet"/>
+      <w:lvlText w:val="o"/>
+      <w:lvlJc w:val="left"/>
+      <w:pPr>
+        <w:ind w:left="1800" w:hanging="360"/>
+      </w:pPr>
+      <w:rPr>
+        <w:rFonts w:ascii="Courier New" w:hAnsi="Courier New" w:cs="Courier New" w:hint="default"/>
+      </w:rPr>
+    </w:lvl>
+    <w:lvl w:ilvl="2" w:tplc="04190005" w:tentative="1">
+      <w:start w:val="1"/>
+      <w:numFmt w:val="bullet"/>
+      <w:lvlText w:val=""/>
+      <w:lvlJc w:val="left"/>
+      <w:pPr>
+        <w:ind w:left="2520" w:hanging="360"/>
+      </w:pPr>
+      <w:rPr>
+        <w:rFonts w:ascii="Wingdings" w:hAnsi="Wingdings" w:hint="default"/>
+      </w:rPr>
+    </w:lvl>
+    <w:lvl w:ilvl="3" w:tplc="04190001" w:tentative="1">
+      <w:start w:val="1"/>
+      <w:numFmt w:val="bullet"/>
+      <w:lvlText w:val=""/>
+      <w:lvlJc w:val="left"/>
+      <w:pPr>
+        <w:ind w:left="3240" w:hanging="360"/>
+      </w:pPr>
+      <w:rPr>
+        <w:rFonts w:ascii="Symbol" w:hAnsi="Symbol" w:hint="default"/>
+      </w:rPr>
+    </w:lvl>
+    <w:lvl w:ilvl="4" w:tplc="04190003" w:tentative="1">
+      <w:start w:val="1"/>
+      <w:numFmt w:val="bullet"/>
+      <w:lvlText w:val="o"/>
+      <w:lvlJc w:val="left"/>
+      <w:pPr>
+        <w:ind w:left="3960" w:hanging="360"/>
+      </w:pPr>
+      <w:rPr>
+        <w:rFonts w:ascii="Courier New" w:hAnsi="Courier New" w:cs="Courier New" w:hint="default"/>
+      </w:rPr>
+    </w:lvl>
+    <w:lvl w:ilvl="5" w:tplc="04190005" w:tentative="1">
+      <w:start w:val="1"/>
+      <w:numFmt w:val="bullet"/>
+      <w:lvlText w:val=""/>
+      <w:lvlJc w:val="left"/>
+      <w:pPr>
+        <w:ind w:left="4680" w:hanging="360"/>
+      </w:pPr>
+      <w:rPr>
+        <w:rFonts w:ascii="Wingdings" w:hAnsi="Wingdings" w:hint="default"/>
+      </w:rPr>
+    </w:lvl>
+    <w:lvl w:ilvl="6" w:tplc="04190001" w:tentative="1">
+      <w:start w:val="1"/>
+      <w:numFmt w:val="bullet"/>
+      <w:lvlText w:val=""/>
+      <w:lvlJc w:val="left"/>
+      <w:pPr>
+        <w:ind w:left="5400" w:hanging="360"/>
+      </w:pPr>
+      <w:rPr>
+        <w:rFonts w:ascii="Symbol" w:hAnsi="Symbol" w:hint="default"/>
+      </w:rPr>
+    </w:lvl>
+    <w:lvl w:ilvl="7" w:tplc="04190003" w:tentative="1">
+      <w:start w:val="1"/>
+      <w:numFmt w:val="bullet"/>
+      <w:lvlText w:val="o"/>
+      <w:lvlJc w:val="left"/>
+      <w:pPr>
+        <w:ind w:left="6120" w:hanging="360"/>
+      </w:pPr>
+      <w:rPr>
+        <w:rFonts w:ascii="Courier New" w:hAnsi="Courier New" w:cs="Courier New" w:hint="default"/>
+      </w:rPr>
+    </w:lvl>
+    <w:lvl w:ilvl="8" w:tplc="04190005" w:tentative="1">
+      <w:start w:val="1"/>
+      <w:numFmt w:val="bullet"/>
+      <w:lvlText w:val=""/>
+      <w:lvlJc w:val="left"/>
+      <w:pPr>
+        <w:ind w:left="6840" w:hanging="360"/>
+      </w:pPr>
+      <w:rPr>
+        <w:rFonts w:ascii="Wingdings" w:hAnsi="Wingdings" w:hint="default"/>
+      </w:rPr>
+    </w:lvl>
+  </w:abstractNum>
+  <w:abstractNum w:abstractNumId="5" w15:restartNumberingAfterBreak="0">
     <w:nsid w:val="3B0A24EA"/>
     <w:multiLevelType w:val="hybridMultilevel"/>
     <w:tmpl w:val="FFA29092"/>
@@ -3288,7 +4976,7 @@
       </w:rPr>
     </w:lvl>
   </w:abstractNum>
-  <w:abstractNum w:abstractNumId="4" w15:restartNumberingAfterBreak="0">
+  <w:abstractNum w:abstractNumId="6" w15:restartNumberingAfterBreak="0">
     <w:nsid w:val="4AC24183"/>
     <w:multiLevelType w:val="hybridMultilevel"/>
     <w:tmpl w:val="21DEB448"/>
@@ -3401,7 +5089,7 @@
       </w:rPr>
     </w:lvl>
   </w:abstractNum>
-  <w:abstractNum w:abstractNumId="5" w15:restartNumberingAfterBreak="0">
+  <w:abstractNum w:abstractNumId="7" w15:restartNumberingAfterBreak="0">
     <w:nsid w:val="536214AE"/>
     <w:multiLevelType w:val="hybridMultilevel"/>
     <w:tmpl w:val="0ABADE4A"/>
@@ -3487,7 +5175,7 @@
       </w:pPr>
     </w:lvl>
   </w:abstractNum>
-  <w:abstractNum w:abstractNumId="6" w15:restartNumberingAfterBreak="0">
+  <w:abstractNum w:abstractNumId="8" w15:restartNumberingAfterBreak="0">
     <w:nsid w:val="53D0243E"/>
     <w:multiLevelType w:val="hybridMultilevel"/>
     <w:tmpl w:val="4FAA7EA4"/>
@@ -3573,7 +5261,7 @@
       </w:pPr>
     </w:lvl>
   </w:abstractNum>
-  <w:abstractNum w:abstractNumId="7" w15:restartNumberingAfterBreak="0">
+  <w:abstractNum w:abstractNumId="9" w15:restartNumberingAfterBreak="0">
     <w:nsid w:val="555C7B75"/>
     <w:multiLevelType w:val="hybridMultilevel"/>
     <w:tmpl w:val="AFB65360"/>
@@ -3686,7 +5374,7 @@
       </w:rPr>
     </w:lvl>
   </w:abstractNum>
-  <w:abstractNum w:abstractNumId="8" w15:restartNumberingAfterBreak="0">
+  <w:abstractNum w:abstractNumId="10" w15:restartNumberingAfterBreak="0">
     <w:nsid w:val="5FE23B71"/>
     <w:multiLevelType w:val="hybridMultilevel"/>
     <w:tmpl w:val="7220BD9E"/>
@@ -3775,7 +5463,7 @@
       </w:pPr>
     </w:lvl>
   </w:abstractNum>
-  <w:abstractNum w:abstractNumId="9" w15:restartNumberingAfterBreak="0">
+  <w:abstractNum w:abstractNumId="11" w15:restartNumberingAfterBreak="0">
     <w:nsid w:val="7F7B6CA6"/>
     <w:multiLevelType w:val="hybridMultilevel"/>
     <w:tmpl w:val="291CA4CE"/>
@@ -3862,34 +5550,40 @@
     </w:lvl>
   </w:abstractNum>
   <w:num w:numId="1" w16cid:durableId="1903321513">
-    <w:abstractNumId w:val="7"/>
+    <w:abstractNumId w:val="9"/>
   </w:num>
   <w:num w:numId="2" w16cid:durableId="546918861">
     <w:abstractNumId w:val="0"/>
   </w:num>
   <w:num w:numId="3" w16cid:durableId="1985229929">
+    <w:abstractNumId w:val="2"/>
+  </w:num>
+  <w:num w:numId="4" w16cid:durableId="235089834">
+    <w:abstractNumId w:val="5"/>
+  </w:num>
+  <w:num w:numId="5" w16cid:durableId="1969507700">
+    <w:abstractNumId w:val="11"/>
+  </w:num>
+  <w:num w:numId="6" w16cid:durableId="1964144281">
+    <w:abstractNumId w:val="8"/>
+  </w:num>
+  <w:num w:numId="7" w16cid:durableId="461309015">
+    <w:abstractNumId w:val="3"/>
+  </w:num>
+  <w:num w:numId="8" w16cid:durableId="140389950">
+    <w:abstractNumId w:val="6"/>
+  </w:num>
+  <w:num w:numId="9" w16cid:durableId="1251355779">
+    <w:abstractNumId w:val="7"/>
+  </w:num>
+  <w:num w:numId="10" w16cid:durableId="276063723">
+    <w:abstractNumId w:val="10"/>
+  </w:num>
+  <w:num w:numId="11" w16cid:durableId="286863253">
     <w:abstractNumId w:val="1"/>
   </w:num>
-  <w:num w:numId="4" w16cid:durableId="235089834">
-    <w:abstractNumId w:val="3"/>
-  </w:num>
-  <w:num w:numId="5" w16cid:durableId="1969507700">
-    <w:abstractNumId w:val="9"/>
-  </w:num>
-  <w:num w:numId="6" w16cid:durableId="1964144281">
-    <w:abstractNumId w:val="6"/>
-  </w:num>
-  <w:num w:numId="7" w16cid:durableId="461309015">
-    <w:abstractNumId w:val="2"/>
-  </w:num>
-  <w:num w:numId="8" w16cid:durableId="140389950">
+  <w:num w:numId="12" w16cid:durableId="795370964">
     <w:abstractNumId w:val="4"/>
-  </w:num>
-  <w:num w:numId="9" w16cid:durableId="1251355779">
-    <w:abstractNumId w:val="5"/>
-  </w:num>
-  <w:num w:numId="10" w16cid:durableId="276063723">
-    <w:abstractNumId w:val="8"/>
   </w:num>
 </w:numbering>
 </file>
@@ -4440,6 +6134,25 @@
       <w:u w:val="single"/>
     </w:rPr>
   </w:style>
+  <w:style w:type="paragraph" w:styleId="ac">
+    <w:name w:val="caption"/>
+    <w:basedOn w:val="a"/>
+    <w:next w:val="a"/>
+    <w:uiPriority w:val="35"/>
+    <w:unhideWhenUsed/>
+    <w:qFormat/>
+    <w:rsid w:val="00792DB9"/>
+    <w:pPr>
+      <w:spacing w:line="240" w:lineRule="auto"/>
+    </w:pPr>
+    <w:rPr>
+      <w:i/>
+      <w:iCs/>
+      <w:color w:val="1F497D" w:themeColor="text2"/>
+      <w:sz w:val="18"/>
+      <w:szCs w:val="18"/>
+    </w:rPr>
+  </w:style>
 </w:styles>
 </file>
 

--- a/Пояснительная записка.docx
+++ b/Пояснительная записка.docx
@@ -918,7 +918,7 @@
     </w:p>
     <w:p>
       <w:pPr>
-        <w:spacing w:after="0" w:line="360" w:lineRule="auto"/>
+        <w:spacing w:line="360" w:lineRule="auto"/>
         <w:jc w:val="center"/>
         <w:rPr>
           <w:rFonts w:ascii="Times New Roman" w:hAnsi="Times New Roman" w:cs="Times New Roman"/>
@@ -1333,7 +1333,7 @@
     </w:p>
     <w:p>
       <w:pPr>
-        <w:spacing w:after="0" w:line="360" w:lineRule="auto"/>
+        <w:spacing w:line="360" w:lineRule="auto"/>
         <w:jc w:val="center"/>
         <w:rPr>
           <w:rFonts w:ascii="Times New Roman" w:hAnsi="Times New Roman" w:cs="Times New Roman"/>
@@ -2234,7 +2234,7 @@
     </w:p>
     <w:p>
       <w:pPr>
-        <w:spacing w:after="0" w:line="360" w:lineRule="auto"/>
+        <w:spacing w:line="360" w:lineRule="auto"/>
         <w:jc w:val="center"/>
         <w:rPr>
           <w:rFonts w:ascii="Times New Roman" w:hAnsi="Times New Roman" w:cs="Times New Roman"/>
@@ -2279,6 +2279,45 @@
           <w:szCs w:val="32"/>
         </w:rPr>
         <w:t xml:space="preserve"> и разработка приложения</w:t>
+      </w:r>
+    </w:p>
+    <w:p>
+      <w:pPr>
+        <w:spacing w:after="0" w:line="360" w:lineRule="auto"/>
+        <w:jc w:val="both"/>
+        <w:rPr>
+          <w:rFonts w:ascii="Times New Roman" w:hAnsi="Times New Roman" w:cs="Times New Roman"/>
+          <w:b/>
+          <w:sz w:val="28"/>
+          <w:szCs w:val="28"/>
+        </w:rPr>
+      </w:pPr>
+      <w:r>
+        <w:rPr>
+          <w:rFonts w:ascii="Times New Roman" w:hAnsi="Times New Roman" w:cs="Times New Roman"/>
+          <w:b/>
+          <w:sz w:val="32"/>
+          <w:szCs w:val="32"/>
+        </w:rPr>
+        <w:tab/>
+      </w:r>
+      <w:r>
+        <w:rPr>
+          <w:rFonts w:ascii="Times New Roman" w:hAnsi="Times New Roman" w:cs="Times New Roman"/>
+          <w:b/>
+          <w:sz w:val="28"/>
+          <w:szCs w:val="28"/>
+        </w:rPr>
+        <w:t>Структура</w:t>
+      </w:r>
+      <w:r>
+        <w:rPr>
+          <w:rFonts w:ascii="Times New Roman" w:hAnsi="Times New Roman" w:cs="Times New Roman"/>
+          <w:b/>
+          <w:sz w:val="28"/>
+          <w:szCs w:val="28"/>
+        </w:rPr>
+        <w:t xml:space="preserve"> приложения</w:t>
       </w:r>
     </w:p>
     <w:p>
@@ -2603,7 +2642,15 @@
           <w:sz w:val="28"/>
           <w:szCs w:val="28"/>
         </w:rPr>
-        <w:t>кода.</w:t>
+        <w:t>кода</w:t>
+      </w:r>
+      <w:r>
+        <w:rPr>
+          <w:rFonts w:ascii="Times New Roman" w:hAnsi="Times New Roman" w:cs="Times New Roman"/>
+          <w:sz w:val="28"/>
+          <w:szCs w:val="28"/>
+        </w:rPr>
+        <w:t>;</w:t>
       </w:r>
     </w:p>
     <w:p>
@@ -2814,18 +2861,41 @@
           <w:sz w:val="28"/>
           <w:szCs w:val="28"/>
         </w:rPr>
-        <w:t xml:space="preserve"> Данные динамически подставляются в зависимости от выбранной </w:t>
-      </w:r>
-      <w:proofErr w:type="spellStart"/>
-      <w:r>
-        <w:rPr>
-          <w:rFonts w:ascii="Times New Roman" w:hAnsi="Times New Roman" w:cs="Times New Roman"/>
-          <w:sz w:val="28"/>
-          <w:szCs w:val="28"/>
-        </w:rPr>
-        <w:t>стратьи</w:t>
-      </w:r>
-      <w:proofErr w:type="spellEnd"/>
+        <w:t xml:space="preserve"> Данные динамически подставляются в зависимости от выбранной</w:t>
+      </w:r>
+      <w:r>
+        <w:rPr>
+          <w:rFonts w:ascii="Times New Roman" w:hAnsi="Times New Roman" w:cs="Times New Roman"/>
+          <w:sz w:val="28"/>
+          <w:szCs w:val="28"/>
+          <w:lang w:val="en-US"/>
+        </w:rPr>
+        <w:t xml:space="preserve"> </w:t>
+      </w:r>
+      <w:r>
+        <w:rPr>
+          <w:rFonts w:ascii="Times New Roman" w:hAnsi="Times New Roman" w:cs="Times New Roman"/>
+          <w:sz w:val="28"/>
+          <w:szCs w:val="28"/>
+        </w:rPr>
+        <w:t>ранее</w:t>
+      </w:r>
+      <w:r>
+        <w:rPr>
+          <w:rFonts w:ascii="Times New Roman" w:hAnsi="Times New Roman" w:cs="Times New Roman"/>
+          <w:sz w:val="28"/>
+          <w:szCs w:val="28"/>
+        </w:rPr>
+        <w:t xml:space="preserve"> </w:t>
+      </w:r>
+      <w:r>
+        <w:rPr>
+          <w:rFonts w:ascii="Times New Roman" w:hAnsi="Times New Roman" w:cs="Times New Roman"/>
+          <w:sz w:val="28"/>
+          <w:szCs w:val="28"/>
+        </w:rPr>
+        <w:t>статьи</w:t>
+      </w:r>
       <w:r>
         <w:rPr>
           <w:rFonts w:ascii="Times New Roman" w:hAnsi="Times New Roman" w:cs="Times New Roman"/>
@@ -2933,7 +3003,16 @@
           <w:sz w:val="28"/>
           <w:szCs w:val="28"/>
         </w:rPr>
-        <w:t xml:space="preserve">. Содержит функции для подсчета количества данных и их процентного отношения для общей статистики,  функции для подсчет количества данных и их процентного отношения для конкретного </w:t>
+        <w:t xml:space="preserve">. Содержит функции для подсчета количества данных и их процентного отношения для общей статистики,  функции для подсчет количества данных и их процентного отношения для </w:t>
+      </w:r>
+      <w:r>
+        <w:rPr>
+          <w:rFonts w:ascii="Times New Roman" w:hAnsi="Times New Roman" w:cs="Times New Roman"/>
+          <w:sz w:val="28"/>
+          <w:szCs w:val="28"/>
+        </w:rPr>
+        <w:lastRenderedPageBreak/>
+        <w:t xml:space="preserve">конкретного </w:t>
       </w:r>
       <w:proofErr w:type="spellStart"/>
       <w:r>
@@ -2995,7 +3074,6 @@
           <w:szCs w:val="28"/>
           <w:lang w:val="en-US"/>
         </w:rPr>
-        <w:lastRenderedPageBreak/>
         <w:t>config</w:t>
       </w:r>
       <w:r>
@@ -3246,6 +3324,40 @@
     <w:p>
       <w:pPr>
         <w:spacing w:after="0" w:line="360" w:lineRule="auto"/>
+        <w:ind w:firstLine="708"/>
+        <w:jc w:val="both"/>
+        <w:rPr>
+          <w:rFonts w:ascii="Times New Roman" w:hAnsi="Times New Roman" w:cs="Times New Roman"/>
+          <w:b/>
+          <w:bCs/>
+          <w:sz w:val="28"/>
+          <w:szCs w:val="28"/>
+        </w:rPr>
+      </w:pPr>
+      <w:r>
+        <w:rPr>
+          <w:rFonts w:ascii="Times New Roman" w:hAnsi="Times New Roman" w:cs="Times New Roman"/>
+          <w:b/>
+          <w:bCs/>
+          <w:sz w:val="28"/>
+          <w:szCs w:val="28"/>
+        </w:rPr>
+        <w:t>Диаграммы и модели</w:t>
+      </w:r>
+      <w:r>
+        <w:rPr>
+          <w:rFonts w:ascii="Times New Roman" w:hAnsi="Times New Roman" w:cs="Times New Roman"/>
+          <w:b/>
+          <w:bCs/>
+          <w:sz w:val="28"/>
+          <w:szCs w:val="28"/>
+        </w:rPr>
+        <w:t xml:space="preserve"> приложения</w:t>
+      </w:r>
+    </w:p>
+    <w:p>
+      <w:pPr>
+        <w:spacing w:after="0" w:line="360" w:lineRule="auto"/>
         <w:ind w:firstLine="709"/>
         <w:jc w:val="both"/>
         <w:rPr>
@@ -3260,7 +3372,56 @@
           <w:sz w:val="28"/>
           <w:szCs w:val="28"/>
         </w:rPr>
-        <w:t>Диаграмма компонентов, отображающая специфику взаимодействия между  компонентами веб-приложения представлена на рисунке 1.</w:t>
+        <w:t xml:space="preserve">Диаграмма компонентов, отображающая специфику взаимодействия </w:t>
+      </w:r>
+      <w:r>
+        <w:rPr>
+          <w:rFonts w:ascii="Times New Roman" w:hAnsi="Times New Roman" w:cs="Times New Roman"/>
+          <w:sz w:val="28"/>
+          <w:szCs w:val="28"/>
+        </w:rPr>
+        <w:t>между компонентами</w:t>
+      </w:r>
+      <w:r>
+        <w:rPr>
+          <w:rFonts w:ascii="Times New Roman" w:hAnsi="Times New Roman" w:cs="Times New Roman"/>
+          <w:sz w:val="28"/>
+          <w:szCs w:val="28"/>
+        </w:rPr>
+        <w:t xml:space="preserve"> веб-приложения</w:t>
+      </w:r>
+      <w:r>
+        <w:rPr>
+          <w:rFonts w:ascii="Times New Roman" w:hAnsi="Times New Roman" w:cs="Times New Roman"/>
+          <w:sz w:val="28"/>
+          <w:szCs w:val="28"/>
+        </w:rPr>
+        <w:t xml:space="preserve">, написанная на языке диаграмм </w:t>
+      </w:r>
+      <w:r>
+        <w:rPr>
+          <w:rFonts w:ascii="Times New Roman" w:hAnsi="Times New Roman" w:cs="Times New Roman"/>
+          <w:sz w:val="28"/>
+          <w:szCs w:val="28"/>
+          <w:lang w:val="en-US"/>
+        </w:rPr>
+        <w:t>UML</w:t>
+      </w:r>
+      <w:r>
+        <w:rPr>
+          <w:rFonts w:ascii="Times New Roman" w:hAnsi="Times New Roman" w:cs="Times New Roman"/>
+          <w:sz w:val="28"/>
+          <w:szCs w:val="28"/>
+        </w:rPr>
+        <w:t>,</w:t>
+      </w:r>
+      <w:r>
+        <w:rPr>
+          <w:rFonts w:ascii="Times New Roman" w:hAnsi="Times New Roman" w:cs="Times New Roman"/>
+          <w:sz w:val="28"/>
+          <w:szCs w:val="28"/>
+        </w:rPr>
+        <w:t xml:space="preserve"> представлена на рисунке 1.</w:t>
       </w:r>
     </w:p>
     <w:p>
@@ -3353,7 +3514,7 @@
     <w:p>
       <w:pPr>
         <w:pStyle w:val="ac"/>
-        <w:spacing w:line="360" w:lineRule="auto"/>
+        <w:spacing w:after="0" w:line="360" w:lineRule="auto"/>
         <w:jc w:val="center"/>
         <w:rPr>
           <w:rFonts w:ascii="Times New Roman" w:hAnsi="Times New Roman" w:cs="Times New Roman"/>
@@ -3461,42 +3622,54 @@
           <w:sz w:val="24"/>
           <w:szCs w:val="24"/>
         </w:rPr>
-        <w:t>Диаграмма компонентов веб-приложения "Наша безопасность"</w:t>
-      </w:r>
-    </w:p>
-    <w:p>
-      <w:pPr>
-        <w:spacing w:line="360" w:lineRule="auto"/>
+        <w:t>Диаграмма компонентов веб-приложения</w:t>
+      </w:r>
+    </w:p>
+    <w:p>
+      <w:pPr>
+        <w:spacing w:after="0" w:line="360" w:lineRule="auto"/>
+        <w:ind w:firstLine="708"/>
         <w:jc w:val="both"/>
         <w:rPr>
           <w:rFonts w:ascii="Times New Roman" w:hAnsi="Times New Roman" w:cs="Times New Roman"/>
           <w:sz w:val="28"/>
           <w:szCs w:val="28"/>
-        </w:rPr>
-      </w:pPr>
-      <w:r>
-        <w:rPr>
-          <w:rFonts w:ascii="Times New Roman" w:hAnsi="Times New Roman" w:cs="Times New Roman"/>
-          <w:sz w:val="28"/>
-          <w:szCs w:val="28"/>
-        </w:rPr>
-        <w:tab/>
-      </w:r>
-      <w:r>
-        <w:rPr>
-          <w:rFonts w:ascii="Times New Roman" w:hAnsi="Times New Roman" w:cs="Times New Roman"/>
-          <w:sz w:val="28"/>
-          <w:szCs w:val="28"/>
-        </w:rPr>
-        <w:t xml:space="preserve">В этом разделе </w:t>
-      </w:r>
-      <w:r>
-        <w:rPr>
-          <w:rFonts w:ascii="Times New Roman" w:hAnsi="Times New Roman" w:cs="Times New Roman"/>
-          <w:sz w:val="28"/>
-          <w:szCs w:val="28"/>
-        </w:rPr>
-        <w:t>нужно</w:t>
+          <w:lang w:val="en-US"/>
+        </w:rPr>
+      </w:pPr>
+      <w:r>
+        <w:rPr>
+          <w:rFonts w:ascii="Times New Roman" w:hAnsi="Times New Roman" w:cs="Times New Roman"/>
+          <w:sz w:val="28"/>
+          <w:szCs w:val="28"/>
+        </w:rPr>
+        <w:t xml:space="preserve">Для хранения открытых данных была выбрана база данных </w:t>
+      </w:r>
+      <w:r>
+        <w:rPr>
+          <w:rFonts w:ascii="Times New Roman" w:hAnsi="Times New Roman" w:cs="Times New Roman"/>
+          <w:sz w:val="28"/>
+          <w:szCs w:val="28"/>
+          <w:lang w:val="en-US"/>
+        </w:rPr>
+        <w:t>MySQL</w:t>
+      </w:r>
+      <w:r>
+        <w:rPr>
+          <w:rFonts w:ascii="Times New Roman" w:hAnsi="Times New Roman" w:cs="Times New Roman"/>
+          <w:sz w:val="28"/>
+          <w:szCs w:val="28"/>
+        </w:rPr>
+        <w:t xml:space="preserve">. Перед импортом данных были исправлены опечатки с лишними пробелами в </w:t>
+      </w:r>
+      <w:r>
+        <w:rPr>
+          <w:rFonts w:ascii="Times New Roman" w:hAnsi="Times New Roman" w:cs="Times New Roman"/>
+          <w:sz w:val="28"/>
+          <w:szCs w:val="28"/>
+          <w:lang w:val="en-US"/>
+        </w:rPr>
+        <w:t>csv</w:t>
       </w:r>
       <w:r>
         <w:rPr>
@@ -3512,111 +3685,7 @@
           <w:sz w:val="28"/>
           <w:szCs w:val="28"/>
         </w:rPr>
-        <w:t>описать</w:t>
-      </w:r>
-      <w:r>
-        <w:rPr>
-          <w:rFonts w:ascii="Times New Roman" w:hAnsi="Times New Roman" w:cs="Times New Roman"/>
-          <w:sz w:val="28"/>
-          <w:szCs w:val="28"/>
-        </w:rPr>
-        <w:t>:</w:t>
-      </w:r>
-      <w:r>
-        <w:rPr>
-          <w:rFonts w:ascii="Times New Roman" w:hAnsi="Times New Roman" w:cs="Times New Roman"/>
-          <w:sz w:val="28"/>
-          <w:szCs w:val="28"/>
-        </w:rPr>
-        <w:t xml:space="preserve"> 1) </w:t>
-      </w:r>
-      <w:r>
-        <w:rPr>
-          <w:rFonts w:ascii="Times New Roman" w:hAnsi="Times New Roman" w:cs="Times New Roman"/>
-          <w:sz w:val="28"/>
-          <w:szCs w:val="28"/>
-        </w:rPr>
-        <w:t xml:space="preserve">структуру разработанного проекта </w:t>
-      </w:r>
-      <w:r>
-        <w:rPr>
-          <w:rFonts w:ascii="Times New Roman" w:hAnsi="Times New Roman" w:cs="Times New Roman"/>
-          <w:sz w:val="28"/>
-          <w:szCs w:val="28"/>
-        </w:rPr>
-        <w:t>(</w:t>
-      </w:r>
-      <w:r>
-        <w:rPr>
-          <w:rFonts w:ascii="Times New Roman" w:hAnsi="Times New Roman" w:cs="Times New Roman"/>
-          <w:sz w:val="28"/>
-          <w:szCs w:val="28"/>
-        </w:rPr>
-        <w:t>классы</w:t>
-      </w:r>
-      <w:r>
-        <w:rPr>
-          <w:rFonts w:ascii="Times New Roman" w:hAnsi="Times New Roman" w:cs="Times New Roman"/>
-          <w:sz w:val="28"/>
-          <w:szCs w:val="28"/>
-        </w:rPr>
-        <w:t xml:space="preserve">, атрибуты </w:t>
-      </w:r>
-      <w:r>
-        <w:rPr>
-          <w:rFonts w:ascii="Times New Roman" w:hAnsi="Times New Roman" w:cs="Times New Roman"/>
-          <w:sz w:val="28"/>
-          <w:szCs w:val="28"/>
-        </w:rPr>
-        <w:t xml:space="preserve">и </w:t>
-      </w:r>
-      <w:r>
-        <w:rPr>
-          <w:rFonts w:ascii="Times New Roman" w:hAnsi="Times New Roman" w:cs="Times New Roman"/>
-          <w:sz w:val="28"/>
-          <w:szCs w:val="28"/>
-        </w:rPr>
-        <w:t xml:space="preserve">методы, </w:t>
-      </w:r>
-      <w:r>
-        <w:rPr>
-          <w:rFonts w:ascii="Times New Roman" w:hAnsi="Times New Roman" w:cs="Times New Roman"/>
-          <w:sz w:val="28"/>
-          <w:szCs w:val="28"/>
-        </w:rPr>
-        <w:t>их назначение</w:t>
-      </w:r>
-      <w:r>
-        <w:rPr>
-          <w:rFonts w:ascii="Times New Roman" w:hAnsi="Times New Roman" w:cs="Times New Roman"/>
-          <w:sz w:val="28"/>
-          <w:szCs w:val="28"/>
-        </w:rPr>
-        <w:t>)</w:t>
-      </w:r>
-      <w:r>
-        <w:rPr>
-          <w:rFonts w:ascii="Times New Roman" w:hAnsi="Times New Roman" w:cs="Times New Roman"/>
-          <w:sz w:val="28"/>
-          <w:szCs w:val="28"/>
-        </w:rPr>
-        <w:t xml:space="preserve">; 2) </w:t>
-      </w:r>
-      <w:r>
-        <w:rPr>
-          <w:rFonts w:ascii="Times New Roman" w:hAnsi="Times New Roman" w:cs="Times New Roman"/>
-          <w:sz w:val="28"/>
-          <w:szCs w:val="28"/>
-        </w:rPr>
-        <w:t>специфику взаимодействия объектов классов</w:t>
-      </w:r>
-      <w:r>
-        <w:rPr>
-          <w:rFonts w:ascii="Times New Roman" w:hAnsi="Times New Roman" w:cs="Times New Roman"/>
-          <w:sz w:val="28"/>
-          <w:szCs w:val="28"/>
-        </w:rPr>
-        <w:t>;</w:t>
+        <w:t>файлах, а также первая строчка данных была сразу подкорректирована под желаемые названия атрибутов. В результате получились три независимых отношения.</w:t>
       </w:r>
       <w:r>
         <w:rPr>
@@ -3632,23 +3701,258 @@
           <w:sz w:val="28"/>
           <w:szCs w:val="28"/>
         </w:rPr>
-        <w:t>3)</w:t>
-      </w:r>
-      <w:r>
-        <w:rPr>
-          <w:rFonts w:ascii="Times New Roman" w:hAnsi="Times New Roman" w:cs="Times New Roman"/>
-          <w:sz w:val="28"/>
-          <w:szCs w:val="28"/>
-        </w:rPr>
-        <w:t xml:space="preserve"> алгоритмические</w:t>
-      </w:r>
-      <w:r>
-        <w:rPr>
-          <w:rFonts w:ascii="Times New Roman" w:hAnsi="Times New Roman" w:cs="Times New Roman"/>
-          <w:sz w:val="28"/>
-          <w:szCs w:val="28"/>
-        </w:rPr>
-        <w:t xml:space="preserve"> аспекты реализации</w:t>
+        <w:t>Реляционная модель базы данных представлена на рисунке 2.</w:t>
+      </w:r>
+    </w:p>
+    <w:p>
+      <w:pPr>
+        <w:keepNext/>
+        <w:spacing w:after="0" w:line="360" w:lineRule="auto"/>
+        <w:jc w:val="center"/>
+      </w:pPr>
+      <w:r>
+        <w:rPr>
+          <w:rFonts w:ascii="Times New Roman" w:hAnsi="Times New Roman" w:cs="Times New Roman"/>
+          <w:noProof/>
+          <w:sz w:val="28"/>
+          <w:szCs w:val="28"/>
+        </w:rPr>
+        <w:lastRenderedPageBreak/>
+        <w:drawing>
+          <wp:inline distT="0" distB="0" distL="0" distR="0" wp14:anchorId="5F6F5AC2" wp14:editId="2A718734">
+            <wp:extent cx="6180743" cy="1404000"/>
+            <wp:effectExtent l="19050" t="19050" r="10795" b="24765"/>
+            <wp:docPr id="2" name="Рисунок 2"/>
+            <wp:cNvGraphicFramePr>
+              <a:graphicFrameLocks xmlns:a="http://schemas.openxmlformats.org/drawingml/2006/main" noChangeAspect="1"/>
+            </wp:cNvGraphicFramePr>
+            <a:graphic xmlns:a="http://schemas.openxmlformats.org/drawingml/2006/main">
+              <a:graphicData uri="http://schemas.openxmlformats.org/drawingml/2006/picture">
+                <pic:pic xmlns:pic="http://schemas.openxmlformats.org/drawingml/2006/picture">
+                  <pic:nvPicPr>
+                    <pic:cNvPr id="0" name="Picture 2"/>
+                    <pic:cNvPicPr>
+                      <a:picLocks noChangeAspect="1" noChangeArrowheads="1"/>
+                    </pic:cNvPicPr>
+                  </pic:nvPicPr>
+                  <pic:blipFill rotWithShape="1">
+                    <a:blip r:embed="rId8">
+                      <a:extLst>
+                        <a:ext uri="{28A0092B-C50C-407E-A947-70E740481C1C}">
+                          <a14:useLocalDpi xmlns:a14="http://schemas.microsoft.com/office/drawing/2010/main" val="0"/>
+                        </a:ext>
+                      </a:extLst>
+                    </a:blip>
+                    <a:srcRect l="-867" t="-7538" r="-867" b="-7538"/>
+                    <a:stretch/>
+                  </pic:blipFill>
+                  <pic:spPr bwMode="auto">
+                    <a:xfrm>
+                      <a:off x="0" y="0"/>
+                      <a:ext cx="6218249" cy="1412520"/>
+                    </a:xfrm>
+                    <a:prstGeom prst="rect">
+                      <a:avLst/>
+                    </a:prstGeom>
+                    <a:noFill/>
+                    <a:ln w="9525" cap="flat" cmpd="sng" algn="ctr">
+                      <a:solidFill>
+                        <a:sysClr val="windowText" lastClr="000000"/>
+                      </a:solidFill>
+                      <a:prstDash val="solid"/>
+                      <a:round/>
+                      <a:headEnd type="none" w="med" len="med"/>
+                      <a:tailEnd type="none" w="med" len="med"/>
+                      <a:extLst>
+                        <a:ext uri="{C807C97D-BFC1-408E-A445-0C87EB9F89A2}">
+                          <ask:lineSketchStyleProps xmlns:ask="http://schemas.microsoft.com/office/drawing/2018/sketchyshapes" sd="0">
+                            <a:custGeom>
+                              <a:avLst/>
+                              <a:gdLst/>
+                              <a:ahLst/>
+                              <a:cxnLst/>
+                              <a:rect l="0" t="0" r="0" b="0"/>
+                              <a:pathLst/>
+                            </a:custGeom>
+                            <ask:type/>
+                          </ask:lineSketchStyleProps>
+                        </a:ext>
+                      </a:extLst>
+                    </a:ln>
+                    <a:extLst>
+                      <a:ext uri="{53640926-AAD7-44D8-BBD7-CCE9431645EC}">
+                        <a14:shadowObscured xmlns:a14="http://schemas.microsoft.com/office/drawing/2010/main"/>
+                      </a:ext>
+                    </a:extLst>
+                  </pic:spPr>
+                </pic:pic>
+              </a:graphicData>
+            </a:graphic>
+          </wp:inline>
+        </w:drawing>
+      </w:r>
+    </w:p>
+    <w:p>
+      <w:pPr>
+        <w:pStyle w:val="ac"/>
+        <w:jc w:val="center"/>
+        <w:rPr>
+          <w:rFonts w:ascii="Times New Roman" w:hAnsi="Times New Roman" w:cs="Times New Roman"/>
+          <w:i w:val="0"/>
+          <w:iCs w:val="0"/>
+          <w:color w:val="000000" w:themeColor="text1"/>
+          <w:sz w:val="24"/>
+          <w:szCs w:val="24"/>
+        </w:rPr>
+      </w:pPr>
+      <w:r>
+        <w:rPr>
+          <w:rFonts w:ascii="Times New Roman" w:hAnsi="Times New Roman" w:cs="Times New Roman"/>
+          <w:i w:val="0"/>
+          <w:iCs w:val="0"/>
+          <w:color w:val="000000" w:themeColor="text1"/>
+          <w:sz w:val="24"/>
+          <w:szCs w:val="24"/>
+        </w:rPr>
+        <w:t xml:space="preserve">Рисунок </w:t>
+      </w:r>
+      <w:r>
+        <w:rPr>
+          <w:rFonts w:ascii="Times New Roman" w:hAnsi="Times New Roman" w:cs="Times New Roman"/>
+          <w:i w:val="0"/>
+          <w:iCs w:val="0"/>
+          <w:color w:val="000000" w:themeColor="text1"/>
+          <w:sz w:val="24"/>
+          <w:szCs w:val="24"/>
+        </w:rPr>
+        <w:fldChar w:fldCharType="begin"/>
+      </w:r>
+      <w:r>
+        <w:rPr>
+          <w:rFonts w:ascii="Times New Roman" w:hAnsi="Times New Roman" w:cs="Times New Roman"/>
+          <w:i w:val="0"/>
+          <w:iCs w:val="0"/>
+          <w:color w:val="000000" w:themeColor="text1"/>
+          <w:sz w:val="24"/>
+          <w:szCs w:val="24"/>
+        </w:rPr>
+        <w:instrText xml:space="preserve"> SEQ Рисунок \* ARABIC </w:instrText>
+      </w:r>
+      <w:r>
+        <w:rPr>
+          <w:rFonts w:ascii="Times New Roman" w:hAnsi="Times New Roman" w:cs="Times New Roman"/>
+          <w:i w:val="0"/>
+          <w:iCs w:val="0"/>
+          <w:color w:val="000000" w:themeColor="text1"/>
+          <w:sz w:val="24"/>
+          <w:szCs w:val="24"/>
+        </w:rPr>
+        <w:fldChar w:fldCharType="separate"/>
+      </w:r>
+      <w:r>
+        <w:rPr>
+          <w:rFonts w:ascii="Times New Roman" w:hAnsi="Times New Roman" w:cs="Times New Roman"/>
+          <w:i w:val="0"/>
+          <w:iCs w:val="0"/>
+          <w:noProof/>
+          <w:color w:val="000000" w:themeColor="text1"/>
+          <w:sz w:val="24"/>
+          <w:szCs w:val="24"/>
+        </w:rPr>
+        <w:t>2</w:t>
+      </w:r>
+      <w:r>
+        <w:rPr>
+          <w:rFonts w:ascii="Times New Roman" w:hAnsi="Times New Roman" w:cs="Times New Roman"/>
+          <w:i w:val="0"/>
+          <w:iCs w:val="0"/>
+          <w:color w:val="000000" w:themeColor="text1"/>
+          <w:sz w:val="24"/>
+          <w:szCs w:val="24"/>
+        </w:rPr>
+        <w:fldChar w:fldCharType="end"/>
+      </w:r>
+      <w:r>
+        <w:rPr>
+          <w:rFonts w:ascii="Times New Roman" w:hAnsi="Times New Roman" w:cs="Times New Roman"/>
+          <w:i w:val="0"/>
+          <w:iCs w:val="0"/>
+          <w:color w:val="000000" w:themeColor="text1"/>
+          <w:sz w:val="24"/>
+          <w:szCs w:val="24"/>
+        </w:rPr>
+        <w:t xml:space="preserve"> – Реляционная модель базы данных</w:t>
+      </w:r>
+    </w:p>
+    <w:p>
+      <w:pPr>
+        <w:spacing w:after="0" w:line="360" w:lineRule="auto"/>
+        <w:ind w:firstLine="708"/>
+        <w:jc w:val="both"/>
+        <w:rPr>
+          <w:rFonts w:ascii="Times New Roman" w:hAnsi="Times New Roman" w:cs="Times New Roman"/>
+          <w:b/>
+          <w:bCs/>
+          <w:sz w:val="28"/>
+          <w:szCs w:val="28"/>
+        </w:rPr>
+      </w:pPr>
+      <w:r>
+        <w:rPr>
+          <w:rFonts w:ascii="Times New Roman" w:hAnsi="Times New Roman" w:cs="Times New Roman"/>
+          <w:b/>
+          <w:bCs/>
+          <w:sz w:val="28"/>
+          <w:szCs w:val="28"/>
+        </w:rPr>
+        <w:t>Интерфейс</w:t>
+      </w:r>
+      <w:r>
+        <w:rPr>
+          <w:rFonts w:ascii="Times New Roman" w:hAnsi="Times New Roman" w:cs="Times New Roman"/>
+          <w:b/>
+          <w:bCs/>
+          <w:sz w:val="28"/>
+          <w:szCs w:val="28"/>
+        </w:rPr>
+        <w:t xml:space="preserve"> приложения</w:t>
+      </w:r>
+    </w:p>
+    <w:p>
+      <w:pPr>
+        <w:spacing w:after="0" w:line="360" w:lineRule="auto"/>
+        <w:ind w:firstLine="708"/>
+        <w:jc w:val="both"/>
+        <w:rPr>
+          <w:rFonts w:ascii="Times New Roman" w:hAnsi="Times New Roman" w:cs="Times New Roman"/>
+          <w:sz w:val="28"/>
+          <w:szCs w:val="28"/>
+        </w:rPr>
+      </w:pPr>
+      <w:r>
+        <w:rPr>
+          <w:rFonts w:ascii="Times New Roman" w:hAnsi="Times New Roman" w:cs="Times New Roman"/>
+          <w:sz w:val="28"/>
+          <w:szCs w:val="28"/>
+        </w:rPr>
+        <w:t>Интерфейс титульной страницы содержит краткое описание веб-приложения, содержит ссылки на использованные открытые данные, а также кнопку «Выбрать регион», которая перемещает пользователя на главную страницу приложения.</w:t>
+      </w:r>
+      <w:r>
+        <w:rPr>
+          <w:rFonts w:ascii="Times New Roman" w:hAnsi="Times New Roman" w:cs="Times New Roman"/>
+          <w:sz w:val="28"/>
+          <w:szCs w:val="28"/>
+        </w:rPr>
+        <w:t xml:space="preserve"> Приложение имеет динамический задний фон, написанный на языке </w:t>
+      </w:r>
+      <w:r>
+        <w:rPr>
+          <w:rFonts w:ascii="Times New Roman" w:hAnsi="Times New Roman" w:cs="Times New Roman"/>
+          <w:sz w:val="28"/>
+          <w:szCs w:val="28"/>
+          <w:lang w:val="en-US"/>
+        </w:rPr>
+        <w:t>JavaScript</w:t>
       </w:r>
       <w:r>
         <w:rPr>
@@ -3663,46 +3967,217 @@
           <w:rFonts w:ascii="Times New Roman" w:hAnsi="Times New Roman" w:cs="Times New Roman"/>
           <w:sz w:val="28"/>
           <w:szCs w:val="28"/>
-          <w:highlight w:val="yellow"/>
-        </w:rPr>
-        <w:t>важнейших</w:t>
-      </w:r>
-      <w:r>
-        <w:rPr>
-          <w:rFonts w:ascii="Times New Roman" w:hAnsi="Times New Roman" w:cs="Times New Roman"/>
-          <w:sz w:val="28"/>
-          <w:szCs w:val="28"/>
-        </w:rPr>
-        <w:t xml:space="preserve"> ме</w:t>
-      </w:r>
-      <w:r>
-        <w:rPr>
-          <w:rFonts w:ascii="Times New Roman" w:hAnsi="Times New Roman" w:cs="Times New Roman"/>
-          <w:sz w:val="28"/>
-          <w:szCs w:val="28"/>
-        </w:rPr>
-        <w:t>тодов (</w:t>
-      </w:r>
-      <w:r>
-        <w:rPr>
-          <w:rFonts w:ascii="Times New Roman" w:hAnsi="Times New Roman" w:cs="Times New Roman"/>
-          <w:sz w:val="28"/>
-          <w:szCs w:val="28"/>
-        </w:rPr>
-        <w:t>с приведением со</w:t>
-      </w:r>
-      <w:r>
-        <w:rPr>
-          <w:rFonts w:ascii="Times New Roman" w:hAnsi="Times New Roman" w:cs="Times New Roman"/>
-          <w:sz w:val="28"/>
-          <w:szCs w:val="28"/>
-        </w:rPr>
-        <w:t>ответствующих фрагментов кода).</w:t>
-      </w:r>
-    </w:p>
-    <w:p>
-      <w:pPr>
-        <w:spacing w:line="360" w:lineRule="auto"/>
+        </w:rPr>
+        <w:t xml:space="preserve">с помощью класса </w:t>
+      </w:r>
+      <w:r>
+        <w:rPr>
+          <w:rFonts w:ascii="Times New Roman" w:hAnsi="Times New Roman" w:cs="Times New Roman"/>
+          <w:sz w:val="28"/>
+          <w:szCs w:val="28"/>
+          <w:lang w:val="en-US"/>
+        </w:rPr>
+        <w:t>Canvas</w:t>
+      </w:r>
+      <w:r>
+        <w:rPr>
+          <w:rFonts w:ascii="Times New Roman" w:hAnsi="Times New Roman" w:cs="Times New Roman"/>
+          <w:sz w:val="28"/>
+          <w:szCs w:val="28"/>
+        </w:rPr>
+        <w:t>.</w:t>
+      </w:r>
+      <w:r>
+        <w:rPr>
+          <w:rFonts w:ascii="Times New Roman" w:hAnsi="Times New Roman" w:cs="Times New Roman"/>
+          <w:sz w:val="28"/>
+          <w:szCs w:val="28"/>
+        </w:rPr>
+        <w:t xml:space="preserve"> Интерфейс титульной страницы представлен на рисунке 3.</w:t>
+      </w:r>
+    </w:p>
+    <w:p>
+      <w:pPr>
+        <w:keepNext/>
+        <w:spacing w:after="0" w:line="360" w:lineRule="auto"/>
+        <w:jc w:val="center"/>
+      </w:pPr>
+      <w:r>
+        <w:rPr>
+          <w:noProof/>
+        </w:rPr>
+        <w:drawing>
+          <wp:inline distT="0" distB="0" distL="0" distR="0" wp14:anchorId="6A7549AF" wp14:editId="5A14410D">
+            <wp:extent cx="6120130" cy="3025140"/>
+            <wp:effectExtent l="19050" t="19050" r="13970" b="22860"/>
+            <wp:docPr id="3" name="Рисунок 3"/>
+            <wp:cNvGraphicFramePr>
+              <a:graphicFrameLocks xmlns:a="http://schemas.openxmlformats.org/drawingml/2006/main" noChangeAspect="1"/>
+            </wp:cNvGraphicFramePr>
+            <a:graphic xmlns:a="http://schemas.openxmlformats.org/drawingml/2006/main">
+              <a:graphicData uri="http://schemas.openxmlformats.org/drawingml/2006/picture">
+                <pic:pic xmlns:pic="http://schemas.openxmlformats.org/drawingml/2006/picture">
+                  <pic:nvPicPr>
+                    <pic:cNvPr id="1" name=""/>
+                    <pic:cNvPicPr/>
+                  </pic:nvPicPr>
+                  <pic:blipFill>
+                    <a:blip r:embed="rId9"/>
+                    <a:stretch>
+                      <a:fillRect/>
+                    </a:stretch>
+                  </pic:blipFill>
+                  <pic:spPr>
+                    <a:xfrm>
+                      <a:off x="0" y="0"/>
+                      <a:ext cx="6120130" cy="3025140"/>
+                    </a:xfrm>
+                    <a:prstGeom prst="rect">
+                      <a:avLst/>
+                    </a:prstGeom>
+                    <a:ln>
+                      <a:solidFill>
+                        <a:sysClr val="windowText" lastClr="000000"/>
+                      </a:solidFill>
+                    </a:ln>
+                  </pic:spPr>
+                </pic:pic>
+              </a:graphicData>
+            </a:graphic>
+          </wp:inline>
+        </w:drawing>
+      </w:r>
+    </w:p>
+    <w:p>
+      <w:pPr>
+        <w:pStyle w:val="ac"/>
+        <w:spacing w:after="0" w:line="360" w:lineRule="auto"/>
+        <w:jc w:val="center"/>
+        <w:rPr>
+          <w:rFonts w:ascii="Times New Roman" w:hAnsi="Times New Roman" w:cs="Times New Roman"/>
+          <w:i w:val="0"/>
+          <w:iCs w:val="0"/>
+          <w:color w:val="000000" w:themeColor="text1"/>
+          <w:sz w:val="24"/>
+          <w:szCs w:val="24"/>
+        </w:rPr>
+      </w:pPr>
+      <w:r>
+        <w:rPr>
+          <w:rFonts w:ascii="Times New Roman" w:hAnsi="Times New Roman" w:cs="Times New Roman"/>
+          <w:i w:val="0"/>
+          <w:iCs w:val="0"/>
+          <w:color w:val="000000" w:themeColor="text1"/>
+          <w:sz w:val="24"/>
+          <w:szCs w:val="24"/>
+        </w:rPr>
+        <w:t xml:space="preserve">Рисунок </w:t>
+      </w:r>
+      <w:r>
+        <w:rPr>
+          <w:rFonts w:ascii="Times New Roman" w:hAnsi="Times New Roman" w:cs="Times New Roman"/>
+          <w:i w:val="0"/>
+          <w:iCs w:val="0"/>
+          <w:color w:val="000000" w:themeColor="text1"/>
+          <w:sz w:val="24"/>
+          <w:szCs w:val="24"/>
+        </w:rPr>
+        <w:fldChar w:fldCharType="begin"/>
+      </w:r>
+      <w:r>
+        <w:rPr>
+          <w:rFonts w:ascii="Times New Roman" w:hAnsi="Times New Roman" w:cs="Times New Roman"/>
+          <w:i w:val="0"/>
+          <w:iCs w:val="0"/>
+          <w:color w:val="000000" w:themeColor="text1"/>
+          <w:sz w:val="24"/>
+          <w:szCs w:val="24"/>
+        </w:rPr>
+        <w:instrText xml:space="preserve"> SEQ Рисунок \* ARABIC </w:instrText>
+      </w:r>
+      <w:r>
+        <w:rPr>
+          <w:rFonts w:ascii="Times New Roman" w:hAnsi="Times New Roman" w:cs="Times New Roman"/>
+          <w:i w:val="0"/>
+          <w:iCs w:val="0"/>
+          <w:color w:val="000000" w:themeColor="text1"/>
+          <w:sz w:val="24"/>
+          <w:szCs w:val="24"/>
+        </w:rPr>
+        <w:fldChar w:fldCharType="separate"/>
+      </w:r>
+      <w:r>
+        <w:rPr>
+          <w:rFonts w:ascii="Times New Roman" w:hAnsi="Times New Roman" w:cs="Times New Roman"/>
+          <w:i w:val="0"/>
+          <w:iCs w:val="0"/>
+          <w:noProof/>
+          <w:color w:val="000000" w:themeColor="text1"/>
+          <w:sz w:val="24"/>
+          <w:szCs w:val="24"/>
+        </w:rPr>
+        <w:t>3</w:t>
+      </w:r>
+      <w:r>
+        <w:rPr>
+          <w:rFonts w:ascii="Times New Roman" w:hAnsi="Times New Roman" w:cs="Times New Roman"/>
+          <w:i w:val="0"/>
+          <w:iCs w:val="0"/>
+          <w:color w:val="000000" w:themeColor="text1"/>
+          <w:sz w:val="24"/>
+          <w:szCs w:val="24"/>
+        </w:rPr>
+        <w:fldChar w:fldCharType="end"/>
+      </w:r>
+      <w:r>
+        <w:rPr>
+          <w:rFonts w:ascii="Times New Roman" w:hAnsi="Times New Roman" w:cs="Times New Roman"/>
+          <w:i w:val="0"/>
+          <w:iCs w:val="0"/>
+          <w:color w:val="000000" w:themeColor="text1"/>
+          <w:sz w:val="24"/>
+          <w:szCs w:val="24"/>
+        </w:rPr>
+        <w:t xml:space="preserve"> </w:t>
+      </w:r>
+      <w:r>
+        <w:rPr>
+          <w:rFonts w:ascii="Times New Roman" w:hAnsi="Times New Roman" w:cs="Times New Roman"/>
+          <w:i w:val="0"/>
+          <w:iCs w:val="0"/>
+          <w:color w:val="000000" w:themeColor="text1"/>
+          <w:sz w:val="24"/>
+          <w:szCs w:val="24"/>
+        </w:rPr>
+        <w:t xml:space="preserve">– </w:t>
+      </w:r>
+      <w:r>
+        <w:rPr>
+          <w:rFonts w:ascii="Times New Roman" w:hAnsi="Times New Roman" w:cs="Times New Roman"/>
+          <w:i w:val="0"/>
+          <w:iCs w:val="0"/>
+          <w:color w:val="000000" w:themeColor="text1"/>
+          <w:sz w:val="24"/>
+          <w:szCs w:val="24"/>
+        </w:rPr>
+        <w:t>Интерфейс титульной станицы</w:t>
+      </w:r>
+      <w:r>
+        <w:rPr>
+          <w:rFonts w:ascii="Times New Roman" w:hAnsi="Times New Roman" w:cs="Times New Roman"/>
+          <w:i w:val="0"/>
+          <w:iCs w:val="0"/>
+          <w:color w:val="000000" w:themeColor="text1"/>
+          <w:sz w:val="24"/>
+          <w:szCs w:val="24"/>
+        </w:rPr>
+        <w:t xml:space="preserve"> веб-приложения</w:t>
+      </w:r>
+    </w:p>
+    <w:p>
+      <w:pPr>
+        <w:spacing w:after="0" w:line="360" w:lineRule="auto"/>
+        <w:ind w:firstLine="708"/>
         <w:jc w:val="both"/>
         <w:rPr>
           <w:rFonts w:ascii="Times New Roman" w:hAnsi="Times New Roman" w:cs="Times New Roman"/>
@@ -3710,6 +4185,819 @@
           <w:szCs w:val="28"/>
         </w:rPr>
       </w:pPr>
+      <w:r>
+        <w:rPr>
+          <w:rFonts w:ascii="Times New Roman" w:hAnsi="Times New Roman" w:cs="Times New Roman"/>
+          <w:sz w:val="28"/>
+          <w:szCs w:val="28"/>
+        </w:rPr>
+        <w:t xml:space="preserve">Главная страница содержит три основных блока: блок с кнопками для выбора региона, блок с динамическими графиками, блок с доступными для выбора опциями. При отсутствии выбранных параметров, графики не отображаются. </w:t>
+      </w:r>
+    </w:p>
+    <w:p>
+      <w:pPr>
+        <w:spacing w:after="0" w:line="360" w:lineRule="auto"/>
+        <w:ind w:firstLine="708"/>
+        <w:jc w:val="both"/>
+        <w:rPr>
+          <w:rFonts w:ascii="Times New Roman" w:hAnsi="Times New Roman" w:cs="Times New Roman"/>
+          <w:sz w:val="28"/>
+          <w:szCs w:val="28"/>
+        </w:rPr>
+      </w:pPr>
+      <w:r>
+        <w:rPr>
+          <w:rFonts w:ascii="Times New Roman" w:hAnsi="Times New Roman" w:cs="Times New Roman"/>
+          <w:sz w:val="28"/>
+          <w:szCs w:val="28"/>
+        </w:rPr>
+        <w:t xml:space="preserve">Для общей статистики представлен график общей статистики на основании всех </w:t>
+      </w:r>
+      <w:proofErr w:type="spellStart"/>
+      <w:r>
+        <w:rPr>
+          <w:rFonts w:ascii="Times New Roman" w:hAnsi="Times New Roman" w:cs="Times New Roman"/>
+          <w:sz w:val="28"/>
+          <w:szCs w:val="28"/>
+        </w:rPr>
+        <w:t>датасетов</w:t>
+      </w:r>
+      <w:proofErr w:type="spellEnd"/>
+      <w:r>
+        <w:rPr>
+          <w:rFonts w:ascii="Times New Roman" w:hAnsi="Times New Roman" w:cs="Times New Roman"/>
+          <w:sz w:val="28"/>
+          <w:szCs w:val="28"/>
+        </w:rPr>
+        <w:t xml:space="preserve">, а также их процентное соотношение. Для каждого </w:t>
+      </w:r>
+      <w:r>
+        <w:rPr>
+          <w:rFonts w:ascii="Times New Roman" w:hAnsi="Times New Roman" w:cs="Times New Roman"/>
+          <w:sz w:val="28"/>
+          <w:szCs w:val="28"/>
+        </w:rPr>
+        <w:lastRenderedPageBreak/>
+        <w:t xml:space="preserve">конкретного </w:t>
+      </w:r>
+      <w:proofErr w:type="spellStart"/>
+      <w:r>
+        <w:rPr>
+          <w:rFonts w:ascii="Times New Roman" w:hAnsi="Times New Roman" w:cs="Times New Roman"/>
+          <w:sz w:val="28"/>
+          <w:szCs w:val="28"/>
+        </w:rPr>
+        <w:t>датасета</w:t>
+      </w:r>
+      <w:proofErr w:type="spellEnd"/>
+      <w:r>
+        <w:rPr>
+          <w:rFonts w:ascii="Times New Roman" w:hAnsi="Times New Roman" w:cs="Times New Roman"/>
+          <w:sz w:val="28"/>
+          <w:szCs w:val="28"/>
+        </w:rPr>
+        <w:t xml:space="preserve"> реализуется три графика: количественные показатели, процентное соотношение данных показателей и дисперсия по каждому из атрибутов. </w:t>
+      </w:r>
+      <w:r>
+        <w:rPr>
+          <w:rFonts w:ascii="Times New Roman" w:hAnsi="Times New Roman" w:cs="Times New Roman"/>
+          <w:sz w:val="28"/>
+          <w:szCs w:val="28"/>
+        </w:rPr>
+        <w:t xml:space="preserve">При наведении на элемент графика отображается текст с названием атрибута и его количества. </w:t>
+      </w:r>
+      <w:r>
+        <w:rPr>
+          <w:rFonts w:ascii="Times New Roman" w:hAnsi="Times New Roman" w:cs="Times New Roman"/>
+          <w:sz w:val="28"/>
+          <w:szCs w:val="28"/>
+        </w:rPr>
+        <w:t>Интерфейс главной страницы с невыбранными параметрами представлен на рисунке 4.</w:t>
+      </w:r>
+    </w:p>
+    <w:p>
+      <w:pPr>
+        <w:keepNext/>
+        <w:spacing w:after="0" w:line="360" w:lineRule="auto"/>
+        <w:jc w:val="center"/>
+      </w:pPr>
+      <w:r>
+        <w:rPr>
+          <w:noProof/>
+        </w:rPr>
+        <w:drawing>
+          <wp:inline distT="0" distB="0" distL="0" distR="0" wp14:anchorId="03B4A3B6" wp14:editId="4FE7DCE3">
+            <wp:extent cx="6120130" cy="3002915"/>
+            <wp:effectExtent l="19050" t="19050" r="13970" b="26035"/>
+            <wp:docPr id="4" name="Рисунок 4"/>
+            <wp:cNvGraphicFramePr>
+              <a:graphicFrameLocks xmlns:a="http://schemas.openxmlformats.org/drawingml/2006/main" noChangeAspect="1"/>
+            </wp:cNvGraphicFramePr>
+            <a:graphic xmlns:a="http://schemas.openxmlformats.org/drawingml/2006/main">
+              <a:graphicData uri="http://schemas.openxmlformats.org/drawingml/2006/picture">
+                <pic:pic xmlns:pic="http://schemas.openxmlformats.org/drawingml/2006/picture">
+                  <pic:nvPicPr>
+                    <pic:cNvPr id="1" name=""/>
+                    <pic:cNvPicPr/>
+                  </pic:nvPicPr>
+                  <pic:blipFill>
+                    <a:blip r:embed="rId10"/>
+                    <a:stretch>
+                      <a:fillRect/>
+                    </a:stretch>
+                  </pic:blipFill>
+                  <pic:spPr>
+                    <a:xfrm>
+                      <a:off x="0" y="0"/>
+                      <a:ext cx="6120130" cy="3002915"/>
+                    </a:xfrm>
+                    <a:prstGeom prst="rect">
+                      <a:avLst/>
+                    </a:prstGeom>
+                    <a:ln>
+                      <a:solidFill>
+                        <a:sysClr val="windowText" lastClr="000000"/>
+                      </a:solidFill>
+                    </a:ln>
+                  </pic:spPr>
+                </pic:pic>
+              </a:graphicData>
+            </a:graphic>
+          </wp:inline>
+        </w:drawing>
+      </w:r>
+    </w:p>
+    <w:p>
+      <w:pPr>
+        <w:pStyle w:val="ac"/>
+        <w:spacing w:after="0" w:line="360" w:lineRule="auto"/>
+        <w:jc w:val="center"/>
+        <w:rPr>
+          <w:rFonts w:ascii="Times New Roman" w:hAnsi="Times New Roman" w:cs="Times New Roman"/>
+          <w:i w:val="0"/>
+          <w:iCs w:val="0"/>
+          <w:color w:val="000000" w:themeColor="text1"/>
+          <w:sz w:val="24"/>
+          <w:szCs w:val="24"/>
+        </w:rPr>
+      </w:pPr>
+      <w:r>
+        <w:rPr>
+          <w:rFonts w:ascii="Times New Roman" w:hAnsi="Times New Roman" w:cs="Times New Roman"/>
+          <w:i w:val="0"/>
+          <w:iCs w:val="0"/>
+          <w:color w:val="000000" w:themeColor="text1"/>
+          <w:sz w:val="24"/>
+          <w:szCs w:val="24"/>
+        </w:rPr>
+        <w:t xml:space="preserve">Рисунок </w:t>
+      </w:r>
+      <w:r>
+        <w:rPr>
+          <w:rFonts w:ascii="Times New Roman" w:hAnsi="Times New Roman" w:cs="Times New Roman"/>
+          <w:i w:val="0"/>
+          <w:iCs w:val="0"/>
+          <w:color w:val="000000" w:themeColor="text1"/>
+          <w:sz w:val="24"/>
+          <w:szCs w:val="24"/>
+        </w:rPr>
+        <w:fldChar w:fldCharType="begin"/>
+      </w:r>
+      <w:r>
+        <w:rPr>
+          <w:rFonts w:ascii="Times New Roman" w:hAnsi="Times New Roman" w:cs="Times New Roman"/>
+          <w:i w:val="0"/>
+          <w:iCs w:val="0"/>
+          <w:color w:val="000000" w:themeColor="text1"/>
+          <w:sz w:val="24"/>
+          <w:szCs w:val="24"/>
+        </w:rPr>
+        <w:instrText xml:space="preserve"> SEQ Рисунок \* ARABIC </w:instrText>
+      </w:r>
+      <w:r>
+        <w:rPr>
+          <w:rFonts w:ascii="Times New Roman" w:hAnsi="Times New Roman" w:cs="Times New Roman"/>
+          <w:i w:val="0"/>
+          <w:iCs w:val="0"/>
+          <w:color w:val="000000" w:themeColor="text1"/>
+          <w:sz w:val="24"/>
+          <w:szCs w:val="24"/>
+        </w:rPr>
+        <w:fldChar w:fldCharType="separate"/>
+      </w:r>
+      <w:r>
+        <w:rPr>
+          <w:rFonts w:ascii="Times New Roman" w:hAnsi="Times New Roman" w:cs="Times New Roman"/>
+          <w:i w:val="0"/>
+          <w:iCs w:val="0"/>
+          <w:noProof/>
+          <w:color w:val="000000" w:themeColor="text1"/>
+          <w:sz w:val="24"/>
+          <w:szCs w:val="24"/>
+        </w:rPr>
+        <w:t>4</w:t>
+      </w:r>
+      <w:r>
+        <w:rPr>
+          <w:rFonts w:ascii="Times New Roman" w:hAnsi="Times New Roman" w:cs="Times New Roman"/>
+          <w:i w:val="0"/>
+          <w:iCs w:val="0"/>
+          <w:color w:val="000000" w:themeColor="text1"/>
+          <w:sz w:val="24"/>
+          <w:szCs w:val="24"/>
+        </w:rPr>
+        <w:fldChar w:fldCharType="end"/>
+      </w:r>
+      <w:r>
+        <w:rPr>
+          <w:rFonts w:ascii="Times New Roman" w:hAnsi="Times New Roman" w:cs="Times New Roman"/>
+          <w:i w:val="0"/>
+          <w:iCs w:val="0"/>
+          <w:color w:val="000000" w:themeColor="text1"/>
+          <w:sz w:val="24"/>
+          <w:szCs w:val="24"/>
+        </w:rPr>
+        <w:t xml:space="preserve"> </w:t>
+      </w:r>
+      <w:r>
+        <w:rPr>
+          <w:rFonts w:ascii="Times New Roman" w:hAnsi="Times New Roman" w:cs="Times New Roman"/>
+          <w:i w:val="0"/>
+          <w:iCs w:val="0"/>
+          <w:color w:val="000000" w:themeColor="text1"/>
+          <w:sz w:val="24"/>
+          <w:szCs w:val="24"/>
+        </w:rPr>
+        <w:t>–</w:t>
+      </w:r>
+      <w:r>
+        <w:rPr>
+          <w:rFonts w:ascii="Times New Roman" w:hAnsi="Times New Roman" w:cs="Times New Roman"/>
+          <w:i w:val="0"/>
+          <w:iCs w:val="0"/>
+          <w:color w:val="000000" w:themeColor="text1"/>
+          <w:sz w:val="24"/>
+          <w:szCs w:val="24"/>
+        </w:rPr>
+        <w:t xml:space="preserve"> Интерфейс главной страницы</w:t>
+      </w:r>
+      <w:r>
+        <w:rPr>
+          <w:rFonts w:ascii="Times New Roman" w:hAnsi="Times New Roman" w:cs="Times New Roman"/>
+          <w:i w:val="0"/>
+          <w:iCs w:val="0"/>
+          <w:color w:val="000000" w:themeColor="text1"/>
+          <w:sz w:val="24"/>
+          <w:szCs w:val="24"/>
+        </w:rPr>
+        <w:t xml:space="preserve"> веб-приложения</w:t>
+      </w:r>
+      <w:r>
+        <w:rPr>
+          <w:rFonts w:ascii="Times New Roman" w:hAnsi="Times New Roman" w:cs="Times New Roman"/>
+          <w:i w:val="0"/>
+          <w:iCs w:val="0"/>
+          <w:color w:val="000000" w:themeColor="text1"/>
+          <w:sz w:val="24"/>
+          <w:szCs w:val="24"/>
+        </w:rPr>
+        <w:t xml:space="preserve"> с невыбранными параметрами</w:t>
+      </w:r>
+    </w:p>
+    <w:p>
+      <w:pPr>
+        <w:spacing w:after="0" w:line="360" w:lineRule="auto"/>
+        <w:ind w:firstLine="708"/>
+        <w:jc w:val="both"/>
+        <w:rPr>
+          <w:rFonts w:ascii="Times New Roman" w:hAnsi="Times New Roman" w:cs="Times New Roman"/>
+          <w:sz w:val="28"/>
+          <w:szCs w:val="28"/>
+        </w:rPr>
+      </w:pPr>
+      <w:r>
+        <w:rPr>
+          <w:rFonts w:ascii="Times New Roman" w:hAnsi="Times New Roman" w:cs="Times New Roman"/>
+          <w:sz w:val="28"/>
+          <w:szCs w:val="28"/>
+        </w:rPr>
+        <w:t>Интерфейс с выбранным регионом и соответствующей для него опции представлен на рисунке 5</w:t>
+      </w:r>
+      <w:r>
+        <w:rPr>
+          <w:rFonts w:ascii="Times New Roman" w:hAnsi="Times New Roman" w:cs="Times New Roman"/>
+          <w:sz w:val="28"/>
+          <w:szCs w:val="28"/>
+        </w:rPr>
+        <w:t xml:space="preserve"> и рисунке 6</w:t>
+      </w:r>
+      <w:r>
+        <w:rPr>
+          <w:rFonts w:ascii="Times New Roman" w:hAnsi="Times New Roman" w:cs="Times New Roman"/>
+          <w:sz w:val="28"/>
+          <w:szCs w:val="28"/>
+        </w:rPr>
+        <w:t>.</w:t>
+      </w:r>
+    </w:p>
+    <w:p>
+      <w:pPr>
+        <w:keepNext/>
+        <w:spacing w:after="0" w:line="360" w:lineRule="auto"/>
+        <w:jc w:val="center"/>
+      </w:pPr>
+      <w:r>
+        <w:rPr>
+          <w:noProof/>
+        </w:rPr>
+        <w:drawing>
+          <wp:inline distT="0" distB="0" distL="0" distR="0" wp14:anchorId="21B473E9" wp14:editId="0E4ED84C">
+            <wp:extent cx="6120130" cy="3037840"/>
+            <wp:effectExtent l="19050" t="19050" r="13970" b="10160"/>
+            <wp:docPr id="7" name="Рисунок 7"/>
+            <wp:cNvGraphicFramePr>
+              <a:graphicFrameLocks xmlns:a="http://schemas.openxmlformats.org/drawingml/2006/main" noChangeAspect="1"/>
+            </wp:cNvGraphicFramePr>
+            <a:graphic xmlns:a="http://schemas.openxmlformats.org/drawingml/2006/main">
+              <a:graphicData uri="http://schemas.openxmlformats.org/drawingml/2006/picture">
+                <pic:pic xmlns:pic="http://schemas.openxmlformats.org/drawingml/2006/picture">
+                  <pic:nvPicPr>
+                    <pic:cNvPr id="1" name=""/>
+                    <pic:cNvPicPr/>
+                  </pic:nvPicPr>
+                  <pic:blipFill>
+                    <a:blip r:embed="rId11"/>
+                    <a:stretch>
+                      <a:fillRect/>
+                    </a:stretch>
+                  </pic:blipFill>
+                  <pic:spPr>
+                    <a:xfrm>
+                      <a:off x="0" y="0"/>
+                      <a:ext cx="6120130" cy="3037840"/>
+                    </a:xfrm>
+                    <a:prstGeom prst="rect">
+                      <a:avLst/>
+                    </a:prstGeom>
+                    <a:ln>
+                      <a:solidFill>
+                        <a:sysClr val="windowText" lastClr="000000"/>
+                      </a:solidFill>
+                    </a:ln>
+                  </pic:spPr>
+                </pic:pic>
+              </a:graphicData>
+            </a:graphic>
+          </wp:inline>
+        </w:drawing>
+      </w:r>
+    </w:p>
+    <w:p>
+      <w:pPr>
+        <w:pStyle w:val="ac"/>
+        <w:spacing w:after="0" w:line="360" w:lineRule="auto"/>
+        <w:jc w:val="center"/>
+        <w:rPr>
+          <w:rFonts w:ascii="Times New Roman" w:hAnsi="Times New Roman" w:cs="Times New Roman"/>
+          <w:i w:val="0"/>
+          <w:iCs w:val="0"/>
+          <w:color w:val="000000" w:themeColor="text1"/>
+          <w:sz w:val="24"/>
+          <w:szCs w:val="24"/>
+        </w:rPr>
+      </w:pPr>
+      <w:r>
+        <w:rPr>
+          <w:rFonts w:ascii="Times New Roman" w:hAnsi="Times New Roman" w:cs="Times New Roman"/>
+          <w:i w:val="0"/>
+          <w:iCs w:val="0"/>
+          <w:color w:val="000000" w:themeColor="text1"/>
+          <w:sz w:val="24"/>
+          <w:szCs w:val="24"/>
+        </w:rPr>
+        <w:t xml:space="preserve">Рисунок </w:t>
+      </w:r>
+      <w:r>
+        <w:rPr>
+          <w:rFonts w:ascii="Times New Roman" w:hAnsi="Times New Roman" w:cs="Times New Roman"/>
+          <w:i w:val="0"/>
+          <w:iCs w:val="0"/>
+          <w:color w:val="000000" w:themeColor="text1"/>
+          <w:sz w:val="24"/>
+          <w:szCs w:val="24"/>
+        </w:rPr>
+        <w:fldChar w:fldCharType="begin"/>
+      </w:r>
+      <w:r>
+        <w:rPr>
+          <w:rFonts w:ascii="Times New Roman" w:hAnsi="Times New Roman" w:cs="Times New Roman"/>
+          <w:i w:val="0"/>
+          <w:iCs w:val="0"/>
+          <w:color w:val="000000" w:themeColor="text1"/>
+          <w:sz w:val="24"/>
+          <w:szCs w:val="24"/>
+        </w:rPr>
+        <w:instrText xml:space="preserve"> SEQ Рисунок \* ARABIC </w:instrText>
+      </w:r>
+      <w:r>
+        <w:rPr>
+          <w:rFonts w:ascii="Times New Roman" w:hAnsi="Times New Roman" w:cs="Times New Roman"/>
+          <w:i w:val="0"/>
+          <w:iCs w:val="0"/>
+          <w:color w:val="000000" w:themeColor="text1"/>
+          <w:sz w:val="24"/>
+          <w:szCs w:val="24"/>
+        </w:rPr>
+        <w:fldChar w:fldCharType="separate"/>
+      </w:r>
+      <w:r>
+        <w:rPr>
+          <w:rFonts w:ascii="Times New Roman" w:hAnsi="Times New Roman" w:cs="Times New Roman"/>
+          <w:i w:val="0"/>
+          <w:iCs w:val="0"/>
+          <w:noProof/>
+          <w:color w:val="000000" w:themeColor="text1"/>
+          <w:sz w:val="24"/>
+          <w:szCs w:val="24"/>
+        </w:rPr>
+        <w:t>5</w:t>
+      </w:r>
+      <w:r>
+        <w:rPr>
+          <w:rFonts w:ascii="Times New Roman" w:hAnsi="Times New Roman" w:cs="Times New Roman"/>
+          <w:i w:val="0"/>
+          <w:iCs w:val="0"/>
+          <w:color w:val="000000" w:themeColor="text1"/>
+          <w:sz w:val="24"/>
+          <w:szCs w:val="24"/>
+        </w:rPr>
+        <w:fldChar w:fldCharType="end"/>
+      </w:r>
+      <w:r>
+        <w:rPr>
+          <w:rFonts w:ascii="Times New Roman" w:hAnsi="Times New Roman" w:cs="Times New Roman"/>
+          <w:i w:val="0"/>
+          <w:iCs w:val="0"/>
+          <w:color w:val="000000" w:themeColor="text1"/>
+          <w:sz w:val="24"/>
+          <w:szCs w:val="24"/>
+        </w:rPr>
+        <w:t xml:space="preserve"> – Интерфейс главной страницы веб-приложения с выбранными параметрами</w:t>
+      </w:r>
+    </w:p>
+    <w:p>
+      <w:pPr>
+        <w:keepNext/>
+        <w:spacing w:after="0" w:line="360" w:lineRule="auto"/>
+      </w:pPr>
+      <w:r>
+        <w:rPr>
+          <w:noProof/>
+        </w:rPr>
+        <w:lastRenderedPageBreak/>
+        <w:drawing>
+          <wp:inline distT="0" distB="0" distL="0" distR="0" wp14:anchorId="65465A62" wp14:editId="688A61C1">
+            <wp:extent cx="6120130" cy="3018790"/>
+            <wp:effectExtent l="19050" t="19050" r="13970" b="10160"/>
+            <wp:docPr id="6" name="Рисунок 6"/>
+            <wp:cNvGraphicFramePr>
+              <a:graphicFrameLocks xmlns:a="http://schemas.openxmlformats.org/drawingml/2006/main" noChangeAspect="1"/>
+            </wp:cNvGraphicFramePr>
+            <a:graphic xmlns:a="http://schemas.openxmlformats.org/drawingml/2006/main">
+              <a:graphicData uri="http://schemas.openxmlformats.org/drawingml/2006/picture">
+                <pic:pic xmlns:pic="http://schemas.openxmlformats.org/drawingml/2006/picture">
+                  <pic:nvPicPr>
+                    <pic:cNvPr id="1" name=""/>
+                    <pic:cNvPicPr/>
+                  </pic:nvPicPr>
+                  <pic:blipFill>
+                    <a:blip r:embed="rId12"/>
+                    <a:stretch>
+                      <a:fillRect/>
+                    </a:stretch>
+                  </pic:blipFill>
+                  <pic:spPr>
+                    <a:xfrm>
+                      <a:off x="0" y="0"/>
+                      <a:ext cx="6120130" cy="3018790"/>
+                    </a:xfrm>
+                    <a:prstGeom prst="rect">
+                      <a:avLst/>
+                    </a:prstGeom>
+                    <a:ln>
+                      <a:solidFill>
+                        <a:sysClr val="windowText" lastClr="000000"/>
+                      </a:solidFill>
+                    </a:ln>
+                  </pic:spPr>
+                </pic:pic>
+              </a:graphicData>
+            </a:graphic>
+          </wp:inline>
+        </w:drawing>
+      </w:r>
+    </w:p>
+    <w:p>
+      <w:pPr>
+        <w:pStyle w:val="ac"/>
+        <w:spacing w:after="0" w:line="360" w:lineRule="auto"/>
+        <w:jc w:val="center"/>
+        <w:rPr>
+          <w:rFonts w:ascii="Times New Roman" w:hAnsi="Times New Roman" w:cs="Times New Roman"/>
+          <w:i w:val="0"/>
+          <w:iCs w:val="0"/>
+          <w:color w:val="000000" w:themeColor="text1"/>
+          <w:sz w:val="24"/>
+          <w:szCs w:val="24"/>
+        </w:rPr>
+      </w:pPr>
+      <w:r>
+        <w:rPr>
+          <w:rFonts w:ascii="Times New Roman" w:hAnsi="Times New Roman" w:cs="Times New Roman"/>
+          <w:i w:val="0"/>
+          <w:iCs w:val="0"/>
+          <w:color w:val="000000" w:themeColor="text1"/>
+          <w:sz w:val="24"/>
+          <w:szCs w:val="24"/>
+        </w:rPr>
+        <w:t xml:space="preserve">Рисунок </w:t>
+      </w:r>
+      <w:r>
+        <w:rPr>
+          <w:rFonts w:ascii="Times New Roman" w:hAnsi="Times New Roman" w:cs="Times New Roman"/>
+          <w:i w:val="0"/>
+          <w:iCs w:val="0"/>
+          <w:color w:val="000000" w:themeColor="text1"/>
+          <w:sz w:val="24"/>
+          <w:szCs w:val="24"/>
+        </w:rPr>
+        <w:fldChar w:fldCharType="begin"/>
+      </w:r>
+      <w:r>
+        <w:rPr>
+          <w:rFonts w:ascii="Times New Roman" w:hAnsi="Times New Roman" w:cs="Times New Roman"/>
+          <w:i w:val="0"/>
+          <w:iCs w:val="0"/>
+          <w:color w:val="000000" w:themeColor="text1"/>
+          <w:sz w:val="24"/>
+          <w:szCs w:val="24"/>
+        </w:rPr>
+        <w:instrText xml:space="preserve"> SEQ Рисунок \* ARABIC </w:instrText>
+      </w:r>
+      <w:r>
+        <w:rPr>
+          <w:rFonts w:ascii="Times New Roman" w:hAnsi="Times New Roman" w:cs="Times New Roman"/>
+          <w:i w:val="0"/>
+          <w:iCs w:val="0"/>
+          <w:color w:val="000000" w:themeColor="text1"/>
+          <w:sz w:val="24"/>
+          <w:szCs w:val="24"/>
+        </w:rPr>
+        <w:fldChar w:fldCharType="separate"/>
+      </w:r>
+      <w:r>
+        <w:rPr>
+          <w:rFonts w:ascii="Times New Roman" w:hAnsi="Times New Roman" w:cs="Times New Roman"/>
+          <w:i w:val="0"/>
+          <w:iCs w:val="0"/>
+          <w:noProof/>
+          <w:color w:val="000000" w:themeColor="text1"/>
+          <w:sz w:val="24"/>
+          <w:szCs w:val="24"/>
+        </w:rPr>
+        <w:t>6</w:t>
+      </w:r>
+      <w:r>
+        <w:rPr>
+          <w:rFonts w:ascii="Times New Roman" w:hAnsi="Times New Roman" w:cs="Times New Roman"/>
+          <w:i w:val="0"/>
+          <w:iCs w:val="0"/>
+          <w:color w:val="000000" w:themeColor="text1"/>
+          <w:sz w:val="24"/>
+          <w:szCs w:val="24"/>
+        </w:rPr>
+        <w:fldChar w:fldCharType="end"/>
+      </w:r>
+      <w:r>
+        <w:rPr>
+          <w:rFonts w:ascii="Times New Roman" w:hAnsi="Times New Roman" w:cs="Times New Roman"/>
+          <w:i w:val="0"/>
+          <w:iCs w:val="0"/>
+          <w:color w:val="000000" w:themeColor="text1"/>
+          <w:sz w:val="24"/>
+          <w:szCs w:val="24"/>
+        </w:rPr>
+        <w:t xml:space="preserve"> </w:t>
+      </w:r>
+      <w:r>
+        <w:rPr>
+          <w:rFonts w:ascii="Times New Roman" w:hAnsi="Times New Roman" w:cs="Times New Roman"/>
+          <w:i w:val="0"/>
+          <w:iCs w:val="0"/>
+          <w:color w:val="000000" w:themeColor="text1"/>
+          <w:sz w:val="24"/>
+          <w:szCs w:val="24"/>
+        </w:rPr>
+        <w:t>–</w:t>
+      </w:r>
+      <w:r>
+        <w:rPr>
+          <w:rFonts w:ascii="Times New Roman" w:hAnsi="Times New Roman" w:cs="Times New Roman"/>
+          <w:i w:val="0"/>
+          <w:iCs w:val="0"/>
+          <w:color w:val="000000" w:themeColor="text1"/>
+          <w:sz w:val="24"/>
+          <w:szCs w:val="24"/>
+        </w:rPr>
+        <w:t xml:space="preserve"> Дисперсионный график показателей</w:t>
+      </w:r>
+    </w:p>
+    <w:p>
+      <w:pPr>
+        <w:spacing w:after="0" w:line="360" w:lineRule="auto"/>
+        <w:ind w:firstLine="708"/>
+        <w:jc w:val="both"/>
+        <w:rPr>
+          <w:rFonts w:ascii="Times New Roman" w:hAnsi="Times New Roman" w:cs="Times New Roman"/>
+          <w:sz w:val="28"/>
+          <w:szCs w:val="28"/>
+        </w:rPr>
+      </w:pPr>
+      <w:r>
+        <w:rPr>
+          <w:rFonts w:ascii="Times New Roman" w:hAnsi="Times New Roman" w:cs="Times New Roman"/>
+          <w:sz w:val="28"/>
+          <w:szCs w:val="28"/>
+        </w:rPr>
+        <w:t>При нажатии на кнопку «Рекомендации» пользователь перейдет на страницу со списком наиболее часто нарушаемых статей по ранее выбранному региону. Каждый элемент списка является ссылкой на страницу с рекомендациями по данному элементу. Также снизу приведены источники на литературу, используемую для написания советов и рекомендаций. Интерфейс страницы с наиболее часто нарушимыми статьями представлен на рисунке 7.</w:t>
+      </w:r>
+    </w:p>
+    <w:p>
+      <w:pPr>
+        <w:keepNext/>
+        <w:spacing w:after="0" w:line="360" w:lineRule="auto"/>
+        <w:jc w:val="center"/>
+      </w:pPr>
+      <w:r>
+        <w:rPr>
+          <w:noProof/>
+        </w:rPr>
+        <w:drawing>
+          <wp:inline distT="0" distB="0" distL="0" distR="0" wp14:anchorId="7FABE637" wp14:editId="5DB8D9BF">
+            <wp:extent cx="6120130" cy="3034665"/>
+            <wp:effectExtent l="19050" t="19050" r="13970" b="13335"/>
+            <wp:docPr id="8" name="Рисунок 8"/>
+            <wp:cNvGraphicFramePr>
+              <a:graphicFrameLocks xmlns:a="http://schemas.openxmlformats.org/drawingml/2006/main" noChangeAspect="1"/>
+            </wp:cNvGraphicFramePr>
+            <a:graphic xmlns:a="http://schemas.openxmlformats.org/drawingml/2006/main">
+              <a:graphicData uri="http://schemas.openxmlformats.org/drawingml/2006/picture">
+                <pic:pic xmlns:pic="http://schemas.openxmlformats.org/drawingml/2006/picture">
+                  <pic:nvPicPr>
+                    <pic:cNvPr id="1" name=""/>
+                    <pic:cNvPicPr/>
+                  </pic:nvPicPr>
+                  <pic:blipFill>
+                    <a:blip r:embed="rId13"/>
+                    <a:stretch>
+                      <a:fillRect/>
+                    </a:stretch>
+                  </pic:blipFill>
+                  <pic:spPr>
+                    <a:xfrm>
+                      <a:off x="0" y="0"/>
+                      <a:ext cx="6120130" cy="3034665"/>
+                    </a:xfrm>
+                    <a:prstGeom prst="rect">
+                      <a:avLst/>
+                    </a:prstGeom>
+                    <a:ln>
+                      <a:solidFill>
+                        <a:sysClr val="windowText" lastClr="000000"/>
+                      </a:solidFill>
+                    </a:ln>
+                  </pic:spPr>
+                </pic:pic>
+              </a:graphicData>
+            </a:graphic>
+          </wp:inline>
+        </w:drawing>
+      </w:r>
+    </w:p>
+    <w:p>
+      <w:pPr>
+        <w:pStyle w:val="ac"/>
+        <w:spacing w:after="0"/>
+        <w:jc w:val="center"/>
+        <w:rPr>
+          <w:rFonts w:ascii="Times New Roman" w:hAnsi="Times New Roman" w:cs="Times New Roman"/>
+          <w:i w:val="0"/>
+          <w:iCs w:val="0"/>
+          <w:color w:val="000000" w:themeColor="text1"/>
+          <w:sz w:val="24"/>
+          <w:szCs w:val="24"/>
+        </w:rPr>
+      </w:pPr>
+      <w:r>
+        <w:rPr>
+          <w:rFonts w:ascii="Times New Roman" w:hAnsi="Times New Roman" w:cs="Times New Roman"/>
+          <w:i w:val="0"/>
+          <w:iCs w:val="0"/>
+          <w:color w:val="000000" w:themeColor="text1"/>
+          <w:sz w:val="24"/>
+          <w:szCs w:val="24"/>
+        </w:rPr>
+        <w:t xml:space="preserve">Рисунок </w:t>
+      </w:r>
+      <w:r>
+        <w:rPr>
+          <w:rFonts w:ascii="Times New Roman" w:hAnsi="Times New Roman" w:cs="Times New Roman"/>
+          <w:i w:val="0"/>
+          <w:iCs w:val="0"/>
+          <w:color w:val="000000" w:themeColor="text1"/>
+          <w:sz w:val="24"/>
+          <w:szCs w:val="24"/>
+        </w:rPr>
+        <w:fldChar w:fldCharType="begin"/>
+      </w:r>
+      <w:r>
+        <w:rPr>
+          <w:rFonts w:ascii="Times New Roman" w:hAnsi="Times New Roman" w:cs="Times New Roman"/>
+          <w:i w:val="0"/>
+          <w:iCs w:val="0"/>
+          <w:color w:val="000000" w:themeColor="text1"/>
+          <w:sz w:val="24"/>
+          <w:szCs w:val="24"/>
+        </w:rPr>
+        <w:instrText xml:space="preserve"> SEQ Рисунок \* ARABIC </w:instrText>
+      </w:r>
+      <w:r>
+        <w:rPr>
+          <w:rFonts w:ascii="Times New Roman" w:hAnsi="Times New Roman" w:cs="Times New Roman"/>
+          <w:i w:val="0"/>
+          <w:iCs w:val="0"/>
+          <w:color w:val="000000" w:themeColor="text1"/>
+          <w:sz w:val="24"/>
+          <w:szCs w:val="24"/>
+        </w:rPr>
+        <w:fldChar w:fldCharType="separate"/>
+      </w:r>
+      <w:r>
+        <w:rPr>
+          <w:rFonts w:ascii="Times New Roman" w:hAnsi="Times New Roman" w:cs="Times New Roman"/>
+          <w:i w:val="0"/>
+          <w:iCs w:val="0"/>
+          <w:noProof/>
+          <w:color w:val="000000" w:themeColor="text1"/>
+          <w:sz w:val="24"/>
+          <w:szCs w:val="24"/>
+        </w:rPr>
+        <w:t>7</w:t>
+      </w:r>
+      <w:r>
+        <w:rPr>
+          <w:rFonts w:ascii="Times New Roman" w:hAnsi="Times New Roman" w:cs="Times New Roman"/>
+          <w:i w:val="0"/>
+          <w:iCs w:val="0"/>
+          <w:color w:val="000000" w:themeColor="text1"/>
+          <w:sz w:val="24"/>
+          <w:szCs w:val="24"/>
+        </w:rPr>
+        <w:fldChar w:fldCharType="end"/>
+      </w:r>
+      <w:r>
+        <w:rPr>
+          <w:rFonts w:ascii="Times New Roman" w:hAnsi="Times New Roman" w:cs="Times New Roman"/>
+          <w:i w:val="0"/>
+          <w:iCs w:val="0"/>
+          <w:color w:val="000000" w:themeColor="text1"/>
+          <w:sz w:val="24"/>
+          <w:szCs w:val="24"/>
+        </w:rPr>
+        <w:t xml:space="preserve"> </w:t>
+      </w:r>
+      <w:r>
+        <w:rPr>
+          <w:rFonts w:ascii="Times New Roman" w:hAnsi="Times New Roman" w:cs="Times New Roman"/>
+          <w:i w:val="0"/>
+          <w:iCs w:val="0"/>
+          <w:color w:val="000000" w:themeColor="text1"/>
+          <w:sz w:val="24"/>
+          <w:szCs w:val="24"/>
+        </w:rPr>
+        <w:t>–</w:t>
+      </w:r>
+      <w:r>
+        <w:rPr>
+          <w:rFonts w:ascii="Times New Roman" w:hAnsi="Times New Roman" w:cs="Times New Roman"/>
+          <w:i w:val="0"/>
+          <w:iCs w:val="0"/>
+          <w:color w:val="000000" w:themeColor="text1"/>
+          <w:sz w:val="24"/>
+          <w:szCs w:val="24"/>
+        </w:rPr>
+        <w:t xml:space="preserve"> Интерфейс страницы с наиболее часто нарушаемыми статьями в выбранном регионе</w:t>
+      </w:r>
     </w:p>
     <w:p>
       <w:pPr>
@@ -3718,6 +5006,688 @@
         <w:jc w:val="both"/>
         <w:rPr>
           <w:rFonts w:ascii="Times New Roman" w:hAnsi="Times New Roman" w:cs="Times New Roman"/>
+          <w:sz w:val="28"/>
+          <w:szCs w:val="28"/>
+        </w:rPr>
+      </w:pPr>
+    </w:p>
+    <w:p>
+      <w:pPr>
+        <w:spacing w:after="0" w:line="360" w:lineRule="auto"/>
+        <w:ind w:firstLine="708"/>
+        <w:jc w:val="both"/>
+        <w:rPr>
+          <w:rFonts w:ascii="Times New Roman" w:hAnsi="Times New Roman" w:cs="Times New Roman"/>
+          <w:sz w:val="28"/>
+          <w:szCs w:val="28"/>
+        </w:rPr>
+      </w:pPr>
+      <w:r>
+        <w:rPr>
+          <w:rFonts w:ascii="Times New Roman" w:hAnsi="Times New Roman" w:cs="Times New Roman"/>
+          <w:sz w:val="28"/>
+          <w:szCs w:val="28"/>
+        </w:rPr>
+        <w:lastRenderedPageBreak/>
+        <w:t>После выбора интересующей статьи, пользователь попадает на страницу с рекомендациями и советами по данному уголовному кодексу. Интерфейс страницы с советами и рекомендациями представлен на рисунке 8.</w:t>
+      </w:r>
+    </w:p>
+    <w:p>
+      <w:pPr>
+        <w:keepNext/>
+        <w:spacing w:after="0" w:line="360" w:lineRule="auto"/>
+        <w:jc w:val="center"/>
+      </w:pPr>
+      <w:r>
+        <w:rPr>
+          <w:noProof/>
+        </w:rPr>
+        <w:drawing>
+          <wp:inline distT="0" distB="0" distL="0" distR="0" wp14:anchorId="70DD9B4A" wp14:editId="222C92B0">
+            <wp:extent cx="6120130" cy="3015615"/>
+            <wp:effectExtent l="19050" t="19050" r="13970" b="13335"/>
+            <wp:docPr id="9" name="Рисунок 9"/>
+            <wp:cNvGraphicFramePr>
+              <a:graphicFrameLocks xmlns:a="http://schemas.openxmlformats.org/drawingml/2006/main" noChangeAspect="1"/>
+            </wp:cNvGraphicFramePr>
+            <a:graphic xmlns:a="http://schemas.openxmlformats.org/drawingml/2006/main">
+              <a:graphicData uri="http://schemas.openxmlformats.org/drawingml/2006/picture">
+                <pic:pic xmlns:pic="http://schemas.openxmlformats.org/drawingml/2006/picture">
+                  <pic:nvPicPr>
+                    <pic:cNvPr id="1" name=""/>
+                    <pic:cNvPicPr/>
+                  </pic:nvPicPr>
+                  <pic:blipFill>
+                    <a:blip r:embed="rId14"/>
+                    <a:stretch>
+                      <a:fillRect/>
+                    </a:stretch>
+                  </pic:blipFill>
+                  <pic:spPr>
+                    <a:xfrm>
+                      <a:off x="0" y="0"/>
+                      <a:ext cx="6120130" cy="3015615"/>
+                    </a:xfrm>
+                    <a:prstGeom prst="rect">
+                      <a:avLst/>
+                    </a:prstGeom>
+                    <a:ln>
+                      <a:solidFill>
+                        <a:sysClr val="windowText" lastClr="000000"/>
+                      </a:solidFill>
+                    </a:ln>
+                  </pic:spPr>
+                </pic:pic>
+              </a:graphicData>
+            </a:graphic>
+          </wp:inline>
+        </w:drawing>
+      </w:r>
+    </w:p>
+    <w:p>
+      <w:pPr>
+        <w:pStyle w:val="ac"/>
+        <w:jc w:val="center"/>
+        <w:rPr>
+          <w:rFonts w:ascii="Times New Roman" w:hAnsi="Times New Roman" w:cs="Times New Roman"/>
+          <w:i w:val="0"/>
+          <w:iCs w:val="0"/>
+          <w:color w:val="000000" w:themeColor="text1"/>
+          <w:sz w:val="24"/>
+          <w:szCs w:val="24"/>
+        </w:rPr>
+      </w:pPr>
+      <w:r>
+        <w:rPr>
+          <w:rFonts w:ascii="Times New Roman" w:hAnsi="Times New Roman" w:cs="Times New Roman"/>
+          <w:i w:val="0"/>
+          <w:iCs w:val="0"/>
+          <w:color w:val="000000" w:themeColor="text1"/>
+          <w:sz w:val="24"/>
+          <w:szCs w:val="24"/>
+        </w:rPr>
+        <w:t xml:space="preserve">Рисунок </w:t>
+      </w:r>
+      <w:r>
+        <w:rPr>
+          <w:rFonts w:ascii="Times New Roman" w:hAnsi="Times New Roman" w:cs="Times New Roman"/>
+          <w:i w:val="0"/>
+          <w:iCs w:val="0"/>
+          <w:color w:val="000000" w:themeColor="text1"/>
+          <w:sz w:val="24"/>
+          <w:szCs w:val="24"/>
+        </w:rPr>
+        <w:fldChar w:fldCharType="begin"/>
+      </w:r>
+      <w:r>
+        <w:rPr>
+          <w:rFonts w:ascii="Times New Roman" w:hAnsi="Times New Roman" w:cs="Times New Roman"/>
+          <w:i w:val="0"/>
+          <w:iCs w:val="0"/>
+          <w:color w:val="000000" w:themeColor="text1"/>
+          <w:sz w:val="24"/>
+          <w:szCs w:val="24"/>
+        </w:rPr>
+        <w:instrText xml:space="preserve"> SEQ Рисунок \* ARABIC </w:instrText>
+      </w:r>
+      <w:r>
+        <w:rPr>
+          <w:rFonts w:ascii="Times New Roman" w:hAnsi="Times New Roman" w:cs="Times New Roman"/>
+          <w:i w:val="0"/>
+          <w:iCs w:val="0"/>
+          <w:color w:val="000000" w:themeColor="text1"/>
+          <w:sz w:val="24"/>
+          <w:szCs w:val="24"/>
+        </w:rPr>
+        <w:fldChar w:fldCharType="separate"/>
+      </w:r>
+      <w:r>
+        <w:rPr>
+          <w:rFonts w:ascii="Times New Roman" w:hAnsi="Times New Roman" w:cs="Times New Roman"/>
+          <w:i w:val="0"/>
+          <w:iCs w:val="0"/>
+          <w:noProof/>
+          <w:color w:val="000000" w:themeColor="text1"/>
+          <w:sz w:val="24"/>
+          <w:szCs w:val="24"/>
+        </w:rPr>
+        <w:t>8</w:t>
+      </w:r>
+      <w:r>
+        <w:rPr>
+          <w:rFonts w:ascii="Times New Roman" w:hAnsi="Times New Roman" w:cs="Times New Roman"/>
+          <w:i w:val="0"/>
+          <w:iCs w:val="0"/>
+          <w:color w:val="000000" w:themeColor="text1"/>
+          <w:sz w:val="24"/>
+          <w:szCs w:val="24"/>
+        </w:rPr>
+        <w:fldChar w:fldCharType="end"/>
+      </w:r>
+      <w:r>
+        <w:rPr>
+          <w:rFonts w:ascii="Times New Roman" w:hAnsi="Times New Roman" w:cs="Times New Roman"/>
+          <w:i w:val="0"/>
+          <w:iCs w:val="0"/>
+          <w:color w:val="000000" w:themeColor="text1"/>
+          <w:sz w:val="24"/>
+          <w:szCs w:val="24"/>
+        </w:rPr>
+        <w:t xml:space="preserve"> </w:t>
+      </w:r>
+      <w:r>
+        <w:rPr>
+          <w:rFonts w:ascii="Times New Roman" w:hAnsi="Times New Roman" w:cs="Times New Roman"/>
+          <w:i w:val="0"/>
+          <w:iCs w:val="0"/>
+          <w:color w:val="000000" w:themeColor="text1"/>
+          <w:sz w:val="24"/>
+          <w:szCs w:val="24"/>
+        </w:rPr>
+        <w:t>–</w:t>
+      </w:r>
+      <w:r>
+        <w:rPr>
+          <w:rFonts w:ascii="Times New Roman" w:hAnsi="Times New Roman" w:cs="Times New Roman"/>
+          <w:i w:val="0"/>
+          <w:iCs w:val="0"/>
+          <w:color w:val="000000" w:themeColor="text1"/>
+          <w:sz w:val="24"/>
+          <w:szCs w:val="24"/>
+        </w:rPr>
+        <w:t xml:space="preserve"> Интерфейс страницы с советами и рекомендациями по выбранно</w:t>
+      </w:r>
+      <w:r>
+        <w:rPr>
+          <w:rFonts w:ascii="Times New Roman" w:hAnsi="Times New Roman" w:cs="Times New Roman"/>
+          <w:i w:val="0"/>
+          <w:iCs w:val="0"/>
+          <w:color w:val="000000" w:themeColor="text1"/>
+          <w:sz w:val="24"/>
+          <w:szCs w:val="24"/>
+        </w:rPr>
+        <w:t>й</w:t>
+      </w:r>
+      <w:r>
+        <w:rPr>
+          <w:rFonts w:ascii="Times New Roman" w:hAnsi="Times New Roman" w:cs="Times New Roman"/>
+          <w:i w:val="0"/>
+          <w:iCs w:val="0"/>
+          <w:color w:val="000000" w:themeColor="text1"/>
+          <w:sz w:val="24"/>
+          <w:szCs w:val="24"/>
+        </w:rPr>
+        <w:t xml:space="preserve"> статье</w:t>
+      </w:r>
+    </w:p>
+    <w:p>
+      <w:pPr>
+        <w:spacing w:after="0" w:line="360" w:lineRule="auto"/>
+        <w:ind w:firstLine="708"/>
+        <w:jc w:val="both"/>
+        <w:rPr>
+          <w:rFonts w:ascii="Times New Roman" w:hAnsi="Times New Roman" w:cs="Times New Roman"/>
+          <w:b/>
+          <w:bCs/>
+          <w:sz w:val="28"/>
+          <w:szCs w:val="28"/>
+        </w:rPr>
+      </w:pPr>
+      <w:r>
+        <w:rPr>
+          <w:rFonts w:ascii="Times New Roman" w:hAnsi="Times New Roman" w:cs="Times New Roman"/>
+          <w:b/>
+          <w:bCs/>
+          <w:sz w:val="28"/>
+          <w:szCs w:val="28"/>
+        </w:rPr>
+        <w:t>Реализация вычислительный функций приложения</w:t>
+      </w:r>
+    </w:p>
+    <w:p>
+      <w:pPr>
+        <w:spacing w:after="0" w:line="360" w:lineRule="auto"/>
+        <w:ind w:firstLine="708"/>
+        <w:jc w:val="both"/>
+        <w:rPr>
+          <w:rFonts w:ascii="Times New Roman" w:hAnsi="Times New Roman" w:cs="Times New Roman"/>
+          <w:sz w:val="28"/>
+          <w:szCs w:val="28"/>
+        </w:rPr>
+      </w:pPr>
+      <w:r>
+        <w:rPr>
+          <w:rFonts w:ascii="Times New Roman" w:hAnsi="Times New Roman" w:cs="Times New Roman"/>
+          <w:sz w:val="28"/>
+          <w:szCs w:val="28"/>
+        </w:rPr>
+        <w:t xml:space="preserve">Для статистической обработки открытых данных используются функции, реализованные в компоненте </w:t>
+      </w:r>
+      <w:r>
+        <w:rPr>
+          <w:rFonts w:ascii="Times New Roman" w:hAnsi="Times New Roman" w:cs="Times New Roman"/>
+          <w:sz w:val="28"/>
+          <w:szCs w:val="28"/>
+          <w:lang w:val="en-US"/>
+        </w:rPr>
+        <w:t>stats</w:t>
+      </w:r>
+      <w:r>
+        <w:rPr>
+          <w:rFonts w:ascii="Times New Roman" w:hAnsi="Times New Roman" w:cs="Times New Roman"/>
+          <w:sz w:val="28"/>
+          <w:szCs w:val="28"/>
+        </w:rPr>
+        <w:t>.</w:t>
+      </w:r>
+      <w:proofErr w:type="spellStart"/>
+      <w:r>
+        <w:rPr>
+          <w:rFonts w:ascii="Times New Roman" w:hAnsi="Times New Roman" w:cs="Times New Roman"/>
+          <w:sz w:val="28"/>
+          <w:szCs w:val="28"/>
+          <w:lang w:val="en-US"/>
+        </w:rPr>
+        <w:t>php</w:t>
+      </w:r>
+      <w:proofErr w:type="spellEnd"/>
+      <w:r>
+        <w:rPr>
+          <w:rFonts w:ascii="Times New Roman" w:hAnsi="Times New Roman" w:cs="Times New Roman"/>
+          <w:sz w:val="28"/>
+          <w:szCs w:val="28"/>
+        </w:rPr>
+        <w:t xml:space="preserve">. </w:t>
+      </w:r>
+    </w:p>
+    <w:p>
+      <w:pPr>
+        <w:spacing w:after="0" w:line="360" w:lineRule="auto"/>
+        <w:ind w:firstLine="708"/>
+        <w:jc w:val="both"/>
+        <w:rPr>
+          <w:rFonts w:ascii="Times New Roman" w:hAnsi="Times New Roman" w:cs="Times New Roman"/>
+          <w:sz w:val="28"/>
+          <w:szCs w:val="28"/>
+        </w:rPr>
+      </w:pPr>
+      <w:r>
+        <w:rPr>
+          <w:rFonts w:ascii="Times New Roman" w:hAnsi="Times New Roman" w:cs="Times New Roman"/>
+          <w:sz w:val="28"/>
+          <w:szCs w:val="28"/>
+        </w:rPr>
+        <w:t>Функция</w:t>
+      </w:r>
+      <w:r>
+        <w:rPr>
+          <w:rFonts w:ascii="Times New Roman" w:hAnsi="Times New Roman" w:cs="Times New Roman"/>
+          <w:sz w:val="28"/>
+          <w:szCs w:val="28"/>
+        </w:rPr>
+        <w:t xml:space="preserve"> </w:t>
+      </w:r>
+      <w:r>
+        <w:rPr>
+          <w:rFonts w:ascii="Times New Roman" w:hAnsi="Times New Roman" w:cs="Times New Roman"/>
+          <w:sz w:val="28"/>
+          <w:szCs w:val="28"/>
+          <w:lang w:val="en-US"/>
+        </w:rPr>
+        <w:t>count</w:t>
+      </w:r>
+      <w:r>
+        <w:rPr>
+          <w:rFonts w:ascii="Times New Roman" w:hAnsi="Times New Roman" w:cs="Times New Roman"/>
+          <w:sz w:val="28"/>
+          <w:szCs w:val="28"/>
+        </w:rPr>
+        <w:t>_</w:t>
+      </w:r>
+      <w:r>
+        <w:rPr>
+          <w:rFonts w:ascii="Times New Roman" w:hAnsi="Times New Roman" w:cs="Times New Roman"/>
+          <w:sz w:val="28"/>
+          <w:szCs w:val="28"/>
+          <w:lang w:val="en-US"/>
+        </w:rPr>
+        <w:t>general</w:t>
+      </w:r>
+      <w:r>
+        <w:rPr>
+          <w:rFonts w:ascii="Times New Roman" w:hAnsi="Times New Roman" w:cs="Times New Roman"/>
+          <w:sz w:val="28"/>
+          <w:szCs w:val="28"/>
+        </w:rPr>
+        <w:t>_</w:t>
+      </w:r>
+      <w:r>
+        <w:rPr>
+          <w:rFonts w:ascii="Times New Roman" w:hAnsi="Times New Roman" w:cs="Times New Roman"/>
+          <w:sz w:val="28"/>
+          <w:szCs w:val="28"/>
+          <w:lang w:val="en-US"/>
+        </w:rPr>
+        <w:t>statistics</w:t>
+      </w:r>
+      <w:r>
+        <w:rPr>
+          <w:rFonts w:ascii="Times New Roman" w:hAnsi="Times New Roman" w:cs="Times New Roman"/>
+          <w:sz w:val="28"/>
+          <w:szCs w:val="28"/>
+        </w:rPr>
+        <w:t xml:space="preserve"> высчитывает</w:t>
+      </w:r>
+      <w:r>
+        <w:rPr>
+          <w:rFonts w:ascii="Times New Roman" w:hAnsi="Times New Roman" w:cs="Times New Roman"/>
+          <w:sz w:val="28"/>
+          <w:szCs w:val="28"/>
+        </w:rPr>
+        <w:t xml:space="preserve"> </w:t>
+      </w:r>
+      <w:r>
+        <w:rPr>
+          <w:rFonts w:ascii="Times New Roman" w:hAnsi="Times New Roman" w:cs="Times New Roman"/>
+          <w:sz w:val="28"/>
+          <w:szCs w:val="28"/>
+        </w:rPr>
+        <w:t>общее</w:t>
+      </w:r>
+      <w:r>
+        <w:rPr>
+          <w:rFonts w:ascii="Times New Roman" w:hAnsi="Times New Roman" w:cs="Times New Roman"/>
+          <w:sz w:val="28"/>
+          <w:szCs w:val="28"/>
+        </w:rPr>
+        <w:t xml:space="preserve"> </w:t>
+      </w:r>
+      <w:r>
+        <w:rPr>
+          <w:rFonts w:ascii="Times New Roman" w:hAnsi="Times New Roman" w:cs="Times New Roman"/>
+          <w:sz w:val="28"/>
+          <w:szCs w:val="28"/>
+        </w:rPr>
+        <w:t>количество</w:t>
+      </w:r>
+      <w:r>
+        <w:rPr>
+          <w:rFonts w:ascii="Times New Roman" w:hAnsi="Times New Roman" w:cs="Times New Roman"/>
+          <w:sz w:val="28"/>
+          <w:szCs w:val="28"/>
+        </w:rPr>
+        <w:t xml:space="preserve"> </w:t>
+      </w:r>
+      <w:r>
+        <w:rPr>
+          <w:rFonts w:ascii="Times New Roman" w:hAnsi="Times New Roman" w:cs="Times New Roman"/>
+          <w:sz w:val="28"/>
+          <w:szCs w:val="28"/>
+        </w:rPr>
+        <w:t>атрибутов</w:t>
+      </w:r>
+      <w:r>
+        <w:rPr>
+          <w:rFonts w:ascii="Times New Roman" w:hAnsi="Times New Roman" w:cs="Times New Roman"/>
+          <w:sz w:val="28"/>
+          <w:szCs w:val="28"/>
+        </w:rPr>
+        <w:t xml:space="preserve"> </w:t>
+      </w:r>
+      <w:r>
+        <w:rPr>
+          <w:rFonts w:ascii="Times New Roman" w:hAnsi="Times New Roman" w:cs="Times New Roman"/>
+          <w:sz w:val="28"/>
+          <w:szCs w:val="28"/>
+        </w:rPr>
+        <w:t>со</w:t>
+      </w:r>
+      <w:r>
+        <w:rPr>
+          <w:rFonts w:ascii="Times New Roman" w:hAnsi="Times New Roman" w:cs="Times New Roman"/>
+          <w:sz w:val="28"/>
+          <w:szCs w:val="28"/>
+        </w:rPr>
+        <w:t xml:space="preserve"> </w:t>
+      </w:r>
+      <w:r>
+        <w:rPr>
+          <w:rFonts w:ascii="Times New Roman" w:hAnsi="Times New Roman" w:cs="Times New Roman"/>
+          <w:sz w:val="28"/>
+          <w:szCs w:val="28"/>
+        </w:rPr>
+        <w:t>всех</w:t>
+      </w:r>
+      <w:r>
+        <w:rPr>
+          <w:rFonts w:ascii="Times New Roman" w:hAnsi="Times New Roman" w:cs="Times New Roman"/>
+          <w:sz w:val="28"/>
+          <w:szCs w:val="28"/>
+        </w:rPr>
+        <w:t xml:space="preserve"> </w:t>
+      </w:r>
+      <w:proofErr w:type="spellStart"/>
+      <w:r>
+        <w:rPr>
+          <w:rFonts w:ascii="Times New Roman" w:hAnsi="Times New Roman" w:cs="Times New Roman"/>
+          <w:sz w:val="28"/>
+          <w:szCs w:val="28"/>
+        </w:rPr>
+        <w:t>датасетов</w:t>
+      </w:r>
+      <w:proofErr w:type="spellEnd"/>
+      <w:r>
+        <w:rPr>
+          <w:rFonts w:ascii="Times New Roman" w:hAnsi="Times New Roman" w:cs="Times New Roman"/>
+          <w:sz w:val="28"/>
+          <w:szCs w:val="28"/>
+        </w:rPr>
+        <w:t xml:space="preserve"> и возвращает массив данных, в котором ключом является название атрибута, а значением числовое количество по данному атрибуту. Реализация функции представлена в приложении.</w:t>
+      </w:r>
+    </w:p>
+    <w:p>
+      <w:pPr>
+        <w:spacing w:line="360" w:lineRule="auto"/>
+        <w:ind w:firstLine="708"/>
+        <w:jc w:val="both"/>
+        <w:rPr>
+          <w:rFonts w:ascii="Times New Roman" w:hAnsi="Times New Roman" w:cs="Times New Roman"/>
+          <w:sz w:val="28"/>
+          <w:szCs w:val="28"/>
+        </w:rPr>
+      </w:pPr>
+      <w:r>
+        <w:rPr>
+          <w:rFonts w:ascii="Times New Roman" w:hAnsi="Times New Roman" w:cs="Times New Roman"/>
+          <w:sz w:val="28"/>
+          <w:szCs w:val="28"/>
+        </w:rPr>
+        <w:t>Функция</w:t>
+      </w:r>
+      <w:r>
+        <w:rPr>
+          <w:rFonts w:ascii="Times New Roman" w:hAnsi="Times New Roman" w:cs="Times New Roman"/>
+          <w:sz w:val="28"/>
+          <w:szCs w:val="28"/>
+        </w:rPr>
+        <w:t xml:space="preserve"> </w:t>
+      </w:r>
+      <w:r>
+        <w:rPr>
+          <w:rFonts w:ascii="Times New Roman" w:hAnsi="Times New Roman" w:cs="Times New Roman"/>
+          <w:sz w:val="28"/>
+          <w:szCs w:val="28"/>
+          <w:lang w:val="en-US"/>
+        </w:rPr>
+        <w:t>c</w:t>
+      </w:r>
+      <w:r>
+        <w:rPr>
+          <w:rFonts w:ascii="Times New Roman" w:hAnsi="Times New Roman" w:cs="Times New Roman"/>
+          <w:sz w:val="28"/>
+          <w:szCs w:val="28"/>
+          <w:lang w:val="en-US"/>
+        </w:rPr>
+        <w:t>ount</w:t>
+      </w:r>
+      <w:r>
+        <w:rPr>
+          <w:rFonts w:ascii="Times New Roman" w:hAnsi="Times New Roman" w:cs="Times New Roman"/>
+          <w:sz w:val="28"/>
+          <w:szCs w:val="28"/>
+        </w:rPr>
+        <w:t>_</w:t>
+      </w:r>
+      <w:r>
+        <w:rPr>
+          <w:rFonts w:ascii="Times New Roman" w:hAnsi="Times New Roman" w:cs="Times New Roman"/>
+          <w:sz w:val="28"/>
+          <w:szCs w:val="28"/>
+          <w:lang w:val="en-US"/>
+        </w:rPr>
+        <w:t>general</w:t>
+      </w:r>
+      <w:r>
+        <w:rPr>
+          <w:rFonts w:ascii="Times New Roman" w:hAnsi="Times New Roman" w:cs="Times New Roman"/>
+          <w:sz w:val="28"/>
+          <w:szCs w:val="28"/>
+        </w:rPr>
+        <w:t>_</w:t>
+      </w:r>
+      <w:r>
+        <w:rPr>
+          <w:rFonts w:ascii="Times New Roman" w:hAnsi="Times New Roman" w:cs="Times New Roman"/>
+          <w:sz w:val="28"/>
+          <w:szCs w:val="28"/>
+          <w:lang w:val="en-US"/>
+        </w:rPr>
+        <w:t>statistics</w:t>
+      </w:r>
+      <w:r>
+        <w:rPr>
+          <w:rFonts w:ascii="Times New Roman" w:hAnsi="Times New Roman" w:cs="Times New Roman"/>
+          <w:sz w:val="28"/>
+          <w:szCs w:val="28"/>
+        </w:rPr>
+        <w:t>_</w:t>
+      </w:r>
+      <w:r>
+        <w:rPr>
+          <w:rFonts w:ascii="Times New Roman" w:hAnsi="Times New Roman" w:cs="Times New Roman"/>
+          <w:sz w:val="28"/>
+          <w:szCs w:val="28"/>
+          <w:lang w:val="en-US"/>
+        </w:rPr>
+        <w:t>percent</w:t>
+      </w:r>
+      <w:r>
+        <w:rPr>
+          <w:rFonts w:ascii="Times New Roman" w:hAnsi="Times New Roman" w:cs="Times New Roman"/>
+          <w:sz w:val="28"/>
+          <w:szCs w:val="28"/>
+        </w:rPr>
+        <w:t xml:space="preserve"> </w:t>
+      </w:r>
+      <w:r>
+        <w:rPr>
+          <w:rFonts w:ascii="Times New Roman" w:hAnsi="Times New Roman" w:cs="Times New Roman"/>
+          <w:sz w:val="28"/>
+          <w:szCs w:val="28"/>
+        </w:rPr>
+        <w:t>высчитает</w:t>
+      </w:r>
+      <w:r>
+        <w:rPr>
+          <w:rFonts w:ascii="Times New Roman" w:hAnsi="Times New Roman" w:cs="Times New Roman"/>
+          <w:sz w:val="28"/>
+          <w:szCs w:val="28"/>
+        </w:rPr>
+        <w:t xml:space="preserve"> </w:t>
+      </w:r>
+      <w:r>
+        <w:rPr>
+          <w:rFonts w:ascii="Times New Roman" w:hAnsi="Times New Roman" w:cs="Times New Roman"/>
+          <w:sz w:val="28"/>
+          <w:szCs w:val="28"/>
+        </w:rPr>
+        <w:t>процентное</w:t>
+      </w:r>
+      <w:r>
+        <w:rPr>
+          <w:rFonts w:ascii="Times New Roman" w:hAnsi="Times New Roman" w:cs="Times New Roman"/>
+          <w:sz w:val="28"/>
+          <w:szCs w:val="28"/>
+        </w:rPr>
+        <w:t xml:space="preserve"> </w:t>
+      </w:r>
+      <w:r>
+        <w:rPr>
+          <w:rFonts w:ascii="Times New Roman" w:hAnsi="Times New Roman" w:cs="Times New Roman"/>
+          <w:sz w:val="28"/>
+          <w:szCs w:val="28"/>
+        </w:rPr>
+        <w:t>соотношение</w:t>
+      </w:r>
+      <w:r>
+        <w:rPr>
+          <w:rFonts w:ascii="Times New Roman" w:hAnsi="Times New Roman" w:cs="Times New Roman"/>
+          <w:sz w:val="28"/>
+          <w:szCs w:val="28"/>
+        </w:rPr>
+        <w:t xml:space="preserve"> </w:t>
+      </w:r>
+      <w:r>
+        <w:rPr>
+          <w:rFonts w:ascii="Times New Roman" w:hAnsi="Times New Roman" w:cs="Times New Roman"/>
+          <w:sz w:val="28"/>
+          <w:szCs w:val="28"/>
+        </w:rPr>
+        <w:t>данных общей статистики, подсчитанных</w:t>
+      </w:r>
+      <w:r>
+        <w:rPr>
+          <w:rFonts w:ascii="Times New Roman" w:hAnsi="Times New Roman" w:cs="Times New Roman"/>
+          <w:sz w:val="28"/>
+          <w:szCs w:val="28"/>
+        </w:rPr>
+        <w:t xml:space="preserve"> </w:t>
+      </w:r>
+      <w:r>
+        <w:rPr>
+          <w:rFonts w:ascii="Times New Roman" w:hAnsi="Times New Roman" w:cs="Times New Roman"/>
+          <w:sz w:val="28"/>
+          <w:szCs w:val="28"/>
+        </w:rPr>
+        <w:t xml:space="preserve">функцией выше. </w:t>
+      </w:r>
+      <w:r>
+        <w:rPr>
+          <w:rFonts w:ascii="Times New Roman" w:hAnsi="Times New Roman" w:cs="Times New Roman"/>
+          <w:sz w:val="28"/>
+          <w:szCs w:val="28"/>
+        </w:rPr>
+        <w:t>Реализация функции представлена в приложении.</w:t>
+      </w:r>
+    </w:p>
+    <w:p>
+      <w:pPr>
+        <w:spacing w:line="360" w:lineRule="auto"/>
+        <w:jc w:val="both"/>
+        <w:rPr>
+          <w:rFonts w:ascii="Times New Roman" w:hAnsi="Times New Roman" w:cs="Times New Roman"/>
+          <w:sz w:val="28"/>
+          <w:szCs w:val="28"/>
+        </w:rPr>
+      </w:pPr>
+    </w:p>
+    <w:p>
+      <w:pPr>
+        <w:spacing w:line="360" w:lineRule="auto"/>
+        <w:ind w:firstLine="708"/>
+        <w:jc w:val="both"/>
+        <w:rPr>
+          <w:rFonts w:ascii="Times New Roman" w:hAnsi="Times New Roman" w:cs="Times New Roman"/>
           <w:b/>
           <w:sz w:val="32"/>
           <w:szCs w:val="32"/>
@@ -3934,7 +5904,23 @@
           <w:sz w:val="28"/>
           <w:szCs w:val="28"/>
         </w:rPr>
-        <w:t xml:space="preserve">В рамках курсового проекта по дисциплине «Основы программирования» </w:t>
+        <w:t xml:space="preserve">В рамках курсового проекта по дисциплине «Основы </w:t>
+      </w:r>
+      <w:r>
+        <w:rPr>
+          <w:rFonts w:ascii="Times New Roman" w:hAnsi="Times New Roman" w:cs="Times New Roman"/>
+          <w:sz w:val="28"/>
+          <w:szCs w:val="28"/>
+        </w:rPr>
+        <w:t>веб-технологий</w:t>
+      </w:r>
+      <w:r>
+        <w:rPr>
+          <w:rFonts w:ascii="Times New Roman" w:hAnsi="Times New Roman" w:cs="Times New Roman"/>
+          <w:sz w:val="28"/>
+          <w:szCs w:val="28"/>
+        </w:rPr>
+        <w:t xml:space="preserve">» </w:t>
       </w:r>
       <w:r>
         <w:rPr>
@@ -4115,7 +6101,39 @@
           <w:sz w:val="28"/>
           <w:szCs w:val="28"/>
         </w:rPr>
-        <w:t>МИНИСТЕРСТВО ВНУТРЕННИХ ДЕЛ ПО РЕСПУБЛИКЕ АЛТАЙ. Как защитить себя от уличной преступности. [Электронный ресурс]. URL: https://04.xn--b1aew.xn--p1ai/</w:t>
+        <w:t>М</w:t>
+      </w:r>
+      <w:r>
+        <w:rPr>
+          <w:rFonts w:ascii="Times New Roman" w:hAnsi="Times New Roman" w:cs="Times New Roman"/>
+          <w:sz w:val="28"/>
+          <w:szCs w:val="28"/>
+        </w:rPr>
+        <w:t xml:space="preserve">инистерство внутренних дел по республике </w:t>
+      </w:r>
+      <w:r>
+        <w:rPr>
+          <w:rFonts w:ascii="Times New Roman" w:hAnsi="Times New Roman" w:cs="Times New Roman"/>
+          <w:sz w:val="28"/>
+          <w:szCs w:val="28"/>
+        </w:rPr>
+        <w:t>А</w:t>
+      </w:r>
+      <w:r>
+        <w:rPr>
+          <w:rFonts w:ascii="Times New Roman" w:hAnsi="Times New Roman" w:cs="Times New Roman"/>
+          <w:sz w:val="28"/>
+          <w:szCs w:val="28"/>
+        </w:rPr>
+        <w:t>лтай</w:t>
+      </w:r>
+      <w:r>
+        <w:rPr>
+          <w:rFonts w:ascii="Times New Roman" w:hAnsi="Times New Roman" w:cs="Times New Roman"/>
+          <w:sz w:val="28"/>
+          <w:szCs w:val="28"/>
+        </w:rPr>
+        <w:t>. Как защитить себя от уличной преступности. [Электронный ресурс]. URL: https://04.xn--b1aew.xn--p1ai/</w:t>
       </w:r>
       <w:proofErr w:type="spellStart"/>
       <w:r>
@@ -4273,7 +6291,7 @@
       </w:r>
     </w:p>
     <w:sectPr>
-      <w:footerReference w:type="default" r:id="rId8"/>
+      <w:footerReference w:type="default" r:id="rId15"/>
       <w:pgSz w:w="11906" w:h="16838"/>
       <w:pgMar w:top="1134" w:right="567" w:bottom="1134" w:left="1701" w:header="709" w:footer="709" w:gutter="0"/>
       <w:cols w:space="708"/>

--- a/Пояснительная записка.docx
+++ b/Пояснительная записка.docx
@@ -731,8 +731,8 @@
         <w:tblLook w:val="04A0" w:firstRow="1" w:lastRow="0" w:firstColumn="1" w:lastColumn="0" w:noHBand="0" w:noVBand="1"/>
       </w:tblPr>
       <w:tblGrid>
-        <w:gridCol w:w="1927"/>
-        <w:gridCol w:w="1928"/>
+        <w:gridCol w:w="1871"/>
+        <w:gridCol w:w="1871"/>
       </w:tblGrid>
       <w:tr>
         <w:trPr>
@@ -1350,7 +1350,47 @@
           <w:sz w:val="28"/>
           <w:szCs w:val="28"/>
         </w:rPr>
-        <w:t xml:space="preserve"> это один из новых видов путей решения проблем с преступностью. Приложение анализирует открытые данные МВД РФ по совершенным, зарегистрированным и раскрытым преступлениям, отображает статистические данные на графиках</w:t>
+        <w:t xml:space="preserve"> это один из новых видов путей решения проблем с преступностью. Приложение</w:t>
+      </w:r>
+      <w:r>
+        <w:rPr>
+          <w:rFonts w:ascii="Times New Roman" w:hAnsi="Times New Roman" w:cs="Times New Roman"/>
+          <w:sz w:val="28"/>
+          <w:szCs w:val="28"/>
+        </w:rPr>
+        <w:t xml:space="preserve"> </w:t>
+      </w:r>
+      <w:r>
+        <w:rPr>
+          <w:rFonts w:ascii="Times New Roman" w:hAnsi="Times New Roman" w:cs="Times New Roman"/>
+          <w:sz w:val="28"/>
+          <w:szCs w:val="28"/>
+        </w:rPr>
+        <w:t>помогает пользователю</w:t>
+      </w:r>
+      <w:r>
+        <w:rPr>
+          <w:rFonts w:ascii="Times New Roman" w:hAnsi="Times New Roman" w:cs="Times New Roman"/>
+          <w:sz w:val="28"/>
+          <w:szCs w:val="28"/>
+        </w:rPr>
+        <w:t xml:space="preserve"> анализир</w:t>
+      </w:r>
+      <w:r>
+        <w:rPr>
+          <w:rFonts w:ascii="Times New Roman" w:hAnsi="Times New Roman" w:cs="Times New Roman"/>
+          <w:sz w:val="28"/>
+          <w:szCs w:val="28"/>
+        </w:rPr>
+        <w:t>овать</w:t>
+      </w:r>
+      <w:r>
+        <w:rPr>
+          <w:rFonts w:ascii="Times New Roman" w:hAnsi="Times New Roman" w:cs="Times New Roman"/>
+          <w:sz w:val="28"/>
+          <w:szCs w:val="28"/>
+        </w:rPr>
+        <w:t xml:space="preserve"> открытые данные МВД РФ по совершенным, зарегистрированным и раскрытым преступлениям, отображает статистические данные на графиках</w:t>
       </w:r>
       <w:r>
         <w:rPr>
@@ -1557,15 +1597,79 @@
           <w:sz w:val="28"/>
           <w:szCs w:val="28"/>
         </w:rPr>
-        <w:t xml:space="preserve">, анализирующее открытые данные по совершенным преступлениям, отображающее обработанные данные на графиках </w:t>
-      </w:r>
-      <w:r>
-        <w:rPr>
-          <w:rFonts w:ascii="Times New Roman" w:hAnsi="Times New Roman" w:cs="Times New Roman"/>
-          <w:sz w:val="28"/>
-          <w:szCs w:val="28"/>
-        </w:rPr>
-        <w:t>и предоставляющее полезные советы и рекомендации по борьбе с преступностью гражданам Российской Федерации.</w:t>
+        <w:t xml:space="preserve">, </w:t>
+      </w:r>
+      <w:r>
+        <w:rPr>
+          <w:rFonts w:ascii="Times New Roman" w:hAnsi="Times New Roman" w:cs="Times New Roman"/>
+          <w:sz w:val="28"/>
+          <w:szCs w:val="28"/>
+        </w:rPr>
+        <w:t xml:space="preserve">которое помогает пользователю </w:t>
+      </w:r>
+      <w:r>
+        <w:rPr>
+          <w:rFonts w:ascii="Times New Roman" w:hAnsi="Times New Roman" w:cs="Times New Roman"/>
+          <w:sz w:val="28"/>
+          <w:szCs w:val="28"/>
+        </w:rPr>
+        <w:t>анализир</w:t>
+      </w:r>
+      <w:r>
+        <w:rPr>
+          <w:rFonts w:ascii="Times New Roman" w:hAnsi="Times New Roman" w:cs="Times New Roman"/>
+          <w:sz w:val="28"/>
+          <w:szCs w:val="28"/>
+        </w:rPr>
+        <w:t>овать</w:t>
+      </w:r>
+      <w:r>
+        <w:rPr>
+          <w:rFonts w:ascii="Times New Roman" w:hAnsi="Times New Roman" w:cs="Times New Roman"/>
+          <w:sz w:val="28"/>
+          <w:szCs w:val="28"/>
+        </w:rPr>
+        <w:t xml:space="preserve"> открытые данные по совершенным преступлениям, отобража</w:t>
+      </w:r>
+      <w:r>
+        <w:rPr>
+          <w:rFonts w:ascii="Times New Roman" w:hAnsi="Times New Roman" w:cs="Times New Roman"/>
+          <w:sz w:val="28"/>
+          <w:szCs w:val="28"/>
+        </w:rPr>
+        <w:t>ет</w:t>
+      </w:r>
+      <w:r>
+        <w:rPr>
+          <w:rFonts w:ascii="Times New Roman" w:hAnsi="Times New Roman" w:cs="Times New Roman"/>
+          <w:sz w:val="28"/>
+          <w:szCs w:val="28"/>
+        </w:rPr>
+        <w:t xml:space="preserve"> обработанные данные на графиках </w:t>
+      </w:r>
+      <w:r>
+        <w:rPr>
+          <w:rFonts w:ascii="Times New Roman" w:hAnsi="Times New Roman" w:cs="Times New Roman"/>
+          <w:sz w:val="28"/>
+          <w:szCs w:val="28"/>
+        </w:rPr>
+        <w:t>и предоставля</w:t>
+      </w:r>
+      <w:r>
+        <w:rPr>
+          <w:rFonts w:ascii="Times New Roman" w:hAnsi="Times New Roman" w:cs="Times New Roman"/>
+          <w:sz w:val="28"/>
+          <w:szCs w:val="28"/>
+        </w:rPr>
+        <w:t>ет</w:t>
+      </w:r>
+      <w:r>
+        <w:rPr>
+          <w:rFonts w:ascii="Times New Roman" w:hAnsi="Times New Roman" w:cs="Times New Roman"/>
+          <w:sz w:val="28"/>
+          <w:szCs w:val="28"/>
+        </w:rPr>
+        <w:t xml:space="preserve"> полезные советы и рекомендации по борьбе с преступностью гражданам Российской Федерации.</w:t>
       </w:r>
     </w:p>
     <w:p>
@@ -2381,45 +2485,6 @@
     <w:p>
       <w:pPr>
         <w:spacing w:after="0" w:line="360" w:lineRule="auto"/>
-        <w:jc w:val="both"/>
-        <w:rPr>
-          <w:rFonts w:ascii="Times New Roman" w:hAnsi="Times New Roman" w:cs="Times New Roman"/>
-          <w:b/>
-          <w:sz w:val="28"/>
-          <w:szCs w:val="28"/>
-        </w:rPr>
-      </w:pPr>
-      <w:r>
-        <w:rPr>
-          <w:rFonts w:ascii="Times New Roman" w:hAnsi="Times New Roman" w:cs="Times New Roman"/>
-          <w:b/>
-          <w:sz w:val="32"/>
-          <w:szCs w:val="32"/>
-        </w:rPr>
-        <w:tab/>
-      </w:r>
-      <w:r>
-        <w:rPr>
-          <w:rFonts w:ascii="Times New Roman" w:hAnsi="Times New Roman" w:cs="Times New Roman"/>
-          <w:b/>
-          <w:sz w:val="28"/>
-          <w:szCs w:val="28"/>
-        </w:rPr>
-        <w:t>Структура</w:t>
-      </w:r>
-      <w:r>
-        <w:rPr>
-          <w:rFonts w:ascii="Times New Roman" w:hAnsi="Times New Roman" w:cs="Times New Roman"/>
-          <w:b/>
-          <w:sz w:val="28"/>
-          <w:szCs w:val="28"/>
-        </w:rPr>
-        <w:t xml:space="preserve"> приложения</w:t>
-      </w:r>
-    </w:p>
-    <w:p>
-      <w:pPr>
-        <w:spacing w:after="0" w:line="360" w:lineRule="auto"/>
         <w:ind w:firstLine="709"/>
         <w:jc w:val="both"/>
         <w:rPr>
@@ -2515,6 +2580,7 @@
         </w:rPr>
         <w:t>.</w:t>
       </w:r>
+      <w:proofErr w:type="spellStart"/>
       <w:r>
         <w:rPr>
           <w:rFonts w:ascii="Times New Roman" w:hAnsi="Times New Roman" w:cs="Times New Roman"/>
@@ -2524,6 +2590,7 @@
         </w:rPr>
         <w:t>php</w:t>
       </w:r>
+      <w:proofErr w:type="spellEnd"/>
       <w:r>
         <w:rPr>
           <w:rFonts w:ascii="Times New Roman" w:hAnsi="Times New Roman" w:cs="Times New Roman"/>
@@ -2622,6 +2689,7 @@
         </w:rPr>
         <w:t>.</w:t>
       </w:r>
+      <w:proofErr w:type="spellStart"/>
       <w:r>
         <w:rPr>
           <w:rFonts w:ascii="Times New Roman" w:hAnsi="Times New Roman" w:cs="Times New Roman"/>
@@ -2631,6 +2699,7 @@
         </w:rPr>
         <w:t>php</w:t>
       </w:r>
+      <w:proofErr w:type="spellEnd"/>
       <w:r>
         <w:rPr>
           <w:rFonts w:ascii="Times New Roman" w:hAnsi="Times New Roman" w:cs="Times New Roman"/>
@@ -2697,6 +2766,7 @@
         </w:rPr>
         <w:t>.</w:t>
       </w:r>
+      <w:proofErr w:type="spellStart"/>
       <w:r>
         <w:rPr>
           <w:rFonts w:ascii="Times New Roman" w:hAnsi="Times New Roman" w:cs="Times New Roman"/>
@@ -2706,6 +2776,7 @@
         </w:rPr>
         <w:t>js</w:t>
       </w:r>
+      <w:proofErr w:type="spellEnd"/>
       <w:r>
         <w:rPr>
           <w:rFonts w:ascii="Times New Roman" w:hAnsi="Times New Roman" w:cs="Times New Roman"/>
@@ -2781,6 +2852,7 @@
         </w:rPr>
         <w:t>.</w:t>
       </w:r>
+      <w:proofErr w:type="spellStart"/>
       <w:r>
         <w:rPr>
           <w:rFonts w:ascii="Times New Roman" w:hAnsi="Times New Roman" w:cs="Times New Roman"/>
@@ -2790,6 +2862,7 @@
         </w:rPr>
         <w:t>php</w:t>
       </w:r>
+      <w:proofErr w:type="spellEnd"/>
       <w:r>
         <w:rPr>
           <w:rFonts w:ascii="Times New Roman" w:hAnsi="Times New Roman" w:cs="Times New Roman"/>
@@ -2804,7 +2877,55 @@
           <w:sz w:val="28"/>
           <w:szCs w:val="28"/>
         </w:rPr>
-        <w:t>страница с пятью наиболее часто нарушаемых статей УК РФ, содержащая ссылки на рекомендации по каждому пункту, а также ссылки на использованную литературу</w:t>
+        <w:t>страница с пятью наиболее часто нарушаемы</w:t>
+      </w:r>
+      <w:r>
+        <w:rPr>
+          <w:rFonts w:ascii="Times New Roman" w:hAnsi="Times New Roman" w:cs="Times New Roman"/>
+          <w:sz w:val="28"/>
+          <w:szCs w:val="28"/>
+        </w:rPr>
+        <w:t>ми</w:t>
+      </w:r>
+      <w:r>
+        <w:rPr>
+          <w:rFonts w:ascii="Times New Roman" w:hAnsi="Times New Roman" w:cs="Times New Roman"/>
+          <w:sz w:val="28"/>
+          <w:szCs w:val="28"/>
+        </w:rPr>
+        <w:t xml:space="preserve"> стат</w:t>
+      </w:r>
+      <w:r>
+        <w:rPr>
+          <w:rFonts w:ascii="Times New Roman" w:hAnsi="Times New Roman" w:cs="Times New Roman"/>
+          <w:sz w:val="28"/>
+          <w:szCs w:val="28"/>
+        </w:rPr>
+        <w:t>ьями</w:t>
+      </w:r>
+      <w:r>
+        <w:rPr>
+          <w:rFonts w:ascii="Times New Roman" w:hAnsi="Times New Roman" w:cs="Times New Roman"/>
+          <w:sz w:val="28"/>
+          <w:szCs w:val="28"/>
+        </w:rPr>
+        <w:t xml:space="preserve"> УК РФ, содержащ</w:t>
+      </w:r>
+      <w:r>
+        <w:rPr>
+          <w:rFonts w:ascii="Times New Roman" w:hAnsi="Times New Roman" w:cs="Times New Roman"/>
+          <w:sz w:val="28"/>
+          <w:szCs w:val="28"/>
+        </w:rPr>
+        <w:t>ими</w:t>
+      </w:r>
+      <w:r>
+        <w:rPr>
+          <w:rFonts w:ascii="Times New Roman" w:hAnsi="Times New Roman" w:cs="Times New Roman"/>
+          <w:sz w:val="28"/>
+          <w:szCs w:val="28"/>
+        </w:rPr>
+        <w:t xml:space="preserve"> ссылки на рекомендации по каждому пункту, а также ссылки на использованную литературу</w:t>
       </w:r>
       <w:r>
         <w:rPr>
@@ -2828,7 +2949,7 @@
           <w:sz w:val="28"/>
           <w:szCs w:val="28"/>
         </w:rPr>
-        <w:t>Каждый элемент списка является ссылкой на страницу с рекомендациями по данной статьей</w:t>
+        <w:t>Каждый элемент списка является ссылкой на страницу с рекомендациями по данной статье</w:t>
       </w:r>
       <w:r>
         <w:rPr>
@@ -2889,6 +3010,7 @@
         </w:rPr>
         <w:t>.</w:t>
       </w:r>
+      <w:proofErr w:type="spellStart"/>
       <w:r>
         <w:rPr>
           <w:rFonts w:ascii="Times New Roman" w:hAnsi="Times New Roman" w:cs="Times New Roman"/>
@@ -2898,6 +3020,7 @@
         </w:rPr>
         <w:t>php</w:t>
       </w:r>
+      <w:proofErr w:type="spellEnd"/>
       <w:r>
         <w:rPr>
           <w:rFonts w:ascii="Times New Roman" w:hAnsi="Times New Roman" w:cs="Times New Roman"/>
@@ -3072,6 +3195,7 @@
         </w:rPr>
         <w:t>.</w:t>
       </w:r>
+      <w:proofErr w:type="spellStart"/>
       <w:r>
         <w:rPr>
           <w:rFonts w:ascii="Times New Roman" w:hAnsi="Times New Roman" w:cs="Times New Roman"/>
@@ -3081,6 +3205,7 @@
         </w:rPr>
         <w:t>php</w:t>
       </w:r>
+      <w:proofErr w:type="spellEnd"/>
       <w:r>
         <w:rPr>
           <w:rFonts w:ascii="Times New Roman" w:hAnsi="Times New Roman" w:cs="Times New Roman"/>
@@ -3120,7 +3245,25 @@
           <w:szCs w:val="28"/>
         </w:rPr>
         <w:lastRenderedPageBreak/>
-        <w:t xml:space="preserve">конкретного датасета, функцию для вычисления </w:t>
+        <w:t xml:space="preserve">конкретного </w:t>
+      </w:r>
+      <w:proofErr w:type="spellStart"/>
+      <w:r>
+        <w:rPr>
+          <w:rFonts w:ascii="Times New Roman" w:hAnsi="Times New Roman" w:cs="Times New Roman"/>
+          <w:sz w:val="28"/>
+          <w:szCs w:val="28"/>
+        </w:rPr>
+        <w:t>датасета</w:t>
+      </w:r>
+      <w:proofErr w:type="spellEnd"/>
+      <w:r>
+        <w:rPr>
+          <w:rFonts w:ascii="Times New Roman" w:hAnsi="Times New Roman" w:cs="Times New Roman"/>
+          <w:sz w:val="28"/>
+          <w:szCs w:val="28"/>
+        </w:rPr>
+        <w:t xml:space="preserve">, функцию для вычисления </w:t>
       </w:r>
       <w:r>
         <w:rPr>
@@ -3136,8 +3279,18 @@
           <w:sz w:val="28"/>
           <w:szCs w:val="28"/>
         </w:rPr>
-        <w:t xml:space="preserve"> для каждого из показателей конкретного датасета</w:t>
-      </w:r>
+        <w:t xml:space="preserve"> для каждого из показателей конкретного </w:t>
+      </w:r>
+      <w:proofErr w:type="spellStart"/>
+      <w:r>
+        <w:rPr>
+          <w:rFonts w:ascii="Times New Roman" w:hAnsi="Times New Roman" w:cs="Times New Roman"/>
+          <w:sz w:val="28"/>
+          <w:szCs w:val="28"/>
+        </w:rPr>
+        <w:t>датасета</w:t>
+      </w:r>
+      <w:proofErr w:type="spellEnd"/>
       <w:r>
         <w:rPr>
           <w:rFonts w:ascii="Times New Roman" w:hAnsi="Times New Roman" w:cs="Times New Roman"/>
@@ -3180,6 +3333,7 @@
         </w:rPr>
         <w:t>.</w:t>
       </w:r>
+      <w:proofErr w:type="spellStart"/>
       <w:r>
         <w:rPr>
           <w:rFonts w:ascii="Times New Roman" w:hAnsi="Times New Roman" w:cs="Times New Roman"/>
@@ -3189,6 +3343,7 @@
         </w:rPr>
         <w:t>php</w:t>
       </w:r>
+      <w:proofErr w:type="spellEnd"/>
       <w:r>
         <w:rPr>
           <w:rFonts w:ascii="Times New Roman" w:hAnsi="Times New Roman" w:cs="Times New Roman"/>
@@ -3230,6 +3385,7 @@
           <w:szCs w:val="28"/>
         </w:rPr>
       </w:pPr>
+      <w:proofErr w:type="spellStart"/>
       <w:r>
         <w:rPr>
           <w:rFonts w:ascii="Times New Roman" w:hAnsi="Times New Roman" w:cs="Times New Roman"/>
@@ -3239,6 +3395,7 @@
         </w:rPr>
         <w:t>querys</w:t>
       </w:r>
+      <w:proofErr w:type="spellEnd"/>
       <w:r>
         <w:rPr>
           <w:rFonts w:ascii="Times New Roman" w:hAnsi="Times New Roman" w:cs="Times New Roman"/>
@@ -3247,6 +3404,7 @@
         </w:rPr>
         <w:t>.</w:t>
       </w:r>
+      <w:proofErr w:type="spellStart"/>
       <w:r>
         <w:rPr>
           <w:rFonts w:ascii="Times New Roman" w:hAnsi="Times New Roman" w:cs="Times New Roman"/>
@@ -3256,6 +3414,7 @@
         </w:rPr>
         <w:t>php</w:t>
       </w:r>
+      <w:proofErr w:type="spellEnd"/>
       <w:r>
         <w:rPr>
           <w:rFonts w:ascii="Times New Roman" w:hAnsi="Times New Roman" w:cs="Times New Roman"/>
@@ -3314,6 +3473,7 @@
         </w:rPr>
         <w:t>.</w:t>
       </w:r>
+      <w:proofErr w:type="spellStart"/>
       <w:r>
         <w:rPr>
           <w:rFonts w:ascii="Times New Roman" w:hAnsi="Times New Roman" w:cs="Times New Roman"/>
@@ -3323,6 +3483,7 @@
         </w:rPr>
         <w:t>php</w:t>
       </w:r>
+      <w:proofErr w:type="spellEnd"/>
       <w:r>
         <w:rPr>
           <w:rFonts w:ascii="Times New Roman" w:hAnsi="Times New Roman" w:cs="Times New Roman"/>
@@ -3389,6 +3550,7 @@
         </w:rPr>
         <w:t>.</w:t>
       </w:r>
+      <w:proofErr w:type="spellStart"/>
       <w:r>
         <w:rPr>
           <w:rFonts w:ascii="Times New Roman" w:hAnsi="Times New Roman" w:cs="Times New Roman"/>
@@ -3398,6 +3560,7 @@
         </w:rPr>
         <w:t>php</w:t>
       </w:r>
+      <w:proofErr w:type="spellEnd"/>
       <w:r>
         <w:rPr>
           <w:rFonts w:ascii="Times New Roman" w:hAnsi="Times New Roman" w:cs="Times New Roman"/>
@@ -3477,40 +3640,6 @@
           <w:szCs w:val="28"/>
         </w:rPr>
         <w:t>.</w:t>
-      </w:r>
-    </w:p>
-    <w:p>
-      <w:pPr>
-        <w:spacing w:after="0" w:line="360" w:lineRule="auto"/>
-        <w:ind w:firstLine="708"/>
-        <w:jc w:val="both"/>
-        <w:rPr>
-          <w:rFonts w:ascii="Times New Roman" w:hAnsi="Times New Roman" w:cs="Times New Roman"/>
-          <w:b/>
-          <w:bCs/>
-          <w:sz w:val="28"/>
-          <w:szCs w:val="28"/>
-        </w:rPr>
-      </w:pPr>
-      <w:r>
-        <w:rPr>
-          <w:rFonts w:ascii="Times New Roman" w:hAnsi="Times New Roman" w:cs="Times New Roman"/>
-          <w:b/>
-          <w:bCs/>
-          <w:sz w:val="28"/>
-          <w:szCs w:val="28"/>
-        </w:rPr>
-        <w:t>Диаграммы и модели</w:t>
-      </w:r>
-      <w:r>
-        <w:rPr>
-          <w:rFonts w:ascii="Times New Roman" w:hAnsi="Times New Roman" w:cs="Times New Roman"/>
-          <w:b/>
-          <w:bCs/>
-          <w:sz w:val="28"/>
-          <w:szCs w:val="28"/>
-        </w:rPr>
-        <w:t xml:space="preserve"> приложения</w:t>
       </w:r>
     </w:p>
     <w:p>
@@ -3842,7 +3971,23 @@
           <w:sz w:val="28"/>
           <w:szCs w:val="28"/>
         </w:rPr>
-        <w:t>файлах, а также первая строчка данных была сразу подкорректирована под желаемые названия атрибутов. В результате получились три независимых отношения.</w:t>
+        <w:t>файлах, а также первая строчка данных была сразу подкорректирована под желаемые названия атрибутов. В результате получились три независимы</w:t>
+      </w:r>
+      <w:r>
+        <w:rPr>
+          <w:rFonts w:ascii="Times New Roman" w:hAnsi="Times New Roman" w:cs="Times New Roman"/>
+          <w:sz w:val="28"/>
+          <w:szCs w:val="28"/>
+        </w:rPr>
+        <w:t>е</w:t>
+      </w:r>
+      <w:r>
+        <w:rPr>
+          <w:rFonts w:ascii="Times New Roman" w:hAnsi="Times New Roman" w:cs="Times New Roman"/>
+          <w:sz w:val="28"/>
+          <w:szCs w:val="28"/>
+        </w:rPr>
+        <w:t xml:space="preserve"> отношения.</w:t>
       </w:r>
       <w:r>
         <w:rPr>
@@ -4048,40 +4193,6 @@
         <w:jc w:val="both"/>
         <w:rPr>
           <w:rFonts w:ascii="Times New Roman" w:hAnsi="Times New Roman" w:cs="Times New Roman"/>
-          <w:b/>
-          <w:bCs/>
-          <w:sz w:val="28"/>
-          <w:szCs w:val="28"/>
-        </w:rPr>
-      </w:pPr>
-      <w:r>
-        <w:rPr>
-          <w:rFonts w:ascii="Times New Roman" w:hAnsi="Times New Roman" w:cs="Times New Roman"/>
-          <w:b/>
-          <w:bCs/>
-          <w:sz w:val="28"/>
-          <w:szCs w:val="28"/>
-        </w:rPr>
-        <w:t>Интерфейс</w:t>
-      </w:r>
-      <w:r>
-        <w:rPr>
-          <w:rFonts w:ascii="Times New Roman" w:hAnsi="Times New Roman" w:cs="Times New Roman"/>
-          <w:b/>
-          <w:bCs/>
-          <w:sz w:val="28"/>
-          <w:szCs w:val="28"/>
-        </w:rPr>
-        <w:t xml:space="preserve"> приложения</w:t>
-      </w:r>
-    </w:p>
-    <w:p>
-      <w:pPr>
-        <w:spacing w:after="0" w:line="360" w:lineRule="auto"/>
-        <w:ind w:firstLine="708"/>
-        <w:jc w:val="both"/>
-        <w:rPr>
-          <w:rFonts w:ascii="Times New Roman" w:hAnsi="Times New Roman" w:cs="Times New Roman"/>
           <w:sz w:val="28"/>
           <w:szCs w:val="28"/>
         </w:rPr>
@@ -4448,7 +4559,25 @@
           <w:sz w:val="28"/>
           <w:szCs w:val="28"/>
         </w:rPr>
-        <w:t>После простых обработок открытых данных, таких как удаление лишних пробелов, датасеты были выгружены в базу данных в независимые отношения (см. рисунок 2).</w:t>
+        <w:t xml:space="preserve">После простых обработок открытых данных, таких как удаление лишних пробелов, </w:t>
+      </w:r>
+      <w:proofErr w:type="spellStart"/>
+      <w:r>
+        <w:rPr>
+          <w:rFonts w:ascii="Times New Roman" w:hAnsi="Times New Roman" w:cs="Times New Roman"/>
+          <w:sz w:val="28"/>
+          <w:szCs w:val="28"/>
+        </w:rPr>
+        <w:t>датасеты</w:t>
+      </w:r>
+      <w:proofErr w:type="spellEnd"/>
+      <w:r>
+        <w:rPr>
+          <w:rFonts w:ascii="Times New Roman" w:hAnsi="Times New Roman" w:cs="Times New Roman"/>
+          <w:sz w:val="28"/>
+          <w:szCs w:val="28"/>
+        </w:rPr>
+        <w:t xml:space="preserve"> были выгружены в базу данных в независимые отношения (см. рисунок 2).</w:t>
       </w:r>
     </w:p>
     <w:p>
@@ -4478,6 +4607,7 @@
         </w:rPr>
         <w:t>.</w:t>
       </w:r>
+      <w:proofErr w:type="spellStart"/>
       <w:r>
         <w:rPr>
           <w:rFonts w:ascii="Times New Roman" w:hAnsi="Times New Roman" w:cs="Times New Roman"/>
@@ -4487,6 +4617,7 @@
         </w:rPr>
         <w:t>php</w:t>
       </w:r>
+      <w:proofErr w:type="spellEnd"/>
       <w:r>
         <w:rPr>
           <w:rFonts w:ascii="Times New Roman" w:hAnsi="Times New Roman" w:cs="Times New Roman"/>
@@ -4544,6 +4675,7 @@
           <w:szCs w:val="28"/>
           <w:lang w:val="en-US"/>
         </w:rPr>
+        <w:lastRenderedPageBreak/>
         <w:t>chart</w:t>
       </w:r>
       <w:r>
@@ -4554,6 +4686,7 @@
         </w:rPr>
         <w:t>.</w:t>
       </w:r>
+      <w:proofErr w:type="spellStart"/>
       <w:r>
         <w:rPr>
           <w:rFonts w:ascii="Times New Roman" w:hAnsi="Times New Roman" w:cs="Times New Roman"/>
@@ -4563,6 +4696,7 @@
         </w:rPr>
         <w:t>js</w:t>
       </w:r>
+      <w:proofErr w:type="spellEnd"/>
       <w:r>
         <w:rPr>
           <w:rFonts w:ascii="Times New Roman" w:hAnsi="Times New Roman" w:cs="Times New Roman"/>
@@ -4597,7 +4731,6 @@
           <w:sz w:val="28"/>
           <w:szCs w:val="28"/>
         </w:rPr>
-        <w:lastRenderedPageBreak/>
         <w:t xml:space="preserve">Готовые </w:t>
       </w:r>
       <w:r>
@@ -4625,6 +4758,7 @@
         </w:rPr>
         <w:t xml:space="preserve">шаблоны были перенесены в </w:t>
       </w:r>
+      <w:proofErr w:type="spellStart"/>
       <w:r>
         <w:rPr>
           <w:rFonts w:ascii="Times New Roman" w:hAnsi="Times New Roman" w:cs="Times New Roman"/>
@@ -4634,6 +4768,7 @@
         </w:rPr>
         <w:t>php</w:t>
       </w:r>
+      <w:proofErr w:type="spellEnd"/>
       <w:r>
         <w:rPr>
           <w:rFonts w:ascii="Times New Roman" w:hAnsi="Times New Roman" w:cs="Times New Roman"/>
@@ -4659,6 +4794,7 @@
         </w:rPr>
         <w:t>.</w:t>
       </w:r>
+      <w:proofErr w:type="spellStart"/>
       <w:r>
         <w:rPr>
           <w:rFonts w:ascii="Times New Roman" w:hAnsi="Times New Roman" w:cs="Times New Roman"/>
@@ -4668,6 +4804,7 @@
         </w:rPr>
         <w:t>php</w:t>
       </w:r>
+      <w:proofErr w:type="spellEnd"/>
       <w:r>
         <w:rPr>
           <w:rFonts w:ascii="Times New Roman" w:hAnsi="Times New Roman" w:cs="Times New Roman"/>
@@ -4676,6 +4813,7 @@
         </w:rPr>
         <w:t xml:space="preserve">, с помощью </w:t>
       </w:r>
+      <w:proofErr w:type="spellStart"/>
       <w:r>
         <w:rPr>
           <w:rFonts w:ascii="Times New Roman" w:hAnsi="Times New Roman" w:cs="Times New Roman"/>
@@ -4685,6 +4823,7 @@
         </w:rPr>
         <w:t>sql</w:t>
       </w:r>
+      <w:proofErr w:type="spellEnd"/>
       <w:r>
         <w:rPr>
           <w:rFonts w:ascii="Times New Roman" w:hAnsi="Times New Roman" w:cs="Times New Roman"/>
@@ -4699,7 +4838,25 @@
           <w:sz w:val="28"/>
           <w:szCs w:val="28"/>
         </w:rPr>
-        <w:t xml:space="preserve">запроса к одному из датасетов был сформирован массив со всеми регионами России. Массив регионов был выгружен на страницу в качестве кнопок для выбора, отсортированных в алфавитном порядке. </w:t>
+        <w:t xml:space="preserve">запроса к одному из </w:t>
+      </w:r>
+      <w:proofErr w:type="spellStart"/>
+      <w:r>
+        <w:rPr>
+          <w:rFonts w:ascii="Times New Roman" w:hAnsi="Times New Roman" w:cs="Times New Roman"/>
+          <w:sz w:val="28"/>
+          <w:szCs w:val="28"/>
+        </w:rPr>
+        <w:t>датасетов</w:t>
+      </w:r>
+      <w:proofErr w:type="spellEnd"/>
+      <w:r>
+        <w:rPr>
+          <w:rFonts w:ascii="Times New Roman" w:hAnsi="Times New Roman" w:cs="Times New Roman"/>
+          <w:sz w:val="28"/>
+          <w:szCs w:val="28"/>
+        </w:rPr>
+        <w:t xml:space="preserve"> был сформирован массив со всеми регионами России. Массив регионов был выгружен на страницу в качестве кнопок для выбора, отсортированных в алфавитном порядке. </w:t>
       </w:r>
     </w:p>
     <w:p>
@@ -4823,7 +4980,25 @@
           <w:sz w:val="28"/>
           <w:szCs w:val="28"/>
         </w:rPr>
-        <w:t xml:space="preserve">Для статистической обработки открытых данных используются функции, реализованные в компоненте stats.php. </w:t>
+        <w:t xml:space="preserve">Для статистической обработки открытых данных используются функции, реализованные в компоненте </w:t>
+      </w:r>
+      <w:proofErr w:type="spellStart"/>
+      <w:r>
+        <w:rPr>
+          <w:rFonts w:ascii="Times New Roman" w:hAnsi="Times New Roman" w:cs="Times New Roman"/>
+          <w:sz w:val="28"/>
+          <w:szCs w:val="28"/>
+        </w:rPr>
+        <w:t>stats.php</w:t>
+      </w:r>
+      <w:proofErr w:type="spellEnd"/>
+      <w:r>
+        <w:rPr>
+          <w:rFonts w:ascii="Times New Roman" w:hAnsi="Times New Roman" w:cs="Times New Roman"/>
+          <w:sz w:val="28"/>
+          <w:szCs w:val="28"/>
+        </w:rPr>
+        <w:t xml:space="preserve">. </w:t>
       </w:r>
     </w:p>
     <w:p>
@@ -4845,6 +5020,7 @@
         </w:rPr>
         <w:t xml:space="preserve">Функция </w:t>
       </w:r>
+      <w:proofErr w:type="spellStart"/>
       <w:r>
         <w:rPr>
           <w:rFonts w:ascii="Times New Roman" w:hAnsi="Times New Roman" w:cs="Times New Roman"/>
@@ -4857,13 +5033,32 @@
         </w:rPr>
         <w:t>count_general_statistics</w:t>
       </w:r>
-      <w:r>
-        <w:rPr>
-          <w:rFonts w:ascii="Times New Roman" w:hAnsi="Times New Roman" w:cs="Times New Roman"/>
-          <w:sz w:val="28"/>
-          <w:szCs w:val="28"/>
-        </w:rPr>
-        <w:t xml:space="preserve"> высчитывает общее количество атрибутов со всех датасетов </w:t>
+      <w:proofErr w:type="spellEnd"/>
+      <w:r>
+        <w:rPr>
+          <w:rFonts w:ascii="Times New Roman" w:hAnsi="Times New Roman" w:cs="Times New Roman"/>
+          <w:sz w:val="28"/>
+          <w:szCs w:val="28"/>
+        </w:rPr>
+        <w:t xml:space="preserve"> высчитывает общее количество атрибутов со всех </w:t>
+      </w:r>
+      <w:proofErr w:type="spellStart"/>
+      <w:r>
+        <w:rPr>
+          <w:rFonts w:ascii="Times New Roman" w:hAnsi="Times New Roman" w:cs="Times New Roman"/>
+          <w:sz w:val="28"/>
+          <w:szCs w:val="28"/>
+        </w:rPr>
+        <w:t>датасетов</w:t>
+      </w:r>
+      <w:proofErr w:type="spellEnd"/>
+      <w:r>
+        <w:rPr>
+          <w:rFonts w:ascii="Times New Roman" w:hAnsi="Times New Roman" w:cs="Times New Roman"/>
+          <w:sz w:val="28"/>
+          <w:szCs w:val="28"/>
+        </w:rPr>
+        <w:t xml:space="preserve"> </w:t>
       </w:r>
       <w:r>
         <w:rPr>
@@ -4873,6 +5068,7 @@
         </w:rPr>
         <w:t xml:space="preserve">с помощью </w:t>
       </w:r>
+      <w:proofErr w:type="spellStart"/>
       <w:r>
         <w:rPr>
           <w:rFonts w:ascii="Times New Roman" w:hAnsi="Times New Roman" w:cs="Times New Roman"/>
@@ -4882,6 +5078,7 @@
         </w:rPr>
         <w:t>sql</w:t>
       </w:r>
+      <w:proofErr w:type="spellEnd"/>
       <w:r>
         <w:rPr>
           <w:rFonts w:ascii="Times New Roman" w:hAnsi="Times New Roman" w:cs="Times New Roman"/>
@@ -4966,6 +5163,7 @@
         </w:rPr>
         <w:t xml:space="preserve">Функция </w:t>
       </w:r>
+      <w:proofErr w:type="spellStart"/>
       <w:r>
         <w:rPr>
           <w:rFonts w:ascii="Times New Roman" w:hAnsi="Times New Roman" w:cs="Times New Roman"/>
@@ -4978,6 +5176,7 @@
         </w:rPr>
         <w:t>count_general_statistics_percent</w:t>
       </w:r>
+      <w:proofErr w:type="spellEnd"/>
       <w:r>
         <w:rPr>
           <w:rFonts w:ascii="Times New Roman" w:hAnsi="Times New Roman" w:cs="Times New Roman"/>
@@ -4992,7 +5191,25 @@
           <w:sz w:val="28"/>
           <w:szCs w:val="28"/>
         </w:rPr>
-        <w:t xml:space="preserve"> атрибутов со всех датасетов для</w:t>
+        <w:t xml:space="preserve"> атрибутов со всех </w:t>
+      </w:r>
+      <w:proofErr w:type="spellStart"/>
+      <w:r>
+        <w:rPr>
+          <w:rFonts w:ascii="Times New Roman" w:hAnsi="Times New Roman" w:cs="Times New Roman"/>
+          <w:sz w:val="28"/>
+          <w:szCs w:val="28"/>
+        </w:rPr>
+        <w:t>датасетов</w:t>
+      </w:r>
+      <w:proofErr w:type="spellEnd"/>
+      <w:r>
+        <w:rPr>
+          <w:rFonts w:ascii="Times New Roman" w:hAnsi="Times New Roman" w:cs="Times New Roman"/>
+          <w:sz w:val="28"/>
+          <w:szCs w:val="28"/>
+        </w:rPr>
+        <w:t xml:space="preserve"> для</w:t>
       </w:r>
       <w:r>
         <w:rPr>
@@ -5305,6 +5522,7 @@
         </w:rPr>
         <w:t xml:space="preserve">исходные открытые данные конкретного региона для конкретной опции с помощью </w:t>
       </w:r>
+      <w:proofErr w:type="spellStart"/>
       <w:r>
         <w:rPr>
           <w:rFonts w:ascii="Times New Roman" w:hAnsi="Times New Roman" w:cs="Times New Roman"/>
@@ -5314,6 +5532,7 @@
         </w:rPr>
         <w:t>sql</w:t>
       </w:r>
+      <w:proofErr w:type="spellEnd"/>
       <w:r>
         <w:rPr>
           <w:rFonts w:ascii="Times New Roman" w:hAnsi="Times New Roman" w:cs="Times New Roman"/>
@@ -5659,8 +5878,10 @@
           <w:sz w:val="28"/>
           <w:szCs w:val="28"/>
         </w:rPr>
+        <w:lastRenderedPageBreak/>
         <w:t xml:space="preserve">Функция </w:t>
       </w:r>
+      <w:proofErr w:type="spellStart"/>
       <w:r>
         <w:rPr>
           <w:rFonts w:ascii="Times New Roman" w:hAnsi="Times New Roman" w:cs="Times New Roman"/>
@@ -5673,22 +5894,32 @@
         </w:rPr>
         <w:t>count_dispersion</w:t>
       </w:r>
-      <w:r>
-        <w:rPr>
-          <w:rFonts w:ascii="Times New Roman" w:hAnsi="Times New Roman" w:cs="Times New Roman"/>
-          <w:sz w:val="28"/>
-          <w:szCs w:val="28"/>
-        </w:rPr>
-        <w:t xml:space="preserve"> высчитывает стандартное отклонение по каждому атрибуту для конкретного датасета по формуле стандартного </w:t>
-      </w:r>
-      <w:r>
-        <w:rPr>
-          <w:rFonts w:ascii="Times New Roman" w:hAnsi="Times New Roman" w:cs="Times New Roman"/>
-          <w:sz w:val="28"/>
-          <w:szCs w:val="28"/>
-        </w:rPr>
-        <w:lastRenderedPageBreak/>
-        <w:t xml:space="preserve">отклонения </w:t>
+      <w:proofErr w:type="spellEnd"/>
+      <w:r>
+        <w:rPr>
+          <w:rFonts w:ascii="Times New Roman" w:hAnsi="Times New Roman" w:cs="Times New Roman"/>
+          <w:sz w:val="28"/>
+          <w:szCs w:val="28"/>
+        </w:rPr>
+        <w:t xml:space="preserve"> высчитывает стандартное отклонение по каждому атрибуту для конкретного </w:t>
+      </w:r>
+      <w:proofErr w:type="spellStart"/>
+      <w:r>
+        <w:rPr>
+          <w:rFonts w:ascii="Times New Roman" w:hAnsi="Times New Roman" w:cs="Times New Roman"/>
+          <w:sz w:val="28"/>
+          <w:szCs w:val="28"/>
+        </w:rPr>
+        <w:t>датасета</w:t>
+      </w:r>
+      <w:proofErr w:type="spellEnd"/>
+      <w:r>
+        <w:rPr>
+          <w:rFonts w:ascii="Times New Roman" w:hAnsi="Times New Roman" w:cs="Times New Roman"/>
+          <w:sz w:val="28"/>
+          <w:szCs w:val="28"/>
+        </w:rPr>
+        <w:t xml:space="preserve"> по формуле стандартного отклонения </w:t>
       </w:r>
       <m:oMath>
         <m:rad>
@@ -6062,6 +6293,7 @@
         </w:rPr>
         <w:t xml:space="preserve">Результат </w:t>
       </w:r>
+      <w:proofErr w:type="spellStart"/>
       <w:r>
         <w:rPr>
           <w:rFonts w:ascii="Times New Roman" w:hAnsi="Times New Roman" w:cs="Times New Roman"/>
@@ -6071,6 +6303,7 @@
         </w:rPr>
         <w:t>sql</w:t>
       </w:r>
+      <w:proofErr w:type="spellEnd"/>
       <w:r>
         <w:rPr>
           <w:rFonts w:ascii="Times New Roman" w:hAnsi="Times New Roman" w:cs="Times New Roman"/>
@@ -6085,7 +6318,25 @@
           <w:sz w:val="28"/>
           <w:szCs w:val="28"/>
         </w:rPr>
-        <w:t xml:space="preserve">запроса  для отношения с датасетом, содержащий статистику нарушений уголовных кодексов, был отсортирован по количеству значений каждого атрибута и обрезан до 5-го элемента включительно. </w:t>
+        <w:t xml:space="preserve">запроса для отношения с </w:t>
+      </w:r>
+      <w:proofErr w:type="spellStart"/>
+      <w:r>
+        <w:rPr>
+          <w:rFonts w:ascii="Times New Roman" w:hAnsi="Times New Roman" w:cs="Times New Roman"/>
+          <w:sz w:val="28"/>
+          <w:szCs w:val="28"/>
+        </w:rPr>
+        <w:t>датасетом</w:t>
+      </w:r>
+      <w:proofErr w:type="spellEnd"/>
+      <w:r>
+        <w:rPr>
+          <w:rFonts w:ascii="Times New Roman" w:hAnsi="Times New Roman" w:cs="Times New Roman"/>
+          <w:sz w:val="28"/>
+          <w:szCs w:val="28"/>
+        </w:rPr>
+        <w:t xml:space="preserve">, содержащий статистику нарушений уголовных кодексов, был отсортирован по количеству значений каждого атрибута и обрезан до 5-го элемента включительно. </w:t>
       </w:r>
       <w:r>
         <w:rPr>
@@ -6370,6 +6621,7 @@
           <w:sz w:val="28"/>
           <w:szCs w:val="28"/>
         </w:rPr>
+        <w:lastRenderedPageBreak/>
         <w:t xml:space="preserve">После нажатия на кнопку «Выбрать регион», пользователь перемещается на главную страницу. </w:t>
       </w:r>
       <w:r>
@@ -6378,16 +6630,7 @@
           <w:sz w:val="28"/>
           <w:szCs w:val="28"/>
         </w:rPr>
-        <w:t xml:space="preserve">Главная страница содержит три основных блока: блок с кнопками для выбора региона, блок с динамическими графиками, блок с </w:t>
-      </w:r>
-      <w:r>
-        <w:rPr>
-          <w:rFonts w:ascii="Times New Roman" w:hAnsi="Times New Roman" w:cs="Times New Roman"/>
-          <w:sz w:val="28"/>
-          <w:szCs w:val="28"/>
-        </w:rPr>
-        <w:lastRenderedPageBreak/>
-        <w:t xml:space="preserve">доступными для выбора опциями. При отсутствии выбранных параметров, графики не отображаются. </w:t>
+        <w:t xml:space="preserve">Главная страница содержит три основных блока: блок с кнопками для выбора региона, блок с динамическими графиками, блок с доступными для выбора опциями. При отсутствии выбранных параметров, графики не отображаются. </w:t>
       </w:r>
     </w:p>
     <w:p>
@@ -6407,7 +6650,43 @@
           <w:sz w:val="28"/>
           <w:szCs w:val="28"/>
         </w:rPr>
-        <w:t xml:space="preserve">Для общей статистики представлен график общей статистики на основании всех датасетов, а также их процентное соотношение. Для каждого конкретного датасета реализуется три графика: количественные показатели, процентное соотношение данных показателей и </w:t>
+        <w:t xml:space="preserve">Для общей статистики представлен график общей статистики на основании всех </w:t>
+      </w:r>
+      <w:proofErr w:type="spellStart"/>
+      <w:r>
+        <w:rPr>
+          <w:rFonts w:ascii="Times New Roman" w:hAnsi="Times New Roman" w:cs="Times New Roman"/>
+          <w:sz w:val="28"/>
+          <w:szCs w:val="28"/>
+        </w:rPr>
+        <w:t>датасетов</w:t>
+      </w:r>
+      <w:proofErr w:type="spellEnd"/>
+      <w:r>
+        <w:rPr>
+          <w:rFonts w:ascii="Times New Roman" w:hAnsi="Times New Roman" w:cs="Times New Roman"/>
+          <w:sz w:val="28"/>
+          <w:szCs w:val="28"/>
+        </w:rPr>
+        <w:t xml:space="preserve">, а также их процентное соотношение. Для каждого конкретного </w:t>
+      </w:r>
+      <w:proofErr w:type="spellStart"/>
+      <w:r>
+        <w:rPr>
+          <w:rFonts w:ascii="Times New Roman" w:hAnsi="Times New Roman" w:cs="Times New Roman"/>
+          <w:sz w:val="28"/>
+          <w:szCs w:val="28"/>
+        </w:rPr>
+        <w:t>датасета</w:t>
+      </w:r>
+      <w:proofErr w:type="spellEnd"/>
+      <w:r>
+        <w:rPr>
+          <w:rFonts w:ascii="Times New Roman" w:hAnsi="Times New Roman" w:cs="Times New Roman"/>
+          <w:sz w:val="28"/>
+          <w:szCs w:val="28"/>
+        </w:rPr>
+        <w:t xml:space="preserve"> реализуется три графика: количественные показатели, процентное соотношение данных показателей и </w:t>
       </w:r>
       <w:r>
         <w:rPr>
@@ -6447,16 +6726,19 @@
         <w:keepNext/>
         <w:spacing w:after="0" w:line="360" w:lineRule="auto"/>
         <w:jc w:val="center"/>
+        <w:rPr>
+          <w:lang w:val="en-US"/>
+        </w:rPr>
       </w:pPr>
       <w:r>
         <w:rPr>
           <w:noProof/>
         </w:rPr>
         <w:drawing>
-          <wp:inline distT="0" distB="0" distL="0" distR="0" wp14:anchorId="03B4A3B6" wp14:editId="64FB97FA">
-            <wp:extent cx="5623869" cy="2759419"/>
-            <wp:effectExtent l="19050" t="19050" r="15240" b="22225"/>
-            <wp:docPr id="4" name="Рисунок 4"/>
+          <wp:inline distT="0" distB="0" distL="0" distR="0" wp14:anchorId="5F1E4910" wp14:editId="6AED4FA5">
+            <wp:extent cx="5940425" cy="2908300"/>
+            <wp:effectExtent l="19050" t="19050" r="22225" b="25400"/>
+            <wp:docPr id="10" name="Рисунок 10"/>
             <wp:cNvGraphicFramePr>
               <a:graphicFrameLocks xmlns:a="http://schemas.openxmlformats.org/drawingml/2006/main" noChangeAspect="1"/>
             </wp:cNvGraphicFramePr>
@@ -6476,14 +6758,14 @@
                   <pic:spPr>
                     <a:xfrm>
                       <a:off x="0" y="0"/>
-                      <a:ext cx="5639758" cy="2767215"/>
+                      <a:ext cx="5940425" cy="2908300"/>
                     </a:xfrm>
                     <a:prstGeom prst="rect">
                       <a:avLst/>
                     </a:prstGeom>
                     <a:ln>
                       <a:solidFill>
-                        <a:sysClr val="windowText" lastClr="000000"/>
+                        <a:schemeClr val="tx1"/>
                       </a:solidFill>
                     </a:ln>
                   </pic:spPr>
@@ -6648,7 +6930,7 @@
           <w:sz w:val="28"/>
           <w:szCs w:val="28"/>
         </w:rPr>
-        <w:t xml:space="preserve">При выборе необходимых параметров пользователем, динамически строятся статистические графики, а также становиться доступным для нажатия кнопка «Рекомендации» для выбранного региона. </w:t>
+        <w:t xml:space="preserve">При выборе необходимых параметров пользователем, динамически строятся статистические графики, а также становится доступным для нажатия кнопка «Рекомендации» для выбранного региона. </w:t>
       </w:r>
       <w:r>
         <w:rPr>
@@ -6687,10 +6969,10 @@
         </w:rPr>
         <w:lastRenderedPageBreak/>
         <w:drawing>
-          <wp:inline distT="0" distB="0" distL="0" distR="0" wp14:anchorId="21B473E9" wp14:editId="076E1D01">
-            <wp:extent cx="5508539" cy="2734266"/>
-            <wp:effectExtent l="19050" t="19050" r="16510" b="28575"/>
-            <wp:docPr id="7" name="Рисунок 7"/>
+          <wp:inline distT="0" distB="0" distL="0" distR="0" wp14:anchorId="4C273201" wp14:editId="1918E855">
+            <wp:extent cx="5940425" cy="2923540"/>
+            <wp:effectExtent l="19050" t="19050" r="22225" b="10160"/>
+            <wp:docPr id="12" name="Рисунок 12"/>
             <wp:cNvGraphicFramePr>
               <a:graphicFrameLocks xmlns:a="http://schemas.openxmlformats.org/drawingml/2006/main" noChangeAspect="1"/>
             </wp:cNvGraphicFramePr>
@@ -6710,7 +6992,7 @@
                   <pic:spPr>
                     <a:xfrm>
                       <a:off x="0" y="0"/>
-                      <a:ext cx="5513270" cy="2736615"/>
+                      <a:ext cx="5940425" cy="2923540"/>
                     </a:xfrm>
                     <a:prstGeom prst="rect">
                       <a:avLst/>
@@ -6832,10 +7114,10 @@
           <w:noProof/>
         </w:rPr>
         <w:drawing>
-          <wp:inline distT="0" distB="0" distL="0" distR="0" wp14:anchorId="65465A62" wp14:editId="73001BDD">
-            <wp:extent cx="5755674" cy="2839020"/>
-            <wp:effectExtent l="19050" t="19050" r="16510" b="19050"/>
-            <wp:docPr id="6" name="Рисунок 6"/>
+          <wp:inline distT="0" distB="0" distL="0" distR="0" wp14:anchorId="459CDFDC" wp14:editId="22105DE1">
+            <wp:extent cx="5940425" cy="2914650"/>
+            <wp:effectExtent l="19050" t="19050" r="22225" b="19050"/>
+            <wp:docPr id="13" name="Рисунок 13"/>
             <wp:cNvGraphicFramePr>
               <a:graphicFrameLocks xmlns:a="http://schemas.openxmlformats.org/drawingml/2006/main" noChangeAspect="1"/>
             </wp:cNvGraphicFramePr>
@@ -6855,7 +7137,7 @@
                   <pic:spPr>
                     <a:xfrm>
                       <a:off x="0" y="0"/>
-                      <a:ext cx="5760597" cy="2841448"/>
+                      <a:ext cx="5940425" cy="2914650"/>
                     </a:xfrm>
                     <a:prstGeom prst="rect">
                       <a:avLst/>
@@ -7027,7 +7309,23 @@
           <w:sz w:val="28"/>
           <w:szCs w:val="28"/>
         </w:rPr>
-        <w:t xml:space="preserve">При нажатии на кнопку «Рекомендации» пользователь перейдет на страницу со списком наиболее часто нарушаемых статей по ранее выбранному региону. Каждый элемент списка является ссылкой на страницу с рекомендациями по данному элементу. Также снизу приведены источники на литературу, используемую для написания советов и </w:t>
+        <w:t>При нажатии на кнопку «Рекомендации» пользователь перейдет на страницу со списком наиболее часто нарушаемых статей по ранее выбранному региону. Каждый элемент списка является ссылкой на страницу с рекомендациями по данному элементу. Также снизу приведены источники на литературу, используемую для написания советов</w:t>
+      </w:r>
+      <w:r>
+        <w:rPr>
+          <w:rFonts w:ascii="Times New Roman" w:hAnsi="Times New Roman" w:cs="Times New Roman"/>
+          <w:sz w:val="28"/>
+          <w:szCs w:val="28"/>
+        </w:rPr>
+        <w:t>,</w:t>
+      </w:r>
+      <w:r>
+        <w:rPr>
+          <w:rFonts w:ascii="Times New Roman" w:hAnsi="Times New Roman" w:cs="Times New Roman"/>
+          <w:sz w:val="28"/>
+          <w:szCs w:val="28"/>
+        </w:rPr>
+        <w:t xml:space="preserve"> и </w:t>
       </w:r>
       <w:r>
         <w:rPr>
@@ -7051,7 +7349,23 @@
           <w:sz w:val="28"/>
           <w:szCs w:val="28"/>
         </w:rPr>
-        <w:t xml:space="preserve"> Интерфейс страницы с наиболее часто нарушимыми статьями представлен на рисунке 7.</w:t>
+        <w:t xml:space="preserve"> Интерфейс страницы с наиболее часто наруш</w:t>
+      </w:r>
+      <w:r>
+        <w:rPr>
+          <w:rFonts w:ascii="Times New Roman" w:hAnsi="Times New Roman" w:cs="Times New Roman"/>
+          <w:sz w:val="28"/>
+          <w:szCs w:val="28"/>
+        </w:rPr>
+        <w:t>ае</w:t>
+      </w:r>
+      <w:r>
+        <w:rPr>
+          <w:rFonts w:ascii="Times New Roman" w:hAnsi="Times New Roman" w:cs="Times New Roman"/>
+          <w:sz w:val="28"/>
+          <w:szCs w:val="28"/>
+        </w:rPr>
+        <w:t>мыми статьями представлен на рисунке 7.</w:t>
       </w:r>
     </w:p>
     <w:p>
@@ -7066,9 +7380,9 @@
         </w:rPr>
         <w:lastRenderedPageBreak/>
         <w:drawing>
-          <wp:inline distT="0" distB="0" distL="0" distR="0" wp14:anchorId="7FABE637" wp14:editId="602E62B2">
-            <wp:extent cx="5829815" cy="2890712"/>
-            <wp:effectExtent l="19050" t="19050" r="19050" b="24130"/>
+          <wp:inline distT="0" distB="0" distL="0" distR="0" wp14:anchorId="7FABE637" wp14:editId="00F57D40">
+            <wp:extent cx="5936477" cy="2943601"/>
+            <wp:effectExtent l="19050" t="19050" r="26670" b="28575"/>
             <wp:docPr id="8" name="Рисунок 8"/>
             <wp:cNvGraphicFramePr>
               <a:graphicFrameLocks xmlns:a="http://schemas.openxmlformats.org/drawingml/2006/main" noChangeAspect="1"/>
@@ -7089,7 +7403,7 @@
                   <pic:spPr>
                     <a:xfrm>
                       <a:off x="0" y="0"/>
-                      <a:ext cx="5837422" cy="2894484"/>
+                      <a:ext cx="5949531" cy="2950074"/>
                     </a:xfrm>
                     <a:prstGeom prst="rect">
                       <a:avLst/>
@@ -7253,9 +7567,9 @@
           <w:noProof/>
         </w:rPr>
         <w:drawing>
-          <wp:inline distT="0" distB="0" distL="0" distR="0" wp14:anchorId="70DD9B4A" wp14:editId="764C0211">
-            <wp:extent cx="5706247" cy="2811679"/>
-            <wp:effectExtent l="19050" t="19050" r="8890" b="27305"/>
+          <wp:inline distT="0" distB="0" distL="0" distR="0" wp14:anchorId="70DD9B4A" wp14:editId="0CB3B41B">
+            <wp:extent cx="5921331" cy="2917659"/>
+            <wp:effectExtent l="19050" t="19050" r="22860" b="16510"/>
             <wp:docPr id="9" name="Рисунок 9"/>
             <wp:cNvGraphicFramePr>
               <a:graphicFrameLocks xmlns:a="http://schemas.openxmlformats.org/drawingml/2006/main" noChangeAspect="1"/>
@@ -7276,7 +7590,7 @@
                   <pic:spPr>
                     <a:xfrm>
                       <a:off x="0" y="0"/>
-                      <a:ext cx="5717137" cy="2817045"/>
+                      <a:ext cx="5951055" cy="2932305"/>
                     </a:xfrm>
                     <a:prstGeom prst="rect">
                       <a:avLst/>
@@ -7933,6 +8247,7 @@
         </w:rPr>
         <w:t>://</w:t>
       </w:r>
+      <w:proofErr w:type="spellStart"/>
       <w:r>
         <w:rPr>
           <w:rFonts w:ascii="Times New Roman" w:hAnsi="Times New Roman" w:cs="Times New Roman"/>
@@ -7942,6 +8257,7 @@
         </w:rPr>
         <w:t>xn</w:t>
       </w:r>
+      <w:proofErr w:type="spellEnd"/>
       <w:r>
         <w:rPr>
           <w:rFonts w:ascii="Times New Roman" w:hAnsi="Times New Roman" w:cs="Times New Roman"/>
@@ -7967,6 +8283,7 @@
         </w:rPr>
         <w:t>1</w:t>
       </w:r>
+      <w:proofErr w:type="spellStart"/>
       <w:r>
         <w:rPr>
           <w:rFonts w:ascii="Times New Roman" w:hAnsi="Times New Roman" w:cs="Times New Roman"/>
@@ -7976,6 +8293,7 @@
         </w:rPr>
         <w:t>aew</w:t>
       </w:r>
+      <w:proofErr w:type="spellEnd"/>
       <w:r>
         <w:rPr>
           <w:rFonts w:ascii="Times New Roman" w:hAnsi="Times New Roman" w:cs="Times New Roman"/>
@@ -7984,6 +8302,7 @@
         </w:rPr>
         <w:t>.</w:t>
       </w:r>
+      <w:proofErr w:type="spellStart"/>
       <w:r>
         <w:rPr>
           <w:rFonts w:ascii="Times New Roman" w:hAnsi="Times New Roman" w:cs="Times New Roman"/>
@@ -7993,6 +8312,7 @@
         </w:rPr>
         <w:t>xn</w:t>
       </w:r>
+      <w:proofErr w:type="spellEnd"/>
       <w:r>
         <w:rPr>
           <w:rFonts w:ascii="Times New Roman" w:hAnsi="Times New Roman" w:cs="Times New Roman"/>
@@ -8035,6 +8355,7 @@
         </w:rPr>
         <w:t>/</w:t>
       </w:r>
+      <w:proofErr w:type="spellStart"/>
       <w:r>
         <w:rPr>
           <w:rFonts w:ascii="Times New Roman" w:hAnsi="Times New Roman" w:cs="Times New Roman"/>
@@ -8044,6 +8365,7 @@
         </w:rPr>
         <w:t>opendata</w:t>
       </w:r>
+      <w:proofErr w:type="spellEnd"/>
       <w:r>
         <w:rPr>
           <w:rFonts w:ascii="Times New Roman" w:hAnsi="Times New Roman" w:cs="Times New Roman"/>
@@ -8272,6 +8594,7 @@
         </w:rPr>
         <w:t>://</w:t>
       </w:r>
+      <w:proofErr w:type="spellStart"/>
       <w:r>
         <w:rPr>
           <w:rFonts w:ascii="Times New Roman" w:hAnsi="Times New Roman" w:cs="Times New Roman"/>
@@ -8281,6 +8604,7 @@
         </w:rPr>
         <w:t>xn</w:t>
       </w:r>
+      <w:proofErr w:type="spellEnd"/>
       <w:r>
         <w:rPr>
           <w:rFonts w:ascii="Times New Roman" w:hAnsi="Times New Roman" w:cs="Times New Roman"/>
@@ -8306,6 +8630,7 @@
         </w:rPr>
         <w:t>1</w:t>
       </w:r>
+      <w:proofErr w:type="spellStart"/>
       <w:r>
         <w:rPr>
           <w:rFonts w:ascii="Times New Roman" w:hAnsi="Times New Roman" w:cs="Times New Roman"/>
@@ -8315,6 +8640,7 @@
         </w:rPr>
         <w:t>aew</w:t>
       </w:r>
+      <w:proofErr w:type="spellEnd"/>
       <w:r>
         <w:rPr>
           <w:rFonts w:ascii="Times New Roman" w:hAnsi="Times New Roman" w:cs="Times New Roman"/>
@@ -8323,6 +8649,7 @@
         </w:rPr>
         <w:t>.</w:t>
       </w:r>
+      <w:proofErr w:type="spellStart"/>
       <w:r>
         <w:rPr>
           <w:rFonts w:ascii="Times New Roman" w:hAnsi="Times New Roman" w:cs="Times New Roman"/>
@@ -8332,6 +8659,7 @@
         </w:rPr>
         <w:t>xn</w:t>
       </w:r>
+      <w:proofErr w:type="spellEnd"/>
       <w:r>
         <w:rPr>
           <w:rFonts w:ascii="Times New Roman" w:hAnsi="Times New Roman" w:cs="Times New Roman"/>
@@ -8374,6 +8702,7 @@
         </w:rPr>
         <w:t>/</w:t>
       </w:r>
+      <w:proofErr w:type="spellStart"/>
       <w:r>
         <w:rPr>
           <w:rFonts w:ascii="Times New Roman" w:hAnsi="Times New Roman" w:cs="Times New Roman"/>
@@ -8383,6 +8712,7 @@
         </w:rPr>
         <w:t>opendata</w:t>
       </w:r>
+      <w:proofErr w:type="spellEnd"/>
       <w:r>
         <w:rPr>
           <w:rFonts w:ascii="Times New Roman" w:hAnsi="Times New Roman" w:cs="Times New Roman"/>
@@ -8619,6 +8949,7 @@
         </w:rPr>
         <w:t>://</w:t>
       </w:r>
+      <w:proofErr w:type="spellStart"/>
       <w:r>
         <w:rPr>
           <w:rFonts w:ascii="Times New Roman" w:hAnsi="Times New Roman" w:cs="Times New Roman"/>
@@ -8628,6 +8959,7 @@
         </w:rPr>
         <w:t>xn</w:t>
       </w:r>
+      <w:proofErr w:type="spellEnd"/>
       <w:r>
         <w:rPr>
           <w:rFonts w:ascii="Times New Roman" w:hAnsi="Times New Roman" w:cs="Times New Roman"/>
@@ -8653,6 +8985,7 @@
         </w:rPr>
         <w:t>1</w:t>
       </w:r>
+      <w:proofErr w:type="spellStart"/>
       <w:r>
         <w:rPr>
           <w:rFonts w:ascii="Times New Roman" w:hAnsi="Times New Roman" w:cs="Times New Roman"/>
@@ -8662,6 +8995,7 @@
         </w:rPr>
         <w:t>aew</w:t>
       </w:r>
+      <w:proofErr w:type="spellEnd"/>
       <w:r>
         <w:rPr>
           <w:rFonts w:ascii="Times New Roman" w:hAnsi="Times New Roman" w:cs="Times New Roman"/>
@@ -8670,6 +9004,7 @@
         </w:rPr>
         <w:t>.</w:t>
       </w:r>
+      <w:proofErr w:type="spellStart"/>
       <w:r>
         <w:rPr>
           <w:rFonts w:ascii="Times New Roman" w:hAnsi="Times New Roman" w:cs="Times New Roman"/>
@@ -8679,6 +9014,7 @@
         </w:rPr>
         <w:t>xn</w:t>
       </w:r>
+      <w:proofErr w:type="spellEnd"/>
       <w:r>
         <w:rPr>
           <w:rFonts w:ascii="Times New Roman" w:hAnsi="Times New Roman" w:cs="Times New Roman"/>
@@ -8721,6 +9057,7 @@
         </w:rPr>
         <w:t>/</w:t>
       </w:r>
+      <w:proofErr w:type="spellStart"/>
       <w:r>
         <w:rPr>
           <w:rFonts w:ascii="Times New Roman" w:hAnsi="Times New Roman" w:cs="Times New Roman"/>
@@ -8730,6 +9067,7 @@
         </w:rPr>
         <w:t>opendata</w:t>
       </w:r>
+      <w:proofErr w:type="spellEnd"/>
       <w:r>
         <w:rPr>
           <w:rFonts w:ascii="Times New Roman" w:hAnsi="Times New Roman" w:cs="Times New Roman"/>
@@ -8966,6 +9304,7 @@
         </w:rPr>
         <w:t>://</w:t>
       </w:r>
+      <w:proofErr w:type="spellStart"/>
       <w:r>
         <w:rPr>
           <w:rFonts w:ascii="Times New Roman" w:hAnsi="Times New Roman" w:cs="Times New Roman"/>
@@ -8975,6 +9314,7 @@
         </w:rPr>
         <w:t>xn</w:t>
       </w:r>
+      <w:proofErr w:type="spellEnd"/>
       <w:r>
         <w:rPr>
           <w:rFonts w:ascii="Times New Roman" w:hAnsi="Times New Roman" w:cs="Times New Roman"/>
@@ -9000,6 +9340,7 @@
         </w:rPr>
         <w:t>1</w:t>
       </w:r>
+      <w:proofErr w:type="spellStart"/>
       <w:r>
         <w:rPr>
           <w:rFonts w:ascii="Times New Roman" w:hAnsi="Times New Roman" w:cs="Times New Roman"/>
@@ -9009,6 +9350,7 @@
         </w:rPr>
         <w:t>aew</w:t>
       </w:r>
+      <w:proofErr w:type="spellEnd"/>
       <w:r>
         <w:rPr>
           <w:rFonts w:ascii="Times New Roman" w:hAnsi="Times New Roman" w:cs="Times New Roman"/>
@@ -9017,6 +9359,7 @@
         </w:rPr>
         <w:t>.</w:t>
       </w:r>
+      <w:proofErr w:type="spellStart"/>
       <w:r>
         <w:rPr>
           <w:rFonts w:ascii="Times New Roman" w:hAnsi="Times New Roman" w:cs="Times New Roman"/>
@@ -9026,6 +9369,7 @@
         </w:rPr>
         <w:t>xn</w:t>
       </w:r>
+      <w:proofErr w:type="spellEnd"/>
       <w:r>
         <w:rPr>
           <w:rFonts w:ascii="Times New Roman" w:hAnsi="Times New Roman" w:cs="Times New Roman"/>
@@ -9068,6 +9412,7 @@
         </w:rPr>
         <w:t>/</w:t>
       </w:r>
+      <w:proofErr w:type="spellStart"/>
       <w:r>
         <w:rPr>
           <w:rFonts w:ascii="Times New Roman" w:hAnsi="Times New Roman" w:cs="Times New Roman"/>
@@ -9077,6 +9422,7 @@
         </w:rPr>
         <w:t>opendata</w:t>
       </w:r>
+      <w:proofErr w:type="spellEnd"/>
       <w:r>
         <w:rPr>
           <w:rFonts w:ascii="Times New Roman" w:hAnsi="Times New Roman" w:cs="Times New Roman"/>
@@ -9141,7 +9487,25 @@
           <w:sz w:val="28"/>
           <w:szCs w:val="28"/>
         </w:rPr>
-        <w:t>Русская документация и примеры по самой популярной в мире библиотеке HTML, CSS и JS - Bootstrap 5</w:t>
+        <w:t xml:space="preserve">Русская документация и примеры по самой популярной в мире библиотеке HTML, CSS и JS - </w:t>
+      </w:r>
+      <w:proofErr w:type="spellStart"/>
+      <w:r>
+        <w:rPr>
+          <w:rFonts w:ascii="Times New Roman" w:hAnsi="Times New Roman" w:cs="Times New Roman"/>
+          <w:sz w:val="28"/>
+          <w:szCs w:val="28"/>
+        </w:rPr>
+        <w:t>Bootstrap</w:t>
+      </w:r>
+      <w:proofErr w:type="spellEnd"/>
+      <w:r>
+        <w:rPr>
+          <w:rFonts w:ascii="Times New Roman" w:hAnsi="Times New Roman" w:cs="Times New Roman"/>
+          <w:sz w:val="28"/>
+          <w:szCs w:val="28"/>
+        </w:rPr>
+        <w:t xml:space="preserve"> 5</w:t>
       </w:r>
       <w:r>
         <w:rPr>
@@ -9430,6 +9794,7 @@
         </w:rPr>
         <w:t>://</w:t>
       </w:r>
+      <w:proofErr w:type="spellStart"/>
       <w:r>
         <w:rPr>
           <w:rFonts w:ascii="Times New Roman" w:hAnsi="Times New Roman" w:cs="Times New Roman"/>
@@ -9439,6 +9804,7 @@
         </w:rPr>
         <w:t>canvasjs</w:t>
       </w:r>
+      <w:proofErr w:type="spellEnd"/>
       <w:r>
         <w:rPr>
           <w:rFonts w:ascii="Times New Roman" w:hAnsi="Times New Roman" w:cs="Times New Roman"/>
@@ -9768,7 +10134,27 @@
           <w:szCs w:val="24"/>
           <w:lang w:val="en-US"/>
         </w:rPr>
-        <w:t>function count_general_statistics($region) {</w:t>
+        <w:t xml:space="preserve">function </w:t>
+      </w:r>
+      <w:proofErr w:type="spellStart"/>
+      <w:r>
+        <w:rPr>
+          <w:rFonts w:ascii="Times New Roman" w:hAnsi="Times New Roman" w:cs="Times New Roman"/>
+          <w:sz w:val="24"/>
+          <w:szCs w:val="24"/>
+          <w:lang w:val="en-US"/>
+        </w:rPr>
+        <w:t>count_general_statistics</w:t>
+      </w:r>
+      <w:proofErr w:type="spellEnd"/>
+      <w:r>
+        <w:rPr>
+          <w:rFonts w:ascii="Times New Roman" w:hAnsi="Times New Roman" w:cs="Times New Roman"/>
+          <w:sz w:val="24"/>
+          <w:szCs w:val="24"/>
+          <w:lang w:val="en-US"/>
+        </w:rPr>
+        <w:t>($region) {</w:t>
       </w:r>
     </w:p>
     <w:p>
@@ -9789,7 +10175,27 @@
           <w:szCs w:val="24"/>
           <w:lang w:val="en-US"/>
         </w:rPr>
-        <w:t xml:space="preserve">    $result = array();</w:t>
+        <w:t xml:space="preserve">    $result = </w:t>
+      </w:r>
+      <w:proofErr w:type="gramStart"/>
+      <w:r>
+        <w:rPr>
+          <w:rFonts w:ascii="Times New Roman" w:hAnsi="Times New Roman" w:cs="Times New Roman"/>
+          <w:sz w:val="24"/>
+          <w:szCs w:val="24"/>
+          <w:lang w:val="en-US"/>
+        </w:rPr>
+        <w:t>array(</w:t>
+      </w:r>
+      <w:proofErr w:type="gramEnd"/>
+      <w:r>
+        <w:rPr>
+          <w:rFonts w:ascii="Times New Roman" w:hAnsi="Times New Roman" w:cs="Times New Roman"/>
+          <w:sz w:val="24"/>
+          <w:szCs w:val="24"/>
+          <w:lang w:val="en-US"/>
+        </w:rPr>
+        <w:t>);</w:t>
       </w:r>
     </w:p>
     <w:p>
@@ -9831,7 +10237,27 @@
           <w:szCs w:val="24"/>
           <w:lang w:val="en-US"/>
         </w:rPr>
-        <w:t xml:space="preserve">    global $crime_articles;</w:t>
+        <w:t xml:space="preserve">    global $</w:t>
+      </w:r>
+      <w:proofErr w:type="spellStart"/>
+      <w:r>
+        <w:rPr>
+          <w:rFonts w:ascii="Times New Roman" w:hAnsi="Times New Roman" w:cs="Times New Roman"/>
+          <w:sz w:val="24"/>
+          <w:szCs w:val="24"/>
+          <w:lang w:val="en-US"/>
+        </w:rPr>
+        <w:t>crime_articles</w:t>
+      </w:r>
+      <w:proofErr w:type="spellEnd"/>
+      <w:r>
+        <w:rPr>
+          <w:rFonts w:ascii="Times New Roman" w:hAnsi="Times New Roman" w:cs="Times New Roman"/>
+          <w:sz w:val="24"/>
+          <w:szCs w:val="24"/>
+          <w:lang w:val="en-US"/>
+        </w:rPr>
+        <w:t>;</w:t>
       </w:r>
     </w:p>
     <w:p>
@@ -9852,7 +10278,27 @@
           <w:szCs w:val="24"/>
           <w:lang w:val="en-US"/>
         </w:rPr>
-        <w:t xml:space="preserve">    global $causes_of_crimes;</w:t>
+        <w:t xml:space="preserve">    global $</w:t>
+      </w:r>
+      <w:proofErr w:type="spellStart"/>
+      <w:r>
+        <w:rPr>
+          <w:rFonts w:ascii="Times New Roman" w:hAnsi="Times New Roman" w:cs="Times New Roman"/>
+          <w:sz w:val="24"/>
+          <w:szCs w:val="24"/>
+          <w:lang w:val="en-US"/>
+        </w:rPr>
+        <w:t>causes_of_crimes</w:t>
+      </w:r>
+      <w:proofErr w:type="spellEnd"/>
+      <w:r>
+        <w:rPr>
+          <w:rFonts w:ascii="Times New Roman" w:hAnsi="Times New Roman" w:cs="Times New Roman"/>
+          <w:sz w:val="24"/>
+          <w:szCs w:val="24"/>
+          <w:lang w:val="en-US"/>
+        </w:rPr>
+        <w:t>;</w:t>
       </w:r>
     </w:p>
     <w:p>
@@ -9873,7 +10319,27 @@
           <w:szCs w:val="24"/>
           <w:lang w:val="en-US"/>
         </w:rPr>
-        <w:t xml:space="preserve">    global $number_of_victims;</w:t>
+        <w:t xml:space="preserve">    global $</w:t>
+      </w:r>
+      <w:proofErr w:type="spellStart"/>
+      <w:r>
+        <w:rPr>
+          <w:rFonts w:ascii="Times New Roman" w:hAnsi="Times New Roman" w:cs="Times New Roman"/>
+          <w:sz w:val="24"/>
+          <w:szCs w:val="24"/>
+          <w:lang w:val="en-US"/>
+        </w:rPr>
+        <w:t>number_of_victims</w:t>
+      </w:r>
+      <w:proofErr w:type="spellEnd"/>
+      <w:r>
+        <w:rPr>
+          <w:rFonts w:ascii="Times New Roman" w:hAnsi="Times New Roman" w:cs="Times New Roman"/>
+          <w:sz w:val="24"/>
+          <w:szCs w:val="24"/>
+          <w:lang w:val="en-US"/>
+        </w:rPr>
+        <w:t>;</w:t>
       </w:r>
     </w:p>
     <w:p>
@@ -9915,7 +10381,67 @@
           <w:szCs w:val="24"/>
           <w:lang w:val="en-US"/>
         </w:rPr>
-        <w:t xml:space="preserve">    mysqli_data_seek($crime_articles, 0);</w:t>
+        <w:t xml:space="preserve">    </w:t>
+      </w:r>
+      <w:proofErr w:type="spellStart"/>
+      <w:r>
+        <w:rPr>
+          <w:rFonts w:ascii="Times New Roman" w:hAnsi="Times New Roman" w:cs="Times New Roman"/>
+          <w:sz w:val="24"/>
+          <w:szCs w:val="24"/>
+          <w:lang w:val="en-US"/>
+        </w:rPr>
+        <w:t>mysqli_data_</w:t>
+      </w:r>
+      <w:proofErr w:type="gramStart"/>
+      <w:r>
+        <w:rPr>
+          <w:rFonts w:ascii="Times New Roman" w:hAnsi="Times New Roman" w:cs="Times New Roman"/>
+          <w:sz w:val="24"/>
+          <w:szCs w:val="24"/>
+          <w:lang w:val="en-US"/>
+        </w:rPr>
+        <w:t>seek</w:t>
+      </w:r>
+      <w:proofErr w:type="spellEnd"/>
+      <w:r>
+        <w:rPr>
+          <w:rFonts w:ascii="Times New Roman" w:hAnsi="Times New Roman" w:cs="Times New Roman"/>
+          <w:sz w:val="24"/>
+          <w:szCs w:val="24"/>
+          <w:lang w:val="en-US"/>
+        </w:rPr>
+        <w:t>(</w:t>
+      </w:r>
+      <w:proofErr w:type="gramEnd"/>
+      <w:r>
+        <w:rPr>
+          <w:rFonts w:ascii="Times New Roman" w:hAnsi="Times New Roman" w:cs="Times New Roman"/>
+          <w:sz w:val="24"/>
+          <w:szCs w:val="24"/>
+          <w:lang w:val="en-US"/>
+        </w:rPr>
+        <w:t>$</w:t>
+      </w:r>
+      <w:proofErr w:type="spellStart"/>
+      <w:r>
+        <w:rPr>
+          <w:rFonts w:ascii="Times New Roman" w:hAnsi="Times New Roman" w:cs="Times New Roman"/>
+          <w:sz w:val="24"/>
+          <w:szCs w:val="24"/>
+          <w:lang w:val="en-US"/>
+        </w:rPr>
+        <w:t>crime_articles</w:t>
+      </w:r>
+      <w:proofErr w:type="spellEnd"/>
+      <w:r>
+        <w:rPr>
+          <w:rFonts w:ascii="Times New Roman" w:hAnsi="Times New Roman" w:cs="Times New Roman"/>
+          <w:sz w:val="24"/>
+          <w:szCs w:val="24"/>
+          <w:lang w:val="en-US"/>
+        </w:rPr>
+        <w:t>, 0);</w:t>
       </w:r>
     </w:p>
     <w:p>
@@ -9936,7 +10462,67 @@
           <w:szCs w:val="24"/>
           <w:lang w:val="en-US"/>
         </w:rPr>
-        <w:t xml:space="preserve">    mysqli_data_seek($causes_of_crimes, 0);</w:t>
+        <w:t xml:space="preserve">    </w:t>
+      </w:r>
+      <w:proofErr w:type="spellStart"/>
+      <w:r>
+        <w:rPr>
+          <w:rFonts w:ascii="Times New Roman" w:hAnsi="Times New Roman" w:cs="Times New Roman"/>
+          <w:sz w:val="24"/>
+          <w:szCs w:val="24"/>
+          <w:lang w:val="en-US"/>
+        </w:rPr>
+        <w:t>mysqli_data_</w:t>
+      </w:r>
+      <w:proofErr w:type="gramStart"/>
+      <w:r>
+        <w:rPr>
+          <w:rFonts w:ascii="Times New Roman" w:hAnsi="Times New Roman" w:cs="Times New Roman"/>
+          <w:sz w:val="24"/>
+          <w:szCs w:val="24"/>
+          <w:lang w:val="en-US"/>
+        </w:rPr>
+        <w:t>seek</w:t>
+      </w:r>
+      <w:proofErr w:type="spellEnd"/>
+      <w:r>
+        <w:rPr>
+          <w:rFonts w:ascii="Times New Roman" w:hAnsi="Times New Roman" w:cs="Times New Roman"/>
+          <w:sz w:val="24"/>
+          <w:szCs w:val="24"/>
+          <w:lang w:val="en-US"/>
+        </w:rPr>
+        <w:t>(</w:t>
+      </w:r>
+      <w:proofErr w:type="gramEnd"/>
+      <w:r>
+        <w:rPr>
+          <w:rFonts w:ascii="Times New Roman" w:hAnsi="Times New Roman" w:cs="Times New Roman"/>
+          <w:sz w:val="24"/>
+          <w:szCs w:val="24"/>
+          <w:lang w:val="en-US"/>
+        </w:rPr>
+        <w:t>$</w:t>
+      </w:r>
+      <w:proofErr w:type="spellStart"/>
+      <w:r>
+        <w:rPr>
+          <w:rFonts w:ascii="Times New Roman" w:hAnsi="Times New Roman" w:cs="Times New Roman"/>
+          <w:sz w:val="24"/>
+          <w:szCs w:val="24"/>
+          <w:lang w:val="en-US"/>
+        </w:rPr>
+        <w:t>causes_of_crimes</w:t>
+      </w:r>
+      <w:proofErr w:type="spellEnd"/>
+      <w:r>
+        <w:rPr>
+          <w:rFonts w:ascii="Times New Roman" w:hAnsi="Times New Roman" w:cs="Times New Roman"/>
+          <w:sz w:val="24"/>
+          <w:szCs w:val="24"/>
+          <w:lang w:val="en-US"/>
+        </w:rPr>
+        <w:t>, 0);</w:t>
       </w:r>
     </w:p>
     <w:p>
@@ -9957,7 +10543,67 @@
           <w:szCs w:val="24"/>
           <w:lang w:val="en-US"/>
         </w:rPr>
-        <w:t xml:space="preserve">    mysqli_data_seek($number_of_victims, 0);</w:t>
+        <w:t xml:space="preserve">    </w:t>
+      </w:r>
+      <w:proofErr w:type="spellStart"/>
+      <w:r>
+        <w:rPr>
+          <w:rFonts w:ascii="Times New Roman" w:hAnsi="Times New Roman" w:cs="Times New Roman"/>
+          <w:sz w:val="24"/>
+          <w:szCs w:val="24"/>
+          <w:lang w:val="en-US"/>
+        </w:rPr>
+        <w:t>mysqli_data_</w:t>
+      </w:r>
+      <w:proofErr w:type="gramStart"/>
+      <w:r>
+        <w:rPr>
+          <w:rFonts w:ascii="Times New Roman" w:hAnsi="Times New Roman" w:cs="Times New Roman"/>
+          <w:sz w:val="24"/>
+          <w:szCs w:val="24"/>
+          <w:lang w:val="en-US"/>
+        </w:rPr>
+        <w:t>seek</w:t>
+      </w:r>
+      <w:proofErr w:type="spellEnd"/>
+      <w:r>
+        <w:rPr>
+          <w:rFonts w:ascii="Times New Roman" w:hAnsi="Times New Roman" w:cs="Times New Roman"/>
+          <w:sz w:val="24"/>
+          <w:szCs w:val="24"/>
+          <w:lang w:val="en-US"/>
+        </w:rPr>
+        <w:t>(</w:t>
+      </w:r>
+      <w:proofErr w:type="gramEnd"/>
+      <w:r>
+        <w:rPr>
+          <w:rFonts w:ascii="Times New Roman" w:hAnsi="Times New Roman" w:cs="Times New Roman"/>
+          <w:sz w:val="24"/>
+          <w:szCs w:val="24"/>
+          <w:lang w:val="en-US"/>
+        </w:rPr>
+        <w:t>$</w:t>
+      </w:r>
+      <w:proofErr w:type="spellStart"/>
+      <w:r>
+        <w:rPr>
+          <w:rFonts w:ascii="Times New Roman" w:hAnsi="Times New Roman" w:cs="Times New Roman"/>
+          <w:sz w:val="24"/>
+          <w:szCs w:val="24"/>
+          <w:lang w:val="en-US"/>
+        </w:rPr>
+        <w:t>number_of_victims</w:t>
+      </w:r>
+      <w:proofErr w:type="spellEnd"/>
+      <w:r>
+        <w:rPr>
+          <w:rFonts w:ascii="Times New Roman" w:hAnsi="Times New Roman" w:cs="Times New Roman"/>
+          <w:sz w:val="24"/>
+          <w:szCs w:val="24"/>
+          <w:lang w:val="en-US"/>
+        </w:rPr>
+        <w:t>, 0);</w:t>
       </w:r>
     </w:p>
     <w:p>
@@ -10020,7 +10666,47 @@
           <w:szCs w:val="24"/>
           <w:lang w:val="en-US"/>
         </w:rPr>
-        <w:t xml:space="preserve">    while ($row = mysqli_fetch_assoc($number_of_victims)) {</w:t>
+        <w:t xml:space="preserve">    while ($row = </w:t>
+      </w:r>
+      <w:proofErr w:type="spellStart"/>
+      <w:r>
+        <w:rPr>
+          <w:rFonts w:ascii="Times New Roman" w:hAnsi="Times New Roman" w:cs="Times New Roman"/>
+          <w:sz w:val="24"/>
+          <w:szCs w:val="24"/>
+          <w:lang w:val="en-US"/>
+        </w:rPr>
+        <w:t>mysqli_fetch_assoc</w:t>
+      </w:r>
+      <w:proofErr w:type="spellEnd"/>
+      <w:r>
+        <w:rPr>
+          <w:rFonts w:ascii="Times New Roman" w:hAnsi="Times New Roman" w:cs="Times New Roman"/>
+          <w:sz w:val="24"/>
+          <w:szCs w:val="24"/>
+          <w:lang w:val="en-US"/>
+        </w:rPr>
+        <w:t>($</w:t>
+      </w:r>
+      <w:proofErr w:type="spellStart"/>
+      <w:r>
+        <w:rPr>
+          <w:rFonts w:ascii="Times New Roman" w:hAnsi="Times New Roman" w:cs="Times New Roman"/>
+          <w:sz w:val="24"/>
+          <w:szCs w:val="24"/>
+          <w:lang w:val="en-US"/>
+        </w:rPr>
+        <w:t>number_of_victims</w:t>
+      </w:r>
+      <w:proofErr w:type="spellEnd"/>
+      <w:r>
+        <w:rPr>
+          <w:rFonts w:ascii="Times New Roman" w:hAnsi="Times New Roman" w:cs="Times New Roman"/>
+          <w:sz w:val="24"/>
+          <w:szCs w:val="24"/>
+          <w:lang w:val="en-US"/>
+        </w:rPr>
+        <w:t>)) {</w:t>
       </w:r>
     </w:p>
     <w:p>
@@ -10041,7 +10727,47 @@
           <w:szCs w:val="24"/>
           <w:lang w:val="en-US"/>
         </w:rPr>
-        <w:t xml:space="preserve">        if (preg_replace('/\s+/', '', $row["subject"]) == $region) {</w:t>
+        <w:t xml:space="preserve">        if (</w:t>
+      </w:r>
+      <w:proofErr w:type="spellStart"/>
+      <w:r>
+        <w:rPr>
+          <w:rFonts w:ascii="Times New Roman" w:hAnsi="Times New Roman" w:cs="Times New Roman"/>
+          <w:sz w:val="24"/>
+          <w:szCs w:val="24"/>
+          <w:lang w:val="en-US"/>
+        </w:rPr>
+        <w:t>preg_</w:t>
+      </w:r>
+      <w:proofErr w:type="gramStart"/>
+      <w:r>
+        <w:rPr>
+          <w:rFonts w:ascii="Times New Roman" w:hAnsi="Times New Roman" w:cs="Times New Roman"/>
+          <w:sz w:val="24"/>
+          <w:szCs w:val="24"/>
+          <w:lang w:val="en-US"/>
+        </w:rPr>
+        <w:t>replace</w:t>
+      </w:r>
+      <w:proofErr w:type="spellEnd"/>
+      <w:r>
+        <w:rPr>
+          <w:rFonts w:ascii="Times New Roman" w:hAnsi="Times New Roman" w:cs="Times New Roman"/>
+          <w:sz w:val="24"/>
+          <w:szCs w:val="24"/>
+          <w:lang w:val="en-US"/>
+        </w:rPr>
+        <w:t>(</w:t>
+      </w:r>
+      <w:proofErr w:type="gramEnd"/>
+      <w:r>
+        <w:rPr>
+          <w:rFonts w:ascii="Times New Roman" w:hAnsi="Times New Roman" w:cs="Times New Roman"/>
+          <w:sz w:val="24"/>
+          <w:szCs w:val="24"/>
+          <w:lang w:val="en-US"/>
+        </w:rPr>
+        <w:t>'/\s+/', '', $row["subject"]) == $region) {</w:t>
       </w:r>
     </w:p>
     <w:p>
@@ -10071,6 +10797,8 @@
         </w:rPr>
         <w:t xml:space="preserve"> (</w:t>
       </w:r>
+      <w:proofErr w:type="spellStart"/>
+      <w:proofErr w:type="gramStart"/>
       <w:r>
         <w:rPr>
           <w:rFonts w:ascii="Times New Roman" w:hAnsi="Times New Roman" w:cs="Times New Roman"/>
@@ -10080,14 +10808,593 @@
         </w:rPr>
         <w:t>isset</w:t>
       </w:r>
-      <w:r>
-        <w:rPr>
-          <w:rFonts w:ascii="Times New Roman" w:hAnsi="Times New Roman" w:cs="Times New Roman"/>
-          <w:sz w:val="24"/>
-          <w:szCs w:val="24"/>
+      <w:proofErr w:type="spellEnd"/>
+      <w:r>
+        <w:rPr>
+          <w:rFonts w:ascii="Times New Roman" w:hAnsi="Times New Roman" w:cs="Times New Roman"/>
+          <w:sz w:val="24"/>
+          <w:szCs w:val="24"/>
+        </w:rPr>
+        <w:t>(</w:t>
+      </w:r>
+      <w:proofErr w:type="gramEnd"/>
+      <w:r>
+        <w:rPr>
+          <w:rFonts w:ascii="Times New Roman" w:hAnsi="Times New Roman" w:cs="Times New Roman"/>
+          <w:sz w:val="24"/>
+          <w:szCs w:val="24"/>
+        </w:rPr>
+        <w:t>$</w:t>
+      </w:r>
+      <w:r>
+        <w:rPr>
+          <w:rFonts w:ascii="Times New Roman" w:hAnsi="Times New Roman" w:cs="Times New Roman"/>
+          <w:sz w:val="24"/>
+          <w:szCs w:val="24"/>
+          <w:lang w:val="en-US"/>
+        </w:rPr>
+        <w:t>result</w:t>
+      </w:r>
+      <w:r>
+        <w:rPr>
+          <w:rFonts w:ascii="Times New Roman" w:hAnsi="Times New Roman" w:cs="Times New Roman"/>
+          <w:sz w:val="24"/>
+          <w:szCs w:val="24"/>
+        </w:rPr>
+        <w:t xml:space="preserve">["Общее количество </w:t>
+      </w:r>
+      <w:proofErr w:type="spellStart"/>
+      <w:r>
+        <w:rPr>
+          <w:rFonts w:ascii="Times New Roman" w:hAnsi="Times New Roman" w:cs="Times New Roman"/>
+          <w:sz w:val="24"/>
+          <w:szCs w:val="24"/>
+        </w:rPr>
+        <w:t>потервпеших</w:t>
+      </w:r>
+      <w:proofErr w:type="spellEnd"/>
+      <w:r>
+        <w:rPr>
+          <w:rFonts w:ascii="Times New Roman" w:hAnsi="Times New Roman" w:cs="Times New Roman"/>
+          <w:sz w:val="24"/>
+          <w:szCs w:val="24"/>
+        </w:rPr>
+        <w:t>"])) {</w:t>
+      </w:r>
+    </w:p>
+    <w:p>
+      <w:pPr>
+        <w:spacing w:after="0" w:line="240" w:lineRule="auto"/>
+        <w:jc w:val="both"/>
+        <w:rPr>
+          <w:rFonts w:ascii="Times New Roman" w:hAnsi="Times New Roman" w:cs="Times New Roman"/>
+          <w:sz w:val="24"/>
+          <w:szCs w:val="24"/>
+          <w:lang w:val="en-US"/>
+        </w:rPr>
+      </w:pPr>
+      <w:r>
+        <w:rPr>
+          <w:rFonts w:ascii="Times New Roman" w:hAnsi="Times New Roman" w:cs="Times New Roman"/>
+          <w:sz w:val="24"/>
+          <w:szCs w:val="24"/>
+        </w:rPr>
+        <w:t xml:space="preserve">                </w:t>
+      </w:r>
+      <w:r>
+        <w:rPr>
+          <w:rFonts w:ascii="Times New Roman" w:hAnsi="Times New Roman" w:cs="Times New Roman"/>
+          <w:sz w:val="24"/>
+          <w:szCs w:val="24"/>
+          <w:lang w:val="en-US"/>
+        </w:rPr>
+        <w:t>$</w:t>
+      </w:r>
+      <w:proofErr w:type="gramStart"/>
+      <w:r>
+        <w:rPr>
+          <w:rFonts w:ascii="Times New Roman" w:hAnsi="Times New Roman" w:cs="Times New Roman"/>
+          <w:sz w:val="24"/>
+          <w:szCs w:val="24"/>
+          <w:lang w:val="en-US"/>
+        </w:rPr>
+        <w:t>result[</w:t>
+      </w:r>
+      <w:proofErr w:type="gramEnd"/>
+      <w:r>
+        <w:rPr>
+          <w:rFonts w:ascii="Times New Roman" w:hAnsi="Times New Roman" w:cs="Times New Roman"/>
+          <w:sz w:val="24"/>
+          <w:szCs w:val="24"/>
+          <w:lang w:val="en-US"/>
+        </w:rPr>
+        <w:t>"</w:t>
+      </w:r>
+      <w:proofErr w:type="spellStart"/>
+      <w:r>
+        <w:rPr>
+          <w:rFonts w:ascii="Times New Roman" w:hAnsi="Times New Roman" w:cs="Times New Roman"/>
+          <w:sz w:val="24"/>
+          <w:szCs w:val="24"/>
+          <w:lang w:val="en-US"/>
+        </w:rPr>
+        <w:t>Общее</w:t>
+      </w:r>
+      <w:proofErr w:type="spellEnd"/>
+      <w:r>
+        <w:rPr>
+          <w:rFonts w:ascii="Times New Roman" w:hAnsi="Times New Roman" w:cs="Times New Roman"/>
+          <w:sz w:val="24"/>
+          <w:szCs w:val="24"/>
+          <w:lang w:val="en-US"/>
+        </w:rPr>
+        <w:t xml:space="preserve"> </w:t>
+      </w:r>
+      <w:proofErr w:type="spellStart"/>
+      <w:r>
+        <w:rPr>
+          <w:rFonts w:ascii="Times New Roman" w:hAnsi="Times New Roman" w:cs="Times New Roman"/>
+          <w:sz w:val="24"/>
+          <w:szCs w:val="24"/>
+          <w:lang w:val="en-US"/>
+        </w:rPr>
+        <w:t>количество</w:t>
+      </w:r>
+      <w:proofErr w:type="spellEnd"/>
+      <w:r>
+        <w:rPr>
+          <w:rFonts w:ascii="Times New Roman" w:hAnsi="Times New Roman" w:cs="Times New Roman"/>
+          <w:sz w:val="24"/>
+          <w:szCs w:val="24"/>
+          <w:lang w:val="en-US"/>
+        </w:rPr>
+        <w:t xml:space="preserve"> </w:t>
+      </w:r>
+      <w:proofErr w:type="spellStart"/>
+      <w:r>
+        <w:rPr>
+          <w:rFonts w:ascii="Times New Roman" w:hAnsi="Times New Roman" w:cs="Times New Roman"/>
+          <w:sz w:val="24"/>
+          <w:szCs w:val="24"/>
+          <w:lang w:val="en-US"/>
+        </w:rPr>
+        <w:t>потервпеших</w:t>
+      </w:r>
+      <w:proofErr w:type="spellEnd"/>
+      <w:r>
+        <w:rPr>
+          <w:rFonts w:ascii="Times New Roman" w:hAnsi="Times New Roman" w:cs="Times New Roman"/>
+          <w:sz w:val="24"/>
+          <w:szCs w:val="24"/>
+          <w:lang w:val="en-US"/>
+        </w:rPr>
+        <w:t>"] += $row["</w:t>
+      </w:r>
+      <w:proofErr w:type="spellStart"/>
+      <w:r>
+        <w:rPr>
+          <w:rFonts w:ascii="Times New Roman" w:hAnsi="Times New Roman" w:cs="Times New Roman"/>
+          <w:sz w:val="24"/>
+          <w:szCs w:val="24"/>
+          <w:lang w:val="en-US"/>
+        </w:rPr>
+        <w:t>importance_of_the_statistical_factor</w:t>
+      </w:r>
+      <w:proofErr w:type="spellEnd"/>
+      <w:r>
+        <w:rPr>
+          <w:rFonts w:ascii="Times New Roman" w:hAnsi="Times New Roman" w:cs="Times New Roman"/>
+          <w:sz w:val="24"/>
+          <w:szCs w:val="24"/>
+          <w:lang w:val="en-US"/>
+        </w:rPr>
+        <w:t>"];</w:t>
+      </w:r>
+    </w:p>
+    <w:p>
+      <w:pPr>
+        <w:spacing w:after="0" w:line="240" w:lineRule="auto"/>
+        <w:jc w:val="both"/>
+        <w:rPr>
+          <w:rFonts w:ascii="Times New Roman" w:hAnsi="Times New Roman" w:cs="Times New Roman"/>
+          <w:sz w:val="24"/>
+          <w:szCs w:val="24"/>
+          <w:lang w:val="en-US"/>
+        </w:rPr>
+      </w:pPr>
+      <w:r>
+        <w:rPr>
+          <w:rFonts w:ascii="Times New Roman" w:hAnsi="Times New Roman" w:cs="Times New Roman"/>
+          <w:sz w:val="24"/>
+          <w:szCs w:val="24"/>
+          <w:lang w:val="en-US"/>
+        </w:rPr>
+        <w:t xml:space="preserve">            } else {</w:t>
+      </w:r>
+    </w:p>
+    <w:p>
+      <w:pPr>
+        <w:spacing w:after="0" w:line="240" w:lineRule="auto"/>
+        <w:jc w:val="both"/>
+        <w:rPr>
+          <w:rFonts w:ascii="Times New Roman" w:hAnsi="Times New Roman" w:cs="Times New Roman"/>
+          <w:sz w:val="24"/>
+          <w:szCs w:val="24"/>
+          <w:lang w:val="en-US"/>
+        </w:rPr>
+      </w:pPr>
+      <w:r>
+        <w:rPr>
+          <w:rFonts w:ascii="Times New Roman" w:hAnsi="Times New Roman" w:cs="Times New Roman"/>
+          <w:sz w:val="24"/>
+          <w:szCs w:val="24"/>
+          <w:lang w:val="en-US"/>
+        </w:rPr>
+        <w:t xml:space="preserve">                $</w:t>
+      </w:r>
+      <w:proofErr w:type="gramStart"/>
+      <w:r>
+        <w:rPr>
+          <w:rFonts w:ascii="Times New Roman" w:hAnsi="Times New Roman" w:cs="Times New Roman"/>
+          <w:sz w:val="24"/>
+          <w:szCs w:val="24"/>
+          <w:lang w:val="en-US"/>
+        </w:rPr>
+        <w:t>result[</w:t>
+      </w:r>
+      <w:proofErr w:type="gramEnd"/>
+      <w:r>
+        <w:rPr>
+          <w:rFonts w:ascii="Times New Roman" w:hAnsi="Times New Roman" w:cs="Times New Roman"/>
+          <w:sz w:val="24"/>
+          <w:szCs w:val="24"/>
+          <w:lang w:val="en-US"/>
+        </w:rPr>
+        <w:t>"</w:t>
+      </w:r>
+      <w:proofErr w:type="spellStart"/>
+      <w:r>
+        <w:rPr>
+          <w:rFonts w:ascii="Times New Roman" w:hAnsi="Times New Roman" w:cs="Times New Roman"/>
+          <w:sz w:val="24"/>
+          <w:szCs w:val="24"/>
+          <w:lang w:val="en-US"/>
+        </w:rPr>
+        <w:t>Общее</w:t>
+      </w:r>
+      <w:proofErr w:type="spellEnd"/>
+      <w:r>
+        <w:rPr>
+          <w:rFonts w:ascii="Times New Roman" w:hAnsi="Times New Roman" w:cs="Times New Roman"/>
+          <w:sz w:val="24"/>
+          <w:szCs w:val="24"/>
+          <w:lang w:val="en-US"/>
+        </w:rPr>
+        <w:t xml:space="preserve"> </w:t>
+      </w:r>
+      <w:proofErr w:type="spellStart"/>
+      <w:r>
+        <w:rPr>
+          <w:rFonts w:ascii="Times New Roman" w:hAnsi="Times New Roman" w:cs="Times New Roman"/>
+          <w:sz w:val="24"/>
+          <w:szCs w:val="24"/>
+          <w:lang w:val="en-US"/>
+        </w:rPr>
+        <w:t>количество</w:t>
+      </w:r>
+      <w:proofErr w:type="spellEnd"/>
+      <w:r>
+        <w:rPr>
+          <w:rFonts w:ascii="Times New Roman" w:hAnsi="Times New Roman" w:cs="Times New Roman"/>
+          <w:sz w:val="24"/>
+          <w:szCs w:val="24"/>
+          <w:lang w:val="en-US"/>
+        </w:rPr>
+        <w:t xml:space="preserve"> </w:t>
+      </w:r>
+      <w:proofErr w:type="spellStart"/>
+      <w:r>
+        <w:rPr>
+          <w:rFonts w:ascii="Times New Roman" w:hAnsi="Times New Roman" w:cs="Times New Roman"/>
+          <w:sz w:val="24"/>
+          <w:szCs w:val="24"/>
+          <w:lang w:val="en-US"/>
+        </w:rPr>
+        <w:t>потервпеших</w:t>
+      </w:r>
+      <w:proofErr w:type="spellEnd"/>
+      <w:r>
+        <w:rPr>
+          <w:rFonts w:ascii="Times New Roman" w:hAnsi="Times New Roman" w:cs="Times New Roman"/>
+          <w:sz w:val="24"/>
+          <w:szCs w:val="24"/>
+          <w:lang w:val="en-US"/>
+        </w:rPr>
+        <w:t>"] = $row["</w:t>
+      </w:r>
+      <w:proofErr w:type="spellStart"/>
+      <w:r>
+        <w:rPr>
+          <w:rFonts w:ascii="Times New Roman" w:hAnsi="Times New Roman" w:cs="Times New Roman"/>
+          <w:sz w:val="24"/>
+          <w:szCs w:val="24"/>
+          <w:lang w:val="en-US"/>
+        </w:rPr>
+        <w:t>importance_of_the_statistical_factor</w:t>
+      </w:r>
+      <w:proofErr w:type="spellEnd"/>
+      <w:r>
+        <w:rPr>
+          <w:rFonts w:ascii="Times New Roman" w:hAnsi="Times New Roman" w:cs="Times New Roman"/>
+          <w:sz w:val="24"/>
+          <w:szCs w:val="24"/>
+          <w:lang w:val="en-US"/>
+        </w:rPr>
+        <w:t>"];</w:t>
+      </w:r>
+    </w:p>
+    <w:p>
+      <w:pPr>
+        <w:spacing w:after="0" w:line="240" w:lineRule="auto"/>
+        <w:jc w:val="both"/>
+        <w:rPr>
+          <w:rFonts w:ascii="Times New Roman" w:hAnsi="Times New Roman" w:cs="Times New Roman"/>
+          <w:sz w:val="24"/>
+          <w:szCs w:val="24"/>
+          <w:lang w:val="en-US"/>
+        </w:rPr>
+      </w:pPr>
+      <w:r>
+        <w:rPr>
+          <w:rFonts w:ascii="Times New Roman" w:hAnsi="Times New Roman" w:cs="Times New Roman"/>
+          <w:sz w:val="24"/>
+          <w:szCs w:val="24"/>
+          <w:lang w:val="en-US"/>
+        </w:rPr>
+        <w:t xml:space="preserve">            }</w:t>
+      </w:r>
+    </w:p>
+    <w:p>
+      <w:pPr>
+        <w:spacing w:after="0" w:line="240" w:lineRule="auto"/>
+        <w:jc w:val="both"/>
+        <w:rPr>
+          <w:rFonts w:ascii="Times New Roman" w:hAnsi="Times New Roman" w:cs="Times New Roman"/>
+          <w:sz w:val="24"/>
+          <w:szCs w:val="24"/>
+          <w:lang w:val="en-US"/>
+        </w:rPr>
+      </w:pPr>
+      <w:r>
+        <w:rPr>
+          <w:rFonts w:ascii="Times New Roman" w:hAnsi="Times New Roman" w:cs="Times New Roman"/>
+          <w:sz w:val="24"/>
+          <w:szCs w:val="24"/>
+          <w:lang w:val="en-US"/>
+        </w:rPr>
+        <w:t xml:space="preserve">        }</w:t>
+      </w:r>
+    </w:p>
+    <w:p>
+      <w:pPr>
+        <w:spacing w:after="0" w:line="240" w:lineRule="auto"/>
+        <w:jc w:val="both"/>
+        <w:rPr>
+          <w:rFonts w:ascii="Times New Roman" w:hAnsi="Times New Roman" w:cs="Times New Roman"/>
+          <w:sz w:val="24"/>
+          <w:szCs w:val="24"/>
+          <w:lang w:val="en-US"/>
+        </w:rPr>
+      </w:pPr>
+      <w:r>
+        <w:rPr>
+          <w:rFonts w:ascii="Times New Roman" w:hAnsi="Times New Roman" w:cs="Times New Roman"/>
+          <w:sz w:val="24"/>
+          <w:szCs w:val="24"/>
+          <w:lang w:val="en-US"/>
+        </w:rPr>
+        <w:t xml:space="preserve">    }</w:t>
+      </w:r>
+    </w:p>
+    <w:p>
+      <w:pPr>
+        <w:spacing w:after="0" w:line="240" w:lineRule="auto"/>
+        <w:jc w:val="both"/>
+        <w:rPr>
+          <w:rFonts w:ascii="Times New Roman" w:hAnsi="Times New Roman" w:cs="Times New Roman"/>
+          <w:sz w:val="24"/>
+          <w:szCs w:val="24"/>
+          <w:lang w:val="en-US"/>
+        </w:rPr>
+      </w:pPr>
+      <w:r>
+        <w:rPr>
+          <w:rFonts w:ascii="Times New Roman" w:hAnsi="Times New Roman" w:cs="Times New Roman"/>
+          <w:sz w:val="24"/>
+          <w:szCs w:val="24"/>
+          <w:lang w:val="en-US"/>
+        </w:rPr>
+        <w:t xml:space="preserve">    // -- Add to result array new values [$key =&gt; name of the statistical factor, $value =&gt; sum of this statistical factor]</w:t>
+      </w:r>
+    </w:p>
+    <w:p>
+      <w:pPr>
+        <w:spacing w:after="0" w:line="240" w:lineRule="auto"/>
+        <w:jc w:val="both"/>
+        <w:rPr>
+          <w:rFonts w:ascii="Times New Roman" w:hAnsi="Times New Roman" w:cs="Times New Roman"/>
+          <w:sz w:val="24"/>
+          <w:szCs w:val="24"/>
+          <w:lang w:val="en-US"/>
+        </w:rPr>
+      </w:pPr>
+      <w:r>
+        <w:rPr>
+          <w:rFonts w:ascii="Times New Roman" w:hAnsi="Times New Roman" w:cs="Times New Roman"/>
+          <w:sz w:val="24"/>
+          <w:szCs w:val="24"/>
+          <w:lang w:val="en-US"/>
+        </w:rPr>
+        <w:t xml:space="preserve">    while ($row = </w:t>
+      </w:r>
+      <w:proofErr w:type="spellStart"/>
+      <w:r>
+        <w:rPr>
+          <w:rFonts w:ascii="Times New Roman" w:hAnsi="Times New Roman" w:cs="Times New Roman"/>
+          <w:sz w:val="24"/>
+          <w:szCs w:val="24"/>
+          <w:lang w:val="en-US"/>
+        </w:rPr>
+        <w:t>mysqli_fetch_assoc</w:t>
+      </w:r>
+      <w:proofErr w:type="spellEnd"/>
+      <w:r>
+        <w:rPr>
+          <w:rFonts w:ascii="Times New Roman" w:hAnsi="Times New Roman" w:cs="Times New Roman"/>
+          <w:sz w:val="24"/>
+          <w:szCs w:val="24"/>
+          <w:lang w:val="en-US"/>
         </w:rPr>
         <w:t>($</w:t>
       </w:r>
+      <w:proofErr w:type="spellStart"/>
+      <w:r>
+        <w:rPr>
+          <w:rFonts w:ascii="Times New Roman" w:hAnsi="Times New Roman" w:cs="Times New Roman"/>
+          <w:sz w:val="24"/>
+          <w:szCs w:val="24"/>
+          <w:lang w:val="en-US"/>
+        </w:rPr>
+        <w:t>causes_of_crimes</w:t>
+      </w:r>
+      <w:proofErr w:type="spellEnd"/>
+      <w:r>
+        <w:rPr>
+          <w:rFonts w:ascii="Times New Roman" w:hAnsi="Times New Roman" w:cs="Times New Roman"/>
+          <w:sz w:val="24"/>
+          <w:szCs w:val="24"/>
+          <w:lang w:val="en-US"/>
+        </w:rPr>
+        <w:t>)) {</w:t>
+      </w:r>
+    </w:p>
+    <w:p>
+      <w:pPr>
+        <w:spacing w:after="0" w:line="240" w:lineRule="auto"/>
+        <w:jc w:val="both"/>
+        <w:rPr>
+          <w:rFonts w:ascii="Times New Roman" w:hAnsi="Times New Roman" w:cs="Times New Roman"/>
+          <w:sz w:val="24"/>
+          <w:szCs w:val="24"/>
+          <w:lang w:val="en-US"/>
+        </w:rPr>
+      </w:pPr>
+      <w:r>
+        <w:rPr>
+          <w:rFonts w:ascii="Times New Roman" w:hAnsi="Times New Roman" w:cs="Times New Roman"/>
+          <w:sz w:val="24"/>
+          <w:szCs w:val="24"/>
+          <w:lang w:val="en-US"/>
+        </w:rPr>
+        <w:t xml:space="preserve">        if (</w:t>
+      </w:r>
+      <w:proofErr w:type="spellStart"/>
+      <w:r>
+        <w:rPr>
+          <w:rFonts w:ascii="Times New Roman" w:hAnsi="Times New Roman" w:cs="Times New Roman"/>
+          <w:sz w:val="24"/>
+          <w:szCs w:val="24"/>
+          <w:lang w:val="en-US"/>
+        </w:rPr>
+        <w:t>preg_</w:t>
+      </w:r>
+      <w:proofErr w:type="gramStart"/>
+      <w:r>
+        <w:rPr>
+          <w:rFonts w:ascii="Times New Roman" w:hAnsi="Times New Roman" w:cs="Times New Roman"/>
+          <w:sz w:val="24"/>
+          <w:szCs w:val="24"/>
+          <w:lang w:val="en-US"/>
+        </w:rPr>
+        <w:t>replace</w:t>
+      </w:r>
+      <w:proofErr w:type="spellEnd"/>
+      <w:r>
+        <w:rPr>
+          <w:rFonts w:ascii="Times New Roman" w:hAnsi="Times New Roman" w:cs="Times New Roman"/>
+          <w:sz w:val="24"/>
+          <w:szCs w:val="24"/>
+          <w:lang w:val="en-US"/>
+        </w:rPr>
+        <w:t>(</w:t>
+      </w:r>
+      <w:proofErr w:type="gramEnd"/>
+      <w:r>
+        <w:rPr>
+          <w:rFonts w:ascii="Times New Roman" w:hAnsi="Times New Roman" w:cs="Times New Roman"/>
+          <w:sz w:val="24"/>
+          <w:szCs w:val="24"/>
+          <w:lang w:val="en-US"/>
+        </w:rPr>
+        <w:t>'/\s+/', '', $row["subject"]) == $region) {</w:t>
+      </w:r>
+    </w:p>
+    <w:p>
+      <w:pPr>
+        <w:spacing w:after="0" w:line="240" w:lineRule="auto"/>
+        <w:jc w:val="both"/>
+        <w:rPr>
+          <w:rFonts w:ascii="Times New Roman" w:hAnsi="Times New Roman" w:cs="Times New Roman"/>
+          <w:sz w:val="24"/>
+          <w:szCs w:val="24"/>
+        </w:rPr>
+      </w:pPr>
+      <w:r>
+        <w:rPr>
+          <w:rFonts w:ascii="Times New Roman" w:hAnsi="Times New Roman" w:cs="Times New Roman"/>
+          <w:sz w:val="24"/>
+          <w:szCs w:val="24"/>
+          <w:lang w:val="en-US"/>
+        </w:rPr>
+        <w:t xml:space="preserve">            if</w:t>
+      </w:r>
+      <w:r>
+        <w:rPr>
+          <w:rFonts w:ascii="Times New Roman" w:hAnsi="Times New Roman" w:cs="Times New Roman"/>
+          <w:sz w:val="24"/>
+          <w:szCs w:val="24"/>
+        </w:rPr>
+        <w:t xml:space="preserve"> (</w:t>
+      </w:r>
+      <w:proofErr w:type="spellStart"/>
+      <w:proofErr w:type="gramStart"/>
+      <w:r>
+        <w:rPr>
+          <w:rFonts w:ascii="Times New Roman" w:hAnsi="Times New Roman" w:cs="Times New Roman"/>
+          <w:sz w:val="24"/>
+          <w:szCs w:val="24"/>
+          <w:lang w:val="en-US"/>
+        </w:rPr>
+        <w:t>isset</w:t>
+      </w:r>
+      <w:proofErr w:type="spellEnd"/>
+      <w:r>
+        <w:rPr>
+          <w:rFonts w:ascii="Times New Roman" w:hAnsi="Times New Roman" w:cs="Times New Roman"/>
+          <w:sz w:val="24"/>
+          <w:szCs w:val="24"/>
+        </w:rPr>
+        <w:t>(</w:t>
+      </w:r>
+      <w:proofErr w:type="gramEnd"/>
+      <w:r>
+        <w:rPr>
+          <w:rFonts w:ascii="Times New Roman" w:hAnsi="Times New Roman" w:cs="Times New Roman"/>
+          <w:sz w:val="24"/>
+          <w:szCs w:val="24"/>
+        </w:rPr>
+        <w:t>$</w:t>
+      </w:r>
       <w:r>
         <w:rPr>
           <w:rFonts w:ascii="Times New Roman" w:hAnsi="Times New Roman" w:cs="Times New Roman"/>
@@ -10103,7 +11410,7 @@
           <w:sz w:val="24"/>
           <w:szCs w:val="24"/>
         </w:rPr>
-        <w:t>["Общее количество потервпеших"])) {</w:t>
+        <w:t>["Алкогольные, токсические, наркотические опьянения или лица, ранее совершавшие преступления"])) {</w:t>
       </w:r>
     </w:p>
     <w:p>
@@ -10114,25 +11421,144 @@
           <w:rFonts w:ascii="Times New Roman" w:hAnsi="Times New Roman" w:cs="Times New Roman"/>
           <w:sz w:val="24"/>
           <w:szCs w:val="24"/>
-          <w:lang w:val="en-US"/>
-        </w:rPr>
-      </w:pPr>
-      <w:r>
-        <w:rPr>
-          <w:rFonts w:ascii="Times New Roman" w:hAnsi="Times New Roman" w:cs="Times New Roman"/>
-          <w:sz w:val="24"/>
-          <w:szCs w:val="24"/>
-        </w:rPr>
-        <w:t xml:space="preserve">                </w:t>
-      </w:r>
-      <w:r>
-        <w:rPr>
-          <w:rFonts w:ascii="Times New Roman" w:hAnsi="Times New Roman" w:cs="Times New Roman"/>
-          <w:sz w:val="24"/>
-          <w:szCs w:val="24"/>
-          <w:lang w:val="en-US"/>
-        </w:rPr>
-        <w:t>$result["Общее количество потервпеших"] += $row["importance_of_the_statistical_factor"];</w:t>
+        </w:rPr>
+      </w:pPr>
+      <w:r>
+        <w:rPr>
+          <w:rFonts w:ascii="Times New Roman" w:hAnsi="Times New Roman" w:cs="Times New Roman"/>
+          <w:sz w:val="24"/>
+          <w:szCs w:val="24"/>
+        </w:rPr>
+        <w:t xml:space="preserve">                $</w:t>
+      </w:r>
+      <w:proofErr w:type="gramStart"/>
+      <w:r>
+        <w:rPr>
+          <w:rFonts w:ascii="Times New Roman" w:hAnsi="Times New Roman" w:cs="Times New Roman"/>
+          <w:sz w:val="24"/>
+          <w:szCs w:val="24"/>
+          <w:lang w:val="en-US"/>
+        </w:rPr>
+        <w:t>result</w:t>
+      </w:r>
+      <w:r>
+        <w:rPr>
+          <w:rFonts w:ascii="Times New Roman" w:hAnsi="Times New Roman" w:cs="Times New Roman"/>
+          <w:sz w:val="24"/>
+          <w:szCs w:val="24"/>
+        </w:rPr>
+        <w:t>[</w:t>
+      </w:r>
+      <w:proofErr w:type="gramEnd"/>
+      <w:r>
+        <w:rPr>
+          <w:rFonts w:ascii="Times New Roman" w:hAnsi="Times New Roman" w:cs="Times New Roman"/>
+          <w:sz w:val="24"/>
+          <w:szCs w:val="24"/>
+        </w:rPr>
+        <w:t>"Алкогольные, токсические, наркотические опьянения или лица, ранее совершавшие преступления"] += $</w:t>
+      </w:r>
+      <w:r>
+        <w:rPr>
+          <w:rFonts w:ascii="Times New Roman" w:hAnsi="Times New Roman" w:cs="Times New Roman"/>
+          <w:sz w:val="24"/>
+          <w:szCs w:val="24"/>
+          <w:lang w:val="en-US"/>
+        </w:rPr>
+        <w:t>row</w:t>
+      </w:r>
+      <w:r>
+        <w:rPr>
+          <w:rFonts w:ascii="Times New Roman" w:hAnsi="Times New Roman" w:cs="Times New Roman"/>
+          <w:sz w:val="24"/>
+          <w:szCs w:val="24"/>
+        </w:rPr>
+        <w:t>["</w:t>
+      </w:r>
+      <w:r>
+        <w:rPr>
+          <w:rFonts w:ascii="Times New Roman" w:hAnsi="Times New Roman" w:cs="Times New Roman"/>
+          <w:sz w:val="24"/>
+          <w:szCs w:val="24"/>
+          <w:lang w:val="en-US"/>
+        </w:rPr>
+        <w:t>importance</w:t>
+      </w:r>
+      <w:r>
+        <w:rPr>
+          <w:rFonts w:ascii="Times New Roman" w:hAnsi="Times New Roman" w:cs="Times New Roman"/>
+          <w:sz w:val="24"/>
+          <w:szCs w:val="24"/>
+        </w:rPr>
+        <w:t>_</w:t>
+      </w:r>
+      <w:r>
+        <w:rPr>
+          <w:rFonts w:ascii="Times New Roman" w:hAnsi="Times New Roman" w:cs="Times New Roman"/>
+          <w:sz w:val="24"/>
+          <w:szCs w:val="24"/>
+          <w:lang w:val="en-US"/>
+        </w:rPr>
+        <w:t>of</w:t>
+      </w:r>
+      <w:r>
+        <w:rPr>
+          <w:rFonts w:ascii="Times New Roman" w:hAnsi="Times New Roman" w:cs="Times New Roman"/>
+          <w:sz w:val="24"/>
+          <w:szCs w:val="24"/>
+        </w:rPr>
+        <w:t>_</w:t>
+      </w:r>
+      <w:r>
+        <w:rPr>
+          <w:rFonts w:ascii="Times New Roman" w:hAnsi="Times New Roman" w:cs="Times New Roman"/>
+          <w:sz w:val="24"/>
+          <w:szCs w:val="24"/>
+          <w:lang w:val="en-US"/>
+        </w:rPr>
+        <w:t>the</w:t>
+      </w:r>
+      <w:r>
+        <w:rPr>
+          <w:rFonts w:ascii="Times New Roman" w:hAnsi="Times New Roman" w:cs="Times New Roman"/>
+          <w:sz w:val="24"/>
+          <w:szCs w:val="24"/>
+        </w:rPr>
+        <w:t>_</w:t>
+      </w:r>
+      <w:r>
+        <w:rPr>
+          <w:rFonts w:ascii="Times New Roman" w:hAnsi="Times New Roman" w:cs="Times New Roman"/>
+          <w:sz w:val="24"/>
+          <w:szCs w:val="24"/>
+          <w:lang w:val="en-US"/>
+        </w:rPr>
+        <w:t>statistical</w:t>
+      </w:r>
+      <w:r>
+        <w:rPr>
+          <w:rFonts w:ascii="Times New Roman" w:hAnsi="Times New Roman" w:cs="Times New Roman"/>
+          <w:sz w:val="24"/>
+          <w:szCs w:val="24"/>
+        </w:rPr>
+        <w:t>_</w:t>
+      </w:r>
+      <w:r>
+        <w:rPr>
+          <w:rFonts w:ascii="Times New Roman" w:hAnsi="Times New Roman" w:cs="Times New Roman"/>
+          <w:sz w:val="24"/>
+          <w:szCs w:val="24"/>
+          <w:lang w:val="en-US"/>
+        </w:rPr>
+        <w:t>factor</w:t>
+      </w:r>
+      <w:r>
+        <w:rPr>
+          <w:rFonts w:ascii="Times New Roman" w:hAnsi="Times New Roman" w:cs="Times New Roman"/>
+          <w:sz w:val="24"/>
+          <w:szCs w:val="24"/>
+        </w:rPr>
+        <w:t>"];</w:t>
       </w:r>
     </w:p>
     <w:p>
@@ -10143,17 +11569,32 @@
           <w:rFonts w:ascii="Times New Roman" w:hAnsi="Times New Roman" w:cs="Times New Roman"/>
           <w:sz w:val="24"/>
           <w:szCs w:val="24"/>
-          <w:lang w:val="en-US"/>
-        </w:rPr>
-      </w:pPr>
-      <w:r>
-        <w:rPr>
-          <w:rFonts w:ascii="Times New Roman" w:hAnsi="Times New Roman" w:cs="Times New Roman"/>
-          <w:sz w:val="24"/>
-          <w:szCs w:val="24"/>
-          <w:lang w:val="en-US"/>
-        </w:rPr>
-        <w:t xml:space="preserve">            } else {</w:t>
+        </w:rPr>
+      </w:pPr>
+      <w:r>
+        <w:rPr>
+          <w:rFonts w:ascii="Times New Roman" w:hAnsi="Times New Roman" w:cs="Times New Roman"/>
+          <w:sz w:val="24"/>
+          <w:szCs w:val="24"/>
+        </w:rPr>
+        <w:t xml:space="preserve">            } </w:t>
+      </w:r>
+      <w:r>
+        <w:rPr>
+          <w:rFonts w:ascii="Times New Roman" w:hAnsi="Times New Roman" w:cs="Times New Roman"/>
+          <w:sz w:val="24"/>
+          <w:szCs w:val="24"/>
+          <w:lang w:val="en-US"/>
+        </w:rPr>
+        <w:t>else</w:t>
+      </w:r>
+      <w:r>
+        <w:rPr>
+          <w:rFonts w:ascii="Times New Roman" w:hAnsi="Times New Roman" w:cs="Times New Roman"/>
+          <w:sz w:val="24"/>
+          <w:szCs w:val="24"/>
+        </w:rPr>
+        <w:t xml:space="preserve"> {</w:t>
       </w:r>
     </w:p>
     <w:p>
@@ -10164,17 +11605,144 @@
           <w:rFonts w:ascii="Times New Roman" w:hAnsi="Times New Roman" w:cs="Times New Roman"/>
           <w:sz w:val="24"/>
           <w:szCs w:val="24"/>
-          <w:lang w:val="en-US"/>
-        </w:rPr>
-      </w:pPr>
-      <w:r>
-        <w:rPr>
-          <w:rFonts w:ascii="Times New Roman" w:hAnsi="Times New Roman" w:cs="Times New Roman"/>
-          <w:sz w:val="24"/>
-          <w:szCs w:val="24"/>
-          <w:lang w:val="en-US"/>
-        </w:rPr>
-        <w:t xml:space="preserve">                $result["Общее количество потервпеших"] = $row["importance_of_the_statistical_factor"];</w:t>
+        </w:rPr>
+      </w:pPr>
+      <w:r>
+        <w:rPr>
+          <w:rFonts w:ascii="Times New Roman" w:hAnsi="Times New Roman" w:cs="Times New Roman"/>
+          <w:sz w:val="24"/>
+          <w:szCs w:val="24"/>
+        </w:rPr>
+        <w:t xml:space="preserve">                $</w:t>
+      </w:r>
+      <w:proofErr w:type="gramStart"/>
+      <w:r>
+        <w:rPr>
+          <w:rFonts w:ascii="Times New Roman" w:hAnsi="Times New Roman" w:cs="Times New Roman"/>
+          <w:sz w:val="24"/>
+          <w:szCs w:val="24"/>
+          <w:lang w:val="en-US"/>
+        </w:rPr>
+        <w:t>result</w:t>
+      </w:r>
+      <w:r>
+        <w:rPr>
+          <w:rFonts w:ascii="Times New Roman" w:hAnsi="Times New Roman" w:cs="Times New Roman"/>
+          <w:sz w:val="24"/>
+          <w:szCs w:val="24"/>
+        </w:rPr>
+        <w:t>[</w:t>
+      </w:r>
+      <w:proofErr w:type="gramEnd"/>
+      <w:r>
+        <w:rPr>
+          <w:rFonts w:ascii="Times New Roman" w:hAnsi="Times New Roman" w:cs="Times New Roman"/>
+          <w:sz w:val="24"/>
+          <w:szCs w:val="24"/>
+        </w:rPr>
+        <w:t>"Алкогольные, токсические, наркотические опьянения или лица, ранее совершавшие преступления"] = $</w:t>
+      </w:r>
+      <w:r>
+        <w:rPr>
+          <w:rFonts w:ascii="Times New Roman" w:hAnsi="Times New Roman" w:cs="Times New Roman"/>
+          <w:sz w:val="24"/>
+          <w:szCs w:val="24"/>
+          <w:lang w:val="en-US"/>
+        </w:rPr>
+        <w:t>row</w:t>
+      </w:r>
+      <w:r>
+        <w:rPr>
+          <w:rFonts w:ascii="Times New Roman" w:hAnsi="Times New Roman" w:cs="Times New Roman"/>
+          <w:sz w:val="24"/>
+          <w:szCs w:val="24"/>
+        </w:rPr>
+        <w:t>["</w:t>
+      </w:r>
+      <w:r>
+        <w:rPr>
+          <w:rFonts w:ascii="Times New Roman" w:hAnsi="Times New Roman" w:cs="Times New Roman"/>
+          <w:sz w:val="24"/>
+          <w:szCs w:val="24"/>
+          <w:lang w:val="en-US"/>
+        </w:rPr>
+        <w:t>importance</w:t>
+      </w:r>
+      <w:r>
+        <w:rPr>
+          <w:rFonts w:ascii="Times New Roman" w:hAnsi="Times New Roman" w:cs="Times New Roman"/>
+          <w:sz w:val="24"/>
+          <w:szCs w:val="24"/>
+        </w:rPr>
+        <w:t>_</w:t>
+      </w:r>
+      <w:r>
+        <w:rPr>
+          <w:rFonts w:ascii="Times New Roman" w:hAnsi="Times New Roman" w:cs="Times New Roman"/>
+          <w:sz w:val="24"/>
+          <w:szCs w:val="24"/>
+          <w:lang w:val="en-US"/>
+        </w:rPr>
+        <w:t>of</w:t>
+      </w:r>
+      <w:r>
+        <w:rPr>
+          <w:rFonts w:ascii="Times New Roman" w:hAnsi="Times New Roman" w:cs="Times New Roman"/>
+          <w:sz w:val="24"/>
+          <w:szCs w:val="24"/>
+        </w:rPr>
+        <w:t>_</w:t>
+      </w:r>
+      <w:r>
+        <w:rPr>
+          <w:rFonts w:ascii="Times New Roman" w:hAnsi="Times New Roman" w:cs="Times New Roman"/>
+          <w:sz w:val="24"/>
+          <w:szCs w:val="24"/>
+          <w:lang w:val="en-US"/>
+        </w:rPr>
+        <w:t>the</w:t>
+      </w:r>
+      <w:r>
+        <w:rPr>
+          <w:rFonts w:ascii="Times New Roman" w:hAnsi="Times New Roman" w:cs="Times New Roman"/>
+          <w:sz w:val="24"/>
+          <w:szCs w:val="24"/>
+        </w:rPr>
+        <w:t>_</w:t>
+      </w:r>
+      <w:r>
+        <w:rPr>
+          <w:rFonts w:ascii="Times New Roman" w:hAnsi="Times New Roman" w:cs="Times New Roman"/>
+          <w:sz w:val="24"/>
+          <w:szCs w:val="24"/>
+          <w:lang w:val="en-US"/>
+        </w:rPr>
+        <w:t>statistical</w:t>
+      </w:r>
+      <w:r>
+        <w:rPr>
+          <w:rFonts w:ascii="Times New Roman" w:hAnsi="Times New Roman" w:cs="Times New Roman"/>
+          <w:sz w:val="24"/>
+          <w:szCs w:val="24"/>
+        </w:rPr>
+        <w:t>_</w:t>
+      </w:r>
+      <w:r>
+        <w:rPr>
+          <w:rFonts w:ascii="Times New Roman" w:hAnsi="Times New Roman" w:cs="Times New Roman"/>
+          <w:sz w:val="24"/>
+          <w:szCs w:val="24"/>
+          <w:lang w:val="en-US"/>
+        </w:rPr>
+        <w:t>factor</w:t>
+      </w:r>
+      <w:r>
+        <w:rPr>
+          <w:rFonts w:ascii="Times New Roman" w:hAnsi="Times New Roman" w:cs="Times New Roman"/>
+          <w:sz w:val="24"/>
+          <w:szCs w:val="24"/>
+        </w:rPr>
+        <w:t>"];</w:t>
       </w:r>
     </w:p>
     <w:p>
@@ -10193,9 +11761,17 @@
           <w:rFonts w:ascii="Times New Roman" w:hAnsi="Times New Roman" w:cs="Times New Roman"/>
           <w:sz w:val="24"/>
           <w:szCs w:val="24"/>
-          <w:lang w:val="en-US"/>
-        </w:rPr>
-        <w:t xml:space="preserve">            }</w:t>
+        </w:rPr>
+        <w:t xml:space="preserve">            </w:t>
+      </w:r>
+      <w:r>
+        <w:rPr>
+          <w:rFonts w:ascii="Times New Roman" w:hAnsi="Times New Roman" w:cs="Times New Roman"/>
+          <w:sz w:val="24"/>
+          <w:szCs w:val="24"/>
+          <w:lang w:val="en-US"/>
+        </w:rPr>
+        <w:t>}</w:t>
       </w:r>
     </w:p>
     <w:p>
@@ -10279,7 +11855,47 @@
           <w:szCs w:val="24"/>
           <w:lang w:val="en-US"/>
         </w:rPr>
-        <w:t xml:space="preserve">    while ($row = mysqli_fetch_assoc($causes_of_crimes)) {</w:t>
+        <w:t xml:space="preserve">    while ($row = </w:t>
+      </w:r>
+      <w:proofErr w:type="spellStart"/>
+      <w:r>
+        <w:rPr>
+          <w:rFonts w:ascii="Times New Roman" w:hAnsi="Times New Roman" w:cs="Times New Roman"/>
+          <w:sz w:val="24"/>
+          <w:szCs w:val="24"/>
+          <w:lang w:val="en-US"/>
+        </w:rPr>
+        <w:t>mysqli_fetch_assoc</w:t>
+      </w:r>
+      <w:proofErr w:type="spellEnd"/>
+      <w:r>
+        <w:rPr>
+          <w:rFonts w:ascii="Times New Roman" w:hAnsi="Times New Roman" w:cs="Times New Roman"/>
+          <w:sz w:val="24"/>
+          <w:szCs w:val="24"/>
+          <w:lang w:val="en-US"/>
+        </w:rPr>
+        <w:t>($</w:t>
+      </w:r>
+      <w:proofErr w:type="spellStart"/>
+      <w:r>
+        <w:rPr>
+          <w:rFonts w:ascii="Times New Roman" w:hAnsi="Times New Roman" w:cs="Times New Roman"/>
+          <w:sz w:val="24"/>
+          <w:szCs w:val="24"/>
+          <w:lang w:val="en-US"/>
+        </w:rPr>
+        <w:t>crime_articles</w:t>
+      </w:r>
+      <w:proofErr w:type="spellEnd"/>
+      <w:r>
+        <w:rPr>
+          <w:rFonts w:ascii="Times New Roman" w:hAnsi="Times New Roman" w:cs="Times New Roman"/>
+          <w:sz w:val="24"/>
+          <w:szCs w:val="24"/>
+          <w:lang w:val="en-US"/>
+        </w:rPr>
+        <w:t>)) {</w:t>
       </w:r>
     </w:p>
     <w:p>
@@ -10300,7 +11916,47 @@
           <w:szCs w:val="24"/>
           <w:lang w:val="en-US"/>
         </w:rPr>
-        <w:t xml:space="preserve">        if (preg_replace('/\s+/', '', $row["subject"]) == $region) {</w:t>
+        <w:t xml:space="preserve">        if (</w:t>
+      </w:r>
+      <w:proofErr w:type="spellStart"/>
+      <w:r>
+        <w:rPr>
+          <w:rFonts w:ascii="Times New Roman" w:hAnsi="Times New Roman" w:cs="Times New Roman"/>
+          <w:sz w:val="24"/>
+          <w:szCs w:val="24"/>
+          <w:lang w:val="en-US"/>
+        </w:rPr>
+        <w:t>preg_</w:t>
+      </w:r>
+      <w:proofErr w:type="gramStart"/>
+      <w:r>
+        <w:rPr>
+          <w:rFonts w:ascii="Times New Roman" w:hAnsi="Times New Roman" w:cs="Times New Roman"/>
+          <w:sz w:val="24"/>
+          <w:szCs w:val="24"/>
+          <w:lang w:val="en-US"/>
+        </w:rPr>
+        <w:t>replace</w:t>
+      </w:r>
+      <w:proofErr w:type="spellEnd"/>
+      <w:r>
+        <w:rPr>
+          <w:rFonts w:ascii="Times New Roman" w:hAnsi="Times New Roman" w:cs="Times New Roman"/>
+          <w:sz w:val="24"/>
+          <w:szCs w:val="24"/>
+          <w:lang w:val="en-US"/>
+        </w:rPr>
+        <w:t>(</w:t>
+      </w:r>
+      <w:proofErr w:type="gramEnd"/>
+      <w:r>
+        <w:rPr>
+          <w:rFonts w:ascii="Times New Roman" w:hAnsi="Times New Roman" w:cs="Times New Roman"/>
+          <w:sz w:val="24"/>
+          <w:szCs w:val="24"/>
+          <w:lang w:val="en-US"/>
+        </w:rPr>
+        <w:t>'/\s+/', '', $row["subject"]) == $region) {</w:t>
       </w:r>
     </w:p>
     <w:p>
@@ -10330,6 +11986,8 @@
         </w:rPr>
         <w:t xml:space="preserve"> (</w:t>
       </w:r>
+      <w:proofErr w:type="spellStart"/>
+      <w:proofErr w:type="gramStart"/>
       <w:r>
         <w:rPr>
           <w:rFonts w:ascii="Times New Roman" w:hAnsi="Times New Roman" w:cs="Times New Roman"/>
@@ -10339,521 +11997,23 @@
         </w:rPr>
         <w:t>isset</w:t>
       </w:r>
-      <w:r>
-        <w:rPr>
-          <w:rFonts w:ascii="Times New Roman" w:hAnsi="Times New Roman" w:cs="Times New Roman"/>
-          <w:sz w:val="24"/>
-          <w:szCs w:val="24"/>
-        </w:rPr>
-        <w:t>($</w:t>
-      </w:r>
-      <w:r>
-        <w:rPr>
-          <w:rFonts w:ascii="Times New Roman" w:hAnsi="Times New Roman" w:cs="Times New Roman"/>
-          <w:sz w:val="24"/>
-          <w:szCs w:val="24"/>
-          <w:lang w:val="en-US"/>
-        </w:rPr>
-        <w:t>result</w:t>
-      </w:r>
-      <w:r>
-        <w:rPr>
-          <w:rFonts w:ascii="Times New Roman" w:hAnsi="Times New Roman" w:cs="Times New Roman"/>
-          <w:sz w:val="24"/>
-          <w:szCs w:val="24"/>
-        </w:rPr>
-        <w:t>["Алкогольные, токсические, наркотические опьянения или лица, ранее совершавшие преступления"])) {</w:t>
-      </w:r>
-    </w:p>
-    <w:p>
-      <w:pPr>
-        <w:spacing w:after="0" w:line="240" w:lineRule="auto"/>
-        <w:jc w:val="both"/>
-        <w:rPr>
-          <w:rFonts w:ascii="Times New Roman" w:hAnsi="Times New Roman" w:cs="Times New Roman"/>
-          <w:sz w:val="24"/>
-          <w:szCs w:val="24"/>
-        </w:rPr>
-      </w:pPr>
-      <w:r>
-        <w:rPr>
-          <w:rFonts w:ascii="Times New Roman" w:hAnsi="Times New Roman" w:cs="Times New Roman"/>
-          <w:sz w:val="24"/>
-          <w:szCs w:val="24"/>
-        </w:rPr>
-        <w:t xml:space="preserve">                $</w:t>
-      </w:r>
-      <w:r>
-        <w:rPr>
-          <w:rFonts w:ascii="Times New Roman" w:hAnsi="Times New Roman" w:cs="Times New Roman"/>
-          <w:sz w:val="24"/>
-          <w:szCs w:val="24"/>
-          <w:lang w:val="en-US"/>
-        </w:rPr>
-        <w:t>result</w:t>
-      </w:r>
-      <w:r>
-        <w:rPr>
-          <w:rFonts w:ascii="Times New Roman" w:hAnsi="Times New Roman" w:cs="Times New Roman"/>
-          <w:sz w:val="24"/>
-          <w:szCs w:val="24"/>
-        </w:rPr>
-        <w:t>["Алкогольные, токсические, наркотические опьянения или лица, ранее совершавшие преступления"] += $</w:t>
-      </w:r>
-      <w:r>
-        <w:rPr>
-          <w:rFonts w:ascii="Times New Roman" w:hAnsi="Times New Roman" w:cs="Times New Roman"/>
-          <w:sz w:val="24"/>
-          <w:szCs w:val="24"/>
-          <w:lang w:val="en-US"/>
-        </w:rPr>
-        <w:t>row</w:t>
-      </w:r>
-      <w:r>
-        <w:rPr>
-          <w:rFonts w:ascii="Times New Roman" w:hAnsi="Times New Roman" w:cs="Times New Roman"/>
-          <w:sz w:val="24"/>
-          <w:szCs w:val="24"/>
-        </w:rPr>
-        <w:t>["</w:t>
-      </w:r>
-      <w:r>
-        <w:rPr>
-          <w:rFonts w:ascii="Times New Roman" w:hAnsi="Times New Roman" w:cs="Times New Roman"/>
-          <w:sz w:val="24"/>
-          <w:szCs w:val="24"/>
-          <w:lang w:val="en-US"/>
-        </w:rPr>
-        <w:t>importance</w:t>
-      </w:r>
-      <w:r>
-        <w:rPr>
-          <w:rFonts w:ascii="Times New Roman" w:hAnsi="Times New Roman" w:cs="Times New Roman"/>
-          <w:sz w:val="24"/>
-          <w:szCs w:val="24"/>
-        </w:rPr>
-        <w:t>_</w:t>
-      </w:r>
-      <w:r>
-        <w:rPr>
-          <w:rFonts w:ascii="Times New Roman" w:hAnsi="Times New Roman" w:cs="Times New Roman"/>
-          <w:sz w:val="24"/>
-          <w:szCs w:val="24"/>
-          <w:lang w:val="en-US"/>
-        </w:rPr>
-        <w:t>of</w:t>
-      </w:r>
-      <w:r>
-        <w:rPr>
-          <w:rFonts w:ascii="Times New Roman" w:hAnsi="Times New Roman" w:cs="Times New Roman"/>
-          <w:sz w:val="24"/>
-          <w:szCs w:val="24"/>
-        </w:rPr>
-        <w:t>_</w:t>
-      </w:r>
-      <w:r>
-        <w:rPr>
-          <w:rFonts w:ascii="Times New Roman" w:hAnsi="Times New Roman" w:cs="Times New Roman"/>
-          <w:sz w:val="24"/>
-          <w:szCs w:val="24"/>
-          <w:lang w:val="en-US"/>
-        </w:rPr>
-        <w:t>the</w:t>
-      </w:r>
-      <w:r>
-        <w:rPr>
-          <w:rFonts w:ascii="Times New Roman" w:hAnsi="Times New Roman" w:cs="Times New Roman"/>
-          <w:sz w:val="24"/>
-          <w:szCs w:val="24"/>
-        </w:rPr>
-        <w:t>_</w:t>
-      </w:r>
-      <w:r>
-        <w:rPr>
-          <w:rFonts w:ascii="Times New Roman" w:hAnsi="Times New Roman" w:cs="Times New Roman"/>
-          <w:sz w:val="24"/>
-          <w:szCs w:val="24"/>
-          <w:lang w:val="en-US"/>
-        </w:rPr>
-        <w:t>statistical</w:t>
-      </w:r>
-      <w:r>
-        <w:rPr>
-          <w:rFonts w:ascii="Times New Roman" w:hAnsi="Times New Roman" w:cs="Times New Roman"/>
-          <w:sz w:val="24"/>
-          <w:szCs w:val="24"/>
-        </w:rPr>
-        <w:t>_</w:t>
-      </w:r>
-      <w:r>
-        <w:rPr>
-          <w:rFonts w:ascii="Times New Roman" w:hAnsi="Times New Roman" w:cs="Times New Roman"/>
-          <w:sz w:val="24"/>
-          <w:szCs w:val="24"/>
-          <w:lang w:val="en-US"/>
-        </w:rPr>
-        <w:t>factor</w:t>
-      </w:r>
-      <w:r>
-        <w:rPr>
-          <w:rFonts w:ascii="Times New Roman" w:hAnsi="Times New Roman" w:cs="Times New Roman"/>
-          <w:sz w:val="24"/>
-          <w:szCs w:val="24"/>
-        </w:rPr>
-        <w:t>"];</w:t>
-      </w:r>
-    </w:p>
-    <w:p>
-      <w:pPr>
-        <w:spacing w:after="0" w:line="240" w:lineRule="auto"/>
-        <w:jc w:val="both"/>
-        <w:rPr>
-          <w:rFonts w:ascii="Times New Roman" w:hAnsi="Times New Roman" w:cs="Times New Roman"/>
-          <w:sz w:val="24"/>
-          <w:szCs w:val="24"/>
-        </w:rPr>
-      </w:pPr>
-      <w:r>
-        <w:rPr>
-          <w:rFonts w:ascii="Times New Roman" w:hAnsi="Times New Roman" w:cs="Times New Roman"/>
-          <w:sz w:val="24"/>
-          <w:szCs w:val="24"/>
-        </w:rPr>
-        <w:t xml:space="preserve">            } </w:t>
-      </w:r>
-      <w:r>
-        <w:rPr>
-          <w:rFonts w:ascii="Times New Roman" w:hAnsi="Times New Roman" w:cs="Times New Roman"/>
-          <w:sz w:val="24"/>
-          <w:szCs w:val="24"/>
-          <w:lang w:val="en-US"/>
-        </w:rPr>
-        <w:t>else</w:t>
-      </w:r>
-      <w:r>
-        <w:rPr>
-          <w:rFonts w:ascii="Times New Roman" w:hAnsi="Times New Roman" w:cs="Times New Roman"/>
-          <w:sz w:val="24"/>
-          <w:szCs w:val="24"/>
-        </w:rPr>
-        <w:t xml:space="preserve"> {</w:t>
-      </w:r>
-    </w:p>
-    <w:p>
-      <w:pPr>
-        <w:spacing w:after="0" w:line="240" w:lineRule="auto"/>
-        <w:jc w:val="both"/>
-        <w:rPr>
-          <w:rFonts w:ascii="Times New Roman" w:hAnsi="Times New Roman" w:cs="Times New Roman"/>
-          <w:sz w:val="24"/>
-          <w:szCs w:val="24"/>
-        </w:rPr>
-      </w:pPr>
-      <w:r>
-        <w:rPr>
-          <w:rFonts w:ascii="Times New Roman" w:hAnsi="Times New Roman" w:cs="Times New Roman"/>
-          <w:sz w:val="24"/>
-          <w:szCs w:val="24"/>
-        </w:rPr>
-        <w:t xml:space="preserve">                $</w:t>
-      </w:r>
-      <w:r>
-        <w:rPr>
-          <w:rFonts w:ascii="Times New Roman" w:hAnsi="Times New Roman" w:cs="Times New Roman"/>
-          <w:sz w:val="24"/>
-          <w:szCs w:val="24"/>
-          <w:lang w:val="en-US"/>
-        </w:rPr>
-        <w:t>result</w:t>
-      </w:r>
-      <w:r>
-        <w:rPr>
-          <w:rFonts w:ascii="Times New Roman" w:hAnsi="Times New Roman" w:cs="Times New Roman"/>
-          <w:sz w:val="24"/>
-          <w:szCs w:val="24"/>
-        </w:rPr>
-        <w:t>["Алкогольные, токсические, наркотические опьянения или лица, ранее совершавшие преступления"] = $</w:t>
-      </w:r>
-      <w:r>
-        <w:rPr>
-          <w:rFonts w:ascii="Times New Roman" w:hAnsi="Times New Roman" w:cs="Times New Roman"/>
-          <w:sz w:val="24"/>
-          <w:szCs w:val="24"/>
-          <w:lang w:val="en-US"/>
-        </w:rPr>
-        <w:t>row</w:t>
-      </w:r>
-      <w:r>
-        <w:rPr>
-          <w:rFonts w:ascii="Times New Roman" w:hAnsi="Times New Roman" w:cs="Times New Roman"/>
-          <w:sz w:val="24"/>
-          <w:szCs w:val="24"/>
-        </w:rPr>
-        <w:t>["</w:t>
-      </w:r>
-      <w:r>
-        <w:rPr>
-          <w:rFonts w:ascii="Times New Roman" w:hAnsi="Times New Roman" w:cs="Times New Roman"/>
-          <w:sz w:val="24"/>
-          <w:szCs w:val="24"/>
-          <w:lang w:val="en-US"/>
-        </w:rPr>
-        <w:t>importance</w:t>
-      </w:r>
-      <w:r>
-        <w:rPr>
-          <w:rFonts w:ascii="Times New Roman" w:hAnsi="Times New Roman" w:cs="Times New Roman"/>
-          <w:sz w:val="24"/>
-          <w:szCs w:val="24"/>
-        </w:rPr>
-        <w:t>_</w:t>
-      </w:r>
-      <w:r>
-        <w:rPr>
-          <w:rFonts w:ascii="Times New Roman" w:hAnsi="Times New Roman" w:cs="Times New Roman"/>
-          <w:sz w:val="24"/>
-          <w:szCs w:val="24"/>
-          <w:lang w:val="en-US"/>
-        </w:rPr>
-        <w:t>of</w:t>
-      </w:r>
-      <w:r>
-        <w:rPr>
-          <w:rFonts w:ascii="Times New Roman" w:hAnsi="Times New Roman" w:cs="Times New Roman"/>
-          <w:sz w:val="24"/>
-          <w:szCs w:val="24"/>
-        </w:rPr>
-        <w:t>_</w:t>
-      </w:r>
-      <w:r>
-        <w:rPr>
-          <w:rFonts w:ascii="Times New Roman" w:hAnsi="Times New Roman" w:cs="Times New Roman"/>
-          <w:sz w:val="24"/>
-          <w:szCs w:val="24"/>
-          <w:lang w:val="en-US"/>
-        </w:rPr>
-        <w:t>the</w:t>
-      </w:r>
-      <w:r>
-        <w:rPr>
-          <w:rFonts w:ascii="Times New Roman" w:hAnsi="Times New Roman" w:cs="Times New Roman"/>
-          <w:sz w:val="24"/>
-          <w:szCs w:val="24"/>
-        </w:rPr>
-        <w:t>_</w:t>
-      </w:r>
-      <w:r>
-        <w:rPr>
-          <w:rFonts w:ascii="Times New Roman" w:hAnsi="Times New Roman" w:cs="Times New Roman"/>
-          <w:sz w:val="24"/>
-          <w:szCs w:val="24"/>
-          <w:lang w:val="en-US"/>
-        </w:rPr>
-        <w:t>statistical</w:t>
-      </w:r>
-      <w:r>
-        <w:rPr>
-          <w:rFonts w:ascii="Times New Roman" w:hAnsi="Times New Roman" w:cs="Times New Roman"/>
-          <w:sz w:val="24"/>
-          <w:szCs w:val="24"/>
-        </w:rPr>
-        <w:t>_</w:t>
-      </w:r>
-      <w:r>
-        <w:rPr>
-          <w:rFonts w:ascii="Times New Roman" w:hAnsi="Times New Roman" w:cs="Times New Roman"/>
-          <w:sz w:val="24"/>
-          <w:szCs w:val="24"/>
-          <w:lang w:val="en-US"/>
-        </w:rPr>
-        <w:t>factor</w:t>
-      </w:r>
-      <w:r>
-        <w:rPr>
-          <w:rFonts w:ascii="Times New Roman" w:hAnsi="Times New Roman" w:cs="Times New Roman"/>
-          <w:sz w:val="24"/>
-          <w:szCs w:val="24"/>
-        </w:rPr>
-        <w:t>"];</w:t>
-      </w:r>
-    </w:p>
-    <w:p>
-      <w:pPr>
-        <w:spacing w:after="0" w:line="240" w:lineRule="auto"/>
-        <w:jc w:val="both"/>
-        <w:rPr>
-          <w:rFonts w:ascii="Times New Roman" w:hAnsi="Times New Roman" w:cs="Times New Roman"/>
-          <w:sz w:val="24"/>
-          <w:szCs w:val="24"/>
-          <w:lang w:val="en-US"/>
-        </w:rPr>
-      </w:pPr>
-      <w:r>
-        <w:rPr>
-          <w:rFonts w:ascii="Times New Roman" w:hAnsi="Times New Roman" w:cs="Times New Roman"/>
-          <w:sz w:val="24"/>
-          <w:szCs w:val="24"/>
-        </w:rPr>
-        <w:t xml:space="preserve">            </w:t>
-      </w:r>
-      <w:r>
-        <w:rPr>
-          <w:rFonts w:ascii="Times New Roman" w:hAnsi="Times New Roman" w:cs="Times New Roman"/>
-          <w:sz w:val="24"/>
-          <w:szCs w:val="24"/>
-          <w:lang w:val="en-US"/>
-        </w:rPr>
-        <w:t>}</w:t>
-      </w:r>
-    </w:p>
-    <w:p>
-      <w:pPr>
-        <w:spacing w:after="0" w:line="240" w:lineRule="auto"/>
-        <w:jc w:val="both"/>
-        <w:rPr>
-          <w:rFonts w:ascii="Times New Roman" w:hAnsi="Times New Roman" w:cs="Times New Roman"/>
-          <w:sz w:val="24"/>
-          <w:szCs w:val="24"/>
-          <w:lang w:val="en-US"/>
-        </w:rPr>
-      </w:pPr>
-      <w:r>
-        <w:rPr>
-          <w:rFonts w:ascii="Times New Roman" w:hAnsi="Times New Roman" w:cs="Times New Roman"/>
-          <w:sz w:val="24"/>
-          <w:szCs w:val="24"/>
-          <w:lang w:val="en-US"/>
-        </w:rPr>
-        <w:t xml:space="preserve">        }</w:t>
-      </w:r>
-    </w:p>
-    <w:p>
-      <w:pPr>
-        <w:spacing w:after="0" w:line="240" w:lineRule="auto"/>
-        <w:jc w:val="both"/>
-        <w:rPr>
-          <w:rFonts w:ascii="Times New Roman" w:hAnsi="Times New Roman" w:cs="Times New Roman"/>
-          <w:sz w:val="24"/>
-          <w:szCs w:val="24"/>
-          <w:lang w:val="en-US"/>
-        </w:rPr>
-      </w:pPr>
-      <w:r>
-        <w:rPr>
-          <w:rFonts w:ascii="Times New Roman" w:hAnsi="Times New Roman" w:cs="Times New Roman"/>
-          <w:sz w:val="24"/>
-          <w:szCs w:val="24"/>
-          <w:lang w:val="en-US"/>
-        </w:rPr>
-        <w:t xml:space="preserve">    }</w:t>
-      </w:r>
-    </w:p>
-    <w:p>
-      <w:pPr>
-        <w:spacing w:after="0" w:line="240" w:lineRule="auto"/>
-        <w:jc w:val="both"/>
-        <w:rPr>
-          <w:rFonts w:ascii="Times New Roman" w:hAnsi="Times New Roman" w:cs="Times New Roman"/>
-          <w:sz w:val="24"/>
-          <w:szCs w:val="24"/>
-          <w:lang w:val="en-US"/>
-        </w:rPr>
-      </w:pPr>
-      <w:r>
-        <w:rPr>
-          <w:rFonts w:ascii="Times New Roman" w:hAnsi="Times New Roman" w:cs="Times New Roman"/>
-          <w:sz w:val="24"/>
-          <w:szCs w:val="24"/>
-          <w:lang w:val="en-US"/>
-        </w:rPr>
-        <w:t xml:space="preserve">    // -- Add to result array new values [$key =&gt; name of the statistical factor, $value =&gt; sum of this statistical factor]</w:t>
-      </w:r>
-    </w:p>
-    <w:p>
-      <w:pPr>
-        <w:spacing w:after="0" w:line="240" w:lineRule="auto"/>
-        <w:jc w:val="both"/>
-        <w:rPr>
-          <w:rFonts w:ascii="Times New Roman" w:hAnsi="Times New Roman" w:cs="Times New Roman"/>
-          <w:sz w:val="24"/>
-          <w:szCs w:val="24"/>
-          <w:lang w:val="en-US"/>
-        </w:rPr>
-      </w:pPr>
-      <w:r>
-        <w:rPr>
-          <w:rFonts w:ascii="Times New Roman" w:hAnsi="Times New Roman" w:cs="Times New Roman"/>
-          <w:sz w:val="24"/>
-          <w:szCs w:val="24"/>
-          <w:lang w:val="en-US"/>
-        </w:rPr>
-        <w:t xml:space="preserve">    while ($row = mysqli_fetch_assoc($crime_articles)) {</w:t>
-      </w:r>
-    </w:p>
-    <w:p>
-      <w:pPr>
-        <w:spacing w:after="0" w:line="240" w:lineRule="auto"/>
-        <w:jc w:val="both"/>
-        <w:rPr>
-          <w:rFonts w:ascii="Times New Roman" w:hAnsi="Times New Roman" w:cs="Times New Roman"/>
-          <w:sz w:val="24"/>
-          <w:szCs w:val="24"/>
-          <w:lang w:val="en-US"/>
-        </w:rPr>
-      </w:pPr>
-      <w:r>
-        <w:rPr>
-          <w:rFonts w:ascii="Times New Roman" w:hAnsi="Times New Roman" w:cs="Times New Roman"/>
-          <w:sz w:val="24"/>
-          <w:szCs w:val="24"/>
-          <w:lang w:val="en-US"/>
-        </w:rPr>
-        <w:t xml:space="preserve">        if (preg_replace('/\s+/', '', $row["subject"]) == $region) {</w:t>
-      </w:r>
-    </w:p>
-    <w:p>
-      <w:pPr>
-        <w:spacing w:after="0" w:line="240" w:lineRule="auto"/>
-        <w:jc w:val="both"/>
-        <w:rPr>
-          <w:rFonts w:ascii="Times New Roman" w:hAnsi="Times New Roman" w:cs="Times New Roman"/>
-          <w:sz w:val="24"/>
-          <w:szCs w:val="24"/>
-        </w:rPr>
-      </w:pPr>
-      <w:r>
-        <w:rPr>
-          <w:rFonts w:ascii="Times New Roman" w:hAnsi="Times New Roman" w:cs="Times New Roman"/>
-          <w:sz w:val="24"/>
-          <w:szCs w:val="24"/>
-          <w:lang w:val="en-US"/>
-        </w:rPr>
-        <w:t xml:space="preserve">            if</w:t>
-      </w:r>
-      <w:r>
-        <w:rPr>
-          <w:rFonts w:ascii="Times New Roman" w:hAnsi="Times New Roman" w:cs="Times New Roman"/>
-          <w:sz w:val="24"/>
-          <w:szCs w:val="24"/>
-        </w:rPr>
-        <w:t xml:space="preserve"> (</w:t>
-      </w:r>
-      <w:r>
-        <w:rPr>
-          <w:rFonts w:ascii="Times New Roman" w:hAnsi="Times New Roman" w:cs="Times New Roman"/>
-          <w:sz w:val="24"/>
-          <w:szCs w:val="24"/>
-          <w:lang w:val="en-US"/>
-        </w:rPr>
-        <w:t>isset</w:t>
-      </w:r>
-      <w:r>
-        <w:rPr>
-          <w:rFonts w:ascii="Times New Roman" w:hAnsi="Times New Roman" w:cs="Times New Roman"/>
-          <w:sz w:val="24"/>
-          <w:szCs w:val="24"/>
-        </w:rPr>
-        <w:t>($</w:t>
+      <w:proofErr w:type="spellEnd"/>
+      <w:r>
+        <w:rPr>
+          <w:rFonts w:ascii="Times New Roman" w:hAnsi="Times New Roman" w:cs="Times New Roman"/>
+          <w:sz w:val="24"/>
+          <w:szCs w:val="24"/>
+        </w:rPr>
+        <w:t>(</w:t>
+      </w:r>
+      <w:proofErr w:type="gramEnd"/>
+      <w:r>
+        <w:rPr>
+          <w:rFonts w:ascii="Times New Roman" w:hAnsi="Times New Roman" w:cs="Times New Roman"/>
+          <w:sz w:val="24"/>
+          <w:szCs w:val="24"/>
+        </w:rPr>
+        <w:t>$</w:t>
       </w:r>
       <w:r>
         <w:rPr>
@@ -10900,7 +12060,107 @@
           <w:szCs w:val="24"/>
           <w:lang w:val="en-US"/>
         </w:rPr>
-        <w:t>$result["Общее число нарушений УК РФ"] += $row["importance_of_the_statistical_factor"];</w:t>
+        <w:t>$</w:t>
+      </w:r>
+      <w:proofErr w:type="gramStart"/>
+      <w:r>
+        <w:rPr>
+          <w:rFonts w:ascii="Times New Roman" w:hAnsi="Times New Roman" w:cs="Times New Roman"/>
+          <w:sz w:val="24"/>
+          <w:szCs w:val="24"/>
+          <w:lang w:val="en-US"/>
+        </w:rPr>
+        <w:t>result[</w:t>
+      </w:r>
+      <w:proofErr w:type="gramEnd"/>
+      <w:r>
+        <w:rPr>
+          <w:rFonts w:ascii="Times New Roman" w:hAnsi="Times New Roman" w:cs="Times New Roman"/>
+          <w:sz w:val="24"/>
+          <w:szCs w:val="24"/>
+          <w:lang w:val="en-US"/>
+        </w:rPr>
+        <w:t>"</w:t>
+      </w:r>
+      <w:proofErr w:type="spellStart"/>
+      <w:r>
+        <w:rPr>
+          <w:rFonts w:ascii="Times New Roman" w:hAnsi="Times New Roman" w:cs="Times New Roman"/>
+          <w:sz w:val="24"/>
+          <w:szCs w:val="24"/>
+          <w:lang w:val="en-US"/>
+        </w:rPr>
+        <w:t>Общее</w:t>
+      </w:r>
+      <w:proofErr w:type="spellEnd"/>
+      <w:r>
+        <w:rPr>
+          <w:rFonts w:ascii="Times New Roman" w:hAnsi="Times New Roman" w:cs="Times New Roman"/>
+          <w:sz w:val="24"/>
+          <w:szCs w:val="24"/>
+          <w:lang w:val="en-US"/>
+        </w:rPr>
+        <w:t xml:space="preserve"> </w:t>
+      </w:r>
+      <w:proofErr w:type="spellStart"/>
+      <w:r>
+        <w:rPr>
+          <w:rFonts w:ascii="Times New Roman" w:hAnsi="Times New Roman" w:cs="Times New Roman"/>
+          <w:sz w:val="24"/>
+          <w:szCs w:val="24"/>
+          <w:lang w:val="en-US"/>
+        </w:rPr>
+        <w:t>число</w:t>
+      </w:r>
+      <w:proofErr w:type="spellEnd"/>
+      <w:r>
+        <w:rPr>
+          <w:rFonts w:ascii="Times New Roman" w:hAnsi="Times New Roman" w:cs="Times New Roman"/>
+          <w:sz w:val="24"/>
+          <w:szCs w:val="24"/>
+          <w:lang w:val="en-US"/>
+        </w:rPr>
+        <w:t xml:space="preserve"> </w:t>
+      </w:r>
+      <w:proofErr w:type="spellStart"/>
+      <w:r>
+        <w:rPr>
+          <w:rFonts w:ascii="Times New Roman" w:hAnsi="Times New Roman" w:cs="Times New Roman"/>
+          <w:sz w:val="24"/>
+          <w:szCs w:val="24"/>
+          <w:lang w:val="en-US"/>
+        </w:rPr>
+        <w:t>нарушений</w:t>
+      </w:r>
+      <w:proofErr w:type="spellEnd"/>
+      <w:r>
+        <w:rPr>
+          <w:rFonts w:ascii="Times New Roman" w:hAnsi="Times New Roman" w:cs="Times New Roman"/>
+          <w:sz w:val="24"/>
+          <w:szCs w:val="24"/>
+          <w:lang w:val="en-US"/>
+        </w:rPr>
+        <w:t xml:space="preserve"> УК РФ"] += $row["</w:t>
+      </w:r>
+      <w:proofErr w:type="spellStart"/>
+      <w:r>
+        <w:rPr>
+          <w:rFonts w:ascii="Times New Roman" w:hAnsi="Times New Roman" w:cs="Times New Roman"/>
+          <w:sz w:val="24"/>
+          <w:szCs w:val="24"/>
+          <w:lang w:val="en-US"/>
+        </w:rPr>
+        <w:t>importance_of_the_statistical_factor</w:t>
+      </w:r>
+      <w:proofErr w:type="spellEnd"/>
+      <w:r>
+        <w:rPr>
+          <w:rFonts w:ascii="Times New Roman" w:hAnsi="Times New Roman" w:cs="Times New Roman"/>
+          <w:sz w:val="24"/>
+          <w:szCs w:val="24"/>
+          <w:lang w:val="en-US"/>
+        </w:rPr>
+        <w:t>"];</w:t>
       </w:r>
     </w:p>
     <w:p>
@@ -10942,7 +12202,107 @@
           <w:szCs w:val="24"/>
           <w:lang w:val="en-US"/>
         </w:rPr>
-        <w:t xml:space="preserve">                $result["Общее число нарушений УК РФ"] = $row["importance_of_the_statistical_factor"];</w:t>
+        <w:t xml:space="preserve">                $</w:t>
+      </w:r>
+      <w:proofErr w:type="gramStart"/>
+      <w:r>
+        <w:rPr>
+          <w:rFonts w:ascii="Times New Roman" w:hAnsi="Times New Roman" w:cs="Times New Roman"/>
+          <w:sz w:val="24"/>
+          <w:szCs w:val="24"/>
+          <w:lang w:val="en-US"/>
+        </w:rPr>
+        <w:t>result[</w:t>
+      </w:r>
+      <w:proofErr w:type="gramEnd"/>
+      <w:r>
+        <w:rPr>
+          <w:rFonts w:ascii="Times New Roman" w:hAnsi="Times New Roman" w:cs="Times New Roman"/>
+          <w:sz w:val="24"/>
+          <w:szCs w:val="24"/>
+          <w:lang w:val="en-US"/>
+        </w:rPr>
+        <w:t>"</w:t>
+      </w:r>
+      <w:proofErr w:type="spellStart"/>
+      <w:r>
+        <w:rPr>
+          <w:rFonts w:ascii="Times New Roman" w:hAnsi="Times New Roman" w:cs="Times New Roman"/>
+          <w:sz w:val="24"/>
+          <w:szCs w:val="24"/>
+          <w:lang w:val="en-US"/>
+        </w:rPr>
+        <w:t>Общее</w:t>
+      </w:r>
+      <w:proofErr w:type="spellEnd"/>
+      <w:r>
+        <w:rPr>
+          <w:rFonts w:ascii="Times New Roman" w:hAnsi="Times New Roman" w:cs="Times New Roman"/>
+          <w:sz w:val="24"/>
+          <w:szCs w:val="24"/>
+          <w:lang w:val="en-US"/>
+        </w:rPr>
+        <w:t xml:space="preserve"> </w:t>
+      </w:r>
+      <w:proofErr w:type="spellStart"/>
+      <w:r>
+        <w:rPr>
+          <w:rFonts w:ascii="Times New Roman" w:hAnsi="Times New Roman" w:cs="Times New Roman"/>
+          <w:sz w:val="24"/>
+          <w:szCs w:val="24"/>
+          <w:lang w:val="en-US"/>
+        </w:rPr>
+        <w:t>число</w:t>
+      </w:r>
+      <w:proofErr w:type="spellEnd"/>
+      <w:r>
+        <w:rPr>
+          <w:rFonts w:ascii="Times New Roman" w:hAnsi="Times New Roman" w:cs="Times New Roman"/>
+          <w:sz w:val="24"/>
+          <w:szCs w:val="24"/>
+          <w:lang w:val="en-US"/>
+        </w:rPr>
+        <w:t xml:space="preserve"> </w:t>
+      </w:r>
+      <w:proofErr w:type="spellStart"/>
+      <w:r>
+        <w:rPr>
+          <w:rFonts w:ascii="Times New Roman" w:hAnsi="Times New Roman" w:cs="Times New Roman"/>
+          <w:sz w:val="24"/>
+          <w:szCs w:val="24"/>
+          <w:lang w:val="en-US"/>
+        </w:rPr>
+        <w:t>нарушений</w:t>
+      </w:r>
+      <w:proofErr w:type="spellEnd"/>
+      <w:r>
+        <w:rPr>
+          <w:rFonts w:ascii="Times New Roman" w:hAnsi="Times New Roman" w:cs="Times New Roman"/>
+          <w:sz w:val="24"/>
+          <w:szCs w:val="24"/>
+          <w:lang w:val="en-US"/>
+        </w:rPr>
+        <w:t xml:space="preserve"> УК РФ"] = $row["</w:t>
+      </w:r>
+      <w:proofErr w:type="spellStart"/>
+      <w:r>
+        <w:rPr>
+          <w:rFonts w:ascii="Times New Roman" w:hAnsi="Times New Roman" w:cs="Times New Roman"/>
+          <w:sz w:val="24"/>
+          <w:szCs w:val="24"/>
+          <w:lang w:val="en-US"/>
+        </w:rPr>
+        <w:t>importance_of_the_statistical_factor</w:t>
+      </w:r>
+      <w:proofErr w:type="spellEnd"/>
+      <w:r>
+        <w:rPr>
+          <w:rFonts w:ascii="Times New Roman" w:hAnsi="Times New Roman" w:cs="Times New Roman"/>
+          <w:sz w:val="24"/>
+          <w:szCs w:val="24"/>
+          <w:lang w:val="en-US"/>
+        </w:rPr>
+        <w:t>"];</w:t>
       </w:r>
     </w:p>
     <w:p>
@@ -11118,6 +12478,7 @@
         </w:rPr>
         <w:t xml:space="preserve"> </w:t>
       </w:r>
+      <w:proofErr w:type="spellStart"/>
       <w:r>
         <w:rPr>
           <w:rFonts w:ascii="Times New Roman" w:hAnsi="Times New Roman" w:cs="Times New Roman"/>
@@ -11129,6 +12490,7 @@
         </w:rPr>
         <w:t>count_general_statistics_percent</w:t>
       </w:r>
+      <w:proofErr w:type="spellEnd"/>
       <w:r>
         <w:rPr>
           <w:rFonts w:ascii="Times New Roman" w:hAnsi="Times New Roman" w:cs="Times New Roman"/>
@@ -11226,7 +12588,27 @@
           <w:szCs w:val="24"/>
           <w:lang w:val="en-US"/>
         </w:rPr>
-        <w:t>function count_general_statistics_percent($region) {</w:t>
+        <w:t xml:space="preserve">function </w:t>
+      </w:r>
+      <w:proofErr w:type="spellStart"/>
+      <w:r>
+        <w:rPr>
+          <w:rFonts w:ascii="Times New Roman" w:hAnsi="Times New Roman" w:cs="Times New Roman"/>
+          <w:sz w:val="24"/>
+          <w:szCs w:val="24"/>
+          <w:lang w:val="en-US"/>
+        </w:rPr>
+        <w:t>count_general_statistics_percent</w:t>
+      </w:r>
+      <w:proofErr w:type="spellEnd"/>
+      <w:r>
+        <w:rPr>
+          <w:rFonts w:ascii="Times New Roman" w:hAnsi="Times New Roman" w:cs="Times New Roman"/>
+          <w:sz w:val="24"/>
+          <w:szCs w:val="24"/>
+          <w:lang w:val="en-US"/>
+        </w:rPr>
+        <w:t>($region) {</w:t>
       </w:r>
     </w:p>
     <w:p>
@@ -11247,7 +12629,27 @@
           <w:szCs w:val="24"/>
           <w:lang w:val="en-US"/>
         </w:rPr>
-        <w:t xml:space="preserve">    $result = array();</w:t>
+        <w:t xml:space="preserve">    $result = </w:t>
+      </w:r>
+      <w:proofErr w:type="gramStart"/>
+      <w:r>
+        <w:rPr>
+          <w:rFonts w:ascii="Times New Roman" w:hAnsi="Times New Roman" w:cs="Times New Roman"/>
+          <w:sz w:val="24"/>
+          <w:szCs w:val="24"/>
+          <w:lang w:val="en-US"/>
+        </w:rPr>
+        <w:t>array(</w:t>
+      </w:r>
+      <w:proofErr w:type="gramEnd"/>
+      <w:r>
+        <w:rPr>
+          <w:rFonts w:ascii="Times New Roman" w:hAnsi="Times New Roman" w:cs="Times New Roman"/>
+          <w:sz w:val="24"/>
+          <w:szCs w:val="24"/>
+          <w:lang w:val="en-US"/>
+        </w:rPr>
+        <w:t>);</w:t>
       </w:r>
     </w:p>
     <w:p>
@@ -11289,7 +12691,27 @@
           <w:szCs w:val="24"/>
           <w:lang w:val="en-US"/>
         </w:rPr>
-        <w:t xml:space="preserve">    global $crime_articles;</w:t>
+        <w:t xml:space="preserve">    global $</w:t>
+      </w:r>
+      <w:proofErr w:type="spellStart"/>
+      <w:r>
+        <w:rPr>
+          <w:rFonts w:ascii="Times New Roman" w:hAnsi="Times New Roman" w:cs="Times New Roman"/>
+          <w:sz w:val="24"/>
+          <w:szCs w:val="24"/>
+          <w:lang w:val="en-US"/>
+        </w:rPr>
+        <w:t>crime_articles</w:t>
+      </w:r>
+      <w:proofErr w:type="spellEnd"/>
+      <w:r>
+        <w:rPr>
+          <w:rFonts w:ascii="Times New Roman" w:hAnsi="Times New Roman" w:cs="Times New Roman"/>
+          <w:sz w:val="24"/>
+          <w:szCs w:val="24"/>
+          <w:lang w:val="en-US"/>
+        </w:rPr>
+        <w:t>;</w:t>
       </w:r>
     </w:p>
     <w:p>
@@ -11310,7 +12732,27 @@
           <w:szCs w:val="24"/>
           <w:lang w:val="en-US"/>
         </w:rPr>
-        <w:t xml:space="preserve">    global $causes_of_crimes;</w:t>
+        <w:t xml:space="preserve">    global $</w:t>
+      </w:r>
+      <w:proofErr w:type="spellStart"/>
+      <w:r>
+        <w:rPr>
+          <w:rFonts w:ascii="Times New Roman" w:hAnsi="Times New Roman" w:cs="Times New Roman"/>
+          <w:sz w:val="24"/>
+          <w:szCs w:val="24"/>
+          <w:lang w:val="en-US"/>
+        </w:rPr>
+        <w:t>causes_of_crimes</w:t>
+      </w:r>
+      <w:proofErr w:type="spellEnd"/>
+      <w:r>
+        <w:rPr>
+          <w:rFonts w:ascii="Times New Roman" w:hAnsi="Times New Roman" w:cs="Times New Roman"/>
+          <w:sz w:val="24"/>
+          <w:szCs w:val="24"/>
+          <w:lang w:val="en-US"/>
+        </w:rPr>
+        <w:t>;</w:t>
       </w:r>
     </w:p>
     <w:p>
@@ -11331,7 +12773,27 @@
           <w:szCs w:val="24"/>
           <w:lang w:val="en-US"/>
         </w:rPr>
-        <w:t xml:space="preserve">    global $number_of_victims;</w:t>
+        <w:t xml:space="preserve">    global $</w:t>
+      </w:r>
+      <w:proofErr w:type="spellStart"/>
+      <w:r>
+        <w:rPr>
+          <w:rFonts w:ascii="Times New Roman" w:hAnsi="Times New Roman" w:cs="Times New Roman"/>
+          <w:sz w:val="24"/>
+          <w:szCs w:val="24"/>
+          <w:lang w:val="en-US"/>
+        </w:rPr>
+        <w:t>number_of_victims</w:t>
+      </w:r>
+      <w:proofErr w:type="spellEnd"/>
+      <w:r>
+        <w:rPr>
+          <w:rFonts w:ascii="Times New Roman" w:hAnsi="Times New Roman" w:cs="Times New Roman"/>
+          <w:sz w:val="24"/>
+          <w:szCs w:val="24"/>
+          <w:lang w:val="en-US"/>
+        </w:rPr>
+        <w:t>;</w:t>
       </w:r>
     </w:p>
     <w:p>
@@ -11373,7 +12835,67 @@
           <w:szCs w:val="24"/>
           <w:lang w:val="en-US"/>
         </w:rPr>
-        <w:t xml:space="preserve">    mysqli_data_seek($crime_articles, 0);</w:t>
+        <w:t xml:space="preserve">    </w:t>
+      </w:r>
+      <w:proofErr w:type="spellStart"/>
+      <w:r>
+        <w:rPr>
+          <w:rFonts w:ascii="Times New Roman" w:hAnsi="Times New Roman" w:cs="Times New Roman"/>
+          <w:sz w:val="24"/>
+          <w:szCs w:val="24"/>
+          <w:lang w:val="en-US"/>
+        </w:rPr>
+        <w:t>mysqli_data_</w:t>
+      </w:r>
+      <w:proofErr w:type="gramStart"/>
+      <w:r>
+        <w:rPr>
+          <w:rFonts w:ascii="Times New Roman" w:hAnsi="Times New Roman" w:cs="Times New Roman"/>
+          <w:sz w:val="24"/>
+          <w:szCs w:val="24"/>
+          <w:lang w:val="en-US"/>
+        </w:rPr>
+        <w:t>seek</w:t>
+      </w:r>
+      <w:proofErr w:type="spellEnd"/>
+      <w:r>
+        <w:rPr>
+          <w:rFonts w:ascii="Times New Roman" w:hAnsi="Times New Roman" w:cs="Times New Roman"/>
+          <w:sz w:val="24"/>
+          <w:szCs w:val="24"/>
+          <w:lang w:val="en-US"/>
+        </w:rPr>
+        <w:t>(</w:t>
+      </w:r>
+      <w:proofErr w:type="gramEnd"/>
+      <w:r>
+        <w:rPr>
+          <w:rFonts w:ascii="Times New Roman" w:hAnsi="Times New Roman" w:cs="Times New Roman"/>
+          <w:sz w:val="24"/>
+          <w:szCs w:val="24"/>
+          <w:lang w:val="en-US"/>
+        </w:rPr>
+        <w:t>$</w:t>
+      </w:r>
+      <w:proofErr w:type="spellStart"/>
+      <w:r>
+        <w:rPr>
+          <w:rFonts w:ascii="Times New Roman" w:hAnsi="Times New Roman" w:cs="Times New Roman"/>
+          <w:sz w:val="24"/>
+          <w:szCs w:val="24"/>
+          <w:lang w:val="en-US"/>
+        </w:rPr>
+        <w:t>crime_articles</w:t>
+      </w:r>
+      <w:proofErr w:type="spellEnd"/>
+      <w:r>
+        <w:rPr>
+          <w:rFonts w:ascii="Times New Roman" w:hAnsi="Times New Roman" w:cs="Times New Roman"/>
+          <w:sz w:val="24"/>
+          <w:szCs w:val="24"/>
+          <w:lang w:val="en-US"/>
+        </w:rPr>
+        <w:t>, 0);</w:t>
       </w:r>
     </w:p>
     <w:p>
@@ -11394,7 +12916,67 @@
           <w:szCs w:val="24"/>
           <w:lang w:val="en-US"/>
         </w:rPr>
-        <w:t xml:space="preserve">    mysqli_data_seek($causes_of_crimes, 0);</w:t>
+        <w:t xml:space="preserve">    </w:t>
+      </w:r>
+      <w:proofErr w:type="spellStart"/>
+      <w:r>
+        <w:rPr>
+          <w:rFonts w:ascii="Times New Roman" w:hAnsi="Times New Roman" w:cs="Times New Roman"/>
+          <w:sz w:val="24"/>
+          <w:szCs w:val="24"/>
+          <w:lang w:val="en-US"/>
+        </w:rPr>
+        <w:t>mysqli_data_</w:t>
+      </w:r>
+      <w:proofErr w:type="gramStart"/>
+      <w:r>
+        <w:rPr>
+          <w:rFonts w:ascii="Times New Roman" w:hAnsi="Times New Roman" w:cs="Times New Roman"/>
+          <w:sz w:val="24"/>
+          <w:szCs w:val="24"/>
+          <w:lang w:val="en-US"/>
+        </w:rPr>
+        <w:t>seek</w:t>
+      </w:r>
+      <w:proofErr w:type="spellEnd"/>
+      <w:r>
+        <w:rPr>
+          <w:rFonts w:ascii="Times New Roman" w:hAnsi="Times New Roman" w:cs="Times New Roman"/>
+          <w:sz w:val="24"/>
+          <w:szCs w:val="24"/>
+          <w:lang w:val="en-US"/>
+        </w:rPr>
+        <w:t>(</w:t>
+      </w:r>
+      <w:proofErr w:type="gramEnd"/>
+      <w:r>
+        <w:rPr>
+          <w:rFonts w:ascii="Times New Roman" w:hAnsi="Times New Roman" w:cs="Times New Roman"/>
+          <w:sz w:val="24"/>
+          <w:szCs w:val="24"/>
+          <w:lang w:val="en-US"/>
+        </w:rPr>
+        <w:t>$</w:t>
+      </w:r>
+      <w:proofErr w:type="spellStart"/>
+      <w:r>
+        <w:rPr>
+          <w:rFonts w:ascii="Times New Roman" w:hAnsi="Times New Roman" w:cs="Times New Roman"/>
+          <w:sz w:val="24"/>
+          <w:szCs w:val="24"/>
+          <w:lang w:val="en-US"/>
+        </w:rPr>
+        <w:t>causes_of_crimes</w:t>
+      </w:r>
+      <w:proofErr w:type="spellEnd"/>
+      <w:r>
+        <w:rPr>
+          <w:rFonts w:ascii="Times New Roman" w:hAnsi="Times New Roman" w:cs="Times New Roman"/>
+          <w:sz w:val="24"/>
+          <w:szCs w:val="24"/>
+          <w:lang w:val="en-US"/>
+        </w:rPr>
+        <w:t>, 0);</w:t>
       </w:r>
     </w:p>
     <w:p>
@@ -11415,7 +12997,67 @@
           <w:szCs w:val="24"/>
           <w:lang w:val="en-US"/>
         </w:rPr>
-        <w:t xml:space="preserve">    mysqli_data_seek($number_of_victims, 0);</w:t>
+        <w:t xml:space="preserve">    </w:t>
+      </w:r>
+      <w:proofErr w:type="spellStart"/>
+      <w:r>
+        <w:rPr>
+          <w:rFonts w:ascii="Times New Roman" w:hAnsi="Times New Roman" w:cs="Times New Roman"/>
+          <w:sz w:val="24"/>
+          <w:szCs w:val="24"/>
+          <w:lang w:val="en-US"/>
+        </w:rPr>
+        <w:t>mysqli_data_</w:t>
+      </w:r>
+      <w:proofErr w:type="gramStart"/>
+      <w:r>
+        <w:rPr>
+          <w:rFonts w:ascii="Times New Roman" w:hAnsi="Times New Roman" w:cs="Times New Roman"/>
+          <w:sz w:val="24"/>
+          <w:szCs w:val="24"/>
+          <w:lang w:val="en-US"/>
+        </w:rPr>
+        <w:t>seek</w:t>
+      </w:r>
+      <w:proofErr w:type="spellEnd"/>
+      <w:r>
+        <w:rPr>
+          <w:rFonts w:ascii="Times New Roman" w:hAnsi="Times New Roman" w:cs="Times New Roman"/>
+          <w:sz w:val="24"/>
+          <w:szCs w:val="24"/>
+          <w:lang w:val="en-US"/>
+        </w:rPr>
+        <w:t>(</w:t>
+      </w:r>
+      <w:proofErr w:type="gramEnd"/>
+      <w:r>
+        <w:rPr>
+          <w:rFonts w:ascii="Times New Roman" w:hAnsi="Times New Roman" w:cs="Times New Roman"/>
+          <w:sz w:val="24"/>
+          <w:szCs w:val="24"/>
+          <w:lang w:val="en-US"/>
+        </w:rPr>
+        <w:t>$</w:t>
+      </w:r>
+      <w:proofErr w:type="spellStart"/>
+      <w:r>
+        <w:rPr>
+          <w:rFonts w:ascii="Times New Roman" w:hAnsi="Times New Roman" w:cs="Times New Roman"/>
+          <w:sz w:val="24"/>
+          <w:szCs w:val="24"/>
+          <w:lang w:val="en-US"/>
+        </w:rPr>
+        <w:t>number_of_victims</w:t>
+      </w:r>
+      <w:proofErr w:type="spellEnd"/>
+      <w:r>
+        <w:rPr>
+          <w:rFonts w:ascii="Times New Roman" w:hAnsi="Times New Roman" w:cs="Times New Roman"/>
+          <w:sz w:val="24"/>
+          <w:szCs w:val="24"/>
+          <w:lang w:val="en-US"/>
+        </w:rPr>
+        <w:t>, 0);</w:t>
       </w:r>
     </w:p>
     <w:p>
@@ -11436,7 +13078,27 @@
           <w:szCs w:val="24"/>
           <w:lang w:val="en-US"/>
         </w:rPr>
-        <w:t xml:space="preserve">    $total_count = 0;</w:t>
+        <w:t xml:space="preserve">    $</w:t>
+      </w:r>
+      <w:proofErr w:type="spellStart"/>
+      <w:r>
+        <w:rPr>
+          <w:rFonts w:ascii="Times New Roman" w:hAnsi="Times New Roman" w:cs="Times New Roman"/>
+          <w:sz w:val="24"/>
+          <w:szCs w:val="24"/>
+          <w:lang w:val="en-US"/>
+        </w:rPr>
+        <w:t>total_count</w:t>
+      </w:r>
+      <w:proofErr w:type="spellEnd"/>
+      <w:r>
+        <w:rPr>
+          <w:rFonts w:ascii="Times New Roman" w:hAnsi="Times New Roman" w:cs="Times New Roman"/>
+          <w:sz w:val="24"/>
+          <w:szCs w:val="24"/>
+          <w:lang w:val="en-US"/>
+        </w:rPr>
+        <w:t xml:space="preserve"> = 0;</w:t>
       </w:r>
     </w:p>
     <w:p>
@@ -11478,7 +13140,47 @@
           <w:szCs w:val="24"/>
           <w:lang w:val="en-US"/>
         </w:rPr>
-        <w:t xml:space="preserve">    while ($row = mysqli_fetch_assoc($crime_articles)) {</w:t>
+        <w:t xml:space="preserve">    while ($row = </w:t>
+      </w:r>
+      <w:proofErr w:type="spellStart"/>
+      <w:r>
+        <w:rPr>
+          <w:rFonts w:ascii="Times New Roman" w:hAnsi="Times New Roman" w:cs="Times New Roman"/>
+          <w:sz w:val="24"/>
+          <w:szCs w:val="24"/>
+          <w:lang w:val="en-US"/>
+        </w:rPr>
+        <w:t>mysqli_fetch_assoc</w:t>
+      </w:r>
+      <w:proofErr w:type="spellEnd"/>
+      <w:r>
+        <w:rPr>
+          <w:rFonts w:ascii="Times New Roman" w:hAnsi="Times New Roman" w:cs="Times New Roman"/>
+          <w:sz w:val="24"/>
+          <w:szCs w:val="24"/>
+          <w:lang w:val="en-US"/>
+        </w:rPr>
+        <w:t>($</w:t>
+      </w:r>
+      <w:proofErr w:type="spellStart"/>
+      <w:r>
+        <w:rPr>
+          <w:rFonts w:ascii="Times New Roman" w:hAnsi="Times New Roman" w:cs="Times New Roman"/>
+          <w:sz w:val="24"/>
+          <w:szCs w:val="24"/>
+          <w:lang w:val="en-US"/>
+        </w:rPr>
+        <w:t>crime_articles</w:t>
+      </w:r>
+      <w:proofErr w:type="spellEnd"/>
+      <w:r>
+        <w:rPr>
+          <w:rFonts w:ascii="Times New Roman" w:hAnsi="Times New Roman" w:cs="Times New Roman"/>
+          <w:sz w:val="24"/>
+          <w:szCs w:val="24"/>
+          <w:lang w:val="en-US"/>
+        </w:rPr>
+        <w:t>)) {</w:t>
       </w:r>
     </w:p>
     <w:p>
@@ -11499,7 +13201,47 @@
           <w:szCs w:val="24"/>
           <w:lang w:val="en-US"/>
         </w:rPr>
-        <w:t xml:space="preserve">        if (preg_replace('/\s+/', '', $row["subject"]) == $region) {</w:t>
+        <w:t xml:space="preserve">        if (</w:t>
+      </w:r>
+      <w:proofErr w:type="spellStart"/>
+      <w:r>
+        <w:rPr>
+          <w:rFonts w:ascii="Times New Roman" w:hAnsi="Times New Roman" w:cs="Times New Roman"/>
+          <w:sz w:val="24"/>
+          <w:szCs w:val="24"/>
+          <w:lang w:val="en-US"/>
+        </w:rPr>
+        <w:t>preg_</w:t>
+      </w:r>
+      <w:proofErr w:type="gramStart"/>
+      <w:r>
+        <w:rPr>
+          <w:rFonts w:ascii="Times New Roman" w:hAnsi="Times New Roman" w:cs="Times New Roman"/>
+          <w:sz w:val="24"/>
+          <w:szCs w:val="24"/>
+          <w:lang w:val="en-US"/>
+        </w:rPr>
+        <w:t>replace</w:t>
+      </w:r>
+      <w:proofErr w:type="spellEnd"/>
+      <w:r>
+        <w:rPr>
+          <w:rFonts w:ascii="Times New Roman" w:hAnsi="Times New Roman" w:cs="Times New Roman"/>
+          <w:sz w:val="24"/>
+          <w:szCs w:val="24"/>
+          <w:lang w:val="en-US"/>
+        </w:rPr>
+        <w:t>(</w:t>
+      </w:r>
+      <w:proofErr w:type="gramEnd"/>
+      <w:r>
+        <w:rPr>
+          <w:rFonts w:ascii="Times New Roman" w:hAnsi="Times New Roman" w:cs="Times New Roman"/>
+          <w:sz w:val="24"/>
+          <w:szCs w:val="24"/>
+          <w:lang w:val="en-US"/>
+        </w:rPr>
+        <w:t>'/\s+/', '', $row["subject"]) == $region) {</w:t>
       </w:r>
     </w:p>
     <w:p>
@@ -11520,7 +13262,47 @@
           <w:szCs w:val="24"/>
           <w:lang w:val="en-US"/>
         </w:rPr>
-        <w:t xml:space="preserve">            $total_count += $row["importance_of_the_statistical_factor"];</w:t>
+        <w:t xml:space="preserve">            $</w:t>
+      </w:r>
+      <w:proofErr w:type="spellStart"/>
+      <w:r>
+        <w:rPr>
+          <w:rFonts w:ascii="Times New Roman" w:hAnsi="Times New Roman" w:cs="Times New Roman"/>
+          <w:sz w:val="24"/>
+          <w:szCs w:val="24"/>
+          <w:lang w:val="en-US"/>
+        </w:rPr>
+        <w:t>total_count</w:t>
+      </w:r>
+      <w:proofErr w:type="spellEnd"/>
+      <w:r>
+        <w:rPr>
+          <w:rFonts w:ascii="Times New Roman" w:hAnsi="Times New Roman" w:cs="Times New Roman"/>
+          <w:sz w:val="24"/>
+          <w:szCs w:val="24"/>
+          <w:lang w:val="en-US"/>
+        </w:rPr>
+        <w:t xml:space="preserve"> += $row["</w:t>
+      </w:r>
+      <w:proofErr w:type="spellStart"/>
+      <w:r>
+        <w:rPr>
+          <w:rFonts w:ascii="Times New Roman" w:hAnsi="Times New Roman" w:cs="Times New Roman"/>
+          <w:sz w:val="24"/>
+          <w:szCs w:val="24"/>
+          <w:lang w:val="en-US"/>
+        </w:rPr>
+        <w:t>importance_of_the_statistical_factor</w:t>
+      </w:r>
+      <w:proofErr w:type="spellEnd"/>
+      <w:r>
+        <w:rPr>
+          <w:rFonts w:ascii="Times New Roman" w:hAnsi="Times New Roman" w:cs="Times New Roman"/>
+          <w:sz w:val="24"/>
+          <w:szCs w:val="24"/>
+          <w:lang w:val="en-US"/>
+        </w:rPr>
+        <w:t>"];</w:t>
       </w:r>
     </w:p>
     <w:p>
@@ -11583,7 +13365,47 @@
           <w:szCs w:val="24"/>
           <w:lang w:val="en-US"/>
         </w:rPr>
-        <w:t xml:space="preserve">    while ($row = mysqli_fetch_assoc($causes_of_crimes)) {</w:t>
+        <w:t xml:space="preserve">    while ($row = </w:t>
+      </w:r>
+      <w:proofErr w:type="spellStart"/>
+      <w:r>
+        <w:rPr>
+          <w:rFonts w:ascii="Times New Roman" w:hAnsi="Times New Roman" w:cs="Times New Roman"/>
+          <w:sz w:val="24"/>
+          <w:szCs w:val="24"/>
+          <w:lang w:val="en-US"/>
+        </w:rPr>
+        <w:t>mysqli_fetch_assoc</w:t>
+      </w:r>
+      <w:proofErr w:type="spellEnd"/>
+      <w:r>
+        <w:rPr>
+          <w:rFonts w:ascii="Times New Roman" w:hAnsi="Times New Roman" w:cs="Times New Roman"/>
+          <w:sz w:val="24"/>
+          <w:szCs w:val="24"/>
+          <w:lang w:val="en-US"/>
+        </w:rPr>
+        <w:t>($</w:t>
+      </w:r>
+      <w:proofErr w:type="spellStart"/>
+      <w:r>
+        <w:rPr>
+          <w:rFonts w:ascii="Times New Roman" w:hAnsi="Times New Roman" w:cs="Times New Roman"/>
+          <w:sz w:val="24"/>
+          <w:szCs w:val="24"/>
+          <w:lang w:val="en-US"/>
+        </w:rPr>
+        <w:t>causes_of_crimes</w:t>
+      </w:r>
+      <w:proofErr w:type="spellEnd"/>
+      <w:r>
+        <w:rPr>
+          <w:rFonts w:ascii="Times New Roman" w:hAnsi="Times New Roman" w:cs="Times New Roman"/>
+          <w:sz w:val="24"/>
+          <w:szCs w:val="24"/>
+          <w:lang w:val="en-US"/>
+        </w:rPr>
+        <w:t>)) {</w:t>
       </w:r>
     </w:p>
     <w:p>
@@ -11604,7 +13426,47 @@
           <w:szCs w:val="24"/>
           <w:lang w:val="en-US"/>
         </w:rPr>
-        <w:t xml:space="preserve">        if (preg_replace('/\s+/', '', $row["subject"]) == $region) {</w:t>
+        <w:t xml:space="preserve">        if (</w:t>
+      </w:r>
+      <w:proofErr w:type="spellStart"/>
+      <w:r>
+        <w:rPr>
+          <w:rFonts w:ascii="Times New Roman" w:hAnsi="Times New Roman" w:cs="Times New Roman"/>
+          <w:sz w:val="24"/>
+          <w:szCs w:val="24"/>
+          <w:lang w:val="en-US"/>
+        </w:rPr>
+        <w:t>preg_</w:t>
+      </w:r>
+      <w:proofErr w:type="gramStart"/>
+      <w:r>
+        <w:rPr>
+          <w:rFonts w:ascii="Times New Roman" w:hAnsi="Times New Roman" w:cs="Times New Roman"/>
+          <w:sz w:val="24"/>
+          <w:szCs w:val="24"/>
+          <w:lang w:val="en-US"/>
+        </w:rPr>
+        <w:t>replace</w:t>
+      </w:r>
+      <w:proofErr w:type="spellEnd"/>
+      <w:r>
+        <w:rPr>
+          <w:rFonts w:ascii="Times New Roman" w:hAnsi="Times New Roman" w:cs="Times New Roman"/>
+          <w:sz w:val="24"/>
+          <w:szCs w:val="24"/>
+          <w:lang w:val="en-US"/>
+        </w:rPr>
+        <w:t>(</w:t>
+      </w:r>
+      <w:proofErr w:type="gramEnd"/>
+      <w:r>
+        <w:rPr>
+          <w:rFonts w:ascii="Times New Roman" w:hAnsi="Times New Roman" w:cs="Times New Roman"/>
+          <w:sz w:val="24"/>
+          <w:szCs w:val="24"/>
+          <w:lang w:val="en-US"/>
+        </w:rPr>
+        <w:t>'/\s+/', '', $row["subject"]) == $region) {</w:t>
       </w:r>
     </w:p>
     <w:p>
@@ -11625,7 +13487,47 @@
           <w:szCs w:val="24"/>
           <w:lang w:val="en-US"/>
         </w:rPr>
-        <w:t xml:space="preserve">            $total_count += $row["importance_of_the_statistical_factor"];</w:t>
+        <w:t xml:space="preserve">            $</w:t>
+      </w:r>
+      <w:proofErr w:type="spellStart"/>
+      <w:r>
+        <w:rPr>
+          <w:rFonts w:ascii="Times New Roman" w:hAnsi="Times New Roman" w:cs="Times New Roman"/>
+          <w:sz w:val="24"/>
+          <w:szCs w:val="24"/>
+          <w:lang w:val="en-US"/>
+        </w:rPr>
+        <w:t>total_count</w:t>
+      </w:r>
+      <w:proofErr w:type="spellEnd"/>
+      <w:r>
+        <w:rPr>
+          <w:rFonts w:ascii="Times New Roman" w:hAnsi="Times New Roman" w:cs="Times New Roman"/>
+          <w:sz w:val="24"/>
+          <w:szCs w:val="24"/>
+          <w:lang w:val="en-US"/>
+        </w:rPr>
+        <w:t xml:space="preserve"> += $row["</w:t>
+      </w:r>
+      <w:proofErr w:type="spellStart"/>
+      <w:r>
+        <w:rPr>
+          <w:rFonts w:ascii="Times New Roman" w:hAnsi="Times New Roman" w:cs="Times New Roman"/>
+          <w:sz w:val="24"/>
+          <w:szCs w:val="24"/>
+          <w:lang w:val="en-US"/>
+        </w:rPr>
+        <w:t>importance_of_the_statistical_factor</w:t>
+      </w:r>
+      <w:proofErr w:type="spellEnd"/>
+      <w:r>
+        <w:rPr>
+          <w:rFonts w:ascii="Times New Roman" w:hAnsi="Times New Roman" w:cs="Times New Roman"/>
+          <w:sz w:val="24"/>
+          <w:szCs w:val="24"/>
+          <w:lang w:val="en-US"/>
+        </w:rPr>
+        <w:t>"];</w:t>
       </w:r>
     </w:p>
     <w:p>
@@ -11688,7 +13590,47 @@
           <w:szCs w:val="24"/>
           <w:lang w:val="en-US"/>
         </w:rPr>
-        <w:t xml:space="preserve">    while ($row = mysqli_fetch_assoc($number_of_victims)) {</w:t>
+        <w:t xml:space="preserve">    while ($row = </w:t>
+      </w:r>
+      <w:proofErr w:type="spellStart"/>
+      <w:r>
+        <w:rPr>
+          <w:rFonts w:ascii="Times New Roman" w:hAnsi="Times New Roman" w:cs="Times New Roman"/>
+          <w:sz w:val="24"/>
+          <w:szCs w:val="24"/>
+          <w:lang w:val="en-US"/>
+        </w:rPr>
+        <w:t>mysqli_fetch_assoc</w:t>
+      </w:r>
+      <w:proofErr w:type="spellEnd"/>
+      <w:r>
+        <w:rPr>
+          <w:rFonts w:ascii="Times New Roman" w:hAnsi="Times New Roman" w:cs="Times New Roman"/>
+          <w:sz w:val="24"/>
+          <w:szCs w:val="24"/>
+          <w:lang w:val="en-US"/>
+        </w:rPr>
+        <w:t>($</w:t>
+      </w:r>
+      <w:proofErr w:type="spellStart"/>
+      <w:r>
+        <w:rPr>
+          <w:rFonts w:ascii="Times New Roman" w:hAnsi="Times New Roman" w:cs="Times New Roman"/>
+          <w:sz w:val="24"/>
+          <w:szCs w:val="24"/>
+          <w:lang w:val="en-US"/>
+        </w:rPr>
+        <w:t>number_of_victims</w:t>
+      </w:r>
+      <w:proofErr w:type="spellEnd"/>
+      <w:r>
+        <w:rPr>
+          <w:rFonts w:ascii="Times New Roman" w:hAnsi="Times New Roman" w:cs="Times New Roman"/>
+          <w:sz w:val="24"/>
+          <w:szCs w:val="24"/>
+          <w:lang w:val="en-US"/>
+        </w:rPr>
+        <w:t>)) {</w:t>
       </w:r>
     </w:p>
     <w:p>
@@ -11709,7 +13651,47 @@
           <w:szCs w:val="24"/>
           <w:lang w:val="en-US"/>
         </w:rPr>
-        <w:t xml:space="preserve">        if (preg_replace('/\s+/', '', $row["subject"]) == $region) {</w:t>
+        <w:t xml:space="preserve">        if (</w:t>
+      </w:r>
+      <w:proofErr w:type="spellStart"/>
+      <w:r>
+        <w:rPr>
+          <w:rFonts w:ascii="Times New Roman" w:hAnsi="Times New Roman" w:cs="Times New Roman"/>
+          <w:sz w:val="24"/>
+          <w:szCs w:val="24"/>
+          <w:lang w:val="en-US"/>
+        </w:rPr>
+        <w:t>preg_</w:t>
+      </w:r>
+      <w:proofErr w:type="gramStart"/>
+      <w:r>
+        <w:rPr>
+          <w:rFonts w:ascii="Times New Roman" w:hAnsi="Times New Roman" w:cs="Times New Roman"/>
+          <w:sz w:val="24"/>
+          <w:szCs w:val="24"/>
+          <w:lang w:val="en-US"/>
+        </w:rPr>
+        <w:t>replace</w:t>
+      </w:r>
+      <w:proofErr w:type="spellEnd"/>
+      <w:r>
+        <w:rPr>
+          <w:rFonts w:ascii="Times New Roman" w:hAnsi="Times New Roman" w:cs="Times New Roman"/>
+          <w:sz w:val="24"/>
+          <w:szCs w:val="24"/>
+          <w:lang w:val="en-US"/>
+        </w:rPr>
+        <w:t>(</w:t>
+      </w:r>
+      <w:proofErr w:type="gramEnd"/>
+      <w:r>
+        <w:rPr>
+          <w:rFonts w:ascii="Times New Roman" w:hAnsi="Times New Roman" w:cs="Times New Roman"/>
+          <w:sz w:val="24"/>
+          <w:szCs w:val="24"/>
+          <w:lang w:val="en-US"/>
+        </w:rPr>
+        <w:t>'/\s+/', '', $row["subject"]) == $region) {</w:t>
       </w:r>
     </w:p>
     <w:p>
@@ -11730,7 +13712,47 @@
           <w:szCs w:val="24"/>
           <w:lang w:val="en-US"/>
         </w:rPr>
-        <w:t xml:space="preserve">            $total_count += $row["importance_of_the_statistical_factor"];</w:t>
+        <w:t xml:space="preserve">            $</w:t>
+      </w:r>
+      <w:proofErr w:type="spellStart"/>
+      <w:r>
+        <w:rPr>
+          <w:rFonts w:ascii="Times New Roman" w:hAnsi="Times New Roman" w:cs="Times New Roman"/>
+          <w:sz w:val="24"/>
+          <w:szCs w:val="24"/>
+          <w:lang w:val="en-US"/>
+        </w:rPr>
+        <w:t>total_count</w:t>
+      </w:r>
+      <w:proofErr w:type="spellEnd"/>
+      <w:r>
+        <w:rPr>
+          <w:rFonts w:ascii="Times New Roman" w:hAnsi="Times New Roman" w:cs="Times New Roman"/>
+          <w:sz w:val="24"/>
+          <w:szCs w:val="24"/>
+          <w:lang w:val="en-US"/>
+        </w:rPr>
+        <w:t xml:space="preserve"> += $row["</w:t>
+      </w:r>
+      <w:proofErr w:type="spellStart"/>
+      <w:r>
+        <w:rPr>
+          <w:rFonts w:ascii="Times New Roman" w:hAnsi="Times New Roman" w:cs="Times New Roman"/>
+          <w:sz w:val="24"/>
+          <w:szCs w:val="24"/>
+          <w:lang w:val="en-US"/>
+        </w:rPr>
+        <w:t>importance_of_the_statistical_factor</w:t>
+      </w:r>
+      <w:proofErr w:type="spellEnd"/>
+      <w:r>
+        <w:rPr>
+          <w:rFonts w:ascii="Times New Roman" w:hAnsi="Times New Roman" w:cs="Times New Roman"/>
+          <w:sz w:val="24"/>
+          <w:szCs w:val="24"/>
+          <w:lang w:val="en-US"/>
+        </w:rPr>
+        <w:t>"];</w:t>
       </w:r>
     </w:p>
     <w:p>
@@ -11814,7 +13836,67 @@
           <w:szCs w:val="24"/>
           <w:lang w:val="en-US"/>
         </w:rPr>
-        <w:t xml:space="preserve">    mysqli_data_seek($crime_articles, 0);</w:t>
+        <w:t xml:space="preserve">    </w:t>
+      </w:r>
+      <w:proofErr w:type="spellStart"/>
+      <w:r>
+        <w:rPr>
+          <w:rFonts w:ascii="Times New Roman" w:hAnsi="Times New Roman" w:cs="Times New Roman"/>
+          <w:sz w:val="24"/>
+          <w:szCs w:val="24"/>
+          <w:lang w:val="en-US"/>
+        </w:rPr>
+        <w:t>mysqli_data_</w:t>
+      </w:r>
+      <w:proofErr w:type="gramStart"/>
+      <w:r>
+        <w:rPr>
+          <w:rFonts w:ascii="Times New Roman" w:hAnsi="Times New Roman" w:cs="Times New Roman"/>
+          <w:sz w:val="24"/>
+          <w:szCs w:val="24"/>
+          <w:lang w:val="en-US"/>
+        </w:rPr>
+        <w:t>seek</w:t>
+      </w:r>
+      <w:proofErr w:type="spellEnd"/>
+      <w:r>
+        <w:rPr>
+          <w:rFonts w:ascii="Times New Roman" w:hAnsi="Times New Roman" w:cs="Times New Roman"/>
+          <w:sz w:val="24"/>
+          <w:szCs w:val="24"/>
+          <w:lang w:val="en-US"/>
+        </w:rPr>
+        <w:t>(</w:t>
+      </w:r>
+      <w:proofErr w:type="gramEnd"/>
+      <w:r>
+        <w:rPr>
+          <w:rFonts w:ascii="Times New Roman" w:hAnsi="Times New Roman" w:cs="Times New Roman"/>
+          <w:sz w:val="24"/>
+          <w:szCs w:val="24"/>
+          <w:lang w:val="en-US"/>
+        </w:rPr>
+        <w:t>$</w:t>
+      </w:r>
+      <w:proofErr w:type="spellStart"/>
+      <w:r>
+        <w:rPr>
+          <w:rFonts w:ascii="Times New Roman" w:hAnsi="Times New Roman" w:cs="Times New Roman"/>
+          <w:sz w:val="24"/>
+          <w:szCs w:val="24"/>
+          <w:lang w:val="en-US"/>
+        </w:rPr>
+        <w:t>crime_articles</w:t>
+      </w:r>
+      <w:proofErr w:type="spellEnd"/>
+      <w:r>
+        <w:rPr>
+          <w:rFonts w:ascii="Times New Roman" w:hAnsi="Times New Roman" w:cs="Times New Roman"/>
+          <w:sz w:val="24"/>
+          <w:szCs w:val="24"/>
+          <w:lang w:val="en-US"/>
+        </w:rPr>
+        <w:t>, 0);</w:t>
       </w:r>
     </w:p>
     <w:p>
@@ -11835,7 +13917,67 @@
           <w:szCs w:val="24"/>
           <w:lang w:val="en-US"/>
         </w:rPr>
-        <w:t xml:space="preserve">    mysqli_data_seek($causes_of_crimes, 0);</w:t>
+        <w:t xml:space="preserve">    </w:t>
+      </w:r>
+      <w:proofErr w:type="spellStart"/>
+      <w:r>
+        <w:rPr>
+          <w:rFonts w:ascii="Times New Roman" w:hAnsi="Times New Roman" w:cs="Times New Roman"/>
+          <w:sz w:val="24"/>
+          <w:szCs w:val="24"/>
+          <w:lang w:val="en-US"/>
+        </w:rPr>
+        <w:t>mysqli_data_</w:t>
+      </w:r>
+      <w:proofErr w:type="gramStart"/>
+      <w:r>
+        <w:rPr>
+          <w:rFonts w:ascii="Times New Roman" w:hAnsi="Times New Roman" w:cs="Times New Roman"/>
+          <w:sz w:val="24"/>
+          <w:szCs w:val="24"/>
+          <w:lang w:val="en-US"/>
+        </w:rPr>
+        <w:t>seek</w:t>
+      </w:r>
+      <w:proofErr w:type="spellEnd"/>
+      <w:r>
+        <w:rPr>
+          <w:rFonts w:ascii="Times New Roman" w:hAnsi="Times New Roman" w:cs="Times New Roman"/>
+          <w:sz w:val="24"/>
+          <w:szCs w:val="24"/>
+          <w:lang w:val="en-US"/>
+        </w:rPr>
+        <w:t>(</w:t>
+      </w:r>
+      <w:proofErr w:type="gramEnd"/>
+      <w:r>
+        <w:rPr>
+          <w:rFonts w:ascii="Times New Roman" w:hAnsi="Times New Roman" w:cs="Times New Roman"/>
+          <w:sz w:val="24"/>
+          <w:szCs w:val="24"/>
+          <w:lang w:val="en-US"/>
+        </w:rPr>
+        <w:t>$</w:t>
+      </w:r>
+      <w:proofErr w:type="spellStart"/>
+      <w:r>
+        <w:rPr>
+          <w:rFonts w:ascii="Times New Roman" w:hAnsi="Times New Roman" w:cs="Times New Roman"/>
+          <w:sz w:val="24"/>
+          <w:szCs w:val="24"/>
+          <w:lang w:val="en-US"/>
+        </w:rPr>
+        <w:t>causes_of_crimes</w:t>
+      </w:r>
+      <w:proofErr w:type="spellEnd"/>
+      <w:r>
+        <w:rPr>
+          <w:rFonts w:ascii="Times New Roman" w:hAnsi="Times New Roman" w:cs="Times New Roman"/>
+          <w:sz w:val="24"/>
+          <w:szCs w:val="24"/>
+          <w:lang w:val="en-US"/>
+        </w:rPr>
+        <w:t>, 0);</w:t>
       </w:r>
     </w:p>
     <w:p>
@@ -11856,7 +13998,67 @@
           <w:szCs w:val="24"/>
           <w:lang w:val="en-US"/>
         </w:rPr>
-        <w:t xml:space="preserve">    mysqli_data_seek($number_of_victims, 0);</w:t>
+        <w:t xml:space="preserve">    </w:t>
+      </w:r>
+      <w:proofErr w:type="spellStart"/>
+      <w:r>
+        <w:rPr>
+          <w:rFonts w:ascii="Times New Roman" w:hAnsi="Times New Roman" w:cs="Times New Roman"/>
+          <w:sz w:val="24"/>
+          <w:szCs w:val="24"/>
+          <w:lang w:val="en-US"/>
+        </w:rPr>
+        <w:t>mysqli_data_</w:t>
+      </w:r>
+      <w:proofErr w:type="gramStart"/>
+      <w:r>
+        <w:rPr>
+          <w:rFonts w:ascii="Times New Roman" w:hAnsi="Times New Roman" w:cs="Times New Roman"/>
+          <w:sz w:val="24"/>
+          <w:szCs w:val="24"/>
+          <w:lang w:val="en-US"/>
+        </w:rPr>
+        <w:t>seek</w:t>
+      </w:r>
+      <w:proofErr w:type="spellEnd"/>
+      <w:r>
+        <w:rPr>
+          <w:rFonts w:ascii="Times New Roman" w:hAnsi="Times New Roman" w:cs="Times New Roman"/>
+          <w:sz w:val="24"/>
+          <w:szCs w:val="24"/>
+          <w:lang w:val="en-US"/>
+        </w:rPr>
+        <w:t>(</w:t>
+      </w:r>
+      <w:proofErr w:type="gramEnd"/>
+      <w:r>
+        <w:rPr>
+          <w:rFonts w:ascii="Times New Roman" w:hAnsi="Times New Roman" w:cs="Times New Roman"/>
+          <w:sz w:val="24"/>
+          <w:szCs w:val="24"/>
+          <w:lang w:val="en-US"/>
+        </w:rPr>
+        <w:t>$</w:t>
+      </w:r>
+      <w:proofErr w:type="spellStart"/>
+      <w:r>
+        <w:rPr>
+          <w:rFonts w:ascii="Times New Roman" w:hAnsi="Times New Roman" w:cs="Times New Roman"/>
+          <w:sz w:val="24"/>
+          <w:szCs w:val="24"/>
+          <w:lang w:val="en-US"/>
+        </w:rPr>
+        <w:t>number_of_victims</w:t>
+      </w:r>
+      <w:proofErr w:type="spellEnd"/>
+      <w:r>
+        <w:rPr>
+          <w:rFonts w:ascii="Times New Roman" w:hAnsi="Times New Roman" w:cs="Times New Roman"/>
+          <w:sz w:val="24"/>
+          <w:szCs w:val="24"/>
+          <w:lang w:val="en-US"/>
+        </w:rPr>
+        <w:t>, 0);</w:t>
       </w:r>
     </w:p>
     <w:p>
@@ -11898,7 +14100,47 @@
           <w:szCs w:val="24"/>
           <w:lang w:val="en-US"/>
         </w:rPr>
-        <w:t xml:space="preserve">    while ($row = mysqli_fetch_assoc($number_of_victims)) {</w:t>
+        <w:t xml:space="preserve">    while ($row = </w:t>
+      </w:r>
+      <w:proofErr w:type="spellStart"/>
+      <w:r>
+        <w:rPr>
+          <w:rFonts w:ascii="Times New Roman" w:hAnsi="Times New Roman" w:cs="Times New Roman"/>
+          <w:sz w:val="24"/>
+          <w:szCs w:val="24"/>
+          <w:lang w:val="en-US"/>
+        </w:rPr>
+        <w:t>mysqli_fetch_assoc</w:t>
+      </w:r>
+      <w:proofErr w:type="spellEnd"/>
+      <w:r>
+        <w:rPr>
+          <w:rFonts w:ascii="Times New Roman" w:hAnsi="Times New Roman" w:cs="Times New Roman"/>
+          <w:sz w:val="24"/>
+          <w:szCs w:val="24"/>
+          <w:lang w:val="en-US"/>
+        </w:rPr>
+        <w:t>($</w:t>
+      </w:r>
+      <w:proofErr w:type="spellStart"/>
+      <w:r>
+        <w:rPr>
+          <w:rFonts w:ascii="Times New Roman" w:hAnsi="Times New Roman" w:cs="Times New Roman"/>
+          <w:sz w:val="24"/>
+          <w:szCs w:val="24"/>
+          <w:lang w:val="en-US"/>
+        </w:rPr>
+        <w:t>number_of_victims</w:t>
+      </w:r>
+      <w:proofErr w:type="spellEnd"/>
+      <w:r>
+        <w:rPr>
+          <w:rFonts w:ascii="Times New Roman" w:hAnsi="Times New Roman" w:cs="Times New Roman"/>
+          <w:sz w:val="24"/>
+          <w:szCs w:val="24"/>
+          <w:lang w:val="en-US"/>
+        </w:rPr>
+        <w:t>)) {</w:t>
       </w:r>
     </w:p>
     <w:p>
@@ -11919,7 +14161,47 @@
           <w:szCs w:val="24"/>
           <w:lang w:val="en-US"/>
         </w:rPr>
-        <w:t xml:space="preserve">        if (preg_replace('/\s+/', '', $row["subject"]) == $region) {</w:t>
+        <w:t xml:space="preserve">        if (</w:t>
+      </w:r>
+      <w:proofErr w:type="spellStart"/>
+      <w:r>
+        <w:rPr>
+          <w:rFonts w:ascii="Times New Roman" w:hAnsi="Times New Roman" w:cs="Times New Roman"/>
+          <w:sz w:val="24"/>
+          <w:szCs w:val="24"/>
+          <w:lang w:val="en-US"/>
+        </w:rPr>
+        <w:t>preg_</w:t>
+      </w:r>
+      <w:proofErr w:type="gramStart"/>
+      <w:r>
+        <w:rPr>
+          <w:rFonts w:ascii="Times New Roman" w:hAnsi="Times New Roman" w:cs="Times New Roman"/>
+          <w:sz w:val="24"/>
+          <w:szCs w:val="24"/>
+          <w:lang w:val="en-US"/>
+        </w:rPr>
+        <w:t>replace</w:t>
+      </w:r>
+      <w:proofErr w:type="spellEnd"/>
+      <w:r>
+        <w:rPr>
+          <w:rFonts w:ascii="Times New Roman" w:hAnsi="Times New Roman" w:cs="Times New Roman"/>
+          <w:sz w:val="24"/>
+          <w:szCs w:val="24"/>
+          <w:lang w:val="en-US"/>
+        </w:rPr>
+        <w:t>(</w:t>
+      </w:r>
+      <w:proofErr w:type="gramEnd"/>
+      <w:r>
+        <w:rPr>
+          <w:rFonts w:ascii="Times New Roman" w:hAnsi="Times New Roman" w:cs="Times New Roman"/>
+          <w:sz w:val="24"/>
+          <w:szCs w:val="24"/>
+          <w:lang w:val="en-US"/>
+        </w:rPr>
+        <w:t>'/\s+/', '', $row["subject"]) == $region) {</w:t>
       </w:r>
     </w:p>
     <w:p>
@@ -11941,13 +14223,87 @@
         </w:rPr>
         <w:t xml:space="preserve">            </w:t>
       </w:r>
-      <w:r>
-        <w:rPr>
-          <w:rFonts w:ascii="Times New Roman" w:hAnsi="Times New Roman" w:cs="Times New Roman"/>
-          <w:sz w:val="24"/>
-          <w:szCs w:val="24"/>
-        </w:rPr>
-        <w:t>if (isset($result["Общее количество потервпеших"])) {</w:t>
+      <w:proofErr w:type="spellStart"/>
+      <w:r>
+        <w:rPr>
+          <w:rFonts w:ascii="Times New Roman" w:hAnsi="Times New Roman" w:cs="Times New Roman"/>
+          <w:sz w:val="24"/>
+          <w:szCs w:val="24"/>
+        </w:rPr>
+        <w:t>if</w:t>
+      </w:r>
+      <w:proofErr w:type="spellEnd"/>
+      <w:r>
+        <w:rPr>
+          <w:rFonts w:ascii="Times New Roman" w:hAnsi="Times New Roman" w:cs="Times New Roman"/>
+          <w:sz w:val="24"/>
+          <w:szCs w:val="24"/>
+        </w:rPr>
+        <w:t xml:space="preserve"> (</w:t>
+      </w:r>
+      <w:proofErr w:type="spellStart"/>
+      <w:proofErr w:type="gramStart"/>
+      <w:r>
+        <w:rPr>
+          <w:rFonts w:ascii="Times New Roman" w:hAnsi="Times New Roman" w:cs="Times New Roman"/>
+          <w:sz w:val="24"/>
+          <w:szCs w:val="24"/>
+        </w:rPr>
+        <w:t>isset</w:t>
+      </w:r>
+      <w:proofErr w:type="spellEnd"/>
+      <w:r>
+        <w:rPr>
+          <w:rFonts w:ascii="Times New Roman" w:hAnsi="Times New Roman" w:cs="Times New Roman"/>
+          <w:sz w:val="24"/>
+          <w:szCs w:val="24"/>
+        </w:rPr>
+        <w:t>(</w:t>
+      </w:r>
+      <w:proofErr w:type="gramEnd"/>
+      <w:r>
+        <w:rPr>
+          <w:rFonts w:ascii="Times New Roman" w:hAnsi="Times New Roman" w:cs="Times New Roman"/>
+          <w:sz w:val="24"/>
+          <w:szCs w:val="24"/>
+        </w:rPr>
+        <w:t>$</w:t>
+      </w:r>
+      <w:proofErr w:type="spellStart"/>
+      <w:r>
+        <w:rPr>
+          <w:rFonts w:ascii="Times New Roman" w:hAnsi="Times New Roman" w:cs="Times New Roman"/>
+          <w:sz w:val="24"/>
+          <w:szCs w:val="24"/>
+        </w:rPr>
+        <w:t>result</w:t>
+      </w:r>
+      <w:proofErr w:type="spellEnd"/>
+      <w:r>
+        <w:rPr>
+          <w:rFonts w:ascii="Times New Roman" w:hAnsi="Times New Roman" w:cs="Times New Roman"/>
+          <w:sz w:val="24"/>
+          <w:szCs w:val="24"/>
+        </w:rPr>
+        <w:t xml:space="preserve">["Общее количество </w:t>
+      </w:r>
+      <w:proofErr w:type="spellStart"/>
+      <w:r>
+        <w:rPr>
+          <w:rFonts w:ascii="Times New Roman" w:hAnsi="Times New Roman" w:cs="Times New Roman"/>
+          <w:sz w:val="24"/>
+          <w:szCs w:val="24"/>
+        </w:rPr>
+        <w:t>потервпеших</w:t>
+      </w:r>
+      <w:proofErr w:type="spellEnd"/>
+      <w:r>
+        <w:rPr>
+          <w:rFonts w:ascii="Times New Roman" w:hAnsi="Times New Roman" w:cs="Times New Roman"/>
+          <w:sz w:val="24"/>
+          <w:szCs w:val="24"/>
+        </w:rPr>
+        <w:t>"])) {</w:t>
       </w:r>
     </w:p>
     <w:p>
@@ -11976,7 +14332,27 @@
           <w:szCs w:val="24"/>
           <w:lang w:val="en-US"/>
         </w:rPr>
-        <w:t>$result["</w:t>
+        <w:t>$</w:t>
+      </w:r>
+      <w:proofErr w:type="gramStart"/>
+      <w:r>
+        <w:rPr>
+          <w:rFonts w:ascii="Times New Roman" w:hAnsi="Times New Roman" w:cs="Times New Roman"/>
+          <w:sz w:val="24"/>
+          <w:szCs w:val="24"/>
+          <w:lang w:val="en-US"/>
+        </w:rPr>
+        <w:t>result[</w:t>
+      </w:r>
+      <w:proofErr w:type="gramEnd"/>
+      <w:r>
+        <w:rPr>
+          <w:rFonts w:ascii="Times New Roman" w:hAnsi="Times New Roman" w:cs="Times New Roman"/>
+          <w:sz w:val="24"/>
+          <w:szCs w:val="24"/>
+          <w:lang w:val="en-US"/>
+        </w:rPr>
+        <w:t>"</w:t>
       </w:r>
       <w:r>
         <w:rPr>
@@ -12012,6 +14388,7 @@
         </w:rPr>
         <w:t xml:space="preserve"> </w:t>
       </w:r>
+      <w:proofErr w:type="spellStart"/>
       <w:r>
         <w:rPr>
           <w:rFonts w:ascii="Times New Roman" w:hAnsi="Times New Roman" w:cs="Times New Roman"/>
@@ -12020,14 +14397,35 @@
         </w:rPr>
         <w:t>потервпеших</w:t>
       </w:r>
-      <w:r>
-        <w:rPr>
-          <w:rFonts w:ascii="Times New Roman" w:hAnsi="Times New Roman" w:cs="Times New Roman"/>
-          <w:sz w:val="24"/>
-          <w:szCs w:val="24"/>
-          <w:lang w:val="en-US"/>
-        </w:rPr>
-        <w:t>"] += $row["importance_of_the_statistical_factor"];</w:t>
+      <w:proofErr w:type="spellEnd"/>
+      <w:r>
+        <w:rPr>
+          <w:rFonts w:ascii="Times New Roman" w:hAnsi="Times New Roman" w:cs="Times New Roman"/>
+          <w:sz w:val="24"/>
+          <w:szCs w:val="24"/>
+          <w:lang w:val="en-US"/>
+        </w:rPr>
+        <w:t>"] += $row["</w:t>
+      </w:r>
+      <w:proofErr w:type="spellStart"/>
+      <w:r>
+        <w:rPr>
+          <w:rFonts w:ascii="Times New Roman" w:hAnsi="Times New Roman" w:cs="Times New Roman"/>
+          <w:sz w:val="24"/>
+          <w:szCs w:val="24"/>
+          <w:lang w:val="en-US"/>
+        </w:rPr>
+        <w:t>importance_of_the_statistical_factor</w:t>
+      </w:r>
+      <w:proofErr w:type="spellEnd"/>
+      <w:r>
+        <w:rPr>
+          <w:rFonts w:ascii="Times New Roman" w:hAnsi="Times New Roman" w:cs="Times New Roman"/>
+          <w:sz w:val="24"/>
+          <w:szCs w:val="24"/>
+          <w:lang w:val="en-US"/>
+        </w:rPr>
+        <w:t>"];</w:t>
       </w:r>
     </w:p>
     <w:p>
@@ -12070,7 +14468,27 @@
           <w:lang w:val="en-US"/>
         </w:rPr>
         <w:lastRenderedPageBreak/>
-        <w:t xml:space="preserve">                $result["</w:t>
+        <w:t xml:space="preserve">                $</w:t>
+      </w:r>
+      <w:proofErr w:type="gramStart"/>
+      <w:r>
+        <w:rPr>
+          <w:rFonts w:ascii="Times New Roman" w:hAnsi="Times New Roman" w:cs="Times New Roman"/>
+          <w:sz w:val="24"/>
+          <w:szCs w:val="24"/>
+          <w:lang w:val="en-US"/>
+        </w:rPr>
+        <w:t>result[</w:t>
+      </w:r>
+      <w:proofErr w:type="gramEnd"/>
+      <w:r>
+        <w:rPr>
+          <w:rFonts w:ascii="Times New Roman" w:hAnsi="Times New Roman" w:cs="Times New Roman"/>
+          <w:sz w:val="24"/>
+          <w:szCs w:val="24"/>
+          <w:lang w:val="en-US"/>
+        </w:rPr>
+        <w:t>"</w:t>
       </w:r>
       <w:r>
         <w:rPr>
@@ -12106,6 +14524,7 @@
         </w:rPr>
         <w:t xml:space="preserve"> </w:t>
       </w:r>
+      <w:proofErr w:type="spellStart"/>
       <w:r>
         <w:rPr>
           <w:rFonts w:ascii="Times New Roman" w:hAnsi="Times New Roman" w:cs="Times New Roman"/>
@@ -12114,14 +14533,35 @@
         </w:rPr>
         <w:t>потервпеших</w:t>
       </w:r>
-      <w:r>
-        <w:rPr>
-          <w:rFonts w:ascii="Times New Roman" w:hAnsi="Times New Roman" w:cs="Times New Roman"/>
-          <w:sz w:val="24"/>
-          <w:szCs w:val="24"/>
-          <w:lang w:val="en-US"/>
-        </w:rPr>
-        <w:t>"] = $row["importance_of_the_statistical_factor"];</w:t>
+      <w:proofErr w:type="spellEnd"/>
+      <w:r>
+        <w:rPr>
+          <w:rFonts w:ascii="Times New Roman" w:hAnsi="Times New Roman" w:cs="Times New Roman"/>
+          <w:sz w:val="24"/>
+          <w:szCs w:val="24"/>
+          <w:lang w:val="en-US"/>
+        </w:rPr>
+        <w:t>"] = $row["</w:t>
+      </w:r>
+      <w:proofErr w:type="spellStart"/>
+      <w:r>
+        <w:rPr>
+          <w:rFonts w:ascii="Times New Roman" w:hAnsi="Times New Roman" w:cs="Times New Roman"/>
+          <w:sz w:val="24"/>
+          <w:szCs w:val="24"/>
+          <w:lang w:val="en-US"/>
+        </w:rPr>
+        <w:t>importance_of_the_statistical_factor</w:t>
+      </w:r>
+      <w:proofErr w:type="spellEnd"/>
+      <w:r>
+        <w:rPr>
+          <w:rFonts w:ascii="Times New Roman" w:hAnsi="Times New Roman" w:cs="Times New Roman"/>
+          <w:sz w:val="24"/>
+          <w:szCs w:val="24"/>
+          <w:lang w:val="en-US"/>
+        </w:rPr>
+        <w:t>"];</w:t>
       </w:r>
     </w:p>
     <w:p>
@@ -12205,7 +14645,47 @@
           <w:szCs w:val="24"/>
           <w:lang w:val="en-US"/>
         </w:rPr>
-        <w:t xml:space="preserve">    while ($row = mysqli_fetch_assoc($causes_of_crimes)) {</w:t>
+        <w:t xml:space="preserve">    while ($row = </w:t>
+      </w:r>
+      <w:proofErr w:type="spellStart"/>
+      <w:r>
+        <w:rPr>
+          <w:rFonts w:ascii="Times New Roman" w:hAnsi="Times New Roman" w:cs="Times New Roman"/>
+          <w:sz w:val="24"/>
+          <w:szCs w:val="24"/>
+          <w:lang w:val="en-US"/>
+        </w:rPr>
+        <w:t>mysqli_fetch_assoc</w:t>
+      </w:r>
+      <w:proofErr w:type="spellEnd"/>
+      <w:r>
+        <w:rPr>
+          <w:rFonts w:ascii="Times New Roman" w:hAnsi="Times New Roman" w:cs="Times New Roman"/>
+          <w:sz w:val="24"/>
+          <w:szCs w:val="24"/>
+          <w:lang w:val="en-US"/>
+        </w:rPr>
+        <w:t>($</w:t>
+      </w:r>
+      <w:proofErr w:type="spellStart"/>
+      <w:r>
+        <w:rPr>
+          <w:rFonts w:ascii="Times New Roman" w:hAnsi="Times New Roman" w:cs="Times New Roman"/>
+          <w:sz w:val="24"/>
+          <w:szCs w:val="24"/>
+          <w:lang w:val="en-US"/>
+        </w:rPr>
+        <w:t>causes_of_crimes</w:t>
+      </w:r>
+      <w:proofErr w:type="spellEnd"/>
+      <w:r>
+        <w:rPr>
+          <w:rFonts w:ascii="Times New Roman" w:hAnsi="Times New Roman" w:cs="Times New Roman"/>
+          <w:sz w:val="24"/>
+          <w:szCs w:val="24"/>
+          <w:lang w:val="en-US"/>
+        </w:rPr>
+        <w:t>)) {</w:t>
       </w:r>
     </w:p>
     <w:p>
@@ -12226,7 +14706,47 @@
           <w:szCs w:val="24"/>
           <w:lang w:val="en-US"/>
         </w:rPr>
-        <w:t xml:space="preserve">        if (preg_replace('/\s+/', '', $row["subject"]) == $region) {</w:t>
+        <w:t xml:space="preserve">        if (</w:t>
+      </w:r>
+      <w:proofErr w:type="spellStart"/>
+      <w:r>
+        <w:rPr>
+          <w:rFonts w:ascii="Times New Roman" w:hAnsi="Times New Roman" w:cs="Times New Roman"/>
+          <w:sz w:val="24"/>
+          <w:szCs w:val="24"/>
+          <w:lang w:val="en-US"/>
+        </w:rPr>
+        <w:t>preg_</w:t>
+      </w:r>
+      <w:proofErr w:type="gramStart"/>
+      <w:r>
+        <w:rPr>
+          <w:rFonts w:ascii="Times New Roman" w:hAnsi="Times New Roman" w:cs="Times New Roman"/>
+          <w:sz w:val="24"/>
+          <w:szCs w:val="24"/>
+          <w:lang w:val="en-US"/>
+        </w:rPr>
+        <w:t>replace</w:t>
+      </w:r>
+      <w:proofErr w:type="spellEnd"/>
+      <w:r>
+        <w:rPr>
+          <w:rFonts w:ascii="Times New Roman" w:hAnsi="Times New Roman" w:cs="Times New Roman"/>
+          <w:sz w:val="24"/>
+          <w:szCs w:val="24"/>
+          <w:lang w:val="en-US"/>
+        </w:rPr>
+        <w:t>(</w:t>
+      </w:r>
+      <w:proofErr w:type="gramEnd"/>
+      <w:r>
+        <w:rPr>
+          <w:rFonts w:ascii="Times New Roman" w:hAnsi="Times New Roman" w:cs="Times New Roman"/>
+          <w:sz w:val="24"/>
+          <w:szCs w:val="24"/>
+          <w:lang w:val="en-US"/>
+        </w:rPr>
+        <w:t>'/\s+/', '', $row["subject"]) == $region) {</w:t>
       </w:r>
     </w:p>
     <w:p>
@@ -12248,13 +14768,69 @@
         </w:rPr>
         <w:t xml:space="preserve">            </w:t>
       </w:r>
-      <w:r>
-        <w:rPr>
-          <w:rFonts w:ascii="Times New Roman" w:hAnsi="Times New Roman" w:cs="Times New Roman"/>
-          <w:sz w:val="24"/>
-          <w:szCs w:val="24"/>
-        </w:rPr>
-        <w:t>if (isset($result["Алкогольные, токсические, наркотические опьянения или лица, ранее совершавшие преступления"])) {</w:t>
+      <w:proofErr w:type="spellStart"/>
+      <w:r>
+        <w:rPr>
+          <w:rFonts w:ascii="Times New Roman" w:hAnsi="Times New Roman" w:cs="Times New Roman"/>
+          <w:sz w:val="24"/>
+          <w:szCs w:val="24"/>
+        </w:rPr>
+        <w:t>if</w:t>
+      </w:r>
+      <w:proofErr w:type="spellEnd"/>
+      <w:r>
+        <w:rPr>
+          <w:rFonts w:ascii="Times New Roman" w:hAnsi="Times New Roman" w:cs="Times New Roman"/>
+          <w:sz w:val="24"/>
+          <w:szCs w:val="24"/>
+        </w:rPr>
+        <w:t xml:space="preserve"> (</w:t>
+      </w:r>
+      <w:proofErr w:type="spellStart"/>
+      <w:proofErr w:type="gramStart"/>
+      <w:r>
+        <w:rPr>
+          <w:rFonts w:ascii="Times New Roman" w:hAnsi="Times New Roman" w:cs="Times New Roman"/>
+          <w:sz w:val="24"/>
+          <w:szCs w:val="24"/>
+        </w:rPr>
+        <w:t>isset</w:t>
+      </w:r>
+      <w:proofErr w:type="spellEnd"/>
+      <w:r>
+        <w:rPr>
+          <w:rFonts w:ascii="Times New Roman" w:hAnsi="Times New Roman" w:cs="Times New Roman"/>
+          <w:sz w:val="24"/>
+          <w:szCs w:val="24"/>
+        </w:rPr>
+        <w:t>(</w:t>
+      </w:r>
+      <w:proofErr w:type="gramEnd"/>
+      <w:r>
+        <w:rPr>
+          <w:rFonts w:ascii="Times New Roman" w:hAnsi="Times New Roman" w:cs="Times New Roman"/>
+          <w:sz w:val="24"/>
+          <w:szCs w:val="24"/>
+        </w:rPr>
+        <w:t>$</w:t>
+      </w:r>
+      <w:proofErr w:type="spellStart"/>
+      <w:r>
+        <w:rPr>
+          <w:rFonts w:ascii="Times New Roman" w:hAnsi="Times New Roman" w:cs="Times New Roman"/>
+          <w:sz w:val="24"/>
+          <w:szCs w:val="24"/>
+        </w:rPr>
+        <w:t>result</w:t>
+      </w:r>
+      <w:proofErr w:type="spellEnd"/>
+      <w:r>
+        <w:rPr>
+          <w:rFonts w:ascii="Times New Roman" w:hAnsi="Times New Roman" w:cs="Times New Roman"/>
+          <w:sz w:val="24"/>
+          <w:szCs w:val="24"/>
+        </w:rPr>
+        <w:t>["Алкогольные, токсические, наркотические опьянения или лица, ранее совершавшие преступления"])) {</w:t>
       </w:r>
     </w:p>
     <w:p>
@@ -12273,7 +14849,71 @@
           <w:sz w:val="24"/>
           <w:szCs w:val="24"/>
         </w:rPr>
-        <w:t xml:space="preserve">                $result["Алкогольные, токсические, наркотические опьянения или лица, ранее совершавшие преступления"] += $row["importance_of_the_statistical_factor"];</w:t>
+        <w:t xml:space="preserve">                $</w:t>
+      </w:r>
+      <w:proofErr w:type="spellStart"/>
+      <w:proofErr w:type="gramStart"/>
+      <w:r>
+        <w:rPr>
+          <w:rFonts w:ascii="Times New Roman" w:hAnsi="Times New Roman" w:cs="Times New Roman"/>
+          <w:sz w:val="24"/>
+          <w:szCs w:val="24"/>
+        </w:rPr>
+        <w:t>result</w:t>
+      </w:r>
+      <w:proofErr w:type="spellEnd"/>
+      <w:r>
+        <w:rPr>
+          <w:rFonts w:ascii="Times New Roman" w:hAnsi="Times New Roman" w:cs="Times New Roman"/>
+          <w:sz w:val="24"/>
+          <w:szCs w:val="24"/>
+        </w:rPr>
+        <w:t>[</w:t>
+      </w:r>
+      <w:proofErr w:type="gramEnd"/>
+      <w:r>
+        <w:rPr>
+          <w:rFonts w:ascii="Times New Roman" w:hAnsi="Times New Roman" w:cs="Times New Roman"/>
+          <w:sz w:val="24"/>
+          <w:szCs w:val="24"/>
+        </w:rPr>
+        <w:t>"Алкогольные, токсические, наркотические опьянения или лица, ранее совершавшие преступления"] += $</w:t>
+      </w:r>
+      <w:proofErr w:type="spellStart"/>
+      <w:r>
+        <w:rPr>
+          <w:rFonts w:ascii="Times New Roman" w:hAnsi="Times New Roman" w:cs="Times New Roman"/>
+          <w:sz w:val="24"/>
+          <w:szCs w:val="24"/>
+        </w:rPr>
+        <w:t>row</w:t>
+      </w:r>
+      <w:proofErr w:type="spellEnd"/>
+      <w:r>
+        <w:rPr>
+          <w:rFonts w:ascii="Times New Roman" w:hAnsi="Times New Roman" w:cs="Times New Roman"/>
+          <w:sz w:val="24"/>
+          <w:szCs w:val="24"/>
+        </w:rPr>
+        <w:t>["</w:t>
+      </w:r>
+      <w:proofErr w:type="spellStart"/>
+      <w:r>
+        <w:rPr>
+          <w:rFonts w:ascii="Times New Roman" w:hAnsi="Times New Roman" w:cs="Times New Roman"/>
+          <w:sz w:val="24"/>
+          <w:szCs w:val="24"/>
+        </w:rPr>
+        <w:t>importance_of_the_statistical_factor</w:t>
+      </w:r>
+      <w:proofErr w:type="spellEnd"/>
+      <w:r>
+        <w:rPr>
+          <w:rFonts w:ascii="Times New Roman" w:hAnsi="Times New Roman" w:cs="Times New Roman"/>
+          <w:sz w:val="24"/>
+          <w:szCs w:val="24"/>
+        </w:rPr>
+        <w:t>"];</w:t>
       </w:r>
     </w:p>
     <w:p>
@@ -12311,7 +14951,71 @@
           <w:sz w:val="24"/>
           <w:szCs w:val="24"/>
         </w:rPr>
-        <w:t xml:space="preserve">                $result["Алкогольные, токсические, наркотические опьянения или лица, ранее совершавшие преступления"] = $row["importance_of_the_statistical_factor"];</w:t>
+        <w:t xml:space="preserve">                $</w:t>
+      </w:r>
+      <w:proofErr w:type="spellStart"/>
+      <w:proofErr w:type="gramStart"/>
+      <w:r>
+        <w:rPr>
+          <w:rFonts w:ascii="Times New Roman" w:hAnsi="Times New Roman" w:cs="Times New Roman"/>
+          <w:sz w:val="24"/>
+          <w:szCs w:val="24"/>
+        </w:rPr>
+        <w:t>result</w:t>
+      </w:r>
+      <w:proofErr w:type="spellEnd"/>
+      <w:r>
+        <w:rPr>
+          <w:rFonts w:ascii="Times New Roman" w:hAnsi="Times New Roman" w:cs="Times New Roman"/>
+          <w:sz w:val="24"/>
+          <w:szCs w:val="24"/>
+        </w:rPr>
+        <w:t>[</w:t>
+      </w:r>
+      <w:proofErr w:type="gramEnd"/>
+      <w:r>
+        <w:rPr>
+          <w:rFonts w:ascii="Times New Roman" w:hAnsi="Times New Roman" w:cs="Times New Roman"/>
+          <w:sz w:val="24"/>
+          <w:szCs w:val="24"/>
+        </w:rPr>
+        <w:t>"Алкогольные, токсические, наркотические опьянения или лица, ранее совершавшие преступления"] = $</w:t>
+      </w:r>
+      <w:proofErr w:type="spellStart"/>
+      <w:r>
+        <w:rPr>
+          <w:rFonts w:ascii="Times New Roman" w:hAnsi="Times New Roman" w:cs="Times New Roman"/>
+          <w:sz w:val="24"/>
+          <w:szCs w:val="24"/>
+        </w:rPr>
+        <w:t>row</w:t>
+      </w:r>
+      <w:proofErr w:type="spellEnd"/>
+      <w:r>
+        <w:rPr>
+          <w:rFonts w:ascii="Times New Roman" w:hAnsi="Times New Roman" w:cs="Times New Roman"/>
+          <w:sz w:val="24"/>
+          <w:szCs w:val="24"/>
+        </w:rPr>
+        <w:t>["</w:t>
+      </w:r>
+      <w:proofErr w:type="spellStart"/>
+      <w:r>
+        <w:rPr>
+          <w:rFonts w:ascii="Times New Roman" w:hAnsi="Times New Roman" w:cs="Times New Roman"/>
+          <w:sz w:val="24"/>
+          <w:szCs w:val="24"/>
+        </w:rPr>
+        <w:t>importance_of_the_statistical_factor</w:t>
+      </w:r>
+      <w:proofErr w:type="spellEnd"/>
+      <w:r>
+        <w:rPr>
+          <w:rFonts w:ascii="Times New Roman" w:hAnsi="Times New Roman" w:cs="Times New Roman"/>
+          <w:sz w:val="24"/>
+          <w:szCs w:val="24"/>
+        </w:rPr>
+        <w:t>"];</w:t>
       </w:r>
     </w:p>
     <w:p>
@@ -12403,7 +15107,47 @@
           <w:szCs w:val="24"/>
           <w:lang w:val="en-US"/>
         </w:rPr>
-        <w:t xml:space="preserve">    while ($row = mysqli_fetch_assoc($crime_articles)) {</w:t>
+        <w:t xml:space="preserve">    while ($row = </w:t>
+      </w:r>
+      <w:proofErr w:type="spellStart"/>
+      <w:r>
+        <w:rPr>
+          <w:rFonts w:ascii="Times New Roman" w:hAnsi="Times New Roman" w:cs="Times New Roman"/>
+          <w:sz w:val="24"/>
+          <w:szCs w:val="24"/>
+          <w:lang w:val="en-US"/>
+        </w:rPr>
+        <w:t>mysqli_fetch_assoc</w:t>
+      </w:r>
+      <w:proofErr w:type="spellEnd"/>
+      <w:r>
+        <w:rPr>
+          <w:rFonts w:ascii="Times New Roman" w:hAnsi="Times New Roman" w:cs="Times New Roman"/>
+          <w:sz w:val="24"/>
+          <w:szCs w:val="24"/>
+          <w:lang w:val="en-US"/>
+        </w:rPr>
+        <w:t>($</w:t>
+      </w:r>
+      <w:proofErr w:type="spellStart"/>
+      <w:r>
+        <w:rPr>
+          <w:rFonts w:ascii="Times New Roman" w:hAnsi="Times New Roman" w:cs="Times New Roman"/>
+          <w:sz w:val="24"/>
+          <w:szCs w:val="24"/>
+          <w:lang w:val="en-US"/>
+        </w:rPr>
+        <w:t>crime_articles</w:t>
+      </w:r>
+      <w:proofErr w:type="spellEnd"/>
+      <w:r>
+        <w:rPr>
+          <w:rFonts w:ascii="Times New Roman" w:hAnsi="Times New Roman" w:cs="Times New Roman"/>
+          <w:sz w:val="24"/>
+          <w:szCs w:val="24"/>
+          <w:lang w:val="en-US"/>
+        </w:rPr>
+        <w:t>)) {</w:t>
       </w:r>
     </w:p>
     <w:p>
@@ -12424,7 +15168,47 @@
           <w:szCs w:val="24"/>
           <w:lang w:val="en-US"/>
         </w:rPr>
-        <w:t xml:space="preserve">        if (preg_replace('/\s+/', '', $row["subject"]) == $region) {</w:t>
+        <w:t xml:space="preserve">        if (</w:t>
+      </w:r>
+      <w:proofErr w:type="spellStart"/>
+      <w:r>
+        <w:rPr>
+          <w:rFonts w:ascii="Times New Roman" w:hAnsi="Times New Roman" w:cs="Times New Roman"/>
+          <w:sz w:val="24"/>
+          <w:szCs w:val="24"/>
+          <w:lang w:val="en-US"/>
+        </w:rPr>
+        <w:t>preg_</w:t>
+      </w:r>
+      <w:proofErr w:type="gramStart"/>
+      <w:r>
+        <w:rPr>
+          <w:rFonts w:ascii="Times New Roman" w:hAnsi="Times New Roman" w:cs="Times New Roman"/>
+          <w:sz w:val="24"/>
+          <w:szCs w:val="24"/>
+          <w:lang w:val="en-US"/>
+        </w:rPr>
+        <w:t>replace</w:t>
+      </w:r>
+      <w:proofErr w:type="spellEnd"/>
+      <w:r>
+        <w:rPr>
+          <w:rFonts w:ascii="Times New Roman" w:hAnsi="Times New Roman" w:cs="Times New Roman"/>
+          <w:sz w:val="24"/>
+          <w:szCs w:val="24"/>
+          <w:lang w:val="en-US"/>
+        </w:rPr>
+        <w:t>(</w:t>
+      </w:r>
+      <w:proofErr w:type="gramEnd"/>
+      <w:r>
+        <w:rPr>
+          <w:rFonts w:ascii="Times New Roman" w:hAnsi="Times New Roman" w:cs="Times New Roman"/>
+          <w:sz w:val="24"/>
+          <w:szCs w:val="24"/>
+          <w:lang w:val="en-US"/>
+        </w:rPr>
+        <w:t>'/\s+/', '', $row["subject"]) == $region) {</w:t>
       </w:r>
     </w:p>
     <w:p>
@@ -12446,13 +15230,69 @@
         </w:rPr>
         <w:t xml:space="preserve">            </w:t>
       </w:r>
-      <w:r>
-        <w:rPr>
-          <w:rFonts w:ascii="Times New Roman" w:hAnsi="Times New Roman" w:cs="Times New Roman"/>
-          <w:sz w:val="24"/>
-          <w:szCs w:val="24"/>
-        </w:rPr>
-        <w:t>if (isset($result["Общее число нарушений УК РФ"])) {</w:t>
+      <w:proofErr w:type="spellStart"/>
+      <w:r>
+        <w:rPr>
+          <w:rFonts w:ascii="Times New Roman" w:hAnsi="Times New Roman" w:cs="Times New Roman"/>
+          <w:sz w:val="24"/>
+          <w:szCs w:val="24"/>
+        </w:rPr>
+        <w:t>if</w:t>
+      </w:r>
+      <w:proofErr w:type="spellEnd"/>
+      <w:r>
+        <w:rPr>
+          <w:rFonts w:ascii="Times New Roman" w:hAnsi="Times New Roman" w:cs="Times New Roman"/>
+          <w:sz w:val="24"/>
+          <w:szCs w:val="24"/>
+        </w:rPr>
+        <w:t xml:space="preserve"> (</w:t>
+      </w:r>
+      <w:proofErr w:type="spellStart"/>
+      <w:proofErr w:type="gramStart"/>
+      <w:r>
+        <w:rPr>
+          <w:rFonts w:ascii="Times New Roman" w:hAnsi="Times New Roman" w:cs="Times New Roman"/>
+          <w:sz w:val="24"/>
+          <w:szCs w:val="24"/>
+        </w:rPr>
+        <w:t>isset</w:t>
+      </w:r>
+      <w:proofErr w:type="spellEnd"/>
+      <w:r>
+        <w:rPr>
+          <w:rFonts w:ascii="Times New Roman" w:hAnsi="Times New Roman" w:cs="Times New Roman"/>
+          <w:sz w:val="24"/>
+          <w:szCs w:val="24"/>
+        </w:rPr>
+        <w:t>(</w:t>
+      </w:r>
+      <w:proofErr w:type="gramEnd"/>
+      <w:r>
+        <w:rPr>
+          <w:rFonts w:ascii="Times New Roman" w:hAnsi="Times New Roman" w:cs="Times New Roman"/>
+          <w:sz w:val="24"/>
+          <w:szCs w:val="24"/>
+        </w:rPr>
+        <w:t>$</w:t>
+      </w:r>
+      <w:proofErr w:type="spellStart"/>
+      <w:r>
+        <w:rPr>
+          <w:rFonts w:ascii="Times New Roman" w:hAnsi="Times New Roman" w:cs="Times New Roman"/>
+          <w:sz w:val="24"/>
+          <w:szCs w:val="24"/>
+        </w:rPr>
+        <w:t>result</w:t>
+      </w:r>
+      <w:proofErr w:type="spellEnd"/>
+      <w:r>
+        <w:rPr>
+          <w:rFonts w:ascii="Times New Roman" w:hAnsi="Times New Roman" w:cs="Times New Roman"/>
+          <w:sz w:val="24"/>
+          <w:szCs w:val="24"/>
+        </w:rPr>
+        <w:t>["Общее число нарушений УК РФ"])) {</w:t>
       </w:r>
     </w:p>
     <w:p>
@@ -12481,7 +15321,27 @@
           <w:szCs w:val="24"/>
           <w:lang w:val="en-US"/>
         </w:rPr>
-        <w:t>$result["</w:t>
+        <w:t>$</w:t>
+      </w:r>
+      <w:proofErr w:type="gramStart"/>
+      <w:r>
+        <w:rPr>
+          <w:rFonts w:ascii="Times New Roman" w:hAnsi="Times New Roman" w:cs="Times New Roman"/>
+          <w:sz w:val="24"/>
+          <w:szCs w:val="24"/>
+          <w:lang w:val="en-US"/>
+        </w:rPr>
+        <w:t>result[</w:t>
+      </w:r>
+      <w:proofErr w:type="gramEnd"/>
+      <w:r>
+        <w:rPr>
+          <w:rFonts w:ascii="Times New Roman" w:hAnsi="Times New Roman" w:cs="Times New Roman"/>
+          <w:sz w:val="24"/>
+          <w:szCs w:val="24"/>
+          <w:lang w:val="en-US"/>
+        </w:rPr>
+        <w:t>"</w:t>
       </w:r>
       <w:r>
         <w:rPr>
@@ -12566,7 +15426,27 @@
           <w:szCs w:val="24"/>
           <w:lang w:val="en-US"/>
         </w:rPr>
-        <w:t>"] += $row["importance_of_the_statistical_factor"];</w:t>
+        <w:t>"] += $row["</w:t>
+      </w:r>
+      <w:proofErr w:type="spellStart"/>
+      <w:r>
+        <w:rPr>
+          <w:rFonts w:ascii="Times New Roman" w:hAnsi="Times New Roman" w:cs="Times New Roman"/>
+          <w:sz w:val="24"/>
+          <w:szCs w:val="24"/>
+          <w:lang w:val="en-US"/>
+        </w:rPr>
+        <w:t>importance_of_the_statistical_factor</w:t>
+      </w:r>
+      <w:proofErr w:type="spellEnd"/>
+      <w:r>
+        <w:rPr>
+          <w:rFonts w:ascii="Times New Roman" w:hAnsi="Times New Roman" w:cs="Times New Roman"/>
+          <w:sz w:val="24"/>
+          <w:szCs w:val="24"/>
+          <w:lang w:val="en-US"/>
+        </w:rPr>
+        <w:t>"];</w:t>
       </w:r>
     </w:p>
     <w:p>
@@ -12608,7 +15488,27 @@
           <w:szCs w:val="24"/>
           <w:lang w:val="en-US"/>
         </w:rPr>
-        <w:t xml:space="preserve">                $result["</w:t>
+        <w:t xml:space="preserve">                $</w:t>
+      </w:r>
+      <w:proofErr w:type="gramStart"/>
+      <w:r>
+        <w:rPr>
+          <w:rFonts w:ascii="Times New Roman" w:hAnsi="Times New Roman" w:cs="Times New Roman"/>
+          <w:sz w:val="24"/>
+          <w:szCs w:val="24"/>
+          <w:lang w:val="en-US"/>
+        </w:rPr>
+        <w:t>result[</w:t>
+      </w:r>
+      <w:proofErr w:type="gramEnd"/>
+      <w:r>
+        <w:rPr>
+          <w:rFonts w:ascii="Times New Roman" w:hAnsi="Times New Roman" w:cs="Times New Roman"/>
+          <w:sz w:val="24"/>
+          <w:szCs w:val="24"/>
+          <w:lang w:val="en-US"/>
+        </w:rPr>
+        <w:t>"</w:t>
       </w:r>
       <w:r>
         <w:rPr>
@@ -12693,7 +15593,27 @@
           <w:szCs w:val="24"/>
           <w:lang w:val="en-US"/>
         </w:rPr>
-        <w:t>"] = $row["importance_of_the_statistical_factor"];</w:t>
+        <w:t>"] = $row["</w:t>
+      </w:r>
+      <w:proofErr w:type="spellStart"/>
+      <w:r>
+        <w:rPr>
+          <w:rFonts w:ascii="Times New Roman" w:hAnsi="Times New Roman" w:cs="Times New Roman"/>
+          <w:sz w:val="24"/>
+          <w:szCs w:val="24"/>
+          <w:lang w:val="en-US"/>
+        </w:rPr>
+        <w:t>importance_of_the_statistical_factor</w:t>
+      </w:r>
+      <w:proofErr w:type="spellEnd"/>
+      <w:r>
+        <w:rPr>
+          <w:rFonts w:ascii="Times New Roman" w:hAnsi="Times New Roman" w:cs="Times New Roman"/>
+          <w:sz w:val="24"/>
+          <w:szCs w:val="24"/>
+          <w:lang w:val="en-US"/>
+        </w:rPr>
+        <w:t>"];</w:t>
       </w:r>
     </w:p>
     <w:p>
@@ -12819,7 +15739,47 @@
           <w:szCs w:val="24"/>
           <w:lang w:val="en-US"/>
         </w:rPr>
-        <w:t xml:space="preserve">        $result[$key] = round($value / $total_count, 3) * 100;</w:t>
+        <w:t xml:space="preserve">        $result[$key] = </w:t>
+      </w:r>
+      <w:proofErr w:type="gramStart"/>
+      <w:r>
+        <w:rPr>
+          <w:rFonts w:ascii="Times New Roman" w:hAnsi="Times New Roman" w:cs="Times New Roman"/>
+          <w:sz w:val="24"/>
+          <w:szCs w:val="24"/>
+          <w:lang w:val="en-US"/>
+        </w:rPr>
+        <w:t>round(</w:t>
+      </w:r>
+      <w:proofErr w:type="gramEnd"/>
+      <w:r>
+        <w:rPr>
+          <w:rFonts w:ascii="Times New Roman" w:hAnsi="Times New Roman" w:cs="Times New Roman"/>
+          <w:sz w:val="24"/>
+          <w:szCs w:val="24"/>
+          <w:lang w:val="en-US"/>
+        </w:rPr>
+        <w:t>$value / $</w:t>
+      </w:r>
+      <w:proofErr w:type="spellStart"/>
+      <w:r>
+        <w:rPr>
+          <w:rFonts w:ascii="Times New Roman" w:hAnsi="Times New Roman" w:cs="Times New Roman"/>
+          <w:sz w:val="24"/>
+          <w:szCs w:val="24"/>
+          <w:lang w:val="en-US"/>
+        </w:rPr>
+        <w:t>total_count</w:t>
+      </w:r>
+      <w:proofErr w:type="spellEnd"/>
+      <w:r>
+        <w:rPr>
+          <w:rFonts w:ascii="Times New Roman" w:hAnsi="Times New Roman" w:cs="Times New Roman"/>
+          <w:sz w:val="24"/>
+          <w:szCs w:val="24"/>
+          <w:lang w:val="en-US"/>
+        </w:rPr>
+        <w:t>, 3) * 100;</w:t>
       </w:r>
     </w:p>
     <w:p>
@@ -12866,7 +15826,25 @@
           <w:sz w:val="24"/>
           <w:szCs w:val="24"/>
         </w:rPr>
-        <w:t xml:space="preserve">    return $result;</w:t>
+        <w:t xml:space="preserve">    return $</w:t>
+      </w:r>
+      <w:proofErr w:type="spellStart"/>
+      <w:r>
+        <w:rPr>
+          <w:rFonts w:ascii="Times New Roman" w:hAnsi="Times New Roman" w:cs="Times New Roman"/>
+          <w:sz w:val="24"/>
+          <w:szCs w:val="24"/>
+        </w:rPr>
+        <w:t>result</w:t>
+      </w:r>
+      <w:proofErr w:type="spellEnd"/>
+      <w:r>
+        <w:rPr>
+          <w:rFonts w:ascii="Times New Roman" w:hAnsi="Times New Roman" w:cs="Times New Roman"/>
+          <w:sz w:val="24"/>
+          <w:szCs w:val="24"/>
+        </w:rPr>
+        <w:t>;</w:t>
       </w:r>
     </w:p>
     <w:p>
@@ -12912,6 +15890,7 @@
         </w:rPr>
         <w:t xml:space="preserve">Программный код функции </w:t>
       </w:r>
+      <w:proofErr w:type="spellStart"/>
       <w:r>
         <w:rPr>
           <w:rFonts w:ascii="Times New Roman" w:hAnsi="Times New Roman" w:cs="Times New Roman"/>
@@ -12922,6 +15901,7 @@
         </w:rPr>
         <w:t>count_quantitative_values</w:t>
       </w:r>
+      <w:proofErr w:type="spellEnd"/>
       <w:r>
         <w:rPr>
           <w:rFonts w:ascii="Times New Roman" w:hAnsi="Times New Roman" w:cs="Times New Roman"/>
@@ -12966,7 +15946,47 @@
           <w:szCs w:val="24"/>
           <w:lang w:val="en-US"/>
         </w:rPr>
-        <w:t>function count_quantitative_values($region, $query) {</w:t>
+        <w:t xml:space="preserve">function </w:t>
+      </w:r>
+      <w:proofErr w:type="spellStart"/>
+      <w:r>
+        <w:rPr>
+          <w:rFonts w:ascii="Times New Roman" w:hAnsi="Times New Roman" w:cs="Times New Roman"/>
+          <w:sz w:val="24"/>
+          <w:szCs w:val="24"/>
+          <w:lang w:val="en-US"/>
+        </w:rPr>
+        <w:t>count_quantitative_</w:t>
+      </w:r>
+      <w:proofErr w:type="gramStart"/>
+      <w:r>
+        <w:rPr>
+          <w:rFonts w:ascii="Times New Roman" w:hAnsi="Times New Roman" w:cs="Times New Roman"/>
+          <w:sz w:val="24"/>
+          <w:szCs w:val="24"/>
+          <w:lang w:val="en-US"/>
+        </w:rPr>
+        <w:t>values</w:t>
+      </w:r>
+      <w:proofErr w:type="spellEnd"/>
+      <w:r>
+        <w:rPr>
+          <w:rFonts w:ascii="Times New Roman" w:hAnsi="Times New Roman" w:cs="Times New Roman"/>
+          <w:sz w:val="24"/>
+          <w:szCs w:val="24"/>
+          <w:lang w:val="en-US"/>
+        </w:rPr>
+        <w:t>(</w:t>
+      </w:r>
+      <w:proofErr w:type="gramEnd"/>
+      <w:r>
+        <w:rPr>
+          <w:rFonts w:ascii="Times New Roman" w:hAnsi="Times New Roman" w:cs="Times New Roman"/>
+          <w:sz w:val="24"/>
+          <w:szCs w:val="24"/>
+          <w:lang w:val="en-US"/>
+        </w:rPr>
+        <w:t>$region, $query) {</w:t>
       </w:r>
     </w:p>
     <w:p>
@@ -12987,7 +16007,27 @@
           <w:szCs w:val="24"/>
           <w:lang w:val="en-US"/>
         </w:rPr>
-        <w:t xml:space="preserve">    $result = array();</w:t>
+        <w:t xml:space="preserve">    $result = </w:t>
+      </w:r>
+      <w:proofErr w:type="gramStart"/>
+      <w:r>
+        <w:rPr>
+          <w:rFonts w:ascii="Times New Roman" w:hAnsi="Times New Roman" w:cs="Times New Roman"/>
+          <w:sz w:val="24"/>
+          <w:szCs w:val="24"/>
+          <w:lang w:val="en-US"/>
+        </w:rPr>
+        <w:t>array(</w:t>
+      </w:r>
+      <w:proofErr w:type="gramEnd"/>
+      <w:r>
+        <w:rPr>
+          <w:rFonts w:ascii="Times New Roman" w:hAnsi="Times New Roman" w:cs="Times New Roman"/>
+          <w:sz w:val="24"/>
+          <w:szCs w:val="24"/>
+          <w:lang w:val="en-US"/>
+        </w:rPr>
+        <w:t>);</w:t>
       </w:r>
     </w:p>
     <w:p>
@@ -13029,7 +16069,47 @@
           <w:szCs w:val="24"/>
           <w:lang w:val="en-US"/>
         </w:rPr>
-        <w:t xml:space="preserve">    mysqli_data_seek($query, 0);</w:t>
+        <w:t xml:space="preserve">    </w:t>
+      </w:r>
+      <w:proofErr w:type="spellStart"/>
+      <w:r>
+        <w:rPr>
+          <w:rFonts w:ascii="Times New Roman" w:hAnsi="Times New Roman" w:cs="Times New Roman"/>
+          <w:sz w:val="24"/>
+          <w:szCs w:val="24"/>
+          <w:lang w:val="en-US"/>
+        </w:rPr>
+        <w:t>mysqli_data_</w:t>
+      </w:r>
+      <w:proofErr w:type="gramStart"/>
+      <w:r>
+        <w:rPr>
+          <w:rFonts w:ascii="Times New Roman" w:hAnsi="Times New Roman" w:cs="Times New Roman"/>
+          <w:sz w:val="24"/>
+          <w:szCs w:val="24"/>
+          <w:lang w:val="en-US"/>
+        </w:rPr>
+        <w:t>seek</w:t>
+      </w:r>
+      <w:proofErr w:type="spellEnd"/>
+      <w:r>
+        <w:rPr>
+          <w:rFonts w:ascii="Times New Roman" w:hAnsi="Times New Roman" w:cs="Times New Roman"/>
+          <w:sz w:val="24"/>
+          <w:szCs w:val="24"/>
+          <w:lang w:val="en-US"/>
+        </w:rPr>
+        <w:t>(</w:t>
+      </w:r>
+      <w:proofErr w:type="gramEnd"/>
+      <w:r>
+        <w:rPr>
+          <w:rFonts w:ascii="Times New Roman" w:hAnsi="Times New Roman" w:cs="Times New Roman"/>
+          <w:sz w:val="24"/>
+          <w:szCs w:val="24"/>
+          <w:lang w:val="en-US"/>
+        </w:rPr>
+        <w:t>$query, 0);</w:t>
       </w:r>
     </w:p>
     <w:p>
@@ -13071,7 +16151,27 @@
           <w:szCs w:val="24"/>
           <w:lang w:val="en-US"/>
         </w:rPr>
-        <w:t xml:space="preserve">    while ($row = mysqli_fetch_assoc($query)) {</w:t>
+        <w:t xml:space="preserve">    while ($row = </w:t>
+      </w:r>
+      <w:proofErr w:type="spellStart"/>
+      <w:r>
+        <w:rPr>
+          <w:rFonts w:ascii="Times New Roman" w:hAnsi="Times New Roman" w:cs="Times New Roman"/>
+          <w:sz w:val="24"/>
+          <w:szCs w:val="24"/>
+          <w:lang w:val="en-US"/>
+        </w:rPr>
+        <w:t>mysqli_fetch_assoc</w:t>
+      </w:r>
+      <w:proofErr w:type="spellEnd"/>
+      <w:r>
+        <w:rPr>
+          <w:rFonts w:ascii="Times New Roman" w:hAnsi="Times New Roman" w:cs="Times New Roman"/>
+          <w:sz w:val="24"/>
+          <w:szCs w:val="24"/>
+          <w:lang w:val="en-US"/>
+        </w:rPr>
+        <w:t>($query)) {</w:t>
       </w:r>
     </w:p>
     <w:p>
@@ -13092,7 +16192,47 @@
           <w:szCs w:val="24"/>
           <w:lang w:val="en-US"/>
         </w:rPr>
-        <w:t xml:space="preserve">        if (preg_replace('/\s+/', '', $row["subject"]) == $region) {</w:t>
+        <w:t xml:space="preserve">        if (</w:t>
+      </w:r>
+      <w:proofErr w:type="spellStart"/>
+      <w:r>
+        <w:rPr>
+          <w:rFonts w:ascii="Times New Roman" w:hAnsi="Times New Roman" w:cs="Times New Roman"/>
+          <w:sz w:val="24"/>
+          <w:szCs w:val="24"/>
+          <w:lang w:val="en-US"/>
+        </w:rPr>
+        <w:t>preg_</w:t>
+      </w:r>
+      <w:proofErr w:type="gramStart"/>
+      <w:r>
+        <w:rPr>
+          <w:rFonts w:ascii="Times New Roman" w:hAnsi="Times New Roman" w:cs="Times New Roman"/>
+          <w:sz w:val="24"/>
+          <w:szCs w:val="24"/>
+          <w:lang w:val="en-US"/>
+        </w:rPr>
+        <w:t>replace</w:t>
+      </w:r>
+      <w:proofErr w:type="spellEnd"/>
+      <w:r>
+        <w:rPr>
+          <w:rFonts w:ascii="Times New Roman" w:hAnsi="Times New Roman" w:cs="Times New Roman"/>
+          <w:sz w:val="24"/>
+          <w:szCs w:val="24"/>
+          <w:lang w:val="en-US"/>
+        </w:rPr>
+        <w:t>(</w:t>
+      </w:r>
+      <w:proofErr w:type="gramEnd"/>
+      <w:r>
+        <w:rPr>
+          <w:rFonts w:ascii="Times New Roman" w:hAnsi="Times New Roman" w:cs="Times New Roman"/>
+          <w:sz w:val="24"/>
+          <w:szCs w:val="24"/>
+          <w:lang w:val="en-US"/>
+        </w:rPr>
+        <w:t>'/\s+/', '', $row["subject"]) == $region) {</w:t>
       </w:r>
     </w:p>
     <w:p>
@@ -13113,7 +16253,47 @@
           <w:szCs w:val="24"/>
           <w:lang w:val="en-US"/>
         </w:rPr>
-        <w:t xml:space="preserve">            $result[$row["name_of_the_statistical_factor"]] = $row["importance_of_the_statistical_factor"];</w:t>
+        <w:t xml:space="preserve">            $result[$row["</w:t>
+      </w:r>
+      <w:proofErr w:type="spellStart"/>
+      <w:r>
+        <w:rPr>
+          <w:rFonts w:ascii="Times New Roman" w:hAnsi="Times New Roman" w:cs="Times New Roman"/>
+          <w:sz w:val="24"/>
+          <w:szCs w:val="24"/>
+          <w:lang w:val="en-US"/>
+        </w:rPr>
+        <w:t>name_of_the_statistical_factor</w:t>
+      </w:r>
+      <w:proofErr w:type="spellEnd"/>
+      <w:r>
+        <w:rPr>
+          <w:rFonts w:ascii="Times New Roman" w:hAnsi="Times New Roman" w:cs="Times New Roman"/>
+          <w:sz w:val="24"/>
+          <w:szCs w:val="24"/>
+          <w:lang w:val="en-US"/>
+        </w:rPr>
+        <w:t>"]] = $row["</w:t>
+      </w:r>
+      <w:proofErr w:type="spellStart"/>
+      <w:r>
+        <w:rPr>
+          <w:rFonts w:ascii="Times New Roman" w:hAnsi="Times New Roman" w:cs="Times New Roman"/>
+          <w:sz w:val="24"/>
+          <w:szCs w:val="24"/>
+          <w:lang w:val="en-US"/>
+        </w:rPr>
+        <w:t>importance_of_the_statistical_factor</w:t>
+      </w:r>
+      <w:proofErr w:type="spellEnd"/>
+      <w:r>
+        <w:rPr>
+          <w:rFonts w:ascii="Times New Roman" w:hAnsi="Times New Roman" w:cs="Times New Roman"/>
+          <w:sz w:val="24"/>
+          <w:szCs w:val="24"/>
+          <w:lang w:val="en-US"/>
+        </w:rPr>
+        <w:t>"];</w:t>
       </w:r>
     </w:p>
     <w:p>
@@ -13370,7 +16550,47 @@
           <w:szCs w:val="24"/>
           <w:lang w:val="en-US"/>
         </w:rPr>
-        <w:t>function count_percent_values($region, $query) {</w:t>
+        <w:t xml:space="preserve">function </w:t>
+      </w:r>
+      <w:proofErr w:type="spellStart"/>
+      <w:r>
+        <w:rPr>
+          <w:rFonts w:ascii="Times New Roman" w:hAnsi="Times New Roman" w:cs="Times New Roman"/>
+          <w:sz w:val="24"/>
+          <w:szCs w:val="24"/>
+          <w:lang w:val="en-US"/>
+        </w:rPr>
+        <w:t>count_percent_</w:t>
+      </w:r>
+      <w:proofErr w:type="gramStart"/>
+      <w:r>
+        <w:rPr>
+          <w:rFonts w:ascii="Times New Roman" w:hAnsi="Times New Roman" w:cs="Times New Roman"/>
+          <w:sz w:val="24"/>
+          <w:szCs w:val="24"/>
+          <w:lang w:val="en-US"/>
+        </w:rPr>
+        <w:t>values</w:t>
+      </w:r>
+      <w:proofErr w:type="spellEnd"/>
+      <w:r>
+        <w:rPr>
+          <w:rFonts w:ascii="Times New Roman" w:hAnsi="Times New Roman" w:cs="Times New Roman"/>
+          <w:sz w:val="24"/>
+          <w:szCs w:val="24"/>
+          <w:lang w:val="en-US"/>
+        </w:rPr>
+        <w:t>(</w:t>
+      </w:r>
+      <w:proofErr w:type="gramEnd"/>
+      <w:r>
+        <w:rPr>
+          <w:rFonts w:ascii="Times New Roman" w:hAnsi="Times New Roman" w:cs="Times New Roman"/>
+          <w:sz w:val="24"/>
+          <w:szCs w:val="24"/>
+          <w:lang w:val="en-US"/>
+        </w:rPr>
+        <w:t>$region, $query) {</w:t>
       </w:r>
     </w:p>
     <w:p>
@@ -13391,7 +16611,27 @@
           <w:szCs w:val="24"/>
           <w:lang w:val="en-US"/>
         </w:rPr>
-        <w:t xml:space="preserve">    $result = array();</w:t>
+        <w:t xml:space="preserve">    $result = </w:t>
+      </w:r>
+      <w:proofErr w:type="gramStart"/>
+      <w:r>
+        <w:rPr>
+          <w:rFonts w:ascii="Times New Roman" w:hAnsi="Times New Roman" w:cs="Times New Roman"/>
+          <w:sz w:val="24"/>
+          <w:szCs w:val="24"/>
+          <w:lang w:val="en-US"/>
+        </w:rPr>
+        <w:t>array(</w:t>
+      </w:r>
+      <w:proofErr w:type="gramEnd"/>
+      <w:r>
+        <w:rPr>
+          <w:rFonts w:ascii="Times New Roman" w:hAnsi="Times New Roman" w:cs="Times New Roman"/>
+          <w:sz w:val="24"/>
+          <w:szCs w:val="24"/>
+          <w:lang w:val="en-US"/>
+        </w:rPr>
+        <w:t>);</w:t>
       </w:r>
     </w:p>
     <w:p>
@@ -13454,7 +16694,47 @@
           <w:szCs w:val="24"/>
           <w:lang w:val="en-US"/>
         </w:rPr>
-        <w:t xml:space="preserve">    mysqli_data_seek($query, 0);</w:t>
+        <w:t xml:space="preserve">    </w:t>
+      </w:r>
+      <w:proofErr w:type="spellStart"/>
+      <w:r>
+        <w:rPr>
+          <w:rFonts w:ascii="Times New Roman" w:hAnsi="Times New Roman" w:cs="Times New Roman"/>
+          <w:sz w:val="24"/>
+          <w:szCs w:val="24"/>
+          <w:lang w:val="en-US"/>
+        </w:rPr>
+        <w:t>mysqli_data_</w:t>
+      </w:r>
+      <w:proofErr w:type="gramStart"/>
+      <w:r>
+        <w:rPr>
+          <w:rFonts w:ascii="Times New Roman" w:hAnsi="Times New Roman" w:cs="Times New Roman"/>
+          <w:sz w:val="24"/>
+          <w:szCs w:val="24"/>
+          <w:lang w:val="en-US"/>
+        </w:rPr>
+        <w:t>seek</w:t>
+      </w:r>
+      <w:proofErr w:type="spellEnd"/>
+      <w:r>
+        <w:rPr>
+          <w:rFonts w:ascii="Times New Roman" w:hAnsi="Times New Roman" w:cs="Times New Roman"/>
+          <w:sz w:val="24"/>
+          <w:szCs w:val="24"/>
+          <w:lang w:val="en-US"/>
+        </w:rPr>
+        <w:t>(</w:t>
+      </w:r>
+      <w:proofErr w:type="gramEnd"/>
+      <w:r>
+        <w:rPr>
+          <w:rFonts w:ascii="Times New Roman" w:hAnsi="Times New Roman" w:cs="Times New Roman"/>
+          <w:sz w:val="24"/>
+          <w:szCs w:val="24"/>
+          <w:lang w:val="en-US"/>
+        </w:rPr>
+        <w:t>$query, 0);</w:t>
       </w:r>
     </w:p>
     <w:p>
@@ -13475,7 +16755,27 @@
           <w:szCs w:val="24"/>
           <w:lang w:val="en-US"/>
         </w:rPr>
-        <w:t xml:space="preserve">    $total_sum = 0;</w:t>
+        <w:t xml:space="preserve">    $</w:t>
+      </w:r>
+      <w:proofErr w:type="spellStart"/>
+      <w:r>
+        <w:rPr>
+          <w:rFonts w:ascii="Times New Roman" w:hAnsi="Times New Roman" w:cs="Times New Roman"/>
+          <w:sz w:val="24"/>
+          <w:szCs w:val="24"/>
+          <w:lang w:val="en-US"/>
+        </w:rPr>
+        <w:t>total_sum</w:t>
+      </w:r>
+      <w:proofErr w:type="spellEnd"/>
+      <w:r>
+        <w:rPr>
+          <w:rFonts w:ascii="Times New Roman" w:hAnsi="Times New Roman" w:cs="Times New Roman"/>
+          <w:sz w:val="24"/>
+          <w:szCs w:val="24"/>
+          <w:lang w:val="en-US"/>
+        </w:rPr>
+        <w:t xml:space="preserve"> = 0;</w:t>
       </w:r>
     </w:p>
     <w:p>
@@ -13517,7 +16817,27 @@
           <w:szCs w:val="24"/>
           <w:lang w:val="en-US"/>
         </w:rPr>
-        <w:t xml:space="preserve">    while ($row = mysqli_fetch_assoc($query)) {</w:t>
+        <w:t xml:space="preserve">    while ($row = </w:t>
+      </w:r>
+      <w:proofErr w:type="spellStart"/>
+      <w:r>
+        <w:rPr>
+          <w:rFonts w:ascii="Times New Roman" w:hAnsi="Times New Roman" w:cs="Times New Roman"/>
+          <w:sz w:val="24"/>
+          <w:szCs w:val="24"/>
+          <w:lang w:val="en-US"/>
+        </w:rPr>
+        <w:t>mysqli_fetch_assoc</w:t>
+      </w:r>
+      <w:proofErr w:type="spellEnd"/>
+      <w:r>
+        <w:rPr>
+          <w:rFonts w:ascii="Times New Roman" w:hAnsi="Times New Roman" w:cs="Times New Roman"/>
+          <w:sz w:val="24"/>
+          <w:szCs w:val="24"/>
+          <w:lang w:val="en-US"/>
+        </w:rPr>
+        <w:t>($query)) {</w:t>
       </w:r>
     </w:p>
     <w:p>
@@ -13538,7 +16858,47 @@
           <w:szCs w:val="24"/>
           <w:lang w:val="en-US"/>
         </w:rPr>
-        <w:t xml:space="preserve">        if (preg_replace('/\s+/', '', $row["subject"]) == $region) {</w:t>
+        <w:t xml:space="preserve">        if (</w:t>
+      </w:r>
+      <w:proofErr w:type="spellStart"/>
+      <w:r>
+        <w:rPr>
+          <w:rFonts w:ascii="Times New Roman" w:hAnsi="Times New Roman" w:cs="Times New Roman"/>
+          <w:sz w:val="24"/>
+          <w:szCs w:val="24"/>
+          <w:lang w:val="en-US"/>
+        </w:rPr>
+        <w:t>preg_</w:t>
+      </w:r>
+      <w:proofErr w:type="gramStart"/>
+      <w:r>
+        <w:rPr>
+          <w:rFonts w:ascii="Times New Roman" w:hAnsi="Times New Roman" w:cs="Times New Roman"/>
+          <w:sz w:val="24"/>
+          <w:szCs w:val="24"/>
+          <w:lang w:val="en-US"/>
+        </w:rPr>
+        <w:t>replace</w:t>
+      </w:r>
+      <w:proofErr w:type="spellEnd"/>
+      <w:r>
+        <w:rPr>
+          <w:rFonts w:ascii="Times New Roman" w:hAnsi="Times New Roman" w:cs="Times New Roman"/>
+          <w:sz w:val="24"/>
+          <w:szCs w:val="24"/>
+          <w:lang w:val="en-US"/>
+        </w:rPr>
+        <w:t>(</w:t>
+      </w:r>
+      <w:proofErr w:type="gramEnd"/>
+      <w:r>
+        <w:rPr>
+          <w:rFonts w:ascii="Times New Roman" w:hAnsi="Times New Roman" w:cs="Times New Roman"/>
+          <w:sz w:val="24"/>
+          <w:szCs w:val="24"/>
+          <w:lang w:val="en-US"/>
+        </w:rPr>
+        <w:t>'/\s+/', '', $row["subject"]) == $region) {</w:t>
       </w:r>
     </w:p>
     <w:p>
@@ -13559,7 +16919,47 @@
           <w:szCs w:val="24"/>
           <w:lang w:val="en-US"/>
         </w:rPr>
-        <w:t xml:space="preserve">            $total_sum += $row["importance_of_the_statistical_factor"];</w:t>
+        <w:t xml:space="preserve">            $</w:t>
+      </w:r>
+      <w:proofErr w:type="spellStart"/>
+      <w:r>
+        <w:rPr>
+          <w:rFonts w:ascii="Times New Roman" w:hAnsi="Times New Roman" w:cs="Times New Roman"/>
+          <w:sz w:val="24"/>
+          <w:szCs w:val="24"/>
+          <w:lang w:val="en-US"/>
+        </w:rPr>
+        <w:t>total_sum</w:t>
+      </w:r>
+      <w:proofErr w:type="spellEnd"/>
+      <w:r>
+        <w:rPr>
+          <w:rFonts w:ascii="Times New Roman" w:hAnsi="Times New Roman" w:cs="Times New Roman"/>
+          <w:sz w:val="24"/>
+          <w:szCs w:val="24"/>
+          <w:lang w:val="en-US"/>
+        </w:rPr>
+        <w:t xml:space="preserve"> += $row["</w:t>
+      </w:r>
+      <w:proofErr w:type="spellStart"/>
+      <w:r>
+        <w:rPr>
+          <w:rFonts w:ascii="Times New Roman" w:hAnsi="Times New Roman" w:cs="Times New Roman"/>
+          <w:sz w:val="24"/>
+          <w:szCs w:val="24"/>
+          <w:lang w:val="en-US"/>
+        </w:rPr>
+        <w:t>importance_of_the_statistical_factor</w:t>
+      </w:r>
+      <w:proofErr w:type="spellEnd"/>
+      <w:r>
+        <w:rPr>
+          <w:rFonts w:ascii="Times New Roman" w:hAnsi="Times New Roman" w:cs="Times New Roman"/>
+          <w:sz w:val="24"/>
+          <w:szCs w:val="24"/>
+          <w:lang w:val="en-US"/>
+        </w:rPr>
+        <w:t>"];</w:t>
       </w:r>
     </w:p>
     <w:p>
@@ -13643,7 +17043,47 @@
           <w:szCs w:val="24"/>
           <w:lang w:val="en-US"/>
         </w:rPr>
-        <w:t xml:space="preserve">    mysqli_data_seek($query, 0);</w:t>
+        <w:t xml:space="preserve">    </w:t>
+      </w:r>
+      <w:proofErr w:type="spellStart"/>
+      <w:r>
+        <w:rPr>
+          <w:rFonts w:ascii="Times New Roman" w:hAnsi="Times New Roman" w:cs="Times New Roman"/>
+          <w:sz w:val="24"/>
+          <w:szCs w:val="24"/>
+          <w:lang w:val="en-US"/>
+        </w:rPr>
+        <w:t>mysqli_data_</w:t>
+      </w:r>
+      <w:proofErr w:type="gramStart"/>
+      <w:r>
+        <w:rPr>
+          <w:rFonts w:ascii="Times New Roman" w:hAnsi="Times New Roman" w:cs="Times New Roman"/>
+          <w:sz w:val="24"/>
+          <w:szCs w:val="24"/>
+          <w:lang w:val="en-US"/>
+        </w:rPr>
+        <w:t>seek</w:t>
+      </w:r>
+      <w:proofErr w:type="spellEnd"/>
+      <w:r>
+        <w:rPr>
+          <w:rFonts w:ascii="Times New Roman" w:hAnsi="Times New Roman" w:cs="Times New Roman"/>
+          <w:sz w:val="24"/>
+          <w:szCs w:val="24"/>
+          <w:lang w:val="en-US"/>
+        </w:rPr>
+        <w:t>(</w:t>
+      </w:r>
+      <w:proofErr w:type="gramEnd"/>
+      <w:r>
+        <w:rPr>
+          <w:rFonts w:ascii="Times New Roman" w:hAnsi="Times New Roman" w:cs="Times New Roman"/>
+          <w:sz w:val="24"/>
+          <w:szCs w:val="24"/>
+          <w:lang w:val="en-US"/>
+        </w:rPr>
+        <w:t>$query, 0);</w:t>
       </w:r>
     </w:p>
     <w:p>
@@ -13697,7 +17137,27 @@
           <w:szCs w:val="24"/>
           <w:lang w:val="en-US"/>
         </w:rPr>
-        <w:t xml:space="preserve">    while ($row = mysqli_fetch_assoc($query)) {</w:t>
+        <w:t xml:space="preserve">    while ($row = </w:t>
+      </w:r>
+      <w:proofErr w:type="spellStart"/>
+      <w:r>
+        <w:rPr>
+          <w:rFonts w:ascii="Times New Roman" w:hAnsi="Times New Roman" w:cs="Times New Roman"/>
+          <w:sz w:val="24"/>
+          <w:szCs w:val="24"/>
+          <w:lang w:val="en-US"/>
+        </w:rPr>
+        <w:t>mysqli_fetch_assoc</w:t>
+      </w:r>
+      <w:proofErr w:type="spellEnd"/>
+      <w:r>
+        <w:rPr>
+          <w:rFonts w:ascii="Times New Roman" w:hAnsi="Times New Roman" w:cs="Times New Roman"/>
+          <w:sz w:val="24"/>
+          <w:szCs w:val="24"/>
+          <w:lang w:val="en-US"/>
+        </w:rPr>
+        <w:t>($query)) {</w:t>
       </w:r>
     </w:p>
     <w:p>
@@ -13718,7 +17178,47 @@
           <w:szCs w:val="24"/>
           <w:lang w:val="en-US"/>
         </w:rPr>
-        <w:t xml:space="preserve">        if (preg_replace('/\s+/', '', $row["subject"]) == $region) {</w:t>
+        <w:t xml:space="preserve">        if (</w:t>
+      </w:r>
+      <w:proofErr w:type="spellStart"/>
+      <w:r>
+        <w:rPr>
+          <w:rFonts w:ascii="Times New Roman" w:hAnsi="Times New Roman" w:cs="Times New Roman"/>
+          <w:sz w:val="24"/>
+          <w:szCs w:val="24"/>
+          <w:lang w:val="en-US"/>
+        </w:rPr>
+        <w:t>preg_</w:t>
+      </w:r>
+      <w:proofErr w:type="gramStart"/>
+      <w:r>
+        <w:rPr>
+          <w:rFonts w:ascii="Times New Roman" w:hAnsi="Times New Roman" w:cs="Times New Roman"/>
+          <w:sz w:val="24"/>
+          <w:szCs w:val="24"/>
+          <w:lang w:val="en-US"/>
+        </w:rPr>
+        <w:t>replace</w:t>
+      </w:r>
+      <w:proofErr w:type="spellEnd"/>
+      <w:r>
+        <w:rPr>
+          <w:rFonts w:ascii="Times New Roman" w:hAnsi="Times New Roman" w:cs="Times New Roman"/>
+          <w:sz w:val="24"/>
+          <w:szCs w:val="24"/>
+          <w:lang w:val="en-US"/>
+        </w:rPr>
+        <w:t>(</w:t>
+      </w:r>
+      <w:proofErr w:type="gramEnd"/>
+      <w:r>
+        <w:rPr>
+          <w:rFonts w:ascii="Times New Roman" w:hAnsi="Times New Roman" w:cs="Times New Roman"/>
+          <w:sz w:val="24"/>
+          <w:szCs w:val="24"/>
+          <w:lang w:val="en-US"/>
+        </w:rPr>
+        <w:t>'/\s+/', '', $row["subject"]) == $region) {</w:t>
       </w:r>
     </w:p>
     <w:p>
@@ -13739,7 +17239,67 @@
           <w:szCs w:val="24"/>
           <w:lang w:val="en-US"/>
         </w:rPr>
-        <w:t xml:space="preserve">            $result[$row["name_of_the_statistical_factor"]] = round($row["importance_of_the_statistical_factor"] / $total_sum, 3) * 100;</w:t>
+        <w:t xml:space="preserve">            $result[$row["</w:t>
+      </w:r>
+      <w:proofErr w:type="spellStart"/>
+      <w:r>
+        <w:rPr>
+          <w:rFonts w:ascii="Times New Roman" w:hAnsi="Times New Roman" w:cs="Times New Roman"/>
+          <w:sz w:val="24"/>
+          <w:szCs w:val="24"/>
+          <w:lang w:val="en-US"/>
+        </w:rPr>
+        <w:t>name_of_the_statistical_factor</w:t>
+      </w:r>
+      <w:proofErr w:type="spellEnd"/>
+      <w:r>
+        <w:rPr>
+          <w:rFonts w:ascii="Times New Roman" w:hAnsi="Times New Roman" w:cs="Times New Roman"/>
+          <w:sz w:val="24"/>
+          <w:szCs w:val="24"/>
+          <w:lang w:val="en-US"/>
+        </w:rPr>
+        <w:t>"]] = round($row["</w:t>
+      </w:r>
+      <w:proofErr w:type="spellStart"/>
+      <w:r>
+        <w:rPr>
+          <w:rFonts w:ascii="Times New Roman" w:hAnsi="Times New Roman" w:cs="Times New Roman"/>
+          <w:sz w:val="24"/>
+          <w:szCs w:val="24"/>
+          <w:lang w:val="en-US"/>
+        </w:rPr>
+        <w:t>importance_of_the_statistical_factor</w:t>
+      </w:r>
+      <w:proofErr w:type="spellEnd"/>
+      <w:r>
+        <w:rPr>
+          <w:rFonts w:ascii="Times New Roman" w:hAnsi="Times New Roman" w:cs="Times New Roman"/>
+          <w:sz w:val="24"/>
+          <w:szCs w:val="24"/>
+          <w:lang w:val="en-US"/>
+        </w:rPr>
+        <w:t>"] / $</w:t>
+      </w:r>
+      <w:proofErr w:type="spellStart"/>
+      <w:r>
+        <w:rPr>
+          <w:rFonts w:ascii="Times New Roman" w:hAnsi="Times New Roman" w:cs="Times New Roman"/>
+          <w:sz w:val="24"/>
+          <w:szCs w:val="24"/>
+          <w:lang w:val="en-US"/>
+        </w:rPr>
+        <w:t>total_sum</w:t>
+      </w:r>
+      <w:proofErr w:type="spellEnd"/>
+      <w:r>
+        <w:rPr>
+          <w:rFonts w:ascii="Times New Roman" w:hAnsi="Times New Roman" w:cs="Times New Roman"/>
+          <w:sz w:val="24"/>
+          <w:szCs w:val="24"/>
+          <w:lang w:val="en-US"/>
+        </w:rPr>
+        <w:t>, 3) * 100;</w:t>
       </w:r>
     </w:p>
     <w:p>
@@ -13805,7 +17365,25 @@
           <w:sz w:val="24"/>
           <w:szCs w:val="24"/>
         </w:rPr>
-        <w:t xml:space="preserve">    return $result;</w:t>
+        <w:t xml:space="preserve">    return $</w:t>
+      </w:r>
+      <w:proofErr w:type="spellStart"/>
+      <w:r>
+        <w:rPr>
+          <w:rFonts w:ascii="Times New Roman" w:hAnsi="Times New Roman" w:cs="Times New Roman"/>
+          <w:sz w:val="24"/>
+          <w:szCs w:val="24"/>
+        </w:rPr>
+        <w:t>result</w:t>
+      </w:r>
+      <w:proofErr w:type="spellEnd"/>
+      <w:r>
+        <w:rPr>
+          <w:rFonts w:ascii="Times New Roman" w:hAnsi="Times New Roman" w:cs="Times New Roman"/>
+          <w:sz w:val="24"/>
+          <w:szCs w:val="24"/>
+        </w:rPr>
+        <w:t>;</w:t>
       </w:r>
     </w:p>
     <w:p>
@@ -13851,6 +17429,7 @@
         </w:rPr>
         <w:t xml:space="preserve">Программный код функции </w:t>
       </w:r>
+      <w:proofErr w:type="spellStart"/>
       <w:r>
         <w:rPr>
           <w:rFonts w:ascii="Times New Roman" w:hAnsi="Times New Roman" w:cs="Times New Roman"/>
@@ -13861,6 +17440,7 @@
         </w:rPr>
         <w:t>count_dispersion</w:t>
       </w:r>
+      <w:proofErr w:type="spellEnd"/>
       <w:r>
         <w:rPr>
           <w:rFonts w:ascii="Times New Roman" w:hAnsi="Times New Roman" w:cs="Times New Roman"/>
@@ -13905,7 +17485,27 @@
           <w:szCs w:val="24"/>
           <w:lang w:val="en-US"/>
         </w:rPr>
-        <w:t>function count_dispersion($query) {</w:t>
+        <w:t xml:space="preserve">function </w:t>
+      </w:r>
+      <w:proofErr w:type="spellStart"/>
+      <w:r>
+        <w:rPr>
+          <w:rFonts w:ascii="Times New Roman" w:hAnsi="Times New Roman" w:cs="Times New Roman"/>
+          <w:sz w:val="24"/>
+          <w:szCs w:val="24"/>
+          <w:lang w:val="en-US"/>
+        </w:rPr>
+        <w:t>count_dispersion</w:t>
+      </w:r>
+      <w:proofErr w:type="spellEnd"/>
+      <w:r>
+        <w:rPr>
+          <w:rFonts w:ascii="Times New Roman" w:hAnsi="Times New Roman" w:cs="Times New Roman"/>
+          <w:sz w:val="24"/>
+          <w:szCs w:val="24"/>
+          <w:lang w:val="en-US"/>
+        </w:rPr>
+        <w:t>($query) {</w:t>
       </w:r>
     </w:p>
     <w:p>
@@ -13926,7 +17526,27 @@
           <w:szCs w:val="24"/>
           <w:lang w:val="en-US"/>
         </w:rPr>
-        <w:t xml:space="preserve">    $result = array();</w:t>
+        <w:t xml:space="preserve">    $result = </w:t>
+      </w:r>
+      <w:proofErr w:type="gramStart"/>
+      <w:r>
+        <w:rPr>
+          <w:rFonts w:ascii="Times New Roman" w:hAnsi="Times New Roman" w:cs="Times New Roman"/>
+          <w:sz w:val="24"/>
+          <w:szCs w:val="24"/>
+          <w:lang w:val="en-US"/>
+        </w:rPr>
+        <w:t>array(</w:t>
+      </w:r>
+      <w:proofErr w:type="gramEnd"/>
+      <w:r>
+        <w:rPr>
+          <w:rFonts w:ascii="Times New Roman" w:hAnsi="Times New Roman" w:cs="Times New Roman"/>
+          <w:sz w:val="24"/>
+          <w:szCs w:val="24"/>
+          <w:lang w:val="en-US"/>
+        </w:rPr>
+        <w:t>);</w:t>
       </w:r>
     </w:p>
     <w:p>
@@ -14010,7 +17630,47 @@
           <w:szCs w:val="24"/>
           <w:lang w:val="en-US"/>
         </w:rPr>
-        <w:t xml:space="preserve">    mysqli_data_seek($query, 0);</w:t>
+        <w:t xml:space="preserve">    </w:t>
+      </w:r>
+      <w:proofErr w:type="spellStart"/>
+      <w:r>
+        <w:rPr>
+          <w:rFonts w:ascii="Times New Roman" w:hAnsi="Times New Roman" w:cs="Times New Roman"/>
+          <w:sz w:val="24"/>
+          <w:szCs w:val="24"/>
+          <w:lang w:val="en-US"/>
+        </w:rPr>
+        <w:t>mysqli_data_</w:t>
+      </w:r>
+      <w:proofErr w:type="gramStart"/>
+      <w:r>
+        <w:rPr>
+          <w:rFonts w:ascii="Times New Roman" w:hAnsi="Times New Roman" w:cs="Times New Roman"/>
+          <w:sz w:val="24"/>
+          <w:szCs w:val="24"/>
+          <w:lang w:val="en-US"/>
+        </w:rPr>
+        <w:t>seek</w:t>
+      </w:r>
+      <w:proofErr w:type="spellEnd"/>
+      <w:r>
+        <w:rPr>
+          <w:rFonts w:ascii="Times New Roman" w:hAnsi="Times New Roman" w:cs="Times New Roman"/>
+          <w:sz w:val="24"/>
+          <w:szCs w:val="24"/>
+          <w:lang w:val="en-US"/>
+        </w:rPr>
+        <w:t>(</w:t>
+      </w:r>
+      <w:proofErr w:type="gramEnd"/>
+      <w:r>
+        <w:rPr>
+          <w:rFonts w:ascii="Times New Roman" w:hAnsi="Times New Roman" w:cs="Times New Roman"/>
+          <w:sz w:val="24"/>
+          <w:szCs w:val="24"/>
+          <w:lang w:val="en-US"/>
+        </w:rPr>
+        <w:t>$query, 0);</w:t>
       </w:r>
     </w:p>
     <w:p>
@@ -14031,7 +17691,27 @@
           <w:szCs w:val="24"/>
           <w:lang w:val="en-US"/>
         </w:rPr>
-        <w:t xml:space="preserve">    $total_sum = 0;</w:t>
+        <w:t xml:space="preserve">    $</w:t>
+      </w:r>
+      <w:proofErr w:type="spellStart"/>
+      <w:r>
+        <w:rPr>
+          <w:rFonts w:ascii="Times New Roman" w:hAnsi="Times New Roman" w:cs="Times New Roman"/>
+          <w:sz w:val="24"/>
+          <w:szCs w:val="24"/>
+          <w:lang w:val="en-US"/>
+        </w:rPr>
+        <w:t>total_sum</w:t>
+      </w:r>
+      <w:proofErr w:type="spellEnd"/>
+      <w:r>
+        <w:rPr>
+          <w:rFonts w:ascii="Times New Roman" w:hAnsi="Times New Roman" w:cs="Times New Roman"/>
+          <w:sz w:val="24"/>
+          <w:szCs w:val="24"/>
+          <w:lang w:val="en-US"/>
+        </w:rPr>
+        <w:t xml:space="preserve"> = 0;</w:t>
       </w:r>
     </w:p>
     <w:p>
@@ -14052,7 +17732,27 @@
           <w:szCs w:val="24"/>
           <w:lang w:val="en-US"/>
         </w:rPr>
-        <w:t xml:space="preserve">    $total_count = 0;</w:t>
+        <w:t xml:space="preserve">    $</w:t>
+      </w:r>
+      <w:proofErr w:type="spellStart"/>
+      <w:r>
+        <w:rPr>
+          <w:rFonts w:ascii="Times New Roman" w:hAnsi="Times New Roman" w:cs="Times New Roman"/>
+          <w:sz w:val="24"/>
+          <w:szCs w:val="24"/>
+          <w:lang w:val="en-US"/>
+        </w:rPr>
+        <w:t>total_count</w:t>
+      </w:r>
+      <w:proofErr w:type="spellEnd"/>
+      <w:r>
+        <w:rPr>
+          <w:rFonts w:ascii="Times New Roman" w:hAnsi="Times New Roman" w:cs="Times New Roman"/>
+          <w:sz w:val="24"/>
+          <w:szCs w:val="24"/>
+          <w:lang w:val="en-US"/>
+        </w:rPr>
+        <w:t xml:space="preserve"> = 0;</w:t>
       </w:r>
     </w:p>
     <w:p>
@@ -14073,7 +17773,47 @@
           <w:szCs w:val="24"/>
           <w:lang w:val="en-US"/>
         </w:rPr>
-        <w:t xml:space="preserve">    $total_sum_of_the_statistical_factors = array();</w:t>
+        <w:t xml:space="preserve">    $</w:t>
+      </w:r>
+      <w:proofErr w:type="spellStart"/>
+      <w:r>
+        <w:rPr>
+          <w:rFonts w:ascii="Times New Roman" w:hAnsi="Times New Roman" w:cs="Times New Roman"/>
+          <w:sz w:val="24"/>
+          <w:szCs w:val="24"/>
+          <w:lang w:val="en-US"/>
+        </w:rPr>
+        <w:t>total_sum_of_the_statistical_factors</w:t>
+      </w:r>
+      <w:proofErr w:type="spellEnd"/>
+      <w:r>
+        <w:rPr>
+          <w:rFonts w:ascii="Times New Roman" w:hAnsi="Times New Roman" w:cs="Times New Roman"/>
+          <w:sz w:val="24"/>
+          <w:szCs w:val="24"/>
+          <w:lang w:val="en-US"/>
+        </w:rPr>
+        <w:t xml:space="preserve"> = </w:t>
+      </w:r>
+      <w:proofErr w:type="gramStart"/>
+      <w:r>
+        <w:rPr>
+          <w:rFonts w:ascii="Times New Roman" w:hAnsi="Times New Roman" w:cs="Times New Roman"/>
+          <w:sz w:val="24"/>
+          <w:szCs w:val="24"/>
+          <w:lang w:val="en-US"/>
+        </w:rPr>
+        <w:t>array(</w:t>
+      </w:r>
+      <w:proofErr w:type="gramEnd"/>
+      <w:r>
+        <w:rPr>
+          <w:rFonts w:ascii="Times New Roman" w:hAnsi="Times New Roman" w:cs="Times New Roman"/>
+          <w:sz w:val="24"/>
+          <w:szCs w:val="24"/>
+          <w:lang w:val="en-US"/>
+        </w:rPr>
+        <w:t>);</w:t>
       </w:r>
     </w:p>
     <w:p>
@@ -14094,7 +17834,47 @@
           <w:szCs w:val="24"/>
           <w:lang w:val="en-US"/>
         </w:rPr>
-        <w:t xml:space="preserve">    $average_of_the_statistical_factors = array();</w:t>
+        <w:t xml:space="preserve">    $</w:t>
+      </w:r>
+      <w:proofErr w:type="spellStart"/>
+      <w:r>
+        <w:rPr>
+          <w:rFonts w:ascii="Times New Roman" w:hAnsi="Times New Roman" w:cs="Times New Roman"/>
+          <w:sz w:val="24"/>
+          <w:szCs w:val="24"/>
+          <w:lang w:val="en-US"/>
+        </w:rPr>
+        <w:t>average_of_the_statistical_factors</w:t>
+      </w:r>
+      <w:proofErr w:type="spellEnd"/>
+      <w:r>
+        <w:rPr>
+          <w:rFonts w:ascii="Times New Roman" w:hAnsi="Times New Roman" w:cs="Times New Roman"/>
+          <w:sz w:val="24"/>
+          <w:szCs w:val="24"/>
+          <w:lang w:val="en-US"/>
+        </w:rPr>
+        <w:t xml:space="preserve"> = </w:t>
+      </w:r>
+      <w:proofErr w:type="gramStart"/>
+      <w:r>
+        <w:rPr>
+          <w:rFonts w:ascii="Times New Roman" w:hAnsi="Times New Roman" w:cs="Times New Roman"/>
+          <w:sz w:val="24"/>
+          <w:szCs w:val="24"/>
+          <w:lang w:val="en-US"/>
+        </w:rPr>
+        <w:t>array(</w:t>
+      </w:r>
+      <w:proofErr w:type="gramEnd"/>
+      <w:r>
+        <w:rPr>
+          <w:rFonts w:ascii="Times New Roman" w:hAnsi="Times New Roman" w:cs="Times New Roman"/>
+          <w:sz w:val="24"/>
+          <w:szCs w:val="24"/>
+          <w:lang w:val="en-US"/>
+        </w:rPr>
+        <w:t>);</w:t>
       </w:r>
     </w:p>
     <w:p>
@@ -14115,7 +17895,27 @@
           <w:szCs w:val="24"/>
           <w:lang w:val="en-US"/>
         </w:rPr>
-        <w:t xml:space="preserve">    $dispersions = array();</w:t>
+        <w:t xml:space="preserve">    $dispersions = </w:t>
+      </w:r>
+      <w:proofErr w:type="gramStart"/>
+      <w:r>
+        <w:rPr>
+          <w:rFonts w:ascii="Times New Roman" w:hAnsi="Times New Roman" w:cs="Times New Roman"/>
+          <w:sz w:val="24"/>
+          <w:szCs w:val="24"/>
+          <w:lang w:val="en-US"/>
+        </w:rPr>
+        <w:t>array(</w:t>
+      </w:r>
+      <w:proofErr w:type="gramEnd"/>
+      <w:r>
+        <w:rPr>
+          <w:rFonts w:ascii="Times New Roman" w:hAnsi="Times New Roman" w:cs="Times New Roman"/>
+          <w:sz w:val="24"/>
+          <w:szCs w:val="24"/>
+          <w:lang w:val="en-US"/>
+        </w:rPr>
+        <w:t>);</w:t>
       </w:r>
     </w:p>
     <w:p>
@@ -14157,7 +17957,27 @@
           <w:szCs w:val="24"/>
           <w:lang w:val="en-US"/>
         </w:rPr>
-        <w:t xml:space="preserve">    while ($row = mysqli_fetch_assoc($query)) {</w:t>
+        <w:t xml:space="preserve">    while ($row = </w:t>
+      </w:r>
+      <w:proofErr w:type="spellStart"/>
+      <w:r>
+        <w:rPr>
+          <w:rFonts w:ascii="Times New Roman" w:hAnsi="Times New Roman" w:cs="Times New Roman"/>
+          <w:sz w:val="24"/>
+          <w:szCs w:val="24"/>
+          <w:lang w:val="en-US"/>
+        </w:rPr>
+        <w:t>mysqli_fetch_assoc</w:t>
+      </w:r>
+      <w:proofErr w:type="spellEnd"/>
+      <w:r>
+        <w:rPr>
+          <w:rFonts w:ascii="Times New Roman" w:hAnsi="Times New Roman" w:cs="Times New Roman"/>
+          <w:sz w:val="24"/>
+          <w:szCs w:val="24"/>
+          <w:lang w:val="en-US"/>
+        </w:rPr>
+        <w:t>($query)) {</w:t>
       </w:r>
     </w:p>
     <w:p>
@@ -14179,13 +17999,77 @@
         </w:rPr>
         <w:t xml:space="preserve">        </w:t>
       </w:r>
-      <w:r>
-        <w:rPr>
-          <w:rFonts w:ascii="Times New Roman" w:hAnsi="Times New Roman" w:cs="Times New Roman"/>
-          <w:sz w:val="24"/>
-          <w:szCs w:val="24"/>
-        </w:rPr>
-        <w:t xml:space="preserve">if ($row["subject"] != "Всего по России") {  </w:t>
+      <w:proofErr w:type="spellStart"/>
+      <w:r>
+        <w:rPr>
+          <w:rFonts w:ascii="Times New Roman" w:hAnsi="Times New Roman" w:cs="Times New Roman"/>
+          <w:sz w:val="24"/>
+          <w:szCs w:val="24"/>
+        </w:rPr>
+        <w:t>if</w:t>
+      </w:r>
+      <w:proofErr w:type="spellEnd"/>
+      <w:r>
+        <w:rPr>
+          <w:rFonts w:ascii="Times New Roman" w:hAnsi="Times New Roman" w:cs="Times New Roman"/>
+          <w:sz w:val="24"/>
+          <w:szCs w:val="24"/>
+        </w:rPr>
+        <w:t xml:space="preserve"> ($</w:t>
+      </w:r>
+      <w:proofErr w:type="spellStart"/>
+      <w:r>
+        <w:rPr>
+          <w:rFonts w:ascii="Times New Roman" w:hAnsi="Times New Roman" w:cs="Times New Roman"/>
+          <w:sz w:val="24"/>
+          <w:szCs w:val="24"/>
+        </w:rPr>
+        <w:t>row</w:t>
+      </w:r>
+      <w:proofErr w:type="spellEnd"/>
+      <w:r>
+        <w:rPr>
+          <w:rFonts w:ascii="Times New Roman" w:hAnsi="Times New Roman" w:cs="Times New Roman"/>
+          <w:sz w:val="24"/>
+          <w:szCs w:val="24"/>
+        </w:rPr>
+        <w:t>["</w:t>
+      </w:r>
+      <w:proofErr w:type="spellStart"/>
+      <w:r>
+        <w:rPr>
+          <w:rFonts w:ascii="Times New Roman" w:hAnsi="Times New Roman" w:cs="Times New Roman"/>
+          <w:sz w:val="24"/>
+          <w:szCs w:val="24"/>
+        </w:rPr>
+        <w:t>subject</w:t>
+      </w:r>
+      <w:proofErr w:type="spellEnd"/>
+      <w:r>
+        <w:rPr>
+          <w:rFonts w:ascii="Times New Roman" w:hAnsi="Times New Roman" w:cs="Times New Roman"/>
+          <w:sz w:val="24"/>
+          <w:szCs w:val="24"/>
+        </w:rPr>
+        <w:t>"</w:t>
+      </w:r>
+      <w:proofErr w:type="gramStart"/>
+      <w:r>
+        <w:rPr>
+          <w:rFonts w:ascii="Times New Roman" w:hAnsi="Times New Roman" w:cs="Times New Roman"/>
+          <w:sz w:val="24"/>
+          <w:szCs w:val="24"/>
+        </w:rPr>
+        <w:t>] !</w:t>
+      </w:r>
+      <w:proofErr w:type="gramEnd"/>
+      <w:r>
+        <w:rPr>
+          <w:rFonts w:ascii="Times New Roman" w:hAnsi="Times New Roman" w:cs="Times New Roman"/>
+          <w:sz w:val="24"/>
+          <w:szCs w:val="24"/>
+        </w:rPr>
+        <w:t xml:space="preserve">= "Всего по России") {  </w:t>
       </w:r>
     </w:p>
     <w:p>
@@ -14235,7 +18119,27 @@
           <w:szCs w:val="24"/>
           <w:lang w:val="en-US"/>
         </w:rPr>
-        <w:t xml:space="preserve">                $total_sum_of_the_statistical_factors[$row["name_of_the_statistical_factor"]] += $row["importance_of_the_statistical_factor"];</w:t>
+        <w:t xml:space="preserve">                $total_sum_of_the_statistical_factors[$row["name_of_the_statistical_factor"]] += $row["</w:t>
+      </w:r>
+      <w:proofErr w:type="spellStart"/>
+      <w:r>
+        <w:rPr>
+          <w:rFonts w:ascii="Times New Roman" w:hAnsi="Times New Roman" w:cs="Times New Roman"/>
+          <w:sz w:val="24"/>
+          <w:szCs w:val="24"/>
+          <w:lang w:val="en-US"/>
+        </w:rPr>
+        <w:t>importance_of_the_statistical_factor</w:t>
+      </w:r>
+      <w:proofErr w:type="spellEnd"/>
+      <w:r>
+        <w:rPr>
+          <w:rFonts w:ascii="Times New Roman" w:hAnsi="Times New Roman" w:cs="Times New Roman"/>
+          <w:sz w:val="24"/>
+          <w:szCs w:val="24"/>
+          <w:lang w:val="en-US"/>
+        </w:rPr>
+        <w:t>"];</w:t>
       </w:r>
     </w:p>
     <w:p>
@@ -14277,7 +18181,27 @@
           <w:szCs w:val="24"/>
           <w:lang w:val="en-US"/>
         </w:rPr>
-        <w:t xml:space="preserve">                $total_sum_of_the_statistical_factors[$row["name_of_the_statistical_factor"]] = $row["importance_of_the_statistical_factor"];</w:t>
+        <w:t xml:space="preserve">                $total_sum_of_the_statistical_factors[$row["name_of_the_statistical_factor"]] = $row["</w:t>
+      </w:r>
+      <w:proofErr w:type="spellStart"/>
+      <w:r>
+        <w:rPr>
+          <w:rFonts w:ascii="Times New Roman" w:hAnsi="Times New Roman" w:cs="Times New Roman"/>
+          <w:sz w:val="24"/>
+          <w:szCs w:val="24"/>
+          <w:lang w:val="en-US"/>
+        </w:rPr>
+        <w:t>importance_of_the_statistical_factor</w:t>
+      </w:r>
+      <w:proofErr w:type="spellEnd"/>
+      <w:r>
+        <w:rPr>
+          <w:rFonts w:ascii="Times New Roman" w:hAnsi="Times New Roman" w:cs="Times New Roman"/>
+          <w:sz w:val="24"/>
+          <w:szCs w:val="24"/>
+          <w:lang w:val="en-US"/>
+        </w:rPr>
+        <w:t>"];</w:t>
       </w:r>
     </w:p>
     <w:p>
@@ -14319,6 +18243,7 @@
           <w:szCs w:val="24"/>
           <w:lang w:val="en-US"/>
         </w:rPr>
+        <w:lastRenderedPageBreak/>
         <w:t xml:space="preserve">        }</w:t>
       </w:r>
     </w:p>
@@ -14340,7 +18265,6 @@
           <w:szCs w:val="24"/>
           <w:lang w:val="en-US"/>
         </w:rPr>
-        <w:lastRenderedPageBreak/>
         <w:t xml:space="preserve">    }</w:t>
       </w:r>
     </w:p>
@@ -14383,7 +18307,27 @@
           <w:szCs w:val="24"/>
           <w:lang w:val="en-US"/>
         </w:rPr>
-        <w:t xml:space="preserve">    foreach ($total_sum_of_the_statistical_factors as $key =&gt; $value) {</w:t>
+        <w:t xml:space="preserve">    foreach ($</w:t>
+      </w:r>
+      <w:proofErr w:type="spellStart"/>
+      <w:r>
+        <w:rPr>
+          <w:rFonts w:ascii="Times New Roman" w:hAnsi="Times New Roman" w:cs="Times New Roman"/>
+          <w:sz w:val="24"/>
+          <w:szCs w:val="24"/>
+          <w:lang w:val="en-US"/>
+        </w:rPr>
+        <w:t>total_sum_of_the_statistical_factors</w:t>
+      </w:r>
+      <w:proofErr w:type="spellEnd"/>
+      <w:r>
+        <w:rPr>
+          <w:rFonts w:ascii="Times New Roman" w:hAnsi="Times New Roman" w:cs="Times New Roman"/>
+          <w:sz w:val="24"/>
+          <w:szCs w:val="24"/>
+          <w:lang w:val="en-US"/>
+        </w:rPr>
+        <w:t xml:space="preserve"> as $key =&gt; $value) {</w:t>
       </w:r>
     </w:p>
     <w:p>
@@ -14404,7 +18348,47 @@
           <w:szCs w:val="24"/>
           <w:lang w:val="en-US"/>
         </w:rPr>
-        <w:t xml:space="preserve">        $average_of_the_statistical_factors[$key] = round($total_sum_of_the_statistical_factors[$key] / (count($regions) - 1), 2);</w:t>
+        <w:t xml:space="preserve">        $</w:t>
+      </w:r>
+      <w:proofErr w:type="spellStart"/>
+      <w:r>
+        <w:rPr>
+          <w:rFonts w:ascii="Times New Roman" w:hAnsi="Times New Roman" w:cs="Times New Roman"/>
+          <w:sz w:val="24"/>
+          <w:szCs w:val="24"/>
+          <w:lang w:val="en-US"/>
+        </w:rPr>
+        <w:t>average_of_the_statistical_factors</w:t>
+      </w:r>
+      <w:proofErr w:type="spellEnd"/>
+      <w:r>
+        <w:rPr>
+          <w:rFonts w:ascii="Times New Roman" w:hAnsi="Times New Roman" w:cs="Times New Roman"/>
+          <w:sz w:val="24"/>
+          <w:szCs w:val="24"/>
+          <w:lang w:val="en-US"/>
+        </w:rPr>
+        <w:t>[$key] = round($</w:t>
+      </w:r>
+      <w:proofErr w:type="spellStart"/>
+      <w:r>
+        <w:rPr>
+          <w:rFonts w:ascii="Times New Roman" w:hAnsi="Times New Roman" w:cs="Times New Roman"/>
+          <w:sz w:val="24"/>
+          <w:szCs w:val="24"/>
+          <w:lang w:val="en-US"/>
+        </w:rPr>
+        <w:t>total_sum_of_the_statistical_factors</w:t>
+      </w:r>
+      <w:proofErr w:type="spellEnd"/>
+      <w:r>
+        <w:rPr>
+          <w:rFonts w:ascii="Times New Roman" w:hAnsi="Times New Roman" w:cs="Times New Roman"/>
+          <w:sz w:val="24"/>
+          <w:szCs w:val="24"/>
+          <w:lang w:val="en-US"/>
+        </w:rPr>
+        <w:t>[$key] / (count($regions) - 1), 2);</w:t>
       </w:r>
     </w:p>
     <w:p>
@@ -14467,7 +18451,47 @@
           <w:szCs w:val="24"/>
           <w:lang w:val="en-US"/>
         </w:rPr>
-        <w:t xml:space="preserve">    mysqli_data_seek($query, 0);</w:t>
+        <w:t xml:space="preserve">    </w:t>
+      </w:r>
+      <w:proofErr w:type="spellStart"/>
+      <w:r>
+        <w:rPr>
+          <w:rFonts w:ascii="Times New Roman" w:hAnsi="Times New Roman" w:cs="Times New Roman"/>
+          <w:sz w:val="24"/>
+          <w:szCs w:val="24"/>
+          <w:lang w:val="en-US"/>
+        </w:rPr>
+        <w:t>mysqli_data_</w:t>
+      </w:r>
+      <w:proofErr w:type="gramStart"/>
+      <w:r>
+        <w:rPr>
+          <w:rFonts w:ascii="Times New Roman" w:hAnsi="Times New Roman" w:cs="Times New Roman"/>
+          <w:sz w:val="24"/>
+          <w:szCs w:val="24"/>
+          <w:lang w:val="en-US"/>
+        </w:rPr>
+        <w:t>seek</w:t>
+      </w:r>
+      <w:proofErr w:type="spellEnd"/>
+      <w:r>
+        <w:rPr>
+          <w:rFonts w:ascii="Times New Roman" w:hAnsi="Times New Roman" w:cs="Times New Roman"/>
+          <w:sz w:val="24"/>
+          <w:szCs w:val="24"/>
+          <w:lang w:val="en-US"/>
+        </w:rPr>
+        <w:t>(</w:t>
+      </w:r>
+      <w:proofErr w:type="gramEnd"/>
+      <w:r>
+        <w:rPr>
+          <w:rFonts w:ascii="Times New Roman" w:hAnsi="Times New Roman" w:cs="Times New Roman"/>
+          <w:sz w:val="24"/>
+          <w:szCs w:val="24"/>
+          <w:lang w:val="en-US"/>
+        </w:rPr>
+        <w:t>$query, 0);</w:t>
       </w:r>
     </w:p>
     <w:p>
@@ -14509,7 +18533,27 @@
           <w:szCs w:val="24"/>
           <w:lang w:val="en-US"/>
         </w:rPr>
-        <w:t xml:space="preserve">    $numerators = array();</w:t>
+        <w:t xml:space="preserve">    $numerators = </w:t>
+      </w:r>
+      <w:proofErr w:type="gramStart"/>
+      <w:r>
+        <w:rPr>
+          <w:rFonts w:ascii="Times New Roman" w:hAnsi="Times New Roman" w:cs="Times New Roman"/>
+          <w:sz w:val="24"/>
+          <w:szCs w:val="24"/>
+          <w:lang w:val="en-US"/>
+        </w:rPr>
+        <w:t>array(</w:t>
+      </w:r>
+      <w:proofErr w:type="gramEnd"/>
+      <w:r>
+        <w:rPr>
+          <w:rFonts w:ascii="Times New Roman" w:hAnsi="Times New Roman" w:cs="Times New Roman"/>
+          <w:sz w:val="24"/>
+          <w:szCs w:val="24"/>
+          <w:lang w:val="en-US"/>
+        </w:rPr>
+        <w:t>);</w:t>
       </w:r>
     </w:p>
     <w:p>
@@ -14551,7 +18595,27 @@
           <w:szCs w:val="24"/>
           <w:lang w:val="en-US"/>
         </w:rPr>
-        <w:t xml:space="preserve">    while ($row = mysqli_fetch_assoc($query)) {</w:t>
+        <w:t xml:space="preserve">    while ($row = </w:t>
+      </w:r>
+      <w:proofErr w:type="spellStart"/>
+      <w:r>
+        <w:rPr>
+          <w:rFonts w:ascii="Times New Roman" w:hAnsi="Times New Roman" w:cs="Times New Roman"/>
+          <w:sz w:val="24"/>
+          <w:szCs w:val="24"/>
+          <w:lang w:val="en-US"/>
+        </w:rPr>
+        <w:t>mysqli_fetch_assoc</w:t>
+      </w:r>
+      <w:proofErr w:type="spellEnd"/>
+      <w:r>
+        <w:rPr>
+          <w:rFonts w:ascii="Times New Roman" w:hAnsi="Times New Roman" w:cs="Times New Roman"/>
+          <w:sz w:val="24"/>
+          <w:szCs w:val="24"/>
+          <w:lang w:val="en-US"/>
+        </w:rPr>
+        <w:t>($query)) {</w:t>
       </w:r>
     </w:p>
     <w:p>
@@ -14573,13 +18637,77 @@
         </w:rPr>
         <w:t xml:space="preserve">        </w:t>
       </w:r>
-      <w:r>
-        <w:rPr>
-          <w:rFonts w:ascii="Times New Roman" w:hAnsi="Times New Roman" w:cs="Times New Roman"/>
-          <w:sz w:val="24"/>
-          <w:szCs w:val="24"/>
-        </w:rPr>
-        <w:t>if ($row["subject"] != "Всего по России") {</w:t>
+      <w:proofErr w:type="spellStart"/>
+      <w:r>
+        <w:rPr>
+          <w:rFonts w:ascii="Times New Roman" w:hAnsi="Times New Roman" w:cs="Times New Roman"/>
+          <w:sz w:val="24"/>
+          <w:szCs w:val="24"/>
+        </w:rPr>
+        <w:t>if</w:t>
+      </w:r>
+      <w:proofErr w:type="spellEnd"/>
+      <w:r>
+        <w:rPr>
+          <w:rFonts w:ascii="Times New Roman" w:hAnsi="Times New Roman" w:cs="Times New Roman"/>
+          <w:sz w:val="24"/>
+          <w:szCs w:val="24"/>
+        </w:rPr>
+        <w:t xml:space="preserve"> ($</w:t>
+      </w:r>
+      <w:proofErr w:type="spellStart"/>
+      <w:r>
+        <w:rPr>
+          <w:rFonts w:ascii="Times New Roman" w:hAnsi="Times New Roman" w:cs="Times New Roman"/>
+          <w:sz w:val="24"/>
+          <w:szCs w:val="24"/>
+        </w:rPr>
+        <w:t>row</w:t>
+      </w:r>
+      <w:proofErr w:type="spellEnd"/>
+      <w:r>
+        <w:rPr>
+          <w:rFonts w:ascii="Times New Roman" w:hAnsi="Times New Roman" w:cs="Times New Roman"/>
+          <w:sz w:val="24"/>
+          <w:szCs w:val="24"/>
+        </w:rPr>
+        <w:t>["</w:t>
+      </w:r>
+      <w:proofErr w:type="spellStart"/>
+      <w:r>
+        <w:rPr>
+          <w:rFonts w:ascii="Times New Roman" w:hAnsi="Times New Roman" w:cs="Times New Roman"/>
+          <w:sz w:val="24"/>
+          <w:szCs w:val="24"/>
+        </w:rPr>
+        <w:t>subject</w:t>
+      </w:r>
+      <w:proofErr w:type="spellEnd"/>
+      <w:r>
+        <w:rPr>
+          <w:rFonts w:ascii="Times New Roman" w:hAnsi="Times New Roman" w:cs="Times New Roman"/>
+          <w:sz w:val="24"/>
+          <w:szCs w:val="24"/>
+        </w:rPr>
+        <w:t>"</w:t>
+      </w:r>
+      <w:proofErr w:type="gramStart"/>
+      <w:r>
+        <w:rPr>
+          <w:rFonts w:ascii="Times New Roman" w:hAnsi="Times New Roman" w:cs="Times New Roman"/>
+          <w:sz w:val="24"/>
+          <w:szCs w:val="24"/>
+        </w:rPr>
+        <w:t>] !</w:t>
+      </w:r>
+      <w:proofErr w:type="gramEnd"/>
+      <w:r>
+        <w:rPr>
+          <w:rFonts w:ascii="Times New Roman" w:hAnsi="Times New Roman" w:cs="Times New Roman"/>
+          <w:sz w:val="24"/>
+          <w:szCs w:val="24"/>
+        </w:rPr>
+        <w:t>= "Всего по России") {</w:t>
       </w:r>
     </w:p>
     <w:p>
@@ -14608,7 +18736,27 @@
           <w:szCs w:val="24"/>
           <w:lang w:val="en-US"/>
         </w:rPr>
-        <w:t>foreach ($average_of_the_statistical_factors as $key =&gt; $value) {</w:t>
+        <w:t>foreach ($</w:t>
+      </w:r>
+      <w:proofErr w:type="spellStart"/>
+      <w:r>
+        <w:rPr>
+          <w:rFonts w:ascii="Times New Roman" w:hAnsi="Times New Roman" w:cs="Times New Roman"/>
+          <w:sz w:val="24"/>
+          <w:szCs w:val="24"/>
+          <w:lang w:val="en-US"/>
+        </w:rPr>
+        <w:t>average_of_the_statistical_factors</w:t>
+      </w:r>
+      <w:proofErr w:type="spellEnd"/>
+      <w:r>
+        <w:rPr>
+          <w:rFonts w:ascii="Times New Roman" w:hAnsi="Times New Roman" w:cs="Times New Roman"/>
+          <w:sz w:val="24"/>
+          <w:szCs w:val="24"/>
+          <w:lang w:val="en-US"/>
+        </w:rPr>
+        <w:t xml:space="preserve"> as $key =&gt; $value) {</w:t>
       </w:r>
     </w:p>
     <w:p>
@@ -14629,7 +18777,27 @@
           <w:szCs w:val="24"/>
           <w:lang w:val="en-US"/>
         </w:rPr>
-        <w:t xml:space="preserve">                if ($key == $row["name_of_the_statistical_factor"]) {</w:t>
+        <w:t xml:space="preserve">                if ($key == $row["</w:t>
+      </w:r>
+      <w:proofErr w:type="spellStart"/>
+      <w:r>
+        <w:rPr>
+          <w:rFonts w:ascii="Times New Roman" w:hAnsi="Times New Roman" w:cs="Times New Roman"/>
+          <w:sz w:val="24"/>
+          <w:szCs w:val="24"/>
+          <w:lang w:val="en-US"/>
+        </w:rPr>
+        <w:t>name_of_the_statistical_factor</w:t>
+      </w:r>
+      <w:proofErr w:type="spellEnd"/>
+      <w:r>
+        <w:rPr>
+          <w:rFonts w:ascii="Times New Roman" w:hAnsi="Times New Roman" w:cs="Times New Roman"/>
+          <w:sz w:val="24"/>
+          <w:szCs w:val="24"/>
+          <w:lang w:val="en-US"/>
+        </w:rPr>
+        <w:t>"]) {</w:t>
       </w:r>
     </w:p>
     <w:p>
@@ -14650,7 +18818,27 @@
           <w:szCs w:val="24"/>
           <w:lang w:val="en-US"/>
         </w:rPr>
-        <w:t xml:space="preserve">                    if (isset($numerators[$key])) {</w:t>
+        <w:t xml:space="preserve">                    if (</w:t>
+      </w:r>
+      <w:proofErr w:type="spellStart"/>
+      <w:r>
+        <w:rPr>
+          <w:rFonts w:ascii="Times New Roman" w:hAnsi="Times New Roman" w:cs="Times New Roman"/>
+          <w:sz w:val="24"/>
+          <w:szCs w:val="24"/>
+          <w:lang w:val="en-US"/>
+        </w:rPr>
+        <w:t>isset</w:t>
+      </w:r>
+      <w:proofErr w:type="spellEnd"/>
+      <w:r>
+        <w:rPr>
+          <w:rFonts w:ascii="Times New Roman" w:hAnsi="Times New Roman" w:cs="Times New Roman"/>
+          <w:sz w:val="24"/>
+          <w:szCs w:val="24"/>
+          <w:lang w:val="en-US"/>
+        </w:rPr>
+        <w:t>($numerators[$key])) {</w:t>
       </w:r>
     </w:p>
     <w:p>
@@ -14671,7 +18859,27 @@
           <w:szCs w:val="24"/>
           <w:lang w:val="en-US"/>
         </w:rPr>
-        <w:t xml:space="preserve">                        $numerators[$key] += pow($row["importance_of_the_statistical_factor"] - $value, 2);</w:t>
+        <w:t xml:space="preserve">                        $numerators[$key] += pow($row["</w:t>
+      </w:r>
+      <w:proofErr w:type="spellStart"/>
+      <w:r>
+        <w:rPr>
+          <w:rFonts w:ascii="Times New Roman" w:hAnsi="Times New Roman" w:cs="Times New Roman"/>
+          <w:sz w:val="24"/>
+          <w:szCs w:val="24"/>
+          <w:lang w:val="en-US"/>
+        </w:rPr>
+        <w:t>importance_of_the_statistical_factor</w:t>
+      </w:r>
+      <w:proofErr w:type="spellEnd"/>
+      <w:r>
+        <w:rPr>
+          <w:rFonts w:ascii="Times New Roman" w:hAnsi="Times New Roman" w:cs="Times New Roman"/>
+          <w:sz w:val="24"/>
+          <w:szCs w:val="24"/>
+          <w:lang w:val="en-US"/>
+        </w:rPr>
+        <w:t>"] - $value, 2);</w:t>
       </w:r>
     </w:p>
     <w:p>
@@ -14713,7 +18921,27 @@
           <w:szCs w:val="24"/>
           <w:lang w:val="en-US"/>
         </w:rPr>
-        <w:t xml:space="preserve">                        $dispersions[$key] = round($result, 2);</w:t>
+        <w:t xml:space="preserve">                        $dispersions[$key] = </w:t>
+      </w:r>
+      <w:proofErr w:type="gramStart"/>
+      <w:r>
+        <w:rPr>
+          <w:rFonts w:ascii="Times New Roman" w:hAnsi="Times New Roman" w:cs="Times New Roman"/>
+          <w:sz w:val="24"/>
+          <w:szCs w:val="24"/>
+          <w:lang w:val="en-US"/>
+        </w:rPr>
+        <w:t>round(</w:t>
+      </w:r>
+      <w:proofErr w:type="gramEnd"/>
+      <w:r>
+        <w:rPr>
+          <w:rFonts w:ascii="Times New Roman" w:hAnsi="Times New Roman" w:cs="Times New Roman"/>
+          <w:sz w:val="24"/>
+          <w:szCs w:val="24"/>
+          <w:lang w:val="en-US"/>
+        </w:rPr>
+        <w:t>$result, 2);</w:t>
       </w:r>
     </w:p>
     <w:p>
@@ -14755,7 +18983,27 @@
           <w:szCs w:val="24"/>
           <w:lang w:val="en-US"/>
         </w:rPr>
-        <w:t xml:space="preserve">                        $numerators[$key] = pow($row["importance_of_the_statistical_factor"] - $value, 2);</w:t>
+        <w:t xml:space="preserve">                        $numerators[$key] = pow($row["</w:t>
+      </w:r>
+      <w:proofErr w:type="spellStart"/>
+      <w:r>
+        <w:rPr>
+          <w:rFonts w:ascii="Times New Roman" w:hAnsi="Times New Roman" w:cs="Times New Roman"/>
+          <w:sz w:val="24"/>
+          <w:szCs w:val="24"/>
+          <w:lang w:val="en-US"/>
+        </w:rPr>
+        <w:t>importance_of_the_statistical_factor</w:t>
+      </w:r>
+      <w:proofErr w:type="spellEnd"/>
+      <w:r>
+        <w:rPr>
+          <w:rFonts w:ascii="Times New Roman" w:hAnsi="Times New Roman" w:cs="Times New Roman"/>
+          <w:sz w:val="24"/>
+          <w:szCs w:val="24"/>
+          <w:lang w:val="en-US"/>
+        </w:rPr>
+        <w:t>"] - $value, 2);</w:t>
       </w:r>
     </w:p>
     <w:p>
@@ -14878,7 +19126,25 @@
           <w:sz w:val="24"/>
           <w:szCs w:val="24"/>
         </w:rPr>
-        <w:t xml:space="preserve">    return $dispersions;</w:t>
+        <w:t xml:space="preserve">    return $</w:t>
+      </w:r>
+      <w:proofErr w:type="spellStart"/>
+      <w:r>
+        <w:rPr>
+          <w:rFonts w:ascii="Times New Roman" w:hAnsi="Times New Roman" w:cs="Times New Roman"/>
+          <w:sz w:val="24"/>
+          <w:szCs w:val="24"/>
+        </w:rPr>
+        <w:t>dispersions</w:t>
+      </w:r>
+      <w:proofErr w:type="spellEnd"/>
+      <w:r>
+        <w:rPr>
+          <w:rFonts w:ascii="Times New Roman" w:hAnsi="Times New Roman" w:cs="Times New Roman"/>
+          <w:sz w:val="24"/>
+          <w:szCs w:val="24"/>
+        </w:rPr>
+        <w:t>;</w:t>
       </w:r>
     </w:p>
     <w:p>
@@ -14903,7 +19169,7 @@
     <w:sectPr>
       <w:footerReference w:type="default" r:id="rId15"/>
       <w:pgSz w:w="11906" w:h="16838"/>
-      <w:pgMar w:top="1134" w:right="567" w:bottom="1134" w:left="1701" w:header="709" w:footer="709" w:gutter="0"/>
+      <w:pgMar w:top="1134" w:right="850" w:bottom="1134" w:left="1701" w:header="709" w:footer="709" w:gutter="0"/>
       <w:cols w:space="708"/>
       <w:titlePg/>
       <w:docGrid w:linePitch="360"/>

--- a/Пояснительная записка.docx
+++ b/Пояснительная записка.docx
@@ -1081,7 +1081,7 @@
           <w:numId w:val="8"/>
         </w:numPr>
         <w:spacing w:line="360" w:lineRule="auto"/>
-        <w:ind w:left="0" w:firstLine="709"/>
+        <w:ind w:left="714" w:hanging="357"/>
         <w:jc w:val="both"/>
         <w:rPr>
           <w:rFonts w:ascii="Times New Roman" w:hAnsi="Times New Roman" w:cs="Times New Roman"/>
@@ -1115,7 +1115,7 @@
           <w:numId w:val="8"/>
         </w:numPr>
         <w:spacing w:line="360" w:lineRule="auto"/>
-        <w:ind w:left="0" w:firstLine="709"/>
+        <w:ind w:left="714" w:hanging="357"/>
         <w:jc w:val="both"/>
         <w:rPr>
           <w:rFonts w:ascii="Times New Roman" w:hAnsi="Times New Roman" w:cs="Times New Roman"/>
@@ -1165,7 +1165,7 @@
           <w:numId w:val="8"/>
         </w:numPr>
         <w:spacing w:line="360" w:lineRule="auto"/>
-        <w:ind w:left="0" w:firstLine="709"/>
+        <w:ind w:left="714" w:hanging="357"/>
         <w:jc w:val="both"/>
         <w:rPr>
           <w:rFonts w:ascii="Times New Roman" w:hAnsi="Times New Roman" w:cs="Times New Roman"/>
@@ -1199,7 +1199,7 @@
           <w:numId w:val="8"/>
         </w:numPr>
         <w:spacing w:line="360" w:lineRule="auto"/>
-        <w:ind w:left="0" w:firstLine="709"/>
+        <w:ind w:left="714" w:hanging="357"/>
         <w:jc w:val="both"/>
         <w:rPr>
           <w:rFonts w:ascii="Times New Roman" w:hAnsi="Times New Roman" w:cs="Times New Roman"/>
@@ -1660,7 +1660,7 @@
           <w:numId w:val="1"/>
         </w:numPr>
         <w:spacing w:line="360" w:lineRule="auto"/>
-        <w:ind w:left="0" w:firstLine="709"/>
+        <w:ind w:left="714" w:hanging="357"/>
         <w:jc w:val="both"/>
         <w:rPr>
           <w:rFonts w:ascii="Times New Roman" w:hAnsi="Times New Roman" w:cs="Times New Roman"/>
@@ -1726,7 +1726,7 @@
           <w:numId w:val="1"/>
         </w:numPr>
         <w:spacing w:line="360" w:lineRule="auto"/>
-        <w:ind w:left="0" w:firstLine="709"/>
+        <w:ind w:left="714" w:hanging="357"/>
         <w:jc w:val="both"/>
         <w:rPr>
           <w:rFonts w:ascii="Times New Roman" w:hAnsi="Times New Roman" w:cs="Times New Roman"/>
@@ -1783,7 +1783,7 @@
           <w:numId w:val="1"/>
         </w:numPr>
         <w:spacing w:line="360" w:lineRule="auto"/>
-        <w:ind w:left="0" w:firstLine="709"/>
+        <w:ind w:left="714" w:hanging="357"/>
         <w:jc w:val="both"/>
         <w:rPr>
           <w:rFonts w:ascii="Times New Roman" w:hAnsi="Times New Roman" w:cs="Times New Roman"/>
@@ -1832,7 +1832,7 @@
           <w:numId w:val="1"/>
         </w:numPr>
         <w:spacing w:line="360" w:lineRule="auto"/>
-        <w:ind w:left="0" w:firstLine="709"/>
+        <w:ind w:left="714" w:hanging="357"/>
         <w:jc w:val="both"/>
         <w:rPr>
           <w:rFonts w:ascii="Times New Roman" w:hAnsi="Times New Roman" w:cs="Times New Roman"/>
@@ -1913,7 +1913,7 @@
           <w:numId w:val="1"/>
         </w:numPr>
         <w:spacing w:after="0" w:line="360" w:lineRule="auto"/>
-        <w:ind w:left="0" w:firstLine="709"/>
+        <w:ind w:left="714" w:hanging="357"/>
         <w:jc w:val="both"/>
         <w:rPr>
           <w:rFonts w:ascii="Times New Roman" w:hAnsi="Times New Roman" w:cs="Times New Roman"/>
@@ -1946,7 +1946,7 @@
           <w:numId w:val="1"/>
         </w:numPr>
         <w:spacing w:line="360" w:lineRule="auto"/>
-        <w:ind w:left="0" w:firstLine="709"/>
+        <w:ind w:left="714" w:hanging="357"/>
         <w:jc w:val="both"/>
         <w:rPr>
           <w:rFonts w:ascii="Times New Roman" w:hAnsi="Times New Roman" w:cs="Times New Roman"/>
@@ -2552,7 +2552,7 @@
           <w:numId w:val="11"/>
         </w:numPr>
         <w:spacing w:after="0" w:line="360" w:lineRule="auto"/>
-        <w:ind w:left="0" w:firstLine="709"/>
+        <w:ind w:left="714" w:hanging="357"/>
         <w:jc w:val="both"/>
         <w:rPr>
           <w:rFonts w:ascii="Times New Roman" w:hAnsi="Times New Roman" w:cs="Times New Roman"/>
@@ -2577,6 +2577,7 @@
         </w:rPr>
         <w:t>.</w:t>
       </w:r>
+      <w:proofErr w:type="spellStart"/>
       <w:r>
         <w:rPr>
           <w:rFonts w:ascii="Times New Roman" w:hAnsi="Times New Roman" w:cs="Times New Roman"/>
@@ -2586,6 +2587,7 @@
         </w:rPr>
         <w:t>php</w:t>
       </w:r>
+      <w:proofErr w:type="spellEnd"/>
       <w:r>
         <w:rPr>
           <w:rFonts w:ascii="Times New Roman" w:hAnsi="Times New Roman" w:cs="Times New Roman"/>
@@ -2707,7 +2709,7 @@
           <w:numId w:val="11"/>
         </w:numPr>
         <w:spacing w:after="0" w:line="360" w:lineRule="auto"/>
-        <w:ind w:left="0" w:firstLine="709"/>
+        <w:ind w:left="714" w:hanging="357"/>
         <w:jc w:val="both"/>
         <w:rPr>
           <w:rFonts w:ascii="Times New Roman" w:hAnsi="Times New Roman" w:cs="Times New Roman"/>
@@ -2732,6 +2734,7 @@
         </w:rPr>
         <w:t>.</w:t>
       </w:r>
+      <w:proofErr w:type="spellStart"/>
       <w:r>
         <w:rPr>
           <w:rFonts w:ascii="Times New Roman" w:hAnsi="Times New Roman" w:cs="Times New Roman"/>
@@ -2741,6 +2744,7 @@
         </w:rPr>
         <w:t>php</w:t>
       </w:r>
+      <w:proofErr w:type="spellEnd"/>
       <w:r>
         <w:rPr>
           <w:rFonts w:ascii="Times New Roman" w:hAnsi="Times New Roman" w:cs="Times New Roman"/>
@@ -2855,6 +2859,7 @@
         </w:rPr>
         <w:t>.</w:t>
       </w:r>
+      <w:proofErr w:type="spellStart"/>
       <w:r>
         <w:rPr>
           <w:rFonts w:ascii="Times New Roman" w:hAnsi="Times New Roman" w:cs="Times New Roman"/>
@@ -2864,6 +2869,7 @@
         </w:rPr>
         <w:t>js</w:t>
       </w:r>
+      <w:proofErr w:type="spellEnd"/>
       <w:r>
         <w:rPr>
           <w:rFonts w:ascii="Times New Roman" w:hAnsi="Times New Roman" w:cs="Times New Roman"/>
@@ -2914,7 +2920,7 @@
           <w:numId w:val="11"/>
         </w:numPr>
         <w:spacing w:after="0" w:line="360" w:lineRule="auto"/>
-        <w:ind w:left="0" w:firstLine="709"/>
+        <w:ind w:left="714" w:hanging="357"/>
         <w:jc w:val="both"/>
         <w:rPr>
           <w:rFonts w:ascii="Times New Roman" w:hAnsi="Times New Roman" w:cs="Times New Roman"/>
@@ -2939,6 +2945,7 @@
         </w:rPr>
         <w:t>.</w:t>
       </w:r>
+      <w:proofErr w:type="spellStart"/>
       <w:r>
         <w:rPr>
           <w:rFonts w:ascii="Times New Roman" w:hAnsi="Times New Roman" w:cs="Times New Roman"/>
@@ -2948,6 +2955,7 @@
         </w:rPr>
         <w:t>php</w:t>
       </w:r>
+      <w:proofErr w:type="spellEnd"/>
       <w:r>
         <w:rPr>
           <w:rFonts w:ascii="Times New Roman" w:hAnsi="Times New Roman" w:cs="Times New Roman"/>
@@ -3085,7 +3093,7 @@
           <w:numId w:val="11"/>
         </w:numPr>
         <w:spacing w:after="0" w:line="360" w:lineRule="auto"/>
-        <w:ind w:left="0" w:firstLine="709"/>
+        <w:ind w:left="714" w:hanging="357"/>
         <w:jc w:val="both"/>
         <w:rPr>
           <w:rFonts w:ascii="Times New Roman" w:hAnsi="Times New Roman" w:cs="Times New Roman"/>
@@ -3127,6 +3135,7 @@
         </w:rPr>
         <w:t>.</w:t>
       </w:r>
+      <w:proofErr w:type="spellStart"/>
       <w:r>
         <w:rPr>
           <w:rFonts w:ascii="Times New Roman" w:hAnsi="Times New Roman" w:cs="Times New Roman"/>
@@ -3136,6 +3145,7 @@
         </w:rPr>
         <w:t>php</w:t>
       </w:r>
+      <w:proofErr w:type="spellEnd"/>
       <w:r>
         <w:rPr>
           <w:rFonts w:ascii="Times New Roman" w:hAnsi="Times New Roman" w:cs="Times New Roman"/>
@@ -3222,7 +3232,16 @@
           <w:sz w:val="28"/>
           <w:szCs w:val="28"/>
         </w:rPr>
-        <w:t xml:space="preserve"> с ссылками на использованную литературу.</w:t>
+        <w:t xml:space="preserve"> с ссылками </w:t>
+      </w:r>
+      <w:r>
+        <w:rPr>
+          <w:rFonts w:ascii="Times New Roman" w:hAnsi="Times New Roman" w:cs="Times New Roman"/>
+          <w:sz w:val="28"/>
+          <w:szCs w:val="28"/>
+        </w:rPr>
+        <w:lastRenderedPageBreak/>
+        <w:t>на использованную литературу.</w:t>
       </w:r>
       <w:r>
         <w:rPr>
@@ -3281,7 +3300,7 @@
           <w:numId w:val="11"/>
         </w:numPr>
         <w:spacing w:after="0" w:line="360" w:lineRule="auto"/>
-        <w:ind w:left="0" w:firstLine="709"/>
+        <w:ind w:left="714" w:hanging="357"/>
         <w:jc w:val="both"/>
         <w:rPr>
           <w:rFonts w:ascii="Times New Roman" w:hAnsi="Times New Roman" w:cs="Times New Roman"/>
@@ -3296,7 +3315,6 @@
           <w:szCs w:val="28"/>
           <w:lang w:val="en-US"/>
         </w:rPr>
-        <w:lastRenderedPageBreak/>
         <w:t>stats</w:t>
       </w:r>
       <w:r>
@@ -3307,6 +3325,7 @@
         </w:rPr>
         <w:t>.</w:t>
       </w:r>
+      <w:proofErr w:type="spellStart"/>
       <w:r>
         <w:rPr>
           <w:rFonts w:ascii="Times New Roman" w:hAnsi="Times New Roman" w:cs="Times New Roman"/>
@@ -3316,6 +3335,7 @@
         </w:rPr>
         <w:t>php</w:t>
       </w:r>
+      <w:proofErr w:type="spellEnd"/>
       <w:r>
         <w:rPr>
           <w:rFonts w:ascii="Times New Roman" w:hAnsi="Times New Roman" w:cs="Times New Roman"/>
@@ -3354,7 +3374,25 @@
           <w:sz w:val="28"/>
           <w:szCs w:val="28"/>
         </w:rPr>
-        <w:t xml:space="preserve">. Содержит функции для подсчета количества данных и их процентного отношения для общей статистики,  функции для подсчет количества данных и их процентного отношения для конкретного датасета, функцию для вычисления </w:t>
+        <w:t xml:space="preserve">. Содержит функции для подсчета количества данных и их процентного отношения для общей статистики,  функции для подсчет количества данных и их процентного отношения для конкретного </w:t>
+      </w:r>
+      <w:proofErr w:type="spellStart"/>
+      <w:r>
+        <w:rPr>
+          <w:rFonts w:ascii="Times New Roman" w:hAnsi="Times New Roman" w:cs="Times New Roman"/>
+          <w:sz w:val="28"/>
+          <w:szCs w:val="28"/>
+        </w:rPr>
+        <w:t>датасета</w:t>
+      </w:r>
+      <w:proofErr w:type="spellEnd"/>
+      <w:r>
+        <w:rPr>
+          <w:rFonts w:ascii="Times New Roman" w:hAnsi="Times New Roman" w:cs="Times New Roman"/>
+          <w:sz w:val="28"/>
+          <w:szCs w:val="28"/>
+        </w:rPr>
+        <w:t xml:space="preserve">, функцию для вычисления </w:t>
       </w:r>
       <w:r>
         <w:rPr>
@@ -3370,8 +3408,18 @@
           <w:sz w:val="28"/>
           <w:szCs w:val="28"/>
         </w:rPr>
-        <w:t xml:space="preserve"> для каждого из показателей конкретного датасета</w:t>
-      </w:r>
+        <w:t xml:space="preserve"> для каждого из показателей конкретного </w:t>
+      </w:r>
+      <w:proofErr w:type="spellStart"/>
+      <w:r>
+        <w:rPr>
+          <w:rFonts w:ascii="Times New Roman" w:hAnsi="Times New Roman" w:cs="Times New Roman"/>
+          <w:sz w:val="28"/>
+          <w:szCs w:val="28"/>
+        </w:rPr>
+        <w:t>датасета</w:t>
+      </w:r>
+      <w:proofErr w:type="spellEnd"/>
       <w:r>
         <w:rPr>
           <w:rFonts w:ascii="Times New Roman" w:hAnsi="Times New Roman" w:cs="Times New Roman"/>
@@ -3389,7 +3437,7 @@
           <w:numId w:val="11"/>
         </w:numPr>
         <w:spacing w:after="0" w:line="360" w:lineRule="auto"/>
-        <w:ind w:left="0" w:firstLine="709"/>
+        <w:ind w:left="714" w:hanging="357"/>
         <w:jc w:val="both"/>
         <w:rPr>
           <w:rFonts w:ascii="Times New Roman" w:hAnsi="Times New Roman" w:cs="Times New Roman"/>
@@ -3414,6 +3462,7 @@
         </w:rPr>
         <w:t>.</w:t>
       </w:r>
+      <w:proofErr w:type="spellStart"/>
       <w:r>
         <w:rPr>
           <w:rFonts w:ascii="Times New Roman" w:hAnsi="Times New Roman" w:cs="Times New Roman"/>
@@ -3423,6 +3472,7 @@
         </w:rPr>
         <w:t>php</w:t>
       </w:r>
+      <w:proofErr w:type="spellEnd"/>
       <w:r>
         <w:rPr>
           <w:rFonts w:ascii="Times New Roman" w:hAnsi="Times New Roman" w:cs="Times New Roman"/>
@@ -3464,7 +3514,7 @@
           <w:numId w:val="11"/>
         </w:numPr>
         <w:spacing w:after="0" w:line="360" w:lineRule="auto"/>
-        <w:ind w:left="0" w:firstLine="709"/>
+        <w:ind w:left="714" w:hanging="357"/>
         <w:jc w:val="both"/>
         <w:rPr>
           <w:rFonts w:ascii="Times New Roman" w:hAnsi="Times New Roman" w:cs="Times New Roman"/>
@@ -3472,6 +3522,7 @@
           <w:szCs w:val="28"/>
         </w:rPr>
       </w:pPr>
+      <w:proofErr w:type="spellStart"/>
       <w:r>
         <w:rPr>
           <w:rFonts w:ascii="Times New Roman" w:hAnsi="Times New Roman" w:cs="Times New Roman"/>
@@ -3481,6 +3532,7 @@
         </w:rPr>
         <w:t>querys</w:t>
       </w:r>
+      <w:proofErr w:type="spellEnd"/>
       <w:r>
         <w:rPr>
           <w:rFonts w:ascii="Times New Roman" w:hAnsi="Times New Roman" w:cs="Times New Roman"/>
@@ -3489,6 +3541,7 @@
         </w:rPr>
         <w:t>.</w:t>
       </w:r>
+      <w:proofErr w:type="spellStart"/>
       <w:r>
         <w:rPr>
           <w:rFonts w:ascii="Times New Roman" w:hAnsi="Times New Roman" w:cs="Times New Roman"/>
@@ -3498,6 +3551,7 @@
         </w:rPr>
         <w:t>php</w:t>
       </w:r>
+      <w:proofErr w:type="spellEnd"/>
       <w:r>
         <w:rPr>
           <w:rFonts w:ascii="Times New Roman" w:hAnsi="Times New Roman" w:cs="Times New Roman"/>
@@ -3547,7 +3601,7 @@
           <w:numId w:val="11"/>
         </w:numPr>
         <w:spacing w:after="0" w:line="360" w:lineRule="auto"/>
-        <w:ind w:left="0" w:firstLine="709"/>
+        <w:ind w:left="714" w:hanging="357"/>
         <w:jc w:val="both"/>
         <w:rPr>
           <w:rFonts w:ascii="Times New Roman" w:hAnsi="Times New Roman" w:cs="Times New Roman"/>
@@ -3572,6 +3626,7 @@
         </w:rPr>
         <w:t>.</w:t>
       </w:r>
+      <w:proofErr w:type="spellStart"/>
       <w:r>
         <w:rPr>
           <w:rFonts w:ascii="Times New Roman" w:hAnsi="Times New Roman" w:cs="Times New Roman"/>
@@ -3581,6 +3636,7 @@
         </w:rPr>
         <w:t>php</w:t>
       </w:r>
+      <w:proofErr w:type="spellEnd"/>
       <w:r>
         <w:rPr>
           <w:rFonts w:ascii="Times New Roman" w:hAnsi="Times New Roman" w:cs="Times New Roman"/>
@@ -3630,7 +3686,7 @@
           <w:numId w:val="11"/>
         </w:numPr>
         <w:spacing w:line="360" w:lineRule="auto"/>
-        <w:ind w:left="0" w:firstLine="709"/>
+        <w:ind w:left="714" w:hanging="357"/>
         <w:jc w:val="both"/>
         <w:rPr>
           <w:rFonts w:ascii="Times New Roman" w:hAnsi="Times New Roman" w:cs="Times New Roman"/>
@@ -3655,6 +3711,7 @@
         </w:rPr>
         <w:t>.</w:t>
       </w:r>
+      <w:proofErr w:type="spellStart"/>
       <w:r>
         <w:rPr>
           <w:rFonts w:ascii="Times New Roman" w:hAnsi="Times New Roman" w:cs="Times New Roman"/>
@@ -3664,6 +3721,7 @@
         </w:rPr>
         <w:t>php</w:t>
       </w:r>
+      <w:proofErr w:type="spellEnd"/>
       <w:r>
         <w:rPr>
           <w:rFonts w:ascii="Times New Roman" w:hAnsi="Times New Roman" w:cs="Times New Roman"/>
@@ -3862,6 +3920,7 @@
           <w:sz w:val="28"/>
           <w:szCs w:val="28"/>
         </w:rPr>
+        <w:lastRenderedPageBreak/>
         <w:drawing>
           <wp:inline distT="0" distB="0" distL="0" distR="0" wp14:anchorId="4C51EC26" wp14:editId="58F152DA">
             <wp:extent cx="5931535" cy="2957830"/>
@@ -3880,7 +3939,7 @@
                     </pic:cNvPicPr>
                   </pic:nvPicPr>
                   <pic:blipFill>
-                    <a:blip r:embed="rId7">
+                    <a:blip r:embed="rId8">
                       <a:extLst>
                         <a:ext uri="{28A0092B-C50C-407E-A947-70E740481C1C}">
                           <a14:useLocalDpi xmlns:a14="http://schemas.microsoft.com/office/drawing/2010/main" val="0"/>
@@ -4044,7 +4103,6 @@
           <w:sz w:val="28"/>
           <w:szCs w:val="28"/>
         </w:rPr>
-        <w:lastRenderedPageBreak/>
         <w:t xml:space="preserve">Для хранения открытых данных была выбрана база данных </w:t>
       </w:r>
       <w:r>
@@ -4181,7 +4239,7 @@
                     </pic:cNvPicPr>
                   </pic:nvPicPr>
                   <pic:blipFill rotWithShape="1">
-                    <a:blip r:embed="rId8">
+                    <a:blip r:embed="rId9">
                       <a:extLst>
                         <a:ext uri="{28A0092B-C50C-407E-A947-70E740481C1C}">
                           <a14:useLocalDpi xmlns:a14="http://schemas.microsoft.com/office/drawing/2010/main" val="0"/>
@@ -4387,7 +4445,6 @@
           <w:sz w:val="28"/>
           <w:szCs w:val="28"/>
           <w:vertAlign w:val="superscript"/>
-          <w:lang w:val="en-US"/>
         </w:rPr>
         <w:t xml:space="preserve"> </w:t>
       </w:r>
@@ -4396,7 +4453,6 @@
           <w:rFonts w:ascii="Times New Roman" w:hAnsi="Times New Roman" w:cs="Times New Roman"/>
           <w:sz w:val="28"/>
           <w:szCs w:val="28"/>
-          <w:lang w:val="en-US"/>
         </w:rPr>
         <w:t>[5]</w:t>
       </w:r>
@@ -4414,7 +4470,16 @@
           <w:sz w:val="28"/>
           <w:szCs w:val="28"/>
         </w:rPr>
-        <w:t xml:space="preserve"> Основное предназначение библиотеки пришлось на использование адаптивной сетки для приложения.</w:t>
+        <w:t xml:space="preserve"> Основное предназначение </w:t>
+      </w:r>
+      <w:r>
+        <w:rPr>
+          <w:rFonts w:ascii="Times New Roman" w:hAnsi="Times New Roman" w:cs="Times New Roman"/>
+          <w:sz w:val="28"/>
+          <w:szCs w:val="28"/>
+        </w:rPr>
+        <w:lastRenderedPageBreak/>
+        <w:t>библиотеки пришлось на использование адаптивной сетки для приложения.</w:t>
       </w:r>
       <w:r>
         <w:rPr>
@@ -4667,16 +4732,7 @@
           <w:sz w:val="28"/>
           <w:szCs w:val="28"/>
         </w:rPr>
-        <w:t xml:space="preserve">» с </w:t>
-      </w:r>
-      <w:r>
-        <w:rPr>
-          <w:rFonts w:ascii="Times New Roman" w:hAnsi="Times New Roman" w:cs="Times New Roman"/>
-          <w:sz w:val="28"/>
-          <w:szCs w:val="28"/>
-        </w:rPr>
-        <w:lastRenderedPageBreak/>
-        <w:t xml:space="preserve">использованием библиотеки </w:t>
+        <w:t xml:space="preserve">» с использованием библиотеки </w:t>
       </w:r>
       <w:r>
         <w:rPr>
@@ -4850,7 +4906,25 @@
           <w:sz w:val="28"/>
           <w:szCs w:val="28"/>
         </w:rPr>
-        <w:t>После простых обработок открытых данных, таких как удаление лишних пробелов, датасеты были выгружены в базу данных в независимые отношения (см. рисунок 2).</w:t>
+        <w:t xml:space="preserve">После простых обработок открытых данных, таких как удаление лишних пробелов, </w:t>
+      </w:r>
+      <w:proofErr w:type="spellStart"/>
+      <w:r>
+        <w:rPr>
+          <w:rFonts w:ascii="Times New Roman" w:hAnsi="Times New Roman" w:cs="Times New Roman"/>
+          <w:sz w:val="28"/>
+          <w:szCs w:val="28"/>
+        </w:rPr>
+        <w:t>датасеты</w:t>
+      </w:r>
+      <w:proofErr w:type="spellEnd"/>
+      <w:r>
+        <w:rPr>
+          <w:rFonts w:ascii="Times New Roman" w:hAnsi="Times New Roman" w:cs="Times New Roman"/>
+          <w:sz w:val="28"/>
+          <w:szCs w:val="28"/>
+        </w:rPr>
+        <w:t xml:space="preserve"> были выгружены в базу данных в независимые отношения (см. рисунок 2).</w:t>
       </w:r>
     </w:p>
     <w:p>
@@ -4880,6 +4954,7 @@
         </w:rPr>
         <w:t>.</w:t>
       </w:r>
+      <w:proofErr w:type="spellStart"/>
       <w:r>
         <w:rPr>
           <w:rFonts w:ascii="Times New Roman" w:hAnsi="Times New Roman" w:cs="Times New Roman"/>
@@ -4889,6 +4964,7 @@
         </w:rPr>
         <w:t>php</w:t>
       </w:r>
+      <w:proofErr w:type="spellEnd"/>
       <w:r>
         <w:rPr>
           <w:rFonts w:ascii="Times New Roman" w:hAnsi="Times New Roman" w:cs="Times New Roman"/>
@@ -4956,6 +5032,7 @@
         </w:rPr>
         <w:t>.</w:t>
       </w:r>
+      <w:proofErr w:type="spellStart"/>
       <w:r>
         <w:rPr>
           <w:rFonts w:ascii="Times New Roman" w:hAnsi="Times New Roman" w:cs="Times New Roman"/>
@@ -4965,6 +5042,7 @@
         </w:rPr>
         <w:t>js</w:t>
       </w:r>
+      <w:proofErr w:type="spellEnd"/>
       <w:r>
         <w:rPr>
           <w:rFonts w:ascii="Times New Roman" w:hAnsi="Times New Roman" w:cs="Times New Roman"/>
@@ -5055,6 +5133,7 @@
         </w:rPr>
         <w:t>.</w:t>
       </w:r>
+      <w:proofErr w:type="spellStart"/>
       <w:r>
         <w:rPr>
           <w:rFonts w:ascii="Times New Roman" w:hAnsi="Times New Roman" w:cs="Times New Roman"/>
@@ -5064,6 +5143,7 @@
         </w:rPr>
         <w:t>php</w:t>
       </w:r>
+      <w:proofErr w:type="spellEnd"/>
       <w:r>
         <w:rPr>
           <w:rFonts w:ascii="Times New Roman" w:hAnsi="Times New Roman" w:cs="Times New Roman"/>
@@ -5097,6 +5177,7 @@
         </w:rPr>
         <w:t>.</w:t>
       </w:r>
+      <w:proofErr w:type="spellStart"/>
       <w:r>
         <w:rPr>
           <w:rFonts w:ascii="Times New Roman" w:hAnsi="Times New Roman" w:cs="Times New Roman"/>
@@ -5106,6 +5187,7 @@
         </w:rPr>
         <w:t>js</w:t>
       </w:r>
+      <w:proofErr w:type="spellEnd"/>
       <w:r>
         <w:rPr>
           <w:rFonts w:ascii="Times New Roman" w:hAnsi="Times New Roman" w:cs="Times New Roman"/>
@@ -5137,7 +5219,16 @@
           <w:sz w:val="28"/>
           <w:szCs w:val="28"/>
         </w:rPr>
-        <w:t>, поскольку они ломали верстку приложения</w:t>
+        <w:t xml:space="preserve">, поскольку они </w:t>
+      </w:r>
+      <w:r>
+        <w:rPr>
+          <w:rFonts w:ascii="Times New Roman" w:hAnsi="Times New Roman" w:cs="Times New Roman"/>
+          <w:sz w:val="28"/>
+          <w:szCs w:val="28"/>
+        </w:rPr>
+        <w:lastRenderedPageBreak/>
+        <w:t>ломали верстку приложения</w:t>
       </w:r>
       <w:r>
         <w:rPr>
@@ -5184,6 +5275,7 @@
         </w:rPr>
         <w:t>.</w:t>
       </w:r>
+      <w:proofErr w:type="spellStart"/>
       <w:r>
         <w:rPr>
           <w:rFonts w:ascii="Times New Roman" w:hAnsi="Times New Roman" w:cs="Times New Roman"/>
@@ -5193,6 +5285,7 @@
         </w:rPr>
         <w:t>php</w:t>
       </w:r>
+      <w:proofErr w:type="spellEnd"/>
       <w:r>
         <w:rPr>
           <w:rFonts w:ascii="Times New Roman" w:hAnsi="Times New Roman" w:cs="Times New Roman"/>
@@ -5201,6 +5294,7 @@
         </w:rPr>
         <w:t xml:space="preserve"> с помощью функций, предоставленных драйвером </w:t>
       </w:r>
+      <w:proofErr w:type="spellStart"/>
       <w:r>
         <w:rPr>
           <w:rFonts w:ascii="Times New Roman" w:hAnsi="Times New Roman" w:cs="Times New Roman"/>
@@ -5210,6 +5304,7 @@
         </w:rPr>
         <w:t>mysqli</w:t>
       </w:r>
+      <w:proofErr w:type="spellEnd"/>
       <w:r>
         <w:rPr>
           <w:rFonts w:ascii="Times New Roman" w:hAnsi="Times New Roman" w:cs="Times New Roman"/>
@@ -5241,7 +5336,25 @@
           <w:sz w:val="28"/>
           <w:szCs w:val="28"/>
         </w:rPr>
-        <w:t xml:space="preserve">запроса к одному из датасетов был сформирован массив со всеми регионами России. Массив регионов был выгружен </w:t>
+        <w:t xml:space="preserve">запроса к одному из </w:t>
+      </w:r>
+      <w:proofErr w:type="spellStart"/>
+      <w:r>
+        <w:rPr>
+          <w:rFonts w:ascii="Times New Roman" w:hAnsi="Times New Roman" w:cs="Times New Roman"/>
+          <w:sz w:val="28"/>
+          <w:szCs w:val="28"/>
+        </w:rPr>
+        <w:t>датасетов</w:t>
+      </w:r>
+      <w:proofErr w:type="spellEnd"/>
+      <w:r>
+        <w:rPr>
+          <w:rFonts w:ascii="Times New Roman" w:hAnsi="Times New Roman" w:cs="Times New Roman"/>
+          <w:sz w:val="28"/>
+          <w:szCs w:val="28"/>
+        </w:rPr>
+        <w:t xml:space="preserve"> был сформирован массив со всеми регионами России. Массив регионов был выгружен </w:t>
       </w:r>
       <w:r>
         <w:rPr>
@@ -5351,16 +5464,7 @@
           <w:sz w:val="28"/>
           <w:szCs w:val="28"/>
         </w:rPr>
-        <w:t xml:space="preserve">был написанием основных вычислительных функций для обработки открытых данных. В результате было написано 5 функций, </w:t>
-      </w:r>
-      <w:r>
-        <w:rPr>
-          <w:rFonts w:ascii="Times New Roman" w:hAnsi="Times New Roman" w:cs="Times New Roman"/>
-          <w:sz w:val="28"/>
-          <w:szCs w:val="28"/>
-        </w:rPr>
-        <w:lastRenderedPageBreak/>
-        <w:t xml:space="preserve">которые </w:t>
+        <w:t xml:space="preserve">был написанием основных вычислительных функций для обработки открытых данных. В результате было написано 5 функций, которые </w:t>
       </w:r>
       <w:r>
         <w:rPr>
@@ -5448,7 +5552,25 @@
           <w:sz w:val="28"/>
           <w:szCs w:val="28"/>
         </w:rPr>
-        <w:t xml:space="preserve">Для статистической обработки открытых данных используются функции, реализованные в компоненте stats.php. </w:t>
+        <w:t xml:space="preserve">Для статистической обработки открытых данных используются функции, реализованные в компоненте </w:t>
+      </w:r>
+      <w:proofErr w:type="spellStart"/>
+      <w:r>
+        <w:rPr>
+          <w:rFonts w:ascii="Times New Roman" w:hAnsi="Times New Roman" w:cs="Times New Roman"/>
+          <w:sz w:val="28"/>
+          <w:szCs w:val="28"/>
+        </w:rPr>
+        <w:t>stats.php</w:t>
+      </w:r>
+      <w:proofErr w:type="spellEnd"/>
+      <w:r>
+        <w:rPr>
+          <w:rFonts w:ascii="Times New Roman" w:hAnsi="Times New Roman" w:cs="Times New Roman"/>
+          <w:sz w:val="28"/>
+          <w:szCs w:val="28"/>
+        </w:rPr>
+        <w:t xml:space="preserve">. </w:t>
       </w:r>
     </w:p>
     <w:p>
@@ -5470,6 +5592,7 @@
         </w:rPr>
         <w:t xml:space="preserve">Функция </w:t>
       </w:r>
+      <w:proofErr w:type="spellStart"/>
       <w:r>
         <w:rPr>
           <w:rFonts w:ascii="Times New Roman" w:hAnsi="Times New Roman" w:cs="Times New Roman"/>
@@ -5478,13 +5601,30 @@
         </w:rPr>
         <w:t>count_general_statistics</w:t>
       </w:r>
-      <w:r>
-        <w:rPr>
-          <w:rFonts w:ascii="Times New Roman" w:hAnsi="Times New Roman" w:cs="Times New Roman"/>
-          <w:sz w:val="28"/>
-          <w:szCs w:val="28"/>
-        </w:rPr>
-        <w:t xml:space="preserve"> высчитывает общее количество атрибутов со всех датасетов</w:t>
+      <w:proofErr w:type="spellEnd"/>
+      <w:r>
+        <w:rPr>
+          <w:rFonts w:ascii="Times New Roman" w:hAnsi="Times New Roman" w:cs="Times New Roman"/>
+          <w:sz w:val="28"/>
+          <w:szCs w:val="28"/>
+        </w:rPr>
+        <w:t xml:space="preserve"> </w:t>
+      </w:r>
+      <w:r>
+        <w:rPr>
+          <w:rFonts w:ascii="Times New Roman" w:hAnsi="Times New Roman" w:cs="Times New Roman"/>
+          <w:sz w:val="28"/>
+          <w:szCs w:val="28"/>
+        </w:rPr>
+        <w:t>принимает название региона</w:t>
+      </w:r>
+      <w:r>
+        <w:rPr>
+          <w:rFonts w:ascii="Times New Roman" w:hAnsi="Times New Roman" w:cs="Times New Roman"/>
+          <w:sz w:val="28"/>
+          <w:szCs w:val="28"/>
+        </w:rPr>
+        <w:t xml:space="preserve"> параметром</w:t>
       </w:r>
       <w:r>
         <w:rPr>
@@ -5500,7 +5640,25 @@
           <w:sz w:val="28"/>
           <w:szCs w:val="28"/>
         </w:rPr>
-        <w:t xml:space="preserve">содержимое которых было выгружено при помощи </w:t>
+        <w:t xml:space="preserve">высчитывает общее количество атрибутов со всех </w:t>
+      </w:r>
+      <w:proofErr w:type="spellStart"/>
+      <w:r>
+        <w:rPr>
+          <w:rFonts w:ascii="Times New Roman" w:hAnsi="Times New Roman" w:cs="Times New Roman"/>
+          <w:sz w:val="28"/>
+          <w:szCs w:val="28"/>
+        </w:rPr>
+        <w:t>датасетов</w:t>
+      </w:r>
+      <w:proofErr w:type="spellEnd"/>
+      <w:r>
+        <w:rPr>
+          <w:rFonts w:ascii="Times New Roman" w:hAnsi="Times New Roman" w:cs="Times New Roman"/>
+          <w:sz w:val="28"/>
+          <w:szCs w:val="28"/>
+        </w:rPr>
+        <w:t xml:space="preserve">, содержимое которых было выгружено при помощи </w:t>
       </w:r>
       <w:r>
         <w:rPr>
@@ -5525,15 +5683,42 @@
           <w:sz w:val="28"/>
           <w:szCs w:val="28"/>
         </w:rPr>
-        <w:t xml:space="preserve"> для дальнейшей обработки циклами</w:t>
-      </w:r>
-      <w:r>
-        <w:rPr>
-          <w:rFonts w:ascii="Times New Roman" w:hAnsi="Times New Roman" w:cs="Times New Roman"/>
-          <w:sz w:val="28"/>
-          <w:szCs w:val="28"/>
-        </w:rPr>
-        <w:t>,</w:t>
+        <w:t xml:space="preserve">. Далее каждый из </w:t>
+      </w:r>
+      <w:proofErr w:type="spellStart"/>
+      <w:r>
+        <w:rPr>
+          <w:rFonts w:ascii="Times New Roman" w:hAnsi="Times New Roman" w:cs="Times New Roman"/>
+          <w:sz w:val="28"/>
+          <w:szCs w:val="28"/>
+        </w:rPr>
+        <w:t>датасетов</w:t>
+      </w:r>
+      <w:proofErr w:type="spellEnd"/>
+      <w:r>
+        <w:rPr>
+          <w:rFonts w:ascii="Times New Roman" w:hAnsi="Times New Roman" w:cs="Times New Roman"/>
+          <w:sz w:val="28"/>
+          <w:szCs w:val="28"/>
+        </w:rPr>
+        <w:t xml:space="preserve"> итерируется циклом </w:t>
+      </w:r>
+      <w:r>
+        <w:rPr>
+          <w:rFonts w:ascii="Times New Roman" w:hAnsi="Times New Roman" w:cs="Times New Roman"/>
+          <w:sz w:val="28"/>
+          <w:szCs w:val="28"/>
+          <w:lang w:val="en-US"/>
+        </w:rPr>
+        <w:t>while</w:t>
+      </w:r>
+      <w:r>
+        <w:rPr>
+          <w:rFonts w:ascii="Times New Roman" w:hAnsi="Times New Roman" w:cs="Times New Roman"/>
+          <w:sz w:val="28"/>
+          <w:szCs w:val="28"/>
+        </w:rPr>
+        <w:t>, формируя</w:t>
       </w:r>
       <w:r>
         <w:rPr>
@@ -5549,7 +5734,7 @@
           <w:sz w:val="28"/>
           <w:szCs w:val="28"/>
         </w:rPr>
-        <w:t>и возвращает массив данных</w:t>
+        <w:t>массив данных</w:t>
       </w:r>
       <w:r>
         <w:rPr>
@@ -5655,23 +5840,7 @@
           <w:sz w:val="28"/>
           <w:szCs w:val="28"/>
         </w:rPr>
-        <w:t>значение</w:t>
-      </w:r>
-      <w:r>
-        <w:rPr>
-          <w:rFonts w:ascii="Times New Roman" w:hAnsi="Times New Roman" w:cs="Times New Roman"/>
-          <w:sz w:val="28"/>
-          <w:szCs w:val="28"/>
-        </w:rPr>
-        <w:t xml:space="preserve"> статистического фактора</w:t>
-      </w:r>
-      <w:r>
-        <w:rPr>
-          <w:rFonts w:ascii="Times New Roman" w:hAnsi="Times New Roman" w:cs="Times New Roman"/>
-          <w:sz w:val="28"/>
-          <w:szCs w:val="28"/>
-        </w:rPr>
-        <w:t xml:space="preserve"> </w:t>
+        <w:t xml:space="preserve">значение статистического фактора </w:t>
       </w:r>
       <w:r>
         <w:rPr>
@@ -5833,6 +6002,7 @@
         </w:rPr>
         <w:t xml:space="preserve">Функция </w:t>
       </w:r>
+      <w:proofErr w:type="spellStart"/>
       <w:r>
         <w:rPr>
           <w:rFonts w:ascii="Times New Roman" w:hAnsi="Times New Roman" w:cs="Times New Roman"/>
@@ -5841,22 +6011,57 @@
         </w:rPr>
         <w:t>count_general_statistics_percent</w:t>
       </w:r>
-      <w:r>
-        <w:rPr>
-          <w:rFonts w:ascii="Times New Roman" w:hAnsi="Times New Roman" w:cs="Times New Roman"/>
-          <w:sz w:val="28"/>
-          <w:szCs w:val="28"/>
-        </w:rPr>
-        <w:t xml:space="preserve"> высчитает процентное соотношение</w:t>
-      </w:r>
-      <w:r>
-        <w:rPr>
-          <w:rFonts w:ascii="Times New Roman" w:hAnsi="Times New Roman" w:cs="Times New Roman"/>
-          <w:sz w:val="28"/>
-          <w:szCs w:val="28"/>
-        </w:rPr>
-        <w:t xml:space="preserve"> атрибутов со всех датасетов</w:t>
-      </w:r>
+      <w:proofErr w:type="spellEnd"/>
+      <w:r>
+        <w:rPr>
+          <w:rFonts w:ascii="Times New Roman" w:hAnsi="Times New Roman" w:cs="Times New Roman"/>
+          <w:sz w:val="28"/>
+          <w:szCs w:val="28"/>
+        </w:rPr>
+        <w:t xml:space="preserve"> принимает название региона параметром,</w:t>
+      </w:r>
+      <w:r>
+        <w:rPr>
+          <w:rFonts w:ascii="Times New Roman" w:hAnsi="Times New Roman" w:cs="Times New Roman"/>
+          <w:sz w:val="28"/>
+          <w:szCs w:val="28"/>
+        </w:rPr>
+        <w:t xml:space="preserve"> </w:t>
+      </w:r>
+      <w:r>
+        <w:rPr>
+          <w:rFonts w:ascii="Times New Roman" w:hAnsi="Times New Roman" w:cs="Times New Roman"/>
+          <w:sz w:val="28"/>
+          <w:szCs w:val="28"/>
+        </w:rPr>
+        <w:t>высчитывает</w:t>
+      </w:r>
+      <w:r>
+        <w:rPr>
+          <w:rFonts w:ascii="Times New Roman" w:hAnsi="Times New Roman" w:cs="Times New Roman"/>
+          <w:sz w:val="28"/>
+          <w:szCs w:val="28"/>
+        </w:rPr>
+        <w:t xml:space="preserve"> процентное соотношение</w:t>
+      </w:r>
+      <w:r>
+        <w:rPr>
+          <w:rFonts w:ascii="Times New Roman" w:hAnsi="Times New Roman" w:cs="Times New Roman"/>
+          <w:sz w:val="28"/>
+          <w:szCs w:val="28"/>
+        </w:rPr>
+        <w:t xml:space="preserve"> атрибутов со всех </w:t>
+      </w:r>
+      <w:proofErr w:type="spellStart"/>
+      <w:r>
+        <w:rPr>
+          <w:rFonts w:ascii="Times New Roman" w:hAnsi="Times New Roman" w:cs="Times New Roman"/>
+          <w:sz w:val="28"/>
+          <w:szCs w:val="28"/>
+        </w:rPr>
+        <w:t>датасетов</w:t>
+      </w:r>
+      <w:proofErr w:type="spellEnd"/>
       <w:r>
         <w:rPr>
           <w:rFonts w:ascii="Times New Roman" w:hAnsi="Times New Roman" w:cs="Times New Roman"/>
@@ -5888,23 +6093,16 @@
           <w:sz w:val="28"/>
           <w:szCs w:val="28"/>
         </w:rPr>
-        <w:t xml:space="preserve"> для дальнейшей обработки циклами</w:t>
-      </w:r>
-      <w:r>
-        <w:rPr>
-          <w:rFonts w:ascii="Times New Roman" w:hAnsi="Times New Roman" w:cs="Times New Roman"/>
-          <w:sz w:val="28"/>
-          <w:szCs w:val="28"/>
-        </w:rPr>
-        <w:t>,</w:t>
-      </w:r>
-      <w:r>
-        <w:rPr>
-          <w:rFonts w:ascii="Times New Roman" w:hAnsi="Times New Roman" w:cs="Times New Roman"/>
-          <w:sz w:val="28"/>
-          <w:szCs w:val="28"/>
-        </w:rPr>
-        <w:t xml:space="preserve"> для</w:t>
+        <w:t xml:space="preserve">. С помощью цикла </w:t>
+      </w:r>
+      <w:r>
+        <w:rPr>
+          <w:rFonts w:ascii="Times New Roman" w:hAnsi="Times New Roman" w:cs="Times New Roman"/>
+          <w:sz w:val="28"/>
+          <w:szCs w:val="28"/>
+          <w:lang w:val="en-US"/>
+        </w:rPr>
+        <w:t>while</w:t>
       </w:r>
       <w:r>
         <w:rPr>
@@ -5920,23 +6118,180 @@
           <w:sz w:val="28"/>
           <w:szCs w:val="28"/>
         </w:rPr>
-        <w:t xml:space="preserve">опции </w:t>
-      </w:r>
-      <w:r>
-        <w:rPr>
-          <w:rFonts w:ascii="Times New Roman" w:hAnsi="Times New Roman" w:cs="Times New Roman"/>
-          <w:sz w:val="28"/>
-          <w:szCs w:val="28"/>
-        </w:rPr>
-        <w:t>общей статистики</w:t>
-      </w:r>
-      <w:r>
-        <w:rPr>
-          <w:rFonts w:ascii="Times New Roman" w:hAnsi="Times New Roman" w:cs="Times New Roman"/>
-          <w:sz w:val="28"/>
-          <w:szCs w:val="28"/>
-        </w:rPr>
-        <w:t xml:space="preserve">, согласно </w:t>
+        <w:t xml:space="preserve">высчитывается </w:t>
+      </w:r>
+      <w:r>
+        <w:rPr>
+          <w:rFonts w:ascii="Times New Roman" w:hAnsi="Times New Roman" w:cs="Times New Roman"/>
+          <w:sz w:val="28"/>
+          <w:szCs w:val="28"/>
+        </w:rPr>
+        <w:lastRenderedPageBreak/>
+        <w:t>общая сумма всех показателей со всех открытых данных</w:t>
+      </w:r>
+      <w:r>
+        <w:rPr>
+          <w:rFonts w:ascii="Times New Roman" w:hAnsi="Times New Roman" w:cs="Times New Roman"/>
+          <w:sz w:val="28"/>
+          <w:szCs w:val="28"/>
+        </w:rPr>
+        <w:t xml:space="preserve">, после чего, вторым циклом </w:t>
+      </w:r>
+      <w:r>
+        <w:rPr>
+          <w:rFonts w:ascii="Times New Roman" w:hAnsi="Times New Roman" w:cs="Times New Roman"/>
+          <w:sz w:val="28"/>
+          <w:szCs w:val="28"/>
+          <w:lang w:val="en-US"/>
+        </w:rPr>
+        <w:t>while</w:t>
+      </w:r>
+      <w:r>
+        <w:rPr>
+          <w:rFonts w:ascii="Times New Roman" w:hAnsi="Times New Roman" w:cs="Times New Roman"/>
+          <w:sz w:val="28"/>
+          <w:szCs w:val="28"/>
+        </w:rPr>
+        <w:t xml:space="preserve"> </w:t>
+      </w:r>
+      <w:r>
+        <w:rPr>
+          <w:rFonts w:ascii="Times New Roman" w:hAnsi="Times New Roman" w:cs="Times New Roman"/>
+          <w:sz w:val="28"/>
+          <w:szCs w:val="28"/>
+        </w:rPr>
+        <w:t>подсчитывается</w:t>
+      </w:r>
+      <w:r>
+        <w:rPr>
+          <w:rFonts w:ascii="Times New Roman" w:hAnsi="Times New Roman" w:cs="Times New Roman"/>
+          <w:sz w:val="28"/>
+          <w:szCs w:val="28"/>
+        </w:rPr>
+        <w:t xml:space="preserve"> </w:t>
+      </w:r>
+      <w:r>
+        <w:rPr>
+          <w:rFonts w:ascii="Times New Roman" w:hAnsi="Times New Roman" w:cs="Times New Roman"/>
+          <w:sz w:val="28"/>
+          <w:szCs w:val="28"/>
+        </w:rPr>
+        <w:t>сумма</w:t>
+      </w:r>
+      <w:r>
+        <w:rPr>
+          <w:rFonts w:ascii="Times New Roman" w:hAnsi="Times New Roman" w:cs="Times New Roman"/>
+          <w:sz w:val="28"/>
+          <w:szCs w:val="28"/>
+        </w:rPr>
+        <w:t xml:space="preserve"> для каждого показателя </w:t>
+      </w:r>
+      <w:r>
+        <w:rPr>
+          <w:rFonts w:ascii="Times New Roman" w:hAnsi="Times New Roman" w:cs="Times New Roman"/>
+          <w:sz w:val="28"/>
+          <w:szCs w:val="28"/>
+        </w:rPr>
+        <w:t>конкретного</w:t>
+      </w:r>
+      <w:r>
+        <w:rPr>
+          <w:rFonts w:ascii="Times New Roman" w:hAnsi="Times New Roman" w:cs="Times New Roman"/>
+          <w:sz w:val="28"/>
+          <w:szCs w:val="28"/>
+        </w:rPr>
+        <w:t xml:space="preserve"> </w:t>
+      </w:r>
+      <w:proofErr w:type="spellStart"/>
+      <w:r>
+        <w:rPr>
+          <w:rFonts w:ascii="Times New Roman" w:hAnsi="Times New Roman" w:cs="Times New Roman"/>
+          <w:sz w:val="28"/>
+          <w:szCs w:val="28"/>
+        </w:rPr>
+        <w:t>датасет</w:t>
+      </w:r>
+      <w:r>
+        <w:rPr>
+          <w:rFonts w:ascii="Times New Roman" w:hAnsi="Times New Roman" w:cs="Times New Roman"/>
+          <w:sz w:val="28"/>
+          <w:szCs w:val="28"/>
+        </w:rPr>
+        <w:t>а</w:t>
+      </w:r>
+      <w:proofErr w:type="spellEnd"/>
+      <w:r>
+        <w:rPr>
+          <w:rFonts w:ascii="Times New Roman" w:hAnsi="Times New Roman" w:cs="Times New Roman"/>
+          <w:sz w:val="28"/>
+          <w:szCs w:val="28"/>
+        </w:rPr>
+        <w:t xml:space="preserve">, а последний цикл </w:t>
+      </w:r>
+      <w:r>
+        <w:rPr>
+          <w:rFonts w:ascii="Times New Roman" w:hAnsi="Times New Roman" w:cs="Times New Roman"/>
+          <w:sz w:val="28"/>
+          <w:szCs w:val="28"/>
+          <w:lang w:val="en-US"/>
+        </w:rPr>
+        <w:t>foreach</w:t>
+      </w:r>
+      <w:r>
+        <w:rPr>
+          <w:rFonts w:ascii="Times New Roman" w:hAnsi="Times New Roman" w:cs="Times New Roman"/>
+          <w:sz w:val="28"/>
+          <w:szCs w:val="28"/>
+        </w:rPr>
+        <w:t xml:space="preserve"> помогает</w:t>
+      </w:r>
+      <w:r>
+        <w:rPr>
+          <w:rFonts w:ascii="Times New Roman" w:hAnsi="Times New Roman" w:cs="Times New Roman"/>
+          <w:sz w:val="28"/>
+          <w:szCs w:val="28"/>
+        </w:rPr>
+        <w:t xml:space="preserve"> </w:t>
+      </w:r>
+      <w:r>
+        <w:rPr>
+          <w:rFonts w:ascii="Times New Roman" w:hAnsi="Times New Roman" w:cs="Times New Roman"/>
+          <w:sz w:val="28"/>
+          <w:szCs w:val="28"/>
+        </w:rPr>
+        <w:t>высчит</w:t>
+      </w:r>
+      <w:r>
+        <w:rPr>
+          <w:rFonts w:ascii="Times New Roman" w:hAnsi="Times New Roman" w:cs="Times New Roman"/>
+          <w:sz w:val="28"/>
+          <w:szCs w:val="28"/>
+        </w:rPr>
+        <w:t>ать</w:t>
+      </w:r>
+      <w:r>
+        <w:rPr>
+          <w:rFonts w:ascii="Times New Roman" w:hAnsi="Times New Roman" w:cs="Times New Roman"/>
+          <w:sz w:val="28"/>
+          <w:szCs w:val="28"/>
+        </w:rPr>
+        <w:t xml:space="preserve"> процентное соотношение сумм</w:t>
+      </w:r>
+      <w:r>
+        <w:rPr>
+          <w:rFonts w:ascii="Times New Roman" w:hAnsi="Times New Roman" w:cs="Times New Roman"/>
+          <w:sz w:val="28"/>
+          <w:szCs w:val="28"/>
+        </w:rPr>
+        <w:t xml:space="preserve">, </w:t>
+      </w:r>
+      <w:r>
+        <w:rPr>
+          <w:rFonts w:ascii="Times New Roman" w:hAnsi="Times New Roman" w:cs="Times New Roman"/>
+          <w:sz w:val="28"/>
+          <w:szCs w:val="28"/>
+        </w:rPr>
+        <w:t xml:space="preserve">согласно </w:t>
       </w:r>
       <w:r>
         <w:rPr>
@@ -6324,6 +6679,22 @@
           <w:sz w:val="28"/>
           <w:szCs w:val="28"/>
         </w:rPr>
+        <w:t xml:space="preserve"> принимает </w:t>
+      </w:r>
+      <w:r>
+        <w:rPr>
+          <w:rFonts w:ascii="Times New Roman" w:hAnsi="Times New Roman" w:cs="Times New Roman"/>
+          <w:sz w:val="28"/>
+          <w:szCs w:val="28"/>
+        </w:rPr>
+        <w:t>название</w:t>
+      </w:r>
+      <w:r>
+        <w:rPr>
+          <w:rFonts w:ascii="Times New Roman" w:hAnsi="Times New Roman" w:cs="Times New Roman"/>
+          <w:sz w:val="28"/>
+          <w:szCs w:val="28"/>
+        </w:rPr>
         <w:t xml:space="preserve"> </w:t>
       </w:r>
       <w:r>
@@ -6332,6 +6703,72 @@
           <w:sz w:val="28"/>
           <w:szCs w:val="28"/>
         </w:rPr>
+        <w:t>регион</w:t>
+      </w:r>
+      <w:r>
+        <w:rPr>
+          <w:rFonts w:ascii="Times New Roman" w:hAnsi="Times New Roman" w:cs="Times New Roman"/>
+          <w:sz w:val="28"/>
+          <w:szCs w:val="28"/>
+        </w:rPr>
+        <w:t>а</w:t>
+      </w:r>
+      <w:r>
+        <w:rPr>
+          <w:rFonts w:ascii="Times New Roman" w:hAnsi="Times New Roman" w:cs="Times New Roman"/>
+          <w:sz w:val="28"/>
+          <w:szCs w:val="28"/>
+        </w:rPr>
+        <w:t xml:space="preserve"> и </w:t>
+      </w:r>
+      <w:proofErr w:type="spellStart"/>
+      <w:r>
+        <w:rPr>
+          <w:rFonts w:ascii="Times New Roman" w:hAnsi="Times New Roman" w:cs="Times New Roman"/>
+          <w:sz w:val="28"/>
+          <w:szCs w:val="28"/>
+        </w:rPr>
+        <w:t>датас</w:t>
+      </w:r>
+      <w:r>
+        <w:rPr>
+          <w:rFonts w:ascii="Times New Roman" w:hAnsi="Times New Roman" w:cs="Times New Roman"/>
+          <w:sz w:val="28"/>
+          <w:szCs w:val="28"/>
+        </w:rPr>
+        <w:t>ета</w:t>
+      </w:r>
+      <w:proofErr w:type="spellEnd"/>
+      <w:r>
+        <w:rPr>
+          <w:rFonts w:ascii="Times New Roman" w:hAnsi="Times New Roman" w:cs="Times New Roman"/>
+          <w:sz w:val="28"/>
+          <w:szCs w:val="28"/>
+        </w:rPr>
+        <w:t xml:space="preserve"> параметром</w:t>
+      </w:r>
+      <w:r>
+        <w:rPr>
+          <w:rFonts w:ascii="Times New Roman" w:hAnsi="Times New Roman" w:cs="Times New Roman"/>
+          <w:sz w:val="28"/>
+          <w:szCs w:val="28"/>
+        </w:rPr>
+        <w:t>,</w:t>
+      </w:r>
+      <w:r>
+        <w:rPr>
+          <w:rFonts w:ascii="Times New Roman" w:hAnsi="Times New Roman" w:cs="Times New Roman"/>
+          <w:sz w:val="28"/>
+          <w:szCs w:val="28"/>
+        </w:rPr>
+        <w:t xml:space="preserve"> </w:t>
+      </w:r>
+      <w:r>
+        <w:rPr>
+          <w:rFonts w:ascii="Times New Roman" w:hAnsi="Times New Roman" w:cs="Times New Roman"/>
+          <w:sz w:val="28"/>
+          <w:szCs w:val="28"/>
+        </w:rPr>
         <w:t>выгружает</w:t>
       </w:r>
       <w:r>
@@ -6348,7 +6785,49 @@
           <w:sz w:val="28"/>
           <w:szCs w:val="28"/>
         </w:rPr>
-        <w:t xml:space="preserve">исходные открытые данные конкретного региона для конкретной опции с помощью </w:t>
+        <w:t>исходные открытые данные конкретного региона</w:t>
+      </w:r>
+      <w:r>
+        <w:rPr>
+          <w:rFonts w:ascii="Times New Roman" w:hAnsi="Times New Roman" w:cs="Times New Roman"/>
+          <w:sz w:val="28"/>
+          <w:szCs w:val="28"/>
+        </w:rPr>
+        <w:t xml:space="preserve"> из конкретного </w:t>
+      </w:r>
+      <w:proofErr w:type="spellStart"/>
+      <w:r>
+        <w:rPr>
+          <w:rFonts w:ascii="Times New Roman" w:hAnsi="Times New Roman" w:cs="Times New Roman"/>
+          <w:sz w:val="28"/>
+          <w:szCs w:val="28"/>
+        </w:rPr>
+        <w:t>датасета</w:t>
+      </w:r>
+      <w:proofErr w:type="spellEnd"/>
+      <w:r>
+        <w:rPr>
+          <w:rFonts w:ascii="Times New Roman" w:hAnsi="Times New Roman" w:cs="Times New Roman"/>
+          <w:sz w:val="28"/>
+          <w:szCs w:val="28"/>
+        </w:rPr>
+        <w:t xml:space="preserve"> для </w:t>
+      </w:r>
+      <w:r>
+        <w:rPr>
+          <w:rFonts w:ascii="Times New Roman" w:hAnsi="Times New Roman" w:cs="Times New Roman"/>
+          <w:sz w:val="28"/>
+          <w:szCs w:val="28"/>
+        </w:rPr>
+        <w:t>выбранной</w:t>
+      </w:r>
+      <w:r>
+        <w:rPr>
+          <w:rFonts w:ascii="Times New Roman" w:hAnsi="Times New Roman" w:cs="Times New Roman"/>
+          <w:sz w:val="28"/>
+          <w:szCs w:val="28"/>
+        </w:rPr>
+        <w:t xml:space="preserve"> опции с помощью </w:t>
       </w:r>
       <w:r>
         <w:rPr>
@@ -6373,55 +6852,90 @@
           <w:sz w:val="28"/>
           <w:szCs w:val="28"/>
         </w:rPr>
-        <w:t xml:space="preserve"> к выбранному датасету</w:t>
-      </w:r>
-      <w:r>
-        <w:rPr>
-          <w:rFonts w:ascii="Times New Roman" w:hAnsi="Times New Roman" w:cs="Times New Roman"/>
-          <w:sz w:val="28"/>
-          <w:szCs w:val="28"/>
-        </w:rPr>
-        <w:t xml:space="preserve"> в локальные переменные для дальнейшей обработки циклами</w:t>
-      </w:r>
-      <w:r>
-        <w:rPr>
-          <w:rFonts w:ascii="Times New Roman" w:hAnsi="Times New Roman" w:cs="Times New Roman"/>
-          <w:sz w:val="28"/>
-          <w:szCs w:val="28"/>
-        </w:rPr>
-        <w:t>, приводя их к виду, подходящего для загрузки содержимого на график</w:t>
-      </w:r>
-      <w:r>
-        <w:rPr>
-          <w:rFonts w:ascii="Times New Roman" w:hAnsi="Times New Roman" w:cs="Times New Roman"/>
-          <w:sz w:val="28"/>
-          <w:szCs w:val="28"/>
-        </w:rPr>
-        <w:t>,</w:t>
-      </w:r>
-      <w:r>
-        <w:rPr>
-          <w:rFonts w:ascii="Times New Roman" w:hAnsi="Times New Roman" w:cs="Times New Roman"/>
-          <w:sz w:val="28"/>
-          <w:szCs w:val="28"/>
-        </w:rPr>
-        <w:t xml:space="preserve"> формат</w:t>
-      </w:r>
-      <w:r>
-        <w:rPr>
-          <w:rFonts w:ascii="Times New Roman" w:hAnsi="Times New Roman" w:cs="Times New Roman"/>
-          <w:sz w:val="28"/>
-          <w:szCs w:val="28"/>
-        </w:rPr>
-        <w:t>а</w:t>
-      </w:r>
-      <w:r>
-        <w:rPr>
-          <w:rFonts w:ascii="Times New Roman" w:hAnsi="Times New Roman" w:cs="Times New Roman"/>
-          <w:sz w:val="28"/>
-          <w:szCs w:val="28"/>
-        </w:rPr>
-        <w:t xml:space="preserve">, согласно формуле (1) </w:t>
+        <w:t xml:space="preserve"> к выбранному </w:t>
+      </w:r>
+      <w:proofErr w:type="spellStart"/>
+      <w:r>
+        <w:rPr>
+          <w:rFonts w:ascii="Times New Roman" w:hAnsi="Times New Roman" w:cs="Times New Roman"/>
+          <w:sz w:val="28"/>
+          <w:szCs w:val="28"/>
+        </w:rPr>
+        <w:t>датасет</w:t>
+      </w:r>
+      <w:r>
+        <w:rPr>
+          <w:rFonts w:ascii="Times New Roman" w:hAnsi="Times New Roman" w:cs="Times New Roman"/>
+          <w:sz w:val="28"/>
+          <w:szCs w:val="28"/>
+        </w:rPr>
+        <w:t>у</w:t>
+      </w:r>
+      <w:proofErr w:type="spellEnd"/>
+      <w:r>
+        <w:rPr>
+          <w:rFonts w:ascii="Times New Roman" w:hAnsi="Times New Roman" w:cs="Times New Roman"/>
+          <w:sz w:val="28"/>
+          <w:szCs w:val="28"/>
+        </w:rPr>
+        <w:t xml:space="preserve">. Результат запроса итерируется циклом </w:t>
+      </w:r>
+      <w:r>
+        <w:rPr>
+          <w:rFonts w:ascii="Times New Roman" w:hAnsi="Times New Roman" w:cs="Times New Roman"/>
+          <w:sz w:val="28"/>
+          <w:szCs w:val="28"/>
+          <w:lang w:val="en-US"/>
+        </w:rPr>
+        <w:t>while</w:t>
+      </w:r>
+      <w:r>
+        <w:rPr>
+          <w:rFonts w:ascii="Times New Roman" w:hAnsi="Times New Roman" w:cs="Times New Roman"/>
+          <w:sz w:val="28"/>
+          <w:szCs w:val="28"/>
+        </w:rPr>
+        <w:t>, приводя</w:t>
+      </w:r>
+      <w:r>
+        <w:rPr>
+          <w:rFonts w:ascii="Times New Roman" w:hAnsi="Times New Roman" w:cs="Times New Roman"/>
+          <w:sz w:val="28"/>
+          <w:szCs w:val="28"/>
+        </w:rPr>
+        <w:t xml:space="preserve"> данные</w:t>
+      </w:r>
+      <w:r>
+        <w:rPr>
+          <w:rFonts w:ascii="Times New Roman" w:hAnsi="Times New Roman" w:cs="Times New Roman"/>
+          <w:sz w:val="28"/>
+          <w:szCs w:val="28"/>
+        </w:rPr>
+        <w:t xml:space="preserve"> </w:t>
+      </w:r>
+      <w:r>
+        <w:rPr>
+          <w:rFonts w:ascii="Times New Roman" w:hAnsi="Times New Roman" w:cs="Times New Roman"/>
+          <w:sz w:val="28"/>
+          <w:szCs w:val="28"/>
+        </w:rPr>
+        <w:t>к</w:t>
+      </w:r>
+      <w:r>
+        <w:rPr>
+          <w:rFonts w:ascii="Times New Roman" w:hAnsi="Times New Roman" w:cs="Times New Roman"/>
+          <w:sz w:val="28"/>
+          <w:szCs w:val="28"/>
+        </w:rPr>
+        <w:t xml:space="preserve"> виду, </w:t>
+      </w:r>
+      <w:r>
+        <w:rPr>
+          <w:rFonts w:ascii="Times New Roman" w:hAnsi="Times New Roman" w:cs="Times New Roman"/>
+          <w:sz w:val="28"/>
+          <w:szCs w:val="28"/>
+        </w:rPr>
+        <w:t xml:space="preserve">согласно формуле (1) </w:t>
       </w:r>
       <w:r>
         <w:rPr>
@@ -6473,7 +6987,6 @@
           <w:sz w:val="28"/>
           <w:szCs w:val="28"/>
         </w:rPr>
-        <w:lastRenderedPageBreak/>
         <w:t>Функция</w:t>
       </w:r>
       <w:r>
@@ -6533,6 +7046,32 @@
           <w:sz w:val="28"/>
           <w:szCs w:val="28"/>
         </w:rPr>
+        <w:t xml:space="preserve"> принимает название региона и </w:t>
+      </w:r>
+      <w:proofErr w:type="spellStart"/>
+      <w:r>
+        <w:rPr>
+          <w:rFonts w:ascii="Times New Roman" w:hAnsi="Times New Roman" w:cs="Times New Roman"/>
+          <w:sz w:val="28"/>
+          <w:szCs w:val="28"/>
+        </w:rPr>
+        <w:t>датасета</w:t>
+      </w:r>
+      <w:proofErr w:type="spellEnd"/>
+      <w:r>
+        <w:rPr>
+          <w:rFonts w:ascii="Times New Roman" w:hAnsi="Times New Roman" w:cs="Times New Roman"/>
+          <w:sz w:val="28"/>
+          <w:szCs w:val="28"/>
+        </w:rPr>
+        <w:t xml:space="preserve"> параметром,</w:t>
+      </w:r>
+      <w:r>
+        <w:rPr>
+          <w:rFonts w:ascii="Times New Roman" w:hAnsi="Times New Roman" w:cs="Times New Roman"/>
+          <w:sz w:val="28"/>
+          <w:szCs w:val="28"/>
+        </w:rPr>
         <w:t xml:space="preserve"> </w:t>
       </w:r>
       <w:r>
@@ -6565,6 +7104,56 @@
           <w:sz w:val="28"/>
           <w:szCs w:val="28"/>
         </w:rPr>
+        <w:t xml:space="preserve"> из конкретного </w:t>
+      </w:r>
+      <w:proofErr w:type="spellStart"/>
+      <w:r>
+        <w:rPr>
+          <w:rFonts w:ascii="Times New Roman" w:hAnsi="Times New Roman" w:cs="Times New Roman"/>
+          <w:sz w:val="28"/>
+          <w:szCs w:val="28"/>
+        </w:rPr>
+        <w:t>датасета</w:t>
+      </w:r>
+      <w:proofErr w:type="spellEnd"/>
+      <w:r>
+        <w:rPr>
+          <w:rFonts w:ascii="Times New Roman" w:hAnsi="Times New Roman" w:cs="Times New Roman"/>
+          <w:sz w:val="28"/>
+          <w:szCs w:val="28"/>
+        </w:rPr>
+        <w:t xml:space="preserve"> для </w:t>
+      </w:r>
+      <w:r>
+        <w:rPr>
+          <w:rFonts w:ascii="Times New Roman" w:hAnsi="Times New Roman" w:cs="Times New Roman"/>
+          <w:sz w:val="28"/>
+          <w:szCs w:val="28"/>
+        </w:rPr>
+        <w:t>выбранной</w:t>
+      </w:r>
+      <w:r>
+        <w:rPr>
+          <w:rFonts w:ascii="Times New Roman" w:hAnsi="Times New Roman" w:cs="Times New Roman"/>
+          <w:sz w:val="28"/>
+          <w:szCs w:val="28"/>
+        </w:rPr>
+        <w:t xml:space="preserve"> опции</w:t>
+      </w:r>
+      <w:r>
+        <w:rPr>
+          <w:rFonts w:ascii="Times New Roman" w:hAnsi="Times New Roman" w:cs="Times New Roman"/>
+          <w:sz w:val="28"/>
+          <w:szCs w:val="28"/>
+        </w:rPr>
+        <w:t xml:space="preserve"> путем выгрузки</w:t>
+      </w:r>
+      <w:r>
+        <w:rPr>
+          <w:rFonts w:ascii="Times New Roman" w:hAnsi="Times New Roman" w:cs="Times New Roman"/>
+          <w:sz w:val="28"/>
+          <w:szCs w:val="28"/>
+        </w:rPr>
         <w:t xml:space="preserve"> </w:t>
       </w:r>
       <w:r>
@@ -6573,15 +7162,49 @@
           <w:sz w:val="28"/>
           <w:szCs w:val="28"/>
         </w:rPr>
-        <w:t>для конкретной опции</w:t>
-      </w:r>
-      <w:r>
-        <w:rPr>
-          <w:rFonts w:ascii="Times New Roman" w:hAnsi="Times New Roman" w:cs="Times New Roman"/>
-          <w:sz w:val="28"/>
-          <w:szCs w:val="28"/>
-        </w:rPr>
-        <w:t xml:space="preserve"> путем выгрузки</w:t>
+        <w:t xml:space="preserve">результата </w:t>
+      </w:r>
+      <w:r>
+        <w:rPr>
+          <w:rFonts w:ascii="Times New Roman" w:hAnsi="Times New Roman" w:cs="Times New Roman"/>
+          <w:sz w:val="28"/>
+          <w:szCs w:val="28"/>
+          <w:lang w:val="en-US"/>
+        </w:rPr>
+        <w:t>SELECT</w:t>
+      </w:r>
+      <w:r>
+        <w:rPr>
+          <w:rFonts w:ascii="Times New Roman" w:hAnsi="Times New Roman" w:cs="Times New Roman"/>
+          <w:sz w:val="28"/>
+          <w:szCs w:val="28"/>
+        </w:rPr>
+        <w:t>-запроса</w:t>
+      </w:r>
+      <w:r>
+        <w:rPr>
+          <w:rFonts w:ascii="Times New Roman" w:hAnsi="Times New Roman" w:cs="Times New Roman"/>
+          <w:sz w:val="28"/>
+          <w:szCs w:val="28"/>
+        </w:rPr>
+        <w:t>.</w:t>
+      </w:r>
+      <w:r>
+        <w:rPr>
+          <w:rFonts w:ascii="Times New Roman" w:hAnsi="Times New Roman" w:cs="Times New Roman"/>
+          <w:sz w:val="28"/>
+          <w:szCs w:val="28"/>
+        </w:rPr>
+        <w:t xml:space="preserve"> Первый цикл </w:t>
+      </w:r>
+      <w:r>
+        <w:rPr>
+          <w:rFonts w:ascii="Times New Roman" w:hAnsi="Times New Roman" w:cs="Times New Roman"/>
+          <w:sz w:val="28"/>
+          <w:szCs w:val="28"/>
+          <w:lang w:val="en-US"/>
+        </w:rPr>
+        <w:t>while</w:t>
       </w:r>
       <w:r>
         <w:rPr>
@@ -6597,32 +7220,39 @@
           <w:sz w:val="28"/>
           <w:szCs w:val="28"/>
         </w:rPr>
-        <w:t xml:space="preserve">результата </w:t>
-      </w:r>
-      <w:r>
-        <w:rPr>
-          <w:rFonts w:ascii="Times New Roman" w:hAnsi="Times New Roman" w:cs="Times New Roman"/>
-          <w:sz w:val="28"/>
-          <w:szCs w:val="28"/>
-          <w:lang w:val="en-US"/>
-        </w:rPr>
-        <w:t>SELECT</w:t>
-      </w:r>
-      <w:r>
-        <w:rPr>
-          <w:rFonts w:ascii="Times New Roman" w:hAnsi="Times New Roman" w:cs="Times New Roman"/>
-          <w:sz w:val="28"/>
-          <w:szCs w:val="28"/>
-        </w:rPr>
-        <w:t>-запроса к выбранному датасету</w:t>
-      </w:r>
-      <w:r>
-        <w:rPr>
-          <w:rFonts w:ascii="Times New Roman" w:hAnsi="Times New Roman" w:cs="Times New Roman"/>
-          <w:sz w:val="28"/>
-          <w:szCs w:val="28"/>
-        </w:rPr>
-        <w:t xml:space="preserve"> в локальные переменные для дальнейшей обработки циклами,</w:t>
+        <w:t>помогает подсчитать</w:t>
+      </w:r>
+      <w:r>
+        <w:rPr>
+          <w:rFonts w:ascii="Times New Roman" w:hAnsi="Times New Roman" w:cs="Times New Roman"/>
+          <w:sz w:val="28"/>
+          <w:szCs w:val="28"/>
+        </w:rPr>
+        <w:t xml:space="preserve"> сумму по каждому показателю, а второй </w:t>
+      </w:r>
+      <w:r>
+        <w:rPr>
+          <w:rFonts w:ascii="Times New Roman" w:hAnsi="Times New Roman" w:cs="Times New Roman"/>
+          <w:sz w:val="28"/>
+          <w:szCs w:val="28"/>
+        </w:rPr>
+        <w:t>высчитать</w:t>
+      </w:r>
+      <w:r>
+        <w:rPr>
+          <w:rFonts w:ascii="Times New Roman" w:hAnsi="Times New Roman" w:cs="Times New Roman"/>
+          <w:sz w:val="28"/>
+          <w:szCs w:val="28"/>
+        </w:rPr>
+        <w:t xml:space="preserve"> процентное соотношение</w:t>
+      </w:r>
+      <w:r>
+        <w:rPr>
+          <w:rFonts w:ascii="Times New Roman" w:hAnsi="Times New Roman" w:cs="Times New Roman"/>
+          <w:sz w:val="28"/>
+          <w:szCs w:val="28"/>
+        </w:rPr>
+        <w:t>,</w:t>
       </w:r>
       <w:r>
         <w:rPr>
@@ -6822,6 +7452,7 @@
         </w:rPr>
         <w:t xml:space="preserve">Функция </w:t>
       </w:r>
+      <w:proofErr w:type="spellStart"/>
       <w:r>
         <w:rPr>
           <w:rFonts w:ascii="Times New Roman" w:hAnsi="Times New Roman" w:cs="Times New Roman"/>
@@ -6830,13 +7461,48 @@
         </w:rPr>
         <w:t>count_dispersion</w:t>
       </w:r>
-      <w:r>
-        <w:rPr>
-          <w:rFonts w:ascii="Times New Roman" w:hAnsi="Times New Roman" w:cs="Times New Roman"/>
-          <w:sz w:val="28"/>
-          <w:szCs w:val="28"/>
-        </w:rPr>
-        <w:t xml:space="preserve"> высчитывает стандартное отклонение по каждому атрибуту для конкретн</w:t>
+      <w:proofErr w:type="spellEnd"/>
+      <w:r>
+        <w:rPr>
+          <w:rFonts w:ascii="Times New Roman" w:hAnsi="Times New Roman" w:cs="Times New Roman"/>
+          <w:sz w:val="28"/>
+          <w:szCs w:val="28"/>
+        </w:rPr>
+        <w:t xml:space="preserve"> </w:t>
+      </w:r>
+      <w:r>
+        <w:rPr>
+          <w:rFonts w:ascii="Times New Roman" w:hAnsi="Times New Roman" w:cs="Times New Roman"/>
+          <w:sz w:val="28"/>
+          <w:szCs w:val="28"/>
+        </w:rPr>
+        <w:t xml:space="preserve">принимает название </w:t>
+      </w:r>
+      <w:proofErr w:type="spellStart"/>
+      <w:r>
+        <w:rPr>
+          <w:rFonts w:ascii="Times New Roman" w:hAnsi="Times New Roman" w:cs="Times New Roman"/>
+          <w:sz w:val="28"/>
+          <w:szCs w:val="28"/>
+        </w:rPr>
+        <w:t>датасета</w:t>
+      </w:r>
+      <w:proofErr w:type="spellEnd"/>
+      <w:r>
+        <w:rPr>
+          <w:rFonts w:ascii="Times New Roman" w:hAnsi="Times New Roman" w:cs="Times New Roman"/>
+          <w:sz w:val="28"/>
+          <w:szCs w:val="28"/>
+        </w:rPr>
+        <w:t xml:space="preserve"> параметром, </w:t>
+      </w:r>
+      <w:r>
+        <w:rPr>
+          <w:rFonts w:ascii="Times New Roman" w:hAnsi="Times New Roman" w:cs="Times New Roman"/>
+          <w:sz w:val="28"/>
+          <w:szCs w:val="28"/>
+        </w:rPr>
+        <w:t>высчитывает стандартное отклонение по каждому атрибуту для конкретн</w:t>
       </w:r>
       <w:r>
         <w:rPr>
@@ -6869,23 +7535,57 @@
           <w:sz w:val="28"/>
           <w:szCs w:val="28"/>
         </w:rPr>
-        <w:t>-запроса к выбранному датасету в локальные переменные для дальнейшей обработки циклами</w:t>
-      </w:r>
-      <w:r>
-        <w:rPr>
-          <w:rFonts w:ascii="Times New Roman" w:hAnsi="Times New Roman" w:cs="Times New Roman"/>
-          <w:sz w:val="28"/>
-          <w:szCs w:val="28"/>
-        </w:rPr>
-        <w:t>,</w:t>
-      </w:r>
-      <w:r>
-        <w:rPr>
-          <w:rFonts w:ascii="Times New Roman" w:hAnsi="Times New Roman" w:cs="Times New Roman"/>
-          <w:sz w:val="28"/>
-          <w:szCs w:val="28"/>
-        </w:rPr>
-        <w:t xml:space="preserve"> согласно формуле (3), </w:t>
+        <w:t>-запроса</w:t>
+      </w:r>
+      <w:r>
+        <w:rPr>
+          <w:rFonts w:ascii="Times New Roman" w:hAnsi="Times New Roman" w:cs="Times New Roman"/>
+          <w:sz w:val="28"/>
+          <w:szCs w:val="28"/>
+        </w:rPr>
+        <w:t xml:space="preserve">. С помощью первой итерации циклом </w:t>
+      </w:r>
+      <w:r>
+        <w:rPr>
+          <w:rFonts w:ascii="Times New Roman" w:hAnsi="Times New Roman" w:cs="Times New Roman"/>
+          <w:sz w:val="28"/>
+          <w:szCs w:val="28"/>
+          <w:lang w:val="en-US"/>
+        </w:rPr>
+        <w:t>while</w:t>
+      </w:r>
+      <w:r>
+        <w:rPr>
+          <w:rFonts w:ascii="Times New Roman" w:hAnsi="Times New Roman" w:cs="Times New Roman"/>
+          <w:sz w:val="28"/>
+          <w:szCs w:val="28"/>
+        </w:rPr>
+        <w:t xml:space="preserve"> </w:t>
+      </w:r>
+      <w:r>
+        <w:rPr>
+          <w:rFonts w:ascii="Times New Roman" w:hAnsi="Times New Roman" w:cs="Times New Roman"/>
+          <w:sz w:val="28"/>
+          <w:szCs w:val="28"/>
+        </w:rPr>
+        <w:t xml:space="preserve">подсчитывается сумма по каждому статистическому фактору со всех регионов, кроме общих данных по России. Второй цикл </w:t>
+      </w:r>
+      <w:r>
+        <w:rPr>
+          <w:rFonts w:ascii="Times New Roman" w:hAnsi="Times New Roman" w:cs="Times New Roman"/>
+          <w:sz w:val="28"/>
+          <w:szCs w:val="28"/>
+        </w:rPr>
+        <w:lastRenderedPageBreak/>
+        <w:t xml:space="preserve">помогает высчитать средние значения по каждому показателю. Финальный цикл итерирует результат запроса с целью подсчитать стандартное отклонение по каждому показателю, </w:t>
+      </w:r>
+      <w:r>
+        <w:rPr>
+          <w:rFonts w:ascii="Times New Roman" w:hAnsi="Times New Roman" w:cs="Times New Roman"/>
+          <w:sz w:val="28"/>
+          <w:szCs w:val="28"/>
+        </w:rPr>
+        <w:t xml:space="preserve">согласно формуле (3), </w:t>
       </w:r>
       <w:r>
         <w:rPr>
@@ -7387,7 +8087,25 @@
           <w:sz w:val="28"/>
           <w:szCs w:val="28"/>
         </w:rPr>
-        <w:t>запроса для отношения с датасетом, содержащий статистику нарушений уголовных кодексов, был отсортирован по количеству значений каждого атрибута</w:t>
+        <w:t xml:space="preserve">запроса для отношения с </w:t>
+      </w:r>
+      <w:proofErr w:type="spellStart"/>
+      <w:r>
+        <w:rPr>
+          <w:rFonts w:ascii="Times New Roman" w:hAnsi="Times New Roman" w:cs="Times New Roman"/>
+          <w:sz w:val="28"/>
+          <w:szCs w:val="28"/>
+        </w:rPr>
+        <w:t>датасетом</w:t>
+      </w:r>
+      <w:proofErr w:type="spellEnd"/>
+      <w:r>
+        <w:rPr>
+          <w:rFonts w:ascii="Times New Roman" w:hAnsi="Times New Roman" w:cs="Times New Roman"/>
+          <w:sz w:val="28"/>
+          <w:szCs w:val="28"/>
+        </w:rPr>
+        <w:t>, содержащий статистику нарушений уголовных кодексов, был отсортирован по количеству значений каждого атрибута</w:t>
       </w:r>
       <w:r>
         <w:rPr>
@@ -7547,6 +8265,7 @@
         </w:rPr>
         <w:t>.</w:t>
       </w:r>
+      <w:proofErr w:type="spellStart"/>
       <w:r>
         <w:rPr>
           <w:rFonts w:ascii="Times New Roman" w:hAnsi="Times New Roman" w:cs="Times New Roman"/>
@@ -7556,6 +8275,7 @@
         </w:rPr>
         <w:t>php</w:t>
       </w:r>
+      <w:proofErr w:type="spellEnd"/>
       <w:r>
         <w:rPr>
           <w:rFonts w:ascii="Times New Roman" w:hAnsi="Times New Roman" w:cs="Times New Roman"/>
@@ -7622,7 +8342,6 @@
           <w:sz w:val="32"/>
           <w:szCs w:val="32"/>
         </w:rPr>
-        <w:lastRenderedPageBreak/>
         <w:t>4 Основные сценарии использования приложения</w:t>
       </w:r>
     </w:p>
@@ -7697,6 +8416,7 @@
         <w:rPr>
           <w:noProof/>
         </w:rPr>
+        <w:lastRenderedPageBreak/>
         <w:drawing>
           <wp:inline distT="0" distB="0" distL="0" distR="0" wp14:anchorId="3F98901C" wp14:editId="32703390">
             <wp:extent cx="5940425" cy="3149600"/>
@@ -7713,7 +8433,7 @@
                     <pic:cNvPicPr/>
                   </pic:nvPicPr>
                   <pic:blipFill>
-                    <a:blip r:embed="rId9"/>
+                    <a:blip r:embed="rId10"/>
                     <a:stretch>
                       <a:fillRect/>
                     </a:stretch>
@@ -7887,7 +8607,43 @@
           <w:sz w:val="28"/>
           <w:szCs w:val="28"/>
         </w:rPr>
-        <w:t xml:space="preserve">Для общей статистики представлен график общей статистики на основании всех датасетов, а также их процентное соотношение. Для каждого конкретного датасета реализуется три графика: количественные показатели, процентное соотношение данных показателей и </w:t>
+        <w:t xml:space="preserve">Для общей статистики представлен график общей статистики на основании всех </w:t>
+      </w:r>
+      <w:proofErr w:type="spellStart"/>
+      <w:r>
+        <w:rPr>
+          <w:rFonts w:ascii="Times New Roman" w:hAnsi="Times New Roman" w:cs="Times New Roman"/>
+          <w:sz w:val="28"/>
+          <w:szCs w:val="28"/>
+        </w:rPr>
+        <w:t>датасетов</w:t>
+      </w:r>
+      <w:proofErr w:type="spellEnd"/>
+      <w:r>
+        <w:rPr>
+          <w:rFonts w:ascii="Times New Roman" w:hAnsi="Times New Roman" w:cs="Times New Roman"/>
+          <w:sz w:val="28"/>
+          <w:szCs w:val="28"/>
+        </w:rPr>
+        <w:t xml:space="preserve">, а также их процентное соотношение. Для каждого конкретного </w:t>
+      </w:r>
+      <w:proofErr w:type="spellStart"/>
+      <w:r>
+        <w:rPr>
+          <w:rFonts w:ascii="Times New Roman" w:hAnsi="Times New Roman" w:cs="Times New Roman"/>
+          <w:sz w:val="28"/>
+          <w:szCs w:val="28"/>
+        </w:rPr>
+        <w:t>датасета</w:t>
+      </w:r>
+      <w:proofErr w:type="spellEnd"/>
+      <w:r>
+        <w:rPr>
+          <w:rFonts w:ascii="Times New Roman" w:hAnsi="Times New Roman" w:cs="Times New Roman"/>
+          <w:sz w:val="28"/>
+          <w:szCs w:val="28"/>
+        </w:rPr>
+        <w:t xml:space="preserve"> реализуется три графика: количественные показатели, процентное соотношение данных показателей и </w:t>
       </w:r>
       <w:r>
         <w:rPr>
@@ -7911,16 +8667,7 @@
           <w:sz w:val="28"/>
           <w:szCs w:val="28"/>
         </w:rPr>
-        <w:t xml:space="preserve">При наведении на элемент графика отображается </w:t>
-      </w:r>
-      <w:r>
-        <w:rPr>
-          <w:rFonts w:ascii="Times New Roman" w:hAnsi="Times New Roman" w:cs="Times New Roman"/>
-          <w:sz w:val="28"/>
-          <w:szCs w:val="28"/>
-        </w:rPr>
-        <w:lastRenderedPageBreak/>
-        <w:t xml:space="preserve">текст с названием атрибута и его количества. </w:t>
+        <w:t xml:space="preserve">При наведении на элемент графика отображается текст с названием атрибута и его количества. </w:t>
       </w:r>
       <w:r>
         <w:rPr>
@@ -7956,6 +8703,7 @@
         <w:rPr>
           <w:noProof/>
         </w:rPr>
+        <w:lastRenderedPageBreak/>
         <w:drawing>
           <wp:inline distT="0" distB="0" distL="0" distR="0" wp14:anchorId="33E1E1A9" wp14:editId="0EECD340">
             <wp:extent cx="5937406" cy="2641794"/>
@@ -7972,7 +8720,7 @@
                     <pic:cNvPicPr/>
                   </pic:nvPicPr>
                   <pic:blipFill rotWithShape="1">
-                    <a:blip r:embed="rId10"/>
+                    <a:blip r:embed="rId11"/>
                     <a:srcRect t="5796" b="28270"/>
                     <a:stretch/>
                   </pic:blipFill>
@@ -8201,7 +8949,6 @@
         <w:rPr>
           <w:noProof/>
         </w:rPr>
-        <w:lastRenderedPageBreak/>
         <w:drawing>
           <wp:inline distT="0" distB="0" distL="0" distR="0" wp14:anchorId="17C9BDD3" wp14:editId="3DCB202F">
             <wp:extent cx="5933440" cy="2620578"/>
@@ -8218,7 +8965,7 @@
                     <pic:cNvPicPr/>
                   </pic:nvPicPr>
                   <pic:blipFill rotWithShape="1">
-                    <a:blip r:embed="rId11"/>
+                    <a:blip r:embed="rId12"/>
                     <a:srcRect t="3085" b="27287"/>
                     <a:stretch/>
                   </pic:blipFill>
@@ -8369,6 +9116,7 @@
         <w:rPr>
           <w:noProof/>
         </w:rPr>
+        <w:lastRenderedPageBreak/>
         <w:drawing>
           <wp:inline distT="0" distB="0" distL="0" distR="0" wp14:anchorId="2CF59067" wp14:editId="3E109131">
             <wp:extent cx="5937485" cy="2708247"/>
@@ -8385,7 +9133,7 @@
                     <pic:cNvPicPr/>
                   </pic:nvPicPr>
                   <pic:blipFill rotWithShape="1">
-                    <a:blip r:embed="rId12"/>
+                    <a:blip r:embed="rId13"/>
                     <a:srcRect t="1" b="9075"/>
                     <a:stretch/>
                   </pic:blipFill>
@@ -8684,7 +9432,7 @@
                     <pic:cNvPicPr/>
                   </pic:nvPicPr>
                   <pic:blipFill rotWithShape="1">
-                    <a:blip r:embed="rId13"/>
+                    <a:blip r:embed="rId14"/>
                     <a:srcRect t="3510" b="9032"/>
                     <a:stretch/>
                   </pic:blipFill>
@@ -8821,33 +9569,35 @@
           <w:sz w:val="28"/>
           <w:szCs w:val="28"/>
         </w:rPr>
-        <w:t xml:space="preserve"> – Интерфейс страницы с наиболее часто нарушаемыми статьями в регионе</w:t>
+        <w:t xml:space="preserve"> – Интерфейс страницы с наиболее часто нарушаемыми статьями</w:t>
+      </w:r>
+    </w:p>
+    <w:p/>
+    <w:p>
+      <w:pPr>
+        <w:spacing w:after="0" w:line="360" w:lineRule="auto"/>
+        <w:ind w:firstLine="709"/>
+        <w:jc w:val="both"/>
+        <w:rPr>
+          <w:rFonts w:ascii="Times New Roman" w:hAnsi="Times New Roman" w:cs="Times New Roman"/>
+          <w:sz w:val="28"/>
+          <w:szCs w:val="28"/>
+        </w:rPr>
+      </w:pPr>
+      <w:r>
+        <w:rPr>
+          <w:rFonts w:ascii="Times New Roman" w:hAnsi="Times New Roman" w:cs="Times New Roman"/>
+          <w:sz w:val="28"/>
+          <w:szCs w:val="28"/>
+        </w:rPr>
+        <w:lastRenderedPageBreak/>
+        <w:t>После выбора интересующей статьи, пользователь попадает на страницу с рекомендациями и советами по данному уголовному кодексу. Интерфейс страницы с рекомендациями представлен на рисунке 8.</w:t>
       </w:r>
     </w:p>
     <w:p>
       <w:pPr>
         <w:spacing w:after="0" w:line="360" w:lineRule="auto"/>
-        <w:ind w:firstLine="708"/>
-        <w:jc w:val="both"/>
-        <w:rPr>
-          <w:rFonts w:ascii="Times New Roman" w:hAnsi="Times New Roman" w:cs="Times New Roman"/>
-          <w:sz w:val="28"/>
-          <w:szCs w:val="28"/>
-        </w:rPr>
-      </w:pPr>
-      <w:r>
-        <w:rPr>
-          <w:rFonts w:ascii="Times New Roman" w:hAnsi="Times New Roman" w:cs="Times New Roman"/>
-          <w:sz w:val="28"/>
-          <w:szCs w:val="28"/>
-        </w:rPr>
-        <w:t>После выбора интересующей статьи, пользователь попадает на страницу с рекомендациями и советами по данному уголовному кодексу. Интерфейс страницы с советами и рекомендациями представлен на рисунке 8.</w:t>
-      </w:r>
-    </w:p>
-    <w:p>
-      <w:pPr>
-        <w:spacing w:after="0" w:line="360" w:lineRule="auto"/>
-        <w:ind w:firstLine="708"/>
+        <w:ind w:firstLine="709"/>
         <w:jc w:val="both"/>
         <w:rPr>
           <w:rFonts w:ascii="Times New Roman" w:hAnsi="Times New Roman" w:cs="Times New Roman"/>
@@ -8867,9 +9617,9 @@
           <w:noProof/>
         </w:rPr>
         <w:drawing>
-          <wp:inline distT="0" distB="0" distL="0" distR="0" wp14:anchorId="67D60BCD" wp14:editId="44E145D1">
-            <wp:extent cx="5939744" cy="3042202"/>
-            <wp:effectExtent l="0" t="0" r="4445" b="6350"/>
+          <wp:inline distT="0" distB="0" distL="0" distR="0" wp14:anchorId="67D60BCD" wp14:editId="0B646B95">
+            <wp:extent cx="5937555" cy="2870421"/>
+            <wp:effectExtent l="0" t="0" r="6350" b="6350"/>
             <wp:docPr id="14" name="Рисунок 14"/>
             <wp:cNvGraphicFramePr>
               <a:graphicFrameLocks xmlns:a="http://schemas.openxmlformats.org/drawingml/2006/main" noChangeAspect="1"/>
@@ -8882,39 +9632,20 @@
                     <pic:cNvPicPr/>
                   </pic:nvPicPr>
                   <pic:blipFill rotWithShape="1">
-                    <a:blip r:embed="rId14"/>
-                    <a:srcRect t="4281" b="2682"/>
+                    <a:blip r:embed="rId15"/>
+                    <a:srcRect t="5983" b="6201"/>
                     <a:stretch/>
                   </pic:blipFill>
                   <pic:spPr bwMode="auto">
                     <a:xfrm>
                       <a:off x="0" y="0"/>
-                      <a:ext cx="5940425" cy="3042551"/>
+                      <a:ext cx="5937555" cy="2870421"/>
                     </a:xfrm>
                     <a:prstGeom prst="rect">
                       <a:avLst/>
                     </a:prstGeom>
-                    <a:ln w="9525" cap="flat" cmpd="sng" algn="ctr">
+                    <a:ln>
                       <a:noFill/>
-                      <a:prstDash val="solid"/>
-                      <a:round/>
-                      <a:headEnd type="none" w="med" len="med"/>
-                      <a:tailEnd type="none" w="med" len="med"/>
-                      <a:extLst>
-                        <a:ext uri="{C807C97D-BFC1-408E-A445-0C87EB9F89A2}">
-                          <ask:lineSketchStyleProps xmlns:ask="http://schemas.microsoft.com/office/drawing/2018/sketchyshapes" sd="0">
-                            <a:custGeom>
-                              <a:avLst/>
-                              <a:gdLst/>
-                              <a:ahLst/>
-                              <a:cxnLst/>
-                              <a:rect l="0" t="0" r="0" b="0"/>
-                              <a:pathLst/>
-                            </a:custGeom>
-                            <ask:type/>
-                          </ask:lineSketchStyleProps>
-                        </a:ext>
-                      </a:extLst>
                     </a:ln>
                     <a:extLst>
                       <a:ext uri="{53640926-AAD7-44D8-BBD7-CCE9431645EC}">
@@ -9040,7 +9771,7 @@
           <w:sz w:val="28"/>
           <w:szCs w:val="28"/>
         </w:rPr>
-        <w:t xml:space="preserve"> Интерфейс страницы с советами и рекомендациями по выбранной статье</w:t>
+        <w:t xml:space="preserve"> Интерфейс страницы с рекомендациями по выбранной статье</w:t>
       </w:r>
       <w:r>
         <w:rPr>
@@ -9482,6 +10213,7 @@
         </w:rPr>
         <w:t>://</w:t>
       </w:r>
+      <w:proofErr w:type="spellStart"/>
       <w:r>
         <w:rPr>
           <w:rFonts w:ascii="Times New Roman" w:hAnsi="Times New Roman" w:cs="Times New Roman"/>
@@ -9491,6 +10223,7 @@
         </w:rPr>
         <w:t>xn</w:t>
       </w:r>
+      <w:proofErr w:type="spellEnd"/>
       <w:r>
         <w:rPr>
           <w:rFonts w:ascii="Times New Roman" w:hAnsi="Times New Roman" w:cs="Times New Roman"/>
@@ -9516,6 +10249,7 @@
         </w:rPr>
         <w:t>1</w:t>
       </w:r>
+      <w:proofErr w:type="spellStart"/>
       <w:r>
         <w:rPr>
           <w:rFonts w:ascii="Times New Roman" w:hAnsi="Times New Roman" w:cs="Times New Roman"/>
@@ -9525,6 +10259,7 @@
         </w:rPr>
         <w:t>aew</w:t>
       </w:r>
+      <w:proofErr w:type="spellEnd"/>
       <w:r>
         <w:rPr>
           <w:rFonts w:ascii="Times New Roman" w:hAnsi="Times New Roman" w:cs="Times New Roman"/>
@@ -9533,6 +10268,7 @@
         </w:rPr>
         <w:t>.</w:t>
       </w:r>
+      <w:proofErr w:type="spellStart"/>
       <w:r>
         <w:rPr>
           <w:rFonts w:ascii="Times New Roman" w:hAnsi="Times New Roman" w:cs="Times New Roman"/>
@@ -9542,6 +10278,7 @@
         </w:rPr>
         <w:t>xn</w:t>
       </w:r>
+      <w:proofErr w:type="spellEnd"/>
       <w:r>
         <w:rPr>
           <w:rFonts w:ascii="Times New Roman" w:hAnsi="Times New Roman" w:cs="Times New Roman"/>
@@ -9584,6 +10321,7 @@
         </w:rPr>
         <w:t>/</w:t>
       </w:r>
+      <w:proofErr w:type="spellStart"/>
       <w:r>
         <w:rPr>
           <w:rFonts w:ascii="Times New Roman" w:hAnsi="Times New Roman" w:cs="Times New Roman"/>
@@ -9593,6 +10331,7 @@
         </w:rPr>
         <w:t>opendata</w:t>
       </w:r>
+      <w:proofErr w:type="spellEnd"/>
       <w:r>
         <w:rPr>
           <w:rFonts w:ascii="Times New Roman" w:hAnsi="Times New Roman" w:cs="Times New Roman"/>
@@ -9733,6 +10472,7 @@
         </w:rPr>
         <w:t>://</w:t>
       </w:r>
+      <w:proofErr w:type="spellStart"/>
       <w:r>
         <w:rPr>
           <w:rFonts w:ascii="Times New Roman" w:hAnsi="Times New Roman" w:cs="Times New Roman"/>
@@ -9742,6 +10482,7 @@
         </w:rPr>
         <w:t>xn</w:t>
       </w:r>
+      <w:proofErr w:type="spellEnd"/>
       <w:r>
         <w:rPr>
           <w:rFonts w:ascii="Times New Roman" w:hAnsi="Times New Roman" w:cs="Times New Roman"/>
@@ -9767,6 +10508,7 @@
         </w:rPr>
         <w:t>1</w:t>
       </w:r>
+      <w:proofErr w:type="spellStart"/>
       <w:r>
         <w:rPr>
           <w:rFonts w:ascii="Times New Roman" w:hAnsi="Times New Roman" w:cs="Times New Roman"/>
@@ -9776,6 +10518,7 @@
         </w:rPr>
         <w:t>aew</w:t>
       </w:r>
+      <w:proofErr w:type="spellEnd"/>
       <w:r>
         <w:rPr>
           <w:rFonts w:ascii="Times New Roman" w:hAnsi="Times New Roman" w:cs="Times New Roman"/>
@@ -9784,6 +10527,7 @@
         </w:rPr>
         <w:t>.</w:t>
       </w:r>
+      <w:proofErr w:type="spellStart"/>
       <w:r>
         <w:rPr>
           <w:rFonts w:ascii="Times New Roman" w:hAnsi="Times New Roman" w:cs="Times New Roman"/>
@@ -9793,6 +10537,7 @@
         </w:rPr>
         <w:t>xn</w:t>
       </w:r>
+      <w:proofErr w:type="spellEnd"/>
       <w:r>
         <w:rPr>
           <w:rFonts w:ascii="Times New Roman" w:hAnsi="Times New Roman" w:cs="Times New Roman"/>
@@ -9835,6 +10580,7 @@
         </w:rPr>
         <w:t>/</w:t>
       </w:r>
+      <w:proofErr w:type="spellStart"/>
       <w:r>
         <w:rPr>
           <w:rFonts w:ascii="Times New Roman" w:hAnsi="Times New Roman" w:cs="Times New Roman"/>
@@ -9844,6 +10590,7 @@
         </w:rPr>
         <w:t>opendata</w:t>
       </w:r>
+      <w:proofErr w:type="spellEnd"/>
       <w:r>
         <w:rPr>
           <w:rFonts w:ascii="Times New Roman" w:hAnsi="Times New Roman" w:cs="Times New Roman"/>
@@ -9992,6 +10739,7 @@
         </w:rPr>
         <w:t>://</w:t>
       </w:r>
+      <w:proofErr w:type="spellStart"/>
       <w:r>
         <w:rPr>
           <w:rFonts w:ascii="Times New Roman" w:hAnsi="Times New Roman" w:cs="Times New Roman"/>
@@ -10001,6 +10749,7 @@
         </w:rPr>
         <w:t>xn</w:t>
       </w:r>
+      <w:proofErr w:type="spellEnd"/>
       <w:r>
         <w:rPr>
           <w:rFonts w:ascii="Times New Roman" w:hAnsi="Times New Roman" w:cs="Times New Roman"/>
@@ -10026,6 +10775,7 @@
         </w:rPr>
         <w:t>1</w:t>
       </w:r>
+      <w:proofErr w:type="spellStart"/>
       <w:r>
         <w:rPr>
           <w:rFonts w:ascii="Times New Roman" w:hAnsi="Times New Roman" w:cs="Times New Roman"/>
@@ -10035,6 +10785,7 @@
         </w:rPr>
         <w:t>aew</w:t>
       </w:r>
+      <w:proofErr w:type="spellEnd"/>
       <w:r>
         <w:rPr>
           <w:rFonts w:ascii="Times New Roman" w:hAnsi="Times New Roman" w:cs="Times New Roman"/>
@@ -10043,6 +10794,7 @@
         </w:rPr>
         <w:t>.</w:t>
       </w:r>
+      <w:proofErr w:type="spellStart"/>
       <w:r>
         <w:rPr>
           <w:rFonts w:ascii="Times New Roman" w:hAnsi="Times New Roman" w:cs="Times New Roman"/>
@@ -10052,6 +10804,7 @@
         </w:rPr>
         <w:t>xn</w:t>
       </w:r>
+      <w:proofErr w:type="spellEnd"/>
       <w:r>
         <w:rPr>
           <w:rFonts w:ascii="Times New Roman" w:hAnsi="Times New Roman" w:cs="Times New Roman"/>
@@ -10094,6 +10847,7 @@
         </w:rPr>
         <w:t>/</w:t>
       </w:r>
+      <w:proofErr w:type="spellStart"/>
       <w:r>
         <w:rPr>
           <w:rFonts w:ascii="Times New Roman" w:hAnsi="Times New Roman" w:cs="Times New Roman"/>
@@ -10103,6 +10857,7 @@
         </w:rPr>
         <w:t>opendata</w:t>
       </w:r>
+      <w:proofErr w:type="spellEnd"/>
       <w:r>
         <w:rPr>
           <w:rFonts w:ascii="Times New Roman" w:hAnsi="Times New Roman" w:cs="Times New Roman"/>
@@ -10251,6 +11006,7 @@
         </w:rPr>
         <w:t>://</w:t>
       </w:r>
+      <w:proofErr w:type="spellStart"/>
       <w:r>
         <w:rPr>
           <w:rFonts w:ascii="Times New Roman" w:hAnsi="Times New Roman" w:cs="Times New Roman"/>
@@ -10260,6 +11016,7 @@
         </w:rPr>
         <w:t>xn</w:t>
       </w:r>
+      <w:proofErr w:type="spellEnd"/>
       <w:r>
         <w:rPr>
           <w:rFonts w:ascii="Times New Roman" w:hAnsi="Times New Roman" w:cs="Times New Roman"/>
@@ -10285,6 +11042,7 @@
         </w:rPr>
         <w:t>1</w:t>
       </w:r>
+      <w:proofErr w:type="spellStart"/>
       <w:r>
         <w:rPr>
           <w:rFonts w:ascii="Times New Roman" w:hAnsi="Times New Roman" w:cs="Times New Roman"/>
@@ -10294,6 +11052,7 @@
         </w:rPr>
         <w:t>aew</w:t>
       </w:r>
+      <w:proofErr w:type="spellEnd"/>
       <w:r>
         <w:rPr>
           <w:rFonts w:ascii="Times New Roman" w:hAnsi="Times New Roman" w:cs="Times New Roman"/>
@@ -10302,6 +11061,7 @@
         </w:rPr>
         <w:t>.</w:t>
       </w:r>
+      <w:proofErr w:type="spellStart"/>
       <w:r>
         <w:rPr>
           <w:rFonts w:ascii="Times New Roman" w:hAnsi="Times New Roman" w:cs="Times New Roman"/>
@@ -10311,6 +11071,7 @@
         </w:rPr>
         <w:t>xn</w:t>
       </w:r>
+      <w:proofErr w:type="spellEnd"/>
       <w:r>
         <w:rPr>
           <w:rFonts w:ascii="Times New Roman" w:hAnsi="Times New Roman" w:cs="Times New Roman"/>
@@ -10353,6 +11114,7 @@
         </w:rPr>
         <w:t>/</w:t>
       </w:r>
+      <w:proofErr w:type="spellStart"/>
       <w:r>
         <w:rPr>
           <w:rFonts w:ascii="Times New Roman" w:hAnsi="Times New Roman" w:cs="Times New Roman"/>
@@ -10362,6 +11124,7 @@
         </w:rPr>
         <w:t>opendata</w:t>
       </w:r>
+      <w:proofErr w:type="spellEnd"/>
       <w:r>
         <w:rPr>
           <w:rFonts w:ascii="Times New Roman" w:hAnsi="Times New Roman" w:cs="Times New Roman"/>
@@ -10715,6 +11478,7 @@
         </w:rPr>
         <w:t>://</w:t>
       </w:r>
+      <w:proofErr w:type="spellStart"/>
       <w:r>
         <w:rPr>
           <w:rFonts w:ascii="Times New Roman" w:hAnsi="Times New Roman" w:cs="Times New Roman"/>
@@ -10724,6 +11488,7 @@
         </w:rPr>
         <w:t>canvasjs</w:t>
       </w:r>
+      <w:proofErr w:type="spellEnd"/>
       <w:r>
         <w:rPr>
           <w:rFonts w:ascii="Times New Roman" w:hAnsi="Times New Roman" w:cs="Times New Roman"/>
@@ -10964,7 +11729,27 @@
                 <w:szCs w:val="24"/>
                 <w:lang w:val="en-US"/>
               </w:rPr>
-              <w:t>function count_general_statistics($region) {</w:t>
+              <w:t xml:space="preserve">function </w:t>
+            </w:r>
+            <w:proofErr w:type="spellStart"/>
+            <w:r>
+              <w:rPr>
+                <w:rFonts w:ascii="Courier New" w:hAnsi="Courier New" w:cs="Courier New"/>
+                <w:sz w:val="24"/>
+                <w:szCs w:val="24"/>
+                <w:lang w:val="en-US"/>
+              </w:rPr>
+              <w:t>count_general_statistics</w:t>
+            </w:r>
+            <w:proofErr w:type="spellEnd"/>
+            <w:r>
+              <w:rPr>
+                <w:rFonts w:ascii="Courier New" w:hAnsi="Courier New" w:cs="Courier New"/>
+                <w:sz w:val="24"/>
+                <w:szCs w:val="24"/>
+                <w:lang w:val="en-US"/>
+              </w:rPr>
+              <w:t>($region) {</w:t>
             </w:r>
           </w:p>
           <w:p>
@@ -10983,7 +11768,27 @@
                 <w:szCs w:val="24"/>
                 <w:lang w:val="en-US"/>
               </w:rPr>
-              <w:t xml:space="preserve">    $result = array();</w:t>
+              <w:t xml:space="preserve">    $result = </w:t>
+            </w:r>
+            <w:proofErr w:type="gramStart"/>
+            <w:r>
+              <w:rPr>
+                <w:rFonts w:ascii="Courier New" w:hAnsi="Courier New" w:cs="Courier New"/>
+                <w:sz w:val="24"/>
+                <w:szCs w:val="24"/>
+                <w:lang w:val="en-US"/>
+              </w:rPr>
+              <w:t>array(</w:t>
+            </w:r>
+            <w:proofErr w:type="gramEnd"/>
+            <w:r>
+              <w:rPr>
+                <w:rFonts w:ascii="Courier New" w:hAnsi="Courier New" w:cs="Courier New"/>
+                <w:sz w:val="24"/>
+                <w:szCs w:val="24"/>
+                <w:lang w:val="en-US"/>
+              </w:rPr>
+              <w:t>);</w:t>
             </w:r>
           </w:p>
           <w:p>
@@ -11021,7 +11826,27 @@
                 <w:szCs w:val="24"/>
                 <w:lang w:val="en-US"/>
               </w:rPr>
-              <w:t xml:space="preserve">    global $crime_articles;</w:t>
+              <w:t xml:space="preserve">    global $</w:t>
+            </w:r>
+            <w:proofErr w:type="spellStart"/>
+            <w:r>
+              <w:rPr>
+                <w:rFonts w:ascii="Courier New" w:hAnsi="Courier New" w:cs="Courier New"/>
+                <w:sz w:val="24"/>
+                <w:szCs w:val="24"/>
+                <w:lang w:val="en-US"/>
+              </w:rPr>
+              <w:t>crime_articles</w:t>
+            </w:r>
+            <w:proofErr w:type="spellEnd"/>
+            <w:r>
+              <w:rPr>
+                <w:rFonts w:ascii="Courier New" w:hAnsi="Courier New" w:cs="Courier New"/>
+                <w:sz w:val="24"/>
+                <w:szCs w:val="24"/>
+                <w:lang w:val="en-US"/>
+              </w:rPr>
+              <w:t>;</w:t>
             </w:r>
           </w:p>
           <w:p>
@@ -11040,7 +11865,27 @@
                 <w:szCs w:val="24"/>
                 <w:lang w:val="en-US"/>
               </w:rPr>
-              <w:t xml:space="preserve">    global $causes_of_crimes;</w:t>
+              <w:t xml:space="preserve">    global $</w:t>
+            </w:r>
+            <w:proofErr w:type="spellStart"/>
+            <w:r>
+              <w:rPr>
+                <w:rFonts w:ascii="Courier New" w:hAnsi="Courier New" w:cs="Courier New"/>
+                <w:sz w:val="24"/>
+                <w:szCs w:val="24"/>
+                <w:lang w:val="en-US"/>
+              </w:rPr>
+              <w:t>causes_of_crimes</w:t>
+            </w:r>
+            <w:proofErr w:type="spellEnd"/>
+            <w:r>
+              <w:rPr>
+                <w:rFonts w:ascii="Courier New" w:hAnsi="Courier New" w:cs="Courier New"/>
+                <w:sz w:val="24"/>
+                <w:szCs w:val="24"/>
+                <w:lang w:val="en-US"/>
+              </w:rPr>
+              <w:t>;</w:t>
             </w:r>
           </w:p>
           <w:p>
@@ -11059,7 +11904,27 @@
                 <w:szCs w:val="24"/>
                 <w:lang w:val="en-US"/>
               </w:rPr>
-              <w:t xml:space="preserve">    global $number_of_victims;</w:t>
+              <w:t xml:space="preserve">    global $</w:t>
+            </w:r>
+            <w:proofErr w:type="spellStart"/>
+            <w:r>
+              <w:rPr>
+                <w:rFonts w:ascii="Courier New" w:hAnsi="Courier New" w:cs="Courier New"/>
+                <w:sz w:val="24"/>
+                <w:szCs w:val="24"/>
+                <w:lang w:val="en-US"/>
+              </w:rPr>
+              <w:t>number_of_victims</w:t>
+            </w:r>
+            <w:proofErr w:type="spellEnd"/>
+            <w:r>
+              <w:rPr>
+                <w:rFonts w:ascii="Courier New" w:hAnsi="Courier New" w:cs="Courier New"/>
+                <w:sz w:val="24"/>
+                <w:szCs w:val="24"/>
+                <w:lang w:val="en-US"/>
+              </w:rPr>
+              <w:t>;</w:t>
             </w:r>
           </w:p>
           <w:p>
@@ -11097,7 +11962,67 @@
                 <w:szCs w:val="24"/>
                 <w:lang w:val="en-US"/>
               </w:rPr>
-              <w:t xml:space="preserve">    mysqli_data_seek($crime_articles, 0);</w:t>
+              <w:t xml:space="preserve">    </w:t>
+            </w:r>
+            <w:proofErr w:type="spellStart"/>
+            <w:r>
+              <w:rPr>
+                <w:rFonts w:ascii="Courier New" w:hAnsi="Courier New" w:cs="Courier New"/>
+                <w:sz w:val="24"/>
+                <w:szCs w:val="24"/>
+                <w:lang w:val="en-US"/>
+              </w:rPr>
+              <w:t>mysqli_data_</w:t>
+            </w:r>
+            <w:proofErr w:type="gramStart"/>
+            <w:r>
+              <w:rPr>
+                <w:rFonts w:ascii="Courier New" w:hAnsi="Courier New" w:cs="Courier New"/>
+                <w:sz w:val="24"/>
+                <w:szCs w:val="24"/>
+                <w:lang w:val="en-US"/>
+              </w:rPr>
+              <w:t>seek</w:t>
+            </w:r>
+            <w:proofErr w:type="spellEnd"/>
+            <w:r>
+              <w:rPr>
+                <w:rFonts w:ascii="Courier New" w:hAnsi="Courier New" w:cs="Courier New"/>
+                <w:sz w:val="24"/>
+                <w:szCs w:val="24"/>
+                <w:lang w:val="en-US"/>
+              </w:rPr>
+              <w:t>(</w:t>
+            </w:r>
+            <w:proofErr w:type="gramEnd"/>
+            <w:r>
+              <w:rPr>
+                <w:rFonts w:ascii="Courier New" w:hAnsi="Courier New" w:cs="Courier New"/>
+                <w:sz w:val="24"/>
+                <w:szCs w:val="24"/>
+                <w:lang w:val="en-US"/>
+              </w:rPr>
+              <w:t>$</w:t>
+            </w:r>
+            <w:proofErr w:type="spellStart"/>
+            <w:r>
+              <w:rPr>
+                <w:rFonts w:ascii="Courier New" w:hAnsi="Courier New" w:cs="Courier New"/>
+                <w:sz w:val="24"/>
+                <w:szCs w:val="24"/>
+                <w:lang w:val="en-US"/>
+              </w:rPr>
+              <w:t>crime_articles</w:t>
+            </w:r>
+            <w:proofErr w:type="spellEnd"/>
+            <w:r>
+              <w:rPr>
+                <w:rFonts w:ascii="Courier New" w:hAnsi="Courier New" w:cs="Courier New"/>
+                <w:sz w:val="24"/>
+                <w:szCs w:val="24"/>
+                <w:lang w:val="en-US"/>
+              </w:rPr>
+              <w:t>, 0);</w:t>
             </w:r>
           </w:p>
           <w:p>
@@ -11116,7 +12041,67 @@
                 <w:szCs w:val="24"/>
                 <w:lang w:val="en-US"/>
               </w:rPr>
-              <w:t xml:space="preserve">    mysqli_data_seek($causes_of_crimes, 0);</w:t>
+              <w:t xml:space="preserve">    </w:t>
+            </w:r>
+            <w:proofErr w:type="spellStart"/>
+            <w:r>
+              <w:rPr>
+                <w:rFonts w:ascii="Courier New" w:hAnsi="Courier New" w:cs="Courier New"/>
+                <w:sz w:val="24"/>
+                <w:szCs w:val="24"/>
+                <w:lang w:val="en-US"/>
+              </w:rPr>
+              <w:t>mysqli_data_</w:t>
+            </w:r>
+            <w:proofErr w:type="gramStart"/>
+            <w:r>
+              <w:rPr>
+                <w:rFonts w:ascii="Courier New" w:hAnsi="Courier New" w:cs="Courier New"/>
+                <w:sz w:val="24"/>
+                <w:szCs w:val="24"/>
+                <w:lang w:val="en-US"/>
+              </w:rPr>
+              <w:t>seek</w:t>
+            </w:r>
+            <w:proofErr w:type="spellEnd"/>
+            <w:r>
+              <w:rPr>
+                <w:rFonts w:ascii="Courier New" w:hAnsi="Courier New" w:cs="Courier New"/>
+                <w:sz w:val="24"/>
+                <w:szCs w:val="24"/>
+                <w:lang w:val="en-US"/>
+              </w:rPr>
+              <w:t>(</w:t>
+            </w:r>
+            <w:proofErr w:type="gramEnd"/>
+            <w:r>
+              <w:rPr>
+                <w:rFonts w:ascii="Courier New" w:hAnsi="Courier New" w:cs="Courier New"/>
+                <w:sz w:val="24"/>
+                <w:szCs w:val="24"/>
+                <w:lang w:val="en-US"/>
+              </w:rPr>
+              <w:t>$</w:t>
+            </w:r>
+            <w:proofErr w:type="spellStart"/>
+            <w:r>
+              <w:rPr>
+                <w:rFonts w:ascii="Courier New" w:hAnsi="Courier New" w:cs="Courier New"/>
+                <w:sz w:val="24"/>
+                <w:szCs w:val="24"/>
+                <w:lang w:val="en-US"/>
+              </w:rPr>
+              <w:t>causes_of_crimes</w:t>
+            </w:r>
+            <w:proofErr w:type="spellEnd"/>
+            <w:r>
+              <w:rPr>
+                <w:rFonts w:ascii="Courier New" w:hAnsi="Courier New" w:cs="Courier New"/>
+                <w:sz w:val="24"/>
+                <w:szCs w:val="24"/>
+                <w:lang w:val="en-US"/>
+              </w:rPr>
+              <w:t>, 0);</w:t>
             </w:r>
           </w:p>
           <w:p>
@@ -11135,7 +12120,67 @@
                 <w:szCs w:val="24"/>
                 <w:lang w:val="en-US"/>
               </w:rPr>
-              <w:t xml:space="preserve">    mysqli_data_seek($number_of_victims, 0);</w:t>
+              <w:t xml:space="preserve">    </w:t>
+            </w:r>
+            <w:proofErr w:type="spellStart"/>
+            <w:r>
+              <w:rPr>
+                <w:rFonts w:ascii="Courier New" w:hAnsi="Courier New" w:cs="Courier New"/>
+                <w:sz w:val="24"/>
+                <w:szCs w:val="24"/>
+                <w:lang w:val="en-US"/>
+              </w:rPr>
+              <w:t>mysqli_data_</w:t>
+            </w:r>
+            <w:proofErr w:type="gramStart"/>
+            <w:r>
+              <w:rPr>
+                <w:rFonts w:ascii="Courier New" w:hAnsi="Courier New" w:cs="Courier New"/>
+                <w:sz w:val="24"/>
+                <w:szCs w:val="24"/>
+                <w:lang w:val="en-US"/>
+              </w:rPr>
+              <w:t>seek</w:t>
+            </w:r>
+            <w:proofErr w:type="spellEnd"/>
+            <w:r>
+              <w:rPr>
+                <w:rFonts w:ascii="Courier New" w:hAnsi="Courier New" w:cs="Courier New"/>
+                <w:sz w:val="24"/>
+                <w:szCs w:val="24"/>
+                <w:lang w:val="en-US"/>
+              </w:rPr>
+              <w:t>(</w:t>
+            </w:r>
+            <w:proofErr w:type="gramEnd"/>
+            <w:r>
+              <w:rPr>
+                <w:rFonts w:ascii="Courier New" w:hAnsi="Courier New" w:cs="Courier New"/>
+                <w:sz w:val="24"/>
+                <w:szCs w:val="24"/>
+                <w:lang w:val="en-US"/>
+              </w:rPr>
+              <w:t>$</w:t>
+            </w:r>
+            <w:proofErr w:type="spellStart"/>
+            <w:r>
+              <w:rPr>
+                <w:rFonts w:ascii="Courier New" w:hAnsi="Courier New" w:cs="Courier New"/>
+                <w:sz w:val="24"/>
+                <w:szCs w:val="24"/>
+                <w:lang w:val="en-US"/>
+              </w:rPr>
+              <w:t>number_of_victims</w:t>
+            </w:r>
+            <w:proofErr w:type="spellEnd"/>
+            <w:r>
+              <w:rPr>
+                <w:rFonts w:ascii="Courier New" w:hAnsi="Courier New" w:cs="Courier New"/>
+                <w:sz w:val="24"/>
+                <w:szCs w:val="24"/>
+                <w:lang w:val="en-US"/>
+              </w:rPr>
+              <w:t>, 0);</w:t>
             </w:r>
           </w:p>
           <w:p>
@@ -11192,7 +12237,47 @@
                 <w:szCs w:val="24"/>
                 <w:lang w:val="en-US"/>
               </w:rPr>
-              <w:t xml:space="preserve">    while ($row = mysqli_fetch_assoc($number_of_victims)) {</w:t>
+              <w:t xml:space="preserve">    while ($row = </w:t>
+            </w:r>
+            <w:proofErr w:type="spellStart"/>
+            <w:r>
+              <w:rPr>
+                <w:rFonts w:ascii="Courier New" w:hAnsi="Courier New" w:cs="Courier New"/>
+                <w:sz w:val="24"/>
+                <w:szCs w:val="24"/>
+                <w:lang w:val="en-US"/>
+              </w:rPr>
+              <w:t>mysqli_fetch_assoc</w:t>
+            </w:r>
+            <w:proofErr w:type="spellEnd"/>
+            <w:r>
+              <w:rPr>
+                <w:rFonts w:ascii="Courier New" w:hAnsi="Courier New" w:cs="Courier New"/>
+                <w:sz w:val="24"/>
+                <w:szCs w:val="24"/>
+                <w:lang w:val="en-US"/>
+              </w:rPr>
+              <w:t>($</w:t>
+            </w:r>
+            <w:proofErr w:type="spellStart"/>
+            <w:r>
+              <w:rPr>
+                <w:rFonts w:ascii="Courier New" w:hAnsi="Courier New" w:cs="Courier New"/>
+                <w:sz w:val="24"/>
+                <w:szCs w:val="24"/>
+                <w:lang w:val="en-US"/>
+              </w:rPr>
+              <w:t>number_of_victims</w:t>
+            </w:r>
+            <w:proofErr w:type="spellEnd"/>
+            <w:r>
+              <w:rPr>
+                <w:rFonts w:ascii="Courier New" w:hAnsi="Courier New" w:cs="Courier New"/>
+                <w:sz w:val="24"/>
+                <w:szCs w:val="24"/>
+                <w:lang w:val="en-US"/>
+              </w:rPr>
+              <w:t>)) {</w:t>
             </w:r>
           </w:p>
           <w:p>
@@ -11211,7 +12296,47 @@
                 <w:szCs w:val="24"/>
                 <w:lang w:val="en-US"/>
               </w:rPr>
-              <w:t xml:space="preserve">        if (preg_replace('/\s+/', '', $row["subject"]) == $region) {</w:t>
+              <w:t xml:space="preserve">        if (</w:t>
+            </w:r>
+            <w:proofErr w:type="spellStart"/>
+            <w:r>
+              <w:rPr>
+                <w:rFonts w:ascii="Courier New" w:hAnsi="Courier New" w:cs="Courier New"/>
+                <w:sz w:val="24"/>
+                <w:szCs w:val="24"/>
+                <w:lang w:val="en-US"/>
+              </w:rPr>
+              <w:t>preg_</w:t>
+            </w:r>
+            <w:proofErr w:type="gramStart"/>
+            <w:r>
+              <w:rPr>
+                <w:rFonts w:ascii="Courier New" w:hAnsi="Courier New" w:cs="Courier New"/>
+                <w:sz w:val="24"/>
+                <w:szCs w:val="24"/>
+                <w:lang w:val="en-US"/>
+              </w:rPr>
+              <w:t>replace</w:t>
+            </w:r>
+            <w:proofErr w:type="spellEnd"/>
+            <w:r>
+              <w:rPr>
+                <w:rFonts w:ascii="Courier New" w:hAnsi="Courier New" w:cs="Courier New"/>
+                <w:sz w:val="24"/>
+                <w:szCs w:val="24"/>
+                <w:lang w:val="en-US"/>
+              </w:rPr>
+              <w:t>(</w:t>
+            </w:r>
+            <w:proofErr w:type="gramEnd"/>
+            <w:r>
+              <w:rPr>
+                <w:rFonts w:ascii="Courier New" w:hAnsi="Courier New" w:cs="Courier New"/>
+                <w:sz w:val="24"/>
+                <w:szCs w:val="24"/>
+                <w:lang w:val="en-US"/>
+              </w:rPr>
+              <w:t>'/\s+/', '', $row["subject"]) == $region) {</w:t>
             </w:r>
           </w:p>
           <w:p>
@@ -11239,6 +12364,8 @@
               </w:rPr>
               <w:t xml:space="preserve"> (</w:t>
             </w:r>
+            <w:proofErr w:type="spellStart"/>
+            <w:proofErr w:type="gramStart"/>
             <w:r>
               <w:rPr>
                 <w:rFonts w:ascii="Courier New" w:hAnsi="Courier New" w:cs="Courier New"/>
@@ -11248,13 +12375,23 @@
               </w:rPr>
               <w:t>isset</w:t>
             </w:r>
-            <w:r>
-              <w:rPr>
-                <w:rFonts w:ascii="Courier New" w:hAnsi="Courier New" w:cs="Courier New"/>
-                <w:sz w:val="24"/>
-                <w:szCs w:val="24"/>
-              </w:rPr>
-              <w:t>($</w:t>
+            <w:proofErr w:type="spellEnd"/>
+            <w:r>
+              <w:rPr>
+                <w:rFonts w:ascii="Courier New" w:hAnsi="Courier New" w:cs="Courier New"/>
+                <w:sz w:val="24"/>
+                <w:szCs w:val="24"/>
+              </w:rPr>
+              <w:t>(</w:t>
+            </w:r>
+            <w:proofErr w:type="gramEnd"/>
+            <w:r>
+              <w:rPr>
+                <w:rFonts w:ascii="Courier New" w:hAnsi="Courier New" w:cs="Courier New"/>
+                <w:sz w:val="24"/>
+                <w:szCs w:val="24"/>
+              </w:rPr>
+              <w:t>$</w:t>
             </w:r>
             <w:r>
               <w:rPr>
@@ -11271,7 +12408,25 @@
                 <w:sz w:val="24"/>
                 <w:szCs w:val="24"/>
               </w:rPr>
-              <w:t>["Общее количество потервпеших"])) {</w:t>
+              <w:t xml:space="preserve">["Общее количество </w:t>
+            </w:r>
+            <w:proofErr w:type="spellStart"/>
+            <w:r>
+              <w:rPr>
+                <w:rFonts w:ascii="Courier New" w:hAnsi="Courier New" w:cs="Courier New"/>
+                <w:sz w:val="24"/>
+                <w:szCs w:val="24"/>
+              </w:rPr>
+              <w:t>потервпеших</w:t>
+            </w:r>
+            <w:proofErr w:type="spellEnd"/>
+            <w:r>
+              <w:rPr>
+                <w:rFonts w:ascii="Courier New" w:hAnsi="Courier New" w:cs="Courier New"/>
+                <w:sz w:val="24"/>
+                <w:szCs w:val="24"/>
+              </w:rPr>
+              <w:t>"])) {</w:t>
             </w:r>
           </w:p>
           <w:p>
@@ -11298,7 +12453,107 @@
                 <w:szCs w:val="24"/>
                 <w:lang w:val="en-US"/>
               </w:rPr>
-              <w:t>$result["Общее количество потервпеших"] += $row["importance_of_the_statistical_factor"];</w:t>
+              <w:t>$</w:t>
+            </w:r>
+            <w:proofErr w:type="gramStart"/>
+            <w:r>
+              <w:rPr>
+                <w:rFonts w:ascii="Courier New" w:hAnsi="Courier New" w:cs="Courier New"/>
+                <w:sz w:val="24"/>
+                <w:szCs w:val="24"/>
+                <w:lang w:val="en-US"/>
+              </w:rPr>
+              <w:t>result[</w:t>
+            </w:r>
+            <w:proofErr w:type="gramEnd"/>
+            <w:r>
+              <w:rPr>
+                <w:rFonts w:ascii="Courier New" w:hAnsi="Courier New" w:cs="Courier New"/>
+                <w:sz w:val="24"/>
+                <w:szCs w:val="24"/>
+                <w:lang w:val="en-US"/>
+              </w:rPr>
+              <w:t>"</w:t>
+            </w:r>
+            <w:proofErr w:type="spellStart"/>
+            <w:r>
+              <w:rPr>
+                <w:rFonts w:ascii="Courier New" w:hAnsi="Courier New" w:cs="Courier New"/>
+                <w:sz w:val="24"/>
+                <w:szCs w:val="24"/>
+                <w:lang w:val="en-US"/>
+              </w:rPr>
+              <w:t>Общее</w:t>
+            </w:r>
+            <w:proofErr w:type="spellEnd"/>
+            <w:r>
+              <w:rPr>
+                <w:rFonts w:ascii="Courier New" w:hAnsi="Courier New" w:cs="Courier New"/>
+                <w:sz w:val="24"/>
+                <w:szCs w:val="24"/>
+                <w:lang w:val="en-US"/>
+              </w:rPr>
+              <w:t xml:space="preserve"> </w:t>
+            </w:r>
+            <w:proofErr w:type="spellStart"/>
+            <w:r>
+              <w:rPr>
+                <w:rFonts w:ascii="Courier New" w:hAnsi="Courier New" w:cs="Courier New"/>
+                <w:sz w:val="24"/>
+                <w:szCs w:val="24"/>
+                <w:lang w:val="en-US"/>
+              </w:rPr>
+              <w:t>количество</w:t>
+            </w:r>
+            <w:proofErr w:type="spellEnd"/>
+            <w:r>
+              <w:rPr>
+                <w:rFonts w:ascii="Courier New" w:hAnsi="Courier New" w:cs="Courier New"/>
+                <w:sz w:val="24"/>
+                <w:szCs w:val="24"/>
+                <w:lang w:val="en-US"/>
+              </w:rPr>
+              <w:t xml:space="preserve"> </w:t>
+            </w:r>
+            <w:proofErr w:type="spellStart"/>
+            <w:r>
+              <w:rPr>
+                <w:rFonts w:ascii="Courier New" w:hAnsi="Courier New" w:cs="Courier New"/>
+                <w:sz w:val="24"/>
+                <w:szCs w:val="24"/>
+                <w:lang w:val="en-US"/>
+              </w:rPr>
+              <w:t>потервпеших</w:t>
+            </w:r>
+            <w:proofErr w:type="spellEnd"/>
+            <w:r>
+              <w:rPr>
+                <w:rFonts w:ascii="Courier New" w:hAnsi="Courier New" w:cs="Courier New"/>
+                <w:sz w:val="24"/>
+                <w:szCs w:val="24"/>
+                <w:lang w:val="en-US"/>
+              </w:rPr>
+              <w:t>"] += $row["</w:t>
+            </w:r>
+            <w:proofErr w:type="spellStart"/>
+            <w:r>
+              <w:rPr>
+                <w:rFonts w:ascii="Courier New" w:hAnsi="Courier New" w:cs="Courier New"/>
+                <w:sz w:val="24"/>
+                <w:szCs w:val="24"/>
+                <w:lang w:val="en-US"/>
+              </w:rPr>
+              <w:t>importance_of_the_statistical_factor</w:t>
+            </w:r>
+            <w:proofErr w:type="spellEnd"/>
+            <w:r>
+              <w:rPr>
+                <w:rFonts w:ascii="Courier New" w:hAnsi="Courier New" w:cs="Courier New"/>
+                <w:sz w:val="24"/>
+                <w:szCs w:val="24"/>
+                <w:lang w:val="en-US"/>
+              </w:rPr>
+              <w:t>"];</w:t>
             </w:r>
           </w:p>
           <w:p>
@@ -11336,7 +12591,107 @@
                 <w:szCs w:val="24"/>
                 <w:lang w:val="en-US"/>
               </w:rPr>
-              <w:t xml:space="preserve">                $result["Общее количество потервпеших"] = $row["importance_of_the_statistical_factor"];</w:t>
+              <w:t xml:space="preserve">                $</w:t>
+            </w:r>
+            <w:proofErr w:type="gramStart"/>
+            <w:r>
+              <w:rPr>
+                <w:rFonts w:ascii="Courier New" w:hAnsi="Courier New" w:cs="Courier New"/>
+                <w:sz w:val="24"/>
+                <w:szCs w:val="24"/>
+                <w:lang w:val="en-US"/>
+              </w:rPr>
+              <w:t>result[</w:t>
+            </w:r>
+            <w:proofErr w:type="gramEnd"/>
+            <w:r>
+              <w:rPr>
+                <w:rFonts w:ascii="Courier New" w:hAnsi="Courier New" w:cs="Courier New"/>
+                <w:sz w:val="24"/>
+                <w:szCs w:val="24"/>
+                <w:lang w:val="en-US"/>
+              </w:rPr>
+              <w:t>"</w:t>
+            </w:r>
+            <w:proofErr w:type="spellStart"/>
+            <w:r>
+              <w:rPr>
+                <w:rFonts w:ascii="Courier New" w:hAnsi="Courier New" w:cs="Courier New"/>
+                <w:sz w:val="24"/>
+                <w:szCs w:val="24"/>
+                <w:lang w:val="en-US"/>
+              </w:rPr>
+              <w:t>Общее</w:t>
+            </w:r>
+            <w:proofErr w:type="spellEnd"/>
+            <w:r>
+              <w:rPr>
+                <w:rFonts w:ascii="Courier New" w:hAnsi="Courier New" w:cs="Courier New"/>
+                <w:sz w:val="24"/>
+                <w:szCs w:val="24"/>
+                <w:lang w:val="en-US"/>
+              </w:rPr>
+              <w:t xml:space="preserve"> </w:t>
+            </w:r>
+            <w:proofErr w:type="spellStart"/>
+            <w:r>
+              <w:rPr>
+                <w:rFonts w:ascii="Courier New" w:hAnsi="Courier New" w:cs="Courier New"/>
+                <w:sz w:val="24"/>
+                <w:szCs w:val="24"/>
+                <w:lang w:val="en-US"/>
+              </w:rPr>
+              <w:t>количество</w:t>
+            </w:r>
+            <w:proofErr w:type="spellEnd"/>
+            <w:r>
+              <w:rPr>
+                <w:rFonts w:ascii="Courier New" w:hAnsi="Courier New" w:cs="Courier New"/>
+                <w:sz w:val="24"/>
+                <w:szCs w:val="24"/>
+                <w:lang w:val="en-US"/>
+              </w:rPr>
+              <w:t xml:space="preserve"> </w:t>
+            </w:r>
+            <w:proofErr w:type="spellStart"/>
+            <w:r>
+              <w:rPr>
+                <w:rFonts w:ascii="Courier New" w:hAnsi="Courier New" w:cs="Courier New"/>
+                <w:sz w:val="24"/>
+                <w:szCs w:val="24"/>
+                <w:lang w:val="en-US"/>
+              </w:rPr>
+              <w:t>потервпеших</w:t>
+            </w:r>
+            <w:proofErr w:type="spellEnd"/>
+            <w:r>
+              <w:rPr>
+                <w:rFonts w:ascii="Courier New" w:hAnsi="Courier New" w:cs="Courier New"/>
+                <w:sz w:val="24"/>
+                <w:szCs w:val="24"/>
+                <w:lang w:val="en-US"/>
+              </w:rPr>
+              <w:t>"] = $row["</w:t>
+            </w:r>
+            <w:proofErr w:type="spellStart"/>
+            <w:r>
+              <w:rPr>
+                <w:rFonts w:ascii="Courier New" w:hAnsi="Courier New" w:cs="Courier New"/>
+                <w:sz w:val="24"/>
+                <w:szCs w:val="24"/>
+                <w:lang w:val="en-US"/>
+              </w:rPr>
+              <w:t>importance_of_the_statistical_factor</w:t>
+            </w:r>
+            <w:proofErr w:type="spellEnd"/>
+            <w:r>
+              <w:rPr>
+                <w:rFonts w:ascii="Courier New" w:hAnsi="Courier New" w:cs="Courier New"/>
+                <w:sz w:val="24"/>
+                <w:szCs w:val="24"/>
+                <w:lang w:val="en-US"/>
+              </w:rPr>
+              <w:t>"];</w:t>
             </w:r>
           </w:p>
           <w:p>
@@ -11431,7 +12786,47 @@
                 <w:szCs w:val="24"/>
                 <w:lang w:val="en-US"/>
               </w:rPr>
-              <w:t xml:space="preserve">    while ($row = mysqli_fetch_assoc($causes_of_crimes)) {</w:t>
+              <w:t xml:space="preserve">    while ($row = </w:t>
+            </w:r>
+            <w:proofErr w:type="spellStart"/>
+            <w:r>
+              <w:rPr>
+                <w:rFonts w:ascii="Courier New" w:hAnsi="Courier New" w:cs="Courier New"/>
+                <w:sz w:val="24"/>
+                <w:szCs w:val="24"/>
+                <w:lang w:val="en-US"/>
+              </w:rPr>
+              <w:t>mysqli_fetch_assoc</w:t>
+            </w:r>
+            <w:proofErr w:type="spellEnd"/>
+            <w:r>
+              <w:rPr>
+                <w:rFonts w:ascii="Courier New" w:hAnsi="Courier New" w:cs="Courier New"/>
+                <w:sz w:val="24"/>
+                <w:szCs w:val="24"/>
+                <w:lang w:val="en-US"/>
+              </w:rPr>
+              <w:t>($</w:t>
+            </w:r>
+            <w:proofErr w:type="spellStart"/>
+            <w:r>
+              <w:rPr>
+                <w:rFonts w:ascii="Courier New" w:hAnsi="Courier New" w:cs="Courier New"/>
+                <w:sz w:val="24"/>
+                <w:szCs w:val="24"/>
+                <w:lang w:val="en-US"/>
+              </w:rPr>
+              <w:t>causes_of_crimes</w:t>
+            </w:r>
+            <w:proofErr w:type="spellEnd"/>
+            <w:r>
+              <w:rPr>
+                <w:rFonts w:ascii="Courier New" w:hAnsi="Courier New" w:cs="Courier New"/>
+                <w:sz w:val="24"/>
+                <w:szCs w:val="24"/>
+                <w:lang w:val="en-US"/>
+              </w:rPr>
+              <w:t>)) {</w:t>
             </w:r>
           </w:p>
           <w:p>
@@ -11450,7 +12845,27 @@
                 <w:szCs w:val="24"/>
                 <w:lang w:val="en-US"/>
               </w:rPr>
-              <w:t xml:space="preserve">        if (preg_replace('/\s+/', '', $row["subject"]) == $region) {</w:t>
+              <w:t xml:space="preserve">        if (</w:t>
+            </w:r>
+            <w:proofErr w:type="spellStart"/>
+            <w:r>
+              <w:rPr>
+                <w:rFonts w:ascii="Courier New" w:hAnsi="Courier New" w:cs="Courier New"/>
+                <w:sz w:val="24"/>
+                <w:szCs w:val="24"/>
+                <w:lang w:val="en-US"/>
+              </w:rPr>
+              <w:t>preg_replace</w:t>
+            </w:r>
+            <w:proofErr w:type="spellEnd"/>
+            <w:r>
+              <w:rPr>
+                <w:rFonts w:ascii="Courier New" w:hAnsi="Courier New" w:cs="Courier New"/>
+                <w:sz w:val="24"/>
+                <w:szCs w:val="24"/>
+                <w:lang w:val="en-US"/>
+              </w:rPr>
+              <w:t>('/\s+/', '', $row["subject"]) == $region) {</w:t>
             </w:r>
           </w:p>
           <w:p>
@@ -11478,6 +12893,7 @@
               </w:rPr>
               <w:t xml:space="preserve"> (</w:t>
             </w:r>
+            <w:proofErr w:type="spellStart"/>
             <w:r>
               <w:rPr>
                 <w:rFonts w:ascii="Courier New" w:hAnsi="Courier New" w:cs="Courier New"/>
@@ -11487,6 +12903,7 @@
               </w:rPr>
               <w:t>isset</w:t>
             </w:r>
+            <w:proofErr w:type="spellEnd"/>
             <w:r>
               <w:rPr>
                 <w:rFonts w:ascii="Courier New" w:hAnsi="Courier New" w:cs="Courier New"/>
@@ -11529,6 +12946,7 @@
               </w:rPr>
               <w:t xml:space="preserve">                $</w:t>
             </w:r>
+            <w:proofErr w:type="gramStart"/>
             <w:r>
               <w:rPr>
                 <w:rFonts w:ascii="Courier New" w:hAnsi="Courier New" w:cs="Courier New"/>
@@ -11544,7 +12962,16 @@
                 <w:sz w:val="24"/>
                 <w:szCs w:val="24"/>
               </w:rPr>
-              <w:t>["Алкогольные, токсические, наркотические опьянения или лица, ранее совершавшие преступления"] += $</w:t>
+              <w:t>[</w:t>
+            </w:r>
+            <w:proofErr w:type="gramEnd"/>
+            <w:r>
+              <w:rPr>
+                <w:rFonts w:ascii="Courier New" w:hAnsi="Courier New" w:cs="Courier New"/>
+                <w:sz w:val="24"/>
+                <w:szCs w:val="24"/>
+              </w:rPr>
+              <w:t>"Алкогольные, токсические, наркотические опьянения или лица, ранее совершавшие преступления"] += $</w:t>
             </w:r>
             <w:r>
               <w:rPr>
@@ -11699,6 +13126,7 @@
               </w:rPr>
               <w:t xml:space="preserve">                $</w:t>
             </w:r>
+            <w:proofErr w:type="gramStart"/>
             <w:r>
               <w:rPr>
                 <w:rFonts w:ascii="Courier New" w:hAnsi="Courier New" w:cs="Courier New"/>
@@ -11714,7 +13142,16 @@
                 <w:sz w:val="24"/>
                 <w:szCs w:val="24"/>
               </w:rPr>
-              <w:t>["Алкогольные, токсические, наркотические опьянения или лица, ранее совершавшие преступления"] = $</w:t>
+              <w:t>[</w:t>
+            </w:r>
+            <w:proofErr w:type="gramEnd"/>
+            <w:r>
+              <w:rPr>
+                <w:rFonts w:ascii="Courier New" w:hAnsi="Courier New" w:cs="Courier New"/>
+                <w:sz w:val="24"/>
+                <w:szCs w:val="24"/>
+              </w:rPr>
+              <w:t>"Алкогольные, токсические, наркотические опьянения или лица, ранее совершавшие преступления"] = $</w:t>
             </w:r>
             <w:r>
               <w:rPr>
@@ -11920,7 +13357,47 @@
                 <w:szCs w:val="24"/>
                 <w:lang w:val="en-US"/>
               </w:rPr>
-              <w:t xml:space="preserve">    while ($row = mysqli_fetch_assoc($crime_articles)) {</w:t>
+              <w:t xml:space="preserve">    while ($row = </w:t>
+            </w:r>
+            <w:proofErr w:type="spellStart"/>
+            <w:r>
+              <w:rPr>
+                <w:rFonts w:ascii="Courier New" w:hAnsi="Courier New" w:cs="Courier New"/>
+                <w:sz w:val="24"/>
+                <w:szCs w:val="24"/>
+                <w:lang w:val="en-US"/>
+              </w:rPr>
+              <w:t>mysqli_fetch_assoc</w:t>
+            </w:r>
+            <w:proofErr w:type="spellEnd"/>
+            <w:r>
+              <w:rPr>
+                <w:rFonts w:ascii="Courier New" w:hAnsi="Courier New" w:cs="Courier New"/>
+                <w:sz w:val="24"/>
+                <w:szCs w:val="24"/>
+                <w:lang w:val="en-US"/>
+              </w:rPr>
+              <w:t>($</w:t>
+            </w:r>
+            <w:proofErr w:type="spellStart"/>
+            <w:r>
+              <w:rPr>
+                <w:rFonts w:ascii="Courier New" w:hAnsi="Courier New" w:cs="Courier New"/>
+                <w:sz w:val="24"/>
+                <w:szCs w:val="24"/>
+                <w:lang w:val="en-US"/>
+              </w:rPr>
+              <w:t>crime_articles</w:t>
+            </w:r>
+            <w:proofErr w:type="spellEnd"/>
+            <w:r>
+              <w:rPr>
+                <w:rFonts w:ascii="Courier New" w:hAnsi="Courier New" w:cs="Courier New"/>
+                <w:sz w:val="24"/>
+                <w:szCs w:val="24"/>
+                <w:lang w:val="en-US"/>
+              </w:rPr>
+              <w:t>)) {</w:t>
             </w:r>
           </w:p>
           <w:p>
@@ -11939,7 +13416,47 @@
                 <w:szCs w:val="24"/>
                 <w:lang w:val="en-US"/>
               </w:rPr>
-              <w:t xml:space="preserve">        if (preg_replace('/\s+/', '', $row["subject"]) == $region) {</w:t>
+              <w:t xml:space="preserve">        if (</w:t>
+            </w:r>
+            <w:proofErr w:type="spellStart"/>
+            <w:r>
+              <w:rPr>
+                <w:rFonts w:ascii="Courier New" w:hAnsi="Courier New" w:cs="Courier New"/>
+                <w:sz w:val="24"/>
+                <w:szCs w:val="24"/>
+                <w:lang w:val="en-US"/>
+              </w:rPr>
+              <w:t>preg_</w:t>
+            </w:r>
+            <w:proofErr w:type="gramStart"/>
+            <w:r>
+              <w:rPr>
+                <w:rFonts w:ascii="Courier New" w:hAnsi="Courier New" w:cs="Courier New"/>
+                <w:sz w:val="24"/>
+                <w:szCs w:val="24"/>
+                <w:lang w:val="en-US"/>
+              </w:rPr>
+              <w:t>replace</w:t>
+            </w:r>
+            <w:proofErr w:type="spellEnd"/>
+            <w:r>
+              <w:rPr>
+                <w:rFonts w:ascii="Courier New" w:hAnsi="Courier New" w:cs="Courier New"/>
+                <w:sz w:val="24"/>
+                <w:szCs w:val="24"/>
+                <w:lang w:val="en-US"/>
+              </w:rPr>
+              <w:t>(</w:t>
+            </w:r>
+            <w:proofErr w:type="gramEnd"/>
+            <w:r>
+              <w:rPr>
+                <w:rFonts w:ascii="Courier New" w:hAnsi="Courier New" w:cs="Courier New"/>
+                <w:sz w:val="24"/>
+                <w:szCs w:val="24"/>
+                <w:lang w:val="en-US"/>
+              </w:rPr>
+              <w:t>'/\s+/', '', $row["subject"]) == $region) {</w:t>
             </w:r>
           </w:p>
           <w:p>
@@ -11967,6 +13484,8 @@
               </w:rPr>
               <w:t xml:space="preserve"> (</w:t>
             </w:r>
+            <w:proofErr w:type="spellStart"/>
+            <w:proofErr w:type="gramStart"/>
             <w:r>
               <w:rPr>
                 <w:rFonts w:ascii="Courier New" w:hAnsi="Courier New" w:cs="Courier New"/>
@@ -11976,13 +13495,23 @@
               </w:rPr>
               <w:t>isset</w:t>
             </w:r>
-            <w:r>
-              <w:rPr>
-                <w:rFonts w:ascii="Courier New" w:hAnsi="Courier New" w:cs="Courier New"/>
-                <w:sz w:val="24"/>
-                <w:szCs w:val="24"/>
-              </w:rPr>
-              <w:t>($</w:t>
+            <w:proofErr w:type="spellEnd"/>
+            <w:r>
+              <w:rPr>
+                <w:rFonts w:ascii="Courier New" w:hAnsi="Courier New" w:cs="Courier New"/>
+                <w:sz w:val="24"/>
+                <w:szCs w:val="24"/>
+              </w:rPr>
+              <w:t>(</w:t>
+            </w:r>
+            <w:proofErr w:type="gramEnd"/>
+            <w:r>
+              <w:rPr>
+                <w:rFonts w:ascii="Courier New" w:hAnsi="Courier New" w:cs="Courier New"/>
+                <w:sz w:val="24"/>
+                <w:szCs w:val="24"/>
+              </w:rPr>
+              <w:t>$</w:t>
             </w:r>
             <w:r>
               <w:rPr>
@@ -12026,7 +13555,107 @@
                 <w:szCs w:val="24"/>
                 <w:lang w:val="en-US"/>
               </w:rPr>
-              <w:t>$result["Общее число нарушений УК РФ"] += $row["importance_of_the_statistical_factor"];</w:t>
+              <w:t>$</w:t>
+            </w:r>
+            <w:proofErr w:type="gramStart"/>
+            <w:r>
+              <w:rPr>
+                <w:rFonts w:ascii="Courier New" w:hAnsi="Courier New" w:cs="Courier New"/>
+                <w:sz w:val="24"/>
+                <w:szCs w:val="24"/>
+                <w:lang w:val="en-US"/>
+              </w:rPr>
+              <w:t>result[</w:t>
+            </w:r>
+            <w:proofErr w:type="gramEnd"/>
+            <w:r>
+              <w:rPr>
+                <w:rFonts w:ascii="Courier New" w:hAnsi="Courier New" w:cs="Courier New"/>
+                <w:sz w:val="24"/>
+                <w:szCs w:val="24"/>
+                <w:lang w:val="en-US"/>
+              </w:rPr>
+              <w:t>"</w:t>
+            </w:r>
+            <w:proofErr w:type="spellStart"/>
+            <w:r>
+              <w:rPr>
+                <w:rFonts w:ascii="Courier New" w:hAnsi="Courier New" w:cs="Courier New"/>
+                <w:sz w:val="24"/>
+                <w:szCs w:val="24"/>
+                <w:lang w:val="en-US"/>
+              </w:rPr>
+              <w:t>Общее</w:t>
+            </w:r>
+            <w:proofErr w:type="spellEnd"/>
+            <w:r>
+              <w:rPr>
+                <w:rFonts w:ascii="Courier New" w:hAnsi="Courier New" w:cs="Courier New"/>
+                <w:sz w:val="24"/>
+                <w:szCs w:val="24"/>
+                <w:lang w:val="en-US"/>
+              </w:rPr>
+              <w:t xml:space="preserve"> </w:t>
+            </w:r>
+            <w:proofErr w:type="spellStart"/>
+            <w:r>
+              <w:rPr>
+                <w:rFonts w:ascii="Courier New" w:hAnsi="Courier New" w:cs="Courier New"/>
+                <w:sz w:val="24"/>
+                <w:szCs w:val="24"/>
+                <w:lang w:val="en-US"/>
+              </w:rPr>
+              <w:t>число</w:t>
+            </w:r>
+            <w:proofErr w:type="spellEnd"/>
+            <w:r>
+              <w:rPr>
+                <w:rFonts w:ascii="Courier New" w:hAnsi="Courier New" w:cs="Courier New"/>
+                <w:sz w:val="24"/>
+                <w:szCs w:val="24"/>
+                <w:lang w:val="en-US"/>
+              </w:rPr>
+              <w:t xml:space="preserve"> </w:t>
+            </w:r>
+            <w:proofErr w:type="spellStart"/>
+            <w:r>
+              <w:rPr>
+                <w:rFonts w:ascii="Courier New" w:hAnsi="Courier New" w:cs="Courier New"/>
+                <w:sz w:val="24"/>
+                <w:szCs w:val="24"/>
+                <w:lang w:val="en-US"/>
+              </w:rPr>
+              <w:t>нарушений</w:t>
+            </w:r>
+            <w:proofErr w:type="spellEnd"/>
+            <w:r>
+              <w:rPr>
+                <w:rFonts w:ascii="Courier New" w:hAnsi="Courier New" w:cs="Courier New"/>
+                <w:sz w:val="24"/>
+                <w:szCs w:val="24"/>
+                <w:lang w:val="en-US"/>
+              </w:rPr>
+              <w:t xml:space="preserve"> УК РФ"] += $row["</w:t>
+            </w:r>
+            <w:proofErr w:type="spellStart"/>
+            <w:r>
+              <w:rPr>
+                <w:rFonts w:ascii="Courier New" w:hAnsi="Courier New" w:cs="Courier New"/>
+                <w:sz w:val="24"/>
+                <w:szCs w:val="24"/>
+                <w:lang w:val="en-US"/>
+              </w:rPr>
+              <w:t>importance_of_the_statistical_factor</w:t>
+            </w:r>
+            <w:proofErr w:type="spellEnd"/>
+            <w:r>
+              <w:rPr>
+                <w:rFonts w:ascii="Courier New" w:hAnsi="Courier New" w:cs="Courier New"/>
+                <w:sz w:val="24"/>
+                <w:szCs w:val="24"/>
+                <w:lang w:val="en-US"/>
+              </w:rPr>
+              <w:t>"];</w:t>
             </w:r>
           </w:p>
           <w:p>
@@ -12064,7 +13693,87 @@
                 <w:szCs w:val="24"/>
                 <w:lang w:val="en-US"/>
               </w:rPr>
-              <w:t xml:space="preserve">                $result["Общее число нарушений УК РФ"] = $row["importance_of_the_statistical_factor"];</w:t>
+              <w:t xml:space="preserve">                $result["</w:t>
+            </w:r>
+            <w:proofErr w:type="spellStart"/>
+            <w:r>
+              <w:rPr>
+                <w:rFonts w:ascii="Courier New" w:hAnsi="Courier New" w:cs="Courier New"/>
+                <w:sz w:val="24"/>
+                <w:szCs w:val="24"/>
+                <w:lang w:val="en-US"/>
+              </w:rPr>
+              <w:t>Общее</w:t>
+            </w:r>
+            <w:proofErr w:type="spellEnd"/>
+            <w:r>
+              <w:rPr>
+                <w:rFonts w:ascii="Courier New" w:hAnsi="Courier New" w:cs="Courier New"/>
+                <w:sz w:val="24"/>
+                <w:szCs w:val="24"/>
+                <w:lang w:val="en-US"/>
+              </w:rPr>
+              <w:t xml:space="preserve"> </w:t>
+            </w:r>
+            <w:proofErr w:type="spellStart"/>
+            <w:r>
+              <w:rPr>
+                <w:rFonts w:ascii="Courier New" w:hAnsi="Courier New" w:cs="Courier New"/>
+                <w:sz w:val="24"/>
+                <w:szCs w:val="24"/>
+                <w:lang w:val="en-US"/>
+              </w:rPr>
+              <w:t>число</w:t>
+            </w:r>
+            <w:proofErr w:type="spellEnd"/>
+            <w:r>
+              <w:rPr>
+                <w:rFonts w:ascii="Courier New" w:hAnsi="Courier New" w:cs="Courier New"/>
+                <w:sz w:val="24"/>
+                <w:szCs w:val="24"/>
+                <w:lang w:val="en-US"/>
+              </w:rPr>
+              <w:t xml:space="preserve"> </w:t>
+            </w:r>
+            <w:proofErr w:type="spellStart"/>
+            <w:r>
+              <w:rPr>
+                <w:rFonts w:ascii="Courier New" w:hAnsi="Courier New" w:cs="Courier New"/>
+                <w:sz w:val="24"/>
+                <w:szCs w:val="24"/>
+                <w:lang w:val="en-US"/>
+              </w:rPr>
+              <w:t>нарушений</w:t>
+            </w:r>
+            <w:proofErr w:type="spellEnd"/>
+            <w:r>
+              <w:rPr>
+                <w:rFonts w:ascii="Courier New" w:hAnsi="Courier New" w:cs="Courier New"/>
+                <w:sz w:val="24"/>
+                <w:szCs w:val="24"/>
+                <w:lang w:val="en-US"/>
+              </w:rPr>
+              <w:t xml:space="preserve"> УК РФ"] = $row["</w:t>
+            </w:r>
+            <w:proofErr w:type="spellStart"/>
+            <w:r>
+              <w:rPr>
+                <w:rFonts w:ascii="Courier New" w:hAnsi="Courier New" w:cs="Courier New"/>
+                <w:sz w:val="24"/>
+                <w:szCs w:val="24"/>
+                <w:lang w:val="en-US"/>
+              </w:rPr>
+              <w:t>importance_of_the_statistical_factor</w:t>
+            </w:r>
+            <w:proofErr w:type="spellEnd"/>
+            <w:r>
+              <w:rPr>
+                <w:rFonts w:ascii="Courier New" w:hAnsi="Courier New" w:cs="Courier New"/>
+                <w:sz w:val="24"/>
+                <w:szCs w:val="24"/>
+                <w:lang w:val="en-US"/>
+              </w:rPr>
+              <w:t>"];</w:t>
             </w:r>
           </w:p>
           <w:p>
@@ -12297,7 +14006,27 @@
                 <w:szCs w:val="24"/>
                 <w:lang w:val="en-US"/>
               </w:rPr>
-              <w:t>function count_general_statistics_percent($region) {</w:t>
+              <w:t xml:space="preserve">function </w:t>
+            </w:r>
+            <w:proofErr w:type="spellStart"/>
+            <w:r>
+              <w:rPr>
+                <w:rFonts w:ascii="Courier New" w:hAnsi="Courier New" w:cs="Courier New"/>
+                <w:sz w:val="24"/>
+                <w:szCs w:val="24"/>
+                <w:lang w:val="en-US"/>
+              </w:rPr>
+              <w:t>count_general_statistics_percent</w:t>
+            </w:r>
+            <w:proofErr w:type="spellEnd"/>
+            <w:r>
+              <w:rPr>
+                <w:rFonts w:ascii="Courier New" w:hAnsi="Courier New" w:cs="Courier New"/>
+                <w:sz w:val="24"/>
+                <w:szCs w:val="24"/>
+                <w:lang w:val="en-US"/>
+              </w:rPr>
+              <w:t>($region) {</w:t>
             </w:r>
           </w:p>
           <w:p>
@@ -12316,7 +14045,27 @@
                 <w:szCs w:val="24"/>
                 <w:lang w:val="en-US"/>
               </w:rPr>
-              <w:t xml:space="preserve">    $result = array();</w:t>
+              <w:t xml:space="preserve">    $result = </w:t>
+            </w:r>
+            <w:proofErr w:type="gramStart"/>
+            <w:r>
+              <w:rPr>
+                <w:rFonts w:ascii="Courier New" w:hAnsi="Courier New" w:cs="Courier New"/>
+                <w:sz w:val="24"/>
+                <w:szCs w:val="24"/>
+                <w:lang w:val="en-US"/>
+              </w:rPr>
+              <w:t>array(</w:t>
+            </w:r>
+            <w:proofErr w:type="gramEnd"/>
+            <w:r>
+              <w:rPr>
+                <w:rFonts w:ascii="Courier New" w:hAnsi="Courier New" w:cs="Courier New"/>
+                <w:sz w:val="24"/>
+                <w:szCs w:val="24"/>
+                <w:lang w:val="en-US"/>
+              </w:rPr>
+              <w:t>);</w:t>
             </w:r>
           </w:p>
           <w:p>
@@ -12354,7 +14103,27 @@
                 <w:szCs w:val="24"/>
                 <w:lang w:val="en-US"/>
               </w:rPr>
-              <w:t xml:space="preserve">    global $crime_articles;</w:t>
+              <w:t xml:space="preserve">    global $</w:t>
+            </w:r>
+            <w:proofErr w:type="spellStart"/>
+            <w:r>
+              <w:rPr>
+                <w:rFonts w:ascii="Courier New" w:hAnsi="Courier New" w:cs="Courier New"/>
+                <w:sz w:val="24"/>
+                <w:szCs w:val="24"/>
+                <w:lang w:val="en-US"/>
+              </w:rPr>
+              <w:t>crime_articles</w:t>
+            </w:r>
+            <w:proofErr w:type="spellEnd"/>
+            <w:r>
+              <w:rPr>
+                <w:rFonts w:ascii="Courier New" w:hAnsi="Courier New" w:cs="Courier New"/>
+                <w:sz w:val="24"/>
+                <w:szCs w:val="24"/>
+                <w:lang w:val="en-US"/>
+              </w:rPr>
+              <w:t>;</w:t>
             </w:r>
           </w:p>
           <w:p>
@@ -12373,7 +14142,27 @@
                 <w:szCs w:val="24"/>
                 <w:lang w:val="en-US"/>
               </w:rPr>
-              <w:t xml:space="preserve">    global $causes_of_crimes;</w:t>
+              <w:t xml:space="preserve">    global $</w:t>
+            </w:r>
+            <w:proofErr w:type="spellStart"/>
+            <w:r>
+              <w:rPr>
+                <w:rFonts w:ascii="Courier New" w:hAnsi="Courier New" w:cs="Courier New"/>
+                <w:sz w:val="24"/>
+                <w:szCs w:val="24"/>
+                <w:lang w:val="en-US"/>
+              </w:rPr>
+              <w:t>causes_of_crimes</w:t>
+            </w:r>
+            <w:proofErr w:type="spellEnd"/>
+            <w:r>
+              <w:rPr>
+                <w:rFonts w:ascii="Courier New" w:hAnsi="Courier New" w:cs="Courier New"/>
+                <w:sz w:val="24"/>
+                <w:szCs w:val="24"/>
+                <w:lang w:val="en-US"/>
+              </w:rPr>
+              <w:t>;</w:t>
             </w:r>
           </w:p>
           <w:p>
@@ -12392,7 +14181,27 @@
                 <w:szCs w:val="24"/>
                 <w:lang w:val="en-US"/>
               </w:rPr>
-              <w:t xml:space="preserve">    global $number_of_victims;</w:t>
+              <w:t xml:space="preserve">    global $</w:t>
+            </w:r>
+            <w:proofErr w:type="spellStart"/>
+            <w:r>
+              <w:rPr>
+                <w:rFonts w:ascii="Courier New" w:hAnsi="Courier New" w:cs="Courier New"/>
+                <w:sz w:val="24"/>
+                <w:szCs w:val="24"/>
+                <w:lang w:val="en-US"/>
+              </w:rPr>
+              <w:t>number_of_victims</w:t>
+            </w:r>
+            <w:proofErr w:type="spellEnd"/>
+            <w:r>
+              <w:rPr>
+                <w:rFonts w:ascii="Courier New" w:hAnsi="Courier New" w:cs="Courier New"/>
+                <w:sz w:val="24"/>
+                <w:szCs w:val="24"/>
+                <w:lang w:val="en-US"/>
+              </w:rPr>
+              <w:t>;</w:t>
             </w:r>
           </w:p>
           <w:p>
@@ -12430,7 +14239,67 @@
                 <w:szCs w:val="24"/>
                 <w:lang w:val="en-US"/>
               </w:rPr>
-              <w:t xml:space="preserve">    mysqli_data_seek($crime_articles, 0);</w:t>
+              <w:t xml:space="preserve">    </w:t>
+            </w:r>
+            <w:proofErr w:type="spellStart"/>
+            <w:r>
+              <w:rPr>
+                <w:rFonts w:ascii="Courier New" w:hAnsi="Courier New" w:cs="Courier New"/>
+                <w:sz w:val="24"/>
+                <w:szCs w:val="24"/>
+                <w:lang w:val="en-US"/>
+              </w:rPr>
+              <w:t>mysqli_data_</w:t>
+            </w:r>
+            <w:proofErr w:type="gramStart"/>
+            <w:r>
+              <w:rPr>
+                <w:rFonts w:ascii="Courier New" w:hAnsi="Courier New" w:cs="Courier New"/>
+                <w:sz w:val="24"/>
+                <w:szCs w:val="24"/>
+                <w:lang w:val="en-US"/>
+              </w:rPr>
+              <w:t>seek</w:t>
+            </w:r>
+            <w:proofErr w:type="spellEnd"/>
+            <w:r>
+              <w:rPr>
+                <w:rFonts w:ascii="Courier New" w:hAnsi="Courier New" w:cs="Courier New"/>
+                <w:sz w:val="24"/>
+                <w:szCs w:val="24"/>
+                <w:lang w:val="en-US"/>
+              </w:rPr>
+              <w:t>(</w:t>
+            </w:r>
+            <w:proofErr w:type="gramEnd"/>
+            <w:r>
+              <w:rPr>
+                <w:rFonts w:ascii="Courier New" w:hAnsi="Courier New" w:cs="Courier New"/>
+                <w:sz w:val="24"/>
+                <w:szCs w:val="24"/>
+                <w:lang w:val="en-US"/>
+              </w:rPr>
+              <w:t>$</w:t>
+            </w:r>
+            <w:proofErr w:type="spellStart"/>
+            <w:r>
+              <w:rPr>
+                <w:rFonts w:ascii="Courier New" w:hAnsi="Courier New" w:cs="Courier New"/>
+                <w:sz w:val="24"/>
+                <w:szCs w:val="24"/>
+                <w:lang w:val="en-US"/>
+              </w:rPr>
+              <w:t>crime_articles</w:t>
+            </w:r>
+            <w:proofErr w:type="spellEnd"/>
+            <w:r>
+              <w:rPr>
+                <w:rFonts w:ascii="Courier New" w:hAnsi="Courier New" w:cs="Courier New"/>
+                <w:sz w:val="24"/>
+                <w:szCs w:val="24"/>
+                <w:lang w:val="en-US"/>
+              </w:rPr>
+              <w:t>, 0);</w:t>
             </w:r>
           </w:p>
           <w:p>
@@ -12449,7 +14318,67 @@
                 <w:szCs w:val="24"/>
                 <w:lang w:val="en-US"/>
               </w:rPr>
-              <w:t xml:space="preserve">    mysqli_data_seek($causes_of_crimes, 0);</w:t>
+              <w:t xml:space="preserve">    </w:t>
+            </w:r>
+            <w:proofErr w:type="spellStart"/>
+            <w:r>
+              <w:rPr>
+                <w:rFonts w:ascii="Courier New" w:hAnsi="Courier New" w:cs="Courier New"/>
+                <w:sz w:val="24"/>
+                <w:szCs w:val="24"/>
+                <w:lang w:val="en-US"/>
+              </w:rPr>
+              <w:t>mysqli_data_</w:t>
+            </w:r>
+            <w:proofErr w:type="gramStart"/>
+            <w:r>
+              <w:rPr>
+                <w:rFonts w:ascii="Courier New" w:hAnsi="Courier New" w:cs="Courier New"/>
+                <w:sz w:val="24"/>
+                <w:szCs w:val="24"/>
+                <w:lang w:val="en-US"/>
+              </w:rPr>
+              <w:t>seek</w:t>
+            </w:r>
+            <w:proofErr w:type="spellEnd"/>
+            <w:r>
+              <w:rPr>
+                <w:rFonts w:ascii="Courier New" w:hAnsi="Courier New" w:cs="Courier New"/>
+                <w:sz w:val="24"/>
+                <w:szCs w:val="24"/>
+                <w:lang w:val="en-US"/>
+              </w:rPr>
+              <w:t>(</w:t>
+            </w:r>
+            <w:proofErr w:type="gramEnd"/>
+            <w:r>
+              <w:rPr>
+                <w:rFonts w:ascii="Courier New" w:hAnsi="Courier New" w:cs="Courier New"/>
+                <w:sz w:val="24"/>
+                <w:szCs w:val="24"/>
+                <w:lang w:val="en-US"/>
+              </w:rPr>
+              <w:t>$</w:t>
+            </w:r>
+            <w:proofErr w:type="spellStart"/>
+            <w:r>
+              <w:rPr>
+                <w:rFonts w:ascii="Courier New" w:hAnsi="Courier New" w:cs="Courier New"/>
+                <w:sz w:val="24"/>
+                <w:szCs w:val="24"/>
+                <w:lang w:val="en-US"/>
+              </w:rPr>
+              <w:t>causes_of_crimes</w:t>
+            </w:r>
+            <w:proofErr w:type="spellEnd"/>
+            <w:r>
+              <w:rPr>
+                <w:rFonts w:ascii="Courier New" w:hAnsi="Courier New" w:cs="Courier New"/>
+                <w:sz w:val="24"/>
+                <w:szCs w:val="24"/>
+                <w:lang w:val="en-US"/>
+              </w:rPr>
+              <w:t>, 0);</w:t>
             </w:r>
           </w:p>
           <w:p>
@@ -12468,7 +14397,67 @@
                 <w:szCs w:val="24"/>
                 <w:lang w:val="en-US"/>
               </w:rPr>
-              <w:t xml:space="preserve">    mysqli_data_seek($number_of_victims, 0);</w:t>
+              <w:t xml:space="preserve">    </w:t>
+            </w:r>
+            <w:proofErr w:type="spellStart"/>
+            <w:r>
+              <w:rPr>
+                <w:rFonts w:ascii="Courier New" w:hAnsi="Courier New" w:cs="Courier New"/>
+                <w:sz w:val="24"/>
+                <w:szCs w:val="24"/>
+                <w:lang w:val="en-US"/>
+              </w:rPr>
+              <w:t>mysqli_data_</w:t>
+            </w:r>
+            <w:proofErr w:type="gramStart"/>
+            <w:r>
+              <w:rPr>
+                <w:rFonts w:ascii="Courier New" w:hAnsi="Courier New" w:cs="Courier New"/>
+                <w:sz w:val="24"/>
+                <w:szCs w:val="24"/>
+                <w:lang w:val="en-US"/>
+              </w:rPr>
+              <w:t>seek</w:t>
+            </w:r>
+            <w:proofErr w:type="spellEnd"/>
+            <w:r>
+              <w:rPr>
+                <w:rFonts w:ascii="Courier New" w:hAnsi="Courier New" w:cs="Courier New"/>
+                <w:sz w:val="24"/>
+                <w:szCs w:val="24"/>
+                <w:lang w:val="en-US"/>
+              </w:rPr>
+              <w:t>(</w:t>
+            </w:r>
+            <w:proofErr w:type="gramEnd"/>
+            <w:r>
+              <w:rPr>
+                <w:rFonts w:ascii="Courier New" w:hAnsi="Courier New" w:cs="Courier New"/>
+                <w:sz w:val="24"/>
+                <w:szCs w:val="24"/>
+                <w:lang w:val="en-US"/>
+              </w:rPr>
+              <w:t>$</w:t>
+            </w:r>
+            <w:proofErr w:type="spellStart"/>
+            <w:r>
+              <w:rPr>
+                <w:rFonts w:ascii="Courier New" w:hAnsi="Courier New" w:cs="Courier New"/>
+                <w:sz w:val="24"/>
+                <w:szCs w:val="24"/>
+                <w:lang w:val="en-US"/>
+              </w:rPr>
+              <w:t>number_of_victims</w:t>
+            </w:r>
+            <w:proofErr w:type="spellEnd"/>
+            <w:r>
+              <w:rPr>
+                <w:rFonts w:ascii="Courier New" w:hAnsi="Courier New" w:cs="Courier New"/>
+                <w:sz w:val="24"/>
+                <w:szCs w:val="24"/>
+                <w:lang w:val="en-US"/>
+              </w:rPr>
+              <w:t>, 0);</w:t>
             </w:r>
           </w:p>
           <w:p>
@@ -12487,7 +14476,27 @@
                 <w:szCs w:val="24"/>
                 <w:lang w:val="en-US"/>
               </w:rPr>
-              <w:t xml:space="preserve">    $total_count = 0;</w:t>
+              <w:t xml:space="preserve">    $</w:t>
+            </w:r>
+            <w:proofErr w:type="spellStart"/>
+            <w:r>
+              <w:rPr>
+                <w:rFonts w:ascii="Courier New" w:hAnsi="Courier New" w:cs="Courier New"/>
+                <w:sz w:val="24"/>
+                <w:szCs w:val="24"/>
+                <w:lang w:val="en-US"/>
+              </w:rPr>
+              <w:t>total_count</w:t>
+            </w:r>
+            <w:proofErr w:type="spellEnd"/>
+            <w:r>
+              <w:rPr>
+                <w:rFonts w:ascii="Courier New" w:hAnsi="Courier New" w:cs="Courier New"/>
+                <w:sz w:val="24"/>
+                <w:szCs w:val="24"/>
+                <w:lang w:val="en-US"/>
+              </w:rPr>
+              <w:t xml:space="preserve"> = 0;</w:t>
             </w:r>
           </w:p>
           <w:p>
@@ -12525,7 +14534,47 @@
                 <w:szCs w:val="24"/>
                 <w:lang w:val="en-US"/>
               </w:rPr>
-              <w:t xml:space="preserve">    while ($row = mysqli_fetch_assoc($crime_articles)) {</w:t>
+              <w:t xml:space="preserve">    while ($row = </w:t>
+            </w:r>
+            <w:proofErr w:type="spellStart"/>
+            <w:r>
+              <w:rPr>
+                <w:rFonts w:ascii="Courier New" w:hAnsi="Courier New" w:cs="Courier New"/>
+                <w:sz w:val="24"/>
+                <w:szCs w:val="24"/>
+                <w:lang w:val="en-US"/>
+              </w:rPr>
+              <w:t>mysqli_fetch_assoc</w:t>
+            </w:r>
+            <w:proofErr w:type="spellEnd"/>
+            <w:r>
+              <w:rPr>
+                <w:rFonts w:ascii="Courier New" w:hAnsi="Courier New" w:cs="Courier New"/>
+                <w:sz w:val="24"/>
+                <w:szCs w:val="24"/>
+                <w:lang w:val="en-US"/>
+              </w:rPr>
+              <w:t>($</w:t>
+            </w:r>
+            <w:proofErr w:type="spellStart"/>
+            <w:r>
+              <w:rPr>
+                <w:rFonts w:ascii="Courier New" w:hAnsi="Courier New" w:cs="Courier New"/>
+                <w:sz w:val="24"/>
+                <w:szCs w:val="24"/>
+                <w:lang w:val="en-US"/>
+              </w:rPr>
+              <w:t>crime_articles</w:t>
+            </w:r>
+            <w:proofErr w:type="spellEnd"/>
+            <w:r>
+              <w:rPr>
+                <w:rFonts w:ascii="Courier New" w:hAnsi="Courier New" w:cs="Courier New"/>
+                <w:sz w:val="24"/>
+                <w:szCs w:val="24"/>
+                <w:lang w:val="en-US"/>
+              </w:rPr>
+              <w:t>)) {</w:t>
             </w:r>
           </w:p>
           <w:p>
@@ -12544,7 +14593,47 @@
                 <w:szCs w:val="24"/>
                 <w:lang w:val="en-US"/>
               </w:rPr>
-              <w:t xml:space="preserve">        if (preg_replace('/\s+/', '', $row["subject"]) == $region) {</w:t>
+              <w:t xml:space="preserve">        if (</w:t>
+            </w:r>
+            <w:proofErr w:type="spellStart"/>
+            <w:r>
+              <w:rPr>
+                <w:rFonts w:ascii="Courier New" w:hAnsi="Courier New" w:cs="Courier New"/>
+                <w:sz w:val="24"/>
+                <w:szCs w:val="24"/>
+                <w:lang w:val="en-US"/>
+              </w:rPr>
+              <w:t>preg_</w:t>
+            </w:r>
+            <w:proofErr w:type="gramStart"/>
+            <w:r>
+              <w:rPr>
+                <w:rFonts w:ascii="Courier New" w:hAnsi="Courier New" w:cs="Courier New"/>
+                <w:sz w:val="24"/>
+                <w:szCs w:val="24"/>
+                <w:lang w:val="en-US"/>
+              </w:rPr>
+              <w:t>replace</w:t>
+            </w:r>
+            <w:proofErr w:type="spellEnd"/>
+            <w:r>
+              <w:rPr>
+                <w:rFonts w:ascii="Courier New" w:hAnsi="Courier New" w:cs="Courier New"/>
+                <w:sz w:val="24"/>
+                <w:szCs w:val="24"/>
+                <w:lang w:val="en-US"/>
+              </w:rPr>
+              <w:t>(</w:t>
+            </w:r>
+            <w:proofErr w:type="gramEnd"/>
+            <w:r>
+              <w:rPr>
+                <w:rFonts w:ascii="Courier New" w:hAnsi="Courier New" w:cs="Courier New"/>
+                <w:sz w:val="24"/>
+                <w:szCs w:val="24"/>
+                <w:lang w:val="en-US"/>
+              </w:rPr>
+              <w:t>'/\s+/', '', $row["subject"]) == $region) {</w:t>
             </w:r>
           </w:p>
           <w:p>
@@ -12563,7 +14652,47 @@
                 <w:szCs w:val="24"/>
                 <w:lang w:val="en-US"/>
               </w:rPr>
-              <w:t xml:space="preserve">            $total_count += $row["importance_of_the_statistical_factor"];</w:t>
+              <w:t xml:space="preserve">            $</w:t>
+            </w:r>
+            <w:proofErr w:type="spellStart"/>
+            <w:r>
+              <w:rPr>
+                <w:rFonts w:ascii="Courier New" w:hAnsi="Courier New" w:cs="Courier New"/>
+                <w:sz w:val="24"/>
+                <w:szCs w:val="24"/>
+                <w:lang w:val="en-US"/>
+              </w:rPr>
+              <w:t>total_count</w:t>
+            </w:r>
+            <w:proofErr w:type="spellEnd"/>
+            <w:r>
+              <w:rPr>
+                <w:rFonts w:ascii="Courier New" w:hAnsi="Courier New" w:cs="Courier New"/>
+                <w:sz w:val="24"/>
+                <w:szCs w:val="24"/>
+                <w:lang w:val="en-US"/>
+              </w:rPr>
+              <w:t xml:space="preserve"> += $row["</w:t>
+            </w:r>
+            <w:proofErr w:type="spellStart"/>
+            <w:r>
+              <w:rPr>
+                <w:rFonts w:ascii="Courier New" w:hAnsi="Courier New" w:cs="Courier New"/>
+                <w:sz w:val="24"/>
+                <w:szCs w:val="24"/>
+                <w:lang w:val="en-US"/>
+              </w:rPr>
+              <w:t>importance_of_the_statistical_factor</w:t>
+            </w:r>
+            <w:proofErr w:type="spellEnd"/>
+            <w:r>
+              <w:rPr>
+                <w:rFonts w:ascii="Courier New" w:hAnsi="Courier New" w:cs="Courier New"/>
+                <w:sz w:val="24"/>
+                <w:szCs w:val="24"/>
+                <w:lang w:val="en-US"/>
+              </w:rPr>
+              <w:t>"];</w:t>
             </w:r>
           </w:p>
           <w:p>
@@ -12620,7 +14749,47 @@
                 <w:szCs w:val="24"/>
                 <w:lang w:val="en-US"/>
               </w:rPr>
-              <w:t xml:space="preserve">    while ($row = mysqli_fetch_assoc($causes_of_crimes)) {</w:t>
+              <w:t xml:space="preserve">    while ($row = </w:t>
+            </w:r>
+            <w:proofErr w:type="spellStart"/>
+            <w:r>
+              <w:rPr>
+                <w:rFonts w:ascii="Courier New" w:hAnsi="Courier New" w:cs="Courier New"/>
+                <w:sz w:val="24"/>
+                <w:szCs w:val="24"/>
+                <w:lang w:val="en-US"/>
+              </w:rPr>
+              <w:t>mysqli_fetch_assoc</w:t>
+            </w:r>
+            <w:proofErr w:type="spellEnd"/>
+            <w:r>
+              <w:rPr>
+                <w:rFonts w:ascii="Courier New" w:hAnsi="Courier New" w:cs="Courier New"/>
+                <w:sz w:val="24"/>
+                <w:szCs w:val="24"/>
+                <w:lang w:val="en-US"/>
+              </w:rPr>
+              <w:t>($</w:t>
+            </w:r>
+            <w:proofErr w:type="spellStart"/>
+            <w:r>
+              <w:rPr>
+                <w:rFonts w:ascii="Courier New" w:hAnsi="Courier New" w:cs="Courier New"/>
+                <w:sz w:val="24"/>
+                <w:szCs w:val="24"/>
+                <w:lang w:val="en-US"/>
+              </w:rPr>
+              <w:t>causes_of_crimes</w:t>
+            </w:r>
+            <w:proofErr w:type="spellEnd"/>
+            <w:r>
+              <w:rPr>
+                <w:rFonts w:ascii="Courier New" w:hAnsi="Courier New" w:cs="Courier New"/>
+                <w:sz w:val="24"/>
+                <w:szCs w:val="24"/>
+                <w:lang w:val="en-US"/>
+              </w:rPr>
+              <w:t>)) {</w:t>
             </w:r>
           </w:p>
           <w:p>
@@ -12639,7 +14808,47 @@
                 <w:szCs w:val="24"/>
                 <w:lang w:val="en-US"/>
               </w:rPr>
-              <w:t xml:space="preserve">        if (preg_replace('/\s+/', '', $row["subject"]) == $region) {</w:t>
+              <w:t xml:space="preserve">        if (</w:t>
+            </w:r>
+            <w:proofErr w:type="spellStart"/>
+            <w:r>
+              <w:rPr>
+                <w:rFonts w:ascii="Courier New" w:hAnsi="Courier New" w:cs="Courier New"/>
+                <w:sz w:val="24"/>
+                <w:szCs w:val="24"/>
+                <w:lang w:val="en-US"/>
+              </w:rPr>
+              <w:t>preg_</w:t>
+            </w:r>
+            <w:proofErr w:type="gramStart"/>
+            <w:r>
+              <w:rPr>
+                <w:rFonts w:ascii="Courier New" w:hAnsi="Courier New" w:cs="Courier New"/>
+                <w:sz w:val="24"/>
+                <w:szCs w:val="24"/>
+                <w:lang w:val="en-US"/>
+              </w:rPr>
+              <w:t>replace</w:t>
+            </w:r>
+            <w:proofErr w:type="spellEnd"/>
+            <w:r>
+              <w:rPr>
+                <w:rFonts w:ascii="Courier New" w:hAnsi="Courier New" w:cs="Courier New"/>
+                <w:sz w:val="24"/>
+                <w:szCs w:val="24"/>
+                <w:lang w:val="en-US"/>
+              </w:rPr>
+              <w:t>(</w:t>
+            </w:r>
+            <w:proofErr w:type="gramEnd"/>
+            <w:r>
+              <w:rPr>
+                <w:rFonts w:ascii="Courier New" w:hAnsi="Courier New" w:cs="Courier New"/>
+                <w:sz w:val="24"/>
+                <w:szCs w:val="24"/>
+                <w:lang w:val="en-US"/>
+              </w:rPr>
+              <w:t>'/\s+/', '', $row["subject"]) == $region) {</w:t>
             </w:r>
           </w:p>
           <w:p>
@@ -12658,7 +14867,47 @@
                 <w:szCs w:val="24"/>
                 <w:lang w:val="en-US"/>
               </w:rPr>
-              <w:t xml:space="preserve">            $total_count += $row["importance_of_the_statistical_factor"];</w:t>
+              <w:t xml:space="preserve">            $</w:t>
+            </w:r>
+            <w:proofErr w:type="spellStart"/>
+            <w:r>
+              <w:rPr>
+                <w:rFonts w:ascii="Courier New" w:hAnsi="Courier New" w:cs="Courier New"/>
+                <w:sz w:val="24"/>
+                <w:szCs w:val="24"/>
+                <w:lang w:val="en-US"/>
+              </w:rPr>
+              <w:t>total_count</w:t>
+            </w:r>
+            <w:proofErr w:type="spellEnd"/>
+            <w:r>
+              <w:rPr>
+                <w:rFonts w:ascii="Courier New" w:hAnsi="Courier New" w:cs="Courier New"/>
+                <w:sz w:val="24"/>
+                <w:szCs w:val="24"/>
+                <w:lang w:val="en-US"/>
+              </w:rPr>
+              <w:t xml:space="preserve"> += $row["</w:t>
+            </w:r>
+            <w:proofErr w:type="spellStart"/>
+            <w:r>
+              <w:rPr>
+                <w:rFonts w:ascii="Courier New" w:hAnsi="Courier New" w:cs="Courier New"/>
+                <w:sz w:val="24"/>
+                <w:szCs w:val="24"/>
+                <w:lang w:val="en-US"/>
+              </w:rPr>
+              <w:t>importance_of_the_statistical_factor</w:t>
+            </w:r>
+            <w:proofErr w:type="spellEnd"/>
+            <w:r>
+              <w:rPr>
+                <w:rFonts w:ascii="Courier New" w:hAnsi="Courier New" w:cs="Courier New"/>
+                <w:sz w:val="24"/>
+                <w:szCs w:val="24"/>
+                <w:lang w:val="en-US"/>
+              </w:rPr>
+              <w:t>"];</w:t>
             </w:r>
           </w:p>
           <w:p>
@@ -12716,7 +14965,47 @@
                 <w:szCs w:val="24"/>
                 <w:lang w:val="en-US"/>
               </w:rPr>
-              <w:t xml:space="preserve">    while ($row = mysqli_fetch_assoc($number_of_victims)) {</w:t>
+              <w:t xml:space="preserve">    while ($row = </w:t>
+            </w:r>
+            <w:proofErr w:type="spellStart"/>
+            <w:r>
+              <w:rPr>
+                <w:rFonts w:ascii="Courier New" w:hAnsi="Courier New" w:cs="Courier New"/>
+                <w:sz w:val="24"/>
+                <w:szCs w:val="24"/>
+                <w:lang w:val="en-US"/>
+              </w:rPr>
+              <w:t>mysqli_fetch_assoc</w:t>
+            </w:r>
+            <w:proofErr w:type="spellEnd"/>
+            <w:r>
+              <w:rPr>
+                <w:rFonts w:ascii="Courier New" w:hAnsi="Courier New" w:cs="Courier New"/>
+                <w:sz w:val="24"/>
+                <w:szCs w:val="24"/>
+                <w:lang w:val="en-US"/>
+              </w:rPr>
+              <w:t>($</w:t>
+            </w:r>
+            <w:proofErr w:type="spellStart"/>
+            <w:r>
+              <w:rPr>
+                <w:rFonts w:ascii="Courier New" w:hAnsi="Courier New" w:cs="Courier New"/>
+                <w:sz w:val="24"/>
+                <w:szCs w:val="24"/>
+                <w:lang w:val="en-US"/>
+              </w:rPr>
+              <w:t>number_of_victims</w:t>
+            </w:r>
+            <w:proofErr w:type="spellEnd"/>
+            <w:r>
+              <w:rPr>
+                <w:rFonts w:ascii="Courier New" w:hAnsi="Courier New" w:cs="Courier New"/>
+                <w:sz w:val="24"/>
+                <w:szCs w:val="24"/>
+                <w:lang w:val="en-US"/>
+              </w:rPr>
+              <w:t>)) {</w:t>
             </w:r>
           </w:p>
           <w:p>
@@ -12735,7 +15024,47 @@
                 <w:szCs w:val="24"/>
                 <w:lang w:val="en-US"/>
               </w:rPr>
-              <w:t xml:space="preserve">        if (preg_replace('/\s+/', '', $row["subject"]) == $region) {</w:t>
+              <w:t xml:space="preserve">        if (</w:t>
+            </w:r>
+            <w:proofErr w:type="spellStart"/>
+            <w:r>
+              <w:rPr>
+                <w:rFonts w:ascii="Courier New" w:hAnsi="Courier New" w:cs="Courier New"/>
+                <w:sz w:val="24"/>
+                <w:szCs w:val="24"/>
+                <w:lang w:val="en-US"/>
+              </w:rPr>
+              <w:t>preg_</w:t>
+            </w:r>
+            <w:proofErr w:type="gramStart"/>
+            <w:r>
+              <w:rPr>
+                <w:rFonts w:ascii="Courier New" w:hAnsi="Courier New" w:cs="Courier New"/>
+                <w:sz w:val="24"/>
+                <w:szCs w:val="24"/>
+                <w:lang w:val="en-US"/>
+              </w:rPr>
+              <w:t>replace</w:t>
+            </w:r>
+            <w:proofErr w:type="spellEnd"/>
+            <w:r>
+              <w:rPr>
+                <w:rFonts w:ascii="Courier New" w:hAnsi="Courier New" w:cs="Courier New"/>
+                <w:sz w:val="24"/>
+                <w:szCs w:val="24"/>
+                <w:lang w:val="en-US"/>
+              </w:rPr>
+              <w:t>(</w:t>
+            </w:r>
+            <w:proofErr w:type="gramEnd"/>
+            <w:r>
+              <w:rPr>
+                <w:rFonts w:ascii="Courier New" w:hAnsi="Courier New" w:cs="Courier New"/>
+                <w:sz w:val="24"/>
+                <w:szCs w:val="24"/>
+                <w:lang w:val="en-US"/>
+              </w:rPr>
+              <w:t>'/\s+/', '', $row["subject"]) == $region) {</w:t>
             </w:r>
           </w:p>
           <w:p>
@@ -12754,7 +15083,47 @@
                 <w:szCs w:val="24"/>
                 <w:lang w:val="en-US"/>
               </w:rPr>
-              <w:t xml:space="preserve">            $total_count += $row["importance_of_the_statistical_factor"];</w:t>
+              <w:t xml:space="preserve">            $</w:t>
+            </w:r>
+            <w:proofErr w:type="spellStart"/>
+            <w:r>
+              <w:rPr>
+                <w:rFonts w:ascii="Courier New" w:hAnsi="Courier New" w:cs="Courier New"/>
+                <w:sz w:val="24"/>
+                <w:szCs w:val="24"/>
+                <w:lang w:val="en-US"/>
+              </w:rPr>
+              <w:t>total_count</w:t>
+            </w:r>
+            <w:proofErr w:type="spellEnd"/>
+            <w:r>
+              <w:rPr>
+                <w:rFonts w:ascii="Courier New" w:hAnsi="Courier New" w:cs="Courier New"/>
+                <w:sz w:val="24"/>
+                <w:szCs w:val="24"/>
+                <w:lang w:val="en-US"/>
+              </w:rPr>
+              <w:t xml:space="preserve"> += $row["</w:t>
+            </w:r>
+            <w:proofErr w:type="spellStart"/>
+            <w:r>
+              <w:rPr>
+                <w:rFonts w:ascii="Courier New" w:hAnsi="Courier New" w:cs="Courier New"/>
+                <w:sz w:val="24"/>
+                <w:szCs w:val="24"/>
+                <w:lang w:val="en-US"/>
+              </w:rPr>
+              <w:t>importance_of_the_statistical_factor</w:t>
+            </w:r>
+            <w:proofErr w:type="spellEnd"/>
+            <w:r>
+              <w:rPr>
+                <w:rFonts w:ascii="Courier New" w:hAnsi="Courier New" w:cs="Courier New"/>
+                <w:sz w:val="24"/>
+                <w:szCs w:val="24"/>
+                <w:lang w:val="en-US"/>
+              </w:rPr>
+              <w:t>"];</w:t>
             </w:r>
           </w:p>
           <w:p>
@@ -12830,7 +15199,67 @@
                 <w:szCs w:val="24"/>
                 <w:lang w:val="en-US"/>
               </w:rPr>
-              <w:t xml:space="preserve">    mysqli_data_seek($crime_articles, 0);</w:t>
+              <w:t xml:space="preserve">    </w:t>
+            </w:r>
+            <w:proofErr w:type="spellStart"/>
+            <w:r>
+              <w:rPr>
+                <w:rFonts w:ascii="Courier New" w:hAnsi="Courier New" w:cs="Courier New"/>
+                <w:sz w:val="24"/>
+                <w:szCs w:val="24"/>
+                <w:lang w:val="en-US"/>
+              </w:rPr>
+              <w:t>mysqli_data_</w:t>
+            </w:r>
+            <w:proofErr w:type="gramStart"/>
+            <w:r>
+              <w:rPr>
+                <w:rFonts w:ascii="Courier New" w:hAnsi="Courier New" w:cs="Courier New"/>
+                <w:sz w:val="24"/>
+                <w:szCs w:val="24"/>
+                <w:lang w:val="en-US"/>
+              </w:rPr>
+              <w:t>seek</w:t>
+            </w:r>
+            <w:proofErr w:type="spellEnd"/>
+            <w:r>
+              <w:rPr>
+                <w:rFonts w:ascii="Courier New" w:hAnsi="Courier New" w:cs="Courier New"/>
+                <w:sz w:val="24"/>
+                <w:szCs w:val="24"/>
+                <w:lang w:val="en-US"/>
+              </w:rPr>
+              <w:t>(</w:t>
+            </w:r>
+            <w:proofErr w:type="gramEnd"/>
+            <w:r>
+              <w:rPr>
+                <w:rFonts w:ascii="Courier New" w:hAnsi="Courier New" w:cs="Courier New"/>
+                <w:sz w:val="24"/>
+                <w:szCs w:val="24"/>
+                <w:lang w:val="en-US"/>
+              </w:rPr>
+              <w:t>$</w:t>
+            </w:r>
+            <w:proofErr w:type="spellStart"/>
+            <w:r>
+              <w:rPr>
+                <w:rFonts w:ascii="Courier New" w:hAnsi="Courier New" w:cs="Courier New"/>
+                <w:sz w:val="24"/>
+                <w:szCs w:val="24"/>
+                <w:lang w:val="en-US"/>
+              </w:rPr>
+              <w:t>crime_articles</w:t>
+            </w:r>
+            <w:proofErr w:type="spellEnd"/>
+            <w:r>
+              <w:rPr>
+                <w:rFonts w:ascii="Courier New" w:hAnsi="Courier New" w:cs="Courier New"/>
+                <w:sz w:val="24"/>
+                <w:szCs w:val="24"/>
+                <w:lang w:val="en-US"/>
+              </w:rPr>
+              <w:t>, 0);</w:t>
             </w:r>
           </w:p>
           <w:p>
@@ -12849,7 +15278,67 @@
                 <w:szCs w:val="24"/>
                 <w:lang w:val="en-US"/>
               </w:rPr>
-              <w:t xml:space="preserve">    mysqli_data_seek($causes_of_crimes, 0);</w:t>
+              <w:t xml:space="preserve">    </w:t>
+            </w:r>
+            <w:proofErr w:type="spellStart"/>
+            <w:r>
+              <w:rPr>
+                <w:rFonts w:ascii="Courier New" w:hAnsi="Courier New" w:cs="Courier New"/>
+                <w:sz w:val="24"/>
+                <w:szCs w:val="24"/>
+                <w:lang w:val="en-US"/>
+              </w:rPr>
+              <w:t>mysqli_data_</w:t>
+            </w:r>
+            <w:proofErr w:type="gramStart"/>
+            <w:r>
+              <w:rPr>
+                <w:rFonts w:ascii="Courier New" w:hAnsi="Courier New" w:cs="Courier New"/>
+                <w:sz w:val="24"/>
+                <w:szCs w:val="24"/>
+                <w:lang w:val="en-US"/>
+              </w:rPr>
+              <w:t>seek</w:t>
+            </w:r>
+            <w:proofErr w:type="spellEnd"/>
+            <w:r>
+              <w:rPr>
+                <w:rFonts w:ascii="Courier New" w:hAnsi="Courier New" w:cs="Courier New"/>
+                <w:sz w:val="24"/>
+                <w:szCs w:val="24"/>
+                <w:lang w:val="en-US"/>
+              </w:rPr>
+              <w:t>(</w:t>
+            </w:r>
+            <w:proofErr w:type="gramEnd"/>
+            <w:r>
+              <w:rPr>
+                <w:rFonts w:ascii="Courier New" w:hAnsi="Courier New" w:cs="Courier New"/>
+                <w:sz w:val="24"/>
+                <w:szCs w:val="24"/>
+                <w:lang w:val="en-US"/>
+              </w:rPr>
+              <w:t>$</w:t>
+            </w:r>
+            <w:proofErr w:type="spellStart"/>
+            <w:r>
+              <w:rPr>
+                <w:rFonts w:ascii="Courier New" w:hAnsi="Courier New" w:cs="Courier New"/>
+                <w:sz w:val="24"/>
+                <w:szCs w:val="24"/>
+                <w:lang w:val="en-US"/>
+              </w:rPr>
+              <w:t>causes_of_crimes</w:t>
+            </w:r>
+            <w:proofErr w:type="spellEnd"/>
+            <w:r>
+              <w:rPr>
+                <w:rFonts w:ascii="Courier New" w:hAnsi="Courier New" w:cs="Courier New"/>
+                <w:sz w:val="24"/>
+                <w:szCs w:val="24"/>
+                <w:lang w:val="en-US"/>
+              </w:rPr>
+              <w:t>, 0);</w:t>
             </w:r>
           </w:p>
           <w:p>
@@ -12868,7 +15357,67 @@
                 <w:szCs w:val="24"/>
                 <w:lang w:val="en-US"/>
               </w:rPr>
-              <w:t xml:space="preserve">    mysqli_data_seek($number_of_victims, 0);</w:t>
+              <w:t xml:space="preserve">    </w:t>
+            </w:r>
+            <w:proofErr w:type="spellStart"/>
+            <w:r>
+              <w:rPr>
+                <w:rFonts w:ascii="Courier New" w:hAnsi="Courier New" w:cs="Courier New"/>
+                <w:sz w:val="24"/>
+                <w:szCs w:val="24"/>
+                <w:lang w:val="en-US"/>
+              </w:rPr>
+              <w:t>mysqli_data_</w:t>
+            </w:r>
+            <w:proofErr w:type="gramStart"/>
+            <w:r>
+              <w:rPr>
+                <w:rFonts w:ascii="Courier New" w:hAnsi="Courier New" w:cs="Courier New"/>
+                <w:sz w:val="24"/>
+                <w:szCs w:val="24"/>
+                <w:lang w:val="en-US"/>
+              </w:rPr>
+              <w:t>seek</w:t>
+            </w:r>
+            <w:proofErr w:type="spellEnd"/>
+            <w:r>
+              <w:rPr>
+                <w:rFonts w:ascii="Courier New" w:hAnsi="Courier New" w:cs="Courier New"/>
+                <w:sz w:val="24"/>
+                <w:szCs w:val="24"/>
+                <w:lang w:val="en-US"/>
+              </w:rPr>
+              <w:t>(</w:t>
+            </w:r>
+            <w:proofErr w:type="gramEnd"/>
+            <w:r>
+              <w:rPr>
+                <w:rFonts w:ascii="Courier New" w:hAnsi="Courier New" w:cs="Courier New"/>
+                <w:sz w:val="24"/>
+                <w:szCs w:val="24"/>
+                <w:lang w:val="en-US"/>
+              </w:rPr>
+              <w:t>$</w:t>
+            </w:r>
+            <w:proofErr w:type="spellStart"/>
+            <w:r>
+              <w:rPr>
+                <w:rFonts w:ascii="Courier New" w:hAnsi="Courier New" w:cs="Courier New"/>
+                <w:sz w:val="24"/>
+                <w:szCs w:val="24"/>
+                <w:lang w:val="en-US"/>
+              </w:rPr>
+              <w:t>number_of_victims</w:t>
+            </w:r>
+            <w:proofErr w:type="spellEnd"/>
+            <w:r>
+              <w:rPr>
+                <w:rFonts w:ascii="Courier New" w:hAnsi="Courier New" w:cs="Courier New"/>
+                <w:sz w:val="24"/>
+                <w:szCs w:val="24"/>
+                <w:lang w:val="en-US"/>
+              </w:rPr>
+              <w:t>, 0);</w:t>
             </w:r>
           </w:p>
           <w:p>
@@ -12906,7 +15455,47 @@
                 <w:szCs w:val="24"/>
                 <w:lang w:val="en-US"/>
               </w:rPr>
-              <w:t xml:space="preserve">    while ($row = mysqli_fetch_assoc($number_of_victims)) {</w:t>
+              <w:t xml:space="preserve">    while ($row = </w:t>
+            </w:r>
+            <w:proofErr w:type="spellStart"/>
+            <w:r>
+              <w:rPr>
+                <w:rFonts w:ascii="Courier New" w:hAnsi="Courier New" w:cs="Courier New"/>
+                <w:sz w:val="24"/>
+                <w:szCs w:val="24"/>
+                <w:lang w:val="en-US"/>
+              </w:rPr>
+              <w:t>mysqli_fetch_assoc</w:t>
+            </w:r>
+            <w:proofErr w:type="spellEnd"/>
+            <w:r>
+              <w:rPr>
+                <w:rFonts w:ascii="Courier New" w:hAnsi="Courier New" w:cs="Courier New"/>
+                <w:sz w:val="24"/>
+                <w:szCs w:val="24"/>
+                <w:lang w:val="en-US"/>
+              </w:rPr>
+              <w:t>($</w:t>
+            </w:r>
+            <w:proofErr w:type="spellStart"/>
+            <w:r>
+              <w:rPr>
+                <w:rFonts w:ascii="Courier New" w:hAnsi="Courier New" w:cs="Courier New"/>
+                <w:sz w:val="24"/>
+                <w:szCs w:val="24"/>
+                <w:lang w:val="en-US"/>
+              </w:rPr>
+              <w:t>number_of_victims</w:t>
+            </w:r>
+            <w:proofErr w:type="spellEnd"/>
+            <w:r>
+              <w:rPr>
+                <w:rFonts w:ascii="Courier New" w:hAnsi="Courier New" w:cs="Courier New"/>
+                <w:sz w:val="24"/>
+                <w:szCs w:val="24"/>
+                <w:lang w:val="en-US"/>
+              </w:rPr>
+              <w:t>)) {</w:t>
             </w:r>
           </w:p>
           <w:p>
@@ -12925,7 +15514,47 @@
                 <w:szCs w:val="24"/>
                 <w:lang w:val="en-US"/>
               </w:rPr>
-              <w:t xml:space="preserve">        if (preg_replace('/\s+/', '', $row["subject"]) == $region) {</w:t>
+              <w:t xml:space="preserve">        if (</w:t>
+            </w:r>
+            <w:proofErr w:type="spellStart"/>
+            <w:r>
+              <w:rPr>
+                <w:rFonts w:ascii="Courier New" w:hAnsi="Courier New" w:cs="Courier New"/>
+                <w:sz w:val="24"/>
+                <w:szCs w:val="24"/>
+                <w:lang w:val="en-US"/>
+              </w:rPr>
+              <w:t>preg_</w:t>
+            </w:r>
+            <w:proofErr w:type="gramStart"/>
+            <w:r>
+              <w:rPr>
+                <w:rFonts w:ascii="Courier New" w:hAnsi="Courier New" w:cs="Courier New"/>
+                <w:sz w:val="24"/>
+                <w:szCs w:val="24"/>
+                <w:lang w:val="en-US"/>
+              </w:rPr>
+              <w:t>replace</w:t>
+            </w:r>
+            <w:proofErr w:type="spellEnd"/>
+            <w:r>
+              <w:rPr>
+                <w:rFonts w:ascii="Courier New" w:hAnsi="Courier New" w:cs="Courier New"/>
+                <w:sz w:val="24"/>
+                <w:szCs w:val="24"/>
+                <w:lang w:val="en-US"/>
+              </w:rPr>
+              <w:t>(</w:t>
+            </w:r>
+            <w:proofErr w:type="gramEnd"/>
+            <w:r>
+              <w:rPr>
+                <w:rFonts w:ascii="Courier New" w:hAnsi="Courier New" w:cs="Courier New"/>
+                <w:sz w:val="24"/>
+                <w:szCs w:val="24"/>
+                <w:lang w:val="en-US"/>
+              </w:rPr>
+              <w:t>'/\s+/', '', $row["subject"]) == $region) {</w:t>
             </w:r>
           </w:p>
           <w:p>
@@ -12945,13 +15574,87 @@
               </w:rPr>
               <w:t xml:space="preserve">            </w:t>
             </w:r>
-            <w:r>
-              <w:rPr>
-                <w:rFonts w:ascii="Courier New" w:hAnsi="Courier New" w:cs="Courier New"/>
-                <w:sz w:val="24"/>
-                <w:szCs w:val="24"/>
-              </w:rPr>
-              <w:t>if (isset($result["Общее количество потервпеших"])) {</w:t>
+            <w:proofErr w:type="spellStart"/>
+            <w:r>
+              <w:rPr>
+                <w:rFonts w:ascii="Courier New" w:hAnsi="Courier New" w:cs="Courier New"/>
+                <w:sz w:val="24"/>
+                <w:szCs w:val="24"/>
+              </w:rPr>
+              <w:t>if</w:t>
+            </w:r>
+            <w:proofErr w:type="spellEnd"/>
+            <w:r>
+              <w:rPr>
+                <w:rFonts w:ascii="Courier New" w:hAnsi="Courier New" w:cs="Courier New"/>
+                <w:sz w:val="24"/>
+                <w:szCs w:val="24"/>
+              </w:rPr>
+              <w:t xml:space="preserve"> (</w:t>
+            </w:r>
+            <w:proofErr w:type="spellStart"/>
+            <w:proofErr w:type="gramStart"/>
+            <w:r>
+              <w:rPr>
+                <w:rFonts w:ascii="Courier New" w:hAnsi="Courier New" w:cs="Courier New"/>
+                <w:sz w:val="24"/>
+                <w:szCs w:val="24"/>
+              </w:rPr>
+              <w:t>isset</w:t>
+            </w:r>
+            <w:proofErr w:type="spellEnd"/>
+            <w:r>
+              <w:rPr>
+                <w:rFonts w:ascii="Courier New" w:hAnsi="Courier New" w:cs="Courier New"/>
+                <w:sz w:val="24"/>
+                <w:szCs w:val="24"/>
+              </w:rPr>
+              <w:t>(</w:t>
+            </w:r>
+            <w:proofErr w:type="gramEnd"/>
+            <w:r>
+              <w:rPr>
+                <w:rFonts w:ascii="Courier New" w:hAnsi="Courier New" w:cs="Courier New"/>
+                <w:sz w:val="24"/>
+                <w:szCs w:val="24"/>
+              </w:rPr>
+              <w:t>$</w:t>
+            </w:r>
+            <w:proofErr w:type="spellStart"/>
+            <w:r>
+              <w:rPr>
+                <w:rFonts w:ascii="Courier New" w:hAnsi="Courier New" w:cs="Courier New"/>
+                <w:sz w:val="24"/>
+                <w:szCs w:val="24"/>
+              </w:rPr>
+              <w:t>result</w:t>
+            </w:r>
+            <w:proofErr w:type="spellEnd"/>
+            <w:r>
+              <w:rPr>
+                <w:rFonts w:ascii="Courier New" w:hAnsi="Courier New" w:cs="Courier New"/>
+                <w:sz w:val="24"/>
+                <w:szCs w:val="24"/>
+              </w:rPr>
+              <w:t xml:space="preserve">["Общее количество </w:t>
+            </w:r>
+            <w:proofErr w:type="spellStart"/>
+            <w:r>
+              <w:rPr>
+                <w:rFonts w:ascii="Courier New" w:hAnsi="Courier New" w:cs="Courier New"/>
+                <w:sz w:val="24"/>
+                <w:szCs w:val="24"/>
+              </w:rPr>
+              <w:t>потервпеших</w:t>
+            </w:r>
+            <w:proofErr w:type="spellEnd"/>
+            <w:r>
+              <w:rPr>
+                <w:rFonts w:ascii="Courier New" w:hAnsi="Courier New" w:cs="Courier New"/>
+                <w:sz w:val="24"/>
+                <w:szCs w:val="24"/>
+              </w:rPr>
+              <w:t>"])) {</w:t>
             </w:r>
           </w:p>
           <w:p>
@@ -12978,7 +15681,27 @@
                 <w:szCs w:val="24"/>
                 <w:lang w:val="en-US"/>
               </w:rPr>
-              <w:t>$result["</w:t>
+              <w:t>$</w:t>
+            </w:r>
+            <w:proofErr w:type="gramStart"/>
+            <w:r>
+              <w:rPr>
+                <w:rFonts w:ascii="Courier New" w:hAnsi="Courier New" w:cs="Courier New"/>
+                <w:sz w:val="24"/>
+                <w:szCs w:val="24"/>
+                <w:lang w:val="en-US"/>
+              </w:rPr>
+              <w:t>result[</w:t>
+            </w:r>
+            <w:proofErr w:type="gramEnd"/>
+            <w:r>
+              <w:rPr>
+                <w:rFonts w:ascii="Courier New" w:hAnsi="Courier New" w:cs="Courier New"/>
+                <w:sz w:val="24"/>
+                <w:szCs w:val="24"/>
+                <w:lang w:val="en-US"/>
+              </w:rPr>
+              <w:t>"</w:t>
             </w:r>
             <w:r>
               <w:rPr>
@@ -13014,6 +15737,7 @@
               </w:rPr>
               <w:t xml:space="preserve"> </w:t>
             </w:r>
+            <w:proofErr w:type="spellStart"/>
             <w:r>
               <w:rPr>
                 <w:rFonts w:ascii="Courier New" w:hAnsi="Courier New" w:cs="Courier New"/>
@@ -13022,14 +15746,35 @@
               </w:rPr>
               <w:t>потервпеших</w:t>
             </w:r>
-            <w:r>
-              <w:rPr>
-                <w:rFonts w:ascii="Courier New" w:hAnsi="Courier New" w:cs="Courier New"/>
-                <w:sz w:val="24"/>
-                <w:szCs w:val="24"/>
-                <w:lang w:val="en-US"/>
-              </w:rPr>
-              <w:t>"] += $row["importance_of_the_statistical_factor"];</w:t>
+            <w:proofErr w:type="spellEnd"/>
+            <w:r>
+              <w:rPr>
+                <w:rFonts w:ascii="Courier New" w:hAnsi="Courier New" w:cs="Courier New"/>
+                <w:sz w:val="24"/>
+                <w:szCs w:val="24"/>
+                <w:lang w:val="en-US"/>
+              </w:rPr>
+              <w:t>"] += $row["</w:t>
+            </w:r>
+            <w:proofErr w:type="spellStart"/>
+            <w:r>
+              <w:rPr>
+                <w:rFonts w:ascii="Courier New" w:hAnsi="Courier New" w:cs="Courier New"/>
+                <w:sz w:val="24"/>
+                <w:szCs w:val="24"/>
+                <w:lang w:val="en-US"/>
+              </w:rPr>
+              <w:t>importance_of_the_statistical_factor</w:t>
+            </w:r>
+            <w:proofErr w:type="spellEnd"/>
+            <w:r>
+              <w:rPr>
+                <w:rFonts w:ascii="Courier New" w:hAnsi="Courier New" w:cs="Courier New"/>
+                <w:sz w:val="24"/>
+                <w:szCs w:val="24"/>
+                <w:lang w:val="en-US"/>
+              </w:rPr>
+              <w:t>"];</w:t>
             </w:r>
           </w:p>
           <w:p>
@@ -13067,7 +15812,27 @@
                 <w:szCs w:val="24"/>
                 <w:lang w:val="en-US"/>
               </w:rPr>
-              <w:t xml:space="preserve">                $result["</w:t>
+              <w:t xml:space="preserve">                $</w:t>
+            </w:r>
+            <w:proofErr w:type="gramStart"/>
+            <w:r>
+              <w:rPr>
+                <w:rFonts w:ascii="Courier New" w:hAnsi="Courier New" w:cs="Courier New"/>
+                <w:sz w:val="24"/>
+                <w:szCs w:val="24"/>
+                <w:lang w:val="en-US"/>
+              </w:rPr>
+              <w:t>result[</w:t>
+            </w:r>
+            <w:proofErr w:type="gramEnd"/>
+            <w:r>
+              <w:rPr>
+                <w:rFonts w:ascii="Courier New" w:hAnsi="Courier New" w:cs="Courier New"/>
+                <w:sz w:val="24"/>
+                <w:szCs w:val="24"/>
+                <w:lang w:val="en-US"/>
+              </w:rPr>
+              <w:t>"</w:t>
             </w:r>
             <w:r>
               <w:rPr>
@@ -13103,6 +15868,7 @@
               </w:rPr>
               <w:t xml:space="preserve"> </w:t>
             </w:r>
+            <w:proofErr w:type="spellStart"/>
             <w:r>
               <w:rPr>
                 <w:rFonts w:ascii="Courier New" w:hAnsi="Courier New" w:cs="Courier New"/>
@@ -13111,14 +15877,35 @@
               </w:rPr>
               <w:t>потервпеших</w:t>
             </w:r>
-            <w:r>
-              <w:rPr>
-                <w:rFonts w:ascii="Courier New" w:hAnsi="Courier New" w:cs="Courier New"/>
-                <w:sz w:val="24"/>
-                <w:szCs w:val="24"/>
-                <w:lang w:val="en-US"/>
-              </w:rPr>
-              <w:t>"] = $row["importance_of_the_statistical_factor"];</w:t>
+            <w:proofErr w:type="spellEnd"/>
+            <w:r>
+              <w:rPr>
+                <w:rFonts w:ascii="Courier New" w:hAnsi="Courier New" w:cs="Courier New"/>
+                <w:sz w:val="24"/>
+                <w:szCs w:val="24"/>
+                <w:lang w:val="en-US"/>
+              </w:rPr>
+              <w:t>"] = $row["</w:t>
+            </w:r>
+            <w:proofErr w:type="spellStart"/>
+            <w:r>
+              <w:rPr>
+                <w:rFonts w:ascii="Courier New" w:hAnsi="Courier New" w:cs="Courier New"/>
+                <w:sz w:val="24"/>
+                <w:szCs w:val="24"/>
+                <w:lang w:val="en-US"/>
+              </w:rPr>
+              <w:t>importance_of_the_statistical_factor</w:t>
+            </w:r>
+            <w:proofErr w:type="spellEnd"/>
+            <w:r>
+              <w:rPr>
+                <w:rFonts w:ascii="Courier New" w:hAnsi="Courier New" w:cs="Courier New"/>
+                <w:sz w:val="24"/>
+                <w:szCs w:val="24"/>
+                <w:lang w:val="en-US"/>
+              </w:rPr>
+              <w:t>"];</w:t>
             </w:r>
           </w:p>
           <w:p>
@@ -13194,7 +15981,47 @@
                 <w:szCs w:val="24"/>
                 <w:lang w:val="en-US"/>
               </w:rPr>
-              <w:t xml:space="preserve">    while ($row = mysqli_fetch_assoc($causes_of_crimes)) {</w:t>
+              <w:t xml:space="preserve">    while ($row = </w:t>
+            </w:r>
+            <w:proofErr w:type="spellStart"/>
+            <w:r>
+              <w:rPr>
+                <w:rFonts w:ascii="Courier New" w:hAnsi="Courier New" w:cs="Courier New"/>
+                <w:sz w:val="24"/>
+                <w:szCs w:val="24"/>
+                <w:lang w:val="en-US"/>
+              </w:rPr>
+              <w:t>mysqli_fetch_assoc</w:t>
+            </w:r>
+            <w:proofErr w:type="spellEnd"/>
+            <w:r>
+              <w:rPr>
+                <w:rFonts w:ascii="Courier New" w:hAnsi="Courier New" w:cs="Courier New"/>
+                <w:sz w:val="24"/>
+                <w:szCs w:val="24"/>
+                <w:lang w:val="en-US"/>
+              </w:rPr>
+              <w:t>($</w:t>
+            </w:r>
+            <w:proofErr w:type="spellStart"/>
+            <w:r>
+              <w:rPr>
+                <w:rFonts w:ascii="Courier New" w:hAnsi="Courier New" w:cs="Courier New"/>
+                <w:sz w:val="24"/>
+                <w:szCs w:val="24"/>
+                <w:lang w:val="en-US"/>
+              </w:rPr>
+              <w:t>causes_of_crimes</w:t>
+            </w:r>
+            <w:proofErr w:type="spellEnd"/>
+            <w:r>
+              <w:rPr>
+                <w:rFonts w:ascii="Courier New" w:hAnsi="Courier New" w:cs="Courier New"/>
+                <w:sz w:val="24"/>
+                <w:szCs w:val="24"/>
+                <w:lang w:val="en-US"/>
+              </w:rPr>
+              <w:t>)) {</w:t>
             </w:r>
           </w:p>
           <w:p>
@@ -13213,7 +16040,47 @@
                 <w:szCs w:val="24"/>
                 <w:lang w:val="en-US"/>
               </w:rPr>
-              <w:t xml:space="preserve">        if (preg_replace('/\s+/', '', $row["subject"]) == $region) {</w:t>
+              <w:t xml:space="preserve">        if (</w:t>
+            </w:r>
+            <w:proofErr w:type="spellStart"/>
+            <w:r>
+              <w:rPr>
+                <w:rFonts w:ascii="Courier New" w:hAnsi="Courier New" w:cs="Courier New"/>
+                <w:sz w:val="24"/>
+                <w:szCs w:val="24"/>
+                <w:lang w:val="en-US"/>
+              </w:rPr>
+              <w:t>preg_</w:t>
+            </w:r>
+            <w:proofErr w:type="gramStart"/>
+            <w:r>
+              <w:rPr>
+                <w:rFonts w:ascii="Courier New" w:hAnsi="Courier New" w:cs="Courier New"/>
+                <w:sz w:val="24"/>
+                <w:szCs w:val="24"/>
+                <w:lang w:val="en-US"/>
+              </w:rPr>
+              <w:t>replace</w:t>
+            </w:r>
+            <w:proofErr w:type="spellEnd"/>
+            <w:r>
+              <w:rPr>
+                <w:rFonts w:ascii="Courier New" w:hAnsi="Courier New" w:cs="Courier New"/>
+                <w:sz w:val="24"/>
+                <w:szCs w:val="24"/>
+                <w:lang w:val="en-US"/>
+              </w:rPr>
+              <w:t>(</w:t>
+            </w:r>
+            <w:proofErr w:type="gramEnd"/>
+            <w:r>
+              <w:rPr>
+                <w:rFonts w:ascii="Courier New" w:hAnsi="Courier New" w:cs="Courier New"/>
+                <w:sz w:val="24"/>
+                <w:szCs w:val="24"/>
+                <w:lang w:val="en-US"/>
+              </w:rPr>
+              <w:t>'/\s+/', '', $row["subject"]) == $region) {</w:t>
             </w:r>
           </w:p>
           <w:p>
@@ -13233,13 +16100,69 @@
               </w:rPr>
               <w:t xml:space="preserve">            </w:t>
             </w:r>
-            <w:r>
-              <w:rPr>
-                <w:rFonts w:ascii="Courier New" w:hAnsi="Courier New" w:cs="Courier New"/>
-                <w:sz w:val="24"/>
-                <w:szCs w:val="24"/>
-              </w:rPr>
-              <w:t>if (isset($result["Алкогольные, токсические, наркотические опьянения или лица, ранее совершавшие преступления"])) {</w:t>
+            <w:proofErr w:type="spellStart"/>
+            <w:r>
+              <w:rPr>
+                <w:rFonts w:ascii="Courier New" w:hAnsi="Courier New" w:cs="Courier New"/>
+                <w:sz w:val="24"/>
+                <w:szCs w:val="24"/>
+              </w:rPr>
+              <w:t>if</w:t>
+            </w:r>
+            <w:proofErr w:type="spellEnd"/>
+            <w:r>
+              <w:rPr>
+                <w:rFonts w:ascii="Courier New" w:hAnsi="Courier New" w:cs="Courier New"/>
+                <w:sz w:val="24"/>
+                <w:szCs w:val="24"/>
+              </w:rPr>
+              <w:t xml:space="preserve"> (</w:t>
+            </w:r>
+            <w:proofErr w:type="spellStart"/>
+            <w:proofErr w:type="gramStart"/>
+            <w:r>
+              <w:rPr>
+                <w:rFonts w:ascii="Courier New" w:hAnsi="Courier New" w:cs="Courier New"/>
+                <w:sz w:val="24"/>
+                <w:szCs w:val="24"/>
+              </w:rPr>
+              <w:t>isset</w:t>
+            </w:r>
+            <w:proofErr w:type="spellEnd"/>
+            <w:r>
+              <w:rPr>
+                <w:rFonts w:ascii="Courier New" w:hAnsi="Courier New" w:cs="Courier New"/>
+                <w:sz w:val="24"/>
+                <w:szCs w:val="24"/>
+              </w:rPr>
+              <w:t>(</w:t>
+            </w:r>
+            <w:proofErr w:type="gramEnd"/>
+            <w:r>
+              <w:rPr>
+                <w:rFonts w:ascii="Courier New" w:hAnsi="Courier New" w:cs="Courier New"/>
+                <w:sz w:val="24"/>
+                <w:szCs w:val="24"/>
+              </w:rPr>
+              <w:t>$</w:t>
+            </w:r>
+            <w:proofErr w:type="spellStart"/>
+            <w:r>
+              <w:rPr>
+                <w:rFonts w:ascii="Courier New" w:hAnsi="Courier New" w:cs="Courier New"/>
+                <w:sz w:val="24"/>
+                <w:szCs w:val="24"/>
+              </w:rPr>
+              <w:t>result</w:t>
+            </w:r>
+            <w:proofErr w:type="spellEnd"/>
+            <w:r>
+              <w:rPr>
+                <w:rFonts w:ascii="Courier New" w:hAnsi="Courier New" w:cs="Courier New"/>
+                <w:sz w:val="24"/>
+                <w:szCs w:val="24"/>
+              </w:rPr>
+              <w:t>["Алкогольные, токсические, наркотические опьянения или лица, ранее совершавшие преступления"])) {</w:t>
             </w:r>
           </w:p>
           <w:p>
@@ -13256,7 +16179,71 @@
                 <w:sz w:val="24"/>
                 <w:szCs w:val="24"/>
               </w:rPr>
-              <w:t xml:space="preserve">                $result["Алкогольные, токсические, наркотические опьянения или лица, ранее совершавшие преступления"] += $row["importance_of_the_statistical_factor"];</w:t>
+              <w:t xml:space="preserve">                $</w:t>
+            </w:r>
+            <w:proofErr w:type="spellStart"/>
+            <w:proofErr w:type="gramStart"/>
+            <w:r>
+              <w:rPr>
+                <w:rFonts w:ascii="Courier New" w:hAnsi="Courier New" w:cs="Courier New"/>
+                <w:sz w:val="24"/>
+                <w:szCs w:val="24"/>
+              </w:rPr>
+              <w:t>result</w:t>
+            </w:r>
+            <w:proofErr w:type="spellEnd"/>
+            <w:r>
+              <w:rPr>
+                <w:rFonts w:ascii="Courier New" w:hAnsi="Courier New" w:cs="Courier New"/>
+                <w:sz w:val="24"/>
+                <w:szCs w:val="24"/>
+              </w:rPr>
+              <w:t>[</w:t>
+            </w:r>
+            <w:proofErr w:type="gramEnd"/>
+            <w:r>
+              <w:rPr>
+                <w:rFonts w:ascii="Courier New" w:hAnsi="Courier New" w:cs="Courier New"/>
+                <w:sz w:val="24"/>
+                <w:szCs w:val="24"/>
+              </w:rPr>
+              <w:t>"Алкогольные, токсические, наркотические опьянения или лица, ранее совершавшие преступления"] += $</w:t>
+            </w:r>
+            <w:proofErr w:type="spellStart"/>
+            <w:r>
+              <w:rPr>
+                <w:rFonts w:ascii="Courier New" w:hAnsi="Courier New" w:cs="Courier New"/>
+                <w:sz w:val="24"/>
+                <w:szCs w:val="24"/>
+              </w:rPr>
+              <w:t>row</w:t>
+            </w:r>
+            <w:proofErr w:type="spellEnd"/>
+            <w:r>
+              <w:rPr>
+                <w:rFonts w:ascii="Courier New" w:hAnsi="Courier New" w:cs="Courier New"/>
+                <w:sz w:val="24"/>
+                <w:szCs w:val="24"/>
+              </w:rPr>
+              <w:t>["</w:t>
+            </w:r>
+            <w:proofErr w:type="spellStart"/>
+            <w:r>
+              <w:rPr>
+                <w:rFonts w:ascii="Courier New" w:hAnsi="Courier New" w:cs="Courier New"/>
+                <w:sz w:val="24"/>
+                <w:szCs w:val="24"/>
+              </w:rPr>
+              <w:t>importance_of_the_statistical_factor</w:t>
+            </w:r>
+            <w:proofErr w:type="spellEnd"/>
+            <w:r>
+              <w:rPr>
+                <w:rFonts w:ascii="Courier New" w:hAnsi="Courier New" w:cs="Courier New"/>
+                <w:sz w:val="24"/>
+                <w:szCs w:val="24"/>
+              </w:rPr>
+              <w:t>"];</w:t>
             </w:r>
           </w:p>
           <w:p>
@@ -13290,7 +16277,71 @@
                 <w:sz w:val="24"/>
                 <w:szCs w:val="24"/>
               </w:rPr>
-              <w:t xml:space="preserve">                $result["Алкогольные, токсические, наркотические опьянения или лица, ранее совершавшие преступления"] = $row["importance_of_the_statistical_factor"];</w:t>
+              <w:t xml:space="preserve">                $</w:t>
+            </w:r>
+            <w:proofErr w:type="spellStart"/>
+            <w:proofErr w:type="gramStart"/>
+            <w:r>
+              <w:rPr>
+                <w:rFonts w:ascii="Courier New" w:hAnsi="Courier New" w:cs="Courier New"/>
+                <w:sz w:val="24"/>
+                <w:szCs w:val="24"/>
+              </w:rPr>
+              <w:t>result</w:t>
+            </w:r>
+            <w:proofErr w:type="spellEnd"/>
+            <w:r>
+              <w:rPr>
+                <w:rFonts w:ascii="Courier New" w:hAnsi="Courier New" w:cs="Courier New"/>
+                <w:sz w:val="24"/>
+                <w:szCs w:val="24"/>
+              </w:rPr>
+              <w:t>[</w:t>
+            </w:r>
+            <w:proofErr w:type="gramEnd"/>
+            <w:r>
+              <w:rPr>
+                <w:rFonts w:ascii="Courier New" w:hAnsi="Courier New" w:cs="Courier New"/>
+                <w:sz w:val="24"/>
+                <w:szCs w:val="24"/>
+              </w:rPr>
+              <w:t>"Алкогольные, токсические, наркотические опьянения или лица, ранее совершавшие преступления"] = $</w:t>
+            </w:r>
+            <w:proofErr w:type="spellStart"/>
+            <w:r>
+              <w:rPr>
+                <w:rFonts w:ascii="Courier New" w:hAnsi="Courier New" w:cs="Courier New"/>
+                <w:sz w:val="24"/>
+                <w:szCs w:val="24"/>
+              </w:rPr>
+              <w:t>row</w:t>
+            </w:r>
+            <w:proofErr w:type="spellEnd"/>
+            <w:r>
+              <w:rPr>
+                <w:rFonts w:ascii="Courier New" w:hAnsi="Courier New" w:cs="Courier New"/>
+                <w:sz w:val="24"/>
+                <w:szCs w:val="24"/>
+              </w:rPr>
+              <w:t>["</w:t>
+            </w:r>
+            <w:proofErr w:type="spellStart"/>
+            <w:r>
+              <w:rPr>
+                <w:rFonts w:ascii="Courier New" w:hAnsi="Courier New" w:cs="Courier New"/>
+                <w:sz w:val="24"/>
+                <w:szCs w:val="24"/>
+              </w:rPr>
+              <w:t>importance_of_the_statistical_factor</w:t>
+            </w:r>
+            <w:proofErr w:type="spellEnd"/>
+            <w:r>
+              <w:rPr>
+                <w:rFonts w:ascii="Courier New" w:hAnsi="Courier New" w:cs="Courier New"/>
+                <w:sz w:val="24"/>
+                <w:szCs w:val="24"/>
+              </w:rPr>
+              <w:t>"];</w:t>
             </w:r>
           </w:p>
           <w:p>
@@ -13374,7 +16425,47 @@
                 <w:szCs w:val="24"/>
                 <w:lang w:val="en-US"/>
               </w:rPr>
-              <w:t xml:space="preserve">    while ($row = mysqli_fetch_assoc($crime_articles)) {</w:t>
+              <w:t xml:space="preserve">    while ($row = </w:t>
+            </w:r>
+            <w:proofErr w:type="spellStart"/>
+            <w:r>
+              <w:rPr>
+                <w:rFonts w:ascii="Courier New" w:hAnsi="Courier New" w:cs="Courier New"/>
+                <w:sz w:val="24"/>
+                <w:szCs w:val="24"/>
+                <w:lang w:val="en-US"/>
+              </w:rPr>
+              <w:t>mysqli_fetch_assoc</w:t>
+            </w:r>
+            <w:proofErr w:type="spellEnd"/>
+            <w:r>
+              <w:rPr>
+                <w:rFonts w:ascii="Courier New" w:hAnsi="Courier New" w:cs="Courier New"/>
+                <w:sz w:val="24"/>
+                <w:szCs w:val="24"/>
+                <w:lang w:val="en-US"/>
+              </w:rPr>
+              <w:t>($</w:t>
+            </w:r>
+            <w:proofErr w:type="spellStart"/>
+            <w:r>
+              <w:rPr>
+                <w:rFonts w:ascii="Courier New" w:hAnsi="Courier New" w:cs="Courier New"/>
+                <w:sz w:val="24"/>
+                <w:szCs w:val="24"/>
+                <w:lang w:val="en-US"/>
+              </w:rPr>
+              <w:t>crime_articles</w:t>
+            </w:r>
+            <w:proofErr w:type="spellEnd"/>
+            <w:r>
+              <w:rPr>
+                <w:rFonts w:ascii="Courier New" w:hAnsi="Courier New" w:cs="Courier New"/>
+                <w:sz w:val="24"/>
+                <w:szCs w:val="24"/>
+                <w:lang w:val="en-US"/>
+              </w:rPr>
+              <w:t>)) {</w:t>
             </w:r>
           </w:p>
           <w:p>
@@ -13393,7 +16484,47 @@
                 <w:szCs w:val="24"/>
                 <w:lang w:val="en-US"/>
               </w:rPr>
-              <w:t xml:space="preserve">        if (preg_replace('/\s+/', '', $row["subject"]) == $region) {</w:t>
+              <w:t xml:space="preserve">        if (</w:t>
+            </w:r>
+            <w:proofErr w:type="spellStart"/>
+            <w:r>
+              <w:rPr>
+                <w:rFonts w:ascii="Courier New" w:hAnsi="Courier New" w:cs="Courier New"/>
+                <w:sz w:val="24"/>
+                <w:szCs w:val="24"/>
+                <w:lang w:val="en-US"/>
+              </w:rPr>
+              <w:t>preg_</w:t>
+            </w:r>
+            <w:proofErr w:type="gramStart"/>
+            <w:r>
+              <w:rPr>
+                <w:rFonts w:ascii="Courier New" w:hAnsi="Courier New" w:cs="Courier New"/>
+                <w:sz w:val="24"/>
+                <w:szCs w:val="24"/>
+                <w:lang w:val="en-US"/>
+              </w:rPr>
+              <w:t>replace</w:t>
+            </w:r>
+            <w:proofErr w:type="spellEnd"/>
+            <w:r>
+              <w:rPr>
+                <w:rFonts w:ascii="Courier New" w:hAnsi="Courier New" w:cs="Courier New"/>
+                <w:sz w:val="24"/>
+                <w:szCs w:val="24"/>
+                <w:lang w:val="en-US"/>
+              </w:rPr>
+              <w:t>(</w:t>
+            </w:r>
+            <w:proofErr w:type="gramEnd"/>
+            <w:r>
+              <w:rPr>
+                <w:rFonts w:ascii="Courier New" w:hAnsi="Courier New" w:cs="Courier New"/>
+                <w:sz w:val="24"/>
+                <w:szCs w:val="24"/>
+                <w:lang w:val="en-US"/>
+              </w:rPr>
+              <w:t>'/\s+/', '', $row["subject"]) == $region) {</w:t>
             </w:r>
           </w:p>
           <w:p>
@@ -13413,13 +16544,69 @@
               </w:rPr>
               <w:t xml:space="preserve">            </w:t>
             </w:r>
-            <w:r>
-              <w:rPr>
-                <w:rFonts w:ascii="Courier New" w:hAnsi="Courier New" w:cs="Courier New"/>
-                <w:sz w:val="24"/>
-                <w:szCs w:val="24"/>
-              </w:rPr>
-              <w:t>if (isset($result["Общее число нарушений УК РФ"])) {</w:t>
+            <w:proofErr w:type="spellStart"/>
+            <w:r>
+              <w:rPr>
+                <w:rFonts w:ascii="Courier New" w:hAnsi="Courier New" w:cs="Courier New"/>
+                <w:sz w:val="24"/>
+                <w:szCs w:val="24"/>
+              </w:rPr>
+              <w:t>if</w:t>
+            </w:r>
+            <w:proofErr w:type="spellEnd"/>
+            <w:r>
+              <w:rPr>
+                <w:rFonts w:ascii="Courier New" w:hAnsi="Courier New" w:cs="Courier New"/>
+                <w:sz w:val="24"/>
+                <w:szCs w:val="24"/>
+              </w:rPr>
+              <w:t xml:space="preserve"> (</w:t>
+            </w:r>
+            <w:proofErr w:type="spellStart"/>
+            <w:proofErr w:type="gramStart"/>
+            <w:r>
+              <w:rPr>
+                <w:rFonts w:ascii="Courier New" w:hAnsi="Courier New" w:cs="Courier New"/>
+                <w:sz w:val="24"/>
+                <w:szCs w:val="24"/>
+              </w:rPr>
+              <w:t>isset</w:t>
+            </w:r>
+            <w:proofErr w:type="spellEnd"/>
+            <w:r>
+              <w:rPr>
+                <w:rFonts w:ascii="Courier New" w:hAnsi="Courier New" w:cs="Courier New"/>
+                <w:sz w:val="24"/>
+                <w:szCs w:val="24"/>
+              </w:rPr>
+              <w:t>(</w:t>
+            </w:r>
+            <w:proofErr w:type="gramEnd"/>
+            <w:r>
+              <w:rPr>
+                <w:rFonts w:ascii="Courier New" w:hAnsi="Courier New" w:cs="Courier New"/>
+                <w:sz w:val="24"/>
+                <w:szCs w:val="24"/>
+              </w:rPr>
+              <w:t>$</w:t>
+            </w:r>
+            <w:proofErr w:type="spellStart"/>
+            <w:r>
+              <w:rPr>
+                <w:rFonts w:ascii="Courier New" w:hAnsi="Courier New" w:cs="Courier New"/>
+                <w:sz w:val="24"/>
+                <w:szCs w:val="24"/>
+              </w:rPr>
+              <w:t>result</w:t>
+            </w:r>
+            <w:proofErr w:type="spellEnd"/>
+            <w:r>
+              <w:rPr>
+                <w:rFonts w:ascii="Courier New" w:hAnsi="Courier New" w:cs="Courier New"/>
+                <w:sz w:val="24"/>
+                <w:szCs w:val="24"/>
+              </w:rPr>
+              <w:t>["Общее число нарушений УК РФ"])) {</w:t>
             </w:r>
           </w:p>
           <w:p>
@@ -13446,7 +16633,27 @@
                 <w:szCs w:val="24"/>
                 <w:lang w:val="en-US"/>
               </w:rPr>
-              <w:t>$result["</w:t>
+              <w:t>$</w:t>
+            </w:r>
+            <w:proofErr w:type="gramStart"/>
+            <w:r>
+              <w:rPr>
+                <w:rFonts w:ascii="Courier New" w:hAnsi="Courier New" w:cs="Courier New"/>
+                <w:sz w:val="24"/>
+                <w:szCs w:val="24"/>
+                <w:lang w:val="en-US"/>
+              </w:rPr>
+              <w:t>result[</w:t>
+            </w:r>
+            <w:proofErr w:type="gramEnd"/>
+            <w:r>
+              <w:rPr>
+                <w:rFonts w:ascii="Courier New" w:hAnsi="Courier New" w:cs="Courier New"/>
+                <w:sz w:val="24"/>
+                <w:szCs w:val="24"/>
+                <w:lang w:val="en-US"/>
+              </w:rPr>
+              <w:t>"</w:t>
             </w:r>
             <w:r>
               <w:rPr>
@@ -13531,7 +16738,27 @@
                 <w:szCs w:val="24"/>
                 <w:lang w:val="en-US"/>
               </w:rPr>
-              <w:t>"] += $row["importance_of_the_statistical_factor"];</w:t>
+              <w:t>"] += $row["</w:t>
+            </w:r>
+            <w:proofErr w:type="spellStart"/>
+            <w:r>
+              <w:rPr>
+                <w:rFonts w:ascii="Courier New" w:hAnsi="Courier New" w:cs="Courier New"/>
+                <w:sz w:val="24"/>
+                <w:szCs w:val="24"/>
+                <w:lang w:val="en-US"/>
+              </w:rPr>
+              <w:t>importance_of_the_statistical_factor</w:t>
+            </w:r>
+            <w:proofErr w:type="spellEnd"/>
+            <w:r>
+              <w:rPr>
+                <w:rFonts w:ascii="Courier New" w:hAnsi="Courier New" w:cs="Courier New"/>
+                <w:sz w:val="24"/>
+                <w:szCs w:val="24"/>
+                <w:lang w:val="en-US"/>
+              </w:rPr>
+              <w:t>"];</w:t>
             </w:r>
           </w:p>
           <w:p>
@@ -13569,7 +16796,27 @@
                 <w:szCs w:val="24"/>
                 <w:lang w:val="en-US"/>
               </w:rPr>
-              <w:t xml:space="preserve">                $result["</w:t>
+              <w:t xml:space="preserve">                $</w:t>
+            </w:r>
+            <w:proofErr w:type="gramStart"/>
+            <w:r>
+              <w:rPr>
+                <w:rFonts w:ascii="Courier New" w:hAnsi="Courier New" w:cs="Courier New"/>
+                <w:sz w:val="24"/>
+                <w:szCs w:val="24"/>
+                <w:lang w:val="en-US"/>
+              </w:rPr>
+              <w:t>result[</w:t>
+            </w:r>
+            <w:proofErr w:type="gramEnd"/>
+            <w:r>
+              <w:rPr>
+                <w:rFonts w:ascii="Courier New" w:hAnsi="Courier New" w:cs="Courier New"/>
+                <w:sz w:val="24"/>
+                <w:szCs w:val="24"/>
+                <w:lang w:val="en-US"/>
+              </w:rPr>
+              <w:t>"</w:t>
             </w:r>
             <w:r>
               <w:rPr>
@@ -13654,7 +16901,27 @@
                 <w:szCs w:val="24"/>
                 <w:lang w:val="en-US"/>
               </w:rPr>
-              <w:t>"] = $row["importance_of_the_statistical_factor"];</w:t>
+              <w:t>"] = $row["</w:t>
+            </w:r>
+            <w:proofErr w:type="spellStart"/>
+            <w:r>
+              <w:rPr>
+                <w:rFonts w:ascii="Courier New" w:hAnsi="Courier New" w:cs="Courier New"/>
+                <w:sz w:val="24"/>
+                <w:szCs w:val="24"/>
+                <w:lang w:val="en-US"/>
+              </w:rPr>
+              <w:t>importance_of_the_statistical_factor</w:t>
+            </w:r>
+            <w:proofErr w:type="spellEnd"/>
+            <w:r>
+              <w:rPr>
+                <w:rFonts w:ascii="Courier New" w:hAnsi="Courier New" w:cs="Courier New"/>
+                <w:sz w:val="24"/>
+                <w:szCs w:val="24"/>
+                <w:lang w:val="en-US"/>
+              </w:rPr>
+              <w:t>"];</w:t>
             </w:r>
           </w:p>
           <w:p>
@@ -13769,7 +17036,47 @@
                 <w:szCs w:val="24"/>
                 <w:lang w:val="en-US"/>
               </w:rPr>
-              <w:t xml:space="preserve">        $result[$key] = round($value / $total_count, 3) * 100;</w:t>
+              <w:t xml:space="preserve">        $result[$key] = </w:t>
+            </w:r>
+            <w:proofErr w:type="gramStart"/>
+            <w:r>
+              <w:rPr>
+                <w:rFonts w:ascii="Courier New" w:hAnsi="Courier New" w:cs="Courier New"/>
+                <w:sz w:val="24"/>
+                <w:szCs w:val="24"/>
+                <w:lang w:val="en-US"/>
+              </w:rPr>
+              <w:t>round(</w:t>
+            </w:r>
+            <w:proofErr w:type="gramEnd"/>
+            <w:r>
+              <w:rPr>
+                <w:rFonts w:ascii="Courier New" w:hAnsi="Courier New" w:cs="Courier New"/>
+                <w:sz w:val="24"/>
+                <w:szCs w:val="24"/>
+                <w:lang w:val="en-US"/>
+              </w:rPr>
+              <w:t>$value / $</w:t>
+            </w:r>
+            <w:proofErr w:type="spellStart"/>
+            <w:r>
+              <w:rPr>
+                <w:rFonts w:ascii="Courier New" w:hAnsi="Courier New" w:cs="Courier New"/>
+                <w:sz w:val="24"/>
+                <w:szCs w:val="24"/>
+                <w:lang w:val="en-US"/>
+              </w:rPr>
+              <w:t>total_count</w:t>
+            </w:r>
+            <w:proofErr w:type="spellEnd"/>
+            <w:r>
+              <w:rPr>
+                <w:rFonts w:ascii="Courier New" w:hAnsi="Courier New" w:cs="Courier New"/>
+                <w:sz w:val="24"/>
+                <w:szCs w:val="24"/>
+                <w:lang w:val="en-US"/>
+              </w:rPr>
+              <w:t>, 3) * 100;</w:t>
             </w:r>
           </w:p>
           <w:p>
@@ -13812,7 +17119,25 @@
                 <w:sz w:val="24"/>
                 <w:szCs w:val="24"/>
               </w:rPr>
-              <w:t xml:space="preserve">    return $result;</w:t>
+              <w:t xml:space="preserve">    return $</w:t>
+            </w:r>
+            <w:proofErr w:type="spellStart"/>
+            <w:r>
+              <w:rPr>
+                <w:rFonts w:ascii="Courier New" w:hAnsi="Courier New" w:cs="Courier New"/>
+                <w:sz w:val="24"/>
+                <w:szCs w:val="24"/>
+              </w:rPr>
+              <w:t>result</w:t>
+            </w:r>
+            <w:proofErr w:type="spellEnd"/>
+            <w:r>
+              <w:rPr>
+                <w:rFonts w:ascii="Courier New" w:hAnsi="Courier New" w:cs="Courier New"/>
+                <w:sz w:val="24"/>
+                <w:szCs w:val="24"/>
+              </w:rPr>
+              <w:t>;</w:t>
             </w:r>
           </w:p>
           <w:p>
@@ -13905,7 +17230,25 @@
           <w:sz w:val="28"/>
           <w:szCs w:val="28"/>
         </w:rPr>
-        <w:t xml:space="preserve"> датасета в формат для подстановки на графики</w:t>
+        <w:t xml:space="preserve"> </w:t>
+      </w:r>
+      <w:proofErr w:type="spellStart"/>
+      <w:r>
+        <w:rPr>
+          <w:rFonts w:ascii="Times New Roman" w:hAnsi="Times New Roman" w:cs="Times New Roman"/>
+          <w:sz w:val="28"/>
+          <w:szCs w:val="28"/>
+        </w:rPr>
+        <w:t>датасета</w:t>
+      </w:r>
+      <w:proofErr w:type="spellEnd"/>
+      <w:r>
+        <w:rPr>
+          <w:rFonts w:ascii="Times New Roman" w:hAnsi="Times New Roman" w:cs="Times New Roman"/>
+          <w:sz w:val="28"/>
+          <w:szCs w:val="28"/>
+        </w:rPr>
+        <w:t xml:space="preserve"> в формат для подстановки на графики</w:t>
       </w:r>
       <w:r>
         <w:rPr>
@@ -13966,7 +17309,47 @@
                 <w:szCs w:val="24"/>
                 <w:lang w:val="en-US"/>
               </w:rPr>
-              <w:t>function count_quantitative_values($region, $query) {</w:t>
+              <w:t xml:space="preserve">function </w:t>
+            </w:r>
+            <w:proofErr w:type="spellStart"/>
+            <w:r>
+              <w:rPr>
+                <w:rFonts w:ascii="Courier New" w:hAnsi="Courier New" w:cs="Courier New"/>
+                <w:sz w:val="24"/>
+                <w:szCs w:val="24"/>
+                <w:lang w:val="en-US"/>
+              </w:rPr>
+              <w:t>count_quantitative_</w:t>
+            </w:r>
+            <w:proofErr w:type="gramStart"/>
+            <w:r>
+              <w:rPr>
+                <w:rFonts w:ascii="Courier New" w:hAnsi="Courier New" w:cs="Courier New"/>
+                <w:sz w:val="24"/>
+                <w:szCs w:val="24"/>
+                <w:lang w:val="en-US"/>
+              </w:rPr>
+              <w:t>values</w:t>
+            </w:r>
+            <w:proofErr w:type="spellEnd"/>
+            <w:r>
+              <w:rPr>
+                <w:rFonts w:ascii="Courier New" w:hAnsi="Courier New" w:cs="Courier New"/>
+                <w:sz w:val="24"/>
+                <w:szCs w:val="24"/>
+                <w:lang w:val="en-US"/>
+              </w:rPr>
+              <w:t>(</w:t>
+            </w:r>
+            <w:proofErr w:type="gramEnd"/>
+            <w:r>
+              <w:rPr>
+                <w:rFonts w:ascii="Courier New" w:hAnsi="Courier New" w:cs="Courier New"/>
+                <w:sz w:val="24"/>
+                <w:szCs w:val="24"/>
+                <w:lang w:val="en-US"/>
+              </w:rPr>
+              <w:t>$region, $query) {</w:t>
             </w:r>
           </w:p>
           <w:p>
@@ -13985,7 +17368,27 @@
                 <w:szCs w:val="24"/>
                 <w:lang w:val="en-US"/>
               </w:rPr>
-              <w:t xml:space="preserve">    $result = array();</w:t>
+              <w:t xml:space="preserve">    $result = </w:t>
+            </w:r>
+            <w:proofErr w:type="gramStart"/>
+            <w:r>
+              <w:rPr>
+                <w:rFonts w:ascii="Courier New" w:hAnsi="Courier New" w:cs="Courier New"/>
+                <w:sz w:val="24"/>
+                <w:szCs w:val="24"/>
+                <w:lang w:val="en-US"/>
+              </w:rPr>
+              <w:t>array(</w:t>
+            </w:r>
+            <w:proofErr w:type="gramEnd"/>
+            <w:r>
+              <w:rPr>
+                <w:rFonts w:ascii="Courier New" w:hAnsi="Courier New" w:cs="Courier New"/>
+                <w:sz w:val="24"/>
+                <w:szCs w:val="24"/>
+                <w:lang w:val="en-US"/>
+              </w:rPr>
+              <w:t>);</w:t>
             </w:r>
           </w:p>
           <w:p>
@@ -14023,7 +17426,47 @@
                 <w:szCs w:val="24"/>
                 <w:lang w:val="en-US"/>
               </w:rPr>
-              <w:t xml:space="preserve">    mysqli_data_seek($query, 0);</w:t>
+              <w:t xml:space="preserve">    </w:t>
+            </w:r>
+            <w:proofErr w:type="spellStart"/>
+            <w:r>
+              <w:rPr>
+                <w:rFonts w:ascii="Courier New" w:hAnsi="Courier New" w:cs="Courier New"/>
+                <w:sz w:val="24"/>
+                <w:szCs w:val="24"/>
+                <w:lang w:val="en-US"/>
+              </w:rPr>
+              <w:t>mysqli_data_</w:t>
+            </w:r>
+            <w:proofErr w:type="gramStart"/>
+            <w:r>
+              <w:rPr>
+                <w:rFonts w:ascii="Courier New" w:hAnsi="Courier New" w:cs="Courier New"/>
+                <w:sz w:val="24"/>
+                <w:szCs w:val="24"/>
+                <w:lang w:val="en-US"/>
+              </w:rPr>
+              <w:t>seek</w:t>
+            </w:r>
+            <w:proofErr w:type="spellEnd"/>
+            <w:r>
+              <w:rPr>
+                <w:rFonts w:ascii="Courier New" w:hAnsi="Courier New" w:cs="Courier New"/>
+                <w:sz w:val="24"/>
+                <w:szCs w:val="24"/>
+                <w:lang w:val="en-US"/>
+              </w:rPr>
+              <w:t>(</w:t>
+            </w:r>
+            <w:proofErr w:type="gramEnd"/>
+            <w:r>
+              <w:rPr>
+                <w:rFonts w:ascii="Courier New" w:hAnsi="Courier New" w:cs="Courier New"/>
+                <w:sz w:val="24"/>
+                <w:szCs w:val="24"/>
+                <w:lang w:val="en-US"/>
+              </w:rPr>
+              <w:t>$query, 0);</w:t>
             </w:r>
           </w:p>
           <w:p>
@@ -14061,7 +17504,27 @@
                 <w:szCs w:val="24"/>
                 <w:lang w:val="en-US"/>
               </w:rPr>
-              <w:t xml:space="preserve">    while ($row = mysqli_fetch_assoc($query)) {</w:t>
+              <w:t xml:space="preserve">    while ($row = </w:t>
+            </w:r>
+            <w:proofErr w:type="spellStart"/>
+            <w:r>
+              <w:rPr>
+                <w:rFonts w:ascii="Courier New" w:hAnsi="Courier New" w:cs="Courier New"/>
+                <w:sz w:val="24"/>
+                <w:szCs w:val="24"/>
+                <w:lang w:val="en-US"/>
+              </w:rPr>
+              <w:t>mysqli_fetch_assoc</w:t>
+            </w:r>
+            <w:proofErr w:type="spellEnd"/>
+            <w:r>
+              <w:rPr>
+                <w:rFonts w:ascii="Courier New" w:hAnsi="Courier New" w:cs="Courier New"/>
+                <w:sz w:val="24"/>
+                <w:szCs w:val="24"/>
+                <w:lang w:val="en-US"/>
+              </w:rPr>
+              <w:t>($query)) {</w:t>
             </w:r>
           </w:p>
           <w:p>
@@ -14080,7 +17543,47 @@
                 <w:szCs w:val="24"/>
                 <w:lang w:val="en-US"/>
               </w:rPr>
-              <w:t xml:space="preserve">        if (preg_replace('/\s+/', '', $row["subject"]) == $region) {</w:t>
+              <w:t xml:space="preserve">        if (</w:t>
+            </w:r>
+            <w:proofErr w:type="spellStart"/>
+            <w:r>
+              <w:rPr>
+                <w:rFonts w:ascii="Courier New" w:hAnsi="Courier New" w:cs="Courier New"/>
+                <w:sz w:val="24"/>
+                <w:szCs w:val="24"/>
+                <w:lang w:val="en-US"/>
+              </w:rPr>
+              <w:t>preg_</w:t>
+            </w:r>
+            <w:proofErr w:type="gramStart"/>
+            <w:r>
+              <w:rPr>
+                <w:rFonts w:ascii="Courier New" w:hAnsi="Courier New" w:cs="Courier New"/>
+                <w:sz w:val="24"/>
+                <w:szCs w:val="24"/>
+                <w:lang w:val="en-US"/>
+              </w:rPr>
+              <w:t>replace</w:t>
+            </w:r>
+            <w:proofErr w:type="spellEnd"/>
+            <w:r>
+              <w:rPr>
+                <w:rFonts w:ascii="Courier New" w:hAnsi="Courier New" w:cs="Courier New"/>
+                <w:sz w:val="24"/>
+                <w:szCs w:val="24"/>
+                <w:lang w:val="en-US"/>
+              </w:rPr>
+              <w:t>(</w:t>
+            </w:r>
+            <w:proofErr w:type="gramEnd"/>
+            <w:r>
+              <w:rPr>
+                <w:rFonts w:ascii="Courier New" w:hAnsi="Courier New" w:cs="Courier New"/>
+                <w:sz w:val="24"/>
+                <w:szCs w:val="24"/>
+                <w:lang w:val="en-US"/>
+              </w:rPr>
+              <w:t>'/\s+/', '', $row["subject"]) == $region) {</w:t>
             </w:r>
           </w:p>
           <w:p>
@@ -14099,7 +17602,47 @@
                 <w:szCs w:val="24"/>
                 <w:lang w:val="en-US"/>
               </w:rPr>
-              <w:t xml:space="preserve">            $result[$row["name_of_the_statistical_factor"]] = $row["importance_of_the_statistical_factor"];</w:t>
+              <w:t xml:space="preserve">            $result[$row["</w:t>
+            </w:r>
+            <w:proofErr w:type="spellStart"/>
+            <w:r>
+              <w:rPr>
+                <w:rFonts w:ascii="Courier New" w:hAnsi="Courier New" w:cs="Courier New"/>
+                <w:sz w:val="24"/>
+                <w:szCs w:val="24"/>
+                <w:lang w:val="en-US"/>
+              </w:rPr>
+              <w:t>name_of_the_statistical_factor</w:t>
+            </w:r>
+            <w:proofErr w:type="spellEnd"/>
+            <w:r>
+              <w:rPr>
+                <w:rFonts w:ascii="Courier New" w:hAnsi="Courier New" w:cs="Courier New"/>
+                <w:sz w:val="24"/>
+                <w:szCs w:val="24"/>
+                <w:lang w:val="en-US"/>
+              </w:rPr>
+              <w:t>"]] = $row["</w:t>
+            </w:r>
+            <w:proofErr w:type="spellStart"/>
+            <w:r>
+              <w:rPr>
+                <w:rFonts w:ascii="Courier New" w:hAnsi="Courier New" w:cs="Courier New"/>
+                <w:sz w:val="24"/>
+                <w:szCs w:val="24"/>
+                <w:lang w:val="en-US"/>
+              </w:rPr>
+              <w:t>importance_of_the_statistical_factor</w:t>
+            </w:r>
+            <w:proofErr w:type="spellEnd"/>
+            <w:r>
+              <w:rPr>
+                <w:rFonts w:ascii="Courier New" w:hAnsi="Courier New" w:cs="Courier New"/>
+                <w:sz w:val="24"/>
+                <w:szCs w:val="24"/>
+                <w:lang w:val="en-US"/>
+              </w:rPr>
+              <w:t>"];</w:t>
             </w:r>
           </w:p>
           <w:p>
@@ -14236,8 +17779,18 @@
           <w:sz w:val="28"/>
           <w:szCs w:val="28"/>
         </w:rPr>
-        <w:t>Листинг 4 – Функция для вычисления процентного соотношения конкретного датасета</w:t>
-      </w:r>
+        <w:t xml:space="preserve">Листинг 4 – Функция для вычисления процентного соотношения конкретного </w:t>
+      </w:r>
+      <w:proofErr w:type="spellStart"/>
+      <w:r>
+        <w:rPr>
+          <w:rFonts w:ascii="Times New Roman" w:hAnsi="Times New Roman" w:cs="Times New Roman"/>
+          <w:sz w:val="28"/>
+          <w:szCs w:val="28"/>
+        </w:rPr>
+        <w:t>датасета</w:t>
+      </w:r>
+      <w:proofErr w:type="spellEnd"/>
       <w:r>
         <w:rPr>
           <w:rFonts w:ascii="Times New Roman" w:hAnsi="Times New Roman" w:cs="Times New Roman"/>
@@ -14296,7 +17849,47 @@
                 <w:szCs w:val="24"/>
                 <w:lang w:val="en-US"/>
               </w:rPr>
-              <w:t>function count_percent_values($region, $query) {</w:t>
+              <w:t xml:space="preserve">function </w:t>
+            </w:r>
+            <w:proofErr w:type="spellStart"/>
+            <w:r>
+              <w:rPr>
+                <w:rFonts w:ascii="Courier New" w:hAnsi="Courier New" w:cs="Courier New"/>
+                <w:sz w:val="24"/>
+                <w:szCs w:val="24"/>
+                <w:lang w:val="en-US"/>
+              </w:rPr>
+              <w:t>count_percent_</w:t>
+            </w:r>
+            <w:proofErr w:type="gramStart"/>
+            <w:r>
+              <w:rPr>
+                <w:rFonts w:ascii="Courier New" w:hAnsi="Courier New" w:cs="Courier New"/>
+                <w:sz w:val="24"/>
+                <w:szCs w:val="24"/>
+                <w:lang w:val="en-US"/>
+              </w:rPr>
+              <w:t>values</w:t>
+            </w:r>
+            <w:proofErr w:type="spellEnd"/>
+            <w:r>
+              <w:rPr>
+                <w:rFonts w:ascii="Courier New" w:hAnsi="Courier New" w:cs="Courier New"/>
+                <w:sz w:val="24"/>
+                <w:szCs w:val="24"/>
+                <w:lang w:val="en-US"/>
+              </w:rPr>
+              <w:t>(</w:t>
+            </w:r>
+            <w:proofErr w:type="gramEnd"/>
+            <w:r>
+              <w:rPr>
+                <w:rFonts w:ascii="Courier New" w:hAnsi="Courier New" w:cs="Courier New"/>
+                <w:sz w:val="24"/>
+                <w:szCs w:val="24"/>
+                <w:lang w:val="en-US"/>
+              </w:rPr>
+              <w:t>$region, $query) {</w:t>
             </w:r>
           </w:p>
           <w:p>
@@ -14315,7 +17908,27 @@
                 <w:szCs w:val="24"/>
                 <w:lang w:val="en-US"/>
               </w:rPr>
-              <w:t xml:space="preserve">    $result = array();</w:t>
+              <w:t xml:space="preserve">    $result = </w:t>
+            </w:r>
+            <w:proofErr w:type="gramStart"/>
+            <w:r>
+              <w:rPr>
+                <w:rFonts w:ascii="Courier New" w:hAnsi="Courier New" w:cs="Courier New"/>
+                <w:sz w:val="24"/>
+                <w:szCs w:val="24"/>
+                <w:lang w:val="en-US"/>
+              </w:rPr>
+              <w:t>array(</w:t>
+            </w:r>
+            <w:proofErr w:type="gramEnd"/>
+            <w:r>
+              <w:rPr>
+                <w:rFonts w:ascii="Courier New" w:hAnsi="Courier New" w:cs="Courier New"/>
+                <w:sz w:val="24"/>
+                <w:szCs w:val="24"/>
+                <w:lang w:val="en-US"/>
+              </w:rPr>
+              <w:t>);</w:t>
             </w:r>
           </w:p>
           <w:p>
@@ -14372,7 +17985,47 @@
                 <w:szCs w:val="24"/>
                 <w:lang w:val="en-US"/>
               </w:rPr>
-              <w:t xml:space="preserve">    mysqli_data_seek($query, 0);</w:t>
+              <w:t xml:space="preserve">    </w:t>
+            </w:r>
+            <w:proofErr w:type="spellStart"/>
+            <w:r>
+              <w:rPr>
+                <w:rFonts w:ascii="Courier New" w:hAnsi="Courier New" w:cs="Courier New"/>
+                <w:sz w:val="24"/>
+                <w:szCs w:val="24"/>
+                <w:lang w:val="en-US"/>
+              </w:rPr>
+              <w:t>mysqli_data_</w:t>
+            </w:r>
+            <w:proofErr w:type="gramStart"/>
+            <w:r>
+              <w:rPr>
+                <w:rFonts w:ascii="Courier New" w:hAnsi="Courier New" w:cs="Courier New"/>
+                <w:sz w:val="24"/>
+                <w:szCs w:val="24"/>
+                <w:lang w:val="en-US"/>
+              </w:rPr>
+              <w:t>seek</w:t>
+            </w:r>
+            <w:proofErr w:type="spellEnd"/>
+            <w:r>
+              <w:rPr>
+                <w:rFonts w:ascii="Courier New" w:hAnsi="Courier New" w:cs="Courier New"/>
+                <w:sz w:val="24"/>
+                <w:szCs w:val="24"/>
+                <w:lang w:val="en-US"/>
+              </w:rPr>
+              <w:t>(</w:t>
+            </w:r>
+            <w:proofErr w:type="gramEnd"/>
+            <w:r>
+              <w:rPr>
+                <w:rFonts w:ascii="Courier New" w:hAnsi="Courier New" w:cs="Courier New"/>
+                <w:sz w:val="24"/>
+                <w:szCs w:val="24"/>
+                <w:lang w:val="en-US"/>
+              </w:rPr>
+              <w:t>$query, 0);</w:t>
             </w:r>
           </w:p>
           <w:p>
@@ -14391,7 +18044,27 @@
                 <w:szCs w:val="24"/>
                 <w:lang w:val="en-US"/>
               </w:rPr>
-              <w:t xml:space="preserve">    $total_sum = 0;</w:t>
+              <w:t xml:space="preserve">    $</w:t>
+            </w:r>
+            <w:proofErr w:type="spellStart"/>
+            <w:r>
+              <w:rPr>
+                <w:rFonts w:ascii="Courier New" w:hAnsi="Courier New" w:cs="Courier New"/>
+                <w:sz w:val="24"/>
+                <w:szCs w:val="24"/>
+                <w:lang w:val="en-US"/>
+              </w:rPr>
+              <w:t>total_sum</w:t>
+            </w:r>
+            <w:proofErr w:type="spellEnd"/>
+            <w:r>
+              <w:rPr>
+                <w:rFonts w:ascii="Courier New" w:hAnsi="Courier New" w:cs="Courier New"/>
+                <w:sz w:val="24"/>
+                <w:szCs w:val="24"/>
+                <w:lang w:val="en-US"/>
+              </w:rPr>
+              <w:t xml:space="preserve"> = 0;</w:t>
             </w:r>
           </w:p>
           <w:p>
@@ -14429,7 +18102,27 @@
                 <w:szCs w:val="24"/>
                 <w:lang w:val="en-US"/>
               </w:rPr>
-              <w:t xml:space="preserve">    while ($row = mysqli_fetch_assoc($query)) {</w:t>
+              <w:t xml:space="preserve">    while ($row = </w:t>
+            </w:r>
+            <w:proofErr w:type="spellStart"/>
+            <w:r>
+              <w:rPr>
+                <w:rFonts w:ascii="Courier New" w:hAnsi="Courier New" w:cs="Courier New"/>
+                <w:sz w:val="24"/>
+                <w:szCs w:val="24"/>
+                <w:lang w:val="en-US"/>
+              </w:rPr>
+              <w:t>mysqli_fetch_assoc</w:t>
+            </w:r>
+            <w:proofErr w:type="spellEnd"/>
+            <w:r>
+              <w:rPr>
+                <w:rFonts w:ascii="Courier New" w:hAnsi="Courier New" w:cs="Courier New"/>
+                <w:sz w:val="24"/>
+                <w:szCs w:val="24"/>
+                <w:lang w:val="en-US"/>
+              </w:rPr>
+              <w:t>($query)) {</w:t>
             </w:r>
           </w:p>
           <w:p>
@@ -14448,7 +18141,47 @@
                 <w:szCs w:val="24"/>
                 <w:lang w:val="en-US"/>
               </w:rPr>
-              <w:t xml:space="preserve">        if (preg_replace('/\s+/', '', $row["subject"]) == $region) {</w:t>
+              <w:t xml:space="preserve">        if (</w:t>
+            </w:r>
+            <w:proofErr w:type="spellStart"/>
+            <w:r>
+              <w:rPr>
+                <w:rFonts w:ascii="Courier New" w:hAnsi="Courier New" w:cs="Courier New"/>
+                <w:sz w:val="24"/>
+                <w:szCs w:val="24"/>
+                <w:lang w:val="en-US"/>
+              </w:rPr>
+              <w:t>preg_</w:t>
+            </w:r>
+            <w:proofErr w:type="gramStart"/>
+            <w:r>
+              <w:rPr>
+                <w:rFonts w:ascii="Courier New" w:hAnsi="Courier New" w:cs="Courier New"/>
+                <w:sz w:val="24"/>
+                <w:szCs w:val="24"/>
+                <w:lang w:val="en-US"/>
+              </w:rPr>
+              <w:t>replace</w:t>
+            </w:r>
+            <w:proofErr w:type="spellEnd"/>
+            <w:r>
+              <w:rPr>
+                <w:rFonts w:ascii="Courier New" w:hAnsi="Courier New" w:cs="Courier New"/>
+                <w:sz w:val="24"/>
+                <w:szCs w:val="24"/>
+                <w:lang w:val="en-US"/>
+              </w:rPr>
+              <w:t>(</w:t>
+            </w:r>
+            <w:proofErr w:type="gramEnd"/>
+            <w:r>
+              <w:rPr>
+                <w:rFonts w:ascii="Courier New" w:hAnsi="Courier New" w:cs="Courier New"/>
+                <w:sz w:val="24"/>
+                <w:szCs w:val="24"/>
+                <w:lang w:val="en-US"/>
+              </w:rPr>
+              <w:t>'/\s+/', '', $row["subject"]) == $region) {</w:t>
             </w:r>
           </w:p>
           <w:p>
@@ -14467,7 +18200,27 @@
                 <w:szCs w:val="24"/>
                 <w:lang w:val="en-US"/>
               </w:rPr>
-              <w:t xml:space="preserve">            $total_sum += </w:t>
+              <w:t xml:space="preserve">            $</w:t>
+            </w:r>
+            <w:proofErr w:type="spellStart"/>
+            <w:r>
+              <w:rPr>
+                <w:rFonts w:ascii="Courier New" w:hAnsi="Courier New" w:cs="Courier New"/>
+                <w:sz w:val="24"/>
+                <w:szCs w:val="24"/>
+                <w:lang w:val="en-US"/>
+              </w:rPr>
+              <w:t>total_sum</w:t>
+            </w:r>
+            <w:proofErr w:type="spellEnd"/>
+            <w:r>
+              <w:rPr>
+                <w:rFonts w:ascii="Courier New" w:hAnsi="Courier New" w:cs="Courier New"/>
+                <w:sz w:val="24"/>
+                <w:szCs w:val="24"/>
+                <w:lang w:val="en-US"/>
+              </w:rPr>
+              <w:t xml:space="preserve"> += </w:t>
             </w:r>
             <w:r>
               <w:rPr>
@@ -14477,7 +18230,27 @@
                 <w:lang w:val="en-US"/>
               </w:rPr>
               <w:lastRenderedPageBreak/>
-              <w:t>$row["importance_of_the_statistical_factor"];</w:t>
+              <w:t>$row["</w:t>
+            </w:r>
+            <w:proofErr w:type="spellStart"/>
+            <w:r>
+              <w:rPr>
+                <w:rFonts w:ascii="Courier New" w:hAnsi="Courier New" w:cs="Courier New"/>
+                <w:sz w:val="24"/>
+                <w:szCs w:val="24"/>
+                <w:lang w:val="en-US"/>
+              </w:rPr>
+              <w:t>importance_of_the_statistical_factor</w:t>
+            </w:r>
+            <w:proofErr w:type="spellEnd"/>
+            <w:r>
+              <w:rPr>
+                <w:rFonts w:ascii="Courier New" w:hAnsi="Courier New" w:cs="Courier New"/>
+                <w:sz w:val="24"/>
+                <w:szCs w:val="24"/>
+                <w:lang w:val="en-US"/>
+              </w:rPr>
+              <w:t>"];</w:t>
             </w:r>
           </w:p>
           <w:p>
@@ -14553,7 +18326,47 @@
                 <w:szCs w:val="24"/>
                 <w:lang w:val="en-US"/>
               </w:rPr>
-              <w:t xml:space="preserve">    mysqli_data_seek($query, 0);</w:t>
+              <w:t xml:space="preserve">    </w:t>
+            </w:r>
+            <w:proofErr w:type="spellStart"/>
+            <w:r>
+              <w:rPr>
+                <w:rFonts w:ascii="Courier New" w:hAnsi="Courier New" w:cs="Courier New"/>
+                <w:sz w:val="24"/>
+                <w:szCs w:val="24"/>
+                <w:lang w:val="en-US"/>
+              </w:rPr>
+              <w:t>mysqli_data_</w:t>
+            </w:r>
+            <w:proofErr w:type="gramStart"/>
+            <w:r>
+              <w:rPr>
+                <w:rFonts w:ascii="Courier New" w:hAnsi="Courier New" w:cs="Courier New"/>
+                <w:sz w:val="24"/>
+                <w:szCs w:val="24"/>
+                <w:lang w:val="en-US"/>
+              </w:rPr>
+              <w:t>seek</w:t>
+            </w:r>
+            <w:proofErr w:type="spellEnd"/>
+            <w:r>
+              <w:rPr>
+                <w:rFonts w:ascii="Courier New" w:hAnsi="Courier New" w:cs="Courier New"/>
+                <w:sz w:val="24"/>
+                <w:szCs w:val="24"/>
+                <w:lang w:val="en-US"/>
+              </w:rPr>
+              <w:t>(</w:t>
+            </w:r>
+            <w:proofErr w:type="gramEnd"/>
+            <w:r>
+              <w:rPr>
+                <w:rFonts w:ascii="Courier New" w:hAnsi="Courier New" w:cs="Courier New"/>
+                <w:sz w:val="24"/>
+                <w:szCs w:val="24"/>
+                <w:lang w:val="en-US"/>
+              </w:rPr>
+              <w:t>$query, 0);</w:t>
             </w:r>
           </w:p>
           <w:p>
@@ -14601,7 +18414,27 @@
                 <w:szCs w:val="24"/>
                 <w:lang w:val="en-US"/>
               </w:rPr>
-              <w:t xml:space="preserve">    while ($row = mysqli_fetch_assoc($query)) {</w:t>
+              <w:t xml:space="preserve">    while ($row = </w:t>
+            </w:r>
+            <w:proofErr w:type="spellStart"/>
+            <w:r>
+              <w:rPr>
+                <w:rFonts w:ascii="Courier New" w:hAnsi="Courier New" w:cs="Courier New"/>
+                <w:sz w:val="24"/>
+                <w:szCs w:val="24"/>
+                <w:lang w:val="en-US"/>
+              </w:rPr>
+              <w:t>mysqli_fetch_assoc</w:t>
+            </w:r>
+            <w:proofErr w:type="spellEnd"/>
+            <w:r>
+              <w:rPr>
+                <w:rFonts w:ascii="Courier New" w:hAnsi="Courier New" w:cs="Courier New"/>
+                <w:sz w:val="24"/>
+                <w:szCs w:val="24"/>
+                <w:lang w:val="en-US"/>
+              </w:rPr>
+              <w:t>($query)) {</w:t>
             </w:r>
           </w:p>
           <w:p>
@@ -14620,7 +18453,47 @@
                 <w:szCs w:val="24"/>
                 <w:lang w:val="en-US"/>
               </w:rPr>
-              <w:t xml:space="preserve">        if (preg_replace('/\s+/', '', $row["subject"]) == $region) {</w:t>
+              <w:t xml:space="preserve">        if (</w:t>
+            </w:r>
+            <w:proofErr w:type="spellStart"/>
+            <w:r>
+              <w:rPr>
+                <w:rFonts w:ascii="Courier New" w:hAnsi="Courier New" w:cs="Courier New"/>
+                <w:sz w:val="24"/>
+                <w:szCs w:val="24"/>
+                <w:lang w:val="en-US"/>
+              </w:rPr>
+              <w:t>preg_</w:t>
+            </w:r>
+            <w:proofErr w:type="gramStart"/>
+            <w:r>
+              <w:rPr>
+                <w:rFonts w:ascii="Courier New" w:hAnsi="Courier New" w:cs="Courier New"/>
+                <w:sz w:val="24"/>
+                <w:szCs w:val="24"/>
+                <w:lang w:val="en-US"/>
+              </w:rPr>
+              <w:t>replace</w:t>
+            </w:r>
+            <w:proofErr w:type="spellEnd"/>
+            <w:r>
+              <w:rPr>
+                <w:rFonts w:ascii="Courier New" w:hAnsi="Courier New" w:cs="Courier New"/>
+                <w:sz w:val="24"/>
+                <w:szCs w:val="24"/>
+                <w:lang w:val="en-US"/>
+              </w:rPr>
+              <w:t>(</w:t>
+            </w:r>
+            <w:proofErr w:type="gramEnd"/>
+            <w:r>
+              <w:rPr>
+                <w:rFonts w:ascii="Courier New" w:hAnsi="Courier New" w:cs="Courier New"/>
+                <w:sz w:val="24"/>
+                <w:szCs w:val="24"/>
+                <w:lang w:val="en-US"/>
+              </w:rPr>
+              <w:t>'/\s+/', '', $row["subject"]) == $region) {</w:t>
             </w:r>
           </w:p>
           <w:p>
@@ -14639,7 +18512,67 @@
                 <w:szCs w:val="24"/>
                 <w:lang w:val="en-US"/>
               </w:rPr>
-              <w:t xml:space="preserve">            $result[$row["name_of_the_statistical_factor"]] = round($row["importance_of_the_statistical_factor"] / $total_sum, 3) * 100;</w:t>
+              <w:t xml:space="preserve">            $result[$row["</w:t>
+            </w:r>
+            <w:proofErr w:type="spellStart"/>
+            <w:r>
+              <w:rPr>
+                <w:rFonts w:ascii="Courier New" w:hAnsi="Courier New" w:cs="Courier New"/>
+                <w:sz w:val="24"/>
+                <w:szCs w:val="24"/>
+                <w:lang w:val="en-US"/>
+              </w:rPr>
+              <w:t>name_of_the_statistical_factor</w:t>
+            </w:r>
+            <w:proofErr w:type="spellEnd"/>
+            <w:r>
+              <w:rPr>
+                <w:rFonts w:ascii="Courier New" w:hAnsi="Courier New" w:cs="Courier New"/>
+                <w:sz w:val="24"/>
+                <w:szCs w:val="24"/>
+                <w:lang w:val="en-US"/>
+              </w:rPr>
+              <w:t>"]] = round($row["</w:t>
+            </w:r>
+            <w:proofErr w:type="spellStart"/>
+            <w:r>
+              <w:rPr>
+                <w:rFonts w:ascii="Courier New" w:hAnsi="Courier New" w:cs="Courier New"/>
+                <w:sz w:val="24"/>
+                <w:szCs w:val="24"/>
+                <w:lang w:val="en-US"/>
+              </w:rPr>
+              <w:t>importance_of_the_statistical_factor</w:t>
+            </w:r>
+            <w:proofErr w:type="spellEnd"/>
+            <w:r>
+              <w:rPr>
+                <w:rFonts w:ascii="Courier New" w:hAnsi="Courier New" w:cs="Courier New"/>
+                <w:sz w:val="24"/>
+                <w:szCs w:val="24"/>
+                <w:lang w:val="en-US"/>
+              </w:rPr>
+              <w:t>"] / $</w:t>
+            </w:r>
+            <w:proofErr w:type="spellStart"/>
+            <w:r>
+              <w:rPr>
+                <w:rFonts w:ascii="Courier New" w:hAnsi="Courier New" w:cs="Courier New"/>
+                <w:sz w:val="24"/>
+                <w:szCs w:val="24"/>
+                <w:lang w:val="en-US"/>
+              </w:rPr>
+              <w:t>total_sum</w:t>
+            </w:r>
+            <w:proofErr w:type="spellEnd"/>
+            <w:r>
+              <w:rPr>
+                <w:rFonts w:ascii="Courier New" w:hAnsi="Courier New" w:cs="Courier New"/>
+                <w:sz w:val="24"/>
+                <w:szCs w:val="24"/>
+                <w:lang w:val="en-US"/>
+              </w:rPr>
+              <w:t>, 3) * 100;</w:t>
             </w:r>
           </w:p>
           <w:p>
@@ -14699,7 +18632,25 @@
                 <w:sz w:val="24"/>
                 <w:szCs w:val="24"/>
               </w:rPr>
-              <w:t xml:space="preserve">    return $result;</w:t>
+              <w:t xml:space="preserve">    return $</w:t>
+            </w:r>
+            <w:proofErr w:type="spellStart"/>
+            <w:r>
+              <w:rPr>
+                <w:rFonts w:ascii="Courier New" w:hAnsi="Courier New" w:cs="Courier New"/>
+                <w:sz w:val="24"/>
+                <w:szCs w:val="24"/>
+              </w:rPr>
+              <w:t>result</w:t>
+            </w:r>
+            <w:proofErr w:type="spellEnd"/>
+            <w:r>
+              <w:rPr>
+                <w:rFonts w:ascii="Courier New" w:hAnsi="Courier New" w:cs="Courier New"/>
+                <w:sz w:val="24"/>
+                <w:szCs w:val="24"/>
+              </w:rPr>
+              <w:t>;</w:t>
             </w:r>
           </w:p>
           <w:p>
@@ -14782,8 +18733,18 @@
           <w:sz w:val="28"/>
           <w:szCs w:val="28"/>
         </w:rPr>
-        <w:t>Листинг 5 – Функция вычисления стандартного отклонения для конкретного датасета</w:t>
-      </w:r>
+        <w:t xml:space="preserve">Листинг 5 – Функция вычисления стандартного отклонения для конкретного </w:t>
+      </w:r>
+      <w:proofErr w:type="spellStart"/>
+      <w:r>
+        <w:rPr>
+          <w:rFonts w:ascii="Times New Roman" w:hAnsi="Times New Roman" w:cs="Times New Roman"/>
+          <w:sz w:val="28"/>
+          <w:szCs w:val="28"/>
+        </w:rPr>
+        <w:t>датасета</w:t>
+      </w:r>
+      <w:proofErr w:type="spellEnd"/>
       <w:r>
         <w:rPr>
           <w:rFonts w:ascii="Times New Roman" w:hAnsi="Times New Roman" w:cs="Times New Roman"/>
@@ -14843,7 +18804,27 @@
                 <w:szCs w:val="24"/>
                 <w:lang w:val="en-US"/>
               </w:rPr>
-              <w:t>function count_dispersion($query) {</w:t>
+              <w:t xml:space="preserve">function </w:t>
+            </w:r>
+            <w:proofErr w:type="spellStart"/>
+            <w:r>
+              <w:rPr>
+                <w:rFonts w:ascii="Courier New" w:hAnsi="Courier New" w:cs="Courier New"/>
+                <w:sz w:val="24"/>
+                <w:szCs w:val="24"/>
+                <w:lang w:val="en-US"/>
+              </w:rPr>
+              <w:t>count_dispersion</w:t>
+            </w:r>
+            <w:proofErr w:type="spellEnd"/>
+            <w:r>
+              <w:rPr>
+                <w:rFonts w:ascii="Courier New" w:hAnsi="Courier New" w:cs="Courier New"/>
+                <w:sz w:val="24"/>
+                <w:szCs w:val="24"/>
+                <w:lang w:val="en-US"/>
+              </w:rPr>
+              <w:t>($query) {</w:t>
             </w:r>
           </w:p>
           <w:p>
@@ -14862,7 +18843,27 @@
                 <w:szCs w:val="24"/>
                 <w:lang w:val="en-US"/>
               </w:rPr>
-              <w:t xml:space="preserve">    $result = array();</w:t>
+              <w:t xml:space="preserve">    $result = </w:t>
+            </w:r>
+            <w:proofErr w:type="gramStart"/>
+            <w:r>
+              <w:rPr>
+                <w:rFonts w:ascii="Courier New" w:hAnsi="Courier New" w:cs="Courier New"/>
+                <w:sz w:val="24"/>
+                <w:szCs w:val="24"/>
+                <w:lang w:val="en-US"/>
+              </w:rPr>
+              <w:t>array(</w:t>
+            </w:r>
+            <w:proofErr w:type="gramEnd"/>
+            <w:r>
+              <w:rPr>
+                <w:rFonts w:ascii="Courier New" w:hAnsi="Courier New" w:cs="Courier New"/>
+                <w:sz w:val="24"/>
+                <w:szCs w:val="24"/>
+                <w:lang w:val="en-US"/>
+              </w:rPr>
+              <w:t>);</w:t>
             </w:r>
           </w:p>
           <w:p>
@@ -14938,7 +18939,47 @@
                 <w:szCs w:val="24"/>
                 <w:lang w:val="en-US"/>
               </w:rPr>
-              <w:t xml:space="preserve">    mysqli_data_seek($query, 0);</w:t>
+              <w:t xml:space="preserve">    </w:t>
+            </w:r>
+            <w:proofErr w:type="spellStart"/>
+            <w:r>
+              <w:rPr>
+                <w:rFonts w:ascii="Courier New" w:hAnsi="Courier New" w:cs="Courier New"/>
+                <w:sz w:val="24"/>
+                <w:szCs w:val="24"/>
+                <w:lang w:val="en-US"/>
+              </w:rPr>
+              <w:t>mysqli_data_</w:t>
+            </w:r>
+            <w:proofErr w:type="gramStart"/>
+            <w:r>
+              <w:rPr>
+                <w:rFonts w:ascii="Courier New" w:hAnsi="Courier New" w:cs="Courier New"/>
+                <w:sz w:val="24"/>
+                <w:szCs w:val="24"/>
+                <w:lang w:val="en-US"/>
+              </w:rPr>
+              <w:t>seek</w:t>
+            </w:r>
+            <w:proofErr w:type="spellEnd"/>
+            <w:r>
+              <w:rPr>
+                <w:rFonts w:ascii="Courier New" w:hAnsi="Courier New" w:cs="Courier New"/>
+                <w:sz w:val="24"/>
+                <w:szCs w:val="24"/>
+                <w:lang w:val="en-US"/>
+              </w:rPr>
+              <w:t>(</w:t>
+            </w:r>
+            <w:proofErr w:type="gramEnd"/>
+            <w:r>
+              <w:rPr>
+                <w:rFonts w:ascii="Courier New" w:hAnsi="Courier New" w:cs="Courier New"/>
+                <w:sz w:val="24"/>
+                <w:szCs w:val="24"/>
+                <w:lang w:val="en-US"/>
+              </w:rPr>
+              <w:t>$query, 0);</w:t>
             </w:r>
           </w:p>
           <w:p>
@@ -14957,7 +18998,27 @@
                 <w:szCs w:val="24"/>
                 <w:lang w:val="en-US"/>
               </w:rPr>
-              <w:t xml:space="preserve">    $total_sum = 0;</w:t>
+              <w:t xml:space="preserve">    $</w:t>
+            </w:r>
+            <w:proofErr w:type="spellStart"/>
+            <w:r>
+              <w:rPr>
+                <w:rFonts w:ascii="Courier New" w:hAnsi="Courier New" w:cs="Courier New"/>
+                <w:sz w:val="24"/>
+                <w:szCs w:val="24"/>
+                <w:lang w:val="en-US"/>
+              </w:rPr>
+              <w:t>total_sum</w:t>
+            </w:r>
+            <w:proofErr w:type="spellEnd"/>
+            <w:r>
+              <w:rPr>
+                <w:rFonts w:ascii="Courier New" w:hAnsi="Courier New" w:cs="Courier New"/>
+                <w:sz w:val="24"/>
+                <w:szCs w:val="24"/>
+                <w:lang w:val="en-US"/>
+              </w:rPr>
+              <w:t xml:space="preserve"> = 0;</w:t>
             </w:r>
           </w:p>
           <w:p>
@@ -14976,7 +19037,27 @@
                 <w:szCs w:val="24"/>
                 <w:lang w:val="en-US"/>
               </w:rPr>
-              <w:t xml:space="preserve">    $total_count = 0;</w:t>
+              <w:t xml:space="preserve">    $</w:t>
+            </w:r>
+            <w:proofErr w:type="spellStart"/>
+            <w:r>
+              <w:rPr>
+                <w:rFonts w:ascii="Courier New" w:hAnsi="Courier New" w:cs="Courier New"/>
+                <w:sz w:val="24"/>
+                <w:szCs w:val="24"/>
+                <w:lang w:val="en-US"/>
+              </w:rPr>
+              <w:t>total_count</w:t>
+            </w:r>
+            <w:proofErr w:type="spellEnd"/>
+            <w:r>
+              <w:rPr>
+                <w:rFonts w:ascii="Courier New" w:hAnsi="Courier New" w:cs="Courier New"/>
+                <w:sz w:val="24"/>
+                <w:szCs w:val="24"/>
+                <w:lang w:val="en-US"/>
+              </w:rPr>
+              <w:t xml:space="preserve"> = 0;</w:t>
             </w:r>
           </w:p>
           <w:p>
@@ -14995,7 +19076,47 @@
                 <w:szCs w:val="24"/>
                 <w:lang w:val="en-US"/>
               </w:rPr>
-              <w:t xml:space="preserve">    $total_sum_of_the_statistical_factors = array();</w:t>
+              <w:t xml:space="preserve">    $</w:t>
+            </w:r>
+            <w:proofErr w:type="spellStart"/>
+            <w:r>
+              <w:rPr>
+                <w:rFonts w:ascii="Courier New" w:hAnsi="Courier New" w:cs="Courier New"/>
+                <w:sz w:val="24"/>
+                <w:szCs w:val="24"/>
+                <w:lang w:val="en-US"/>
+              </w:rPr>
+              <w:t>total_sum_of_the_statistical_factors</w:t>
+            </w:r>
+            <w:proofErr w:type="spellEnd"/>
+            <w:r>
+              <w:rPr>
+                <w:rFonts w:ascii="Courier New" w:hAnsi="Courier New" w:cs="Courier New"/>
+                <w:sz w:val="24"/>
+                <w:szCs w:val="24"/>
+                <w:lang w:val="en-US"/>
+              </w:rPr>
+              <w:t xml:space="preserve"> = </w:t>
+            </w:r>
+            <w:proofErr w:type="gramStart"/>
+            <w:r>
+              <w:rPr>
+                <w:rFonts w:ascii="Courier New" w:hAnsi="Courier New" w:cs="Courier New"/>
+                <w:sz w:val="24"/>
+                <w:szCs w:val="24"/>
+                <w:lang w:val="en-US"/>
+              </w:rPr>
+              <w:t>array(</w:t>
+            </w:r>
+            <w:proofErr w:type="gramEnd"/>
+            <w:r>
+              <w:rPr>
+                <w:rFonts w:ascii="Courier New" w:hAnsi="Courier New" w:cs="Courier New"/>
+                <w:sz w:val="24"/>
+                <w:szCs w:val="24"/>
+                <w:lang w:val="en-US"/>
+              </w:rPr>
+              <w:t>);</w:t>
             </w:r>
           </w:p>
           <w:p>
@@ -15014,7 +19135,47 @@
                 <w:szCs w:val="24"/>
                 <w:lang w:val="en-US"/>
               </w:rPr>
-              <w:t xml:space="preserve">    $average_of_the_statistical_factors = array();</w:t>
+              <w:t xml:space="preserve">    $</w:t>
+            </w:r>
+            <w:proofErr w:type="spellStart"/>
+            <w:r>
+              <w:rPr>
+                <w:rFonts w:ascii="Courier New" w:hAnsi="Courier New" w:cs="Courier New"/>
+                <w:sz w:val="24"/>
+                <w:szCs w:val="24"/>
+                <w:lang w:val="en-US"/>
+              </w:rPr>
+              <w:t>average_of_the_statistical_factors</w:t>
+            </w:r>
+            <w:proofErr w:type="spellEnd"/>
+            <w:r>
+              <w:rPr>
+                <w:rFonts w:ascii="Courier New" w:hAnsi="Courier New" w:cs="Courier New"/>
+                <w:sz w:val="24"/>
+                <w:szCs w:val="24"/>
+                <w:lang w:val="en-US"/>
+              </w:rPr>
+              <w:t xml:space="preserve"> = </w:t>
+            </w:r>
+            <w:proofErr w:type="gramStart"/>
+            <w:r>
+              <w:rPr>
+                <w:rFonts w:ascii="Courier New" w:hAnsi="Courier New" w:cs="Courier New"/>
+                <w:sz w:val="24"/>
+                <w:szCs w:val="24"/>
+                <w:lang w:val="en-US"/>
+              </w:rPr>
+              <w:t>array(</w:t>
+            </w:r>
+            <w:proofErr w:type="gramEnd"/>
+            <w:r>
+              <w:rPr>
+                <w:rFonts w:ascii="Courier New" w:hAnsi="Courier New" w:cs="Courier New"/>
+                <w:sz w:val="24"/>
+                <w:szCs w:val="24"/>
+                <w:lang w:val="en-US"/>
+              </w:rPr>
+              <w:t>);</w:t>
             </w:r>
           </w:p>
           <w:p>
@@ -15033,7 +19194,27 @@
                 <w:szCs w:val="24"/>
                 <w:lang w:val="en-US"/>
               </w:rPr>
-              <w:t xml:space="preserve">    $dispersions = array();</w:t>
+              <w:t xml:space="preserve">    $dispersions = </w:t>
+            </w:r>
+            <w:proofErr w:type="gramStart"/>
+            <w:r>
+              <w:rPr>
+                <w:rFonts w:ascii="Courier New" w:hAnsi="Courier New" w:cs="Courier New"/>
+                <w:sz w:val="24"/>
+                <w:szCs w:val="24"/>
+                <w:lang w:val="en-US"/>
+              </w:rPr>
+              <w:t>array(</w:t>
+            </w:r>
+            <w:proofErr w:type="gramEnd"/>
+            <w:r>
+              <w:rPr>
+                <w:rFonts w:ascii="Courier New" w:hAnsi="Courier New" w:cs="Courier New"/>
+                <w:sz w:val="24"/>
+                <w:szCs w:val="24"/>
+                <w:lang w:val="en-US"/>
+              </w:rPr>
+              <w:t>);</w:t>
             </w:r>
           </w:p>
           <w:p>
@@ -15071,7 +19252,27 @@
                 <w:szCs w:val="24"/>
                 <w:lang w:val="en-US"/>
               </w:rPr>
-              <w:t xml:space="preserve">    while ($row = mysqli_fetch_assoc($query)) {</w:t>
+              <w:t xml:space="preserve">    while ($row = </w:t>
+            </w:r>
+            <w:proofErr w:type="spellStart"/>
+            <w:r>
+              <w:rPr>
+                <w:rFonts w:ascii="Courier New" w:hAnsi="Courier New" w:cs="Courier New"/>
+                <w:sz w:val="24"/>
+                <w:szCs w:val="24"/>
+                <w:lang w:val="en-US"/>
+              </w:rPr>
+              <w:t>mysqli_fetch_assoc</w:t>
+            </w:r>
+            <w:proofErr w:type="spellEnd"/>
+            <w:r>
+              <w:rPr>
+                <w:rFonts w:ascii="Courier New" w:hAnsi="Courier New" w:cs="Courier New"/>
+                <w:sz w:val="24"/>
+                <w:szCs w:val="24"/>
+                <w:lang w:val="en-US"/>
+              </w:rPr>
+              <w:t>($query)) {</w:t>
             </w:r>
           </w:p>
           <w:p>
@@ -15091,13 +19292,77 @@
               </w:rPr>
               <w:t xml:space="preserve">        </w:t>
             </w:r>
-            <w:r>
-              <w:rPr>
-                <w:rFonts w:ascii="Courier New" w:hAnsi="Courier New" w:cs="Courier New"/>
-                <w:sz w:val="24"/>
-                <w:szCs w:val="24"/>
-              </w:rPr>
-              <w:t xml:space="preserve">if ($row["subject"] != "Всего по России") {  </w:t>
+            <w:proofErr w:type="spellStart"/>
+            <w:r>
+              <w:rPr>
+                <w:rFonts w:ascii="Courier New" w:hAnsi="Courier New" w:cs="Courier New"/>
+                <w:sz w:val="24"/>
+                <w:szCs w:val="24"/>
+              </w:rPr>
+              <w:t>if</w:t>
+            </w:r>
+            <w:proofErr w:type="spellEnd"/>
+            <w:r>
+              <w:rPr>
+                <w:rFonts w:ascii="Courier New" w:hAnsi="Courier New" w:cs="Courier New"/>
+                <w:sz w:val="24"/>
+                <w:szCs w:val="24"/>
+              </w:rPr>
+              <w:t xml:space="preserve"> ($</w:t>
+            </w:r>
+            <w:proofErr w:type="spellStart"/>
+            <w:r>
+              <w:rPr>
+                <w:rFonts w:ascii="Courier New" w:hAnsi="Courier New" w:cs="Courier New"/>
+                <w:sz w:val="24"/>
+                <w:szCs w:val="24"/>
+              </w:rPr>
+              <w:t>row</w:t>
+            </w:r>
+            <w:proofErr w:type="spellEnd"/>
+            <w:r>
+              <w:rPr>
+                <w:rFonts w:ascii="Courier New" w:hAnsi="Courier New" w:cs="Courier New"/>
+                <w:sz w:val="24"/>
+                <w:szCs w:val="24"/>
+              </w:rPr>
+              <w:t>["</w:t>
+            </w:r>
+            <w:proofErr w:type="spellStart"/>
+            <w:r>
+              <w:rPr>
+                <w:rFonts w:ascii="Courier New" w:hAnsi="Courier New" w:cs="Courier New"/>
+                <w:sz w:val="24"/>
+                <w:szCs w:val="24"/>
+              </w:rPr>
+              <w:t>subject</w:t>
+            </w:r>
+            <w:proofErr w:type="spellEnd"/>
+            <w:r>
+              <w:rPr>
+                <w:rFonts w:ascii="Courier New" w:hAnsi="Courier New" w:cs="Courier New"/>
+                <w:sz w:val="24"/>
+                <w:szCs w:val="24"/>
+              </w:rPr>
+              <w:t>"</w:t>
+            </w:r>
+            <w:proofErr w:type="gramStart"/>
+            <w:r>
+              <w:rPr>
+                <w:rFonts w:ascii="Courier New" w:hAnsi="Courier New" w:cs="Courier New"/>
+                <w:sz w:val="24"/>
+                <w:szCs w:val="24"/>
+              </w:rPr>
+              <w:t>] !</w:t>
+            </w:r>
+            <w:proofErr w:type="gramEnd"/>
+            <w:r>
+              <w:rPr>
+                <w:rFonts w:ascii="Courier New" w:hAnsi="Courier New" w:cs="Courier New"/>
+                <w:sz w:val="24"/>
+                <w:szCs w:val="24"/>
+              </w:rPr>
+              <w:t xml:space="preserve">= "Всего по России") {  </w:t>
             </w:r>
           </w:p>
           <w:p>
@@ -15143,7 +19408,27 @@
                 <w:szCs w:val="24"/>
                 <w:lang w:val="en-US"/>
               </w:rPr>
-              <w:t xml:space="preserve">                $total_sum_of_the_statistical_factors[$row["name_of_the_statistical_factor"]] += $row["importance_of_the_statistical_factor"];</w:t>
+              <w:t xml:space="preserve">                $total_sum_of_the_statistical_factors[$row["name_of_the_statistical_factor"]] += $row["</w:t>
+            </w:r>
+            <w:proofErr w:type="spellStart"/>
+            <w:r>
+              <w:rPr>
+                <w:rFonts w:ascii="Courier New" w:hAnsi="Courier New" w:cs="Courier New"/>
+                <w:sz w:val="24"/>
+                <w:szCs w:val="24"/>
+                <w:lang w:val="en-US"/>
+              </w:rPr>
+              <w:t>importance_of_the_statistical_factor</w:t>
+            </w:r>
+            <w:proofErr w:type="spellEnd"/>
+            <w:r>
+              <w:rPr>
+                <w:rFonts w:ascii="Courier New" w:hAnsi="Courier New" w:cs="Courier New"/>
+                <w:sz w:val="24"/>
+                <w:szCs w:val="24"/>
+                <w:lang w:val="en-US"/>
+              </w:rPr>
+              <w:t>"];</w:t>
             </w:r>
           </w:p>
           <w:p>
@@ -15181,7 +19466,27 @@
                 <w:szCs w:val="24"/>
                 <w:lang w:val="en-US"/>
               </w:rPr>
-              <w:t xml:space="preserve">                $total_sum_of_the_statistical_factors[$row["name_of_the_statistical_factor"]] = $row["importance_of_the_statistical_factor"];</w:t>
+              <w:t xml:space="preserve">                $total_sum_of_the_statistical_factors[$row["name_of_the_statistical_factor"]] = $row["</w:t>
+            </w:r>
+            <w:proofErr w:type="spellStart"/>
+            <w:r>
+              <w:rPr>
+                <w:rFonts w:ascii="Courier New" w:hAnsi="Courier New" w:cs="Courier New"/>
+                <w:sz w:val="24"/>
+                <w:szCs w:val="24"/>
+                <w:lang w:val="en-US"/>
+              </w:rPr>
+              <w:t>importance_of_the_statistical_factor</w:t>
+            </w:r>
+            <w:proofErr w:type="spellEnd"/>
+            <w:r>
+              <w:rPr>
+                <w:rFonts w:ascii="Courier New" w:hAnsi="Courier New" w:cs="Courier New"/>
+                <w:sz w:val="24"/>
+                <w:szCs w:val="24"/>
+                <w:lang w:val="en-US"/>
+              </w:rPr>
+              <w:t>"];</w:t>
             </w:r>
           </w:p>
           <w:p>
@@ -15277,7 +19582,27 @@
                 <w:szCs w:val="24"/>
                 <w:lang w:val="en-US"/>
               </w:rPr>
-              <w:t xml:space="preserve">    foreach ($total_sum_of_the_statistical_factors as $key =&gt; $value) {</w:t>
+              <w:t xml:space="preserve">    foreach ($</w:t>
+            </w:r>
+            <w:proofErr w:type="spellStart"/>
+            <w:r>
+              <w:rPr>
+                <w:rFonts w:ascii="Courier New" w:hAnsi="Courier New" w:cs="Courier New"/>
+                <w:sz w:val="24"/>
+                <w:szCs w:val="24"/>
+                <w:lang w:val="en-US"/>
+              </w:rPr>
+              <w:t>total_sum_of_the_statistical_factors</w:t>
+            </w:r>
+            <w:proofErr w:type="spellEnd"/>
+            <w:r>
+              <w:rPr>
+                <w:rFonts w:ascii="Courier New" w:hAnsi="Courier New" w:cs="Courier New"/>
+                <w:sz w:val="24"/>
+                <w:szCs w:val="24"/>
+                <w:lang w:val="en-US"/>
+              </w:rPr>
+              <w:t xml:space="preserve"> as $key =&gt; $value) {</w:t>
             </w:r>
           </w:p>
           <w:p>
@@ -15296,7 +19621,47 @@
                 <w:szCs w:val="24"/>
                 <w:lang w:val="en-US"/>
               </w:rPr>
-              <w:t xml:space="preserve">        $average_of_the_statistical_factors[$key] = round($total_sum_of_the_statistical_factors[$key] / (count($regions) - 1), 2);</w:t>
+              <w:t xml:space="preserve">        $</w:t>
+            </w:r>
+            <w:proofErr w:type="spellStart"/>
+            <w:r>
+              <w:rPr>
+                <w:rFonts w:ascii="Courier New" w:hAnsi="Courier New" w:cs="Courier New"/>
+                <w:sz w:val="24"/>
+                <w:szCs w:val="24"/>
+                <w:lang w:val="en-US"/>
+              </w:rPr>
+              <w:t>average_of_the_statistical_factors</w:t>
+            </w:r>
+            <w:proofErr w:type="spellEnd"/>
+            <w:r>
+              <w:rPr>
+                <w:rFonts w:ascii="Courier New" w:hAnsi="Courier New" w:cs="Courier New"/>
+                <w:sz w:val="24"/>
+                <w:szCs w:val="24"/>
+                <w:lang w:val="en-US"/>
+              </w:rPr>
+              <w:t>[$key] = round($</w:t>
+            </w:r>
+            <w:proofErr w:type="spellStart"/>
+            <w:r>
+              <w:rPr>
+                <w:rFonts w:ascii="Courier New" w:hAnsi="Courier New" w:cs="Courier New"/>
+                <w:sz w:val="24"/>
+                <w:szCs w:val="24"/>
+                <w:lang w:val="en-US"/>
+              </w:rPr>
+              <w:t>total_sum_of_the_statistical_factors</w:t>
+            </w:r>
+            <w:proofErr w:type="spellEnd"/>
+            <w:r>
+              <w:rPr>
+                <w:rFonts w:ascii="Courier New" w:hAnsi="Courier New" w:cs="Courier New"/>
+                <w:sz w:val="24"/>
+                <w:szCs w:val="24"/>
+                <w:lang w:val="en-US"/>
+              </w:rPr>
+              <w:t>[$key] / (count($regions) - 1), 2);</w:t>
             </w:r>
           </w:p>
           <w:p>
@@ -15353,7 +19718,47 @@
                 <w:szCs w:val="24"/>
                 <w:lang w:val="en-US"/>
               </w:rPr>
-              <w:t xml:space="preserve">    mysqli_data_seek($query, 0);</w:t>
+              <w:t xml:space="preserve">    </w:t>
+            </w:r>
+            <w:proofErr w:type="spellStart"/>
+            <w:r>
+              <w:rPr>
+                <w:rFonts w:ascii="Courier New" w:hAnsi="Courier New" w:cs="Courier New"/>
+                <w:sz w:val="24"/>
+                <w:szCs w:val="24"/>
+                <w:lang w:val="en-US"/>
+              </w:rPr>
+              <w:t>mysqli_data_</w:t>
+            </w:r>
+            <w:proofErr w:type="gramStart"/>
+            <w:r>
+              <w:rPr>
+                <w:rFonts w:ascii="Courier New" w:hAnsi="Courier New" w:cs="Courier New"/>
+                <w:sz w:val="24"/>
+                <w:szCs w:val="24"/>
+                <w:lang w:val="en-US"/>
+              </w:rPr>
+              <w:t>seek</w:t>
+            </w:r>
+            <w:proofErr w:type="spellEnd"/>
+            <w:r>
+              <w:rPr>
+                <w:rFonts w:ascii="Courier New" w:hAnsi="Courier New" w:cs="Courier New"/>
+                <w:sz w:val="24"/>
+                <w:szCs w:val="24"/>
+                <w:lang w:val="en-US"/>
+              </w:rPr>
+              <w:t>(</w:t>
+            </w:r>
+            <w:proofErr w:type="gramEnd"/>
+            <w:r>
+              <w:rPr>
+                <w:rFonts w:ascii="Courier New" w:hAnsi="Courier New" w:cs="Courier New"/>
+                <w:sz w:val="24"/>
+                <w:szCs w:val="24"/>
+                <w:lang w:val="en-US"/>
+              </w:rPr>
+              <w:t>$query, 0);</w:t>
             </w:r>
           </w:p>
           <w:p>
@@ -15391,7 +19796,27 @@
                 <w:szCs w:val="24"/>
                 <w:lang w:val="en-US"/>
               </w:rPr>
-              <w:t xml:space="preserve">    $numerators = array();</w:t>
+              <w:t xml:space="preserve">    $numerators = </w:t>
+            </w:r>
+            <w:proofErr w:type="gramStart"/>
+            <w:r>
+              <w:rPr>
+                <w:rFonts w:ascii="Courier New" w:hAnsi="Courier New" w:cs="Courier New"/>
+                <w:sz w:val="24"/>
+                <w:szCs w:val="24"/>
+                <w:lang w:val="en-US"/>
+              </w:rPr>
+              <w:t>array(</w:t>
+            </w:r>
+            <w:proofErr w:type="gramEnd"/>
+            <w:r>
+              <w:rPr>
+                <w:rFonts w:ascii="Courier New" w:hAnsi="Courier New" w:cs="Courier New"/>
+                <w:sz w:val="24"/>
+                <w:szCs w:val="24"/>
+                <w:lang w:val="en-US"/>
+              </w:rPr>
+              <w:t>);</w:t>
             </w:r>
           </w:p>
           <w:p>
@@ -15429,7 +19854,27 @@
                 <w:szCs w:val="24"/>
                 <w:lang w:val="en-US"/>
               </w:rPr>
-              <w:t xml:space="preserve">    while ($row = mysqli_fetch_assoc($query)) {</w:t>
+              <w:t xml:space="preserve">    while ($row = </w:t>
+            </w:r>
+            <w:proofErr w:type="spellStart"/>
+            <w:r>
+              <w:rPr>
+                <w:rFonts w:ascii="Courier New" w:hAnsi="Courier New" w:cs="Courier New"/>
+                <w:sz w:val="24"/>
+                <w:szCs w:val="24"/>
+                <w:lang w:val="en-US"/>
+              </w:rPr>
+              <w:t>mysqli_fetch_assoc</w:t>
+            </w:r>
+            <w:proofErr w:type="spellEnd"/>
+            <w:r>
+              <w:rPr>
+                <w:rFonts w:ascii="Courier New" w:hAnsi="Courier New" w:cs="Courier New"/>
+                <w:sz w:val="24"/>
+                <w:szCs w:val="24"/>
+                <w:lang w:val="en-US"/>
+              </w:rPr>
+              <w:t>($query)) {</w:t>
             </w:r>
           </w:p>
           <w:p>
@@ -15449,13 +19894,77 @@
               </w:rPr>
               <w:t xml:space="preserve">        </w:t>
             </w:r>
-            <w:r>
-              <w:rPr>
-                <w:rFonts w:ascii="Courier New" w:hAnsi="Courier New" w:cs="Courier New"/>
-                <w:sz w:val="24"/>
-                <w:szCs w:val="24"/>
-              </w:rPr>
-              <w:t>if ($row["subject"] != "Всего по России") {</w:t>
+            <w:proofErr w:type="spellStart"/>
+            <w:r>
+              <w:rPr>
+                <w:rFonts w:ascii="Courier New" w:hAnsi="Courier New" w:cs="Courier New"/>
+                <w:sz w:val="24"/>
+                <w:szCs w:val="24"/>
+              </w:rPr>
+              <w:t>if</w:t>
+            </w:r>
+            <w:proofErr w:type="spellEnd"/>
+            <w:r>
+              <w:rPr>
+                <w:rFonts w:ascii="Courier New" w:hAnsi="Courier New" w:cs="Courier New"/>
+                <w:sz w:val="24"/>
+                <w:szCs w:val="24"/>
+              </w:rPr>
+              <w:t xml:space="preserve"> ($</w:t>
+            </w:r>
+            <w:proofErr w:type="spellStart"/>
+            <w:r>
+              <w:rPr>
+                <w:rFonts w:ascii="Courier New" w:hAnsi="Courier New" w:cs="Courier New"/>
+                <w:sz w:val="24"/>
+                <w:szCs w:val="24"/>
+              </w:rPr>
+              <w:t>row</w:t>
+            </w:r>
+            <w:proofErr w:type="spellEnd"/>
+            <w:r>
+              <w:rPr>
+                <w:rFonts w:ascii="Courier New" w:hAnsi="Courier New" w:cs="Courier New"/>
+                <w:sz w:val="24"/>
+                <w:szCs w:val="24"/>
+              </w:rPr>
+              <w:t>["</w:t>
+            </w:r>
+            <w:proofErr w:type="spellStart"/>
+            <w:r>
+              <w:rPr>
+                <w:rFonts w:ascii="Courier New" w:hAnsi="Courier New" w:cs="Courier New"/>
+                <w:sz w:val="24"/>
+                <w:szCs w:val="24"/>
+              </w:rPr>
+              <w:t>subject</w:t>
+            </w:r>
+            <w:proofErr w:type="spellEnd"/>
+            <w:r>
+              <w:rPr>
+                <w:rFonts w:ascii="Courier New" w:hAnsi="Courier New" w:cs="Courier New"/>
+                <w:sz w:val="24"/>
+                <w:szCs w:val="24"/>
+              </w:rPr>
+              <w:t>"</w:t>
+            </w:r>
+            <w:proofErr w:type="gramStart"/>
+            <w:r>
+              <w:rPr>
+                <w:rFonts w:ascii="Courier New" w:hAnsi="Courier New" w:cs="Courier New"/>
+                <w:sz w:val="24"/>
+                <w:szCs w:val="24"/>
+              </w:rPr>
+              <w:t>] !</w:t>
+            </w:r>
+            <w:proofErr w:type="gramEnd"/>
+            <w:r>
+              <w:rPr>
+                <w:rFonts w:ascii="Courier New" w:hAnsi="Courier New" w:cs="Courier New"/>
+                <w:sz w:val="24"/>
+                <w:szCs w:val="24"/>
+              </w:rPr>
+              <w:t>= "Всего по России") {</w:t>
             </w:r>
           </w:p>
           <w:p>
@@ -15482,7 +19991,27 @@
                 <w:szCs w:val="24"/>
                 <w:lang w:val="en-US"/>
               </w:rPr>
-              <w:t>foreach ($average_of_the_statistical_factors as $key =&gt; $value) {</w:t>
+              <w:t>foreach ($</w:t>
+            </w:r>
+            <w:proofErr w:type="spellStart"/>
+            <w:r>
+              <w:rPr>
+                <w:rFonts w:ascii="Courier New" w:hAnsi="Courier New" w:cs="Courier New"/>
+                <w:sz w:val="24"/>
+                <w:szCs w:val="24"/>
+                <w:lang w:val="en-US"/>
+              </w:rPr>
+              <w:t>average_of_the_statistical_factors</w:t>
+            </w:r>
+            <w:proofErr w:type="spellEnd"/>
+            <w:r>
+              <w:rPr>
+                <w:rFonts w:ascii="Courier New" w:hAnsi="Courier New" w:cs="Courier New"/>
+                <w:sz w:val="24"/>
+                <w:szCs w:val="24"/>
+                <w:lang w:val="en-US"/>
+              </w:rPr>
+              <w:t xml:space="preserve"> as $key =&gt; $value) {</w:t>
             </w:r>
           </w:p>
           <w:p>
@@ -15501,7 +20030,27 @@
                 <w:szCs w:val="24"/>
                 <w:lang w:val="en-US"/>
               </w:rPr>
-              <w:t xml:space="preserve">                if ($key == $row["name_of_the_statistical_factor"]) {</w:t>
+              <w:t xml:space="preserve">                if ($key == $row["</w:t>
+            </w:r>
+            <w:proofErr w:type="spellStart"/>
+            <w:r>
+              <w:rPr>
+                <w:rFonts w:ascii="Courier New" w:hAnsi="Courier New" w:cs="Courier New"/>
+                <w:sz w:val="24"/>
+                <w:szCs w:val="24"/>
+                <w:lang w:val="en-US"/>
+              </w:rPr>
+              <w:t>name_of_the_statistical_factor</w:t>
+            </w:r>
+            <w:proofErr w:type="spellEnd"/>
+            <w:r>
+              <w:rPr>
+                <w:rFonts w:ascii="Courier New" w:hAnsi="Courier New" w:cs="Courier New"/>
+                <w:sz w:val="24"/>
+                <w:szCs w:val="24"/>
+                <w:lang w:val="en-US"/>
+              </w:rPr>
+              <w:t>"]) {</w:t>
             </w:r>
           </w:p>
           <w:p>
@@ -15520,7 +20069,27 @@
                 <w:szCs w:val="24"/>
                 <w:lang w:val="en-US"/>
               </w:rPr>
-              <w:t xml:space="preserve">                    if (isset($numerators[$key])) {</w:t>
+              <w:t xml:space="preserve">                    if (</w:t>
+            </w:r>
+            <w:proofErr w:type="spellStart"/>
+            <w:r>
+              <w:rPr>
+                <w:rFonts w:ascii="Courier New" w:hAnsi="Courier New" w:cs="Courier New"/>
+                <w:sz w:val="24"/>
+                <w:szCs w:val="24"/>
+                <w:lang w:val="en-US"/>
+              </w:rPr>
+              <w:t>isset</w:t>
+            </w:r>
+            <w:proofErr w:type="spellEnd"/>
+            <w:r>
+              <w:rPr>
+                <w:rFonts w:ascii="Courier New" w:hAnsi="Courier New" w:cs="Courier New"/>
+                <w:sz w:val="24"/>
+                <w:szCs w:val="24"/>
+                <w:lang w:val="en-US"/>
+              </w:rPr>
+              <w:t>($numerators[$key])) {</w:t>
             </w:r>
           </w:p>
           <w:p>
@@ -15539,7 +20108,27 @@
                 <w:szCs w:val="24"/>
                 <w:lang w:val="en-US"/>
               </w:rPr>
-              <w:t xml:space="preserve">                        $numerators[$key] += pow($row["importance_of_the_statistical_factor"] - $value, 2);</w:t>
+              <w:t xml:space="preserve">                        $numerators[$key] += pow($row["</w:t>
+            </w:r>
+            <w:proofErr w:type="spellStart"/>
+            <w:r>
+              <w:rPr>
+                <w:rFonts w:ascii="Courier New" w:hAnsi="Courier New" w:cs="Courier New"/>
+                <w:sz w:val="24"/>
+                <w:szCs w:val="24"/>
+                <w:lang w:val="en-US"/>
+              </w:rPr>
+              <w:t>importance_of_the_statistical_factor</w:t>
+            </w:r>
+            <w:proofErr w:type="spellEnd"/>
+            <w:r>
+              <w:rPr>
+                <w:rFonts w:ascii="Courier New" w:hAnsi="Courier New" w:cs="Courier New"/>
+                <w:sz w:val="24"/>
+                <w:szCs w:val="24"/>
+                <w:lang w:val="en-US"/>
+              </w:rPr>
+              <w:t>"] - $value, 2);</w:t>
             </w:r>
           </w:p>
           <w:p>
@@ -15577,7 +20166,27 @@
                 <w:szCs w:val="24"/>
                 <w:lang w:val="en-US"/>
               </w:rPr>
-              <w:t xml:space="preserve">                        $dispersions[$key] = round($result, 2);</w:t>
+              <w:t xml:space="preserve">                        $dispersions[$key] = </w:t>
+            </w:r>
+            <w:proofErr w:type="gramStart"/>
+            <w:r>
+              <w:rPr>
+                <w:rFonts w:ascii="Courier New" w:hAnsi="Courier New" w:cs="Courier New"/>
+                <w:sz w:val="24"/>
+                <w:szCs w:val="24"/>
+                <w:lang w:val="en-US"/>
+              </w:rPr>
+              <w:t>round(</w:t>
+            </w:r>
+            <w:proofErr w:type="gramEnd"/>
+            <w:r>
+              <w:rPr>
+                <w:rFonts w:ascii="Courier New" w:hAnsi="Courier New" w:cs="Courier New"/>
+                <w:sz w:val="24"/>
+                <w:szCs w:val="24"/>
+                <w:lang w:val="en-US"/>
+              </w:rPr>
+              <w:t>$result, 2);</w:t>
             </w:r>
           </w:p>
           <w:p>
@@ -15615,7 +20224,27 @@
                 <w:szCs w:val="24"/>
                 <w:lang w:val="en-US"/>
               </w:rPr>
-              <w:t xml:space="preserve">                        $numerators[$key] = pow($row["importance_of_the_statistical_factor"] - $value, 2);</w:t>
+              <w:t xml:space="preserve">                        $numerators[$key] = pow($row["</w:t>
+            </w:r>
+            <w:proofErr w:type="spellStart"/>
+            <w:r>
+              <w:rPr>
+                <w:rFonts w:ascii="Courier New" w:hAnsi="Courier New" w:cs="Courier New"/>
+                <w:sz w:val="24"/>
+                <w:szCs w:val="24"/>
+                <w:lang w:val="en-US"/>
+              </w:rPr>
+              <w:t>importance_of_the_statistical_factor</w:t>
+            </w:r>
+            <w:proofErr w:type="spellEnd"/>
+            <w:r>
+              <w:rPr>
+                <w:rFonts w:ascii="Courier New" w:hAnsi="Courier New" w:cs="Courier New"/>
+                <w:sz w:val="24"/>
+                <w:szCs w:val="24"/>
+                <w:lang w:val="en-US"/>
+              </w:rPr>
+              <w:t>"] - $value, 2);</w:t>
             </w:r>
           </w:p>
           <w:p>
@@ -15726,7 +20355,25 @@
                 <w:sz w:val="24"/>
                 <w:szCs w:val="24"/>
               </w:rPr>
-              <w:t xml:space="preserve">    return $dispersions;</w:t>
+              <w:t xml:space="preserve">    return $</w:t>
+            </w:r>
+            <w:proofErr w:type="spellStart"/>
+            <w:r>
+              <w:rPr>
+                <w:rFonts w:ascii="Courier New" w:hAnsi="Courier New" w:cs="Courier New"/>
+                <w:sz w:val="24"/>
+                <w:szCs w:val="24"/>
+              </w:rPr>
+              <w:t>dispersions</w:t>
+            </w:r>
+            <w:proofErr w:type="spellEnd"/>
+            <w:r>
+              <w:rPr>
+                <w:rFonts w:ascii="Courier New" w:hAnsi="Courier New" w:cs="Courier New"/>
+                <w:sz w:val="24"/>
+                <w:szCs w:val="24"/>
+              </w:rPr>
+              <w:t>;</w:t>
             </w:r>
           </w:p>
           <w:p>
@@ -15770,7 +20417,7 @@
       </w:pPr>
     </w:p>
     <w:sectPr>
-      <w:footerReference w:type="default" r:id="rId15"/>
+      <w:footerReference w:type="default" r:id="rId16"/>
       <w:pgSz w:w="11906" w:h="16838"/>
       <w:pgMar w:top="1134" w:right="850" w:bottom="1134" w:left="1701" w:header="709" w:footer="709" w:gutter="0"/>
       <w:cols w:space="708"/>
@@ -18511,4 +23158,16 @@
   <a:objectDefaults/>
   <a:extraClrSchemeLst/>
 </a:theme>
+</file>
+
+<file path=customXml/item1.xml><?xml version="1.0" encoding="utf-8"?>
+<b:Sources xmlns:b="http://schemas.openxmlformats.org/officeDocument/2006/bibliography" xmlns="http://schemas.openxmlformats.org/officeDocument/2006/bibliography" SelectedStyle="\APASixthEditionOfficeOnline.xsl" StyleName="APA" Version="6"/>
+</file>
+
+<file path=customXml/itemProps1.xml><?xml version="1.0" encoding="utf-8"?>
+<ds:datastoreItem xmlns:ds="http://schemas.openxmlformats.org/officeDocument/2006/customXml" ds:itemID="{590CB6B3-2C8B-4CF6-9D65-B4A5B58DE137}">
+  <ds:schemaRefs>
+    <ds:schemaRef ds:uri="http://schemas.openxmlformats.org/officeDocument/2006/bibliography"/>
+  </ds:schemaRefs>
+</ds:datastoreItem>
 </file>
--- a/Пояснительная записка.docx
+++ b/Пояснительная записка.docx
@@ -3868,7 +3868,7 @@
           <w:sz w:val="28"/>
           <w:szCs w:val="28"/>
         </w:rPr>
-        <w:t xml:space="preserve">, написанная на языке диаграмм </w:t>
+        <w:t xml:space="preserve">, написана на языке диаграмм </w:t>
       </w:r>
       <w:r>
         <w:rPr>
@@ -3885,7 +3885,336 @@
           <w:sz w:val="28"/>
           <w:szCs w:val="28"/>
         </w:rPr>
-        <w:t>,</w:t>
+        <w:t xml:space="preserve">. Пунктирные стрелки обозначают зависимость от компонента. Компонент </w:t>
+      </w:r>
+      <w:r>
+        <w:rPr>
+          <w:rFonts w:ascii="Times New Roman" w:hAnsi="Times New Roman" w:cs="Times New Roman"/>
+          <w:sz w:val="28"/>
+          <w:szCs w:val="28"/>
+          <w:lang w:val="en-US"/>
+        </w:rPr>
+        <w:t>index</w:t>
+      </w:r>
+      <w:r>
+        <w:rPr>
+          <w:rFonts w:ascii="Times New Roman" w:hAnsi="Times New Roman" w:cs="Times New Roman"/>
+          <w:sz w:val="28"/>
+          <w:szCs w:val="28"/>
+        </w:rPr>
+        <w:t xml:space="preserve"> </w:t>
+      </w:r>
+      <w:r>
+        <w:rPr>
+          <w:rFonts w:ascii="Times New Roman" w:hAnsi="Times New Roman" w:cs="Times New Roman"/>
+          <w:sz w:val="28"/>
+          <w:szCs w:val="28"/>
+        </w:rPr>
+        <w:t xml:space="preserve">ссылается на </w:t>
+      </w:r>
+      <w:r>
+        <w:rPr>
+          <w:rFonts w:ascii="Times New Roman" w:hAnsi="Times New Roman" w:cs="Times New Roman"/>
+          <w:sz w:val="28"/>
+          <w:szCs w:val="28"/>
+          <w:lang w:val="en-US"/>
+        </w:rPr>
+        <w:t>main</w:t>
+      </w:r>
+      <w:r>
+        <w:rPr>
+          <w:rFonts w:ascii="Times New Roman" w:hAnsi="Times New Roman" w:cs="Times New Roman"/>
+          <w:sz w:val="28"/>
+          <w:szCs w:val="28"/>
+        </w:rPr>
+        <w:t xml:space="preserve"> с помощью кнопки на главном экране. Компонент главной страницы </w:t>
+      </w:r>
+      <w:r>
+        <w:rPr>
+          <w:rFonts w:ascii="Times New Roman" w:hAnsi="Times New Roman" w:cs="Times New Roman"/>
+          <w:sz w:val="28"/>
+          <w:szCs w:val="28"/>
+          <w:lang w:val="en-US"/>
+        </w:rPr>
+        <w:t>main</w:t>
+      </w:r>
+      <w:r>
+        <w:rPr>
+          <w:rFonts w:ascii="Times New Roman" w:hAnsi="Times New Roman" w:cs="Times New Roman"/>
+          <w:sz w:val="28"/>
+          <w:szCs w:val="28"/>
+        </w:rPr>
+        <w:t xml:space="preserve"> </w:t>
+      </w:r>
+      <w:r>
+        <w:rPr>
+          <w:rFonts w:ascii="Times New Roman" w:hAnsi="Times New Roman" w:cs="Times New Roman"/>
+          <w:sz w:val="28"/>
+          <w:szCs w:val="28"/>
+        </w:rPr>
+        <w:t xml:space="preserve">использует компонент </w:t>
+      </w:r>
+      <w:proofErr w:type="spellStart"/>
+      <w:r>
+        <w:rPr>
+          <w:rFonts w:ascii="Times New Roman" w:hAnsi="Times New Roman" w:cs="Times New Roman"/>
+          <w:sz w:val="28"/>
+          <w:szCs w:val="28"/>
+          <w:lang w:val="en-US"/>
+        </w:rPr>
+        <w:t>querys</w:t>
+      </w:r>
+      <w:proofErr w:type="spellEnd"/>
+      <w:r>
+        <w:rPr>
+          <w:rFonts w:ascii="Times New Roman" w:hAnsi="Times New Roman" w:cs="Times New Roman"/>
+          <w:sz w:val="28"/>
+          <w:szCs w:val="28"/>
+        </w:rPr>
+        <w:t xml:space="preserve"> для доступа ко всем видам запросов, компонент </w:t>
+      </w:r>
+      <w:r>
+        <w:rPr>
+          <w:rFonts w:ascii="Times New Roman" w:hAnsi="Times New Roman" w:cs="Times New Roman"/>
+          <w:sz w:val="28"/>
+          <w:szCs w:val="28"/>
+          <w:lang w:val="en-US"/>
+        </w:rPr>
+        <w:t>config</w:t>
+      </w:r>
+      <w:r>
+        <w:rPr>
+          <w:rFonts w:ascii="Times New Roman" w:hAnsi="Times New Roman" w:cs="Times New Roman"/>
+          <w:sz w:val="28"/>
+          <w:szCs w:val="28"/>
+        </w:rPr>
+        <w:t xml:space="preserve"> </w:t>
+      </w:r>
+      <w:r>
+        <w:rPr>
+          <w:rFonts w:ascii="Times New Roman" w:hAnsi="Times New Roman" w:cs="Times New Roman"/>
+          <w:sz w:val="28"/>
+          <w:szCs w:val="28"/>
+        </w:rPr>
+        <w:t xml:space="preserve">для настройки подключения к базе данных, компонент </w:t>
+      </w:r>
+      <w:r>
+        <w:rPr>
+          <w:rFonts w:ascii="Times New Roman" w:hAnsi="Times New Roman" w:cs="Times New Roman"/>
+          <w:sz w:val="28"/>
+          <w:szCs w:val="28"/>
+          <w:lang w:val="en-US"/>
+        </w:rPr>
+        <w:t>stats</w:t>
+      </w:r>
+      <w:r>
+        <w:rPr>
+          <w:rFonts w:ascii="Times New Roman" w:hAnsi="Times New Roman" w:cs="Times New Roman"/>
+          <w:sz w:val="28"/>
+          <w:szCs w:val="28"/>
+        </w:rPr>
+        <w:t xml:space="preserve">, который содержит основные вычислительные функции и компонент </w:t>
+      </w:r>
+      <w:r>
+        <w:rPr>
+          <w:rFonts w:ascii="Times New Roman" w:hAnsi="Times New Roman" w:cs="Times New Roman"/>
+          <w:sz w:val="28"/>
+          <w:szCs w:val="28"/>
+          <w:lang w:val="en-US"/>
+        </w:rPr>
+        <w:t>regions</w:t>
+      </w:r>
+      <w:r>
+        <w:rPr>
+          <w:rFonts w:ascii="Times New Roman" w:hAnsi="Times New Roman" w:cs="Times New Roman"/>
+          <w:sz w:val="28"/>
+          <w:szCs w:val="28"/>
+        </w:rPr>
+        <w:t xml:space="preserve"> </w:t>
+      </w:r>
+      <w:r>
+        <w:rPr>
+          <w:rFonts w:ascii="Times New Roman" w:hAnsi="Times New Roman" w:cs="Times New Roman"/>
+          <w:sz w:val="28"/>
+          <w:szCs w:val="28"/>
+        </w:rPr>
+        <w:t xml:space="preserve">для доступа к массиву всех регионов. Компонент с вычислительными функциями </w:t>
+      </w:r>
+      <w:r>
+        <w:rPr>
+          <w:rFonts w:ascii="Times New Roman" w:hAnsi="Times New Roman" w:cs="Times New Roman"/>
+          <w:sz w:val="28"/>
+          <w:szCs w:val="28"/>
+          <w:lang w:val="en-US"/>
+        </w:rPr>
+        <w:t>stats</w:t>
+      </w:r>
+      <w:r>
+        <w:rPr>
+          <w:rFonts w:ascii="Times New Roman" w:hAnsi="Times New Roman" w:cs="Times New Roman"/>
+          <w:sz w:val="28"/>
+          <w:szCs w:val="28"/>
+        </w:rPr>
+        <w:t xml:space="preserve"> </w:t>
+      </w:r>
+      <w:r>
+        <w:rPr>
+          <w:rFonts w:ascii="Times New Roman" w:hAnsi="Times New Roman" w:cs="Times New Roman"/>
+          <w:sz w:val="28"/>
+          <w:szCs w:val="28"/>
+        </w:rPr>
+        <w:t xml:space="preserve">использует </w:t>
+      </w:r>
+      <w:r>
+        <w:rPr>
+          <w:rFonts w:ascii="Times New Roman" w:hAnsi="Times New Roman" w:cs="Times New Roman"/>
+          <w:sz w:val="28"/>
+          <w:szCs w:val="28"/>
+          <w:lang w:val="en-US"/>
+        </w:rPr>
+        <w:t>config</w:t>
+      </w:r>
+      <w:r>
+        <w:rPr>
+          <w:rFonts w:ascii="Times New Roman" w:hAnsi="Times New Roman" w:cs="Times New Roman"/>
+          <w:sz w:val="28"/>
+          <w:szCs w:val="28"/>
+        </w:rPr>
+        <w:t xml:space="preserve"> </w:t>
+      </w:r>
+      <w:r>
+        <w:rPr>
+          <w:rFonts w:ascii="Times New Roman" w:hAnsi="Times New Roman" w:cs="Times New Roman"/>
+          <w:sz w:val="28"/>
+          <w:szCs w:val="28"/>
+        </w:rPr>
+        <w:t xml:space="preserve">и </w:t>
+      </w:r>
+      <w:r>
+        <w:rPr>
+          <w:rFonts w:ascii="Times New Roman" w:hAnsi="Times New Roman" w:cs="Times New Roman"/>
+          <w:sz w:val="28"/>
+          <w:szCs w:val="28"/>
+          <w:lang w:val="en-US"/>
+        </w:rPr>
+        <w:t>regions</w:t>
+      </w:r>
+      <w:r>
+        <w:rPr>
+          <w:rFonts w:ascii="Times New Roman" w:hAnsi="Times New Roman" w:cs="Times New Roman"/>
+          <w:sz w:val="28"/>
+          <w:szCs w:val="28"/>
+        </w:rPr>
+        <w:t xml:space="preserve">. Компонент страницы с рекомендациями использует компонент со статическими советами </w:t>
+      </w:r>
+      <w:r>
+        <w:rPr>
+          <w:rFonts w:ascii="Times New Roman" w:hAnsi="Times New Roman" w:cs="Times New Roman"/>
+          <w:sz w:val="28"/>
+          <w:szCs w:val="28"/>
+          <w:lang w:val="en-US"/>
+        </w:rPr>
+        <w:t>article</w:t>
+      </w:r>
+      <w:r>
+        <w:rPr>
+          <w:rFonts w:ascii="Times New Roman" w:hAnsi="Times New Roman" w:cs="Times New Roman"/>
+          <w:sz w:val="28"/>
+          <w:szCs w:val="28"/>
+        </w:rPr>
+        <w:t>_</w:t>
+      </w:r>
+      <w:r>
+        <w:rPr>
+          <w:rFonts w:ascii="Times New Roman" w:hAnsi="Times New Roman" w:cs="Times New Roman"/>
+          <w:sz w:val="28"/>
+          <w:szCs w:val="28"/>
+          <w:lang w:val="en-US"/>
+        </w:rPr>
+        <w:t>recommends</w:t>
+      </w:r>
+      <w:r>
+        <w:rPr>
+          <w:rFonts w:ascii="Times New Roman" w:hAnsi="Times New Roman" w:cs="Times New Roman"/>
+          <w:sz w:val="28"/>
+          <w:szCs w:val="28"/>
+        </w:rPr>
+        <w:t xml:space="preserve">, а также </w:t>
+      </w:r>
+      <w:r>
+        <w:rPr>
+          <w:rFonts w:ascii="Times New Roman" w:hAnsi="Times New Roman" w:cs="Times New Roman"/>
+          <w:sz w:val="28"/>
+          <w:szCs w:val="28"/>
+          <w:lang w:val="en-US"/>
+        </w:rPr>
+        <w:t>config</w:t>
+      </w:r>
+      <w:r>
+        <w:rPr>
+          <w:rFonts w:ascii="Times New Roman" w:hAnsi="Times New Roman" w:cs="Times New Roman"/>
+          <w:sz w:val="28"/>
+          <w:szCs w:val="28"/>
+        </w:rPr>
+        <w:t xml:space="preserve">, </w:t>
+      </w:r>
+      <w:r>
+        <w:rPr>
+          <w:rFonts w:ascii="Times New Roman" w:hAnsi="Times New Roman" w:cs="Times New Roman"/>
+          <w:sz w:val="28"/>
+          <w:szCs w:val="28"/>
+          <w:lang w:val="en-US"/>
+        </w:rPr>
+        <w:t>literature</w:t>
+      </w:r>
+      <w:r>
+        <w:rPr>
+          <w:rFonts w:ascii="Times New Roman" w:hAnsi="Times New Roman" w:cs="Times New Roman"/>
+          <w:sz w:val="28"/>
+          <w:szCs w:val="28"/>
+        </w:rPr>
+        <w:t xml:space="preserve"> </w:t>
+      </w:r>
+      <w:r>
+        <w:rPr>
+          <w:rFonts w:ascii="Times New Roman" w:hAnsi="Times New Roman" w:cs="Times New Roman"/>
+          <w:sz w:val="28"/>
+          <w:szCs w:val="28"/>
+        </w:rPr>
+        <w:t xml:space="preserve">и </w:t>
+      </w:r>
+      <w:r>
+        <w:rPr>
+          <w:rFonts w:ascii="Times New Roman" w:hAnsi="Times New Roman" w:cs="Times New Roman"/>
+          <w:sz w:val="28"/>
+          <w:szCs w:val="28"/>
+          <w:lang w:val="en-US"/>
+        </w:rPr>
+        <w:t>regions</w:t>
+      </w:r>
+      <w:r>
+        <w:rPr>
+          <w:rFonts w:ascii="Times New Roman" w:hAnsi="Times New Roman" w:cs="Times New Roman"/>
+          <w:sz w:val="28"/>
+          <w:szCs w:val="28"/>
+        </w:rPr>
+        <w:t>.</w:t>
+      </w:r>
+      <w:r>
+        <w:rPr>
+          <w:rFonts w:ascii="Times New Roman" w:hAnsi="Times New Roman" w:cs="Times New Roman"/>
+          <w:sz w:val="28"/>
+          <w:szCs w:val="28"/>
+        </w:rPr>
+        <w:t xml:space="preserve"> Сам компонент рекомендаций также использует компонент с литературой</w:t>
+      </w:r>
+      <w:r>
+        <w:rPr>
+          <w:rFonts w:ascii="Times New Roman" w:hAnsi="Times New Roman" w:cs="Times New Roman"/>
+          <w:sz w:val="28"/>
+          <w:szCs w:val="28"/>
+        </w:rPr>
+        <w:t xml:space="preserve"> Диаграмма</w:t>
       </w:r>
       <w:r>
         <w:rPr>
@@ -3920,7 +4249,6 @@
           <w:sz w:val="28"/>
           <w:szCs w:val="28"/>
         </w:rPr>
-        <w:lastRenderedPageBreak/>
         <w:drawing>
           <wp:inline distT="0" distB="0" distL="0" distR="0" wp14:anchorId="4C51EC26" wp14:editId="58F152DA">
             <wp:extent cx="5931535" cy="2957830"/>
@@ -4420,7 +4748,16 @@
           <w:sz w:val="28"/>
           <w:szCs w:val="28"/>
         </w:rPr>
-        <w:t xml:space="preserve"> для более быстрого и удобного написания стилей, а также построения понятной и красивой архитектуры. Также при разработке использовалась популярная библиотека готовых стилей </w:t>
+        <w:t xml:space="preserve"> для более быстрого и удобного написания стилей, а также построения понятной и красивой архитектуры. Также при разработке использовалась популярная </w:t>
+      </w:r>
+      <w:r>
+        <w:rPr>
+          <w:rFonts w:ascii="Times New Roman" w:hAnsi="Times New Roman" w:cs="Times New Roman"/>
+          <w:sz w:val="28"/>
+          <w:szCs w:val="28"/>
+        </w:rPr>
+        <w:lastRenderedPageBreak/>
+        <w:t xml:space="preserve">библиотека готовых стилей </w:t>
       </w:r>
       <w:r>
         <w:rPr>
@@ -4470,16 +4807,7 @@
           <w:sz w:val="28"/>
           <w:szCs w:val="28"/>
         </w:rPr>
-        <w:t xml:space="preserve"> Основное предназначение </w:t>
-      </w:r>
-      <w:r>
-        <w:rPr>
-          <w:rFonts w:ascii="Times New Roman" w:hAnsi="Times New Roman" w:cs="Times New Roman"/>
-          <w:sz w:val="28"/>
-          <w:szCs w:val="28"/>
-        </w:rPr>
-        <w:lastRenderedPageBreak/>
-        <w:t>библиотеки пришлось на использование адаптивной сетки для приложения.</w:t>
+        <w:t xml:space="preserve"> Основное предназначение библиотеки пришлось на использование адаптивной сетки для приложения.</w:t>
       </w:r>
       <w:r>
         <w:rPr>
@@ -5202,7 +5530,16 @@
           <w:sz w:val="28"/>
           <w:szCs w:val="28"/>
         </w:rPr>
-        <w:t xml:space="preserve"> В данном шаблоне, из косметический настроек, были изменены только цвета столбцов диаграмм и убраны подписи на оси </w:t>
+        <w:t xml:space="preserve"> В данном шаблоне, из косметический настроек, были изменены </w:t>
+      </w:r>
+      <w:r>
+        <w:rPr>
+          <w:rFonts w:ascii="Times New Roman" w:hAnsi="Times New Roman" w:cs="Times New Roman"/>
+          <w:sz w:val="28"/>
+          <w:szCs w:val="28"/>
+        </w:rPr>
+        <w:lastRenderedPageBreak/>
+        <w:t xml:space="preserve">только цвета столбцов диаграмм и убраны подписи на оси </w:t>
       </w:r>
       <w:r>
         <w:rPr>
@@ -5219,16 +5556,7 @@
           <w:sz w:val="28"/>
           <w:szCs w:val="28"/>
         </w:rPr>
-        <w:t xml:space="preserve">, поскольку они </w:t>
-      </w:r>
-      <w:r>
-        <w:rPr>
-          <w:rFonts w:ascii="Times New Roman" w:hAnsi="Times New Roman" w:cs="Times New Roman"/>
-          <w:sz w:val="28"/>
-          <w:szCs w:val="28"/>
-        </w:rPr>
-        <w:lastRenderedPageBreak/>
-        <w:t>ломали верстку приложения</w:t>
+        <w:t>, поскольку они ломали верстку приложения</w:t>
       </w:r>
       <w:r>
         <w:rPr>
@@ -6085,7 +6413,16 @@
           <w:sz w:val="28"/>
           <w:szCs w:val="28"/>
         </w:rPr>
-        <w:t>-запросов в локальные переменные</w:t>
+        <w:t>-</w:t>
+      </w:r>
+      <w:r>
+        <w:rPr>
+          <w:rFonts w:ascii="Times New Roman" w:hAnsi="Times New Roman" w:cs="Times New Roman"/>
+          <w:sz w:val="28"/>
+          <w:szCs w:val="28"/>
+        </w:rPr>
+        <w:lastRenderedPageBreak/>
+        <w:t>запросов в локальные переменные</w:t>
       </w:r>
       <w:r>
         <w:rPr>
@@ -6126,7 +6463,6 @@
           <w:sz w:val="28"/>
           <w:szCs w:val="28"/>
         </w:rPr>
-        <w:lastRenderedPageBreak/>
         <w:t>общая сумма всех показателей со всех открытых данных</w:t>
       </w:r>
       <w:r>
@@ -6315,7 +6651,15 @@
           <w:sz w:val="28"/>
           <w:szCs w:val="28"/>
         </w:rPr>
-        <w:t xml:space="preserve">где </w:t>
+        <w:t>где</w:t>
+      </w:r>
+      <w:r>
+        <w:rPr>
+          <w:rFonts w:ascii="Times New Roman" w:hAnsi="Times New Roman" w:cs="Times New Roman"/>
+          <w:sz w:val="28"/>
+          <w:szCs w:val="28"/>
+        </w:rPr>
+        <w:t xml:space="preserve"> </w:t>
       </w:r>
       <w:r>
         <w:rPr>
@@ -6324,7 +6668,56 @@
           <w:szCs w:val="28"/>
           <w:lang w:val="en-US"/>
         </w:rPr>
-        <w:t>s</w:t>
+        <w:t>x</w:t>
+      </w:r>
+      <w:r>
+        <w:rPr>
+          <w:rFonts w:ascii="Times New Roman" w:hAnsi="Times New Roman" w:cs="Times New Roman"/>
+          <w:sz w:val="28"/>
+          <w:szCs w:val="28"/>
+        </w:rPr>
+        <w:t xml:space="preserve"> </w:t>
+      </w:r>
+      <w:r>
+        <w:rPr>
+          <w:rFonts w:ascii="Times New Roman" w:hAnsi="Times New Roman" w:cs="Times New Roman"/>
+          <w:sz w:val="28"/>
+          <w:szCs w:val="28"/>
+        </w:rPr>
+        <w:t>–</w:t>
+      </w:r>
+      <w:r>
+        <w:rPr>
+          <w:rFonts w:ascii="Times New Roman" w:hAnsi="Times New Roman" w:cs="Times New Roman"/>
+          <w:sz w:val="28"/>
+          <w:szCs w:val="28"/>
+        </w:rPr>
+        <w:t xml:space="preserve"> </w:t>
+      </w:r>
+      <w:r>
+        <w:rPr>
+          <w:rFonts w:ascii="Times New Roman" w:hAnsi="Times New Roman" w:cs="Times New Roman"/>
+          <w:sz w:val="28"/>
+          <w:szCs w:val="28"/>
+        </w:rPr>
+        <w:t xml:space="preserve">процент, </w:t>
+      </w:r>
+      <w:r>
+        <w:rPr>
+          <w:rFonts w:ascii="Times New Roman" w:hAnsi="Times New Roman" w:cs="Times New Roman"/>
+          <w:sz w:val="28"/>
+          <w:szCs w:val="28"/>
+        </w:rPr>
+        <w:t xml:space="preserve"> </w:t>
+      </w:r>
+      <w:r>
+        <w:rPr>
+          <w:rFonts w:ascii="Times New Roman" w:hAnsi="Times New Roman" w:cs="Times New Roman"/>
+          <w:sz w:val="28"/>
+          <w:szCs w:val="28"/>
+          <w:lang w:val="en-US"/>
+        </w:rPr>
+        <w:t>y</w:t>
       </w:r>
       <w:r>
         <w:rPr>
@@ -6510,6 +6903,16 @@
                 <w:szCs w:val="28"/>
               </w:rPr>
             </w:pPr>
+            <w:r>
+              <w:rPr>
+                <w:rFonts w:ascii="Times New Roman" w:eastAsiaTheme="minorEastAsia" w:hAnsi="Times New Roman" w:cs="Times New Roman"/>
+                <w:iCs/>
+                <w:sz w:val="28"/>
+                <w:szCs w:val="28"/>
+                <w:lang w:val="en-US"/>
+              </w:rPr>
+              <w:t xml:space="preserve">x = </w:t>
+            </w:r>
             <m:oMath>
               <m:f>
                 <m:fPr>
@@ -6532,7 +6935,7 @@
                       <w:sz w:val="28"/>
                       <w:szCs w:val="28"/>
                     </w:rPr>
-                    <m:t>s</m:t>
+                    <m:t>y</m:t>
                   </m:r>
                 </m:num>
                 <m:den>
@@ -7568,7 +7971,7 @@
           <w:sz w:val="28"/>
           <w:szCs w:val="28"/>
         </w:rPr>
-        <w:t xml:space="preserve">подсчитывается сумма по каждому статистическому фактору со всех регионов, кроме общих данных по России. Второй цикл </w:t>
+        <w:t xml:space="preserve">подсчитывается сумма по каждому статистическому </w:t>
       </w:r>
       <w:r>
         <w:rPr>
@@ -7577,7 +7980,7 @@
           <w:szCs w:val="28"/>
         </w:rPr>
         <w:lastRenderedPageBreak/>
-        <w:t xml:space="preserve">помогает высчитать средние значения по каждому показателю. Финальный цикл итерирует результат запроса с целью подсчитать стандартное отклонение по каждому показателю, </w:t>
+        <w:t xml:space="preserve">фактору со всех регионов, кроме общих данных по России. Второй цикл помогает высчитать средние значения по каждому показателю. Финальный цикл итерирует результат запроса с целью подсчитать стандартное отклонение по каждому показателю, </w:t>
       </w:r>
       <w:r>
         <w:rPr>
@@ -8416,7 +8819,6 @@
         <w:rPr>
           <w:noProof/>
         </w:rPr>
-        <w:lastRenderedPageBreak/>
         <w:drawing>
           <wp:inline distT="0" distB="0" distL="0" distR="0" wp14:anchorId="3F98901C" wp14:editId="32703390">
             <wp:extent cx="5940425" cy="3149600"/>
@@ -11768,27 +12170,7 @@
                 <w:szCs w:val="24"/>
                 <w:lang w:val="en-US"/>
               </w:rPr>
-              <w:t xml:space="preserve">    $result = </w:t>
-            </w:r>
-            <w:proofErr w:type="gramStart"/>
-            <w:r>
-              <w:rPr>
-                <w:rFonts w:ascii="Courier New" w:hAnsi="Courier New" w:cs="Courier New"/>
-                <w:sz w:val="24"/>
-                <w:szCs w:val="24"/>
-                <w:lang w:val="en-US"/>
-              </w:rPr>
-              <w:t>array(</w:t>
-            </w:r>
-            <w:proofErr w:type="gramEnd"/>
-            <w:r>
-              <w:rPr>
-                <w:rFonts w:ascii="Courier New" w:hAnsi="Courier New" w:cs="Courier New"/>
-                <w:sz w:val="24"/>
-                <w:szCs w:val="24"/>
-                <w:lang w:val="en-US"/>
-              </w:rPr>
-              <w:t>);</w:t>
+              <w:t xml:space="preserve">    $result = array();</w:t>
             </w:r>
           </w:p>
           <w:p>
@@ -11972,17 +12354,7 @@
                 <w:szCs w:val="24"/>
                 <w:lang w:val="en-US"/>
               </w:rPr>
-              <w:t>mysqli_data_</w:t>
-            </w:r>
-            <w:proofErr w:type="gramStart"/>
-            <w:r>
-              <w:rPr>
-                <w:rFonts w:ascii="Courier New" w:hAnsi="Courier New" w:cs="Courier New"/>
-                <w:sz w:val="24"/>
-                <w:szCs w:val="24"/>
-                <w:lang w:val="en-US"/>
-              </w:rPr>
-              <w:t>seek</w:t>
+              <w:t>mysqli_data_seek</w:t>
             </w:r>
             <w:proofErr w:type="spellEnd"/>
             <w:r>
@@ -11992,17 +12364,7 @@
                 <w:szCs w:val="24"/>
                 <w:lang w:val="en-US"/>
               </w:rPr>
-              <w:t>(</w:t>
-            </w:r>
-            <w:proofErr w:type="gramEnd"/>
-            <w:r>
-              <w:rPr>
-                <w:rFonts w:ascii="Courier New" w:hAnsi="Courier New" w:cs="Courier New"/>
-                <w:sz w:val="24"/>
-                <w:szCs w:val="24"/>
-                <w:lang w:val="en-US"/>
-              </w:rPr>
-              <w:t>$</w:t>
+              <w:t>($</w:t>
             </w:r>
             <w:proofErr w:type="spellStart"/>
             <w:r>
@@ -12051,17 +12413,7 @@
                 <w:szCs w:val="24"/>
                 <w:lang w:val="en-US"/>
               </w:rPr>
-              <w:t>mysqli_data_</w:t>
-            </w:r>
-            <w:proofErr w:type="gramStart"/>
-            <w:r>
-              <w:rPr>
-                <w:rFonts w:ascii="Courier New" w:hAnsi="Courier New" w:cs="Courier New"/>
-                <w:sz w:val="24"/>
-                <w:szCs w:val="24"/>
-                <w:lang w:val="en-US"/>
-              </w:rPr>
-              <w:t>seek</w:t>
+              <w:t>mysqli_data_seek</w:t>
             </w:r>
             <w:proofErr w:type="spellEnd"/>
             <w:r>
@@ -12071,17 +12423,7 @@
                 <w:szCs w:val="24"/>
                 <w:lang w:val="en-US"/>
               </w:rPr>
-              <w:t>(</w:t>
-            </w:r>
-            <w:proofErr w:type="gramEnd"/>
-            <w:r>
-              <w:rPr>
-                <w:rFonts w:ascii="Courier New" w:hAnsi="Courier New" w:cs="Courier New"/>
-                <w:sz w:val="24"/>
-                <w:szCs w:val="24"/>
-                <w:lang w:val="en-US"/>
-              </w:rPr>
-              <w:t>$</w:t>
+              <w:t>($</w:t>
             </w:r>
             <w:proofErr w:type="spellStart"/>
             <w:r>
@@ -12130,17 +12472,7 @@
                 <w:szCs w:val="24"/>
                 <w:lang w:val="en-US"/>
               </w:rPr>
-              <w:t>mysqli_data_</w:t>
-            </w:r>
-            <w:proofErr w:type="gramStart"/>
-            <w:r>
-              <w:rPr>
-                <w:rFonts w:ascii="Courier New" w:hAnsi="Courier New" w:cs="Courier New"/>
-                <w:sz w:val="24"/>
-                <w:szCs w:val="24"/>
-                <w:lang w:val="en-US"/>
-              </w:rPr>
-              <w:t>seek</w:t>
+              <w:t>mysqli_data_seek</w:t>
             </w:r>
             <w:proofErr w:type="spellEnd"/>
             <w:r>
@@ -12150,17 +12482,7 @@
                 <w:szCs w:val="24"/>
                 <w:lang w:val="en-US"/>
               </w:rPr>
-              <w:t>(</w:t>
-            </w:r>
-            <w:proofErr w:type="gramEnd"/>
-            <w:r>
-              <w:rPr>
-                <w:rFonts w:ascii="Courier New" w:hAnsi="Courier New" w:cs="Courier New"/>
-                <w:sz w:val="24"/>
-                <w:szCs w:val="24"/>
-                <w:lang w:val="en-US"/>
-              </w:rPr>
-              <w:t>$</w:t>
+              <w:t>($</w:t>
             </w:r>
             <w:proofErr w:type="spellStart"/>
             <w:r>
@@ -12306,17 +12628,7 @@
                 <w:szCs w:val="24"/>
                 <w:lang w:val="en-US"/>
               </w:rPr>
-              <w:t>preg_</w:t>
-            </w:r>
-            <w:proofErr w:type="gramStart"/>
-            <w:r>
-              <w:rPr>
-                <w:rFonts w:ascii="Courier New" w:hAnsi="Courier New" w:cs="Courier New"/>
-                <w:sz w:val="24"/>
-                <w:szCs w:val="24"/>
-                <w:lang w:val="en-US"/>
-              </w:rPr>
-              <w:t>replace</w:t>
+              <w:t>preg_replace</w:t>
             </w:r>
             <w:proofErr w:type="spellEnd"/>
             <w:r>
@@ -12326,17 +12638,7 @@
                 <w:szCs w:val="24"/>
                 <w:lang w:val="en-US"/>
               </w:rPr>
-              <w:t>(</w:t>
-            </w:r>
-            <w:proofErr w:type="gramEnd"/>
-            <w:r>
-              <w:rPr>
-                <w:rFonts w:ascii="Courier New" w:hAnsi="Courier New" w:cs="Courier New"/>
-                <w:sz w:val="24"/>
-                <w:szCs w:val="24"/>
-                <w:lang w:val="en-US"/>
-              </w:rPr>
-              <w:t>'/\s+/', '', $row["subject"]) == $region) {</w:t>
+              <w:t>('/\s+/', '', $row["subject"]) == $region) {</w:t>
             </w:r>
           </w:p>
           <w:p>
@@ -12365,7 +12667,6 @@
               <w:t xml:space="preserve"> (</w:t>
             </w:r>
             <w:proofErr w:type="spellStart"/>
-            <w:proofErr w:type="gramStart"/>
             <w:r>
               <w:rPr>
                 <w:rFonts w:ascii="Courier New" w:hAnsi="Courier New" w:cs="Courier New"/>
@@ -12382,16 +12683,7 @@
                 <w:sz w:val="24"/>
                 <w:szCs w:val="24"/>
               </w:rPr>
-              <w:t>(</w:t>
-            </w:r>
-            <w:proofErr w:type="gramEnd"/>
-            <w:r>
-              <w:rPr>
-                <w:rFonts w:ascii="Courier New" w:hAnsi="Courier New" w:cs="Courier New"/>
-                <w:sz w:val="24"/>
-                <w:szCs w:val="24"/>
-              </w:rPr>
-              <w:t>$</w:t>
+              <w:t>($</w:t>
             </w:r>
             <w:r>
               <w:rPr>
@@ -12453,27 +12745,7 @@
                 <w:szCs w:val="24"/>
                 <w:lang w:val="en-US"/>
               </w:rPr>
-              <w:t>$</w:t>
-            </w:r>
-            <w:proofErr w:type="gramStart"/>
-            <w:r>
-              <w:rPr>
-                <w:rFonts w:ascii="Courier New" w:hAnsi="Courier New" w:cs="Courier New"/>
-                <w:sz w:val="24"/>
-                <w:szCs w:val="24"/>
-                <w:lang w:val="en-US"/>
-              </w:rPr>
-              <w:t>result[</w:t>
-            </w:r>
-            <w:proofErr w:type="gramEnd"/>
-            <w:r>
-              <w:rPr>
-                <w:rFonts w:ascii="Courier New" w:hAnsi="Courier New" w:cs="Courier New"/>
-                <w:sz w:val="24"/>
-                <w:szCs w:val="24"/>
-                <w:lang w:val="en-US"/>
-              </w:rPr>
-              <w:t>"</w:t>
+              <w:t>$result["</w:t>
             </w:r>
             <w:proofErr w:type="spellStart"/>
             <w:r>
@@ -12591,27 +12863,7 @@
                 <w:szCs w:val="24"/>
                 <w:lang w:val="en-US"/>
               </w:rPr>
-              <w:t xml:space="preserve">                $</w:t>
-            </w:r>
-            <w:proofErr w:type="gramStart"/>
-            <w:r>
-              <w:rPr>
-                <w:rFonts w:ascii="Courier New" w:hAnsi="Courier New" w:cs="Courier New"/>
-                <w:sz w:val="24"/>
-                <w:szCs w:val="24"/>
-                <w:lang w:val="en-US"/>
-              </w:rPr>
-              <w:t>result[</w:t>
-            </w:r>
-            <w:proofErr w:type="gramEnd"/>
-            <w:r>
-              <w:rPr>
-                <w:rFonts w:ascii="Courier New" w:hAnsi="Courier New" w:cs="Courier New"/>
-                <w:sz w:val="24"/>
-                <w:szCs w:val="24"/>
-                <w:lang w:val="en-US"/>
-              </w:rPr>
-              <w:t>"</w:t>
+              <w:t xml:space="preserve">                $result["</w:t>
             </w:r>
             <w:proofErr w:type="spellStart"/>
             <w:r>
@@ -12946,7 +13198,6 @@
               </w:rPr>
               <w:t xml:space="preserve">                $</w:t>
             </w:r>
-            <w:proofErr w:type="gramStart"/>
             <w:r>
               <w:rPr>
                 <w:rFonts w:ascii="Courier New" w:hAnsi="Courier New" w:cs="Courier New"/>
@@ -12962,16 +13213,7 @@
                 <w:sz w:val="24"/>
                 <w:szCs w:val="24"/>
               </w:rPr>
-              <w:t>[</w:t>
-            </w:r>
-            <w:proofErr w:type="gramEnd"/>
-            <w:r>
-              <w:rPr>
-                <w:rFonts w:ascii="Courier New" w:hAnsi="Courier New" w:cs="Courier New"/>
-                <w:sz w:val="24"/>
-                <w:szCs w:val="24"/>
-              </w:rPr>
-              <w:t>"Алкогольные, токсические, наркотические опьянения или лица, ранее совершавшие преступления"] += $</w:t>
+              <w:t>["Алкогольные, токсические, наркотические опьянения или лица, ранее совершавшие преступления"] += $</w:t>
             </w:r>
             <w:r>
               <w:rPr>
@@ -13126,7 +13368,6 @@
               </w:rPr>
               <w:t xml:space="preserve">                $</w:t>
             </w:r>
-            <w:proofErr w:type="gramStart"/>
             <w:r>
               <w:rPr>
                 <w:rFonts w:ascii="Courier New" w:hAnsi="Courier New" w:cs="Courier New"/>
@@ -13142,16 +13383,7 @@
                 <w:sz w:val="24"/>
                 <w:szCs w:val="24"/>
               </w:rPr>
-              <w:t>[</w:t>
-            </w:r>
-            <w:proofErr w:type="gramEnd"/>
-            <w:r>
-              <w:rPr>
-                <w:rFonts w:ascii="Courier New" w:hAnsi="Courier New" w:cs="Courier New"/>
-                <w:sz w:val="24"/>
-                <w:szCs w:val="24"/>
-              </w:rPr>
-              <w:t>"Алкогольные, токсические, наркотические опьянения или лица, ранее совершавшие преступления"] = $</w:t>
+              <w:t>["Алкогольные, токсические, наркотические опьянения или лица, ранее совершавшие преступления"] = $</w:t>
             </w:r>
             <w:r>
               <w:rPr>
@@ -13426,17 +13658,7 @@
                 <w:szCs w:val="24"/>
                 <w:lang w:val="en-US"/>
               </w:rPr>
-              <w:t>preg_</w:t>
-            </w:r>
-            <w:proofErr w:type="gramStart"/>
-            <w:r>
-              <w:rPr>
-                <w:rFonts w:ascii="Courier New" w:hAnsi="Courier New" w:cs="Courier New"/>
-                <w:sz w:val="24"/>
-                <w:szCs w:val="24"/>
-                <w:lang w:val="en-US"/>
-              </w:rPr>
-              <w:t>replace</w:t>
+              <w:t>preg_replace</w:t>
             </w:r>
             <w:proofErr w:type="spellEnd"/>
             <w:r>
@@ -13446,17 +13668,7 @@
                 <w:szCs w:val="24"/>
                 <w:lang w:val="en-US"/>
               </w:rPr>
-              <w:t>(</w:t>
-            </w:r>
-            <w:proofErr w:type="gramEnd"/>
-            <w:r>
-              <w:rPr>
-                <w:rFonts w:ascii="Courier New" w:hAnsi="Courier New" w:cs="Courier New"/>
-                <w:sz w:val="24"/>
-                <w:szCs w:val="24"/>
-                <w:lang w:val="en-US"/>
-              </w:rPr>
-              <w:t>'/\s+/', '', $row["subject"]) == $region) {</w:t>
+              <w:t>('/\s+/', '', $row["subject"]) == $region) {</w:t>
             </w:r>
           </w:p>
           <w:p>
@@ -13485,7 +13697,6 @@
               <w:t xml:space="preserve"> (</w:t>
             </w:r>
             <w:proofErr w:type="spellStart"/>
-            <w:proofErr w:type="gramStart"/>
             <w:r>
               <w:rPr>
                 <w:rFonts w:ascii="Courier New" w:hAnsi="Courier New" w:cs="Courier New"/>
@@ -13502,16 +13713,7 @@
                 <w:sz w:val="24"/>
                 <w:szCs w:val="24"/>
               </w:rPr>
-              <w:t>(</w:t>
-            </w:r>
-            <w:proofErr w:type="gramEnd"/>
-            <w:r>
-              <w:rPr>
-                <w:rFonts w:ascii="Courier New" w:hAnsi="Courier New" w:cs="Courier New"/>
-                <w:sz w:val="24"/>
-                <w:szCs w:val="24"/>
-              </w:rPr>
-              <w:t>$</w:t>
+              <w:t>($</w:t>
             </w:r>
             <w:r>
               <w:rPr>
@@ -13555,27 +13757,7 @@
                 <w:szCs w:val="24"/>
                 <w:lang w:val="en-US"/>
               </w:rPr>
-              <w:t>$</w:t>
-            </w:r>
-            <w:proofErr w:type="gramStart"/>
-            <w:r>
-              <w:rPr>
-                <w:rFonts w:ascii="Courier New" w:hAnsi="Courier New" w:cs="Courier New"/>
-                <w:sz w:val="24"/>
-                <w:szCs w:val="24"/>
-                <w:lang w:val="en-US"/>
-              </w:rPr>
-              <w:t>result[</w:t>
-            </w:r>
-            <w:proofErr w:type="gramEnd"/>
-            <w:r>
-              <w:rPr>
-                <w:rFonts w:ascii="Courier New" w:hAnsi="Courier New" w:cs="Courier New"/>
-                <w:sz w:val="24"/>
-                <w:szCs w:val="24"/>
-                <w:lang w:val="en-US"/>
-              </w:rPr>
-              <w:t>"</w:t>
+              <w:t>$result["</w:t>
             </w:r>
             <w:proofErr w:type="spellStart"/>
             <w:r>
@@ -14045,27 +14227,7 @@
                 <w:szCs w:val="24"/>
                 <w:lang w:val="en-US"/>
               </w:rPr>
-              <w:t xml:space="preserve">    $result = </w:t>
-            </w:r>
-            <w:proofErr w:type="gramStart"/>
-            <w:r>
-              <w:rPr>
-                <w:rFonts w:ascii="Courier New" w:hAnsi="Courier New" w:cs="Courier New"/>
-                <w:sz w:val="24"/>
-                <w:szCs w:val="24"/>
-                <w:lang w:val="en-US"/>
-              </w:rPr>
-              <w:t>array(</w:t>
-            </w:r>
-            <w:proofErr w:type="gramEnd"/>
-            <w:r>
-              <w:rPr>
-                <w:rFonts w:ascii="Courier New" w:hAnsi="Courier New" w:cs="Courier New"/>
-                <w:sz w:val="24"/>
-                <w:szCs w:val="24"/>
-                <w:lang w:val="en-US"/>
-              </w:rPr>
-              <w:t>);</w:t>
+              <w:t xml:space="preserve">    $result = array();</w:t>
             </w:r>
           </w:p>
           <w:p>
@@ -14249,17 +14411,7 @@
                 <w:szCs w:val="24"/>
                 <w:lang w:val="en-US"/>
               </w:rPr>
-              <w:t>mysqli_data_</w:t>
-            </w:r>
-            <w:proofErr w:type="gramStart"/>
-            <w:r>
-              <w:rPr>
-                <w:rFonts w:ascii="Courier New" w:hAnsi="Courier New" w:cs="Courier New"/>
-                <w:sz w:val="24"/>
-                <w:szCs w:val="24"/>
-                <w:lang w:val="en-US"/>
-              </w:rPr>
-              <w:t>seek</w:t>
+              <w:t>mysqli_data_seek</w:t>
             </w:r>
             <w:proofErr w:type="spellEnd"/>
             <w:r>
@@ -14269,17 +14421,7 @@
                 <w:szCs w:val="24"/>
                 <w:lang w:val="en-US"/>
               </w:rPr>
-              <w:t>(</w:t>
-            </w:r>
-            <w:proofErr w:type="gramEnd"/>
-            <w:r>
-              <w:rPr>
-                <w:rFonts w:ascii="Courier New" w:hAnsi="Courier New" w:cs="Courier New"/>
-                <w:sz w:val="24"/>
-                <w:szCs w:val="24"/>
-                <w:lang w:val="en-US"/>
-              </w:rPr>
-              <w:t>$</w:t>
+              <w:t>($</w:t>
             </w:r>
             <w:proofErr w:type="spellStart"/>
             <w:r>
@@ -14328,17 +14470,7 @@
                 <w:szCs w:val="24"/>
                 <w:lang w:val="en-US"/>
               </w:rPr>
-              <w:t>mysqli_data_</w:t>
-            </w:r>
-            <w:proofErr w:type="gramStart"/>
-            <w:r>
-              <w:rPr>
-                <w:rFonts w:ascii="Courier New" w:hAnsi="Courier New" w:cs="Courier New"/>
-                <w:sz w:val="24"/>
-                <w:szCs w:val="24"/>
-                <w:lang w:val="en-US"/>
-              </w:rPr>
-              <w:t>seek</w:t>
+              <w:t>mysqli_data_seek</w:t>
             </w:r>
             <w:proofErr w:type="spellEnd"/>
             <w:r>
@@ -14348,17 +14480,7 @@
                 <w:szCs w:val="24"/>
                 <w:lang w:val="en-US"/>
               </w:rPr>
-              <w:t>(</w:t>
-            </w:r>
-            <w:proofErr w:type="gramEnd"/>
-            <w:r>
-              <w:rPr>
-                <w:rFonts w:ascii="Courier New" w:hAnsi="Courier New" w:cs="Courier New"/>
-                <w:sz w:val="24"/>
-                <w:szCs w:val="24"/>
-                <w:lang w:val="en-US"/>
-              </w:rPr>
-              <w:t>$</w:t>
+              <w:t>($</w:t>
             </w:r>
             <w:proofErr w:type="spellStart"/>
             <w:r>
@@ -14407,17 +14529,7 @@
                 <w:szCs w:val="24"/>
                 <w:lang w:val="en-US"/>
               </w:rPr>
-              <w:t>mysqli_data_</w:t>
-            </w:r>
-            <w:proofErr w:type="gramStart"/>
-            <w:r>
-              <w:rPr>
-                <w:rFonts w:ascii="Courier New" w:hAnsi="Courier New" w:cs="Courier New"/>
-                <w:sz w:val="24"/>
-                <w:szCs w:val="24"/>
-                <w:lang w:val="en-US"/>
-              </w:rPr>
-              <w:t>seek</w:t>
+              <w:t>mysqli_data_seek</w:t>
             </w:r>
             <w:proofErr w:type="spellEnd"/>
             <w:r>
@@ -14427,17 +14539,7 @@
                 <w:szCs w:val="24"/>
                 <w:lang w:val="en-US"/>
               </w:rPr>
-              <w:t>(</w:t>
-            </w:r>
-            <w:proofErr w:type="gramEnd"/>
-            <w:r>
-              <w:rPr>
-                <w:rFonts w:ascii="Courier New" w:hAnsi="Courier New" w:cs="Courier New"/>
-                <w:sz w:val="24"/>
-                <w:szCs w:val="24"/>
-                <w:lang w:val="en-US"/>
-              </w:rPr>
-              <w:t>$</w:t>
+              <w:t>($</w:t>
             </w:r>
             <w:proofErr w:type="spellStart"/>
             <w:r>
@@ -14603,17 +14705,7 @@
                 <w:szCs w:val="24"/>
                 <w:lang w:val="en-US"/>
               </w:rPr>
-              <w:t>preg_</w:t>
-            </w:r>
-            <w:proofErr w:type="gramStart"/>
-            <w:r>
-              <w:rPr>
-                <w:rFonts w:ascii="Courier New" w:hAnsi="Courier New" w:cs="Courier New"/>
-                <w:sz w:val="24"/>
-                <w:szCs w:val="24"/>
-                <w:lang w:val="en-US"/>
-              </w:rPr>
-              <w:t>replace</w:t>
+              <w:t>preg_replace</w:t>
             </w:r>
             <w:proofErr w:type="spellEnd"/>
             <w:r>
@@ -14623,17 +14715,7 @@
                 <w:szCs w:val="24"/>
                 <w:lang w:val="en-US"/>
               </w:rPr>
-              <w:t>(</w:t>
-            </w:r>
-            <w:proofErr w:type="gramEnd"/>
-            <w:r>
-              <w:rPr>
-                <w:rFonts w:ascii="Courier New" w:hAnsi="Courier New" w:cs="Courier New"/>
-                <w:sz w:val="24"/>
-                <w:szCs w:val="24"/>
-                <w:lang w:val="en-US"/>
-              </w:rPr>
-              <w:t>'/\s+/', '', $row["subject"]) == $region) {</w:t>
+              <w:t>('/\s+/', '', $row["subject"]) == $region) {</w:t>
             </w:r>
           </w:p>
           <w:p>
@@ -14818,17 +14900,7 @@
                 <w:szCs w:val="24"/>
                 <w:lang w:val="en-US"/>
               </w:rPr>
-              <w:t>preg_</w:t>
-            </w:r>
-            <w:proofErr w:type="gramStart"/>
-            <w:r>
-              <w:rPr>
-                <w:rFonts w:ascii="Courier New" w:hAnsi="Courier New" w:cs="Courier New"/>
-                <w:sz w:val="24"/>
-                <w:szCs w:val="24"/>
-                <w:lang w:val="en-US"/>
-              </w:rPr>
-              <w:t>replace</w:t>
+              <w:t>preg_replace</w:t>
             </w:r>
             <w:proofErr w:type="spellEnd"/>
             <w:r>
@@ -14838,17 +14910,7 @@
                 <w:szCs w:val="24"/>
                 <w:lang w:val="en-US"/>
               </w:rPr>
-              <w:t>(</w:t>
-            </w:r>
-            <w:proofErr w:type="gramEnd"/>
-            <w:r>
-              <w:rPr>
-                <w:rFonts w:ascii="Courier New" w:hAnsi="Courier New" w:cs="Courier New"/>
-                <w:sz w:val="24"/>
-                <w:szCs w:val="24"/>
-                <w:lang w:val="en-US"/>
-              </w:rPr>
-              <w:t>'/\s+/', '', $row["subject"]) == $region) {</w:t>
+              <w:t>('/\s+/', '', $row["subject"]) == $region) {</w:t>
             </w:r>
           </w:p>
           <w:p>
@@ -15034,17 +15096,7 @@
                 <w:szCs w:val="24"/>
                 <w:lang w:val="en-US"/>
               </w:rPr>
-              <w:t>preg_</w:t>
-            </w:r>
-            <w:proofErr w:type="gramStart"/>
-            <w:r>
-              <w:rPr>
-                <w:rFonts w:ascii="Courier New" w:hAnsi="Courier New" w:cs="Courier New"/>
-                <w:sz w:val="24"/>
-                <w:szCs w:val="24"/>
-                <w:lang w:val="en-US"/>
-              </w:rPr>
-              <w:t>replace</w:t>
+              <w:t>preg_replace</w:t>
             </w:r>
             <w:proofErr w:type="spellEnd"/>
             <w:r>
@@ -15054,17 +15106,7 @@
                 <w:szCs w:val="24"/>
                 <w:lang w:val="en-US"/>
               </w:rPr>
-              <w:t>(</w:t>
-            </w:r>
-            <w:proofErr w:type="gramEnd"/>
-            <w:r>
-              <w:rPr>
-                <w:rFonts w:ascii="Courier New" w:hAnsi="Courier New" w:cs="Courier New"/>
-                <w:sz w:val="24"/>
-                <w:szCs w:val="24"/>
-                <w:lang w:val="en-US"/>
-              </w:rPr>
-              <w:t>'/\s+/', '', $row["subject"]) == $region) {</w:t>
+              <w:t>('/\s+/', '', $row["subject"]) == $region) {</w:t>
             </w:r>
           </w:p>
           <w:p>
@@ -15209,17 +15251,7 @@
                 <w:szCs w:val="24"/>
                 <w:lang w:val="en-US"/>
               </w:rPr>
-              <w:t>mysqli_data_</w:t>
-            </w:r>
-            <w:proofErr w:type="gramStart"/>
-            <w:r>
-              <w:rPr>
-                <w:rFonts w:ascii="Courier New" w:hAnsi="Courier New" w:cs="Courier New"/>
-                <w:sz w:val="24"/>
-                <w:szCs w:val="24"/>
-                <w:lang w:val="en-US"/>
-              </w:rPr>
-              <w:t>seek</w:t>
+              <w:t>mysqli_data_seek</w:t>
             </w:r>
             <w:proofErr w:type="spellEnd"/>
             <w:r>
@@ -15229,17 +15261,7 @@
                 <w:szCs w:val="24"/>
                 <w:lang w:val="en-US"/>
               </w:rPr>
-              <w:t>(</w:t>
-            </w:r>
-            <w:proofErr w:type="gramEnd"/>
-            <w:r>
-              <w:rPr>
-                <w:rFonts w:ascii="Courier New" w:hAnsi="Courier New" w:cs="Courier New"/>
-                <w:sz w:val="24"/>
-                <w:szCs w:val="24"/>
-                <w:lang w:val="en-US"/>
-              </w:rPr>
-              <w:t>$</w:t>
+              <w:t>($</w:t>
             </w:r>
             <w:proofErr w:type="spellStart"/>
             <w:r>
@@ -15288,17 +15310,7 @@
                 <w:szCs w:val="24"/>
                 <w:lang w:val="en-US"/>
               </w:rPr>
-              <w:t>mysqli_data_</w:t>
-            </w:r>
-            <w:proofErr w:type="gramStart"/>
-            <w:r>
-              <w:rPr>
-                <w:rFonts w:ascii="Courier New" w:hAnsi="Courier New" w:cs="Courier New"/>
-                <w:sz w:val="24"/>
-                <w:szCs w:val="24"/>
-                <w:lang w:val="en-US"/>
-              </w:rPr>
-              <w:t>seek</w:t>
+              <w:t>mysqli_data_seek</w:t>
             </w:r>
             <w:proofErr w:type="spellEnd"/>
             <w:r>
@@ -15308,17 +15320,7 @@
                 <w:szCs w:val="24"/>
                 <w:lang w:val="en-US"/>
               </w:rPr>
-              <w:t>(</w:t>
-            </w:r>
-            <w:proofErr w:type="gramEnd"/>
-            <w:r>
-              <w:rPr>
-                <w:rFonts w:ascii="Courier New" w:hAnsi="Courier New" w:cs="Courier New"/>
-                <w:sz w:val="24"/>
-                <w:szCs w:val="24"/>
-                <w:lang w:val="en-US"/>
-              </w:rPr>
-              <w:t>$</w:t>
+              <w:t>($</w:t>
             </w:r>
             <w:proofErr w:type="spellStart"/>
             <w:r>
@@ -15367,17 +15369,7 @@
                 <w:szCs w:val="24"/>
                 <w:lang w:val="en-US"/>
               </w:rPr>
-              <w:t>mysqli_data_</w:t>
-            </w:r>
-            <w:proofErr w:type="gramStart"/>
-            <w:r>
-              <w:rPr>
-                <w:rFonts w:ascii="Courier New" w:hAnsi="Courier New" w:cs="Courier New"/>
-                <w:sz w:val="24"/>
-                <w:szCs w:val="24"/>
-                <w:lang w:val="en-US"/>
-              </w:rPr>
-              <w:t>seek</w:t>
+              <w:t>mysqli_data_seek</w:t>
             </w:r>
             <w:proofErr w:type="spellEnd"/>
             <w:r>
@@ -15387,17 +15379,7 @@
                 <w:szCs w:val="24"/>
                 <w:lang w:val="en-US"/>
               </w:rPr>
-              <w:t>(</w:t>
-            </w:r>
-            <w:proofErr w:type="gramEnd"/>
-            <w:r>
-              <w:rPr>
-                <w:rFonts w:ascii="Courier New" w:hAnsi="Courier New" w:cs="Courier New"/>
-                <w:sz w:val="24"/>
-                <w:szCs w:val="24"/>
-                <w:lang w:val="en-US"/>
-              </w:rPr>
-              <w:t>$</w:t>
+              <w:t>($</w:t>
             </w:r>
             <w:proofErr w:type="spellStart"/>
             <w:r>
@@ -15524,17 +15506,7 @@
                 <w:szCs w:val="24"/>
                 <w:lang w:val="en-US"/>
               </w:rPr>
-              <w:t>preg_</w:t>
-            </w:r>
-            <w:proofErr w:type="gramStart"/>
-            <w:r>
-              <w:rPr>
-                <w:rFonts w:ascii="Courier New" w:hAnsi="Courier New" w:cs="Courier New"/>
-                <w:sz w:val="24"/>
-                <w:szCs w:val="24"/>
-                <w:lang w:val="en-US"/>
-              </w:rPr>
-              <w:t>replace</w:t>
+              <w:t>preg_replace</w:t>
             </w:r>
             <w:proofErr w:type="spellEnd"/>
             <w:r>
@@ -15544,17 +15516,7 @@
                 <w:szCs w:val="24"/>
                 <w:lang w:val="en-US"/>
               </w:rPr>
-              <w:t>(</w:t>
-            </w:r>
-            <w:proofErr w:type="gramEnd"/>
-            <w:r>
-              <w:rPr>
-                <w:rFonts w:ascii="Courier New" w:hAnsi="Courier New" w:cs="Courier New"/>
-                <w:sz w:val="24"/>
-                <w:szCs w:val="24"/>
-                <w:lang w:val="en-US"/>
-              </w:rPr>
-              <w:t>'/\s+/', '', $row["subject"]) == $region) {</w:t>
+              <w:t>('/\s+/', '', $row["subject"]) == $region) {</w:t>
             </w:r>
           </w:p>
           <w:p>
@@ -15593,7 +15555,6 @@
               <w:t xml:space="preserve"> (</w:t>
             </w:r>
             <w:proofErr w:type="spellStart"/>
-            <w:proofErr w:type="gramStart"/>
             <w:r>
               <w:rPr>
                 <w:rFonts w:ascii="Courier New" w:hAnsi="Courier New" w:cs="Courier New"/>
@@ -15609,16 +15570,7 @@
                 <w:sz w:val="24"/>
                 <w:szCs w:val="24"/>
               </w:rPr>
-              <w:t>(</w:t>
-            </w:r>
-            <w:proofErr w:type="gramEnd"/>
-            <w:r>
-              <w:rPr>
-                <w:rFonts w:ascii="Courier New" w:hAnsi="Courier New" w:cs="Courier New"/>
-                <w:sz w:val="24"/>
-                <w:szCs w:val="24"/>
-              </w:rPr>
-              <w:t>$</w:t>
+              <w:t>($</w:t>
             </w:r>
             <w:proofErr w:type="spellStart"/>
             <w:r>
@@ -15681,27 +15633,7 @@
                 <w:szCs w:val="24"/>
                 <w:lang w:val="en-US"/>
               </w:rPr>
-              <w:t>$</w:t>
-            </w:r>
-            <w:proofErr w:type="gramStart"/>
-            <w:r>
-              <w:rPr>
-                <w:rFonts w:ascii="Courier New" w:hAnsi="Courier New" w:cs="Courier New"/>
-                <w:sz w:val="24"/>
-                <w:szCs w:val="24"/>
-                <w:lang w:val="en-US"/>
-              </w:rPr>
-              <w:t>result[</w:t>
-            </w:r>
-            <w:proofErr w:type="gramEnd"/>
-            <w:r>
-              <w:rPr>
-                <w:rFonts w:ascii="Courier New" w:hAnsi="Courier New" w:cs="Courier New"/>
-                <w:sz w:val="24"/>
-                <w:szCs w:val="24"/>
-                <w:lang w:val="en-US"/>
-              </w:rPr>
-              <w:t>"</w:t>
+              <w:t>$result["</w:t>
             </w:r>
             <w:r>
               <w:rPr>
@@ -15812,27 +15744,7 @@
                 <w:szCs w:val="24"/>
                 <w:lang w:val="en-US"/>
               </w:rPr>
-              <w:t xml:space="preserve">                $</w:t>
-            </w:r>
-            <w:proofErr w:type="gramStart"/>
-            <w:r>
-              <w:rPr>
-                <w:rFonts w:ascii="Courier New" w:hAnsi="Courier New" w:cs="Courier New"/>
-                <w:sz w:val="24"/>
-                <w:szCs w:val="24"/>
-                <w:lang w:val="en-US"/>
-              </w:rPr>
-              <w:t>result[</w:t>
-            </w:r>
-            <w:proofErr w:type="gramEnd"/>
-            <w:r>
-              <w:rPr>
-                <w:rFonts w:ascii="Courier New" w:hAnsi="Courier New" w:cs="Courier New"/>
-                <w:sz w:val="24"/>
-                <w:szCs w:val="24"/>
-                <w:lang w:val="en-US"/>
-              </w:rPr>
-              <w:t>"</w:t>
+              <w:t xml:space="preserve">                $result["</w:t>
             </w:r>
             <w:r>
               <w:rPr>
@@ -16050,17 +15962,7 @@
                 <w:szCs w:val="24"/>
                 <w:lang w:val="en-US"/>
               </w:rPr>
-              <w:t>preg_</w:t>
-            </w:r>
-            <w:proofErr w:type="gramStart"/>
-            <w:r>
-              <w:rPr>
-                <w:rFonts w:ascii="Courier New" w:hAnsi="Courier New" w:cs="Courier New"/>
-                <w:sz w:val="24"/>
-                <w:szCs w:val="24"/>
-                <w:lang w:val="en-US"/>
-              </w:rPr>
-              <w:t>replace</w:t>
+              <w:t>preg_replace</w:t>
             </w:r>
             <w:proofErr w:type="spellEnd"/>
             <w:r>
@@ -16070,17 +15972,7 @@
                 <w:szCs w:val="24"/>
                 <w:lang w:val="en-US"/>
               </w:rPr>
-              <w:t>(</w:t>
-            </w:r>
-            <w:proofErr w:type="gramEnd"/>
-            <w:r>
-              <w:rPr>
-                <w:rFonts w:ascii="Courier New" w:hAnsi="Courier New" w:cs="Courier New"/>
-                <w:sz w:val="24"/>
-                <w:szCs w:val="24"/>
-                <w:lang w:val="en-US"/>
-              </w:rPr>
-              <w:t>'/\s+/', '', $row["subject"]) == $region) {</w:t>
+              <w:t>('/\s+/', '', $row["subject"]) == $region) {</w:t>
             </w:r>
           </w:p>
           <w:p>
@@ -16119,7 +16011,6 @@
               <w:t xml:space="preserve"> (</w:t>
             </w:r>
             <w:proofErr w:type="spellStart"/>
-            <w:proofErr w:type="gramStart"/>
             <w:r>
               <w:rPr>
                 <w:rFonts w:ascii="Courier New" w:hAnsi="Courier New" w:cs="Courier New"/>
@@ -16135,16 +16026,7 @@
                 <w:sz w:val="24"/>
                 <w:szCs w:val="24"/>
               </w:rPr>
-              <w:t>(</w:t>
-            </w:r>
-            <w:proofErr w:type="gramEnd"/>
-            <w:r>
-              <w:rPr>
-                <w:rFonts w:ascii="Courier New" w:hAnsi="Courier New" w:cs="Courier New"/>
-                <w:sz w:val="24"/>
-                <w:szCs w:val="24"/>
-              </w:rPr>
-              <w:t>$</w:t>
+              <w:t>($</w:t>
             </w:r>
             <w:proofErr w:type="spellStart"/>
             <w:r>
@@ -16182,7 +16064,6 @@
               <w:t xml:space="preserve">                $</w:t>
             </w:r>
             <w:proofErr w:type="spellStart"/>
-            <w:proofErr w:type="gramStart"/>
             <w:r>
               <w:rPr>
                 <w:rFonts w:ascii="Courier New" w:hAnsi="Courier New" w:cs="Courier New"/>
@@ -16198,16 +16079,7 @@
                 <w:sz w:val="24"/>
                 <w:szCs w:val="24"/>
               </w:rPr>
-              <w:t>[</w:t>
-            </w:r>
-            <w:proofErr w:type="gramEnd"/>
-            <w:r>
-              <w:rPr>
-                <w:rFonts w:ascii="Courier New" w:hAnsi="Courier New" w:cs="Courier New"/>
-                <w:sz w:val="24"/>
-                <w:szCs w:val="24"/>
-              </w:rPr>
-              <w:t>"Алкогольные, токсические, наркотические опьянения или лица, ранее совершавшие преступления"] += $</w:t>
+              <w:t>["Алкогольные, токсические, наркотические опьянения или лица, ранее совершавшие преступления"] += $</w:t>
             </w:r>
             <w:proofErr w:type="spellStart"/>
             <w:r>
@@ -16280,7 +16152,6 @@
               <w:t xml:space="preserve">                $</w:t>
             </w:r>
             <w:proofErr w:type="spellStart"/>
-            <w:proofErr w:type="gramStart"/>
             <w:r>
               <w:rPr>
                 <w:rFonts w:ascii="Courier New" w:hAnsi="Courier New" w:cs="Courier New"/>
@@ -16296,16 +16167,7 @@
                 <w:sz w:val="24"/>
                 <w:szCs w:val="24"/>
               </w:rPr>
-              <w:t>[</w:t>
-            </w:r>
-            <w:proofErr w:type="gramEnd"/>
-            <w:r>
-              <w:rPr>
-                <w:rFonts w:ascii="Courier New" w:hAnsi="Courier New" w:cs="Courier New"/>
-                <w:sz w:val="24"/>
-                <w:szCs w:val="24"/>
-              </w:rPr>
-              <w:t>"Алкогольные, токсические, наркотические опьянения или лица, ранее совершавшие преступления"] = $</w:t>
+              <w:t>["Алкогольные, токсические, наркотические опьянения или лица, ранее совершавшие преступления"] = $</w:t>
             </w:r>
             <w:proofErr w:type="spellStart"/>
             <w:r>
@@ -16494,17 +16356,7 @@
                 <w:szCs w:val="24"/>
                 <w:lang w:val="en-US"/>
               </w:rPr>
-              <w:t>preg_</w:t>
-            </w:r>
-            <w:proofErr w:type="gramStart"/>
-            <w:r>
-              <w:rPr>
-                <w:rFonts w:ascii="Courier New" w:hAnsi="Courier New" w:cs="Courier New"/>
-                <w:sz w:val="24"/>
-                <w:szCs w:val="24"/>
-                <w:lang w:val="en-US"/>
-              </w:rPr>
-              <w:t>replace</w:t>
+              <w:t>preg_replace</w:t>
             </w:r>
             <w:proofErr w:type="spellEnd"/>
             <w:r>
@@ -16514,17 +16366,7 @@
                 <w:szCs w:val="24"/>
                 <w:lang w:val="en-US"/>
               </w:rPr>
-              <w:t>(</w:t>
-            </w:r>
-            <w:proofErr w:type="gramEnd"/>
-            <w:r>
-              <w:rPr>
-                <w:rFonts w:ascii="Courier New" w:hAnsi="Courier New" w:cs="Courier New"/>
-                <w:sz w:val="24"/>
-                <w:szCs w:val="24"/>
-                <w:lang w:val="en-US"/>
-              </w:rPr>
-              <w:t>'/\s+/', '', $row["subject"]) == $region) {</w:t>
+              <w:t>('/\s+/', '', $row["subject"]) == $region) {</w:t>
             </w:r>
           </w:p>
           <w:p>
@@ -16563,7 +16405,6 @@
               <w:t xml:space="preserve"> (</w:t>
             </w:r>
             <w:proofErr w:type="spellStart"/>
-            <w:proofErr w:type="gramStart"/>
             <w:r>
               <w:rPr>
                 <w:rFonts w:ascii="Courier New" w:hAnsi="Courier New" w:cs="Courier New"/>
@@ -16579,16 +16420,7 @@
                 <w:sz w:val="24"/>
                 <w:szCs w:val="24"/>
               </w:rPr>
-              <w:t>(</w:t>
-            </w:r>
-            <w:proofErr w:type="gramEnd"/>
-            <w:r>
-              <w:rPr>
-                <w:rFonts w:ascii="Courier New" w:hAnsi="Courier New" w:cs="Courier New"/>
-                <w:sz w:val="24"/>
-                <w:szCs w:val="24"/>
-              </w:rPr>
-              <w:t>$</w:t>
+              <w:t>($</w:t>
             </w:r>
             <w:proofErr w:type="spellStart"/>
             <w:r>
@@ -16633,27 +16465,7 @@
                 <w:szCs w:val="24"/>
                 <w:lang w:val="en-US"/>
               </w:rPr>
-              <w:t>$</w:t>
-            </w:r>
-            <w:proofErr w:type="gramStart"/>
-            <w:r>
-              <w:rPr>
-                <w:rFonts w:ascii="Courier New" w:hAnsi="Courier New" w:cs="Courier New"/>
-                <w:sz w:val="24"/>
-                <w:szCs w:val="24"/>
-                <w:lang w:val="en-US"/>
-              </w:rPr>
-              <w:t>result[</w:t>
-            </w:r>
-            <w:proofErr w:type="gramEnd"/>
-            <w:r>
-              <w:rPr>
-                <w:rFonts w:ascii="Courier New" w:hAnsi="Courier New" w:cs="Courier New"/>
-                <w:sz w:val="24"/>
-                <w:szCs w:val="24"/>
-                <w:lang w:val="en-US"/>
-              </w:rPr>
-              <w:t>"</w:t>
+              <w:t>$result["</w:t>
             </w:r>
             <w:r>
               <w:rPr>
@@ -16796,27 +16608,7 @@
                 <w:szCs w:val="24"/>
                 <w:lang w:val="en-US"/>
               </w:rPr>
-              <w:t xml:space="preserve">                $</w:t>
-            </w:r>
-            <w:proofErr w:type="gramStart"/>
-            <w:r>
-              <w:rPr>
-                <w:rFonts w:ascii="Courier New" w:hAnsi="Courier New" w:cs="Courier New"/>
-                <w:sz w:val="24"/>
-                <w:szCs w:val="24"/>
-                <w:lang w:val="en-US"/>
-              </w:rPr>
-              <w:t>result[</w:t>
-            </w:r>
-            <w:proofErr w:type="gramEnd"/>
-            <w:r>
-              <w:rPr>
-                <w:rFonts w:ascii="Courier New" w:hAnsi="Courier New" w:cs="Courier New"/>
-                <w:sz w:val="24"/>
-                <w:szCs w:val="24"/>
-                <w:lang w:val="en-US"/>
-              </w:rPr>
-              <w:t>"</w:t>
+              <w:t xml:space="preserve">                $result["</w:t>
             </w:r>
             <w:r>
               <w:rPr>
@@ -17036,27 +16828,7 @@
                 <w:szCs w:val="24"/>
                 <w:lang w:val="en-US"/>
               </w:rPr>
-              <w:t xml:space="preserve">        $result[$key] = </w:t>
-            </w:r>
-            <w:proofErr w:type="gramStart"/>
-            <w:r>
-              <w:rPr>
-                <w:rFonts w:ascii="Courier New" w:hAnsi="Courier New" w:cs="Courier New"/>
-                <w:sz w:val="24"/>
-                <w:szCs w:val="24"/>
-                <w:lang w:val="en-US"/>
-              </w:rPr>
-              <w:t>round(</w:t>
-            </w:r>
-            <w:proofErr w:type="gramEnd"/>
-            <w:r>
-              <w:rPr>
-                <w:rFonts w:ascii="Courier New" w:hAnsi="Courier New" w:cs="Courier New"/>
-                <w:sz w:val="24"/>
-                <w:szCs w:val="24"/>
-                <w:lang w:val="en-US"/>
-              </w:rPr>
-              <w:t>$value / $</w:t>
+              <w:t xml:space="preserve">        $result[$key] = round($value / $</w:t>
             </w:r>
             <w:proofErr w:type="spellStart"/>
             <w:r>
@@ -17319,17 +17091,7 @@
                 <w:szCs w:val="24"/>
                 <w:lang w:val="en-US"/>
               </w:rPr>
-              <w:t>count_quantitative_</w:t>
-            </w:r>
-            <w:proofErr w:type="gramStart"/>
-            <w:r>
-              <w:rPr>
-                <w:rFonts w:ascii="Courier New" w:hAnsi="Courier New" w:cs="Courier New"/>
-                <w:sz w:val="24"/>
-                <w:szCs w:val="24"/>
-                <w:lang w:val="en-US"/>
-              </w:rPr>
-              <w:t>values</w:t>
+              <w:t>count_quantitative_values</w:t>
             </w:r>
             <w:proofErr w:type="spellEnd"/>
             <w:r>
@@ -17339,17 +17101,7 @@
                 <w:szCs w:val="24"/>
                 <w:lang w:val="en-US"/>
               </w:rPr>
-              <w:t>(</w:t>
-            </w:r>
-            <w:proofErr w:type="gramEnd"/>
-            <w:r>
-              <w:rPr>
-                <w:rFonts w:ascii="Courier New" w:hAnsi="Courier New" w:cs="Courier New"/>
-                <w:sz w:val="24"/>
-                <w:szCs w:val="24"/>
-                <w:lang w:val="en-US"/>
-              </w:rPr>
-              <w:t>$region, $query) {</w:t>
+              <w:t>($region, $query) {</w:t>
             </w:r>
           </w:p>
           <w:p>
@@ -17368,27 +17120,7 @@
                 <w:szCs w:val="24"/>
                 <w:lang w:val="en-US"/>
               </w:rPr>
-              <w:t xml:space="preserve">    $result = </w:t>
-            </w:r>
-            <w:proofErr w:type="gramStart"/>
-            <w:r>
-              <w:rPr>
-                <w:rFonts w:ascii="Courier New" w:hAnsi="Courier New" w:cs="Courier New"/>
-                <w:sz w:val="24"/>
-                <w:szCs w:val="24"/>
-                <w:lang w:val="en-US"/>
-              </w:rPr>
-              <w:t>array(</w:t>
-            </w:r>
-            <w:proofErr w:type="gramEnd"/>
-            <w:r>
-              <w:rPr>
-                <w:rFonts w:ascii="Courier New" w:hAnsi="Courier New" w:cs="Courier New"/>
-                <w:sz w:val="24"/>
-                <w:szCs w:val="24"/>
-                <w:lang w:val="en-US"/>
-              </w:rPr>
-              <w:t>);</w:t>
+              <w:t xml:space="preserve">    $result = array();</w:t>
             </w:r>
           </w:p>
           <w:p>
@@ -17436,17 +17168,7 @@
                 <w:szCs w:val="24"/>
                 <w:lang w:val="en-US"/>
               </w:rPr>
-              <w:t>mysqli_data_</w:t>
-            </w:r>
-            <w:proofErr w:type="gramStart"/>
-            <w:r>
-              <w:rPr>
-                <w:rFonts w:ascii="Courier New" w:hAnsi="Courier New" w:cs="Courier New"/>
-                <w:sz w:val="24"/>
-                <w:szCs w:val="24"/>
-                <w:lang w:val="en-US"/>
-              </w:rPr>
-              <w:t>seek</w:t>
+              <w:t>mysqli_data_seek</w:t>
             </w:r>
             <w:proofErr w:type="spellEnd"/>
             <w:r>
@@ -17456,17 +17178,7 @@
                 <w:szCs w:val="24"/>
                 <w:lang w:val="en-US"/>
               </w:rPr>
-              <w:t>(</w:t>
-            </w:r>
-            <w:proofErr w:type="gramEnd"/>
-            <w:r>
-              <w:rPr>
-                <w:rFonts w:ascii="Courier New" w:hAnsi="Courier New" w:cs="Courier New"/>
-                <w:sz w:val="24"/>
-                <w:szCs w:val="24"/>
-                <w:lang w:val="en-US"/>
-              </w:rPr>
-              <w:t>$query, 0);</w:t>
+              <w:t>($query, 0);</w:t>
             </w:r>
           </w:p>
           <w:p>
@@ -17553,17 +17265,7 @@
                 <w:szCs w:val="24"/>
                 <w:lang w:val="en-US"/>
               </w:rPr>
-              <w:t>preg_</w:t>
-            </w:r>
-            <w:proofErr w:type="gramStart"/>
-            <w:r>
-              <w:rPr>
-                <w:rFonts w:ascii="Courier New" w:hAnsi="Courier New" w:cs="Courier New"/>
-                <w:sz w:val="24"/>
-                <w:szCs w:val="24"/>
-                <w:lang w:val="en-US"/>
-              </w:rPr>
-              <w:t>replace</w:t>
+              <w:t>preg_replace</w:t>
             </w:r>
             <w:proofErr w:type="spellEnd"/>
             <w:r>
@@ -17573,17 +17275,7 @@
                 <w:szCs w:val="24"/>
                 <w:lang w:val="en-US"/>
               </w:rPr>
-              <w:t>(</w:t>
-            </w:r>
-            <w:proofErr w:type="gramEnd"/>
-            <w:r>
-              <w:rPr>
-                <w:rFonts w:ascii="Courier New" w:hAnsi="Courier New" w:cs="Courier New"/>
-                <w:sz w:val="24"/>
-                <w:szCs w:val="24"/>
-                <w:lang w:val="en-US"/>
-              </w:rPr>
-              <w:t>'/\s+/', '', $row["subject"]) == $region) {</w:t>
+              <w:t>('/\s+/', '', $row["subject"]) == $region) {</w:t>
             </w:r>
           </w:p>
           <w:p>
@@ -17859,17 +17551,7 @@
                 <w:szCs w:val="24"/>
                 <w:lang w:val="en-US"/>
               </w:rPr>
-              <w:t>count_percent_</w:t>
-            </w:r>
-            <w:proofErr w:type="gramStart"/>
-            <w:r>
-              <w:rPr>
-                <w:rFonts w:ascii="Courier New" w:hAnsi="Courier New" w:cs="Courier New"/>
-                <w:sz w:val="24"/>
-                <w:szCs w:val="24"/>
-                <w:lang w:val="en-US"/>
-              </w:rPr>
-              <w:t>values</w:t>
+              <w:t>count_percent_values</w:t>
             </w:r>
             <w:proofErr w:type="spellEnd"/>
             <w:r>
@@ -17879,17 +17561,7 @@
                 <w:szCs w:val="24"/>
                 <w:lang w:val="en-US"/>
               </w:rPr>
-              <w:t>(</w:t>
-            </w:r>
-            <w:proofErr w:type="gramEnd"/>
-            <w:r>
-              <w:rPr>
-                <w:rFonts w:ascii="Courier New" w:hAnsi="Courier New" w:cs="Courier New"/>
-                <w:sz w:val="24"/>
-                <w:szCs w:val="24"/>
-                <w:lang w:val="en-US"/>
-              </w:rPr>
-              <w:t>$region, $query) {</w:t>
+              <w:t>($region, $query) {</w:t>
             </w:r>
           </w:p>
           <w:p>
@@ -17908,27 +17580,7 @@
                 <w:szCs w:val="24"/>
                 <w:lang w:val="en-US"/>
               </w:rPr>
-              <w:t xml:space="preserve">    $result = </w:t>
-            </w:r>
-            <w:proofErr w:type="gramStart"/>
-            <w:r>
-              <w:rPr>
-                <w:rFonts w:ascii="Courier New" w:hAnsi="Courier New" w:cs="Courier New"/>
-                <w:sz w:val="24"/>
-                <w:szCs w:val="24"/>
-                <w:lang w:val="en-US"/>
-              </w:rPr>
-              <w:t>array(</w:t>
-            </w:r>
-            <w:proofErr w:type="gramEnd"/>
-            <w:r>
-              <w:rPr>
-                <w:rFonts w:ascii="Courier New" w:hAnsi="Courier New" w:cs="Courier New"/>
-                <w:sz w:val="24"/>
-                <w:szCs w:val="24"/>
-                <w:lang w:val="en-US"/>
-              </w:rPr>
-              <w:t>);</w:t>
+              <w:t xml:space="preserve">    $result = array();</w:t>
             </w:r>
           </w:p>
           <w:p>
@@ -17995,17 +17647,7 @@
                 <w:szCs w:val="24"/>
                 <w:lang w:val="en-US"/>
               </w:rPr>
-              <w:t>mysqli_data_</w:t>
-            </w:r>
-            <w:proofErr w:type="gramStart"/>
-            <w:r>
-              <w:rPr>
-                <w:rFonts w:ascii="Courier New" w:hAnsi="Courier New" w:cs="Courier New"/>
-                <w:sz w:val="24"/>
-                <w:szCs w:val="24"/>
-                <w:lang w:val="en-US"/>
-              </w:rPr>
-              <w:t>seek</w:t>
+              <w:t>mysqli_data_seek</w:t>
             </w:r>
             <w:proofErr w:type="spellEnd"/>
             <w:r>
@@ -18015,17 +17657,7 @@
                 <w:szCs w:val="24"/>
                 <w:lang w:val="en-US"/>
               </w:rPr>
-              <w:t>(</w:t>
-            </w:r>
-            <w:proofErr w:type="gramEnd"/>
-            <w:r>
-              <w:rPr>
-                <w:rFonts w:ascii="Courier New" w:hAnsi="Courier New" w:cs="Courier New"/>
-                <w:sz w:val="24"/>
-                <w:szCs w:val="24"/>
-                <w:lang w:val="en-US"/>
-              </w:rPr>
-              <w:t>$query, 0);</w:t>
+              <w:t>($query, 0);</w:t>
             </w:r>
           </w:p>
           <w:p>
@@ -18151,17 +17783,7 @@
                 <w:szCs w:val="24"/>
                 <w:lang w:val="en-US"/>
               </w:rPr>
-              <w:t>preg_</w:t>
-            </w:r>
-            <w:proofErr w:type="gramStart"/>
-            <w:r>
-              <w:rPr>
-                <w:rFonts w:ascii="Courier New" w:hAnsi="Courier New" w:cs="Courier New"/>
-                <w:sz w:val="24"/>
-                <w:szCs w:val="24"/>
-                <w:lang w:val="en-US"/>
-              </w:rPr>
-              <w:t>replace</w:t>
+              <w:t>preg_replace</w:t>
             </w:r>
             <w:proofErr w:type="spellEnd"/>
             <w:r>
@@ -18171,17 +17793,7 @@
                 <w:szCs w:val="24"/>
                 <w:lang w:val="en-US"/>
               </w:rPr>
-              <w:t>(</w:t>
-            </w:r>
-            <w:proofErr w:type="gramEnd"/>
-            <w:r>
-              <w:rPr>
-                <w:rFonts w:ascii="Courier New" w:hAnsi="Courier New" w:cs="Courier New"/>
-                <w:sz w:val="24"/>
-                <w:szCs w:val="24"/>
-                <w:lang w:val="en-US"/>
-              </w:rPr>
-              <w:t>'/\s+/', '', $row["subject"]) == $region) {</w:t>
+              <w:t>('/\s+/', '', $row["subject"]) == $region) {</w:t>
             </w:r>
           </w:p>
           <w:p>
@@ -18336,17 +17948,7 @@
                 <w:szCs w:val="24"/>
                 <w:lang w:val="en-US"/>
               </w:rPr>
-              <w:t>mysqli_data_</w:t>
-            </w:r>
-            <w:proofErr w:type="gramStart"/>
-            <w:r>
-              <w:rPr>
-                <w:rFonts w:ascii="Courier New" w:hAnsi="Courier New" w:cs="Courier New"/>
-                <w:sz w:val="24"/>
-                <w:szCs w:val="24"/>
-                <w:lang w:val="en-US"/>
-              </w:rPr>
-              <w:t>seek</w:t>
+              <w:t>mysqli_data_seek</w:t>
             </w:r>
             <w:proofErr w:type="spellEnd"/>
             <w:r>
@@ -18356,17 +17958,7 @@
                 <w:szCs w:val="24"/>
                 <w:lang w:val="en-US"/>
               </w:rPr>
-              <w:t>(</w:t>
-            </w:r>
-            <w:proofErr w:type="gramEnd"/>
-            <w:r>
-              <w:rPr>
-                <w:rFonts w:ascii="Courier New" w:hAnsi="Courier New" w:cs="Courier New"/>
-                <w:sz w:val="24"/>
-                <w:szCs w:val="24"/>
-                <w:lang w:val="en-US"/>
-              </w:rPr>
-              <w:t>$query, 0);</w:t>
+              <w:t>($query, 0);</w:t>
             </w:r>
           </w:p>
           <w:p>
@@ -18463,17 +18055,7 @@
                 <w:szCs w:val="24"/>
                 <w:lang w:val="en-US"/>
               </w:rPr>
-              <w:t>preg_</w:t>
-            </w:r>
-            <w:proofErr w:type="gramStart"/>
-            <w:r>
-              <w:rPr>
-                <w:rFonts w:ascii="Courier New" w:hAnsi="Courier New" w:cs="Courier New"/>
-                <w:sz w:val="24"/>
-                <w:szCs w:val="24"/>
-                <w:lang w:val="en-US"/>
-              </w:rPr>
-              <w:t>replace</w:t>
+              <w:t>preg_replace</w:t>
             </w:r>
             <w:proofErr w:type="spellEnd"/>
             <w:r>
@@ -18483,17 +18065,7 @@
                 <w:szCs w:val="24"/>
                 <w:lang w:val="en-US"/>
               </w:rPr>
-              <w:t>(</w:t>
-            </w:r>
-            <w:proofErr w:type="gramEnd"/>
-            <w:r>
-              <w:rPr>
-                <w:rFonts w:ascii="Courier New" w:hAnsi="Courier New" w:cs="Courier New"/>
-                <w:sz w:val="24"/>
-                <w:szCs w:val="24"/>
-                <w:lang w:val="en-US"/>
-              </w:rPr>
-              <w:t>'/\s+/', '', $row["subject"]) == $region) {</w:t>
+              <w:t>('/\s+/', '', $row["subject"]) == $region) {</w:t>
             </w:r>
           </w:p>
           <w:p>
@@ -18843,27 +18415,7 @@
                 <w:szCs w:val="24"/>
                 <w:lang w:val="en-US"/>
               </w:rPr>
-              <w:t xml:space="preserve">    $result = </w:t>
-            </w:r>
-            <w:proofErr w:type="gramStart"/>
-            <w:r>
-              <w:rPr>
-                <w:rFonts w:ascii="Courier New" w:hAnsi="Courier New" w:cs="Courier New"/>
-                <w:sz w:val="24"/>
-                <w:szCs w:val="24"/>
-                <w:lang w:val="en-US"/>
-              </w:rPr>
-              <w:t>array(</w:t>
-            </w:r>
-            <w:proofErr w:type="gramEnd"/>
-            <w:r>
-              <w:rPr>
-                <w:rFonts w:ascii="Courier New" w:hAnsi="Courier New" w:cs="Courier New"/>
-                <w:sz w:val="24"/>
-                <w:szCs w:val="24"/>
-                <w:lang w:val="en-US"/>
-              </w:rPr>
-              <w:t>);</w:t>
+              <w:t xml:space="preserve">    $result = array();</w:t>
             </w:r>
           </w:p>
           <w:p>
@@ -18949,17 +18501,7 @@
                 <w:szCs w:val="24"/>
                 <w:lang w:val="en-US"/>
               </w:rPr>
-              <w:t>mysqli_data_</w:t>
-            </w:r>
-            <w:proofErr w:type="gramStart"/>
-            <w:r>
-              <w:rPr>
-                <w:rFonts w:ascii="Courier New" w:hAnsi="Courier New" w:cs="Courier New"/>
-                <w:sz w:val="24"/>
-                <w:szCs w:val="24"/>
-                <w:lang w:val="en-US"/>
-              </w:rPr>
-              <w:t>seek</w:t>
+              <w:t>mysqli_data_seek</w:t>
             </w:r>
             <w:proofErr w:type="spellEnd"/>
             <w:r>
@@ -18969,17 +18511,7 @@
                 <w:szCs w:val="24"/>
                 <w:lang w:val="en-US"/>
               </w:rPr>
-              <w:t>(</w:t>
-            </w:r>
-            <w:proofErr w:type="gramEnd"/>
-            <w:r>
-              <w:rPr>
-                <w:rFonts w:ascii="Courier New" w:hAnsi="Courier New" w:cs="Courier New"/>
-                <w:sz w:val="24"/>
-                <w:szCs w:val="24"/>
-                <w:lang w:val="en-US"/>
-              </w:rPr>
-              <w:t>$query, 0);</w:t>
+              <w:t>($query, 0);</w:t>
             </w:r>
           </w:p>
           <w:p>
@@ -19096,27 +18628,7 @@
                 <w:szCs w:val="24"/>
                 <w:lang w:val="en-US"/>
               </w:rPr>
-              <w:t xml:space="preserve"> = </w:t>
-            </w:r>
-            <w:proofErr w:type="gramStart"/>
-            <w:r>
-              <w:rPr>
-                <w:rFonts w:ascii="Courier New" w:hAnsi="Courier New" w:cs="Courier New"/>
-                <w:sz w:val="24"/>
-                <w:szCs w:val="24"/>
-                <w:lang w:val="en-US"/>
-              </w:rPr>
-              <w:t>array(</w:t>
-            </w:r>
-            <w:proofErr w:type="gramEnd"/>
-            <w:r>
-              <w:rPr>
-                <w:rFonts w:ascii="Courier New" w:hAnsi="Courier New" w:cs="Courier New"/>
-                <w:sz w:val="24"/>
-                <w:szCs w:val="24"/>
-                <w:lang w:val="en-US"/>
-              </w:rPr>
-              <w:t>);</w:t>
+              <w:t xml:space="preserve"> = array();</w:t>
             </w:r>
           </w:p>
           <w:p>
@@ -19155,27 +18667,7 @@
                 <w:szCs w:val="24"/>
                 <w:lang w:val="en-US"/>
               </w:rPr>
-              <w:t xml:space="preserve"> = </w:t>
-            </w:r>
-            <w:proofErr w:type="gramStart"/>
-            <w:r>
-              <w:rPr>
-                <w:rFonts w:ascii="Courier New" w:hAnsi="Courier New" w:cs="Courier New"/>
-                <w:sz w:val="24"/>
-                <w:szCs w:val="24"/>
-                <w:lang w:val="en-US"/>
-              </w:rPr>
-              <w:t>array(</w:t>
-            </w:r>
-            <w:proofErr w:type="gramEnd"/>
-            <w:r>
-              <w:rPr>
-                <w:rFonts w:ascii="Courier New" w:hAnsi="Courier New" w:cs="Courier New"/>
-                <w:sz w:val="24"/>
-                <w:szCs w:val="24"/>
-                <w:lang w:val="en-US"/>
-              </w:rPr>
-              <w:t>);</w:t>
+              <w:t xml:space="preserve"> = array();</w:t>
             </w:r>
           </w:p>
           <w:p>
@@ -19194,27 +18686,7 @@
                 <w:szCs w:val="24"/>
                 <w:lang w:val="en-US"/>
               </w:rPr>
-              <w:t xml:space="preserve">    $dispersions = </w:t>
-            </w:r>
-            <w:proofErr w:type="gramStart"/>
-            <w:r>
-              <w:rPr>
-                <w:rFonts w:ascii="Courier New" w:hAnsi="Courier New" w:cs="Courier New"/>
-                <w:sz w:val="24"/>
-                <w:szCs w:val="24"/>
-                <w:lang w:val="en-US"/>
-              </w:rPr>
-              <w:t>array(</w:t>
-            </w:r>
-            <w:proofErr w:type="gramEnd"/>
-            <w:r>
-              <w:rPr>
-                <w:rFonts w:ascii="Courier New" w:hAnsi="Courier New" w:cs="Courier New"/>
-                <w:sz w:val="24"/>
-                <w:szCs w:val="24"/>
-                <w:lang w:val="en-US"/>
-              </w:rPr>
-              <w:t>);</w:t>
+              <w:t xml:space="preserve">    $dispersions = array();</w:t>
             </w:r>
           </w:p>
           <w:p>
@@ -19344,25 +18816,7 @@
                 <w:sz w:val="24"/>
                 <w:szCs w:val="24"/>
               </w:rPr>
-              <w:t>"</w:t>
-            </w:r>
-            <w:proofErr w:type="gramStart"/>
-            <w:r>
-              <w:rPr>
-                <w:rFonts w:ascii="Courier New" w:hAnsi="Courier New" w:cs="Courier New"/>
-                <w:sz w:val="24"/>
-                <w:szCs w:val="24"/>
-              </w:rPr>
-              <w:t>] !</w:t>
-            </w:r>
-            <w:proofErr w:type="gramEnd"/>
-            <w:r>
-              <w:rPr>
-                <w:rFonts w:ascii="Courier New" w:hAnsi="Courier New" w:cs="Courier New"/>
-                <w:sz w:val="24"/>
-                <w:szCs w:val="24"/>
-              </w:rPr>
-              <w:t xml:space="preserve">= "Всего по России") {  </w:t>
+              <w:t xml:space="preserve">"] != "Всего по России") {  </w:t>
             </w:r>
           </w:p>
           <w:p>
@@ -19728,17 +19182,7 @@
                 <w:szCs w:val="24"/>
                 <w:lang w:val="en-US"/>
               </w:rPr>
-              <w:t>mysqli_data_</w:t>
-            </w:r>
-            <w:proofErr w:type="gramStart"/>
-            <w:r>
-              <w:rPr>
-                <w:rFonts w:ascii="Courier New" w:hAnsi="Courier New" w:cs="Courier New"/>
-                <w:sz w:val="24"/>
-                <w:szCs w:val="24"/>
-                <w:lang w:val="en-US"/>
-              </w:rPr>
-              <w:t>seek</w:t>
+              <w:t>mysqli_data_seek</w:t>
             </w:r>
             <w:proofErr w:type="spellEnd"/>
             <w:r>
@@ -19748,17 +19192,7 @@
                 <w:szCs w:val="24"/>
                 <w:lang w:val="en-US"/>
               </w:rPr>
-              <w:t>(</w:t>
-            </w:r>
-            <w:proofErr w:type="gramEnd"/>
-            <w:r>
-              <w:rPr>
-                <w:rFonts w:ascii="Courier New" w:hAnsi="Courier New" w:cs="Courier New"/>
-                <w:sz w:val="24"/>
-                <w:szCs w:val="24"/>
-                <w:lang w:val="en-US"/>
-              </w:rPr>
-              <w:t>$query, 0);</w:t>
+              <w:t>($query, 0);</w:t>
             </w:r>
           </w:p>
           <w:p>
@@ -19796,27 +19230,7 @@
                 <w:szCs w:val="24"/>
                 <w:lang w:val="en-US"/>
               </w:rPr>
-              <w:t xml:space="preserve">    $numerators = </w:t>
-            </w:r>
-            <w:proofErr w:type="gramStart"/>
-            <w:r>
-              <w:rPr>
-                <w:rFonts w:ascii="Courier New" w:hAnsi="Courier New" w:cs="Courier New"/>
-                <w:sz w:val="24"/>
-                <w:szCs w:val="24"/>
-                <w:lang w:val="en-US"/>
-              </w:rPr>
-              <w:t>array(</w:t>
-            </w:r>
-            <w:proofErr w:type="gramEnd"/>
-            <w:r>
-              <w:rPr>
-                <w:rFonts w:ascii="Courier New" w:hAnsi="Courier New" w:cs="Courier New"/>
-                <w:sz w:val="24"/>
-                <w:szCs w:val="24"/>
-                <w:lang w:val="en-US"/>
-              </w:rPr>
-              <w:t>);</w:t>
+              <w:t xml:space="preserve">    $numerators = array();</w:t>
             </w:r>
           </w:p>
           <w:p>
@@ -19946,25 +19360,7 @@
                 <w:sz w:val="24"/>
                 <w:szCs w:val="24"/>
               </w:rPr>
-              <w:t>"</w:t>
-            </w:r>
-            <w:proofErr w:type="gramStart"/>
-            <w:r>
-              <w:rPr>
-                <w:rFonts w:ascii="Courier New" w:hAnsi="Courier New" w:cs="Courier New"/>
-                <w:sz w:val="24"/>
-                <w:szCs w:val="24"/>
-              </w:rPr>
-              <w:t>] !</w:t>
-            </w:r>
-            <w:proofErr w:type="gramEnd"/>
-            <w:r>
-              <w:rPr>
-                <w:rFonts w:ascii="Courier New" w:hAnsi="Courier New" w:cs="Courier New"/>
-                <w:sz w:val="24"/>
-                <w:szCs w:val="24"/>
-              </w:rPr>
-              <w:t>= "Всего по России") {</w:t>
+              <w:t>"] != "Всего по России") {</w:t>
             </w:r>
           </w:p>
           <w:p>
@@ -20166,27 +19562,7 @@
                 <w:szCs w:val="24"/>
                 <w:lang w:val="en-US"/>
               </w:rPr>
-              <w:t xml:space="preserve">                        $dispersions[$key] = </w:t>
-            </w:r>
-            <w:proofErr w:type="gramStart"/>
-            <w:r>
-              <w:rPr>
-                <w:rFonts w:ascii="Courier New" w:hAnsi="Courier New" w:cs="Courier New"/>
-                <w:sz w:val="24"/>
-                <w:szCs w:val="24"/>
-                <w:lang w:val="en-US"/>
-              </w:rPr>
-              <w:t>round(</w:t>
-            </w:r>
-            <w:proofErr w:type="gramEnd"/>
-            <w:r>
-              <w:rPr>
-                <w:rFonts w:ascii="Courier New" w:hAnsi="Courier New" w:cs="Courier New"/>
-                <w:sz w:val="24"/>
-                <w:szCs w:val="24"/>
-                <w:lang w:val="en-US"/>
-              </w:rPr>
-              <w:t>$result, 2);</w:t>
+              <w:t xml:space="preserve">                        $dispersions[$key] = round($result, 2);</w:t>
             </w:r>
           </w:p>
           <w:p>

--- a/Пояснительная записка.docx
+++ b/Пояснительная записка.docx
@@ -1334,7 +1334,23 @@
           <w:sz w:val="28"/>
           <w:szCs w:val="28"/>
         </w:rPr>
-        <w:t xml:space="preserve"> в целях повышения информационности о состоянии преступлений в регионах России, а также</w:t>
+        <w:t xml:space="preserve"> в целях повышения </w:t>
+      </w:r>
+      <w:r>
+        <w:rPr>
+          <w:rFonts w:ascii="Times New Roman" w:hAnsi="Times New Roman" w:cs="Times New Roman"/>
+          <w:sz w:val="28"/>
+          <w:szCs w:val="28"/>
+        </w:rPr>
+        <w:t>информированности</w:t>
+      </w:r>
+      <w:r>
+        <w:rPr>
+          <w:rFonts w:ascii="Times New Roman" w:hAnsi="Times New Roman" w:cs="Times New Roman"/>
+          <w:sz w:val="28"/>
+          <w:szCs w:val="28"/>
+        </w:rPr>
+        <w:t xml:space="preserve"> о состоянии преступлений в регионах России, а также</w:t>
       </w:r>
       <w:r>
         <w:rPr>
@@ -1565,7 +1581,15 @@
           <w:sz w:val="28"/>
           <w:szCs w:val="28"/>
         </w:rPr>
-        <w:t>повысить информационность</w:t>
+        <w:t xml:space="preserve">повысить </w:t>
+      </w:r>
+      <w:r>
+        <w:rPr>
+          <w:rFonts w:ascii="Times New Roman" w:hAnsi="Times New Roman" w:cs="Times New Roman"/>
+          <w:sz w:val="28"/>
+          <w:szCs w:val="28"/>
+        </w:rPr>
+        <w:t>информированность</w:t>
       </w:r>
       <w:r>
         <w:rPr>
@@ -1649,7 +1673,47 @@
           <w:sz w:val="28"/>
           <w:szCs w:val="28"/>
         </w:rPr>
-        <w:t>Основные этапы разработки приложения:</w:t>
+        <w:t xml:space="preserve">Основные </w:t>
+      </w:r>
+      <w:r>
+        <w:rPr>
+          <w:rFonts w:ascii="Times New Roman" w:hAnsi="Times New Roman" w:cs="Times New Roman"/>
+          <w:sz w:val="28"/>
+          <w:szCs w:val="28"/>
+        </w:rPr>
+        <w:t xml:space="preserve">задачи </w:t>
+      </w:r>
+      <w:r>
+        <w:rPr>
+          <w:rFonts w:ascii="Times New Roman" w:hAnsi="Times New Roman" w:cs="Times New Roman"/>
+          <w:sz w:val="28"/>
+          <w:szCs w:val="28"/>
+        </w:rPr>
+        <w:t>для</w:t>
+      </w:r>
+      <w:r>
+        <w:rPr>
+          <w:rFonts w:ascii="Times New Roman" w:hAnsi="Times New Roman" w:cs="Times New Roman"/>
+          <w:sz w:val="28"/>
+          <w:szCs w:val="28"/>
+        </w:rPr>
+        <w:t xml:space="preserve"> разработк</w:t>
+      </w:r>
+      <w:r>
+        <w:rPr>
+          <w:rFonts w:ascii="Times New Roman" w:hAnsi="Times New Roman" w:cs="Times New Roman"/>
+          <w:sz w:val="28"/>
+          <w:szCs w:val="28"/>
+        </w:rPr>
+        <w:t>и</w:t>
+      </w:r>
+      <w:r>
+        <w:rPr>
+          <w:rFonts w:ascii="Times New Roman" w:hAnsi="Times New Roman" w:cs="Times New Roman"/>
+          <w:sz w:val="28"/>
+          <w:szCs w:val="28"/>
+        </w:rPr>
+        <w:t xml:space="preserve"> приложения:</w:t>
       </w:r>
     </w:p>
     <w:p>
@@ -2287,7 +2351,16 @@
           <w:sz w:val="28"/>
           <w:szCs w:val="28"/>
         </w:rPr>
-        <w:t xml:space="preserve"> для динамических вычислений и функционала приложения</w:t>
+        <w:t xml:space="preserve"> для динамических вычислений и </w:t>
+      </w:r>
+      <w:r>
+        <w:rPr>
+          <w:rFonts w:ascii="Times New Roman" w:hAnsi="Times New Roman" w:cs="Times New Roman"/>
+          <w:sz w:val="28"/>
+          <w:szCs w:val="28"/>
+        </w:rPr>
+        <w:lastRenderedPageBreak/>
+        <w:t>функционала приложения</w:t>
       </w:r>
       <w:r>
         <w:rPr>
@@ -2396,6 +2469,18 @@
         </w:rPr>
         <w:t>.</w:t>
       </w:r>
+    </w:p>
+    <w:p>
+      <w:pPr>
+        <w:spacing w:line="360" w:lineRule="auto"/>
+        <w:ind w:firstLine="360"/>
+        <w:jc w:val="both"/>
+        <w:rPr>
+          <w:rFonts w:ascii="Times New Roman" w:hAnsi="Times New Roman" w:cs="Times New Roman"/>
+          <w:sz w:val="28"/>
+          <w:szCs w:val="28"/>
+        </w:rPr>
+      </w:pPr>
     </w:p>
     <w:p>
       <w:pPr>
@@ -2410,19 +2495,10 @@
       <w:r>
         <w:rPr>
           <w:rFonts w:ascii="Times New Roman" w:hAnsi="Times New Roman" w:cs="Times New Roman"/>
-          <w:sz w:val="28"/>
-          <w:szCs w:val="28"/>
-        </w:rPr>
-        <w:br w:type="page"/>
-      </w:r>
-      <w:r>
-        <w:rPr>
-          <w:rFonts w:ascii="Times New Roman" w:hAnsi="Times New Roman" w:cs="Times New Roman"/>
           <w:b/>
           <w:sz w:val="32"/>
           <w:szCs w:val="32"/>
         </w:rPr>
-        <w:lastRenderedPageBreak/>
         <w:t>2</w:t>
       </w:r>
       <w:r>
@@ -2480,48 +2556,31 @@
           <w:sz w:val="28"/>
           <w:szCs w:val="28"/>
         </w:rPr>
-        <w:t>Структура разработанного проекта состоит из компонентов, написанных на языке</w:t>
-      </w:r>
-      <w:r>
-        <w:rPr>
-          <w:rFonts w:ascii="Times New Roman" w:hAnsi="Times New Roman" w:cs="Times New Roman"/>
-          <w:sz w:val="28"/>
-          <w:szCs w:val="28"/>
-        </w:rPr>
-        <w:t xml:space="preserve"> программирования</w:t>
-      </w:r>
-      <w:r>
-        <w:rPr>
-          <w:rFonts w:ascii="Times New Roman" w:hAnsi="Times New Roman" w:cs="Times New Roman"/>
-          <w:sz w:val="28"/>
-          <w:szCs w:val="28"/>
-        </w:rPr>
-        <w:t xml:space="preserve"> </w:t>
-      </w:r>
-      <w:r>
-        <w:rPr>
-          <w:rFonts w:ascii="Times New Roman" w:hAnsi="Times New Roman" w:cs="Times New Roman"/>
-          <w:sz w:val="28"/>
-          <w:szCs w:val="28"/>
-          <w:lang w:val="en-US"/>
-        </w:rPr>
-        <w:t>PHP</w:t>
-      </w:r>
-      <w:r>
-        <w:rPr>
-          <w:rFonts w:ascii="Times New Roman" w:hAnsi="Times New Roman" w:cs="Times New Roman"/>
-          <w:sz w:val="28"/>
-          <w:szCs w:val="28"/>
-        </w:rPr>
-        <w:t>. Компоненты поделены на смысловые блоки</w:t>
-      </w:r>
-      <w:r>
-        <w:rPr>
-          <w:rFonts w:ascii="Times New Roman" w:hAnsi="Times New Roman" w:cs="Times New Roman"/>
-          <w:sz w:val="28"/>
-          <w:szCs w:val="28"/>
-        </w:rPr>
-        <w:t>. Блок компонентов-страниц, который отвечает за компоненты, реализующие отдельные страницы веб-интерфейса и блок компонентов-утилит, который отвечает за компоненты, реализующие вспомогательные и вычислительные функции и переменные.</w:t>
+        <w:t xml:space="preserve">Функционал приложения </w:t>
+      </w:r>
+      <w:r>
+        <w:rPr>
+          <w:rFonts w:ascii="Times New Roman" w:hAnsi="Times New Roman" w:cs="Times New Roman"/>
+          <w:sz w:val="28"/>
+          <w:szCs w:val="28"/>
+        </w:rPr>
+        <w:t>поможет</w:t>
+      </w:r>
+      <w:r>
+        <w:rPr>
+          <w:rFonts w:ascii="Times New Roman" w:hAnsi="Times New Roman" w:cs="Times New Roman"/>
+          <w:sz w:val="28"/>
+          <w:szCs w:val="28"/>
+        </w:rPr>
+        <w:t xml:space="preserve"> пользователю проанализировать интересующий его регион Российской Федерации в целях повышения информированности, а также изучить советы и рекомендации по самым часто нарушаемым статьям уголовного кодекса. </w:t>
+      </w:r>
+      <w:r>
+        <w:rPr>
+          <w:rFonts w:ascii="Times New Roman" w:hAnsi="Times New Roman" w:cs="Times New Roman"/>
+          <w:sz w:val="28"/>
+          <w:szCs w:val="28"/>
+        </w:rPr>
+        <w:t>Для анализа региона, необходимо выбрать в левом меню приложения интересующий регион, а в меню справа – желаемый тип статистики.</w:t>
       </w:r>
     </w:p>
     <w:p>
@@ -2541,18 +2600,54 @@
           <w:sz w:val="28"/>
           <w:szCs w:val="28"/>
         </w:rPr>
-        <w:t>Компоненты веб-приложения:</w:t>
+        <w:t>Структура разработанного проекта состоит из компонентов, написанных на языке</w:t>
+      </w:r>
+      <w:r>
+        <w:rPr>
+          <w:rFonts w:ascii="Times New Roman" w:hAnsi="Times New Roman" w:cs="Times New Roman"/>
+          <w:sz w:val="28"/>
+          <w:szCs w:val="28"/>
+        </w:rPr>
+        <w:t xml:space="preserve"> программирования</w:t>
+      </w:r>
+      <w:r>
+        <w:rPr>
+          <w:rFonts w:ascii="Times New Roman" w:hAnsi="Times New Roman" w:cs="Times New Roman"/>
+          <w:sz w:val="28"/>
+          <w:szCs w:val="28"/>
+        </w:rPr>
+        <w:t xml:space="preserve"> </w:t>
+      </w:r>
+      <w:r>
+        <w:rPr>
+          <w:rFonts w:ascii="Times New Roman" w:hAnsi="Times New Roman" w:cs="Times New Roman"/>
+          <w:sz w:val="28"/>
+          <w:szCs w:val="28"/>
+          <w:lang w:val="en-US"/>
+        </w:rPr>
+        <w:t>PHP</w:t>
+      </w:r>
+      <w:r>
+        <w:rPr>
+          <w:rFonts w:ascii="Times New Roman" w:hAnsi="Times New Roman" w:cs="Times New Roman"/>
+          <w:sz w:val="28"/>
+          <w:szCs w:val="28"/>
+        </w:rPr>
+        <w:t>. Компоненты поделены на смысловые блоки</w:t>
+      </w:r>
+      <w:r>
+        <w:rPr>
+          <w:rFonts w:ascii="Times New Roman" w:hAnsi="Times New Roman" w:cs="Times New Roman"/>
+          <w:sz w:val="28"/>
+          <w:szCs w:val="28"/>
+        </w:rPr>
+        <w:t>. Блок компонентов-страниц, который отвечает за компоненты, реализующие отдельные страницы веб-интерфейса и блок компонентов-утилит, который отвечает за компоненты, реализующие вспомогательные и вычислительные функции и переменные.</w:t>
       </w:r>
     </w:p>
     <w:p>
       <w:pPr>
-        <w:pStyle w:val="a4"/>
-        <w:numPr>
-          <w:ilvl w:val="0"/>
-          <w:numId w:val="11"/>
-        </w:numPr>
-        <w:spacing w:after="0" w:line="360" w:lineRule="auto"/>
-        <w:ind w:left="714" w:hanging="357"/>
+        <w:spacing w:line="360" w:lineRule="auto"/>
+        <w:ind w:firstLine="708"/>
         <w:jc w:val="both"/>
         <w:rPr>
           <w:rFonts w:ascii="Times New Roman" w:hAnsi="Times New Roman" w:cs="Times New Roman"/>
@@ -2565,6 +2660,30 @@
           <w:rFonts w:ascii="Times New Roman" w:hAnsi="Times New Roman" w:cs="Times New Roman"/>
           <w:sz w:val="28"/>
           <w:szCs w:val="28"/>
+        </w:rPr>
+        <w:t>Для формирования титульной страницы приложения используется к</w:t>
+      </w:r>
+      <w:r>
+        <w:rPr>
+          <w:rFonts w:ascii="Times New Roman" w:hAnsi="Times New Roman" w:cs="Times New Roman"/>
+          <w:sz w:val="28"/>
+          <w:szCs w:val="28"/>
+        </w:rPr>
+        <w:t>омпонент-страница</w:t>
+      </w:r>
+      <w:r>
+        <w:rPr>
+          <w:rFonts w:ascii="Times New Roman" w:hAnsi="Times New Roman" w:cs="Times New Roman"/>
+          <w:sz w:val="28"/>
+          <w:szCs w:val="28"/>
+        </w:rPr>
+        <w:t xml:space="preserve"> </w:t>
+      </w:r>
+      <w:r>
+        <w:rPr>
+          <w:rFonts w:ascii="Times New Roman" w:hAnsi="Times New Roman" w:cs="Times New Roman"/>
+          <w:sz w:val="28"/>
+          <w:szCs w:val="28"/>
           <w:lang w:val="en-US"/>
         </w:rPr>
         <w:t>index</w:t>
@@ -2585,7 +2704,16 @@
           <w:szCs w:val="28"/>
           <w:lang w:val="en-US"/>
         </w:rPr>
-        <w:t>php</w:t>
+        <w:t>ph</w:t>
+      </w:r>
+      <w:r>
+        <w:rPr>
+          <w:rFonts w:ascii="Times New Roman" w:hAnsi="Times New Roman" w:cs="Times New Roman"/>
+          <w:sz w:val="28"/>
+          <w:szCs w:val="28"/>
+          <w:lang w:val="en-US"/>
+        </w:rPr>
+        <w:t>p</w:t>
       </w:r>
       <w:proofErr w:type="spellEnd"/>
       <w:r>
@@ -2594,63 +2722,23 @@
           <w:sz w:val="28"/>
           <w:szCs w:val="28"/>
         </w:rPr>
-        <w:t xml:space="preserve"> – </w:t>
-      </w:r>
-      <w:r>
-        <w:rPr>
-          <w:rFonts w:ascii="Times New Roman" w:hAnsi="Times New Roman" w:cs="Times New Roman"/>
-          <w:sz w:val="28"/>
-          <w:szCs w:val="28"/>
-        </w:rPr>
-        <w:t xml:space="preserve">компонент-страница, </w:t>
-      </w:r>
-      <w:r>
-        <w:rPr>
-          <w:rFonts w:ascii="Times New Roman" w:hAnsi="Times New Roman" w:cs="Times New Roman"/>
-          <w:sz w:val="28"/>
-          <w:szCs w:val="28"/>
-        </w:rPr>
-        <w:t xml:space="preserve">являющийся </w:t>
-      </w:r>
-      <w:r>
-        <w:rPr>
-          <w:rFonts w:ascii="Times New Roman" w:hAnsi="Times New Roman" w:cs="Times New Roman"/>
-          <w:sz w:val="28"/>
-          <w:szCs w:val="28"/>
-        </w:rPr>
-        <w:t>титульн</w:t>
-      </w:r>
-      <w:r>
-        <w:rPr>
-          <w:rFonts w:ascii="Times New Roman" w:hAnsi="Times New Roman" w:cs="Times New Roman"/>
-          <w:sz w:val="28"/>
-          <w:szCs w:val="28"/>
-        </w:rPr>
-        <w:t>ой</w:t>
-      </w:r>
-      <w:r>
-        <w:rPr>
-          <w:rFonts w:ascii="Times New Roman" w:hAnsi="Times New Roman" w:cs="Times New Roman"/>
-          <w:sz w:val="28"/>
-          <w:szCs w:val="28"/>
-        </w:rPr>
-        <w:t xml:space="preserve"> </w:t>
-      </w:r>
-      <w:r>
-        <w:rPr>
-          <w:rFonts w:ascii="Times New Roman" w:hAnsi="Times New Roman" w:cs="Times New Roman"/>
-          <w:sz w:val="28"/>
-          <w:szCs w:val="28"/>
-        </w:rPr>
-        <w:t>страницей</w:t>
-      </w:r>
-      <w:r>
-        <w:rPr>
-          <w:rFonts w:ascii="Times New Roman" w:hAnsi="Times New Roman" w:cs="Times New Roman"/>
-          <w:sz w:val="28"/>
-          <w:szCs w:val="28"/>
-        </w:rPr>
-        <w:t xml:space="preserve"> приложения, которая содержит информацию о проекте</w:t>
+        <w:t>, котор</w:t>
+      </w:r>
+      <w:r>
+        <w:rPr>
+          <w:rFonts w:ascii="Times New Roman" w:hAnsi="Times New Roman" w:cs="Times New Roman"/>
+          <w:sz w:val="28"/>
+          <w:szCs w:val="28"/>
+        </w:rPr>
+        <w:t>ый</w:t>
+      </w:r>
+      <w:r>
+        <w:rPr>
+          <w:rFonts w:ascii="Times New Roman" w:hAnsi="Times New Roman" w:cs="Times New Roman"/>
+          <w:sz w:val="28"/>
+          <w:szCs w:val="28"/>
+        </w:rPr>
+        <w:t xml:space="preserve"> содержит информацию о проекте</w:t>
       </w:r>
       <w:r>
         <w:rPr>
@@ -2698,18 +2786,13 @@
           <w:sz w:val="28"/>
           <w:szCs w:val="28"/>
         </w:rPr>
-        <w:t>;</w:t>
+        <w:t>.</w:t>
       </w:r>
     </w:p>
     <w:p>
       <w:pPr>
-        <w:pStyle w:val="a4"/>
-        <w:numPr>
-          <w:ilvl w:val="0"/>
-          <w:numId w:val="11"/>
-        </w:numPr>
-        <w:spacing w:after="0" w:line="360" w:lineRule="auto"/>
-        <w:ind w:left="714" w:hanging="357"/>
+        <w:spacing w:line="360" w:lineRule="auto"/>
+        <w:ind w:firstLine="708"/>
         <w:jc w:val="both"/>
         <w:rPr>
           <w:rFonts w:ascii="Times New Roman" w:hAnsi="Times New Roman" w:cs="Times New Roman"/>
@@ -2722,6 +2805,30 @@
           <w:rFonts w:ascii="Times New Roman" w:hAnsi="Times New Roman" w:cs="Times New Roman"/>
           <w:sz w:val="28"/>
           <w:szCs w:val="28"/>
+        </w:rPr>
+        <w:t>Для формирования главной страницы приложения используется к</w:t>
+      </w:r>
+      <w:r>
+        <w:rPr>
+          <w:rFonts w:ascii="Times New Roman" w:hAnsi="Times New Roman" w:cs="Times New Roman"/>
+          <w:sz w:val="28"/>
+          <w:szCs w:val="28"/>
+        </w:rPr>
+        <w:t>омпонент-страница</w:t>
+      </w:r>
+      <w:r>
+        <w:rPr>
+          <w:rFonts w:ascii="Times New Roman" w:hAnsi="Times New Roman" w:cs="Times New Roman"/>
+          <w:sz w:val="28"/>
+          <w:szCs w:val="28"/>
+        </w:rPr>
+        <w:t xml:space="preserve"> </w:t>
+      </w:r>
+      <w:r>
+        <w:rPr>
+          <w:rFonts w:ascii="Times New Roman" w:hAnsi="Times New Roman" w:cs="Times New Roman"/>
+          <w:sz w:val="28"/>
+          <w:szCs w:val="28"/>
           <w:lang w:val="en-US"/>
         </w:rPr>
         <w:t>main</w:t>
@@ -2751,71 +2858,47 @@
           <w:sz w:val="28"/>
           <w:szCs w:val="28"/>
         </w:rPr>
-        <w:t xml:space="preserve"> – </w:t>
-      </w:r>
-      <w:r>
-        <w:rPr>
-          <w:rFonts w:ascii="Times New Roman" w:hAnsi="Times New Roman" w:cs="Times New Roman"/>
-          <w:sz w:val="28"/>
-          <w:szCs w:val="28"/>
-        </w:rPr>
-        <w:t xml:space="preserve">компонент-страница, </w:t>
-      </w:r>
-      <w:r>
-        <w:rPr>
-          <w:rFonts w:ascii="Times New Roman" w:hAnsi="Times New Roman" w:cs="Times New Roman"/>
-          <w:sz w:val="28"/>
-          <w:szCs w:val="28"/>
-        </w:rPr>
-        <w:t xml:space="preserve">являющийся </w:t>
-      </w:r>
-      <w:r>
-        <w:rPr>
-          <w:rFonts w:ascii="Times New Roman" w:hAnsi="Times New Roman" w:cs="Times New Roman"/>
-          <w:sz w:val="28"/>
-          <w:szCs w:val="28"/>
-        </w:rPr>
-        <w:t>главн</w:t>
-      </w:r>
-      <w:r>
-        <w:rPr>
-          <w:rFonts w:ascii="Times New Roman" w:hAnsi="Times New Roman" w:cs="Times New Roman"/>
-          <w:sz w:val="28"/>
-          <w:szCs w:val="28"/>
-        </w:rPr>
-        <w:t>ой</w:t>
-      </w:r>
-      <w:r>
-        <w:rPr>
-          <w:rFonts w:ascii="Times New Roman" w:hAnsi="Times New Roman" w:cs="Times New Roman"/>
-          <w:sz w:val="28"/>
-          <w:szCs w:val="28"/>
-        </w:rPr>
-        <w:t xml:space="preserve"> страниц</w:t>
-      </w:r>
-      <w:r>
-        <w:rPr>
-          <w:rFonts w:ascii="Times New Roman" w:hAnsi="Times New Roman" w:cs="Times New Roman"/>
-          <w:sz w:val="28"/>
-          <w:szCs w:val="28"/>
-        </w:rPr>
-        <w:t xml:space="preserve">ей </w:t>
-      </w:r>
-      <w:r>
-        <w:rPr>
-          <w:rFonts w:ascii="Times New Roman" w:hAnsi="Times New Roman" w:cs="Times New Roman"/>
-          <w:sz w:val="28"/>
-          <w:szCs w:val="28"/>
-        </w:rPr>
-        <w:t>приложения, которая содержит графики, динамические кнопки для выбора региона и соответствующей для данного региона опции</w:t>
-      </w:r>
-      <w:r>
-        <w:rPr>
-          <w:rFonts w:ascii="Times New Roman" w:hAnsi="Times New Roman" w:cs="Times New Roman"/>
-          <w:sz w:val="28"/>
-          <w:szCs w:val="28"/>
-        </w:rPr>
-        <w:t xml:space="preserve">. Содержит </w:t>
+        <w:t>, котор</w:t>
+      </w:r>
+      <w:r>
+        <w:rPr>
+          <w:rFonts w:ascii="Times New Roman" w:hAnsi="Times New Roman" w:cs="Times New Roman"/>
+          <w:sz w:val="28"/>
+          <w:szCs w:val="28"/>
+        </w:rPr>
+        <w:t>ый</w:t>
+      </w:r>
+      <w:r>
+        <w:rPr>
+          <w:rFonts w:ascii="Times New Roman" w:hAnsi="Times New Roman" w:cs="Times New Roman"/>
+          <w:sz w:val="28"/>
+          <w:szCs w:val="28"/>
+        </w:rPr>
+        <w:t xml:space="preserve"> содержит графики, динамические кнопки для выбора региона и соответствующей для данного региона опции</w:t>
+      </w:r>
+      <w:r>
+        <w:rPr>
+          <w:rFonts w:ascii="Times New Roman" w:hAnsi="Times New Roman" w:cs="Times New Roman"/>
+          <w:sz w:val="28"/>
+          <w:szCs w:val="28"/>
+        </w:rPr>
+        <w:t xml:space="preserve">. </w:t>
+      </w:r>
+      <w:r>
+        <w:rPr>
+          <w:rFonts w:ascii="Times New Roman" w:hAnsi="Times New Roman" w:cs="Times New Roman"/>
+          <w:sz w:val="28"/>
+          <w:szCs w:val="28"/>
+        </w:rPr>
+        <w:t>Также с</w:t>
+      </w:r>
+      <w:r>
+        <w:rPr>
+          <w:rFonts w:ascii="Times New Roman" w:hAnsi="Times New Roman" w:cs="Times New Roman"/>
+          <w:sz w:val="28"/>
+          <w:szCs w:val="28"/>
+        </w:rPr>
+        <w:t xml:space="preserve">одержит </w:t>
       </w:r>
       <w:r>
         <w:rPr>
@@ -2832,15 +2915,7 @@
           <w:sz w:val="28"/>
           <w:szCs w:val="28"/>
         </w:rPr>
-        <w:t>-</w:t>
-      </w:r>
-      <w:r>
-        <w:rPr>
-          <w:rFonts w:ascii="Times New Roman" w:hAnsi="Times New Roman" w:cs="Times New Roman"/>
-          <w:sz w:val="28"/>
-          <w:szCs w:val="28"/>
-        </w:rPr>
-        <w:t xml:space="preserve">код для динамического создания и настройки графиков на странице. Для реализации графиков используется библиотека </w:t>
+        <w:t xml:space="preserve">-код для динамического создания и настройки графиков на странице. Для реализации графиков используется библиотека </w:t>
       </w:r>
       <w:r>
         <w:rPr>
@@ -2849,6 +2924,7 @@
           <w:szCs w:val="28"/>
           <w:lang w:val="en-US"/>
         </w:rPr>
+        <w:lastRenderedPageBreak/>
         <w:t>chart</w:t>
       </w:r>
       <w:r>
@@ -2893,34 +2969,21 @@
           <w:sz w:val="28"/>
           <w:szCs w:val="28"/>
         </w:rPr>
-        <w:t>-</w:t>
-      </w:r>
-      <w:r>
-        <w:rPr>
-          <w:rFonts w:ascii="Times New Roman" w:hAnsi="Times New Roman" w:cs="Times New Roman"/>
-          <w:sz w:val="28"/>
-          <w:szCs w:val="28"/>
-        </w:rPr>
-        <w:t>кода</w:t>
-      </w:r>
-      <w:r>
-        <w:rPr>
-          <w:rFonts w:ascii="Times New Roman" w:hAnsi="Times New Roman" w:cs="Times New Roman"/>
-          <w:sz w:val="28"/>
-          <w:szCs w:val="28"/>
-        </w:rPr>
-        <w:t>;</w:t>
+        <w:t>-кода</w:t>
+      </w:r>
+      <w:r>
+        <w:rPr>
+          <w:rFonts w:ascii="Times New Roman" w:hAnsi="Times New Roman" w:cs="Times New Roman"/>
+          <w:sz w:val="28"/>
+          <w:szCs w:val="28"/>
+        </w:rPr>
+        <w:t>.</w:t>
       </w:r>
     </w:p>
     <w:p>
       <w:pPr>
-        <w:pStyle w:val="a4"/>
-        <w:numPr>
-          <w:ilvl w:val="0"/>
-          <w:numId w:val="11"/>
-        </w:numPr>
-        <w:spacing w:after="0" w:line="360" w:lineRule="auto"/>
-        <w:ind w:left="714" w:hanging="357"/>
+        <w:spacing w:line="360" w:lineRule="auto"/>
+        <w:ind w:firstLine="708"/>
         <w:jc w:val="both"/>
         <w:rPr>
           <w:rFonts w:ascii="Times New Roman" w:hAnsi="Times New Roman" w:cs="Times New Roman"/>
@@ -2933,6 +2996,22 @@
           <w:rFonts w:ascii="Times New Roman" w:hAnsi="Times New Roman" w:cs="Times New Roman"/>
           <w:sz w:val="28"/>
           <w:szCs w:val="28"/>
+        </w:rPr>
+        <w:t>Для формирования страницы с пятью наиболее часто нарушаемых статьями УК РФ используется к</w:t>
+      </w:r>
+      <w:r>
+        <w:rPr>
+          <w:rFonts w:ascii="Times New Roman" w:hAnsi="Times New Roman" w:cs="Times New Roman"/>
+          <w:sz w:val="28"/>
+          <w:szCs w:val="28"/>
+        </w:rPr>
+        <w:t xml:space="preserve">омпонент-страница </w:t>
+      </w:r>
+      <w:r>
+        <w:rPr>
+          <w:rFonts w:ascii="Times New Roman" w:hAnsi="Times New Roman" w:cs="Times New Roman"/>
+          <w:sz w:val="28"/>
+          <w:szCs w:val="28"/>
           <w:lang w:val="en-US"/>
         </w:rPr>
         <w:t>recommends</w:t>
@@ -2962,87 +3041,23 @@
           <w:sz w:val="28"/>
           <w:szCs w:val="28"/>
         </w:rPr>
-        <w:t xml:space="preserve"> – </w:t>
-      </w:r>
-      <w:r>
-        <w:rPr>
-          <w:rFonts w:ascii="Times New Roman" w:hAnsi="Times New Roman" w:cs="Times New Roman"/>
-          <w:sz w:val="28"/>
-          <w:szCs w:val="28"/>
-        </w:rPr>
-        <w:t xml:space="preserve">компонент-страница, </w:t>
-      </w:r>
-      <w:r>
-        <w:rPr>
-          <w:rFonts w:ascii="Times New Roman" w:hAnsi="Times New Roman" w:cs="Times New Roman"/>
-          <w:sz w:val="28"/>
-          <w:szCs w:val="28"/>
-        </w:rPr>
-        <w:t xml:space="preserve">являющийся </w:t>
-      </w:r>
-      <w:r>
-        <w:rPr>
-          <w:rFonts w:ascii="Times New Roman" w:hAnsi="Times New Roman" w:cs="Times New Roman"/>
-          <w:sz w:val="28"/>
-          <w:szCs w:val="28"/>
-        </w:rPr>
-        <w:t>страниц</w:t>
-      </w:r>
-      <w:r>
-        <w:rPr>
-          <w:rFonts w:ascii="Times New Roman" w:hAnsi="Times New Roman" w:cs="Times New Roman"/>
-          <w:sz w:val="28"/>
-          <w:szCs w:val="28"/>
-        </w:rPr>
-        <w:t>ей</w:t>
-      </w:r>
-      <w:r>
-        <w:rPr>
-          <w:rFonts w:ascii="Times New Roman" w:hAnsi="Times New Roman" w:cs="Times New Roman"/>
-          <w:sz w:val="28"/>
-          <w:szCs w:val="28"/>
-        </w:rPr>
-        <w:t xml:space="preserve"> с пятью наиболее часто нарушаемы</w:t>
-      </w:r>
-      <w:r>
-        <w:rPr>
-          <w:rFonts w:ascii="Times New Roman" w:hAnsi="Times New Roman" w:cs="Times New Roman"/>
-          <w:sz w:val="28"/>
-          <w:szCs w:val="28"/>
-        </w:rPr>
-        <w:t>ми</w:t>
-      </w:r>
-      <w:r>
-        <w:rPr>
-          <w:rFonts w:ascii="Times New Roman" w:hAnsi="Times New Roman" w:cs="Times New Roman"/>
-          <w:sz w:val="28"/>
-          <w:szCs w:val="28"/>
-        </w:rPr>
-        <w:t xml:space="preserve"> стат</w:t>
-      </w:r>
-      <w:r>
-        <w:rPr>
-          <w:rFonts w:ascii="Times New Roman" w:hAnsi="Times New Roman" w:cs="Times New Roman"/>
-          <w:sz w:val="28"/>
-          <w:szCs w:val="28"/>
-        </w:rPr>
-        <w:t>ьями</w:t>
-      </w:r>
-      <w:r>
-        <w:rPr>
-          <w:rFonts w:ascii="Times New Roman" w:hAnsi="Times New Roman" w:cs="Times New Roman"/>
-          <w:sz w:val="28"/>
-          <w:szCs w:val="28"/>
-        </w:rPr>
-        <w:t xml:space="preserve"> УК РФ, содержащ</w:t>
-      </w:r>
-      <w:r>
-        <w:rPr>
-          <w:rFonts w:ascii="Times New Roman" w:hAnsi="Times New Roman" w:cs="Times New Roman"/>
-          <w:sz w:val="28"/>
-          <w:szCs w:val="28"/>
-        </w:rPr>
-        <w:t>ими</w:t>
+        <w:t>, содержащ</w:t>
+      </w:r>
+      <w:r>
+        <w:rPr>
+          <w:rFonts w:ascii="Times New Roman" w:hAnsi="Times New Roman" w:cs="Times New Roman"/>
+          <w:sz w:val="28"/>
+          <w:szCs w:val="28"/>
+        </w:rPr>
+        <w:t>и</w:t>
+      </w:r>
+      <w:r>
+        <w:rPr>
+          <w:rFonts w:ascii="Times New Roman" w:hAnsi="Times New Roman" w:cs="Times New Roman"/>
+          <w:sz w:val="28"/>
+          <w:szCs w:val="28"/>
+        </w:rPr>
+        <w:t>й</w:t>
       </w:r>
       <w:r>
         <w:rPr>
@@ -3066,34 +3081,21 @@
           <w:sz w:val="28"/>
           <w:szCs w:val="28"/>
         </w:rPr>
-        <w:t xml:space="preserve">. </w:t>
-      </w:r>
-      <w:r>
-        <w:rPr>
-          <w:rFonts w:ascii="Times New Roman" w:hAnsi="Times New Roman" w:cs="Times New Roman"/>
-          <w:sz w:val="28"/>
-          <w:szCs w:val="28"/>
-        </w:rPr>
-        <w:t>Каждый элемент списка является ссылкой на страницу с рекомендациями по данной статье</w:t>
-      </w:r>
-      <w:r>
-        <w:rPr>
-          <w:rFonts w:ascii="Times New Roman" w:hAnsi="Times New Roman" w:cs="Times New Roman"/>
-          <w:sz w:val="28"/>
-          <w:szCs w:val="28"/>
-        </w:rPr>
-        <w:t>;</w:t>
+        <w:t>. Каждый элемент списка является ссылкой на страницу с рекомендациями по данной статье</w:t>
+      </w:r>
+      <w:r>
+        <w:rPr>
+          <w:rFonts w:ascii="Times New Roman" w:hAnsi="Times New Roman" w:cs="Times New Roman"/>
+          <w:sz w:val="28"/>
+          <w:szCs w:val="28"/>
+        </w:rPr>
+        <w:t>.</w:t>
       </w:r>
     </w:p>
     <w:p>
       <w:pPr>
-        <w:pStyle w:val="a4"/>
-        <w:numPr>
-          <w:ilvl w:val="0"/>
-          <w:numId w:val="11"/>
-        </w:numPr>
-        <w:spacing w:after="0" w:line="360" w:lineRule="auto"/>
-        <w:ind w:left="714" w:hanging="357"/>
+        <w:spacing w:line="360" w:lineRule="auto"/>
+        <w:ind w:firstLine="708"/>
         <w:jc w:val="both"/>
         <w:rPr>
           <w:rFonts w:ascii="Times New Roman" w:hAnsi="Times New Roman" w:cs="Times New Roman"/>
@@ -3106,6 +3108,22 @@
           <w:rFonts w:ascii="Times New Roman" w:hAnsi="Times New Roman" w:cs="Times New Roman"/>
           <w:sz w:val="28"/>
           <w:szCs w:val="28"/>
+        </w:rPr>
+        <w:t>Для формирования страницы с рекомендациями по конкретной статье используется к</w:t>
+      </w:r>
+      <w:r>
+        <w:rPr>
+          <w:rFonts w:ascii="Times New Roman" w:hAnsi="Times New Roman" w:cs="Times New Roman"/>
+          <w:sz w:val="28"/>
+          <w:szCs w:val="28"/>
+        </w:rPr>
+        <w:t xml:space="preserve">омпонент-страница </w:t>
+      </w:r>
+      <w:r>
+        <w:rPr>
+          <w:rFonts w:ascii="Times New Roman" w:hAnsi="Times New Roman" w:cs="Times New Roman"/>
+          <w:sz w:val="28"/>
+          <w:szCs w:val="28"/>
           <w:lang w:val="en-US"/>
         </w:rPr>
         <w:t>article</w:t>
@@ -3152,120 +3170,23 @@
           <w:sz w:val="28"/>
           <w:szCs w:val="28"/>
         </w:rPr>
-        <w:t xml:space="preserve"> – </w:t>
-      </w:r>
-      <w:r>
-        <w:rPr>
-          <w:rFonts w:ascii="Times New Roman" w:hAnsi="Times New Roman" w:cs="Times New Roman"/>
-          <w:sz w:val="28"/>
-          <w:szCs w:val="28"/>
-        </w:rPr>
-        <w:t xml:space="preserve">компонент-страница, </w:t>
-      </w:r>
-      <w:r>
-        <w:rPr>
-          <w:rFonts w:ascii="Times New Roman" w:hAnsi="Times New Roman" w:cs="Times New Roman"/>
-          <w:sz w:val="28"/>
-          <w:szCs w:val="28"/>
-        </w:rPr>
-        <w:t xml:space="preserve">являющийся </w:t>
-      </w:r>
-      <w:r>
-        <w:rPr>
-          <w:rFonts w:ascii="Times New Roman" w:hAnsi="Times New Roman" w:cs="Times New Roman"/>
-          <w:sz w:val="28"/>
-          <w:szCs w:val="28"/>
-        </w:rPr>
-        <w:t>страниц</w:t>
-      </w:r>
-      <w:r>
-        <w:rPr>
-          <w:rFonts w:ascii="Times New Roman" w:hAnsi="Times New Roman" w:cs="Times New Roman"/>
-          <w:sz w:val="28"/>
-          <w:szCs w:val="28"/>
-        </w:rPr>
-        <w:t>ей</w:t>
-      </w:r>
-      <w:r>
-        <w:rPr>
-          <w:rFonts w:ascii="Times New Roman" w:hAnsi="Times New Roman" w:cs="Times New Roman"/>
-          <w:sz w:val="28"/>
-          <w:szCs w:val="28"/>
-        </w:rPr>
-        <w:t xml:space="preserve"> </w:t>
-      </w:r>
-      <w:r>
-        <w:rPr>
-          <w:rFonts w:ascii="Times New Roman" w:hAnsi="Times New Roman" w:cs="Times New Roman"/>
-          <w:sz w:val="28"/>
-          <w:szCs w:val="28"/>
-        </w:rPr>
-        <w:t>с</w:t>
-      </w:r>
-      <w:r>
-        <w:rPr>
-          <w:rFonts w:ascii="Times New Roman" w:hAnsi="Times New Roman" w:cs="Times New Roman"/>
-          <w:sz w:val="28"/>
-          <w:szCs w:val="28"/>
-        </w:rPr>
-        <w:t xml:space="preserve"> </w:t>
-      </w:r>
-      <w:r>
-        <w:rPr>
-          <w:rFonts w:ascii="Times New Roman" w:hAnsi="Times New Roman" w:cs="Times New Roman"/>
-          <w:sz w:val="28"/>
-          <w:szCs w:val="28"/>
-        </w:rPr>
-        <w:t xml:space="preserve">рекомендацией по конкретной статье </w:t>
-      </w:r>
-      <w:r>
-        <w:rPr>
-          <w:rFonts w:ascii="Times New Roman" w:hAnsi="Times New Roman" w:cs="Times New Roman"/>
-          <w:sz w:val="28"/>
-          <w:szCs w:val="28"/>
-        </w:rPr>
-        <w:t>уголовного кодекса</w:t>
-      </w:r>
-      <w:r>
-        <w:rPr>
-          <w:rFonts w:ascii="Times New Roman" w:hAnsi="Times New Roman" w:cs="Times New Roman"/>
-          <w:sz w:val="28"/>
-          <w:szCs w:val="28"/>
-        </w:rPr>
-        <w:t xml:space="preserve"> с ссылками </w:t>
-      </w:r>
-      <w:r>
-        <w:rPr>
-          <w:rFonts w:ascii="Times New Roman" w:hAnsi="Times New Roman" w:cs="Times New Roman"/>
-          <w:sz w:val="28"/>
-          <w:szCs w:val="28"/>
-        </w:rPr>
-        <w:lastRenderedPageBreak/>
-        <w:t>на использованную литературу.</w:t>
-      </w:r>
-      <w:r>
-        <w:rPr>
-          <w:rFonts w:ascii="Times New Roman" w:hAnsi="Times New Roman" w:cs="Times New Roman"/>
-          <w:sz w:val="28"/>
-          <w:szCs w:val="28"/>
-        </w:rPr>
-        <w:t xml:space="preserve"> Данные динамически подставляются в зависимости от выбранной</w:t>
-      </w:r>
-      <w:r>
-        <w:rPr>
-          <w:rFonts w:ascii="Times New Roman" w:hAnsi="Times New Roman" w:cs="Times New Roman"/>
-          <w:sz w:val="28"/>
-          <w:szCs w:val="28"/>
-        </w:rPr>
-        <w:t xml:space="preserve"> </w:t>
-      </w:r>
-      <w:r>
-        <w:rPr>
-          <w:rFonts w:ascii="Times New Roman" w:hAnsi="Times New Roman" w:cs="Times New Roman"/>
-          <w:sz w:val="28"/>
-          <w:szCs w:val="28"/>
-        </w:rPr>
-        <w:t>ранее</w:t>
+        <w:t xml:space="preserve"> с приведенными ниже ссылками на источники использованной литературы. </w:t>
+      </w:r>
+      <w:r>
+        <w:rPr>
+          <w:rFonts w:ascii="Times New Roman" w:hAnsi="Times New Roman" w:cs="Times New Roman"/>
+          <w:sz w:val="28"/>
+          <w:szCs w:val="28"/>
+        </w:rPr>
+        <w:t>Данные динамически подставляются в зависимости от выбранной</w:t>
+      </w:r>
+      <w:r>
+        <w:rPr>
+          <w:rFonts w:ascii="Times New Roman" w:hAnsi="Times New Roman" w:cs="Times New Roman"/>
+          <w:sz w:val="28"/>
+          <w:szCs w:val="28"/>
+        </w:rPr>
+        <w:t xml:space="preserve"> ранее</w:t>
       </w:r>
       <w:r>
         <w:rPr>
@@ -3294,13 +3215,8 @@
     </w:p>
     <w:p>
       <w:pPr>
-        <w:pStyle w:val="a4"/>
-        <w:numPr>
-          <w:ilvl w:val="0"/>
-          <w:numId w:val="11"/>
-        </w:numPr>
-        <w:spacing w:after="0" w:line="360" w:lineRule="auto"/>
-        <w:ind w:left="714" w:hanging="357"/>
+        <w:spacing w:line="360" w:lineRule="auto"/>
+        <w:ind w:firstLine="708"/>
         <w:jc w:val="both"/>
         <w:rPr>
           <w:rFonts w:ascii="Times New Roman" w:hAnsi="Times New Roman" w:cs="Times New Roman"/>
@@ -3313,6 +3229,38 @@
           <w:rFonts w:ascii="Times New Roman" w:hAnsi="Times New Roman" w:cs="Times New Roman"/>
           <w:sz w:val="28"/>
           <w:szCs w:val="28"/>
+        </w:rPr>
+        <w:t>Основные вычислительные функции для обработки открытых данных реализуются в к</w:t>
+      </w:r>
+      <w:r>
+        <w:rPr>
+          <w:rFonts w:ascii="Times New Roman" w:hAnsi="Times New Roman" w:cs="Times New Roman"/>
+          <w:sz w:val="28"/>
+          <w:szCs w:val="28"/>
+        </w:rPr>
+        <w:t>омпонент-утилит</w:t>
+      </w:r>
+      <w:r>
+        <w:rPr>
+          <w:rFonts w:ascii="Times New Roman" w:hAnsi="Times New Roman" w:cs="Times New Roman"/>
+          <w:sz w:val="28"/>
+          <w:szCs w:val="28"/>
+        </w:rPr>
+        <w:t>е</w:t>
+      </w:r>
+      <w:r>
+        <w:rPr>
+          <w:rFonts w:ascii="Times New Roman" w:hAnsi="Times New Roman" w:cs="Times New Roman"/>
+          <w:sz w:val="28"/>
+          <w:szCs w:val="28"/>
+        </w:rPr>
+        <w:t xml:space="preserve"> </w:t>
+      </w:r>
+      <w:r>
+        <w:rPr>
+          <w:rFonts w:ascii="Times New Roman" w:hAnsi="Times New Roman" w:cs="Times New Roman"/>
+          <w:sz w:val="28"/>
+          <w:szCs w:val="28"/>
           <w:lang w:val="en-US"/>
         </w:rPr>
         <w:t>stats</w:t>
@@ -3342,38 +3290,6 @@
           <w:sz w:val="28"/>
           <w:szCs w:val="28"/>
         </w:rPr>
-        <w:t xml:space="preserve"> – </w:t>
-      </w:r>
-      <w:r>
-        <w:rPr>
-          <w:rFonts w:ascii="Times New Roman" w:hAnsi="Times New Roman" w:cs="Times New Roman"/>
-          <w:sz w:val="28"/>
-          <w:szCs w:val="28"/>
-        </w:rPr>
-        <w:t>компонент-утилита,</w:t>
-      </w:r>
-      <w:r>
-        <w:rPr>
-          <w:rFonts w:ascii="Times New Roman" w:hAnsi="Times New Roman" w:cs="Times New Roman"/>
-          <w:sz w:val="28"/>
-          <w:szCs w:val="28"/>
-        </w:rPr>
-        <w:t xml:space="preserve"> содержащий основные вычислительные функции </w:t>
-      </w:r>
-      <w:r>
-        <w:rPr>
-          <w:rFonts w:ascii="Times New Roman" w:hAnsi="Times New Roman" w:cs="Times New Roman"/>
-          <w:sz w:val="28"/>
-          <w:szCs w:val="28"/>
-        </w:rPr>
-        <w:t>для обработки открытых данных</w:t>
-      </w:r>
-      <w:r>
-        <w:rPr>
-          <w:rFonts w:ascii="Times New Roman" w:hAnsi="Times New Roman" w:cs="Times New Roman"/>
-          <w:sz w:val="28"/>
-          <w:szCs w:val="28"/>
-        </w:rPr>
         <w:t xml:space="preserve">. Содержит функции для подсчета количества данных и их процентного отношения для общей статистики,  функции для подсчет количества данных и их процентного отношения для конкретного </w:t>
       </w:r>
       <w:proofErr w:type="spellStart"/>
@@ -3426,18 +3342,13 @@
           <w:sz w:val="28"/>
           <w:szCs w:val="28"/>
         </w:rPr>
-        <w:t>;</w:t>
+        <w:t>.</w:t>
       </w:r>
     </w:p>
     <w:p>
       <w:pPr>
-        <w:pStyle w:val="a4"/>
-        <w:numPr>
-          <w:ilvl w:val="0"/>
-          <w:numId w:val="11"/>
-        </w:numPr>
-        <w:spacing w:after="0" w:line="360" w:lineRule="auto"/>
-        <w:ind w:left="714" w:hanging="357"/>
+        <w:spacing w:line="360" w:lineRule="auto"/>
+        <w:ind w:firstLine="708"/>
         <w:jc w:val="both"/>
         <w:rPr>
           <w:rFonts w:ascii="Times New Roman" w:hAnsi="Times New Roman" w:cs="Times New Roman"/>
@@ -3450,6 +3361,38 @@
           <w:rFonts w:ascii="Times New Roman" w:hAnsi="Times New Roman" w:cs="Times New Roman"/>
           <w:sz w:val="28"/>
           <w:szCs w:val="28"/>
+        </w:rPr>
+        <w:t>Реализация подключения приложения к базе данных происходит в к</w:t>
+      </w:r>
+      <w:r>
+        <w:rPr>
+          <w:rFonts w:ascii="Times New Roman" w:hAnsi="Times New Roman" w:cs="Times New Roman"/>
+          <w:sz w:val="28"/>
+          <w:szCs w:val="28"/>
+        </w:rPr>
+        <w:t>омпонент-утилит</w:t>
+      </w:r>
+      <w:r>
+        <w:rPr>
+          <w:rFonts w:ascii="Times New Roman" w:hAnsi="Times New Roman" w:cs="Times New Roman"/>
+          <w:sz w:val="28"/>
+          <w:szCs w:val="28"/>
+        </w:rPr>
+        <w:t>е</w:t>
+      </w:r>
+      <w:r>
+        <w:rPr>
+          <w:rFonts w:ascii="Times New Roman" w:hAnsi="Times New Roman" w:cs="Times New Roman"/>
+          <w:sz w:val="28"/>
+          <w:szCs w:val="28"/>
+        </w:rPr>
+        <w:t xml:space="preserve"> </w:t>
+      </w:r>
+      <w:r>
+        <w:rPr>
+          <w:rFonts w:ascii="Times New Roman" w:hAnsi="Times New Roman" w:cs="Times New Roman"/>
+          <w:sz w:val="28"/>
+          <w:szCs w:val="28"/>
           <w:lang w:val="en-US"/>
         </w:rPr>
         <w:t>config</w:t>
@@ -3479,42 +3422,13 @@
           <w:sz w:val="28"/>
           <w:szCs w:val="28"/>
         </w:rPr>
-        <w:t xml:space="preserve"> – </w:t>
-      </w:r>
-      <w:r>
-        <w:rPr>
-          <w:rFonts w:ascii="Times New Roman" w:hAnsi="Times New Roman" w:cs="Times New Roman"/>
-          <w:sz w:val="28"/>
-          <w:szCs w:val="28"/>
-        </w:rPr>
-        <w:t>компонент-утилита</w:t>
-      </w:r>
-      <w:r>
-        <w:rPr>
-          <w:rFonts w:ascii="Times New Roman" w:hAnsi="Times New Roman" w:cs="Times New Roman"/>
-          <w:sz w:val="28"/>
-          <w:szCs w:val="28"/>
-        </w:rPr>
-        <w:t>, служащий для подключения приложения к базе данных</w:t>
-      </w:r>
-      <w:r>
-        <w:rPr>
-          <w:rFonts w:ascii="Times New Roman" w:hAnsi="Times New Roman" w:cs="Times New Roman"/>
-          <w:sz w:val="28"/>
-          <w:szCs w:val="28"/>
-        </w:rPr>
-        <w:t>;</w:t>
+        <w:t>.</w:t>
       </w:r>
     </w:p>
     <w:p>
       <w:pPr>
-        <w:pStyle w:val="a4"/>
-        <w:numPr>
-          <w:ilvl w:val="0"/>
-          <w:numId w:val="11"/>
-        </w:numPr>
-        <w:spacing w:after="0" w:line="360" w:lineRule="auto"/>
-        <w:ind w:left="714" w:hanging="357"/>
+        <w:spacing w:line="360" w:lineRule="auto"/>
+        <w:ind w:firstLine="708"/>
         <w:jc w:val="both"/>
         <w:rPr>
           <w:rFonts w:ascii="Times New Roman" w:hAnsi="Times New Roman" w:cs="Times New Roman"/>
@@ -3522,6 +3436,38 @@
           <w:szCs w:val="28"/>
         </w:rPr>
       </w:pPr>
+      <w:r>
+        <w:rPr>
+          <w:rFonts w:ascii="Times New Roman" w:hAnsi="Times New Roman" w:cs="Times New Roman"/>
+          <w:sz w:val="28"/>
+          <w:szCs w:val="28"/>
+        </w:rPr>
+        <w:t>Список запросов ко всем основным запросам к базе данных содержится в к</w:t>
+      </w:r>
+      <w:r>
+        <w:rPr>
+          <w:rFonts w:ascii="Times New Roman" w:hAnsi="Times New Roman" w:cs="Times New Roman"/>
+          <w:sz w:val="28"/>
+          <w:szCs w:val="28"/>
+        </w:rPr>
+        <w:t>омпонент-утилит</w:t>
+      </w:r>
+      <w:r>
+        <w:rPr>
+          <w:rFonts w:ascii="Times New Roman" w:hAnsi="Times New Roman" w:cs="Times New Roman"/>
+          <w:sz w:val="28"/>
+          <w:szCs w:val="28"/>
+        </w:rPr>
+        <w:t>е</w:t>
+      </w:r>
+      <w:r>
+        <w:rPr>
+          <w:rFonts w:ascii="Times New Roman" w:hAnsi="Times New Roman" w:cs="Times New Roman"/>
+          <w:sz w:val="28"/>
+          <w:szCs w:val="28"/>
+        </w:rPr>
+        <w:t xml:space="preserve"> </w:t>
+      </w:r>
       <w:proofErr w:type="spellStart"/>
       <w:r>
         <w:rPr>
@@ -3558,50 +3504,13 @@
           <w:sz w:val="28"/>
           <w:szCs w:val="28"/>
         </w:rPr>
-        <w:t xml:space="preserve"> </w:t>
-      </w:r>
-      <w:r>
-        <w:rPr>
-          <w:rFonts w:ascii="Times New Roman" w:hAnsi="Times New Roman" w:cs="Times New Roman"/>
-          <w:sz w:val="28"/>
-          <w:szCs w:val="28"/>
-        </w:rPr>
-        <w:t xml:space="preserve">– </w:t>
-      </w:r>
-      <w:r>
-        <w:rPr>
-          <w:rFonts w:ascii="Times New Roman" w:hAnsi="Times New Roman" w:cs="Times New Roman"/>
-          <w:sz w:val="28"/>
-          <w:szCs w:val="28"/>
-        </w:rPr>
-        <w:t>компонент-утилита</w:t>
-      </w:r>
-      <w:r>
-        <w:rPr>
-          <w:rFonts w:ascii="Times New Roman" w:hAnsi="Times New Roman" w:cs="Times New Roman"/>
-          <w:sz w:val="28"/>
-          <w:szCs w:val="28"/>
-        </w:rPr>
-        <w:t>, содержащий основные запросы к базе данных</w:t>
-      </w:r>
-      <w:r>
-        <w:rPr>
-          <w:rFonts w:ascii="Times New Roman" w:hAnsi="Times New Roman" w:cs="Times New Roman"/>
-          <w:sz w:val="28"/>
-          <w:szCs w:val="28"/>
-        </w:rPr>
-        <w:t>;</w:t>
+        <w:t>.</w:t>
       </w:r>
     </w:p>
     <w:p>
       <w:pPr>
-        <w:pStyle w:val="a4"/>
-        <w:numPr>
-          <w:ilvl w:val="0"/>
-          <w:numId w:val="11"/>
-        </w:numPr>
-        <w:spacing w:after="0" w:line="360" w:lineRule="auto"/>
-        <w:ind w:left="714" w:hanging="357"/>
+        <w:spacing w:line="360" w:lineRule="auto"/>
+        <w:ind w:firstLine="708"/>
         <w:jc w:val="both"/>
         <w:rPr>
           <w:rFonts w:ascii="Times New Roman" w:hAnsi="Times New Roman" w:cs="Times New Roman"/>
@@ -3614,6 +3523,38 @@
           <w:rFonts w:ascii="Times New Roman" w:hAnsi="Times New Roman" w:cs="Times New Roman"/>
           <w:sz w:val="28"/>
           <w:szCs w:val="28"/>
+        </w:rPr>
+        <w:t>Список всех доступных регионов Российской Федерации формируется в массиве в к</w:t>
+      </w:r>
+      <w:r>
+        <w:rPr>
+          <w:rFonts w:ascii="Times New Roman" w:hAnsi="Times New Roman" w:cs="Times New Roman"/>
+          <w:sz w:val="28"/>
+          <w:szCs w:val="28"/>
+        </w:rPr>
+        <w:t>омпонент-утилит</w:t>
+      </w:r>
+      <w:r>
+        <w:rPr>
+          <w:rFonts w:ascii="Times New Roman" w:hAnsi="Times New Roman" w:cs="Times New Roman"/>
+          <w:sz w:val="28"/>
+          <w:szCs w:val="28"/>
+        </w:rPr>
+        <w:t>е</w:t>
+      </w:r>
+      <w:r>
+        <w:rPr>
+          <w:rFonts w:ascii="Times New Roman" w:hAnsi="Times New Roman" w:cs="Times New Roman"/>
+          <w:sz w:val="28"/>
+          <w:szCs w:val="28"/>
+        </w:rPr>
+        <w:t xml:space="preserve"> </w:t>
+      </w:r>
+      <w:r>
+        <w:rPr>
+          <w:rFonts w:ascii="Times New Roman" w:hAnsi="Times New Roman" w:cs="Times New Roman"/>
+          <w:sz w:val="28"/>
+          <w:szCs w:val="28"/>
           <w:lang w:val="en-US"/>
         </w:rPr>
         <w:t>regions</w:t>
@@ -3643,50 +3584,13 @@
           <w:sz w:val="28"/>
           <w:szCs w:val="28"/>
         </w:rPr>
-        <w:t xml:space="preserve"> – </w:t>
-      </w:r>
-      <w:r>
-        <w:rPr>
-          <w:rFonts w:ascii="Times New Roman" w:hAnsi="Times New Roman" w:cs="Times New Roman"/>
-          <w:sz w:val="28"/>
-          <w:szCs w:val="28"/>
-        </w:rPr>
-        <w:t>компонент-утилита</w:t>
-      </w:r>
-      <w:r>
-        <w:rPr>
-          <w:rFonts w:ascii="Times New Roman" w:hAnsi="Times New Roman" w:cs="Times New Roman"/>
-          <w:sz w:val="28"/>
-          <w:szCs w:val="28"/>
-        </w:rPr>
-        <w:t>, обрабатывающий открытые данные для создания массива-списка регионов Р</w:t>
-      </w:r>
-      <w:r>
-        <w:rPr>
-          <w:rFonts w:ascii="Times New Roman" w:hAnsi="Times New Roman" w:cs="Times New Roman"/>
-          <w:sz w:val="28"/>
-          <w:szCs w:val="28"/>
-        </w:rPr>
-        <w:t>оссийской Федерации</w:t>
-      </w:r>
-      <w:r>
-        <w:rPr>
-          <w:rFonts w:ascii="Times New Roman" w:hAnsi="Times New Roman" w:cs="Times New Roman"/>
-          <w:sz w:val="28"/>
-          <w:szCs w:val="28"/>
-        </w:rPr>
-        <w:t>;</w:t>
+        <w:t>.</w:t>
       </w:r>
     </w:p>
     <w:p>
       <w:pPr>
-        <w:pStyle w:val="a4"/>
-        <w:numPr>
-          <w:ilvl w:val="0"/>
-          <w:numId w:val="11"/>
-        </w:numPr>
         <w:spacing w:line="360" w:lineRule="auto"/>
-        <w:ind w:left="714" w:hanging="357"/>
+        <w:ind w:firstLine="708"/>
         <w:jc w:val="both"/>
         <w:rPr>
           <w:rFonts w:ascii="Times New Roman" w:hAnsi="Times New Roman" w:cs="Times New Roman"/>
@@ -3699,6 +3603,39 @@
           <w:rFonts w:ascii="Times New Roman" w:hAnsi="Times New Roman" w:cs="Times New Roman"/>
           <w:sz w:val="28"/>
           <w:szCs w:val="28"/>
+        </w:rPr>
+        <w:lastRenderedPageBreak/>
+        <w:t>Статические рекомендации и советы для каждой статьи уголовного кодекса Российской Федерации представлены в к</w:t>
+      </w:r>
+      <w:r>
+        <w:rPr>
+          <w:rFonts w:ascii="Times New Roman" w:hAnsi="Times New Roman" w:cs="Times New Roman"/>
+          <w:sz w:val="28"/>
+          <w:szCs w:val="28"/>
+        </w:rPr>
+        <w:t>омпонент-утилит</w:t>
+      </w:r>
+      <w:r>
+        <w:rPr>
+          <w:rFonts w:ascii="Times New Roman" w:hAnsi="Times New Roman" w:cs="Times New Roman"/>
+          <w:sz w:val="28"/>
+          <w:szCs w:val="28"/>
+        </w:rPr>
+        <w:t>е</w:t>
+      </w:r>
+      <w:r>
+        <w:rPr>
+          <w:rFonts w:ascii="Times New Roman" w:hAnsi="Times New Roman" w:cs="Times New Roman"/>
+          <w:sz w:val="28"/>
+          <w:szCs w:val="28"/>
+        </w:rPr>
+        <w:t xml:space="preserve"> </w:t>
+      </w:r>
+      <w:r>
+        <w:rPr>
+          <w:rFonts w:ascii="Times New Roman" w:hAnsi="Times New Roman" w:cs="Times New Roman"/>
+          <w:sz w:val="28"/>
+          <w:szCs w:val="28"/>
           <w:lang w:val="en-US"/>
         </w:rPr>
         <w:t>articles</w:t>
@@ -3722,86 +3659,6 @@
         <w:t>php</w:t>
       </w:r>
       <w:proofErr w:type="spellEnd"/>
-      <w:r>
-        <w:rPr>
-          <w:rFonts w:ascii="Times New Roman" w:hAnsi="Times New Roman" w:cs="Times New Roman"/>
-          <w:sz w:val="28"/>
-          <w:szCs w:val="28"/>
-        </w:rPr>
-        <w:t xml:space="preserve"> – </w:t>
-      </w:r>
-      <w:r>
-        <w:rPr>
-          <w:rFonts w:ascii="Times New Roman" w:hAnsi="Times New Roman" w:cs="Times New Roman"/>
-          <w:sz w:val="28"/>
-          <w:szCs w:val="28"/>
-        </w:rPr>
-        <w:t>компонент-утилита</w:t>
-      </w:r>
-      <w:r>
-        <w:rPr>
-          <w:rFonts w:ascii="Times New Roman" w:hAnsi="Times New Roman" w:cs="Times New Roman"/>
-          <w:sz w:val="28"/>
-          <w:szCs w:val="28"/>
-        </w:rPr>
-        <w:t>, содержащий статические</w:t>
-      </w:r>
-      <w:r>
-        <w:rPr>
-          <w:rFonts w:ascii="Times New Roman" w:hAnsi="Times New Roman" w:cs="Times New Roman"/>
-          <w:sz w:val="28"/>
-          <w:szCs w:val="28"/>
-        </w:rPr>
-        <w:t xml:space="preserve"> переменные </w:t>
-      </w:r>
-      <w:r>
-        <w:rPr>
-          <w:rFonts w:ascii="Times New Roman" w:hAnsi="Times New Roman" w:cs="Times New Roman"/>
-          <w:sz w:val="28"/>
-          <w:szCs w:val="28"/>
-        </w:rPr>
-        <w:t>с рекомендациями</w:t>
-      </w:r>
-      <w:r>
-        <w:rPr>
-          <w:rFonts w:ascii="Times New Roman" w:hAnsi="Times New Roman" w:cs="Times New Roman"/>
-          <w:sz w:val="28"/>
-          <w:szCs w:val="28"/>
-        </w:rPr>
-        <w:t xml:space="preserve"> для каждой </w:t>
-      </w:r>
-      <w:r>
-        <w:rPr>
-          <w:rFonts w:ascii="Times New Roman" w:hAnsi="Times New Roman" w:cs="Times New Roman"/>
-          <w:sz w:val="28"/>
-          <w:szCs w:val="28"/>
-        </w:rPr>
-        <w:t>стать</w:t>
-      </w:r>
-      <w:r>
-        <w:rPr>
-          <w:rFonts w:ascii="Times New Roman" w:hAnsi="Times New Roman" w:cs="Times New Roman"/>
-          <w:sz w:val="28"/>
-          <w:szCs w:val="28"/>
-        </w:rPr>
-        <w:t>и</w:t>
-      </w:r>
-      <w:r>
-        <w:rPr>
-          <w:rFonts w:ascii="Times New Roman" w:hAnsi="Times New Roman" w:cs="Times New Roman"/>
-          <w:sz w:val="28"/>
-          <w:szCs w:val="28"/>
-        </w:rPr>
-        <w:t xml:space="preserve"> </w:t>
-      </w:r>
-      <w:r>
-        <w:rPr>
-          <w:rFonts w:ascii="Times New Roman" w:hAnsi="Times New Roman" w:cs="Times New Roman"/>
-          <w:sz w:val="28"/>
-          <w:szCs w:val="28"/>
-        </w:rPr>
-        <w:t>уголовного кодекса</w:t>
-      </w:r>
       <w:r>
         <w:rPr>
           <w:rFonts w:ascii="Times New Roman" w:hAnsi="Times New Roman" w:cs="Times New Roman"/>
@@ -4214,7 +4071,23 @@
           <w:sz w:val="28"/>
           <w:szCs w:val="28"/>
         </w:rPr>
-        <w:t xml:space="preserve"> Диаграмма</w:t>
+        <w:t xml:space="preserve">. </w:t>
+      </w:r>
+      <w:r>
+        <w:rPr>
+          <w:rFonts w:ascii="Times New Roman" w:hAnsi="Times New Roman" w:cs="Times New Roman"/>
+          <w:sz w:val="28"/>
+          <w:szCs w:val="28"/>
+        </w:rPr>
+        <w:t>Диаграмма</w:t>
+      </w:r>
+      <w:r>
+        <w:rPr>
+          <w:rFonts w:ascii="Times New Roman" w:hAnsi="Times New Roman" w:cs="Times New Roman"/>
+          <w:sz w:val="28"/>
+          <w:szCs w:val="28"/>
+        </w:rPr>
+        <w:t xml:space="preserve"> компонентов веб-приложения</w:t>
       </w:r>
       <w:r>
         <w:rPr>
@@ -4431,6 +4304,7 @@
           <w:sz w:val="28"/>
           <w:szCs w:val="28"/>
         </w:rPr>
+        <w:lastRenderedPageBreak/>
         <w:t xml:space="preserve">Для хранения открытых данных была выбрана база данных </w:t>
       </w:r>
       <w:r>
@@ -4489,7 +4363,23 @@
           <w:sz w:val="28"/>
           <w:szCs w:val="28"/>
         </w:rPr>
-        <w:t xml:space="preserve"> отношения.</w:t>
+        <w:t xml:space="preserve"> отношения</w:t>
+      </w:r>
+      <w:r>
+        <w:rPr>
+          <w:rFonts w:ascii="Times New Roman" w:hAnsi="Times New Roman" w:cs="Times New Roman"/>
+          <w:sz w:val="28"/>
+          <w:szCs w:val="28"/>
+        </w:rPr>
+        <w:t>, в которых отсутствуют связи между собой</w:t>
+      </w:r>
+      <w:r>
+        <w:rPr>
+          <w:rFonts w:ascii="Times New Roman" w:hAnsi="Times New Roman" w:cs="Times New Roman"/>
+          <w:sz w:val="28"/>
+          <w:szCs w:val="28"/>
+        </w:rPr>
+        <w:t>.</w:t>
       </w:r>
       <w:r>
         <w:rPr>
@@ -4505,7 +4395,15 @@
           <w:sz w:val="28"/>
           <w:szCs w:val="28"/>
         </w:rPr>
-        <w:t>Реляционная модель базы данных</w:t>
+        <w:t>Разработанная р</w:t>
+      </w:r>
+      <w:r>
+        <w:rPr>
+          <w:rFonts w:ascii="Times New Roman" w:hAnsi="Times New Roman" w:cs="Times New Roman"/>
+          <w:sz w:val="28"/>
+          <w:szCs w:val="28"/>
+        </w:rPr>
+        <w:t>еляционная модель базы данных</w:t>
       </w:r>
       <w:r>
         <w:rPr>
@@ -4624,6 +4522,7 @@
     <w:p>
       <w:pPr>
         <w:pStyle w:val="ac"/>
+        <w:spacing w:after="0"/>
         <w:jc w:val="center"/>
         <w:rPr>
           <w:rFonts w:ascii="Times New Roman" w:hAnsi="Times New Roman" w:cs="Times New Roman"/>
@@ -4716,6 +4615,289 @@
     <w:p/>
     <w:p>
       <w:pPr>
+        <w:spacing w:line="360" w:lineRule="auto"/>
+        <w:rPr>
+          <w:rFonts w:ascii="Times New Roman" w:hAnsi="Times New Roman" w:cs="Times New Roman"/>
+          <w:sz w:val="28"/>
+          <w:szCs w:val="28"/>
+        </w:rPr>
+      </w:pPr>
+      <w:r>
+        <w:tab/>
+      </w:r>
+      <w:r>
+        <w:rPr>
+          <w:rFonts w:ascii="Times New Roman" w:hAnsi="Times New Roman" w:cs="Times New Roman"/>
+          <w:sz w:val="28"/>
+          <w:szCs w:val="28"/>
+        </w:rPr>
+        <w:t xml:space="preserve">Диаграмма вариантов использования, написанная на языке диаграмм </w:t>
+      </w:r>
+      <w:r>
+        <w:rPr>
+          <w:rFonts w:ascii="Times New Roman" w:hAnsi="Times New Roman" w:cs="Times New Roman"/>
+          <w:sz w:val="28"/>
+          <w:szCs w:val="28"/>
+          <w:lang w:val="en-US"/>
+        </w:rPr>
+        <w:t>UML</w:t>
+      </w:r>
+      <w:r>
+        <w:rPr>
+          <w:rFonts w:ascii="Times New Roman" w:hAnsi="Times New Roman" w:cs="Times New Roman"/>
+          <w:sz w:val="28"/>
+          <w:szCs w:val="28"/>
+        </w:rPr>
+        <w:t>, содержит взаимодействие между пользователем и вариантами использования в приложении.</w:t>
+      </w:r>
+      <w:r>
+        <w:rPr>
+          <w:rFonts w:ascii="Times New Roman" w:hAnsi="Times New Roman" w:cs="Times New Roman"/>
+          <w:sz w:val="28"/>
+          <w:szCs w:val="28"/>
+        </w:rPr>
+        <w:t xml:space="preserve"> </w:t>
+      </w:r>
+      <w:r>
+        <w:rPr>
+          <w:rFonts w:ascii="Times New Roman" w:hAnsi="Times New Roman" w:cs="Times New Roman"/>
+          <w:sz w:val="28"/>
+          <w:szCs w:val="28"/>
+        </w:rPr>
+        <w:t xml:space="preserve">Сплошные стрелки без наконечника означают ассоциативную связь. </w:t>
+      </w:r>
+      <w:r>
+        <w:rPr>
+          <w:rFonts w:ascii="Times New Roman" w:hAnsi="Times New Roman" w:cs="Times New Roman"/>
+          <w:sz w:val="28"/>
+          <w:szCs w:val="28"/>
+        </w:rPr>
+        <w:t>Пользователь может выбрать желаемый регион, интересующую для него опцию и на основе его выбора сформируются гистограммы. Также пользователь может посмотреть рекомендации по выбранному региону на основе рейтинга пяти наиболее часто совершаемых преступлений в данной области.</w:t>
+      </w:r>
+      <w:r>
+        <w:rPr>
+          <w:rFonts w:ascii="Times New Roman" w:hAnsi="Times New Roman" w:cs="Times New Roman"/>
+          <w:sz w:val="28"/>
+          <w:szCs w:val="28"/>
+        </w:rPr>
+        <w:t xml:space="preserve"> </w:t>
+      </w:r>
+      <w:r>
+        <w:rPr>
+          <w:rFonts w:ascii="Times New Roman" w:hAnsi="Times New Roman" w:cs="Times New Roman"/>
+          <w:sz w:val="28"/>
+          <w:szCs w:val="28"/>
+        </w:rPr>
+        <w:t>Данная д</w:t>
+      </w:r>
+      <w:r>
+        <w:rPr>
+          <w:rFonts w:ascii="Times New Roman" w:hAnsi="Times New Roman" w:cs="Times New Roman"/>
+          <w:sz w:val="28"/>
+          <w:szCs w:val="28"/>
+        </w:rPr>
+        <w:t>иаграмма вариантов использования представлена на рисунке 3</w:t>
+      </w:r>
+      <w:r>
+        <w:rPr>
+          <w:rFonts w:ascii="Times New Roman" w:hAnsi="Times New Roman" w:cs="Times New Roman"/>
+          <w:sz w:val="28"/>
+          <w:szCs w:val="28"/>
+        </w:rPr>
+        <w:t>.</w:t>
+      </w:r>
+    </w:p>
+    <w:p>
+      <w:pPr>
+        <w:spacing w:line="360" w:lineRule="auto"/>
+        <w:rPr>
+          <w:rFonts w:ascii="Times New Roman" w:hAnsi="Times New Roman" w:cs="Times New Roman"/>
+          <w:sz w:val="28"/>
+          <w:szCs w:val="28"/>
+        </w:rPr>
+      </w:pPr>
+    </w:p>
+    <w:p>
+      <w:pPr>
+        <w:keepNext/>
+        <w:spacing w:after="0" w:line="360" w:lineRule="auto"/>
+        <w:jc w:val="center"/>
+      </w:pPr>
+      <w:r>
+        <w:rPr>
+          <w:rFonts w:ascii="Times New Roman" w:hAnsi="Times New Roman" w:cs="Times New Roman"/>
+          <w:noProof/>
+          <w:sz w:val="28"/>
+          <w:szCs w:val="28"/>
+        </w:rPr>
+        <w:lastRenderedPageBreak/>
+        <w:drawing>
+          <wp:inline distT="0" distB="0" distL="0" distR="0" wp14:anchorId="1A363EB7" wp14:editId="3D7DDBCD">
+            <wp:extent cx="4946015" cy="2011680"/>
+            <wp:effectExtent l="0" t="0" r="6985" b="7620"/>
+            <wp:docPr id="8" name="Рисунок 8"/>
+            <wp:cNvGraphicFramePr>
+              <a:graphicFrameLocks xmlns:a="http://schemas.openxmlformats.org/drawingml/2006/main" noChangeAspect="1"/>
+            </wp:cNvGraphicFramePr>
+            <a:graphic xmlns:a="http://schemas.openxmlformats.org/drawingml/2006/main">
+              <a:graphicData uri="http://schemas.openxmlformats.org/drawingml/2006/picture">
+                <pic:pic xmlns:pic="http://schemas.openxmlformats.org/drawingml/2006/picture">
+                  <pic:nvPicPr>
+                    <pic:cNvPr id="0" name="Picture 2"/>
+                    <pic:cNvPicPr>
+                      <a:picLocks noChangeAspect="1" noChangeArrowheads="1"/>
+                    </pic:cNvPicPr>
+                  </pic:nvPicPr>
+                  <pic:blipFill>
+                    <a:blip r:embed="rId10">
+                      <a:extLst>
+                        <a:ext uri="{28A0092B-C50C-407E-A947-70E740481C1C}">
+                          <a14:useLocalDpi xmlns:a14="http://schemas.microsoft.com/office/drawing/2010/main" val="0"/>
+                        </a:ext>
+                      </a:extLst>
+                    </a:blip>
+                    <a:srcRect/>
+                    <a:stretch>
+                      <a:fillRect/>
+                    </a:stretch>
+                  </pic:blipFill>
+                  <pic:spPr bwMode="auto">
+                    <a:xfrm>
+                      <a:off x="0" y="0"/>
+                      <a:ext cx="4946015" cy="2011680"/>
+                    </a:xfrm>
+                    <a:prstGeom prst="rect">
+                      <a:avLst/>
+                    </a:prstGeom>
+                    <a:noFill/>
+                    <a:ln>
+                      <a:noFill/>
+                    </a:ln>
+                  </pic:spPr>
+                </pic:pic>
+              </a:graphicData>
+            </a:graphic>
+          </wp:inline>
+        </w:drawing>
+      </w:r>
+    </w:p>
+    <w:p>
+      <w:pPr>
+        <w:pStyle w:val="ac"/>
+        <w:jc w:val="center"/>
+        <w:rPr>
+          <w:rFonts w:ascii="Times New Roman" w:hAnsi="Times New Roman" w:cs="Times New Roman"/>
+          <w:i w:val="0"/>
+          <w:iCs w:val="0"/>
+          <w:color w:val="000000" w:themeColor="text1"/>
+          <w:sz w:val="28"/>
+          <w:szCs w:val="28"/>
+        </w:rPr>
+      </w:pPr>
+      <w:r>
+        <w:rPr>
+          <w:rFonts w:ascii="Times New Roman" w:hAnsi="Times New Roman" w:cs="Times New Roman"/>
+          <w:i w:val="0"/>
+          <w:iCs w:val="0"/>
+          <w:color w:val="000000" w:themeColor="text1"/>
+          <w:sz w:val="28"/>
+          <w:szCs w:val="28"/>
+        </w:rPr>
+        <w:t xml:space="preserve">Рисунок </w:t>
+      </w:r>
+      <w:r>
+        <w:rPr>
+          <w:rFonts w:ascii="Times New Roman" w:hAnsi="Times New Roman" w:cs="Times New Roman"/>
+          <w:i w:val="0"/>
+          <w:iCs w:val="0"/>
+          <w:color w:val="000000" w:themeColor="text1"/>
+          <w:sz w:val="28"/>
+          <w:szCs w:val="28"/>
+        </w:rPr>
+        <w:fldChar w:fldCharType="begin"/>
+      </w:r>
+      <w:r>
+        <w:rPr>
+          <w:rFonts w:ascii="Times New Roman" w:hAnsi="Times New Roman" w:cs="Times New Roman"/>
+          <w:i w:val="0"/>
+          <w:iCs w:val="0"/>
+          <w:color w:val="000000" w:themeColor="text1"/>
+          <w:sz w:val="28"/>
+          <w:szCs w:val="28"/>
+        </w:rPr>
+        <w:instrText xml:space="preserve"> SEQ Рисунок \* ARABIC </w:instrText>
+      </w:r>
+      <w:r>
+        <w:rPr>
+          <w:rFonts w:ascii="Times New Roman" w:hAnsi="Times New Roman" w:cs="Times New Roman"/>
+          <w:i w:val="0"/>
+          <w:iCs w:val="0"/>
+          <w:color w:val="000000" w:themeColor="text1"/>
+          <w:sz w:val="28"/>
+          <w:szCs w:val="28"/>
+        </w:rPr>
+        <w:fldChar w:fldCharType="separate"/>
+      </w:r>
+      <w:r>
+        <w:rPr>
+          <w:rFonts w:ascii="Times New Roman" w:hAnsi="Times New Roman" w:cs="Times New Roman"/>
+          <w:i w:val="0"/>
+          <w:iCs w:val="0"/>
+          <w:noProof/>
+          <w:color w:val="000000" w:themeColor="text1"/>
+          <w:sz w:val="28"/>
+          <w:szCs w:val="28"/>
+        </w:rPr>
+        <w:t>3</w:t>
+      </w:r>
+      <w:r>
+        <w:rPr>
+          <w:rFonts w:ascii="Times New Roman" w:hAnsi="Times New Roman" w:cs="Times New Roman"/>
+          <w:i w:val="0"/>
+          <w:iCs w:val="0"/>
+          <w:color w:val="000000" w:themeColor="text1"/>
+          <w:sz w:val="28"/>
+          <w:szCs w:val="28"/>
+        </w:rPr>
+        <w:fldChar w:fldCharType="end"/>
+      </w:r>
+      <w:r>
+        <w:rPr>
+          <w:rFonts w:ascii="Times New Roman" w:hAnsi="Times New Roman" w:cs="Times New Roman"/>
+          <w:i w:val="0"/>
+          <w:iCs w:val="0"/>
+          <w:color w:val="000000" w:themeColor="text1"/>
+          <w:sz w:val="28"/>
+          <w:szCs w:val="28"/>
+        </w:rPr>
+        <w:t xml:space="preserve"> </w:t>
+      </w:r>
+      <w:r>
+        <w:rPr>
+          <w:rFonts w:ascii="Times New Roman" w:hAnsi="Times New Roman" w:cs="Times New Roman"/>
+          <w:i w:val="0"/>
+          <w:iCs w:val="0"/>
+          <w:color w:val="000000" w:themeColor="text1"/>
+          <w:sz w:val="28"/>
+          <w:szCs w:val="28"/>
+        </w:rPr>
+        <w:t>–</w:t>
+      </w:r>
+      <w:r>
+        <w:rPr>
+          <w:rFonts w:ascii="Times New Roman" w:hAnsi="Times New Roman" w:cs="Times New Roman"/>
+          <w:i w:val="0"/>
+          <w:iCs w:val="0"/>
+          <w:color w:val="000000" w:themeColor="text1"/>
+          <w:sz w:val="28"/>
+          <w:szCs w:val="28"/>
+        </w:rPr>
+        <w:t xml:space="preserve"> Диаграмма вариантов использования</w:t>
+      </w:r>
+    </w:p>
+    <w:p/>
+    <w:p>
+      <w:pPr>
         <w:spacing w:after="0" w:line="360" w:lineRule="auto"/>
         <w:ind w:firstLine="708"/>
         <w:jc w:val="both"/>
@@ -4748,16 +4930,7 @@
           <w:sz w:val="28"/>
           <w:szCs w:val="28"/>
         </w:rPr>
-        <w:t xml:space="preserve"> для более быстрого и удобного написания стилей, а также построения понятной и красивой архитектуры. Также при разработке использовалась популярная </w:t>
-      </w:r>
-      <w:r>
-        <w:rPr>
-          <w:rFonts w:ascii="Times New Roman" w:hAnsi="Times New Roman" w:cs="Times New Roman"/>
-          <w:sz w:val="28"/>
-          <w:szCs w:val="28"/>
-        </w:rPr>
-        <w:lastRenderedPageBreak/>
-        <w:t xml:space="preserve">библиотека готовых стилей </w:t>
+        <w:t xml:space="preserve"> для более быстрого и удобного написания стилей, а также построения понятной и красивой архитектуры. Также при разработке использовалась популярная библиотека готовых стилей </w:t>
       </w:r>
       <w:r>
         <w:rPr>
@@ -4928,7 +5101,7 @@
     </w:p>
     <w:p>
       <w:pPr>
-        <w:spacing w:after="0" w:line="360" w:lineRule="auto"/>
+        <w:spacing w:line="360" w:lineRule="auto"/>
         <w:ind w:firstLine="708"/>
         <w:jc w:val="both"/>
         <w:rPr>
@@ -4940,9 +5113,14 @@
     </w:p>
     <w:p>
       <w:pPr>
-        <w:spacing w:after="0" w:line="360" w:lineRule="auto"/>
         <w:ind w:firstLine="708"/>
-        <w:jc w:val="both"/>
+        <w:rPr>
+          <w:rFonts w:ascii="Times New Roman" w:hAnsi="Times New Roman" w:cs="Times New Roman"/>
+          <w:sz w:val="28"/>
+          <w:szCs w:val="28"/>
+        </w:rPr>
+      </w:pPr>
+      <w:r>
         <w:rPr>
           <w:rFonts w:ascii="Times New Roman" w:hAnsi="Times New Roman" w:cs="Times New Roman"/>
           <w:b/>
@@ -4950,8 +5128,14 @@
           <w:sz w:val="32"/>
           <w:szCs w:val="32"/>
         </w:rPr>
-      </w:pPr>
-      <w:r>
+        <w:t>3 Реализация приложения</w:t>
+      </w:r>
+    </w:p>
+    <w:p>
+      <w:pPr>
+        <w:spacing w:after="0" w:line="360" w:lineRule="auto"/>
+        <w:ind w:firstLine="708"/>
+        <w:jc w:val="both"/>
         <w:rPr>
           <w:rFonts w:ascii="Times New Roman" w:hAnsi="Times New Roman" w:cs="Times New Roman"/>
           <w:b/>
@@ -4959,7 +5143,931 @@
           <w:sz w:val="32"/>
           <w:szCs w:val="32"/>
         </w:rPr>
-        <w:t>3 Реализация приложения</w:t>
+      </w:pPr>
+    </w:p>
+    <w:p>
+      <w:pPr>
+        <w:spacing w:line="360" w:lineRule="auto"/>
+        <w:ind w:firstLine="708"/>
+        <w:jc w:val="both"/>
+        <w:rPr>
+          <w:rFonts w:ascii="Times New Roman" w:hAnsi="Times New Roman" w:cs="Times New Roman"/>
+          <w:sz w:val="28"/>
+          <w:szCs w:val="28"/>
+        </w:rPr>
+      </w:pPr>
+      <w:r>
+        <w:rPr>
+          <w:rFonts w:ascii="Times New Roman" w:hAnsi="Times New Roman" w:cs="Times New Roman"/>
+          <w:sz w:val="28"/>
+          <w:szCs w:val="28"/>
+        </w:rPr>
+        <w:t xml:space="preserve">Первым этапом разработки приложения стала необходимость создания удаленного репозитория на платформе </w:t>
+      </w:r>
+      <w:r>
+        <w:rPr>
+          <w:rFonts w:ascii="Times New Roman" w:hAnsi="Times New Roman" w:cs="Times New Roman"/>
+          <w:sz w:val="28"/>
+          <w:szCs w:val="28"/>
+          <w:lang w:val="en-US"/>
+        </w:rPr>
+        <w:t>GitHub</w:t>
+      </w:r>
+      <w:r>
+        <w:rPr>
+          <w:rFonts w:ascii="Times New Roman" w:hAnsi="Times New Roman" w:cs="Times New Roman"/>
+          <w:sz w:val="28"/>
+          <w:szCs w:val="28"/>
+        </w:rPr>
+        <w:t>, подключения созданного проекта к базе данных</w:t>
+      </w:r>
+      <w:r>
+        <w:rPr>
+          <w:rFonts w:ascii="Times New Roman" w:hAnsi="Times New Roman" w:cs="Times New Roman"/>
+          <w:sz w:val="28"/>
+          <w:szCs w:val="28"/>
+        </w:rPr>
+        <w:t xml:space="preserve"> </w:t>
+      </w:r>
+      <w:r>
+        <w:rPr>
+          <w:rFonts w:ascii="Times New Roman" w:hAnsi="Times New Roman" w:cs="Times New Roman"/>
+          <w:sz w:val="28"/>
+          <w:szCs w:val="28"/>
+          <w:lang w:val="en-US"/>
+        </w:rPr>
+        <w:t>MySQL</w:t>
+      </w:r>
+      <w:r>
+        <w:rPr>
+          <w:rFonts w:ascii="Times New Roman" w:hAnsi="Times New Roman" w:cs="Times New Roman"/>
+          <w:sz w:val="28"/>
+          <w:szCs w:val="28"/>
+        </w:rPr>
+        <w:t>, настройки стартового шаблона для начала проектирования.</w:t>
+      </w:r>
+      <w:r>
+        <w:rPr>
+          <w:rFonts w:ascii="Times New Roman" w:hAnsi="Times New Roman" w:cs="Times New Roman"/>
+          <w:sz w:val="28"/>
+          <w:szCs w:val="28"/>
+        </w:rPr>
+        <w:t xml:space="preserve"> Верстка выполнена при помощи технологии «</w:t>
+      </w:r>
+      <w:r>
+        <w:rPr>
+          <w:rFonts w:ascii="Times New Roman" w:hAnsi="Times New Roman" w:cs="Times New Roman"/>
+          <w:sz w:val="28"/>
+          <w:szCs w:val="28"/>
+          <w:lang w:val="en-US"/>
+        </w:rPr>
+        <w:t>flex</w:t>
+      </w:r>
+      <w:r>
+        <w:rPr>
+          <w:rFonts w:ascii="Times New Roman" w:hAnsi="Times New Roman" w:cs="Times New Roman"/>
+          <w:sz w:val="28"/>
+          <w:szCs w:val="28"/>
+        </w:rPr>
+        <w:t xml:space="preserve">» с использованием библиотеки </w:t>
+      </w:r>
+      <w:r>
+        <w:rPr>
+          <w:rFonts w:ascii="Times New Roman" w:hAnsi="Times New Roman" w:cs="Times New Roman"/>
+          <w:sz w:val="28"/>
+          <w:szCs w:val="28"/>
+          <w:lang w:val="en-US"/>
+        </w:rPr>
+        <w:t>bootstrap</w:t>
+      </w:r>
+      <w:r>
+        <w:rPr>
+          <w:rFonts w:ascii="Times New Roman" w:hAnsi="Times New Roman" w:cs="Times New Roman"/>
+          <w:sz w:val="28"/>
+          <w:szCs w:val="28"/>
+        </w:rPr>
+        <w:t>5</w:t>
+      </w:r>
+      <w:r>
+        <w:rPr>
+          <w:rFonts w:ascii="Times New Roman" w:hAnsi="Times New Roman" w:cs="Times New Roman"/>
+          <w:sz w:val="28"/>
+          <w:szCs w:val="28"/>
+        </w:rPr>
+        <w:t>, которая предоставила адаптивную сетку,</w:t>
+      </w:r>
+      <w:r>
+        <w:rPr>
+          <w:rFonts w:ascii="Times New Roman" w:hAnsi="Times New Roman" w:cs="Times New Roman"/>
+          <w:sz w:val="28"/>
+          <w:szCs w:val="28"/>
+        </w:rPr>
+        <w:t xml:space="preserve"> также использовались процентные размеры для блоков, что сделало верстку «резиновой»,</w:t>
+      </w:r>
+      <w:r>
+        <w:rPr>
+          <w:rFonts w:ascii="Times New Roman" w:hAnsi="Times New Roman" w:cs="Times New Roman"/>
+          <w:sz w:val="28"/>
+          <w:szCs w:val="28"/>
+        </w:rPr>
+        <w:t xml:space="preserve"> а препроцессор </w:t>
+      </w:r>
+      <w:r>
+        <w:rPr>
+          <w:rFonts w:ascii="Times New Roman" w:hAnsi="Times New Roman" w:cs="Times New Roman"/>
+          <w:sz w:val="28"/>
+          <w:szCs w:val="28"/>
+          <w:lang w:val="en-US"/>
+        </w:rPr>
+        <w:t>SCSS</w:t>
+      </w:r>
+      <w:r>
+        <w:rPr>
+          <w:rFonts w:ascii="Times New Roman" w:hAnsi="Times New Roman" w:cs="Times New Roman"/>
+          <w:sz w:val="28"/>
+          <w:szCs w:val="28"/>
+        </w:rPr>
+        <w:t xml:space="preserve"> </w:t>
+      </w:r>
+      <w:r>
+        <w:rPr>
+          <w:rFonts w:ascii="Times New Roman" w:hAnsi="Times New Roman" w:cs="Times New Roman"/>
+          <w:sz w:val="28"/>
+          <w:szCs w:val="28"/>
+        </w:rPr>
+        <w:t>помог выстроить качественную и понятную для других разработчиков архитектуру стилей всего веб-</w:t>
+      </w:r>
+      <w:r>
+        <w:rPr>
+          <w:rFonts w:ascii="Times New Roman" w:hAnsi="Times New Roman" w:cs="Times New Roman"/>
+          <w:sz w:val="28"/>
+          <w:szCs w:val="28"/>
+        </w:rPr>
+        <w:lastRenderedPageBreak/>
+        <w:t>приложения</w:t>
+      </w:r>
+      <w:r>
+        <w:rPr>
+          <w:rFonts w:ascii="Times New Roman" w:hAnsi="Times New Roman" w:cs="Times New Roman"/>
+          <w:sz w:val="28"/>
+          <w:szCs w:val="28"/>
+        </w:rPr>
+        <w:t xml:space="preserve"> благодаря поддержке модульного подключения</w:t>
+      </w:r>
+      <w:r>
+        <w:rPr>
+          <w:rFonts w:ascii="Times New Roman" w:hAnsi="Times New Roman" w:cs="Times New Roman"/>
+          <w:sz w:val="28"/>
+          <w:szCs w:val="28"/>
+        </w:rPr>
+        <w:t>.</w:t>
+      </w:r>
+      <w:r>
+        <w:rPr>
+          <w:rFonts w:ascii="Times New Roman" w:hAnsi="Times New Roman" w:cs="Times New Roman"/>
+          <w:sz w:val="28"/>
+          <w:szCs w:val="28"/>
+        </w:rPr>
+        <w:t xml:space="preserve"> Архитектура стилей </w:t>
+      </w:r>
+      <w:r>
+        <w:rPr>
+          <w:rFonts w:ascii="Times New Roman" w:hAnsi="Times New Roman" w:cs="Times New Roman"/>
+          <w:sz w:val="28"/>
+          <w:szCs w:val="28"/>
+        </w:rPr>
+        <w:t>построена</w:t>
+      </w:r>
+      <w:r>
+        <w:rPr>
+          <w:rFonts w:ascii="Times New Roman" w:hAnsi="Times New Roman" w:cs="Times New Roman"/>
+          <w:sz w:val="28"/>
+          <w:szCs w:val="28"/>
+        </w:rPr>
+        <w:t xml:space="preserve"> на разбиени</w:t>
+      </w:r>
+      <w:r>
+        <w:rPr>
+          <w:rFonts w:ascii="Times New Roman" w:hAnsi="Times New Roman" w:cs="Times New Roman"/>
+          <w:sz w:val="28"/>
+          <w:szCs w:val="28"/>
+        </w:rPr>
+        <w:t>и</w:t>
+      </w:r>
+      <w:r>
+        <w:rPr>
+          <w:rFonts w:ascii="Times New Roman" w:hAnsi="Times New Roman" w:cs="Times New Roman"/>
+          <w:sz w:val="28"/>
+          <w:szCs w:val="28"/>
+        </w:rPr>
+        <w:t xml:space="preserve"> файлов </w:t>
+      </w:r>
+      <w:r>
+        <w:rPr>
+          <w:rFonts w:ascii="Times New Roman" w:hAnsi="Times New Roman" w:cs="Times New Roman"/>
+          <w:sz w:val="28"/>
+          <w:szCs w:val="28"/>
+        </w:rPr>
+        <w:t>на</w:t>
+      </w:r>
+      <w:r>
+        <w:rPr>
+          <w:rFonts w:ascii="Times New Roman" w:hAnsi="Times New Roman" w:cs="Times New Roman"/>
+          <w:sz w:val="28"/>
+          <w:szCs w:val="28"/>
+        </w:rPr>
+        <w:t xml:space="preserve"> смысловые</w:t>
+      </w:r>
+      <w:r>
+        <w:rPr>
+          <w:rFonts w:ascii="Times New Roman" w:hAnsi="Times New Roman" w:cs="Times New Roman"/>
+          <w:sz w:val="28"/>
+          <w:szCs w:val="28"/>
+        </w:rPr>
+        <w:t xml:space="preserve"> блоки </w:t>
+      </w:r>
+      <w:r>
+        <w:rPr>
+          <w:rFonts w:ascii="Times New Roman" w:hAnsi="Times New Roman" w:cs="Times New Roman"/>
+          <w:sz w:val="28"/>
+          <w:szCs w:val="28"/>
+        </w:rPr>
+        <w:t>и вложенности.</w:t>
+      </w:r>
+    </w:p>
+    <w:p>
+      <w:pPr>
+        <w:spacing w:line="360" w:lineRule="auto"/>
+        <w:ind w:firstLine="708"/>
+        <w:jc w:val="both"/>
+        <w:rPr>
+          <w:rFonts w:ascii="Times New Roman" w:hAnsi="Times New Roman" w:cs="Times New Roman"/>
+          <w:sz w:val="28"/>
+          <w:szCs w:val="28"/>
+        </w:rPr>
+      </w:pPr>
+      <w:r>
+        <w:rPr>
+          <w:rFonts w:ascii="Times New Roman" w:hAnsi="Times New Roman" w:cs="Times New Roman"/>
+          <w:sz w:val="28"/>
+          <w:szCs w:val="28"/>
+        </w:rPr>
+        <w:t xml:space="preserve">После простых обработок открытых данных, таких как удаление лишних пробелов, </w:t>
+      </w:r>
+      <w:proofErr w:type="spellStart"/>
+      <w:r>
+        <w:rPr>
+          <w:rFonts w:ascii="Times New Roman" w:hAnsi="Times New Roman" w:cs="Times New Roman"/>
+          <w:sz w:val="28"/>
+          <w:szCs w:val="28"/>
+        </w:rPr>
+        <w:t>датасеты</w:t>
+      </w:r>
+      <w:proofErr w:type="spellEnd"/>
+      <w:r>
+        <w:rPr>
+          <w:rFonts w:ascii="Times New Roman" w:hAnsi="Times New Roman" w:cs="Times New Roman"/>
+          <w:sz w:val="28"/>
+          <w:szCs w:val="28"/>
+        </w:rPr>
+        <w:t xml:space="preserve"> были выгружены в базу данных в независимые отношения (см. рисунок 2).</w:t>
+      </w:r>
+    </w:p>
+    <w:p>
+      <w:pPr>
+        <w:spacing w:line="360" w:lineRule="auto"/>
+        <w:ind w:firstLine="708"/>
+        <w:jc w:val="both"/>
+        <w:rPr>
+          <w:rFonts w:ascii="Times New Roman" w:hAnsi="Times New Roman" w:cs="Times New Roman"/>
+          <w:sz w:val="28"/>
+          <w:szCs w:val="28"/>
+        </w:rPr>
+      </w:pPr>
+      <w:r>
+        <w:rPr>
+          <w:rFonts w:ascii="Times New Roman" w:hAnsi="Times New Roman" w:cs="Times New Roman"/>
+          <w:sz w:val="28"/>
+          <w:szCs w:val="28"/>
+        </w:rPr>
+        <w:t xml:space="preserve">Далее были созданы все необходимые страницы в формате </w:t>
+      </w:r>
+      <w:r>
+        <w:rPr>
+          <w:rFonts w:ascii="Times New Roman" w:hAnsi="Times New Roman" w:cs="Times New Roman"/>
+          <w:sz w:val="28"/>
+          <w:szCs w:val="28"/>
+        </w:rPr>
+        <w:t>.</w:t>
+      </w:r>
+      <w:proofErr w:type="spellStart"/>
+      <w:r>
+        <w:rPr>
+          <w:rFonts w:ascii="Times New Roman" w:hAnsi="Times New Roman" w:cs="Times New Roman"/>
+          <w:sz w:val="28"/>
+          <w:szCs w:val="28"/>
+          <w:lang w:val="en-US"/>
+        </w:rPr>
+        <w:t>php</w:t>
+      </w:r>
+      <w:proofErr w:type="spellEnd"/>
+      <w:r>
+        <w:rPr>
+          <w:rFonts w:ascii="Times New Roman" w:hAnsi="Times New Roman" w:cs="Times New Roman"/>
+          <w:sz w:val="28"/>
+          <w:szCs w:val="28"/>
+        </w:rPr>
+        <w:t xml:space="preserve"> из сверстанных </w:t>
+      </w:r>
+      <w:r>
+        <w:rPr>
+          <w:rFonts w:ascii="Times New Roman" w:hAnsi="Times New Roman" w:cs="Times New Roman"/>
+          <w:sz w:val="28"/>
+          <w:szCs w:val="28"/>
+          <w:lang w:val="en-US"/>
+        </w:rPr>
+        <w:t>html</w:t>
+      </w:r>
+      <w:r>
+        <w:rPr>
+          <w:rFonts w:ascii="Times New Roman" w:hAnsi="Times New Roman" w:cs="Times New Roman"/>
+          <w:sz w:val="28"/>
+          <w:szCs w:val="28"/>
+        </w:rPr>
+        <w:t xml:space="preserve">-файлов с подключенными библиотеками </w:t>
+      </w:r>
+      <w:r>
+        <w:rPr>
+          <w:rFonts w:ascii="Times New Roman" w:hAnsi="Times New Roman" w:cs="Times New Roman"/>
+          <w:sz w:val="28"/>
+          <w:szCs w:val="28"/>
+          <w:lang w:val="en-US"/>
+        </w:rPr>
+        <w:t>bootstrap</w:t>
+      </w:r>
+      <w:r>
+        <w:rPr>
+          <w:rFonts w:ascii="Times New Roman" w:hAnsi="Times New Roman" w:cs="Times New Roman"/>
+          <w:sz w:val="28"/>
+          <w:szCs w:val="28"/>
+        </w:rPr>
+        <w:t xml:space="preserve">5 </w:t>
+      </w:r>
+      <w:r>
+        <w:rPr>
+          <w:rFonts w:ascii="Times New Roman" w:hAnsi="Times New Roman" w:cs="Times New Roman"/>
+          <w:sz w:val="28"/>
+          <w:szCs w:val="28"/>
+        </w:rPr>
+        <w:t xml:space="preserve">и </w:t>
+      </w:r>
+      <w:r>
+        <w:rPr>
+          <w:rFonts w:ascii="Times New Roman" w:hAnsi="Times New Roman" w:cs="Times New Roman"/>
+          <w:sz w:val="28"/>
+          <w:szCs w:val="28"/>
+          <w:lang w:val="en-US"/>
+        </w:rPr>
+        <w:t>chart</w:t>
+      </w:r>
+      <w:r>
+        <w:rPr>
+          <w:rFonts w:ascii="Times New Roman" w:hAnsi="Times New Roman" w:cs="Times New Roman"/>
+          <w:sz w:val="28"/>
+          <w:szCs w:val="28"/>
+        </w:rPr>
+        <w:t>.</w:t>
+      </w:r>
+      <w:proofErr w:type="spellStart"/>
+      <w:r>
+        <w:rPr>
+          <w:rFonts w:ascii="Times New Roman" w:hAnsi="Times New Roman" w:cs="Times New Roman"/>
+          <w:sz w:val="28"/>
+          <w:szCs w:val="28"/>
+          <w:lang w:val="en-US"/>
+        </w:rPr>
+        <w:t>js</w:t>
+      </w:r>
+      <w:proofErr w:type="spellEnd"/>
+      <w:r>
+        <w:rPr>
+          <w:rFonts w:ascii="Times New Roman" w:hAnsi="Times New Roman" w:cs="Times New Roman"/>
+          <w:sz w:val="28"/>
+          <w:szCs w:val="28"/>
+        </w:rPr>
+        <w:t>.</w:t>
+      </w:r>
+      <w:r>
+        <w:rPr>
+          <w:rFonts w:ascii="Times New Roman" w:hAnsi="Times New Roman" w:cs="Times New Roman"/>
+          <w:sz w:val="28"/>
+          <w:szCs w:val="28"/>
+        </w:rPr>
+        <w:t xml:space="preserve"> Прописаны </w:t>
+      </w:r>
+      <w:r>
+        <w:rPr>
+          <w:rFonts w:ascii="Times New Roman" w:hAnsi="Times New Roman" w:cs="Times New Roman"/>
+          <w:sz w:val="28"/>
+          <w:szCs w:val="28"/>
+        </w:rPr>
+        <w:t xml:space="preserve">дополнительные </w:t>
+      </w:r>
+      <w:r>
+        <w:rPr>
+          <w:rFonts w:ascii="Times New Roman" w:hAnsi="Times New Roman" w:cs="Times New Roman"/>
+          <w:sz w:val="28"/>
+          <w:szCs w:val="28"/>
+        </w:rPr>
+        <w:t>медиа запросы для адаптации верстки под мобильные устройства.</w:t>
+      </w:r>
+      <w:r>
+        <w:rPr>
+          <w:rFonts w:ascii="Times New Roman" w:hAnsi="Times New Roman" w:cs="Times New Roman"/>
+          <w:sz w:val="28"/>
+          <w:szCs w:val="28"/>
+        </w:rPr>
+        <w:t xml:space="preserve"> Код для настройки гистограмм представлен в тегах «</w:t>
+      </w:r>
+      <w:r>
+        <w:rPr>
+          <w:rFonts w:ascii="Times New Roman" w:hAnsi="Times New Roman" w:cs="Times New Roman"/>
+          <w:sz w:val="28"/>
+          <w:szCs w:val="28"/>
+          <w:lang w:val="en-US"/>
+        </w:rPr>
+        <w:t>script</w:t>
+      </w:r>
+      <w:r>
+        <w:rPr>
+          <w:rFonts w:ascii="Times New Roman" w:hAnsi="Times New Roman" w:cs="Times New Roman"/>
+          <w:sz w:val="28"/>
+          <w:szCs w:val="28"/>
+        </w:rPr>
+        <w:t xml:space="preserve">» </w:t>
+      </w:r>
+      <w:r>
+        <w:rPr>
+          <w:rFonts w:ascii="Times New Roman" w:hAnsi="Times New Roman" w:cs="Times New Roman"/>
+          <w:sz w:val="28"/>
+          <w:szCs w:val="28"/>
+        </w:rPr>
+        <w:t>в компоненте</w:t>
+      </w:r>
+      <w:r>
+        <w:rPr>
+          <w:rFonts w:ascii="Times New Roman" w:hAnsi="Times New Roman" w:cs="Times New Roman"/>
+          <w:sz w:val="28"/>
+          <w:szCs w:val="28"/>
+        </w:rPr>
+        <w:t xml:space="preserve"> главной страницы </w:t>
+      </w:r>
+      <w:r>
+        <w:rPr>
+          <w:rFonts w:ascii="Times New Roman" w:hAnsi="Times New Roman" w:cs="Times New Roman"/>
+          <w:sz w:val="28"/>
+          <w:szCs w:val="28"/>
+          <w:lang w:val="en-US"/>
+        </w:rPr>
+        <w:t>main</w:t>
+      </w:r>
+      <w:r>
+        <w:rPr>
+          <w:rFonts w:ascii="Times New Roman" w:hAnsi="Times New Roman" w:cs="Times New Roman"/>
+          <w:sz w:val="28"/>
+          <w:szCs w:val="28"/>
+        </w:rPr>
+        <w:t>.</w:t>
+      </w:r>
+      <w:proofErr w:type="spellStart"/>
+      <w:r>
+        <w:rPr>
+          <w:rFonts w:ascii="Times New Roman" w:hAnsi="Times New Roman" w:cs="Times New Roman"/>
+          <w:sz w:val="28"/>
+          <w:szCs w:val="28"/>
+          <w:lang w:val="en-US"/>
+        </w:rPr>
+        <w:t>php</w:t>
+      </w:r>
+      <w:proofErr w:type="spellEnd"/>
+      <w:r>
+        <w:rPr>
+          <w:rFonts w:ascii="Times New Roman" w:hAnsi="Times New Roman" w:cs="Times New Roman"/>
+          <w:sz w:val="28"/>
+          <w:szCs w:val="28"/>
+        </w:rPr>
+        <w:t xml:space="preserve">. </w:t>
+      </w:r>
+      <w:r>
+        <w:rPr>
+          <w:rFonts w:ascii="Times New Roman" w:hAnsi="Times New Roman" w:cs="Times New Roman"/>
+          <w:sz w:val="28"/>
+          <w:szCs w:val="28"/>
+        </w:rPr>
+        <w:t xml:space="preserve">Базовый шаблон с начальными настройками был использован из документации библиотеки </w:t>
+      </w:r>
+      <w:r>
+        <w:rPr>
+          <w:rFonts w:ascii="Times New Roman" w:hAnsi="Times New Roman" w:cs="Times New Roman"/>
+          <w:sz w:val="28"/>
+          <w:szCs w:val="28"/>
+          <w:lang w:val="en-US"/>
+        </w:rPr>
+        <w:t>chart</w:t>
+      </w:r>
+      <w:r>
+        <w:rPr>
+          <w:rFonts w:ascii="Times New Roman" w:hAnsi="Times New Roman" w:cs="Times New Roman"/>
+          <w:sz w:val="28"/>
+          <w:szCs w:val="28"/>
+        </w:rPr>
+        <w:t>.</w:t>
+      </w:r>
+      <w:proofErr w:type="spellStart"/>
+      <w:r>
+        <w:rPr>
+          <w:rFonts w:ascii="Times New Roman" w:hAnsi="Times New Roman" w:cs="Times New Roman"/>
+          <w:sz w:val="28"/>
+          <w:szCs w:val="28"/>
+          <w:lang w:val="en-US"/>
+        </w:rPr>
+        <w:t>js</w:t>
+      </w:r>
+      <w:proofErr w:type="spellEnd"/>
+      <w:r>
+        <w:rPr>
+          <w:rFonts w:ascii="Times New Roman" w:hAnsi="Times New Roman" w:cs="Times New Roman"/>
+          <w:sz w:val="28"/>
+          <w:szCs w:val="28"/>
+        </w:rPr>
+        <w:t>.</w:t>
+      </w:r>
+      <w:r>
+        <w:rPr>
+          <w:rFonts w:ascii="Times New Roman" w:hAnsi="Times New Roman" w:cs="Times New Roman"/>
+          <w:sz w:val="28"/>
+          <w:szCs w:val="28"/>
+        </w:rPr>
+        <w:t xml:space="preserve"> В данном шаблоне, из косметический настроек, были изменены только цвета столбцов диаграмм и убраны подписи на оси </w:t>
+      </w:r>
+      <w:r>
+        <w:rPr>
+          <w:rFonts w:ascii="Times New Roman" w:hAnsi="Times New Roman" w:cs="Times New Roman"/>
+          <w:sz w:val="28"/>
+          <w:szCs w:val="28"/>
+          <w:lang w:val="en-US"/>
+        </w:rPr>
+        <w:t>oX</w:t>
+      </w:r>
+      <w:r>
+        <w:rPr>
+          <w:rFonts w:ascii="Times New Roman" w:hAnsi="Times New Roman" w:cs="Times New Roman"/>
+          <w:sz w:val="28"/>
+          <w:szCs w:val="28"/>
+        </w:rPr>
+        <w:t>, поскольку они ломали верстку приложения</w:t>
+      </w:r>
+      <w:r>
+        <w:rPr>
+          <w:rFonts w:ascii="Times New Roman" w:hAnsi="Times New Roman" w:cs="Times New Roman"/>
+          <w:sz w:val="28"/>
+          <w:szCs w:val="28"/>
+        </w:rPr>
+        <w:t xml:space="preserve"> так, что графики сужались до нечитаемых масштабов.</w:t>
+      </w:r>
+    </w:p>
+    <w:p>
+      <w:pPr>
+        <w:spacing w:line="360" w:lineRule="auto"/>
+        <w:ind w:firstLine="708"/>
+        <w:jc w:val="both"/>
+        <w:rPr>
+          <w:rFonts w:ascii="Times New Roman" w:hAnsi="Times New Roman" w:cs="Times New Roman"/>
+          <w:sz w:val="28"/>
+          <w:szCs w:val="28"/>
+        </w:rPr>
+      </w:pPr>
+      <w:r>
+        <w:rPr>
+          <w:rFonts w:ascii="Times New Roman" w:hAnsi="Times New Roman" w:cs="Times New Roman"/>
+          <w:sz w:val="28"/>
+          <w:szCs w:val="28"/>
+        </w:rPr>
+        <w:t xml:space="preserve">После успешной настройки подключения приложения к базе данных в компоненте </w:t>
+      </w:r>
+      <w:r>
+        <w:rPr>
+          <w:rFonts w:ascii="Times New Roman" w:hAnsi="Times New Roman" w:cs="Times New Roman"/>
+          <w:sz w:val="28"/>
+          <w:szCs w:val="28"/>
+          <w:lang w:val="en-US"/>
+        </w:rPr>
+        <w:t>config</w:t>
+      </w:r>
+      <w:r>
+        <w:rPr>
+          <w:rFonts w:ascii="Times New Roman" w:hAnsi="Times New Roman" w:cs="Times New Roman"/>
+          <w:sz w:val="28"/>
+          <w:szCs w:val="28"/>
+        </w:rPr>
+        <w:t>.</w:t>
+      </w:r>
+      <w:proofErr w:type="spellStart"/>
+      <w:r>
+        <w:rPr>
+          <w:rFonts w:ascii="Times New Roman" w:hAnsi="Times New Roman" w:cs="Times New Roman"/>
+          <w:sz w:val="28"/>
+          <w:szCs w:val="28"/>
+          <w:lang w:val="en-US"/>
+        </w:rPr>
+        <w:t>php</w:t>
+      </w:r>
+      <w:proofErr w:type="spellEnd"/>
+      <w:r>
+        <w:rPr>
+          <w:rFonts w:ascii="Times New Roman" w:hAnsi="Times New Roman" w:cs="Times New Roman"/>
+          <w:sz w:val="28"/>
+          <w:szCs w:val="28"/>
+        </w:rPr>
+        <w:t xml:space="preserve"> с помощью функций, предоставленных драйвером </w:t>
+      </w:r>
+      <w:proofErr w:type="spellStart"/>
+      <w:r>
+        <w:rPr>
+          <w:rFonts w:ascii="Times New Roman" w:hAnsi="Times New Roman" w:cs="Times New Roman"/>
+          <w:sz w:val="28"/>
+          <w:szCs w:val="28"/>
+          <w:lang w:val="en-US"/>
+        </w:rPr>
+        <w:t>mysqli</w:t>
+      </w:r>
+      <w:proofErr w:type="spellEnd"/>
+      <w:r>
+        <w:rPr>
+          <w:rFonts w:ascii="Times New Roman" w:hAnsi="Times New Roman" w:cs="Times New Roman"/>
+          <w:sz w:val="28"/>
+          <w:szCs w:val="28"/>
+        </w:rPr>
+        <w:t xml:space="preserve">, с помощью </w:t>
+      </w:r>
+      <w:r>
+        <w:rPr>
+          <w:rFonts w:ascii="Times New Roman" w:hAnsi="Times New Roman" w:cs="Times New Roman"/>
+          <w:sz w:val="28"/>
+          <w:szCs w:val="28"/>
+          <w:lang w:val="en-US"/>
+        </w:rPr>
+        <w:t>SELECT</w:t>
+      </w:r>
+      <w:r>
+        <w:rPr>
+          <w:rFonts w:ascii="Times New Roman" w:hAnsi="Times New Roman" w:cs="Times New Roman"/>
+          <w:sz w:val="28"/>
+          <w:szCs w:val="28"/>
+        </w:rPr>
+        <w:t>-</w:t>
+      </w:r>
+      <w:r>
+        <w:rPr>
+          <w:rFonts w:ascii="Times New Roman" w:hAnsi="Times New Roman" w:cs="Times New Roman"/>
+          <w:sz w:val="28"/>
+          <w:szCs w:val="28"/>
+        </w:rPr>
+        <w:t xml:space="preserve">запроса к одному из </w:t>
+      </w:r>
+      <w:proofErr w:type="spellStart"/>
+      <w:r>
+        <w:rPr>
+          <w:rFonts w:ascii="Times New Roman" w:hAnsi="Times New Roman" w:cs="Times New Roman"/>
+          <w:sz w:val="28"/>
+          <w:szCs w:val="28"/>
+        </w:rPr>
+        <w:t>датасетов</w:t>
+      </w:r>
+      <w:proofErr w:type="spellEnd"/>
+      <w:r>
+        <w:rPr>
+          <w:rFonts w:ascii="Times New Roman" w:hAnsi="Times New Roman" w:cs="Times New Roman"/>
+          <w:sz w:val="28"/>
+          <w:szCs w:val="28"/>
+        </w:rPr>
+        <w:t xml:space="preserve"> был сформирован массив со всеми регионами России. Массив регионов был выгружен </w:t>
+      </w:r>
+      <w:r>
+        <w:rPr>
+          <w:rFonts w:ascii="Times New Roman" w:hAnsi="Times New Roman" w:cs="Times New Roman"/>
+          <w:sz w:val="28"/>
+          <w:szCs w:val="28"/>
+        </w:rPr>
+        <w:t xml:space="preserve">циклом перебора </w:t>
+      </w:r>
+      <w:r>
+        <w:rPr>
+          <w:rFonts w:ascii="Times New Roman" w:hAnsi="Times New Roman" w:cs="Times New Roman"/>
+          <w:sz w:val="28"/>
+          <w:szCs w:val="28"/>
+        </w:rPr>
+        <w:t>на страницу в качестве кнопок для выбора, отсортированных в алфавитном порядке</w:t>
+      </w:r>
+      <w:r>
+        <w:rPr>
+          <w:rFonts w:ascii="Times New Roman" w:hAnsi="Times New Roman" w:cs="Times New Roman"/>
+          <w:sz w:val="28"/>
+          <w:szCs w:val="28"/>
+        </w:rPr>
+        <w:t xml:space="preserve"> с помощью функции </w:t>
+      </w:r>
+      <w:r>
+        <w:rPr>
+          <w:rFonts w:ascii="Times New Roman" w:hAnsi="Times New Roman" w:cs="Times New Roman"/>
+          <w:sz w:val="28"/>
+          <w:szCs w:val="28"/>
+          <w:lang w:val="en-US"/>
+        </w:rPr>
+        <w:t>array</w:t>
+      </w:r>
+      <w:r>
+        <w:rPr>
+          <w:rFonts w:ascii="Times New Roman" w:hAnsi="Times New Roman" w:cs="Times New Roman"/>
+          <w:sz w:val="28"/>
+          <w:szCs w:val="28"/>
+        </w:rPr>
+        <w:t>_</w:t>
+      </w:r>
+      <w:r>
+        <w:rPr>
+          <w:rFonts w:ascii="Times New Roman" w:hAnsi="Times New Roman" w:cs="Times New Roman"/>
+          <w:sz w:val="28"/>
+          <w:szCs w:val="28"/>
+          <w:lang w:val="en-US"/>
+        </w:rPr>
+        <w:t>sort</w:t>
+      </w:r>
+      <w:r>
+        <w:rPr>
+          <w:rFonts w:ascii="Times New Roman" w:hAnsi="Times New Roman" w:cs="Times New Roman"/>
+          <w:sz w:val="28"/>
+          <w:szCs w:val="28"/>
+        </w:rPr>
+        <w:t>,</w:t>
+      </w:r>
+      <w:r>
+        <w:rPr>
+          <w:rFonts w:ascii="Times New Roman" w:hAnsi="Times New Roman" w:cs="Times New Roman"/>
+          <w:sz w:val="28"/>
+          <w:szCs w:val="28"/>
+        </w:rPr>
+        <w:t xml:space="preserve"> в окне с фиксированной высотой</w:t>
+      </w:r>
+      <w:r>
+        <w:rPr>
+          <w:rFonts w:ascii="Times New Roman" w:hAnsi="Times New Roman" w:cs="Times New Roman"/>
+          <w:sz w:val="28"/>
+          <w:szCs w:val="28"/>
+        </w:rPr>
+        <w:t xml:space="preserve">. </w:t>
+      </w:r>
+    </w:p>
+    <w:p>
+      <w:pPr>
+        <w:spacing w:line="360" w:lineRule="auto"/>
+        <w:ind w:firstLine="708"/>
+        <w:jc w:val="both"/>
+        <w:rPr>
+          <w:rFonts w:ascii="Times New Roman" w:hAnsi="Times New Roman" w:cs="Times New Roman"/>
+          <w:sz w:val="28"/>
+          <w:szCs w:val="28"/>
+        </w:rPr>
+      </w:pPr>
+      <w:r>
+        <w:rPr>
+          <w:rFonts w:ascii="Times New Roman" w:hAnsi="Times New Roman" w:cs="Times New Roman"/>
+          <w:sz w:val="28"/>
+          <w:szCs w:val="28"/>
+        </w:rPr>
+        <w:t xml:space="preserve">Следующий </w:t>
+      </w:r>
+      <w:r>
+        <w:rPr>
+          <w:rFonts w:ascii="Times New Roman" w:hAnsi="Times New Roman" w:cs="Times New Roman"/>
+          <w:sz w:val="28"/>
+          <w:szCs w:val="28"/>
+        </w:rPr>
+        <w:t xml:space="preserve">этап </w:t>
+      </w:r>
+      <w:r>
+        <w:rPr>
+          <w:rFonts w:ascii="Times New Roman" w:hAnsi="Times New Roman" w:cs="Times New Roman"/>
+          <w:sz w:val="28"/>
+          <w:szCs w:val="28"/>
+        </w:rPr>
+        <w:t xml:space="preserve">был написанием основных вычислительных функций для обработки открытых данных. В результате было написано 5 функций, которые </w:t>
+      </w:r>
+      <w:r>
+        <w:rPr>
+          <w:rFonts w:ascii="Times New Roman" w:hAnsi="Times New Roman" w:cs="Times New Roman"/>
+          <w:sz w:val="28"/>
+          <w:szCs w:val="28"/>
+        </w:rPr>
+        <w:t>высчитывали</w:t>
+      </w:r>
+      <w:r>
+        <w:rPr>
+          <w:rFonts w:ascii="Times New Roman" w:hAnsi="Times New Roman" w:cs="Times New Roman"/>
+          <w:sz w:val="28"/>
+          <w:szCs w:val="28"/>
+        </w:rPr>
+        <w:t xml:space="preserve"> количеств</w:t>
+      </w:r>
+      <w:r>
+        <w:rPr>
+          <w:rFonts w:ascii="Times New Roman" w:hAnsi="Times New Roman" w:cs="Times New Roman"/>
+          <w:sz w:val="28"/>
+          <w:szCs w:val="28"/>
+        </w:rPr>
+        <w:t>енные значения</w:t>
+      </w:r>
+      <w:r>
+        <w:rPr>
+          <w:rFonts w:ascii="Times New Roman" w:hAnsi="Times New Roman" w:cs="Times New Roman"/>
+          <w:sz w:val="28"/>
+          <w:szCs w:val="28"/>
+        </w:rPr>
+        <w:t xml:space="preserve"> </w:t>
+      </w:r>
+      <w:r>
+        <w:rPr>
+          <w:rFonts w:ascii="Times New Roman" w:hAnsi="Times New Roman" w:cs="Times New Roman"/>
+          <w:sz w:val="28"/>
+          <w:szCs w:val="28"/>
+        </w:rPr>
+        <w:t>атрибутов</w:t>
+      </w:r>
+      <w:r>
+        <w:rPr>
+          <w:rFonts w:ascii="Times New Roman" w:hAnsi="Times New Roman" w:cs="Times New Roman"/>
+          <w:sz w:val="28"/>
+          <w:szCs w:val="28"/>
+        </w:rPr>
+        <w:t xml:space="preserve"> региона</w:t>
+      </w:r>
+      <w:r>
+        <w:rPr>
+          <w:rFonts w:ascii="Times New Roman" w:hAnsi="Times New Roman" w:cs="Times New Roman"/>
+          <w:sz w:val="28"/>
+          <w:szCs w:val="28"/>
+        </w:rPr>
+        <w:t xml:space="preserve">, их процентное соотношение и </w:t>
+      </w:r>
+      <w:r>
+        <w:rPr>
+          <w:rFonts w:ascii="Times New Roman" w:hAnsi="Times New Roman" w:cs="Times New Roman"/>
+          <w:sz w:val="28"/>
+          <w:szCs w:val="28"/>
+        </w:rPr>
+        <w:t>стандартное отклонение</w:t>
+      </w:r>
+      <w:r>
+        <w:rPr>
+          <w:rFonts w:ascii="Times New Roman" w:hAnsi="Times New Roman" w:cs="Times New Roman"/>
+          <w:sz w:val="28"/>
+          <w:szCs w:val="28"/>
+        </w:rPr>
+        <w:t xml:space="preserve"> по каждому из них</w:t>
+      </w:r>
+      <w:r>
+        <w:rPr>
+          <w:rFonts w:ascii="Times New Roman" w:hAnsi="Times New Roman" w:cs="Times New Roman"/>
+          <w:sz w:val="28"/>
+          <w:szCs w:val="28"/>
+        </w:rPr>
+        <w:t xml:space="preserve">. </w:t>
+      </w:r>
+      <w:r>
+        <w:rPr>
+          <w:rFonts w:ascii="Times New Roman" w:hAnsi="Times New Roman" w:cs="Times New Roman"/>
+          <w:sz w:val="28"/>
+          <w:szCs w:val="28"/>
+        </w:rPr>
+        <w:t xml:space="preserve">Для статистической обработки открытых данных используются функции, реализованные в компоненте </w:t>
+      </w:r>
+      <w:proofErr w:type="spellStart"/>
+      <w:r>
+        <w:rPr>
+          <w:rFonts w:ascii="Times New Roman" w:hAnsi="Times New Roman" w:cs="Times New Roman"/>
+          <w:sz w:val="28"/>
+          <w:szCs w:val="28"/>
+        </w:rPr>
+        <w:t>stats.php</w:t>
+      </w:r>
+      <w:proofErr w:type="spellEnd"/>
+      <w:r>
+        <w:rPr>
+          <w:rFonts w:ascii="Times New Roman" w:hAnsi="Times New Roman" w:cs="Times New Roman"/>
+          <w:sz w:val="28"/>
+          <w:szCs w:val="28"/>
+        </w:rPr>
+        <w:t xml:space="preserve">. </w:t>
       </w:r>
     </w:p>
     <w:p>
@@ -4969,31 +6077,86 @@
         <w:jc w:val="both"/>
         <w:rPr>
           <w:rFonts w:ascii="Times New Roman" w:hAnsi="Times New Roman" w:cs="Times New Roman"/>
-          <w:b/>
-          <w:bCs/>
-          <w:sz w:val="32"/>
-          <w:szCs w:val="32"/>
-        </w:rPr>
-      </w:pPr>
-    </w:p>
-    <w:p>
-      <w:pPr>
-        <w:spacing w:line="360" w:lineRule="auto"/>
-        <w:ind w:firstLine="708"/>
-        <w:jc w:val="both"/>
-        <w:rPr>
-          <w:rFonts w:ascii="Times New Roman" w:hAnsi="Times New Roman" w:cs="Times New Roman"/>
-          <w:sz w:val="28"/>
-          <w:szCs w:val="28"/>
-        </w:rPr>
-      </w:pPr>
-      <w:r>
-        <w:rPr>
-          <w:rFonts w:ascii="Times New Roman" w:hAnsi="Times New Roman" w:cs="Times New Roman"/>
-          <w:sz w:val="28"/>
-          <w:szCs w:val="28"/>
-        </w:rPr>
-        <w:t xml:space="preserve">Первым этапом разработки приложения стала необходимость создания удаленного репозитория на платформе </w:t>
+          <w:sz w:val="28"/>
+          <w:szCs w:val="28"/>
+        </w:rPr>
+      </w:pPr>
+      <w:r>
+        <w:rPr>
+          <w:rFonts w:ascii="Times New Roman" w:hAnsi="Times New Roman" w:cs="Times New Roman"/>
+          <w:sz w:val="28"/>
+          <w:szCs w:val="28"/>
+        </w:rPr>
+        <w:lastRenderedPageBreak/>
+        <w:t xml:space="preserve">Функция </w:t>
+      </w:r>
+      <w:proofErr w:type="spellStart"/>
+      <w:r>
+        <w:rPr>
+          <w:rFonts w:ascii="Times New Roman" w:hAnsi="Times New Roman" w:cs="Times New Roman"/>
+          <w:sz w:val="28"/>
+          <w:szCs w:val="28"/>
+        </w:rPr>
+        <w:t>count_general_statistics</w:t>
+      </w:r>
+      <w:proofErr w:type="spellEnd"/>
+      <w:r>
+        <w:rPr>
+          <w:rFonts w:ascii="Times New Roman" w:hAnsi="Times New Roman" w:cs="Times New Roman"/>
+          <w:sz w:val="28"/>
+          <w:szCs w:val="28"/>
+        </w:rPr>
+        <w:t xml:space="preserve"> </w:t>
+      </w:r>
+      <w:r>
+        <w:rPr>
+          <w:rFonts w:ascii="Times New Roman" w:hAnsi="Times New Roman" w:cs="Times New Roman"/>
+          <w:sz w:val="28"/>
+          <w:szCs w:val="28"/>
+        </w:rPr>
+        <w:t>принимает название региона</w:t>
+      </w:r>
+      <w:r>
+        <w:rPr>
+          <w:rFonts w:ascii="Times New Roman" w:hAnsi="Times New Roman" w:cs="Times New Roman"/>
+          <w:sz w:val="28"/>
+          <w:szCs w:val="28"/>
+        </w:rPr>
+        <w:t xml:space="preserve"> параметром</w:t>
+      </w:r>
+      <w:r>
+        <w:rPr>
+          <w:rFonts w:ascii="Times New Roman" w:hAnsi="Times New Roman" w:cs="Times New Roman"/>
+          <w:sz w:val="28"/>
+          <w:szCs w:val="28"/>
+        </w:rPr>
+        <w:t xml:space="preserve">, </w:t>
+      </w:r>
+      <w:r>
+        <w:rPr>
+          <w:rFonts w:ascii="Times New Roman" w:hAnsi="Times New Roman" w:cs="Times New Roman"/>
+          <w:sz w:val="28"/>
+          <w:szCs w:val="28"/>
+        </w:rPr>
+        <w:t xml:space="preserve">высчитывает общее количество атрибутов со всех </w:t>
+      </w:r>
+      <w:proofErr w:type="spellStart"/>
+      <w:r>
+        <w:rPr>
+          <w:rFonts w:ascii="Times New Roman" w:hAnsi="Times New Roman" w:cs="Times New Roman"/>
+          <w:sz w:val="28"/>
+          <w:szCs w:val="28"/>
+        </w:rPr>
+        <w:t>датасетов</w:t>
+      </w:r>
+      <w:proofErr w:type="spellEnd"/>
+      <w:r>
+        <w:rPr>
+          <w:rFonts w:ascii="Times New Roman" w:hAnsi="Times New Roman" w:cs="Times New Roman"/>
+          <w:sz w:val="28"/>
+          <w:szCs w:val="28"/>
+        </w:rPr>
+        <w:t xml:space="preserve">, содержимое которых было выгружено при помощи </w:t>
       </w:r>
       <w:r>
         <w:rPr>
@@ -5002,15 +6165,58 @@
           <w:szCs w:val="28"/>
           <w:lang w:val="en-US"/>
         </w:rPr>
-        <w:t>GitHub</w:t>
-      </w:r>
-      <w:r>
-        <w:rPr>
-          <w:rFonts w:ascii="Times New Roman" w:hAnsi="Times New Roman" w:cs="Times New Roman"/>
-          <w:sz w:val="28"/>
-          <w:szCs w:val="28"/>
-        </w:rPr>
-        <w:t>, подключения созданного проекта к базе данных</w:t>
+        <w:t>SELECT</w:t>
+      </w:r>
+      <w:r>
+        <w:rPr>
+          <w:rFonts w:ascii="Times New Roman" w:hAnsi="Times New Roman" w:cs="Times New Roman"/>
+          <w:sz w:val="28"/>
+          <w:szCs w:val="28"/>
+        </w:rPr>
+        <w:t>-запросов в локальные переменные</w:t>
+      </w:r>
+      <w:r>
+        <w:rPr>
+          <w:rFonts w:ascii="Times New Roman" w:hAnsi="Times New Roman" w:cs="Times New Roman"/>
+          <w:sz w:val="28"/>
+          <w:szCs w:val="28"/>
+        </w:rPr>
+        <w:t xml:space="preserve">. Далее каждый из </w:t>
+      </w:r>
+      <w:proofErr w:type="spellStart"/>
+      <w:r>
+        <w:rPr>
+          <w:rFonts w:ascii="Times New Roman" w:hAnsi="Times New Roman" w:cs="Times New Roman"/>
+          <w:sz w:val="28"/>
+          <w:szCs w:val="28"/>
+        </w:rPr>
+        <w:t>датасетов</w:t>
+      </w:r>
+      <w:proofErr w:type="spellEnd"/>
+      <w:r>
+        <w:rPr>
+          <w:rFonts w:ascii="Times New Roman" w:hAnsi="Times New Roman" w:cs="Times New Roman"/>
+          <w:sz w:val="28"/>
+          <w:szCs w:val="28"/>
+        </w:rPr>
+        <w:t xml:space="preserve"> итерируется циклом </w:t>
+      </w:r>
+      <w:r>
+        <w:rPr>
+          <w:rFonts w:ascii="Times New Roman" w:hAnsi="Times New Roman" w:cs="Times New Roman"/>
+          <w:sz w:val="28"/>
+          <w:szCs w:val="28"/>
+          <w:lang w:val="en-US"/>
+        </w:rPr>
+        <w:t>while</w:t>
+      </w:r>
+      <w:r>
+        <w:rPr>
+          <w:rFonts w:ascii="Times New Roman" w:hAnsi="Times New Roman" w:cs="Times New Roman"/>
+          <w:sz w:val="28"/>
+          <w:szCs w:val="28"/>
+        </w:rPr>
+        <w:t>, формируя</w:t>
       </w:r>
       <w:r>
         <w:rPr>
@@ -5025,92 +6231,41 @@
           <w:rFonts w:ascii="Times New Roman" w:hAnsi="Times New Roman" w:cs="Times New Roman"/>
           <w:sz w:val="28"/>
           <w:szCs w:val="28"/>
+        </w:rPr>
+        <w:t>массив данных</w:t>
+      </w:r>
+      <w:r>
+        <w:rPr>
+          <w:rFonts w:ascii="Times New Roman" w:hAnsi="Times New Roman" w:cs="Times New Roman"/>
+          <w:sz w:val="28"/>
+          <w:szCs w:val="28"/>
+        </w:rPr>
+        <w:t xml:space="preserve"> формата</w:t>
+      </w:r>
+      <w:r>
+        <w:rPr>
+          <w:rFonts w:ascii="Times New Roman" w:hAnsi="Times New Roman" w:cs="Times New Roman"/>
+          <w:sz w:val="28"/>
+          <w:szCs w:val="28"/>
+        </w:rPr>
+        <w:t>, согласно формуле (1)</w:t>
+      </w:r>
+      <w:r>
+        <w:rPr>
+          <w:rFonts w:ascii="Times New Roman" w:hAnsi="Times New Roman" w:cs="Times New Roman"/>
+          <w:sz w:val="28"/>
+          <w:szCs w:val="28"/>
+        </w:rPr>
+        <w:t xml:space="preserve">, где </w:t>
+      </w:r>
+      <w:r>
+        <w:rPr>
+          <w:rFonts w:ascii="Times New Roman" w:hAnsi="Times New Roman" w:cs="Times New Roman"/>
+          <w:sz w:val="28"/>
+          <w:szCs w:val="28"/>
           <w:lang w:val="en-US"/>
         </w:rPr>
-        <w:t>MySQL</w:t>
-      </w:r>
-      <w:r>
-        <w:rPr>
-          <w:rFonts w:ascii="Times New Roman" w:hAnsi="Times New Roman" w:cs="Times New Roman"/>
-          <w:sz w:val="28"/>
-          <w:szCs w:val="28"/>
-        </w:rPr>
-        <w:t>, настройки стартового шаблона для начала проектирования.</w:t>
-      </w:r>
-      <w:r>
-        <w:rPr>
-          <w:rFonts w:ascii="Times New Roman" w:hAnsi="Times New Roman" w:cs="Times New Roman"/>
-          <w:sz w:val="28"/>
-          <w:szCs w:val="28"/>
-        </w:rPr>
-        <w:t xml:space="preserve"> Верстка выполнена при помощи технологии «</w:t>
-      </w:r>
-      <w:r>
-        <w:rPr>
-          <w:rFonts w:ascii="Times New Roman" w:hAnsi="Times New Roman" w:cs="Times New Roman"/>
-          <w:sz w:val="28"/>
-          <w:szCs w:val="28"/>
-          <w:lang w:val="en-US"/>
-        </w:rPr>
-        <w:t>flex</w:t>
-      </w:r>
-      <w:r>
-        <w:rPr>
-          <w:rFonts w:ascii="Times New Roman" w:hAnsi="Times New Roman" w:cs="Times New Roman"/>
-          <w:sz w:val="28"/>
-          <w:szCs w:val="28"/>
-        </w:rPr>
-        <w:t xml:space="preserve">» с использованием библиотеки </w:t>
-      </w:r>
-      <w:r>
-        <w:rPr>
-          <w:rFonts w:ascii="Times New Roman" w:hAnsi="Times New Roman" w:cs="Times New Roman"/>
-          <w:sz w:val="28"/>
-          <w:szCs w:val="28"/>
-          <w:lang w:val="en-US"/>
-        </w:rPr>
-        <w:t>bootstrap</w:t>
-      </w:r>
-      <w:r>
-        <w:rPr>
-          <w:rFonts w:ascii="Times New Roman" w:hAnsi="Times New Roman" w:cs="Times New Roman"/>
-          <w:sz w:val="28"/>
-          <w:szCs w:val="28"/>
-        </w:rPr>
-        <w:t>5</w:t>
-      </w:r>
-      <w:r>
-        <w:rPr>
-          <w:rFonts w:ascii="Times New Roman" w:hAnsi="Times New Roman" w:cs="Times New Roman"/>
-          <w:sz w:val="28"/>
-          <w:szCs w:val="28"/>
-        </w:rPr>
-        <w:t>, которая предоставила адаптивную сетку,</w:t>
-      </w:r>
-      <w:r>
-        <w:rPr>
-          <w:rFonts w:ascii="Times New Roman" w:hAnsi="Times New Roman" w:cs="Times New Roman"/>
-          <w:sz w:val="28"/>
-          <w:szCs w:val="28"/>
-        </w:rPr>
-        <w:t xml:space="preserve"> также использовались процентные размеры для блоков, что сделало верстку «резиновой»,</w:t>
-      </w:r>
-      <w:r>
-        <w:rPr>
-          <w:rFonts w:ascii="Times New Roman" w:hAnsi="Times New Roman" w:cs="Times New Roman"/>
-          <w:sz w:val="28"/>
-          <w:szCs w:val="28"/>
-        </w:rPr>
-        <w:t xml:space="preserve"> а препроцессор </w:t>
-      </w:r>
-      <w:r>
-        <w:rPr>
-          <w:rFonts w:ascii="Times New Roman" w:hAnsi="Times New Roman" w:cs="Times New Roman"/>
-          <w:sz w:val="28"/>
-          <w:szCs w:val="28"/>
-          <w:lang w:val="en-US"/>
-        </w:rPr>
-        <w:t>SCSS</w:t>
+        <w:t>result</w:t>
       </w:r>
       <w:r>
         <w:rPr>
@@ -5126,697 +6281,7 @@
           <w:sz w:val="28"/>
           <w:szCs w:val="28"/>
         </w:rPr>
-        <w:t>помог выстроить качественную и понятную для других разработчиков архитектуру стилей всего веб-приложения</w:t>
-      </w:r>
-      <w:r>
-        <w:rPr>
-          <w:rFonts w:ascii="Times New Roman" w:hAnsi="Times New Roman" w:cs="Times New Roman"/>
-          <w:sz w:val="28"/>
-          <w:szCs w:val="28"/>
-        </w:rPr>
-        <w:t xml:space="preserve"> благодаря поддержке модульного подключения</w:t>
-      </w:r>
-      <w:r>
-        <w:rPr>
-          <w:rFonts w:ascii="Times New Roman" w:hAnsi="Times New Roman" w:cs="Times New Roman"/>
-          <w:sz w:val="28"/>
-          <w:szCs w:val="28"/>
-        </w:rPr>
-        <w:t>.</w:t>
-      </w:r>
-      <w:r>
-        <w:rPr>
-          <w:rFonts w:ascii="Times New Roman" w:hAnsi="Times New Roman" w:cs="Times New Roman"/>
-          <w:sz w:val="28"/>
-          <w:szCs w:val="28"/>
-        </w:rPr>
-        <w:t xml:space="preserve"> Архитектура стилей </w:t>
-      </w:r>
-      <w:r>
-        <w:rPr>
-          <w:rFonts w:ascii="Times New Roman" w:hAnsi="Times New Roman" w:cs="Times New Roman"/>
-          <w:sz w:val="28"/>
-          <w:szCs w:val="28"/>
-        </w:rPr>
-        <w:t>построена</w:t>
-      </w:r>
-      <w:r>
-        <w:rPr>
-          <w:rFonts w:ascii="Times New Roman" w:hAnsi="Times New Roman" w:cs="Times New Roman"/>
-          <w:sz w:val="28"/>
-          <w:szCs w:val="28"/>
-        </w:rPr>
-        <w:t xml:space="preserve"> на разбиени</w:t>
-      </w:r>
-      <w:r>
-        <w:rPr>
-          <w:rFonts w:ascii="Times New Roman" w:hAnsi="Times New Roman" w:cs="Times New Roman"/>
-          <w:sz w:val="28"/>
-          <w:szCs w:val="28"/>
-        </w:rPr>
-        <w:t>и</w:t>
-      </w:r>
-      <w:r>
-        <w:rPr>
-          <w:rFonts w:ascii="Times New Roman" w:hAnsi="Times New Roman" w:cs="Times New Roman"/>
-          <w:sz w:val="28"/>
-          <w:szCs w:val="28"/>
-        </w:rPr>
-        <w:t xml:space="preserve"> файлов </w:t>
-      </w:r>
-      <w:r>
-        <w:rPr>
-          <w:rFonts w:ascii="Times New Roman" w:hAnsi="Times New Roman" w:cs="Times New Roman"/>
-          <w:sz w:val="28"/>
-          <w:szCs w:val="28"/>
-        </w:rPr>
-        <w:t>на</w:t>
-      </w:r>
-      <w:r>
-        <w:rPr>
-          <w:rFonts w:ascii="Times New Roman" w:hAnsi="Times New Roman" w:cs="Times New Roman"/>
-          <w:sz w:val="28"/>
-          <w:szCs w:val="28"/>
-        </w:rPr>
-        <w:t xml:space="preserve"> смысловые</w:t>
-      </w:r>
-      <w:r>
-        <w:rPr>
-          <w:rFonts w:ascii="Times New Roman" w:hAnsi="Times New Roman" w:cs="Times New Roman"/>
-          <w:sz w:val="28"/>
-          <w:szCs w:val="28"/>
-        </w:rPr>
-        <w:t xml:space="preserve"> блоки </w:t>
-      </w:r>
-      <w:r>
-        <w:rPr>
-          <w:rFonts w:ascii="Times New Roman" w:hAnsi="Times New Roman" w:cs="Times New Roman"/>
-          <w:sz w:val="28"/>
-          <w:szCs w:val="28"/>
-        </w:rPr>
-        <w:t>и вложенности.</w:t>
-      </w:r>
-    </w:p>
-    <w:p>
-      <w:pPr>
-        <w:spacing w:line="360" w:lineRule="auto"/>
-        <w:ind w:firstLine="708"/>
-        <w:jc w:val="both"/>
-        <w:rPr>
-          <w:rFonts w:ascii="Times New Roman" w:hAnsi="Times New Roman" w:cs="Times New Roman"/>
-          <w:sz w:val="28"/>
-          <w:szCs w:val="28"/>
-        </w:rPr>
-      </w:pPr>
-      <w:r>
-        <w:rPr>
-          <w:rFonts w:ascii="Times New Roman" w:hAnsi="Times New Roman" w:cs="Times New Roman"/>
-          <w:sz w:val="28"/>
-          <w:szCs w:val="28"/>
-        </w:rPr>
-        <w:t xml:space="preserve">После простых обработок открытых данных, таких как удаление лишних пробелов, </w:t>
-      </w:r>
-      <w:proofErr w:type="spellStart"/>
-      <w:r>
-        <w:rPr>
-          <w:rFonts w:ascii="Times New Roman" w:hAnsi="Times New Roman" w:cs="Times New Roman"/>
-          <w:sz w:val="28"/>
-          <w:szCs w:val="28"/>
-        </w:rPr>
-        <w:t>датасеты</w:t>
-      </w:r>
-      <w:proofErr w:type="spellEnd"/>
-      <w:r>
-        <w:rPr>
-          <w:rFonts w:ascii="Times New Roman" w:hAnsi="Times New Roman" w:cs="Times New Roman"/>
-          <w:sz w:val="28"/>
-          <w:szCs w:val="28"/>
-        </w:rPr>
-        <w:t xml:space="preserve"> были выгружены в базу данных в независимые отношения (см. рисунок 2).</w:t>
-      </w:r>
-    </w:p>
-    <w:p>
-      <w:pPr>
-        <w:spacing w:line="360" w:lineRule="auto"/>
-        <w:ind w:firstLine="708"/>
-        <w:jc w:val="both"/>
-        <w:rPr>
-          <w:rFonts w:ascii="Times New Roman" w:hAnsi="Times New Roman" w:cs="Times New Roman"/>
-          <w:sz w:val="28"/>
-          <w:szCs w:val="28"/>
-        </w:rPr>
-      </w:pPr>
-      <w:r>
-        <w:rPr>
-          <w:rFonts w:ascii="Times New Roman" w:hAnsi="Times New Roman" w:cs="Times New Roman"/>
-          <w:sz w:val="28"/>
-          <w:szCs w:val="28"/>
-        </w:rPr>
-        <w:t xml:space="preserve">Далее были созданы все необходимые страницы в формате </w:t>
-      </w:r>
-      <w:r>
-        <w:rPr>
-          <w:rFonts w:ascii="Times New Roman" w:hAnsi="Times New Roman" w:cs="Times New Roman"/>
-          <w:sz w:val="28"/>
-          <w:szCs w:val="28"/>
-        </w:rPr>
-        <w:t>.</w:t>
-      </w:r>
-      <w:proofErr w:type="spellStart"/>
-      <w:r>
-        <w:rPr>
-          <w:rFonts w:ascii="Times New Roman" w:hAnsi="Times New Roman" w:cs="Times New Roman"/>
-          <w:sz w:val="28"/>
-          <w:szCs w:val="28"/>
-          <w:lang w:val="en-US"/>
-        </w:rPr>
-        <w:t>php</w:t>
-      </w:r>
-      <w:proofErr w:type="spellEnd"/>
-      <w:r>
-        <w:rPr>
-          <w:rFonts w:ascii="Times New Roman" w:hAnsi="Times New Roman" w:cs="Times New Roman"/>
-          <w:sz w:val="28"/>
-          <w:szCs w:val="28"/>
-        </w:rPr>
-        <w:t xml:space="preserve"> из сверстанных </w:t>
-      </w:r>
-      <w:r>
-        <w:rPr>
-          <w:rFonts w:ascii="Times New Roman" w:hAnsi="Times New Roman" w:cs="Times New Roman"/>
-          <w:sz w:val="28"/>
-          <w:szCs w:val="28"/>
-          <w:lang w:val="en-US"/>
-        </w:rPr>
-        <w:t>html</w:t>
-      </w:r>
-      <w:r>
-        <w:rPr>
-          <w:rFonts w:ascii="Times New Roman" w:hAnsi="Times New Roman" w:cs="Times New Roman"/>
-          <w:sz w:val="28"/>
-          <w:szCs w:val="28"/>
-        </w:rPr>
-        <w:t xml:space="preserve">-файлов с подключенными библиотеками </w:t>
-      </w:r>
-      <w:r>
-        <w:rPr>
-          <w:rFonts w:ascii="Times New Roman" w:hAnsi="Times New Roman" w:cs="Times New Roman"/>
-          <w:sz w:val="28"/>
-          <w:szCs w:val="28"/>
-          <w:lang w:val="en-US"/>
-        </w:rPr>
-        <w:t>bootstrap</w:t>
-      </w:r>
-      <w:r>
-        <w:rPr>
-          <w:rFonts w:ascii="Times New Roman" w:hAnsi="Times New Roman" w:cs="Times New Roman"/>
-          <w:sz w:val="28"/>
-          <w:szCs w:val="28"/>
-        </w:rPr>
-        <w:t xml:space="preserve">5 </w:t>
-      </w:r>
-      <w:r>
-        <w:rPr>
-          <w:rFonts w:ascii="Times New Roman" w:hAnsi="Times New Roman" w:cs="Times New Roman"/>
-          <w:sz w:val="28"/>
-          <w:szCs w:val="28"/>
-        </w:rPr>
-        <w:t xml:space="preserve">и </w:t>
-      </w:r>
-      <w:r>
-        <w:rPr>
-          <w:rFonts w:ascii="Times New Roman" w:hAnsi="Times New Roman" w:cs="Times New Roman"/>
-          <w:sz w:val="28"/>
-          <w:szCs w:val="28"/>
-          <w:lang w:val="en-US"/>
-        </w:rPr>
-        <w:t>chart</w:t>
-      </w:r>
-      <w:r>
-        <w:rPr>
-          <w:rFonts w:ascii="Times New Roman" w:hAnsi="Times New Roman" w:cs="Times New Roman"/>
-          <w:sz w:val="28"/>
-          <w:szCs w:val="28"/>
-        </w:rPr>
-        <w:t>.</w:t>
-      </w:r>
-      <w:proofErr w:type="spellStart"/>
-      <w:r>
-        <w:rPr>
-          <w:rFonts w:ascii="Times New Roman" w:hAnsi="Times New Roman" w:cs="Times New Roman"/>
-          <w:sz w:val="28"/>
-          <w:szCs w:val="28"/>
-          <w:lang w:val="en-US"/>
-        </w:rPr>
-        <w:t>js</w:t>
-      </w:r>
-      <w:proofErr w:type="spellEnd"/>
-      <w:r>
-        <w:rPr>
-          <w:rFonts w:ascii="Times New Roman" w:hAnsi="Times New Roman" w:cs="Times New Roman"/>
-          <w:sz w:val="28"/>
-          <w:szCs w:val="28"/>
-        </w:rPr>
-        <w:t>.</w:t>
-      </w:r>
-      <w:r>
-        <w:rPr>
-          <w:rFonts w:ascii="Times New Roman" w:hAnsi="Times New Roman" w:cs="Times New Roman"/>
-          <w:sz w:val="28"/>
-          <w:szCs w:val="28"/>
-        </w:rPr>
-        <w:t xml:space="preserve"> Прописаны </w:t>
-      </w:r>
-      <w:r>
-        <w:rPr>
-          <w:rFonts w:ascii="Times New Roman" w:hAnsi="Times New Roman" w:cs="Times New Roman"/>
-          <w:sz w:val="28"/>
-          <w:szCs w:val="28"/>
-        </w:rPr>
-        <w:t xml:space="preserve">дополнительные </w:t>
-      </w:r>
-      <w:r>
-        <w:rPr>
-          <w:rFonts w:ascii="Times New Roman" w:hAnsi="Times New Roman" w:cs="Times New Roman"/>
-          <w:sz w:val="28"/>
-          <w:szCs w:val="28"/>
-        </w:rPr>
-        <w:t>медиа запросы для адаптации верстки под мобильные устройства.</w:t>
-      </w:r>
-      <w:r>
-        <w:rPr>
-          <w:rFonts w:ascii="Times New Roman" w:hAnsi="Times New Roman" w:cs="Times New Roman"/>
-          <w:sz w:val="28"/>
-          <w:szCs w:val="28"/>
-        </w:rPr>
-        <w:t xml:space="preserve"> Код для настройки гистограмм представлен в тегах «</w:t>
-      </w:r>
-      <w:r>
-        <w:rPr>
-          <w:rFonts w:ascii="Times New Roman" w:hAnsi="Times New Roman" w:cs="Times New Roman"/>
-          <w:sz w:val="28"/>
-          <w:szCs w:val="28"/>
-          <w:lang w:val="en-US"/>
-        </w:rPr>
-        <w:t>script</w:t>
-      </w:r>
-      <w:r>
-        <w:rPr>
-          <w:rFonts w:ascii="Times New Roman" w:hAnsi="Times New Roman" w:cs="Times New Roman"/>
-          <w:sz w:val="28"/>
-          <w:szCs w:val="28"/>
-        </w:rPr>
-        <w:t xml:space="preserve">» </w:t>
-      </w:r>
-      <w:r>
-        <w:rPr>
-          <w:rFonts w:ascii="Times New Roman" w:hAnsi="Times New Roman" w:cs="Times New Roman"/>
-          <w:sz w:val="28"/>
-          <w:szCs w:val="28"/>
-        </w:rPr>
-        <w:t>в компоненте</w:t>
-      </w:r>
-      <w:r>
-        <w:rPr>
-          <w:rFonts w:ascii="Times New Roman" w:hAnsi="Times New Roman" w:cs="Times New Roman"/>
-          <w:sz w:val="28"/>
-          <w:szCs w:val="28"/>
-        </w:rPr>
-        <w:t xml:space="preserve"> главной страницы </w:t>
-      </w:r>
-      <w:r>
-        <w:rPr>
-          <w:rFonts w:ascii="Times New Roman" w:hAnsi="Times New Roman" w:cs="Times New Roman"/>
-          <w:sz w:val="28"/>
-          <w:szCs w:val="28"/>
-          <w:lang w:val="en-US"/>
-        </w:rPr>
-        <w:t>main</w:t>
-      </w:r>
-      <w:r>
-        <w:rPr>
-          <w:rFonts w:ascii="Times New Roman" w:hAnsi="Times New Roman" w:cs="Times New Roman"/>
-          <w:sz w:val="28"/>
-          <w:szCs w:val="28"/>
-        </w:rPr>
-        <w:t>.</w:t>
-      </w:r>
-      <w:proofErr w:type="spellStart"/>
-      <w:r>
-        <w:rPr>
-          <w:rFonts w:ascii="Times New Roman" w:hAnsi="Times New Roman" w:cs="Times New Roman"/>
-          <w:sz w:val="28"/>
-          <w:szCs w:val="28"/>
-          <w:lang w:val="en-US"/>
-        </w:rPr>
-        <w:t>php</w:t>
-      </w:r>
-      <w:proofErr w:type="spellEnd"/>
-      <w:r>
-        <w:rPr>
-          <w:rFonts w:ascii="Times New Roman" w:hAnsi="Times New Roman" w:cs="Times New Roman"/>
-          <w:sz w:val="28"/>
-          <w:szCs w:val="28"/>
-        </w:rPr>
-        <w:t xml:space="preserve">. </w:t>
-      </w:r>
-      <w:r>
-        <w:rPr>
-          <w:rFonts w:ascii="Times New Roman" w:hAnsi="Times New Roman" w:cs="Times New Roman"/>
-          <w:sz w:val="28"/>
-          <w:szCs w:val="28"/>
-        </w:rPr>
-        <w:t xml:space="preserve">Базовый шаблон с начальными настройками был использован из документации библиотеки </w:t>
-      </w:r>
-      <w:r>
-        <w:rPr>
-          <w:rFonts w:ascii="Times New Roman" w:hAnsi="Times New Roman" w:cs="Times New Roman"/>
-          <w:sz w:val="28"/>
-          <w:szCs w:val="28"/>
-          <w:lang w:val="en-US"/>
-        </w:rPr>
-        <w:t>chart</w:t>
-      </w:r>
-      <w:r>
-        <w:rPr>
-          <w:rFonts w:ascii="Times New Roman" w:hAnsi="Times New Roman" w:cs="Times New Roman"/>
-          <w:sz w:val="28"/>
-          <w:szCs w:val="28"/>
-        </w:rPr>
-        <w:t>.</w:t>
-      </w:r>
-      <w:proofErr w:type="spellStart"/>
-      <w:r>
-        <w:rPr>
-          <w:rFonts w:ascii="Times New Roman" w:hAnsi="Times New Roman" w:cs="Times New Roman"/>
-          <w:sz w:val="28"/>
-          <w:szCs w:val="28"/>
-          <w:lang w:val="en-US"/>
-        </w:rPr>
-        <w:t>js</w:t>
-      </w:r>
-      <w:proofErr w:type="spellEnd"/>
-      <w:r>
-        <w:rPr>
-          <w:rFonts w:ascii="Times New Roman" w:hAnsi="Times New Roman" w:cs="Times New Roman"/>
-          <w:sz w:val="28"/>
-          <w:szCs w:val="28"/>
-        </w:rPr>
-        <w:t>.</w:t>
-      </w:r>
-      <w:r>
-        <w:rPr>
-          <w:rFonts w:ascii="Times New Roman" w:hAnsi="Times New Roman" w:cs="Times New Roman"/>
-          <w:sz w:val="28"/>
-          <w:szCs w:val="28"/>
-        </w:rPr>
-        <w:t xml:space="preserve"> В данном шаблоне, из косметический настроек, были изменены </w:t>
-      </w:r>
-      <w:r>
-        <w:rPr>
-          <w:rFonts w:ascii="Times New Roman" w:hAnsi="Times New Roman" w:cs="Times New Roman"/>
-          <w:sz w:val="28"/>
-          <w:szCs w:val="28"/>
-        </w:rPr>
-        <w:lastRenderedPageBreak/>
-        <w:t xml:space="preserve">только цвета столбцов диаграмм и убраны подписи на оси </w:t>
-      </w:r>
-      <w:r>
-        <w:rPr>
-          <w:rFonts w:ascii="Times New Roman" w:hAnsi="Times New Roman" w:cs="Times New Roman"/>
-          <w:sz w:val="28"/>
-          <w:szCs w:val="28"/>
-          <w:lang w:val="en-US"/>
-        </w:rPr>
-        <w:t>oX</w:t>
-      </w:r>
-      <w:r>
-        <w:rPr>
-          <w:rFonts w:ascii="Times New Roman" w:hAnsi="Times New Roman" w:cs="Times New Roman"/>
-          <w:sz w:val="28"/>
-          <w:szCs w:val="28"/>
-        </w:rPr>
-        <w:t>, поскольку они ломали верстку приложения</w:t>
-      </w:r>
-      <w:r>
-        <w:rPr>
-          <w:rFonts w:ascii="Times New Roman" w:hAnsi="Times New Roman" w:cs="Times New Roman"/>
-          <w:sz w:val="28"/>
-          <w:szCs w:val="28"/>
-        </w:rPr>
-        <w:t xml:space="preserve"> так, что графики сужались до нечитаемых масштабов.</w:t>
-      </w:r>
-    </w:p>
-    <w:p>
-      <w:pPr>
-        <w:spacing w:line="360" w:lineRule="auto"/>
-        <w:ind w:firstLine="708"/>
-        <w:jc w:val="both"/>
-        <w:rPr>
-          <w:rFonts w:ascii="Times New Roman" w:hAnsi="Times New Roman" w:cs="Times New Roman"/>
-          <w:sz w:val="28"/>
-          <w:szCs w:val="28"/>
-        </w:rPr>
-      </w:pPr>
-      <w:r>
-        <w:rPr>
-          <w:rFonts w:ascii="Times New Roman" w:hAnsi="Times New Roman" w:cs="Times New Roman"/>
-          <w:sz w:val="28"/>
-          <w:szCs w:val="28"/>
-        </w:rPr>
-        <w:t xml:space="preserve">После успешной настройки подключения приложения к базе данных в компоненте </w:t>
-      </w:r>
-      <w:r>
-        <w:rPr>
-          <w:rFonts w:ascii="Times New Roman" w:hAnsi="Times New Roman" w:cs="Times New Roman"/>
-          <w:sz w:val="28"/>
-          <w:szCs w:val="28"/>
-          <w:lang w:val="en-US"/>
-        </w:rPr>
-        <w:t>config</w:t>
-      </w:r>
-      <w:r>
-        <w:rPr>
-          <w:rFonts w:ascii="Times New Roman" w:hAnsi="Times New Roman" w:cs="Times New Roman"/>
-          <w:sz w:val="28"/>
-          <w:szCs w:val="28"/>
-        </w:rPr>
-        <w:t>.</w:t>
-      </w:r>
-      <w:proofErr w:type="spellStart"/>
-      <w:r>
-        <w:rPr>
-          <w:rFonts w:ascii="Times New Roman" w:hAnsi="Times New Roman" w:cs="Times New Roman"/>
-          <w:sz w:val="28"/>
-          <w:szCs w:val="28"/>
-          <w:lang w:val="en-US"/>
-        </w:rPr>
-        <w:t>php</w:t>
-      </w:r>
-      <w:proofErr w:type="spellEnd"/>
-      <w:r>
-        <w:rPr>
-          <w:rFonts w:ascii="Times New Roman" w:hAnsi="Times New Roman" w:cs="Times New Roman"/>
-          <w:sz w:val="28"/>
-          <w:szCs w:val="28"/>
-        </w:rPr>
-        <w:t xml:space="preserve"> с помощью функций, предоставленных драйвером </w:t>
-      </w:r>
-      <w:proofErr w:type="spellStart"/>
-      <w:r>
-        <w:rPr>
-          <w:rFonts w:ascii="Times New Roman" w:hAnsi="Times New Roman" w:cs="Times New Roman"/>
-          <w:sz w:val="28"/>
-          <w:szCs w:val="28"/>
-          <w:lang w:val="en-US"/>
-        </w:rPr>
-        <w:t>mysqli</w:t>
-      </w:r>
-      <w:proofErr w:type="spellEnd"/>
-      <w:r>
-        <w:rPr>
-          <w:rFonts w:ascii="Times New Roman" w:hAnsi="Times New Roman" w:cs="Times New Roman"/>
-          <w:sz w:val="28"/>
-          <w:szCs w:val="28"/>
-        </w:rPr>
-        <w:t xml:space="preserve">, с помощью </w:t>
-      </w:r>
-      <w:r>
-        <w:rPr>
-          <w:rFonts w:ascii="Times New Roman" w:hAnsi="Times New Roman" w:cs="Times New Roman"/>
-          <w:sz w:val="28"/>
-          <w:szCs w:val="28"/>
-          <w:lang w:val="en-US"/>
-        </w:rPr>
-        <w:t>SELECT</w:t>
-      </w:r>
-      <w:r>
-        <w:rPr>
-          <w:rFonts w:ascii="Times New Roman" w:hAnsi="Times New Roman" w:cs="Times New Roman"/>
-          <w:sz w:val="28"/>
-          <w:szCs w:val="28"/>
-        </w:rPr>
-        <w:t>-</w:t>
-      </w:r>
-      <w:r>
-        <w:rPr>
-          <w:rFonts w:ascii="Times New Roman" w:hAnsi="Times New Roman" w:cs="Times New Roman"/>
-          <w:sz w:val="28"/>
-          <w:szCs w:val="28"/>
-        </w:rPr>
-        <w:t xml:space="preserve">запроса к одному из </w:t>
-      </w:r>
-      <w:proofErr w:type="spellStart"/>
-      <w:r>
-        <w:rPr>
-          <w:rFonts w:ascii="Times New Roman" w:hAnsi="Times New Roman" w:cs="Times New Roman"/>
-          <w:sz w:val="28"/>
-          <w:szCs w:val="28"/>
-        </w:rPr>
-        <w:t>датасетов</w:t>
-      </w:r>
-      <w:proofErr w:type="spellEnd"/>
-      <w:r>
-        <w:rPr>
-          <w:rFonts w:ascii="Times New Roman" w:hAnsi="Times New Roman" w:cs="Times New Roman"/>
-          <w:sz w:val="28"/>
-          <w:szCs w:val="28"/>
-        </w:rPr>
-        <w:t xml:space="preserve"> был сформирован массив со всеми регионами России. Массив регионов был выгружен </w:t>
-      </w:r>
-      <w:r>
-        <w:rPr>
-          <w:rFonts w:ascii="Times New Roman" w:hAnsi="Times New Roman" w:cs="Times New Roman"/>
-          <w:sz w:val="28"/>
-          <w:szCs w:val="28"/>
-        </w:rPr>
-        <w:t xml:space="preserve">циклом перебора </w:t>
-      </w:r>
-      <w:r>
-        <w:rPr>
-          <w:rFonts w:ascii="Times New Roman" w:hAnsi="Times New Roman" w:cs="Times New Roman"/>
-          <w:sz w:val="28"/>
-          <w:szCs w:val="28"/>
-        </w:rPr>
-        <w:t>на страницу в качестве кнопок для выбора, отсортированных в алфавитном порядке</w:t>
-      </w:r>
-      <w:r>
-        <w:rPr>
-          <w:rFonts w:ascii="Times New Roman" w:hAnsi="Times New Roman" w:cs="Times New Roman"/>
-          <w:sz w:val="28"/>
-          <w:szCs w:val="28"/>
-        </w:rPr>
-        <w:t xml:space="preserve"> с помощью функции </w:t>
-      </w:r>
-      <w:r>
-        <w:rPr>
-          <w:rFonts w:ascii="Times New Roman" w:hAnsi="Times New Roman" w:cs="Times New Roman"/>
-          <w:sz w:val="28"/>
-          <w:szCs w:val="28"/>
-          <w:lang w:val="en-US"/>
-        </w:rPr>
-        <w:t>array</w:t>
-      </w:r>
-      <w:r>
-        <w:rPr>
-          <w:rFonts w:ascii="Times New Roman" w:hAnsi="Times New Roman" w:cs="Times New Roman"/>
-          <w:sz w:val="28"/>
-          <w:szCs w:val="28"/>
-        </w:rPr>
-        <w:t>_</w:t>
-      </w:r>
-      <w:r>
-        <w:rPr>
-          <w:rFonts w:ascii="Times New Roman" w:hAnsi="Times New Roman" w:cs="Times New Roman"/>
-          <w:sz w:val="28"/>
-          <w:szCs w:val="28"/>
-          <w:lang w:val="en-US"/>
-        </w:rPr>
-        <w:t>sort</w:t>
-      </w:r>
-      <w:r>
-        <w:rPr>
-          <w:rFonts w:ascii="Times New Roman" w:hAnsi="Times New Roman" w:cs="Times New Roman"/>
-          <w:sz w:val="28"/>
-          <w:szCs w:val="28"/>
-        </w:rPr>
-        <w:t>,</w:t>
-      </w:r>
-      <w:r>
-        <w:rPr>
-          <w:rFonts w:ascii="Times New Roman" w:hAnsi="Times New Roman" w:cs="Times New Roman"/>
-          <w:sz w:val="28"/>
-          <w:szCs w:val="28"/>
-        </w:rPr>
-        <w:t xml:space="preserve"> в окне с фиксированной высотой</w:t>
-      </w:r>
-      <w:r>
-        <w:rPr>
-          <w:rFonts w:ascii="Times New Roman" w:hAnsi="Times New Roman" w:cs="Times New Roman"/>
-          <w:sz w:val="28"/>
-          <w:szCs w:val="28"/>
-        </w:rPr>
-        <w:t xml:space="preserve">. </w:t>
-      </w:r>
-    </w:p>
-    <w:p>
-      <w:pPr>
-        <w:spacing w:line="360" w:lineRule="auto"/>
-        <w:ind w:firstLine="708"/>
-        <w:jc w:val="both"/>
-        <w:rPr>
-          <w:rFonts w:ascii="Times New Roman" w:hAnsi="Times New Roman" w:cs="Times New Roman"/>
-          <w:sz w:val="28"/>
-          <w:szCs w:val="28"/>
-        </w:rPr>
-      </w:pPr>
-      <w:r>
-        <w:rPr>
-          <w:rFonts w:ascii="Times New Roman" w:hAnsi="Times New Roman" w:cs="Times New Roman"/>
-          <w:sz w:val="28"/>
-          <w:szCs w:val="28"/>
-        </w:rPr>
-        <w:t xml:space="preserve">Следующий </w:t>
-      </w:r>
-      <w:r>
-        <w:rPr>
-          <w:rFonts w:ascii="Times New Roman" w:hAnsi="Times New Roman" w:cs="Times New Roman"/>
-          <w:sz w:val="28"/>
-          <w:szCs w:val="28"/>
-        </w:rPr>
-        <w:t xml:space="preserve">этап </w:t>
-      </w:r>
-      <w:r>
-        <w:rPr>
-          <w:rFonts w:ascii="Times New Roman" w:hAnsi="Times New Roman" w:cs="Times New Roman"/>
-          <w:sz w:val="28"/>
-          <w:szCs w:val="28"/>
-        </w:rPr>
-        <w:t xml:space="preserve">был написанием основных вычислительных функций для обработки открытых данных. В результате было написано 5 функций, которые </w:t>
-      </w:r>
-      <w:r>
-        <w:rPr>
-          <w:rFonts w:ascii="Times New Roman" w:hAnsi="Times New Roman" w:cs="Times New Roman"/>
-          <w:sz w:val="28"/>
-          <w:szCs w:val="28"/>
-        </w:rPr>
-        <w:t>высчитывали</w:t>
-      </w:r>
-      <w:r>
-        <w:rPr>
-          <w:rFonts w:ascii="Times New Roman" w:hAnsi="Times New Roman" w:cs="Times New Roman"/>
-          <w:sz w:val="28"/>
-          <w:szCs w:val="28"/>
-        </w:rPr>
-        <w:t xml:space="preserve"> количеств</w:t>
-      </w:r>
-      <w:r>
-        <w:rPr>
-          <w:rFonts w:ascii="Times New Roman" w:hAnsi="Times New Roman" w:cs="Times New Roman"/>
-          <w:sz w:val="28"/>
-          <w:szCs w:val="28"/>
-        </w:rPr>
-        <w:t>енные значения</w:t>
+        <w:t>–</w:t>
       </w:r>
       <w:r>
         <w:rPr>
@@ -5832,261 +6297,7 @@
           <w:sz w:val="28"/>
           <w:szCs w:val="28"/>
         </w:rPr>
-        <w:t>атрибутов</w:t>
-      </w:r>
-      <w:r>
-        <w:rPr>
-          <w:rFonts w:ascii="Times New Roman" w:hAnsi="Times New Roman" w:cs="Times New Roman"/>
-          <w:sz w:val="28"/>
-          <w:szCs w:val="28"/>
-        </w:rPr>
-        <w:t xml:space="preserve"> региона</w:t>
-      </w:r>
-      <w:r>
-        <w:rPr>
-          <w:rFonts w:ascii="Times New Roman" w:hAnsi="Times New Roman" w:cs="Times New Roman"/>
-          <w:sz w:val="28"/>
-          <w:szCs w:val="28"/>
-        </w:rPr>
-        <w:t xml:space="preserve">, их процентное соотношение и </w:t>
-      </w:r>
-      <w:r>
-        <w:rPr>
-          <w:rFonts w:ascii="Times New Roman" w:hAnsi="Times New Roman" w:cs="Times New Roman"/>
-          <w:sz w:val="28"/>
-          <w:szCs w:val="28"/>
-        </w:rPr>
-        <w:t>стандартное отклонение</w:t>
-      </w:r>
-      <w:r>
-        <w:rPr>
-          <w:rFonts w:ascii="Times New Roman" w:hAnsi="Times New Roman" w:cs="Times New Roman"/>
-          <w:sz w:val="28"/>
-          <w:szCs w:val="28"/>
-        </w:rPr>
-        <w:t xml:space="preserve"> по каждому из них</w:t>
-      </w:r>
-      <w:r>
-        <w:rPr>
-          <w:rFonts w:ascii="Times New Roman" w:hAnsi="Times New Roman" w:cs="Times New Roman"/>
-          <w:sz w:val="28"/>
-          <w:szCs w:val="28"/>
-        </w:rPr>
-        <w:t xml:space="preserve">. </w:t>
-      </w:r>
-      <w:r>
-        <w:rPr>
-          <w:rFonts w:ascii="Times New Roman" w:hAnsi="Times New Roman" w:cs="Times New Roman"/>
-          <w:sz w:val="28"/>
-          <w:szCs w:val="28"/>
-        </w:rPr>
-        <w:t xml:space="preserve">Для статистической обработки открытых данных используются функции, реализованные в компоненте </w:t>
-      </w:r>
-      <w:proofErr w:type="spellStart"/>
-      <w:r>
-        <w:rPr>
-          <w:rFonts w:ascii="Times New Roman" w:hAnsi="Times New Roman" w:cs="Times New Roman"/>
-          <w:sz w:val="28"/>
-          <w:szCs w:val="28"/>
-        </w:rPr>
-        <w:t>stats.php</w:t>
-      </w:r>
-      <w:proofErr w:type="spellEnd"/>
-      <w:r>
-        <w:rPr>
-          <w:rFonts w:ascii="Times New Roman" w:hAnsi="Times New Roman" w:cs="Times New Roman"/>
-          <w:sz w:val="28"/>
-          <w:szCs w:val="28"/>
-        </w:rPr>
-        <w:t xml:space="preserve">. </w:t>
-      </w:r>
-    </w:p>
-    <w:p>
-      <w:pPr>
-        <w:spacing w:after="0" w:line="360" w:lineRule="auto"/>
-        <w:ind w:firstLine="708"/>
-        <w:jc w:val="both"/>
-        <w:rPr>
-          <w:rFonts w:ascii="Times New Roman" w:hAnsi="Times New Roman" w:cs="Times New Roman"/>
-          <w:sz w:val="28"/>
-          <w:szCs w:val="28"/>
-        </w:rPr>
-      </w:pPr>
-      <w:r>
-        <w:rPr>
-          <w:rFonts w:ascii="Times New Roman" w:hAnsi="Times New Roman" w:cs="Times New Roman"/>
-          <w:sz w:val="28"/>
-          <w:szCs w:val="28"/>
-        </w:rPr>
-        <w:t xml:space="preserve">Функция </w:t>
-      </w:r>
-      <w:proofErr w:type="spellStart"/>
-      <w:r>
-        <w:rPr>
-          <w:rFonts w:ascii="Times New Roman" w:hAnsi="Times New Roman" w:cs="Times New Roman"/>
-          <w:sz w:val="28"/>
-          <w:szCs w:val="28"/>
-        </w:rPr>
-        <w:t>count_general_statistics</w:t>
-      </w:r>
-      <w:proofErr w:type="spellEnd"/>
-      <w:r>
-        <w:rPr>
-          <w:rFonts w:ascii="Times New Roman" w:hAnsi="Times New Roman" w:cs="Times New Roman"/>
-          <w:sz w:val="28"/>
-          <w:szCs w:val="28"/>
-        </w:rPr>
-        <w:t xml:space="preserve"> </w:t>
-      </w:r>
-      <w:r>
-        <w:rPr>
-          <w:rFonts w:ascii="Times New Roman" w:hAnsi="Times New Roman" w:cs="Times New Roman"/>
-          <w:sz w:val="28"/>
-          <w:szCs w:val="28"/>
-        </w:rPr>
-        <w:t>принимает название региона</w:t>
-      </w:r>
-      <w:r>
-        <w:rPr>
-          <w:rFonts w:ascii="Times New Roman" w:hAnsi="Times New Roman" w:cs="Times New Roman"/>
-          <w:sz w:val="28"/>
-          <w:szCs w:val="28"/>
-        </w:rPr>
-        <w:t xml:space="preserve"> параметром</w:t>
-      </w:r>
-      <w:r>
-        <w:rPr>
-          <w:rFonts w:ascii="Times New Roman" w:hAnsi="Times New Roman" w:cs="Times New Roman"/>
-          <w:sz w:val="28"/>
-          <w:szCs w:val="28"/>
-        </w:rPr>
-        <w:t xml:space="preserve">, </w:t>
-      </w:r>
-      <w:r>
-        <w:rPr>
-          <w:rFonts w:ascii="Times New Roman" w:hAnsi="Times New Roman" w:cs="Times New Roman"/>
-          <w:sz w:val="28"/>
-          <w:szCs w:val="28"/>
-        </w:rPr>
-        <w:t xml:space="preserve">высчитывает общее количество атрибутов со всех </w:t>
-      </w:r>
-      <w:proofErr w:type="spellStart"/>
-      <w:r>
-        <w:rPr>
-          <w:rFonts w:ascii="Times New Roman" w:hAnsi="Times New Roman" w:cs="Times New Roman"/>
-          <w:sz w:val="28"/>
-          <w:szCs w:val="28"/>
-        </w:rPr>
-        <w:t>датасетов</w:t>
-      </w:r>
-      <w:proofErr w:type="spellEnd"/>
-      <w:r>
-        <w:rPr>
-          <w:rFonts w:ascii="Times New Roman" w:hAnsi="Times New Roman" w:cs="Times New Roman"/>
-          <w:sz w:val="28"/>
-          <w:szCs w:val="28"/>
-        </w:rPr>
-        <w:t xml:space="preserve">, содержимое которых было выгружено при помощи </w:t>
-      </w:r>
-      <w:r>
-        <w:rPr>
-          <w:rFonts w:ascii="Times New Roman" w:hAnsi="Times New Roman" w:cs="Times New Roman"/>
-          <w:sz w:val="28"/>
-          <w:szCs w:val="28"/>
-          <w:lang w:val="en-US"/>
-        </w:rPr>
-        <w:t>SELECT</w:t>
-      </w:r>
-      <w:r>
-        <w:rPr>
-          <w:rFonts w:ascii="Times New Roman" w:hAnsi="Times New Roman" w:cs="Times New Roman"/>
-          <w:sz w:val="28"/>
-          <w:szCs w:val="28"/>
-        </w:rPr>
-        <w:t>-запросов в локальные переменные</w:t>
-      </w:r>
-      <w:r>
-        <w:rPr>
-          <w:rFonts w:ascii="Times New Roman" w:hAnsi="Times New Roman" w:cs="Times New Roman"/>
-          <w:sz w:val="28"/>
-          <w:szCs w:val="28"/>
-        </w:rPr>
-        <w:t xml:space="preserve">. Далее каждый из </w:t>
-      </w:r>
-      <w:proofErr w:type="spellStart"/>
-      <w:r>
-        <w:rPr>
-          <w:rFonts w:ascii="Times New Roman" w:hAnsi="Times New Roman" w:cs="Times New Roman"/>
-          <w:sz w:val="28"/>
-          <w:szCs w:val="28"/>
-        </w:rPr>
-        <w:t>датасетов</w:t>
-      </w:r>
-      <w:proofErr w:type="spellEnd"/>
-      <w:r>
-        <w:rPr>
-          <w:rFonts w:ascii="Times New Roman" w:hAnsi="Times New Roman" w:cs="Times New Roman"/>
-          <w:sz w:val="28"/>
-          <w:szCs w:val="28"/>
-        </w:rPr>
-        <w:t xml:space="preserve"> итерируется циклом </w:t>
-      </w:r>
-      <w:r>
-        <w:rPr>
-          <w:rFonts w:ascii="Times New Roman" w:hAnsi="Times New Roman" w:cs="Times New Roman"/>
-          <w:sz w:val="28"/>
-          <w:szCs w:val="28"/>
-          <w:lang w:val="en-US"/>
-        </w:rPr>
-        <w:t>while</w:t>
-      </w:r>
-      <w:r>
-        <w:rPr>
-          <w:rFonts w:ascii="Times New Roman" w:hAnsi="Times New Roman" w:cs="Times New Roman"/>
-          <w:sz w:val="28"/>
-          <w:szCs w:val="28"/>
-        </w:rPr>
-        <w:t>, формируя</w:t>
-      </w:r>
-      <w:r>
-        <w:rPr>
-          <w:rFonts w:ascii="Times New Roman" w:hAnsi="Times New Roman" w:cs="Times New Roman"/>
-          <w:sz w:val="28"/>
-          <w:szCs w:val="28"/>
-        </w:rPr>
-        <w:t xml:space="preserve"> </w:t>
-      </w:r>
-      <w:r>
-        <w:rPr>
-          <w:rFonts w:ascii="Times New Roman" w:hAnsi="Times New Roman" w:cs="Times New Roman"/>
-          <w:sz w:val="28"/>
-          <w:szCs w:val="28"/>
-        </w:rPr>
-        <w:t>массив данных</w:t>
-      </w:r>
-      <w:r>
-        <w:rPr>
-          <w:rFonts w:ascii="Times New Roman" w:hAnsi="Times New Roman" w:cs="Times New Roman"/>
-          <w:sz w:val="28"/>
-          <w:szCs w:val="28"/>
-        </w:rPr>
-        <w:t xml:space="preserve"> формата</w:t>
-      </w:r>
-      <w:r>
-        <w:rPr>
-          <w:rFonts w:ascii="Times New Roman" w:hAnsi="Times New Roman" w:cs="Times New Roman"/>
-          <w:sz w:val="28"/>
-          <w:szCs w:val="28"/>
-        </w:rPr>
-        <w:t>, согласно формуле (1)</w:t>
-      </w:r>
-      <w:r>
-        <w:rPr>
-          <w:rFonts w:ascii="Times New Roman" w:hAnsi="Times New Roman" w:cs="Times New Roman"/>
-          <w:sz w:val="28"/>
-          <w:szCs w:val="28"/>
-        </w:rPr>
-        <w:t xml:space="preserve">, где </w:t>
+        <w:t xml:space="preserve">результативный массив, </w:t>
       </w:r>
       <w:r>
         <w:rPr>
@@ -6230,14 +6441,14 @@
         <w:tblLook w:val="04A0" w:firstRow="1" w:lastRow="0" w:firstColumn="1" w:lastColumn="0" w:noHBand="0" w:noVBand="1"/>
       </w:tblPr>
       <w:tblGrid>
-        <w:gridCol w:w="3190"/>
-        <w:gridCol w:w="3190"/>
-        <w:gridCol w:w="3191"/>
+        <w:gridCol w:w="2235"/>
+        <w:gridCol w:w="5103"/>
+        <w:gridCol w:w="2233"/>
       </w:tblGrid>
       <w:tr>
         <w:tc>
           <w:tcPr>
-            <w:tcW w:w="3190" w:type="dxa"/>
+            <w:tcW w:w="2235" w:type="dxa"/>
           </w:tcPr>
           <w:p>
             <w:pPr>
@@ -6253,7 +6464,7 @@
         </w:tc>
         <w:tc>
           <w:tcPr>
-            <w:tcW w:w="3190" w:type="dxa"/>
+            <w:tcW w:w="5103" w:type="dxa"/>
           </w:tcPr>
           <w:p>
             <w:pPr>
@@ -6273,13 +6484,22 @@
                 <w:szCs w:val="28"/>
                 <w:lang w:val="en-US"/>
               </w:rPr>
+              <w:t xml:space="preserve">result = </w:t>
+            </w:r>
+            <w:r>
+              <w:rPr>
+                <w:rFonts w:ascii="Times New Roman" w:hAnsi="Times New Roman" w:cs="Times New Roman"/>
+                <w:sz w:val="28"/>
+                <w:szCs w:val="28"/>
+                <w:lang w:val="en-US"/>
+              </w:rPr>
               <w:t>Array (key =&gt; value)</w:t>
             </w:r>
           </w:p>
         </w:tc>
         <w:tc>
           <w:tcPr>
-            <w:tcW w:w="3191" w:type="dxa"/>
+            <w:tcW w:w="2233" w:type="dxa"/>
           </w:tcPr>
           <w:p>
             <w:pPr>
@@ -6413,16 +6633,7 @@
           <w:sz w:val="28"/>
           <w:szCs w:val="28"/>
         </w:rPr>
-        <w:t>-</w:t>
-      </w:r>
-      <w:r>
-        <w:rPr>
-          <w:rFonts w:ascii="Times New Roman" w:hAnsi="Times New Roman" w:cs="Times New Roman"/>
-          <w:sz w:val="28"/>
-          <w:szCs w:val="28"/>
-        </w:rPr>
-        <w:lastRenderedPageBreak/>
-        <w:t>запросов в локальные переменные</w:t>
+        <w:t>-запросов в локальные переменные</w:t>
       </w:r>
       <w:r>
         <w:rPr>
@@ -7390,6 +7601,7 @@
           <w:sz w:val="28"/>
           <w:szCs w:val="28"/>
         </w:rPr>
+        <w:lastRenderedPageBreak/>
         <w:t>Функция</w:t>
       </w:r>
       <w:r>
@@ -7862,7 +8074,7 @@
           <w:sz w:val="28"/>
           <w:szCs w:val="28"/>
         </w:rPr>
-        <w:t>count_dispersion</w:t>
+        <w:t>count_standard_deviation</w:t>
       </w:r>
       <w:proofErr w:type="spellEnd"/>
       <w:r>
@@ -7971,16 +8183,7 @@
           <w:sz w:val="28"/>
           <w:szCs w:val="28"/>
         </w:rPr>
-        <w:t xml:space="preserve">подсчитывается сумма по каждому статистическому </w:t>
-      </w:r>
-      <w:r>
-        <w:rPr>
-          <w:rFonts w:ascii="Times New Roman" w:hAnsi="Times New Roman" w:cs="Times New Roman"/>
-          <w:sz w:val="28"/>
-          <w:szCs w:val="28"/>
-        </w:rPr>
-        <w:lastRenderedPageBreak/>
-        <w:t xml:space="preserve">фактору со всех регионов, кроме общих данных по России. Второй цикл помогает высчитать средние значения по каждому показателю. Финальный цикл итерирует результат запроса с целью подсчитать стандартное отклонение по каждому показателю, </w:t>
+        <w:t xml:space="preserve">подсчитывается сумма по каждому статистическому фактору со всех регионов, кроме общих данных по России. Второй цикл помогает высчитать средние значения по каждому показателю. Финальный цикл итерирует результат запроса с целью подсчитать стандартное отклонение по каждому показателю, </w:t>
       </w:r>
       <w:r>
         <w:rPr>
@@ -8624,7 +8827,16 @@
           <w:sz w:val="28"/>
           <w:szCs w:val="28"/>
         </w:rPr>
-        <w:t xml:space="preserve">являются ссылками </w:t>
+        <w:t xml:space="preserve">являются </w:t>
+      </w:r>
+      <w:r>
+        <w:rPr>
+          <w:rFonts w:ascii="Times New Roman" w:hAnsi="Times New Roman" w:cs="Times New Roman"/>
+          <w:sz w:val="28"/>
+          <w:szCs w:val="28"/>
+        </w:rPr>
+        <w:lastRenderedPageBreak/>
+        <w:t xml:space="preserve">ссылками </w:t>
       </w:r>
       <w:r>
         <w:rPr>
@@ -8794,7 +9006,23 @@
           <w:sz w:val="28"/>
           <w:szCs w:val="28"/>
         </w:rPr>
-        <w:t>Интерфейс титульной страницы представлен на рисунке 3.</w:t>
+        <w:t xml:space="preserve">Интерфейс титульной страницы представлен на рисунке </w:t>
+      </w:r>
+      <w:r>
+        <w:rPr>
+          <w:rFonts w:ascii="Times New Roman" w:hAnsi="Times New Roman" w:cs="Times New Roman"/>
+          <w:sz w:val="28"/>
+          <w:szCs w:val="28"/>
+        </w:rPr>
+        <w:t>4</w:t>
+      </w:r>
+      <w:r>
+        <w:rPr>
+          <w:rFonts w:ascii="Times New Roman" w:hAnsi="Times New Roman" w:cs="Times New Roman"/>
+          <w:sz w:val="28"/>
+          <w:szCs w:val="28"/>
+        </w:rPr>
+        <w:t>.</w:t>
       </w:r>
     </w:p>
     <w:p>
@@ -8835,7 +9063,7 @@
                     <pic:cNvPicPr/>
                   </pic:nvPicPr>
                   <pic:blipFill>
-                    <a:blip r:embed="rId10"/>
+                    <a:blip r:embed="rId11"/>
                     <a:stretch>
                       <a:fillRect/>
                     </a:stretch>
@@ -8927,7 +9155,7 @@
           <w:sz w:val="28"/>
           <w:szCs w:val="28"/>
         </w:rPr>
-        <w:t>3</w:t>
+        <w:t>4</w:t>
       </w:r>
       <w:r>
         <w:rPr>
@@ -9009,6 +9237,7 @@
           <w:sz w:val="28"/>
           <w:szCs w:val="28"/>
         </w:rPr>
+        <w:lastRenderedPageBreak/>
         <w:t xml:space="preserve">Для общей статистики представлен график общей статистики на основании всех </w:t>
       </w:r>
       <w:proofErr w:type="spellStart"/>
@@ -9077,7 +9306,23 @@
           <w:sz w:val="28"/>
           <w:szCs w:val="28"/>
         </w:rPr>
-        <w:t>Интерфейс главной страницы с невыбранными параметрами представлен на рисунке 4.</w:t>
+        <w:t xml:space="preserve">Интерфейс главной страницы с невыбранными параметрами представлен на рисунке </w:t>
+      </w:r>
+      <w:r>
+        <w:rPr>
+          <w:rFonts w:ascii="Times New Roman" w:hAnsi="Times New Roman" w:cs="Times New Roman"/>
+          <w:sz w:val="28"/>
+          <w:szCs w:val="28"/>
+        </w:rPr>
+        <w:t>5</w:t>
+      </w:r>
+      <w:r>
+        <w:rPr>
+          <w:rFonts w:ascii="Times New Roman" w:hAnsi="Times New Roman" w:cs="Times New Roman"/>
+          <w:sz w:val="28"/>
+          <w:szCs w:val="28"/>
+        </w:rPr>
+        <w:t>.</w:t>
       </w:r>
     </w:p>
     <w:p>
@@ -9105,12 +9350,247 @@
         <w:rPr>
           <w:noProof/>
         </w:rPr>
+        <w:drawing>
+          <wp:inline distT="0" distB="0" distL="0" distR="0" wp14:anchorId="7B07DCA9" wp14:editId="269BCE5D">
+            <wp:extent cx="5940425" cy="2472690"/>
+            <wp:effectExtent l="0" t="0" r="3175" b="3810"/>
+            <wp:docPr id="10" name="Рисунок 10"/>
+            <wp:cNvGraphicFramePr>
+              <a:graphicFrameLocks xmlns:a="http://schemas.openxmlformats.org/drawingml/2006/main" noChangeAspect="1"/>
+            </wp:cNvGraphicFramePr>
+            <a:graphic xmlns:a="http://schemas.openxmlformats.org/drawingml/2006/main">
+              <a:graphicData uri="http://schemas.openxmlformats.org/drawingml/2006/picture">
+                <pic:pic xmlns:pic="http://schemas.openxmlformats.org/drawingml/2006/picture">
+                  <pic:nvPicPr>
+                    <pic:cNvPr id="1" name=""/>
+                    <pic:cNvPicPr/>
+                  </pic:nvPicPr>
+                  <pic:blipFill>
+                    <a:blip r:embed="rId12"/>
+                    <a:stretch>
+                      <a:fillRect/>
+                    </a:stretch>
+                  </pic:blipFill>
+                  <pic:spPr>
+                    <a:xfrm>
+                      <a:off x="0" y="0"/>
+                      <a:ext cx="5940425" cy="2472690"/>
+                    </a:xfrm>
+                    <a:prstGeom prst="rect">
+                      <a:avLst/>
+                    </a:prstGeom>
+                  </pic:spPr>
+                </pic:pic>
+              </a:graphicData>
+            </a:graphic>
+          </wp:inline>
+        </w:drawing>
+      </w:r>
+    </w:p>
+    <w:p>
+      <w:pPr>
+        <w:pStyle w:val="ac"/>
+        <w:spacing w:after="0" w:line="360" w:lineRule="auto"/>
+        <w:jc w:val="center"/>
+        <w:rPr>
+          <w:rFonts w:ascii="Times New Roman" w:hAnsi="Times New Roman" w:cs="Times New Roman"/>
+          <w:i w:val="0"/>
+          <w:iCs w:val="0"/>
+          <w:color w:val="000000" w:themeColor="text1"/>
+          <w:sz w:val="28"/>
+          <w:szCs w:val="28"/>
+        </w:rPr>
+      </w:pPr>
+      <w:r>
+        <w:rPr>
+          <w:rFonts w:ascii="Times New Roman" w:hAnsi="Times New Roman" w:cs="Times New Roman"/>
+          <w:i w:val="0"/>
+          <w:iCs w:val="0"/>
+          <w:color w:val="000000" w:themeColor="text1"/>
+          <w:sz w:val="28"/>
+          <w:szCs w:val="28"/>
+        </w:rPr>
+        <w:t xml:space="preserve">Рисунок </w:t>
+      </w:r>
+      <w:r>
+        <w:rPr>
+          <w:rFonts w:ascii="Times New Roman" w:hAnsi="Times New Roman" w:cs="Times New Roman"/>
+          <w:i w:val="0"/>
+          <w:iCs w:val="0"/>
+          <w:color w:val="000000" w:themeColor="text1"/>
+          <w:sz w:val="28"/>
+          <w:szCs w:val="28"/>
+        </w:rPr>
+        <w:fldChar w:fldCharType="begin"/>
+      </w:r>
+      <w:r>
+        <w:rPr>
+          <w:rFonts w:ascii="Times New Roman" w:hAnsi="Times New Roman" w:cs="Times New Roman"/>
+          <w:i w:val="0"/>
+          <w:iCs w:val="0"/>
+          <w:color w:val="000000" w:themeColor="text1"/>
+          <w:sz w:val="28"/>
+          <w:szCs w:val="28"/>
+        </w:rPr>
+        <w:instrText xml:space="preserve"> SEQ Рисунок \* ARABIC </w:instrText>
+      </w:r>
+      <w:r>
+        <w:rPr>
+          <w:rFonts w:ascii="Times New Roman" w:hAnsi="Times New Roman" w:cs="Times New Roman"/>
+          <w:i w:val="0"/>
+          <w:iCs w:val="0"/>
+          <w:color w:val="000000" w:themeColor="text1"/>
+          <w:sz w:val="28"/>
+          <w:szCs w:val="28"/>
+        </w:rPr>
+        <w:fldChar w:fldCharType="separate"/>
+      </w:r>
+      <w:r>
+        <w:rPr>
+          <w:rFonts w:ascii="Times New Roman" w:hAnsi="Times New Roman" w:cs="Times New Roman"/>
+          <w:i w:val="0"/>
+          <w:iCs w:val="0"/>
+          <w:noProof/>
+          <w:color w:val="000000" w:themeColor="text1"/>
+          <w:sz w:val="28"/>
+          <w:szCs w:val="28"/>
+        </w:rPr>
+        <w:t>5</w:t>
+      </w:r>
+      <w:r>
+        <w:rPr>
+          <w:rFonts w:ascii="Times New Roman" w:hAnsi="Times New Roman" w:cs="Times New Roman"/>
+          <w:i w:val="0"/>
+          <w:iCs w:val="0"/>
+          <w:color w:val="000000" w:themeColor="text1"/>
+          <w:sz w:val="28"/>
+          <w:szCs w:val="28"/>
+        </w:rPr>
+        <w:fldChar w:fldCharType="end"/>
+      </w:r>
+      <w:r>
+        <w:rPr>
+          <w:rFonts w:ascii="Times New Roman" w:hAnsi="Times New Roman" w:cs="Times New Roman"/>
+          <w:i w:val="0"/>
+          <w:iCs w:val="0"/>
+          <w:color w:val="000000" w:themeColor="text1"/>
+          <w:sz w:val="28"/>
+          <w:szCs w:val="28"/>
+        </w:rPr>
+        <w:t xml:space="preserve"> – Интерфейс главной страницы</w:t>
+      </w:r>
+      <w:r>
+        <w:rPr>
+          <w:rFonts w:ascii="Times New Roman" w:hAnsi="Times New Roman" w:cs="Times New Roman"/>
+          <w:i w:val="0"/>
+          <w:iCs w:val="0"/>
+          <w:color w:val="000000" w:themeColor="text1"/>
+          <w:sz w:val="28"/>
+          <w:szCs w:val="28"/>
+        </w:rPr>
+        <w:t xml:space="preserve"> веб-приложения</w:t>
+      </w:r>
+      <w:r>
+        <w:rPr>
+          <w:rFonts w:ascii="Times New Roman" w:hAnsi="Times New Roman" w:cs="Times New Roman"/>
+          <w:i w:val="0"/>
+          <w:iCs w:val="0"/>
+          <w:color w:val="000000" w:themeColor="text1"/>
+          <w:sz w:val="28"/>
+          <w:szCs w:val="28"/>
+        </w:rPr>
+        <w:t xml:space="preserve"> с невыбранными параметрами</w:t>
+      </w:r>
+    </w:p>
+    <w:p/>
+    <w:p>
+      <w:pPr>
+        <w:spacing w:after="0" w:line="360" w:lineRule="auto"/>
+        <w:ind w:firstLine="708"/>
+        <w:jc w:val="both"/>
+        <w:rPr>
+          <w:rFonts w:ascii="Times New Roman" w:hAnsi="Times New Roman" w:cs="Times New Roman"/>
+          <w:sz w:val="28"/>
+          <w:szCs w:val="28"/>
+        </w:rPr>
+      </w:pPr>
+      <w:r>
+        <w:rPr>
+          <w:rFonts w:ascii="Times New Roman" w:hAnsi="Times New Roman" w:cs="Times New Roman"/>
+          <w:sz w:val="28"/>
+          <w:szCs w:val="28"/>
+        </w:rPr>
+        <w:t xml:space="preserve">При выборе необходимых параметров пользователем, динамически строятся статистические графики, а также становится доступным для нажатия кнопка «Рекомендации» для выбранного региона. </w:t>
+      </w:r>
+      <w:r>
+        <w:rPr>
+          <w:rFonts w:ascii="Times New Roman" w:hAnsi="Times New Roman" w:cs="Times New Roman"/>
+          <w:sz w:val="28"/>
+          <w:szCs w:val="28"/>
+        </w:rPr>
+        <w:t xml:space="preserve">Интерфейс с выбранным регионом и соответствующей для него опции представлен на рисунке </w:t>
+      </w:r>
+      <w:r>
+        <w:rPr>
+          <w:rFonts w:ascii="Times New Roman" w:hAnsi="Times New Roman" w:cs="Times New Roman"/>
+          <w:sz w:val="28"/>
+          <w:szCs w:val="28"/>
+        </w:rPr>
+        <w:t>6</w:t>
+      </w:r>
+      <w:r>
+        <w:rPr>
+          <w:rFonts w:ascii="Times New Roman" w:hAnsi="Times New Roman" w:cs="Times New Roman"/>
+          <w:sz w:val="28"/>
+          <w:szCs w:val="28"/>
+        </w:rPr>
+        <w:t xml:space="preserve"> и рисунке </w:t>
+      </w:r>
+      <w:r>
+        <w:rPr>
+          <w:rFonts w:ascii="Times New Roman" w:hAnsi="Times New Roman" w:cs="Times New Roman"/>
+          <w:sz w:val="28"/>
+          <w:szCs w:val="28"/>
+        </w:rPr>
+        <w:t>7</w:t>
+      </w:r>
+      <w:r>
+        <w:rPr>
+          <w:rFonts w:ascii="Times New Roman" w:hAnsi="Times New Roman" w:cs="Times New Roman"/>
+          <w:sz w:val="28"/>
+          <w:szCs w:val="28"/>
+        </w:rPr>
+        <w:t>.</w:t>
+      </w:r>
+    </w:p>
+    <w:p>
+      <w:pPr>
+        <w:spacing w:after="0" w:line="360" w:lineRule="auto"/>
+        <w:ind w:firstLine="708"/>
+        <w:jc w:val="both"/>
+        <w:rPr>
+          <w:rFonts w:ascii="Times New Roman" w:hAnsi="Times New Roman" w:cs="Times New Roman"/>
+          <w:sz w:val="28"/>
+          <w:szCs w:val="28"/>
+        </w:rPr>
+      </w:pPr>
+    </w:p>
+    <w:p>
+      <w:pPr>
+        <w:keepNext/>
+        <w:spacing w:after="0" w:line="360" w:lineRule="auto"/>
+        <w:jc w:val="center"/>
+      </w:pPr>
+      <w:r>
+        <w:rPr>
+          <w:noProof/>
+        </w:rPr>
         <w:lastRenderedPageBreak/>
         <w:drawing>
-          <wp:inline distT="0" distB="0" distL="0" distR="0" wp14:anchorId="33E1E1A9" wp14:editId="0EECD340">
-            <wp:extent cx="5937406" cy="2641794"/>
-            <wp:effectExtent l="0" t="0" r="6350" b="6350"/>
-            <wp:docPr id="5" name="Рисунок 5"/>
+          <wp:inline distT="0" distB="0" distL="0" distR="0" wp14:anchorId="6E2D0665" wp14:editId="73970775">
+            <wp:extent cx="5939510" cy="2989690"/>
+            <wp:effectExtent l="0" t="0" r="4445" b="1270"/>
+            <wp:docPr id="12" name="Рисунок 12"/>
             <wp:cNvGraphicFramePr>
               <a:graphicFrameLocks xmlns:a="http://schemas.openxmlformats.org/drawingml/2006/main" noChangeAspect="1"/>
             </wp:cNvGraphicFramePr>
@@ -9122,39 +9602,20 @@
                     <pic:cNvPicPr/>
                   </pic:nvPicPr>
                   <pic:blipFill rotWithShape="1">
-                    <a:blip r:embed="rId11"/>
-                    <a:srcRect t="5796" b="28270"/>
+                    <a:blip r:embed="rId13"/>
+                    <a:srcRect t="3031" b="1994"/>
                     <a:stretch/>
                   </pic:blipFill>
                   <pic:spPr bwMode="auto">
                     <a:xfrm>
                       <a:off x="0" y="0"/>
-                      <a:ext cx="5940425" cy="2643137"/>
+                      <a:ext cx="5940425" cy="2990150"/>
                     </a:xfrm>
                     <a:prstGeom prst="rect">
                       <a:avLst/>
                     </a:prstGeom>
-                    <a:ln w="9525" cap="flat" cmpd="sng" algn="ctr">
+                    <a:ln>
                       <a:noFill/>
-                      <a:prstDash val="solid"/>
-                      <a:round/>
-                      <a:headEnd type="none" w="med" len="med"/>
-                      <a:tailEnd type="none" w="med" len="med"/>
-                      <a:extLst>
-                        <a:ext uri="{C807C97D-BFC1-408E-A445-0C87EB9F89A2}">
-                          <ask:lineSketchStyleProps xmlns:ask="http://schemas.microsoft.com/office/drawing/2018/sketchyshapes" sd="0">
-                            <a:custGeom>
-                              <a:avLst/>
-                              <a:gdLst/>
-                              <a:ahLst/>
-                              <a:cxnLst/>
-                              <a:rect l="0" t="0" r="0" b="0"/>
-                              <a:pathLst/>
-                            </a:custGeom>
-                            <ask:type/>
-                          </ask:lineSketchStyleProps>
-                        </a:ext>
-                      </a:extLst>
                     </a:ln>
                     <a:extLst>
                       <a:ext uri="{53640926-AAD7-44D8-BBD7-CCE9431645EC}">
@@ -9237,7 +9698,7 @@
           <w:sz w:val="28"/>
           <w:szCs w:val="28"/>
         </w:rPr>
-        <w:t>4</w:t>
+        <w:t>6</w:t>
       </w:r>
       <w:r>
         <w:rPr>
@@ -9259,90 +9720,12 @@
           <w:sz w:val="28"/>
           <w:szCs w:val="28"/>
         </w:rPr>
-        <w:t xml:space="preserve"> – Интерфейс главной страницы</w:t>
-      </w:r>
-      <w:r>
-        <w:rPr>
-          <w:rFonts w:ascii="Times New Roman" w:hAnsi="Times New Roman" w:cs="Times New Roman"/>
-          <w:i w:val="0"/>
-          <w:iCs w:val="0"/>
-          <w:color w:val="000000" w:themeColor="text1"/>
-          <w:sz w:val="28"/>
-          <w:szCs w:val="28"/>
-        </w:rPr>
-        <w:t xml:space="preserve"> веб-приложения</w:t>
-      </w:r>
-      <w:r>
-        <w:rPr>
-          <w:rFonts w:ascii="Times New Roman" w:hAnsi="Times New Roman" w:cs="Times New Roman"/>
-          <w:i w:val="0"/>
-          <w:iCs w:val="0"/>
-          <w:color w:val="000000" w:themeColor="text1"/>
-          <w:sz w:val="28"/>
-          <w:szCs w:val="28"/>
-        </w:rPr>
-        <w:t xml:space="preserve"> с невыбранными параметрами</w:t>
+        <w:t xml:space="preserve"> – Интерфейс главной страницы веб-приложения с выбранными параметрами</w:t>
       </w:r>
     </w:p>
     <w:p/>
     <w:p>
       <w:pPr>
-        <w:spacing w:after="0" w:line="360" w:lineRule="auto"/>
-        <w:ind w:firstLine="708"/>
-        <w:jc w:val="both"/>
-        <w:rPr>
-          <w:rFonts w:ascii="Times New Roman" w:hAnsi="Times New Roman" w:cs="Times New Roman"/>
-          <w:sz w:val="28"/>
-          <w:szCs w:val="28"/>
-        </w:rPr>
-      </w:pPr>
-      <w:r>
-        <w:rPr>
-          <w:rFonts w:ascii="Times New Roman" w:hAnsi="Times New Roman" w:cs="Times New Roman"/>
-          <w:sz w:val="28"/>
-          <w:szCs w:val="28"/>
-        </w:rPr>
-        <w:t xml:space="preserve">При выборе необходимых параметров пользователем, динамически строятся статистические графики, а также становится доступным для нажатия кнопка «Рекомендации» для выбранного региона. </w:t>
-      </w:r>
-      <w:r>
-        <w:rPr>
-          <w:rFonts w:ascii="Times New Roman" w:hAnsi="Times New Roman" w:cs="Times New Roman"/>
-          <w:sz w:val="28"/>
-          <w:szCs w:val="28"/>
-        </w:rPr>
-        <w:t>Интерфейс с выбранным регионом и соответствующей для него опции представлен на рисунке 5</w:t>
-      </w:r>
-      <w:r>
-        <w:rPr>
-          <w:rFonts w:ascii="Times New Roman" w:hAnsi="Times New Roman" w:cs="Times New Roman"/>
-          <w:sz w:val="28"/>
-          <w:szCs w:val="28"/>
-        </w:rPr>
-        <w:t xml:space="preserve"> и рисунке 6</w:t>
-      </w:r>
-      <w:r>
-        <w:rPr>
-          <w:rFonts w:ascii="Times New Roman" w:hAnsi="Times New Roman" w:cs="Times New Roman"/>
-          <w:sz w:val="28"/>
-          <w:szCs w:val="28"/>
-        </w:rPr>
-        <w:t>.</w:t>
-      </w:r>
-    </w:p>
-    <w:p>
-      <w:pPr>
-        <w:spacing w:after="0" w:line="360" w:lineRule="auto"/>
-        <w:ind w:firstLine="708"/>
-        <w:jc w:val="both"/>
-        <w:rPr>
-          <w:rFonts w:ascii="Times New Roman" w:hAnsi="Times New Roman" w:cs="Times New Roman"/>
-          <w:sz w:val="28"/>
-          <w:szCs w:val="28"/>
-        </w:rPr>
-      </w:pPr>
-    </w:p>
-    <w:p>
-      <w:pPr>
         <w:keepNext/>
         <w:spacing w:after="0" w:line="360" w:lineRule="auto"/>
         <w:jc w:val="center"/>
@@ -9351,174 +9734,6 @@
         <w:rPr>
           <w:noProof/>
         </w:rPr>
-        <w:drawing>
-          <wp:inline distT="0" distB="0" distL="0" distR="0" wp14:anchorId="17C9BDD3" wp14:editId="3DCB202F">
-            <wp:extent cx="5933440" cy="2620578"/>
-            <wp:effectExtent l="0" t="0" r="0" b="8890"/>
-            <wp:docPr id="6" name="Рисунок 6"/>
-            <wp:cNvGraphicFramePr>
-              <a:graphicFrameLocks xmlns:a="http://schemas.openxmlformats.org/drawingml/2006/main" noChangeAspect="1"/>
-            </wp:cNvGraphicFramePr>
-            <a:graphic xmlns:a="http://schemas.openxmlformats.org/drawingml/2006/main">
-              <a:graphicData uri="http://schemas.openxmlformats.org/drawingml/2006/picture">
-                <pic:pic xmlns:pic="http://schemas.openxmlformats.org/drawingml/2006/picture">
-                  <pic:nvPicPr>
-                    <pic:cNvPr id="1" name=""/>
-                    <pic:cNvPicPr/>
-                  </pic:nvPicPr>
-                  <pic:blipFill rotWithShape="1">
-                    <a:blip r:embed="rId12"/>
-                    <a:srcRect t="3085" b="27287"/>
-                    <a:stretch/>
-                  </pic:blipFill>
-                  <pic:spPr bwMode="auto">
-                    <a:xfrm>
-                      <a:off x="0" y="0"/>
-                      <a:ext cx="5940425" cy="2623663"/>
-                    </a:xfrm>
-                    <a:prstGeom prst="rect">
-                      <a:avLst/>
-                    </a:prstGeom>
-                    <a:ln w="9525" cap="flat" cmpd="sng" algn="ctr">
-                      <a:noFill/>
-                      <a:prstDash val="solid"/>
-                      <a:round/>
-                      <a:headEnd type="none" w="med" len="med"/>
-                      <a:tailEnd type="none" w="med" len="med"/>
-                      <a:extLst>
-                        <a:ext uri="{C807C97D-BFC1-408E-A445-0C87EB9F89A2}">
-                          <ask:lineSketchStyleProps xmlns:ask="http://schemas.microsoft.com/office/drawing/2018/sketchyshapes" sd="0">
-                            <a:custGeom>
-                              <a:avLst/>
-                              <a:gdLst/>
-                              <a:ahLst/>
-                              <a:cxnLst/>
-                              <a:rect l="0" t="0" r="0" b="0"/>
-                              <a:pathLst/>
-                            </a:custGeom>
-                            <ask:type/>
-                          </ask:lineSketchStyleProps>
-                        </a:ext>
-                      </a:extLst>
-                    </a:ln>
-                    <a:extLst>
-                      <a:ext uri="{53640926-AAD7-44D8-BBD7-CCE9431645EC}">
-                        <a14:shadowObscured xmlns:a14="http://schemas.microsoft.com/office/drawing/2010/main"/>
-                      </a:ext>
-                    </a:extLst>
-                  </pic:spPr>
-                </pic:pic>
-              </a:graphicData>
-            </a:graphic>
-          </wp:inline>
-        </w:drawing>
-      </w:r>
-    </w:p>
-    <w:p>
-      <w:pPr>
-        <w:pStyle w:val="ac"/>
-        <w:spacing w:after="0" w:line="360" w:lineRule="auto"/>
-        <w:jc w:val="center"/>
-        <w:rPr>
-          <w:rFonts w:ascii="Times New Roman" w:hAnsi="Times New Roman" w:cs="Times New Roman"/>
-          <w:i w:val="0"/>
-          <w:iCs w:val="0"/>
-          <w:color w:val="000000" w:themeColor="text1"/>
-          <w:sz w:val="28"/>
-          <w:szCs w:val="28"/>
-        </w:rPr>
-      </w:pPr>
-      <w:r>
-        <w:rPr>
-          <w:rFonts w:ascii="Times New Roman" w:hAnsi="Times New Roman" w:cs="Times New Roman"/>
-          <w:i w:val="0"/>
-          <w:iCs w:val="0"/>
-          <w:color w:val="000000" w:themeColor="text1"/>
-          <w:sz w:val="28"/>
-          <w:szCs w:val="28"/>
-        </w:rPr>
-        <w:t xml:space="preserve">Рисунок </w:t>
-      </w:r>
-      <w:r>
-        <w:rPr>
-          <w:rFonts w:ascii="Times New Roman" w:hAnsi="Times New Roman" w:cs="Times New Roman"/>
-          <w:i w:val="0"/>
-          <w:iCs w:val="0"/>
-          <w:color w:val="000000" w:themeColor="text1"/>
-          <w:sz w:val="28"/>
-          <w:szCs w:val="28"/>
-        </w:rPr>
-        <w:fldChar w:fldCharType="begin"/>
-      </w:r>
-      <w:r>
-        <w:rPr>
-          <w:rFonts w:ascii="Times New Roman" w:hAnsi="Times New Roman" w:cs="Times New Roman"/>
-          <w:i w:val="0"/>
-          <w:iCs w:val="0"/>
-          <w:color w:val="000000" w:themeColor="text1"/>
-          <w:sz w:val="28"/>
-          <w:szCs w:val="28"/>
-        </w:rPr>
-        <w:instrText xml:space="preserve"> SEQ Рисунок \* ARABIC </w:instrText>
-      </w:r>
-      <w:r>
-        <w:rPr>
-          <w:rFonts w:ascii="Times New Roman" w:hAnsi="Times New Roman" w:cs="Times New Roman"/>
-          <w:i w:val="0"/>
-          <w:iCs w:val="0"/>
-          <w:color w:val="000000" w:themeColor="text1"/>
-          <w:sz w:val="28"/>
-          <w:szCs w:val="28"/>
-        </w:rPr>
-        <w:fldChar w:fldCharType="separate"/>
-      </w:r>
-      <w:r>
-        <w:rPr>
-          <w:rFonts w:ascii="Times New Roman" w:hAnsi="Times New Roman" w:cs="Times New Roman"/>
-          <w:i w:val="0"/>
-          <w:iCs w:val="0"/>
-          <w:noProof/>
-          <w:color w:val="000000" w:themeColor="text1"/>
-          <w:sz w:val="28"/>
-          <w:szCs w:val="28"/>
-        </w:rPr>
-        <w:t>5</w:t>
-      </w:r>
-      <w:r>
-        <w:rPr>
-          <w:rFonts w:ascii="Times New Roman" w:hAnsi="Times New Roman" w:cs="Times New Roman"/>
-          <w:i w:val="0"/>
-          <w:iCs w:val="0"/>
-          <w:color w:val="000000" w:themeColor="text1"/>
-          <w:sz w:val="28"/>
-          <w:szCs w:val="28"/>
-        </w:rPr>
-        <w:fldChar w:fldCharType="end"/>
-      </w:r>
-      <w:r>
-        <w:rPr>
-          <w:rFonts w:ascii="Times New Roman" w:hAnsi="Times New Roman" w:cs="Times New Roman"/>
-          <w:i w:val="0"/>
-          <w:iCs w:val="0"/>
-          <w:color w:val="000000" w:themeColor="text1"/>
-          <w:sz w:val="28"/>
-          <w:szCs w:val="28"/>
-        </w:rPr>
-        <w:t xml:space="preserve"> – Интерфейс главной страницы веб-приложения с выбранными параметрами</w:t>
-      </w:r>
-    </w:p>
-    <w:p/>
-    <w:p>
-      <w:pPr>
-        <w:keepNext/>
-        <w:spacing w:after="0" w:line="360" w:lineRule="auto"/>
-        <w:jc w:val="center"/>
-      </w:pPr>
-      <w:r>
-        <w:rPr>
-          <w:noProof/>
-        </w:rPr>
-        <w:lastRenderedPageBreak/>
         <w:drawing>
           <wp:inline distT="0" distB="0" distL="0" distR="0" wp14:anchorId="2CF59067" wp14:editId="3E109131">
             <wp:extent cx="5937485" cy="2708247"/>
@@ -9535,7 +9750,7 @@
                     <pic:cNvPicPr/>
                   </pic:nvPicPr>
                   <pic:blipFill rotWithShape="1">
-                    <a:blip r:embed="rId13"/>
+                    <a:blip r:embed="rId14"/>
                     <a:srcRect t="1" b="9075"/>
                     <a:stretch/>
                   </pic:blipFill>
@@ -9650,7 +9865,7 @@
           <w:sz w:val="28"/>
           <w:szCs w:val="28"/>
         </w:rPr>
-        <w:t>6</w:t>
+        <w:t>7</w:t>
       </w:r>
       <w:r>
         <w:rPr>
@@ -9777,7 +9992,16 @@
           <w:sz w:val="28"/>
           <w:szCs w:val="28"/>
         </w:rPr>
-        <w:t xml:space="preserve"> Интерфейс страницы с наиболее часто наруш</w:t>
+        <w:t xml:space="preserve"> </w:t>
+      </w:r>
+      <w:r>
+        <w:rPr>
+          <w:rFonts w:ascii="Times New Roman" w:hAnsi="Times New Roman" w:cs="Times New Roman"/>
+          <w:sz w:val="28"/>
+          <w:szCs w:val="28"/>
+        </w:rPr>
+        <w:lastRenderedPageBreak/>
+        <w:t>Интерфейс страницы с наиболее часто наруш</w:t>
       </w:r>
       <w:r>
         <w:rPr>
@@ -9793,7 +10017,23 @@
           <w:sz w:val="28"/>
           <w:szCs w:val="28"/>
         </w:rPr>
-        <w:t>мыми статьями представлен на рисунке 7.</w:t>
+        <w:t xml:space="preserve">мыми статьями представлен на рисунке </w:t>
+      </w:r>
+      <w:r>
+        <w:rPr>
+          <w:rFonts w:ascii="Times New Roman" w:hAnsi="Times New Roman" w:cs="Times New Roman"/>
+          <w:sz w:val="28"/>
+          <w:szCs w:val="28"/>
+        </w:rPr>
+        <w:t>8</w:t>
+      </w:r>
+      <w:r>
+        <w:rPr>
+          <w:rFonts w:ascii="Times New Roman" w:hAnsi="Times New Roman" w:cs="Times New Roman"/>
+          <w:sz w:val="28"/>
+          <w:szCs w:val="28"/>
+        </w:rPr>
+        <w:t>.</w:t>
       </w:r>
     </w:p>
     <w:p>
@@ -9819,10 +10059,10 @@
           <w:noProof/>
         </w:rPr>
         <w:drawing>
-          <wp:inline distT="0" distB="0" distL="0" distR="0" wp14:anchorId="490CDF1A" wp14:editId="15DE6A9B">
-            <wp:extent cx="5939565" cy="2695354"/>
-            <wp:effectExtent l="0" t="0" r="4445" b="0"/>
-            <wp:docPr id="11" name="Рисунок 11"/>
+          <wp:inline distT="0" distB="0" distL="0" distR="0" wp14:anchorId="461CC7AD" wp14:editId="6B62E3AF">
+            <wp:extent cx="5940425" cy="2850515"/>
+            <wp:effectExtent l="0" t="0" r="3175" b="6985"/>
+            <wp:docPr id="1" name="Рисунок 1"/>
             <wp:cNvGraphicFramePr>
               <a:graphicFrameLocks xmlns:a="http://schemas.openxmlformats.org/drawingml/2006/main" noChangeAspect="1"/>
             </wp:cNvGraphicFramePr>
@@ -9833,46 +10073,20 @@
                     <pic:cNvPr id="1" name=""/>
                     <pic:cNvPicPr/>
                   </pic:nvPicPr>
-                  <pic:blipFill rotWithShape="1">
-                    <a:blip r:embed="rId14"/>
-                    <a:srcRect t="3510" b="9032"/>
-                    <a:stretch/>
+                  <pic:blipFill>
+                    <a:blip r:embed="rId15"/>
+                    <a:stretch>
+                      <a:fillRect/>
+                    </a:stretch>
                   </pic:blipFill>
-                  <pic:spPr bwMode="auto">
+                  <pic:spPr>
                     <a:xfrm>
                       <a:off x="0" y="0"/>
-                      <a:ext cx="5940425" cy="2695744"/>
+                      <a:ext cx="5940425" cy="2850515"/>
                     </a:xfrm>
                     <a:prstGeom prst="rect">
                       <a:avLst/>
                     </a:prstGeom>
-                    <a:ln w="9525" cap="flat" cmpd="sng" algn="ctr">
-                      <a:noFill/>
-                      <a:prstDash val="solid"/>
-                      <a:round/>
-                      <a:headEnd type="none" w="med" len="med"/>
-                      <a:tailEnd type="none" w="med" len="med"/>
-                      <a:extLst>
-                        <a:ext uri="{C807C97D-BFC1-408E-A445-0C87EB9F89A2}">
-                          <ask:lineSketchStyleProps xmlns:ask="http://schemas.microsoft.com/office/drawing/2018/sketchyshapes" sd="0">
-                            <a:custGeom>
-                              <a:avLst/>
-                              <a:gdLst/>
-                              <a:ahLst/>
-                              <a:cxnLst/>
-                              <a:rect l="0" t="0" r="0" b="0"/>
-                              <a:pathLst/>
-                            </a:custGeom>
-                            <ask:type/>
-                          </ask:lineSketchStyleProps>
-                        </a:ext>
-                      </a:extLst>
-                    </a:ln>
-                    <a:extLst>
-                      <a:ext uri="{53640926-AAD7-44D8-BBD7-CCE9431645EC}">
-                        <a14:shadowObscured xmlns:a14="http://schemas.microsoft.com/office/drawing/2010/main"/>
-                      </a:ext>
-                    </a:extLst>
                   </pic:spPr>
                 </pic:pic>
               </a:graphicData>
@@ -9949,7 +10163,7 @@
           <w:sz w:val="28"/>
           <w:szCs w:val="28"/>
         </w:rPr>
-        <w:t>7</w:t>
+        <w:t>8</w:t>
       </w:r>
       <w:r>
         <w:rPr>
@@ -9992,8 +10206,23 @@
           <w:sz w:val="28"/>
           <w:szCs w:val="28"/>
         </w:rPr>
-        <w:lastRenderedPageBreak/>
-        <w:t>После выбора интересующей статьи, пользователь попадает на страницу с рекомендациями и советами по данному уголовному кодексу. Интерфейс страницы с рекомендациями представлен на рисунке 8.</w:t>
+        <w:t xml:space="preserve">После выбора интересующей статьи, пользователь попадает на страницу с рекомендациями и советами по данному уголовному кодексу. Интерфейс страницы с рекомендациями представлен на рисунке </w:t>
+      </w:r>
+      <w:r>
+        <w:rPr>
+          <w:rFonts w:ascii="Times New Roman" w:hAnsi="Times New Roman" w:cs="Times New Roman"/>
+          <w:sz w:val="28"/>
+          <w:szCs w:val="28"/>
+        </w:rPr>
+        <w:t>9</w:t>
+      </w:r>
+      <w:r>
+        <w:rPr>
+          <w:rFonts w:ascii="Times New Roman" w:hAnsi="Times New Roman" w:cs="Times New Roman"/>
+          <w:sz w:val="28"/>
+          <w:szCs w:val="28"/>
+        </w:rPr>
+        <w:t>.</w:t>
       </w:r>
     </w:p>
     <w:p>
@@ -10034,7 +10263,7 @@
                     <pic:cNvPicPr/>
                   </pic:nvPicPr>
                   <pic:blipFill rotWithShape="1">
-                    <a:blip r:embed="rId15"/>
+                    <a:blip r:embed="rId16"/>
                     <a:srcRect t="5983" b="6201"/>
                     <a:stretch/>
                   </pic:blipFill>
@@ -10068,11 +10297,8 @@
         <w:jc w:val="center"/>
         <w:rPr>
           <w:rFonts w:ascii="Times New Roman" w:hAnsi="Times New Roman" w:cs="Times New Roman"/>
-          <w:i w:val="0"/>
-          <w:iCs w:val="0"/>
-          <w:color w:val="000000" w:themeColor="text1"/>
-          <w:sz w:val="24"/>
-          <w:szCs w:val="24"/>
+          <w:sz w:val="28"/>
+          <w:szCs w:val="28"/>
         </w:rPr>
       </w:pPr>
       <w:r>
@@ -10129,7 +10355,7 @@
           <w:sz w:val="28"/>
           <w:szCs w:val="28"/>
         </w:rPr>
-        <w:t>8</w:t>
+        <w:t>9</w:t>
       </w:r>
       <w:r>
         <w:rPr>
@@ -10175,13 +10401,21 @@
         </w:rPr>
         <w:t xml:space="preserve"> Интерфейс страницы с рекомендациями по выбранной статье</w:t>
       </w:r>
-      <w:r>
-        <w:rPr>
-          <w:rFonts w:ascii="Times New Roman" w:hAnsi="Times New Roman" w:cs="Times New Roman"/>
-          <w:sz w:val="28"/>
-          <w:szCs w:val="28"/>
-        </w:rPr>
-        <w:br w:type="page"/>
+    </w:p>
+    <w:p/>
+    <w:p>
+      <w:pPr>
+        <w:ind w:firstLine="708"/>
+      </w:pPr>
+      <w:r>
+        <w:rPr>
+          <w:rFonts w:ascii="Times New Roman" w:hAnsi="Times New Roman" w:cs="Times New Roman"/>
+          <w:b/>
+          <w:sz w:val="32"/>
+          <w:szCs w:val="32"/>
+        </w:rPr>
+        <w:lastRenderedPageBreak/>
+        <w:t>Заключение</w:t>
       </w:r>
     </w:p>
     <w:p>
@@ -10196,15 +10430,260 @@
           <w:szCs w:val="32"/>
         </w:rPr>
       </w:pPr>
-      <w:r>
-        <w:rPr>
-          <w:rFonts w:ascii="Times New Roman" w:hAnsi="Times New Roman" w:cs="Times New Roman"/>
-          <w:b/>
-          <w:sz w:val="32"/>
-          <w:szCs w:val="32"/>
-        </w:rPr>
-        <w:lastRenderedPageBreak/>
-        <w:t>Заключение</w:t>
+    </w:p>
+    <w:p>
+      <w:pPr>
+        <w:spacing w:after="0" w:line="360" w:lineRule="auto"/>
+        <w:jc w:val="both"/>
+        <w:rPr>
+          <w:rFonts w:ascii="Times New Roman" w:hAnsi="Times New Roman" w:cs="Times New Roman"/>
+          <w:sz w:val="28"/>
+          <w:szCs w:val="28"/>
+        </w:rPr>
+      </w:pPr>
+      <w:r>
+        <w:rPr>
+          <w:rFonts w:ascii="Times New Roman" w:hAnsi="Times New Roman" w:cs="Times New Roman"/>
+          <w:sz w:val="28"/>
+          <w:szCs w:val="28"/>
+        </w:rPr>
+        <w:tab/>
+      </w:r>
+      <w:r>
+        <w:rPr>
+          <w:rFonts w:ascii="Times New Roman" w:hAnsi="Times New Roman" w:cs="Times New Roman"/>
+          <w:sz w:val="28"/>
+          <w:szCs w:val="28"/>
+        </w:rPr>
+        <w:t xml:space="preserve">Результатом работы </w:t>
+      </w:r>
+      <w:r>
+        <w:rPr>
+          <w:rFonts w:ascii="Times New Roman" w:hAnsi="Times New Roman" w:cs="Times New Roman"/>
+          <w:sz w:val="28"/>
+          <w:szCs w:val="28"/>
+        </w:rPr>
+        <w:t xml:space="preserve">является </w:t>
+      </w:r>
+      <w:r>
+        <w:rPr>
+          <w:rFonts w:ascii="Times New Roman" w:hAnsi="Times New Roman" w:cs="Times New Roman"/>
+          <w:sz w:val="28"/>
+          <w:szCs w:val="28"/>
+        </w:rPr>
+        <w:t xml:space="preserve">динамическое </w:t>
+      </w:r>
+      <w:r>
+        <w:rPr>
+          <w:rFonts w:ascii="Times New Roman" w:hAnsi="Times New Roman" w:cs="Times New Roman"/>
+          <w:sz w:val="28"/>
+          <w:szCs w:val="28"/>
+        </w:rPr>
+        <w:t>веб-приложение</w:t>
+      </w:r>
+      <w:r>
+        <w:rPr>
+          <w:rFonts w:ascii="Times New Roman" w:hAnsi="Times New Roman" w:cs="Times New Roman"/>
+          <w:sz w:val="28"/>
+          <w:szCs w:val="28"/>
+        </w:rPr>
+        <w:t xml:space="preserve">, помогающее анализировать статистику преступности в регионах России в целях повышения </w:t>
+      </w:r>
+      <w:r>
+        <w:rPr>
+          <w:rFonts w:ascii="Times New Roman" w:hAnsi="Times New Roman" w:cs="Times New Roman"/>
+          <w:sz w:val="28"/>
+          <w:szCs w:val="28"/>
+        </w:rPr>
+        <w:t>информированности</w:t>
+      </w:r>
+      <w:r>
+        <w:rPr>
+          <w:rFonts w:ascii="Times New Roman" w:hAnsi="Times New Roman" w:cs="Times New Roman"/>
+          <w:sz w:val="28"/>
+          <w:szCs w:val="28"/>
+        </w:rPr>
+        <w:t xml:space="preserve"> пользователей</w:t>
+      </w:r>
+      <w:r>
+        <w:rPr>
+          <w:rFonts w:ascii="Times New Roman" w:hAnsi="Times New Roman" w:cs="Times New Roman"/>
+          <w:sz w:val="28"/>
+          <w:szCs w:val="28"/>
+        </w:rPr>
+        <w:t>.</w:t>
+      </w:r>
+      <w:r>
+        <w:rPr>
+          <w:rFonts w:ascii="Times New Roman" w:hAnsi="Times New Roman" w:cs="Times New Roman"/>
+          <w:sz w:val="28"/>
+          <w:szCs w:val="28"/>
+        </w:rPr>
+        <w:t xml:space="preserve"> Проект внес свой вклад в борьбу с преступностью в </w:t>
+      </w:r>
+      <w:r>
+        <w:rPr>
+          <w:rFonts w:ascii="Times New Roman" w:hAnsi="Times New Roman" w:cs="Times New Roman"/>
+          <w:sz w:val="28"/>
+          <w:szCs w:val="28"/>
+        </w:rPr>
+        <w:t xml:space="preserve">регионах </w:t>
+      </w:r>
+      <w:r>
+        <w:rPr>
+          <w:rFonts w:ascii="Times New Roman" w:hAnsi="Times New Roman" w:cs="Times New Roman"/>
+          <w:sz w:val="28"/>
+          <w:szCs w:val="28"/>
+        </w:rPr>
+        <w:t>стран</w:t>
+      </w:r>
+      <w:r>
+        <w:rPr>
+          <w:rFonts w:ascii="Times New Roman" w:hAnsi="Times New Roman" w:cs="Times New Roman"/>
+          <w:sz w:val="28"/>
+          <w:szCs w:val="28"/>
+        </w:rPr>
+        <w:t>ы</w:t>
+      </w:r>
+      <w:r>
+        <w:rPr>
+          <w:rFonts w:ascii="Times New Roman" w:hAnsi="Times New Roman" w:cs="Times New Roman"/>
+          <w:sz w:val="28"/>
+          <w:szCs w:val="28"/>
+        </w:rPr>
+        <w:t>.</w:t>
+      </w:r>
+      <w:r>
+        <w:rPr>
+          <w:rFonts w:ascii="Times New Roman" w:hAnsi="Times New Roman" w:cs="Times New Roman"/>
+          <w:sz w:val="28"/>
+          <w:szCs w:val="28"/>
+        </w:rPr>
+        <w:t xml:space="preserve">  В будущем приложение будет дорабатываться</w:t>
+      </w:r>
+      <w:r>
+        <w:rPr>
+          <w:rFonts w:ascii="Times New Roman" w:hAnsi="Times New Roman" w:cs="Times New Roman"/>
+          <w:sz w:val="28"/>
+          <w:szCs w:val="28"/>
+        </w:rPr>
+        <w:t xml:space="preserve">, </w:t>
+      </w:r>
+      <w:r>
+        <w:rPr>
+          <w:rFonts w:ascii="Times New Roman" w:hAnsi="Times New Roman" w:cs="Times New Roman"/>
+          <w:sz w:val="28"/>
+          <w:szCs w:val="28"/>
+        </w:rPr>
+        <w:t>расширяться</w:t>
+      </w:r>
+      <w:r>
+        <w:rPr>
+          <w:rFonts w:ascii="Times New Roman" w:hAnsi="Times New Roman" w:cs="Times New Roman"/>
+          <w:sz w:val="28"/>
+          <w:szCs w:val="28"/>
+        </w:rPr>
+        <w:t xml:space="preserve"> и улучшаться</w:t>
+      </w:r>
+      <w:r>
+        <w:rPr>
+          <w:rFonts w:ascii="Times New Roman" w:hAnsi="Times New Roman" w:cs="Times New Roman"/>
+          <w:sz w:val="28"/>
+          <w:szCs w:val="28"/>
+        </w:rPr>
+        <w:t xml:space="preserve"> путем</w:t>
+      </w:r>
+      <w:r>
+        <w:rPr>
+          <w:rFonts w:ascii="Times New Roman" w:hAnsi="Times New Roman" w:cs="Times New Roman"/>
+          <w:sz w:val="28"/>
+          <w:szCs w:val="28"/>
+        </w:rPr>
+        <w:t xml:space="preserve"> внедр</w:t>
+      </w:r>
+      <w:r>
+        <w:rPr>
+          <w:rFonts w:ascii="Times New Roman" w:hAnsi="Times New Roman" w:cs="Times New Roman"/>
+          <w:sz w:val="28"/>
+          <w:szCs w:val="28"/>
+        </w:rPr>
+        <w:t>ения</w:t>
+      </w:r>
+      <w:r>
+        <w:rPr>
+          <w:rFonts w:ascii="Times New Roman" w:hAnsi="Times New Roman" w:cs="Times New Roman"/>
+          <w:sz w:val="28"/>
+          <w:szCs w:val="28"/>
+        </w:rPr>
+        <w:t xml:space="preserve"> больше</w:t>
+      </w:r>
+      <w:r>
+        <w:rPr>
+          <w:rFonts w:ascii="Times New Roman" w:hAnsi="Times New Roman" w:cs="Times New Roman"/>
+          <w:sz w:val="28"/>
+          <w:szCs w:val="28"/>
+        </w:rPr>
+        <w:t xml:space="preserve">го числа </w:t>
+      </w:r>
+      <w:r>
+        <w:rPr>
+          <w:rFonts w:ascii="Times New Roman" w:hAnsi="Times New Roman" w:cs="Times New Roman"/>
+          <w:sz w:val="28"/>
+          <w:szCs w:val="28"/>
+        </w:rPr>
+        <w:t>гистограмм с результатами</w:t>
+      </w:r>
+      <w:r>
+        <w:rPr>
+          <w:rFonts w:ascii="Times New Roman" w:hAnsi="Times New Roman" w:cs="Times New Roman"/>
+          <w:sz w:val="28"/>
+          <w:szCs w:val="28"/>
+        </w:rPr>
+        <w:t xml:space="preserve"> статистической обработк</w:t>
+      </w:r>
+      <w:r>
+        <w:rPr>
+          <w:rFonts w:ascii="Times New Roman" w:hAnsi="Times New Roman" w:cs="Times New Roman"/>
+          <w:sz w:val="28"/>
+          <w:szCs w:val="28"/>
+        </w:rPr>
+        <w:t>и</w:t>
+      </w:r>
+      <w:r>
+        <w:rPr>
+          <w:rFonts w:ascii="Times New Roman" w:hAnsi="Times New Roman" w:cs="Times New Roman"/>
+          <w:sz w:val="28"/>
+          <w:szCs w:val="28"/>
+        </w:rPr>
+        <w:t xml:space="preserve"> открытых данных в целях повышения информационной ценности проекта.</w:t>
+      </w:r>
+    </w:p>
+    <w:p>
+      <w:pPr>
+        <w:spacing w:after="0" w:line="360" w:lineRule="auto"/>
+        <w:jc w:val="both"/>
+        <w:rPr>
+          <w:rFonts w:ascii="Times New Roman" w:hAnsi="Times New Roman" w:cs="Times New Roman"/>
+          <w:sz w:val="28"/>
+          <w:szCs w:val="28"/>
+        </w:rPr>
+      </w:pPr>
+      <w:r>
+        <w:rPr>
+          <w:rFonts w:ascii="Times New Roman" w:hAnsi="Times New Roman" w:cs="Times New Roman"/>
+          <w:sz w:val="28"/>
+          <w:szCs w:val="28"/>
+        </w:rPr>
+        <w:tab/>
+        <w:t xml:space="preserve">Ссылка на веб-приложение: </w:t>
+      </w:r>
+      <w:r>
+        <w:rPr>
+          <w:rFonts w:ascii="Times New Roman" w:hAnsi="Times New Roman" w:cs="Times New Roman"/>
+          <w:sz w:val="28"/>
+          <w:szCs w:val="28"/>
+        </w:rPr>
+        <w:t>http://our-safety.std-2021.ist.mospolytech.ru/.</w:t>
       </w:r>
     </w:p>
     <w:p>
@@ -10214,288 +10693,121 @@
         <w:jc w:val="both"/>
         <w:rPr>
           <w:rFonts w:ascii="Times New Roman" w:hAnsi="Times New Roman" w:cs="Times New Roman"/>
-          <w:b/>
-          <w:sz w:val="32"/>
-          <w:szCs w:val="32"/>
-        </w:rPr>
-      </w:pPr>
+          <w:sz w:val="28"/>
+          <w:szCs w:val="28"/>
+        </w:rPr>
+      </w:pPr>
+      <w:r>
+        <w:rPr>
+          <w:rFonts w:ascii="Times New Roman" w:hAnsi="Times New Roman" w:cs="Times New Roman"/>
+          <w:sz w:val="28"/>
+          <w:szCs w:val="28"/>
+        </w:rPr>
+        <w:t>Ссылка</w:t>
+      </w:r>
+      <w:r>
+        <w:rPr>
+          <w:rFonts w:ascii="Times New Roman" w:hAnsi="Times New Roman" w:cs="Times New Roman"/>
+          <w:sz w:val="28"/>
+          <w:szCs w:val="28"/>
+          <w:lang w:val="en-US"/>
+        </w:rPr>
+        <w:t> </w:t>
+      </w:r>
+      <w:r>
+        <w:rPr>
+          <w:rFonts w:ascii="Times New Roman" w:hAnsi="Times New Roman" w:cs="Times New Roman"/>
+          <w:sz w:val="28"/>
+          <w:szCs w:val="28"/>
+        </w:rPr>
+        <w:t>на</w:t>
+      </w:r>
+      <w:r>
+        <w:rPr>
+          <w:rFonts w:ascii="Times New Roman" w:hAnsi="Times New Roman" w:cs="Times New Roman"/>
+          <w:sz w:val="28"/>
+          <w:szCs w:val="28"/>
+          <w:lang w:val="en-US"/>
+        </w:rPr>
+        <w:t> </w:t>
+      </w:r>
+      <w:r>
+        <w:rPr>
+          <w:rFonts w:ascii="Times New Roman" w:hAnsi="Times New Roman" w:cs="Times New Roman"/>
+          <w:sz w:val="28"/>
+          <w:szCs w:val="28"/>
+        </w:rPr>
+        <w:t>удаленный</w:t>
+      </w:r>
+      <w:r>
+        <w:rPr>
+          <w:rFonts w:ascii="Times New Roman" w:hAnsi="Times New Roman" w:cs="Times New Roman"/>
+          <w:sz w:val="28"/>
+          <w:szCs w:val="28"/>
+          <w:lang w:val="en-US"/>
+        </w:rPr>
+        <w:t> </w:t>
+      </w:r>
+      <w:r>
+        <w:rPr>
+          <w:rFonts w:ascii="Times New Roman" w:hAnsi="Times New Roman" w:cs="Times New Roman"/>
+          <w:sz w:val="28"/>
+          <w:szCs w:val="28"/>
+        </w:rPr>
+        <w:t>репозиторий</w:t>
+      </w:r>
+      <w:r>
+        <w:rPr>
+          <w:rFonts w:ascii="Times New Roman" w:hAnsi="Times New Roman" w:cs="Times New Roman"/>
+          <w:sz w:val="28"/>
+          <w:szCs w:val="28"/>
+          <w:lang w:val="en-US"/>
+        </w:rPr>
+        <w:t> </w:t>
+      </w:r>
+      <w:r>
+        <w:rPr>
+          <w:rFonts w:ascii="Times New Roman" w:hAnsi="Times New Roman" w:cs="Times New Roman"/>
+          <w:sz w:val="28"/>
+          <w:szCs w:val="28"/>
+        </w:rPr>
+        <w:t>проекта:</w:t>
+      </w:r>
+      <w:r>
+        <w:rPr>
+          <w:rFonts w:ascii="Times New Roman" w:hAnsi="Times New Roman" w:cs="Times New Roman"/>
+          <w:sz w:val="28"/>
+          <w:szCs w:val="28"/>
+          <w:lang w:val="en-US"/>
+        </w:rPr>
+        <w:t> </w:t>
+      </w:r>
+      <w:r>
+        <w:rPr>
+          <w:rFonts w:ascii="Times New Roman" w:hAnsi="Times New Roman" w:cs="Times New Roman"/>
+          <w:sz w:val="28"/>
+          <w:szCs w:val="28"/>
+        </w:rPr>
+        <w:t>https://github.com/scharkoff/our-safety</w:t>
+      </w:r>
+      <w:r>
+        <w:rPr>
+          <w:rFonts w:ascii="Times New Roman" w:hAnsi="Times New Roman" w:cs="Times New Roman"/>
+          <w:sz w:val="28"/>
+          <w:szCs w:val="28"/>
+        </w:rPr>
+        <w:t>.</w:t>
+      </w:r>
     </w:p>
     <w:p>
       <w:pPr>
-        <w:spacing w:after="0" w:line="360" w:lineRule="auto"/>
-        <w:jc w:val="both"/>
-        <w:rPr>
-          <w:rFonts w:ascii="Times New Roman" w:hAnsi="Times New Roman" w:cs="Times New Roman"/>
-          <w:sz w:val="28"/>
-          <w:szCs w:val="28"/>
-        </w:rPr>
-      </w:pPr>
-      <w:r>
-        <w:rPr>
-          <w:rFonts w:ascii="Times New Roman" w:hAnsi="Times New Roman" w:cs="Times New Roman"/>
-          <w:sz w:val="28"/>
-          <w:szCs w:val="28"/>
-        </w:rPr>
-        <w:tab/>
-      </w:r>
-      <w:r>
-        <w:rPr>
-          <w:rFonts w:ascii="Times New Roman" w:hAnsi="Times New Roman" w:cs="Times New Roman"/>
-          <w:sz w:val="28"/>
-          <w:szCs w:val="28"/>
-        </w:rPr>
-        <w:t>Результатом работы является динамическое и адаптивное веб-приложени</w:t>
-      </w:r>
-      <w:r>
-        <w:rPr>
-          <w:rFonts w:ascii="Times New Roman" w:hAnsi="Times New Roman" w:cs="Times New Roman"/>
-          <w:sz w:val="28"/>
-          <w:szCs w:val="28"/>
-        </w:rPr>
-        <w:t>е, способное обрабатывать исходные открытые данные по статистике преступлений в регионах России, а также демонстрирующее результаты обработки на динамических графиках</w:t>
-      </w:r>
-      <w:r>
-        <w:rPr>
-          <w:rFonts w:ascii="Times New Roman" w:hAnsi="Times New Roman" w:cs="Times New Roman"/>
-          <w:sz w:val="28"/>
-          <w:szCs w:val="28"/>
-        </w:rPr>
-        <w:t xml:space="preserve"> и рекомендации для снижения риска сталкивания с противоправными ситуациями.</w:t>
-      </w:r>
-      <w:r>
-        <w:rPr>
-          <w:rFonts w:ascii="Times New Roman" w:hAnsi="Times New Roman" w:cs="Times New Roman"/>
-          <w:sz w:val="28"/>
-          <w:szCs w:val="28"/>
-        </w:rPr>
-        <w:t xml:space="preserve"> Проект внес свой вклад в борьбу с преступностью в стране</w:t>
-      </w:r>
-      <w:r>
-        <w:rPr>
-          <w:rFonts w:ascii="Times New Roman" w:hAnsi="Times New Roman" w:cs="Times New Roman"/>
-          <w:sz w:val="28"/>
-          <w:szCs w:val="28"/>
-        </w:rPr>
-        <w:t>.</w:t>
-      </w:r>
-      <w:r>
-        <w:rPr>
-          <w:rFonts w:ascii="Times New Roman" w:hAnsi="Times New Roman" w:cs="Times New Roman"/>
-          <w:sz w:val="28"/>
-          <w:szCs w:val="28"/>
-        </w:rPr>
-        <w:t xml:space="preserve">  В будущем приложение будет дорабатываться</w:t>
-      </w:r>
-      <w:r>
-        <w:rPr>
-          <w:rFonts w:ascii="Times New Roman" w:hAnsi="Times New Roman" w:cs="Times New Roman"/>
-          <w:sz w:val="28"/>
-          <w:szCs w:val="28"/>
-        </w:rPr>
-        <w:t xml:space="preserve">, </w:t>
-      </w:r>
-      <w:r>
-        <w:rPr>
-          <w:rFonts w:ascii="Times New Roman" w:hAnsi="Times New Roman" w:cs="Times New Roman"/>
-          <w:sz w:val="28"/>
-          <w:szCs w:val="28"/>
-        </w:rPr>
-        <w:t>расширяться</w:t>
-      </w:r>
-      <w:r>
-        <w:rPr>
-          <w:rFonts w:ascii="Times New Roman" w:hAnsi="Times New Roman" w:cs="Times New Roman"/>
-          <w:sz w:val="28"/>
-          <w:szCs w:val="28"/>
-        </w:rPr>
-        <w:t xml:space="preserve"> и улучшаться</w:t>
-      </w:r>
-      <w:r>
-        <w:rPr>
-          <w:rFonts w:ascii="Times New Roman" w:hAnsi="Times New Roman" w:cs="Times New Roman"/>
-          <w:sz w:val="28"/>
-          <w:szCs w:val="28"/>
-        </w:rPr>
-        <w:t>. Планируется внедрить еще больше графиков со статистической обработкой открытых данных в целях повышения информационной ценности проекта.</w:t>
-      </w:r>
-    </w:p>
-    <w:p>
-      <w:pPr>
-        <w:spacing w:after="0" w:line="360" w:lineRule="auto"/>
-        <w:jc w:val="both"/>
-        <w:rPr>
-          <w:rFonts w:ascii="Times New Roman" w:hAnsi="Times New Roman" w:cs="Times New Roman"/>
-          <w:sz w:val="28"/>
-          <w:szCs w:val="28"/>
-        </w:rPr>
-      </w:pPr>
-      <w:r>
-        <w:rPr>
-          <w:rFonts w:ascii="Times New Roman" w:hAnsi="Times New Roman" w:cs="Times New Roman"/>
-          <w:sz w:val="28"/>
-          <w:szCs w:val="28"/>
-        </w:rPr>
-        <w:tab/>
-        <w:t xml:space="preserve">Ссылка на веб-приложение: </w:t>
-      </w:r>
-      <w:r>
-        <w:rPr>
-          <w:rFonts w:ascii="Times New Roman" w:hAnsi="Times New Roman" w:cs="Times New Roman"/>
-          <w:sz w:val="28"/>
-          <w:szCs w:val="28"/>
-        </w:rPr>
-        <w:t>http://our-safety.std-2021.ist.mospolytech.ru/.</w:t>
-      </w:r>
-    </w:p>
-    <w:p>
-      <w:pPr>
-        <w:spacing w:line="360" w:lineRule="auto"/>
         <w:ind w:firstLine="708"/>
-        <w:jc w:val="both"/>
-        <w:rPr>
-          <w:rFonts w:ascii="Times New Roman" w:hAnsi="Times New Roman" w:cs="Times New Roman"/>
-          <w:sz w:val="28"/>
-          <w:szCs w:val="28"/>
-        </w:rPr>
-      </w:pPr>
-      <w:r>
-        <w:rPr>
-          <w:rFonts w:ascii="Times New Roman" w:hAnsi="Times New Roman" w:cs="Times New Roman"/>
-          <w:sz w:val="28"/>
-          <w:szCs w:val="28"/>
-        </w:rPr>
-        <w:t>Ссылка</w:t>
-      </w:r>
-      <w:r>
-        <w:rPr>
-          <w:rFonts w:ascii="Times New Roman" w:hAnsi="Times New Roman" w:cs="Times New Roman"/>
-          <w:sz w:val="28"/>
-          <w:szCs w:val="28"/>
-          <w:lang w:val="en-US"/>
-        </w:rPr>
-        <w:t> </w:t>
-      </w:r>
-      <w:r>
-        <w:rPr>
-          <w:rFonts w:ascii="Times New Roman" w:hAnsi="Times New Roman" w:cs="Times New Roman"/>
-          <w:sz w:val="28"/>
-          <w:szCs w:val="28"/>
-        </w:rPr>
-        <w:t>на</w:t>
-      </w:r>
-      <w:r>
-        <w:rPr>
-          <w:rFonts w:ascii="Times New Roman" w:hAnsi="Times New Roman" w:cs="Times New Roman"/>
-          <w:sz w:val="28"/>
-          <w:szCs w:val="28"/>
-          <w:lang w:val="en-US"/>
-        </w:rPr>
-        <w:t> </w:t>
-      </w:r>
-      <w:r>
-        <w:rPr>
-          <w:rFonts w:ascii="Times New Roman" w:hAnsi="Times New Roman" w:cs="Times New Roman"/>
-          <w:sz w:val="28"/>
-          <w:szCs w:val="28"/>
-        </w:rPr>
-        <w:t>удаленный</w:t>
-      </w:r>
-      <w:r>
-        <w:rPr>
-          <w:rFonts w:ascii="Times New Roman" w:hAnsi="Times New Roman" w:cs="Times New Roman"/>
-          <w:sz w:val="28"/>
-          <w:szCs w:val="28"/>
-          <w:lang w:val="en-US"/>
-        </w:rPr>
-        <w:t> </w:t>
-      </w:r>
-      <w:r>
-        <w:rPr>
-          <w:rFonts w:ascii="Times New Roman" w:hAnsi="Times New Roman" w:cs="Times New Roman"/>
-          <w:sz w:val="28"/>
-          <w:szCs w:val="28"/>
-        </w:rPr>
-        <w:t>репозиторий</w:t>
-      </w:r>
-      <w:r>
-        <w:rPr>
-          <w:rFonts w:ascii="Times New Roman" w:hAnsi="Times New Roman" w:cs="Times New Roman"/>
-          <w:sz w:val="28"/>
-          <w:szCs w:val="28"/>
-          <w:lang w:val="en-US"/>
-        </w:rPr>
-        <w:t> </w:t>
-      </w:r>
-      <w:r>
-        <w:rPr>
-          <w:rFonts w:ascii="Times New Roman" w:hAnsi="Times New Roman" w:cs="Times New Roman"/>
-          <w:sz w:val="28"/>
-          <w:szCs w:val="28"/>
-        </w:rPr>
-        <w:t>проекта:</w:t>
-      </w:r>
-      <w:r>
-        <w:rPr>
-          <w:rFonts w:ascii="Times New Roman" w:hAnsi="Times New Roman" w:cs="Times New Roman"/>
-          <w:sz w:val="28"/>
-          <w:szCs w:val="28"/>
-          <w:lang w:val="en-US"/>
-        </w:rPr>
-        <w:t> </w:t>
-      </w:r>
-      <w:r>
-        <w:rPr>
-          <w:rFonts w:ascii="Times New Roman" w:hAnsi="Times New Roman" w:cs="Times New Roman"/>
-          <w:sz w:val="28"/>
-          <w:szCs w:val="28"/>
-        </w:rPr>
-        <w:t>https://github.com/scharkoff/our-safety</w:t>
-      </w:r>
-      <w:r>
-        <w:rPr>
-          <w:rFonts w:ascii="Times New Roman" w:hAnsi="Times New Roman" w:cs="Times New Roman"/>
-          <w:sz w:val="28"/>
-          <w:szCs w:val="28"/>
-        </w:rPr>
-        <w:t>.</w:t>
-      </w:r>
-    </w:p>
-    <w:p>
-      <w:pPr>
-        <w:rPr>
-          <w:rFonts w:ascii="Times New Roman" w:hAnsi="Times New Roman" w:cs="Times New Roman"/>
-          <w:sz w:val="28"/>
-          <w:szCs w:val="28"/>
-        </w:rPr>
-      </w:pPr>
-      <w:r>
-        <w:rPr>
-          <w:rFonts w:ascii="Times New Roman" w:hAnsi="Times New Roman" w:cs="Times New Roman"/>
-          <w:sz w:val="28"/>
-          <w:szCs w:val="28"/>
-        </w:rPr>
-        <w:br w:type="page"/>
-      </w:r>
-    </w:p>
-    <w:p>
-      <w:pPr>
-        <w:spacing w:line="360" w:lineRule="auto"/>
-        <w:rPr>
-          <w:rFonts w:ascii="Times New Roman" w:hAnsi="Times New Roman" w:cs="Times New Roman"/>
-          <w:b/>
-          <w:sz w:val="32"/>
-          <w:szCs w:val="32"/>
-        </w:rPr>
-      </w:pPr>
-      <w:r>
-        <w:rPr>
-          <w:rFonts w:ascii="Times New Roman" w:hAnsi="Times New Roman" w:cs="Times New Roman"/>
-          <w:sz w:val="28"/>
-          <w:szCs w:val="28"/>
-        </w:rPr>
-        <w:lastRenderedPageBreak/>
-        <w:tab/>
-      </w:r>
+        <w:rPr>
+          <w:rFonts w:ascii="Times New Roman" w:hAnsi="Times New Roman" w:cs="Times New Roman"/>
+          <w:sz w:val="28"/>
+          <w:szCs w:val="28"/>
+        </w:rPr>
+      </w:pPr>
       <w:r>
         <w:rPr>
           <w:rFonts w:ascii="Times New Roman" w:hAnsi="Times New Roman" w:cs="Times New Roman"/>
@@ -10525,7 +10837,7 @@
           <w:numId w:val="10"/>
         </w:numPr>
         <w:spacing w:after="0" w:line="360" w:lineRule="auto"/>
-        <w:ind w:left="0" w:firstLine="709"/>
+        <w:ind w:left="714" w:hanging="357"/>
         <w:jc w:val="both"/>
         <w:rPr>
           <w:rFonts w:ascii="Times New Roman" w:hAnsi="Times New Roman" w:cs="Times New Roman"/>
@@ -10784,7 +11096,7 @@
           <w:numId w:val="10"/>
         </w:numPr>
         <w:spacing w:after="0" w:line="360" w:lineRule="auto"/>
-        <w:ind w:left="0" w:firstLine="709"/>
+        <w:ind w:left="714" w:hanging="357"/>
         <w:jc w:val="both"/>
         <w:rPr>
           <w:rFonts w:ascii="Times New Roman" w:hAnsi="Times New Roman" w:cs="Times New Roman"/>
@@ -11051,7 +11363,7 @@
           <w:numId w:val="10"/>
         </w:numPr>
         <w:spacing w:after="0" w:line="360" w:lineRule="auto"/>
-        <w:ind w:left="0" w:firstLine="709"/>
+        <w:ind w:left="714" w:hanging="357"/>
         <w:jc w:val="both"/>
         <w:rPr>
           <w:rFonts w:ascii="Times New Roman" w:hAnsi="Times New Roman" w:cs="Times New Roman"/>
@@ -11318,7 +11630,7 @@
           <w:numId w:val="10"/>
         </w:numPr>
         <w:spacing w:line="360" w:lineRule="auto"/>
-        <w:ind w:left="0" w:firstLine="709"/>
+        <w:ind w:left="714" w:hanging="357"/>
         <w:jc w:val="both"/>
         <w:rPr>
           <w:rFonts w:ascii="Times New Roman" w:hAnsi="Times New Roman" w:cs="Times New Roman"/>
@@ -11577,7 +11889,7 @@
           <w:numId w:val="10"/>
         </w:numPr>
         <w:spacing w:line="360" w:lineRule="auto"/>
-        <w:ind w:left="0" w:firstLine="709"/>
+        <w:ind w:left="714" w:hanging="357"/>
         <w:jc w:val="both"/>
         <w:rPr>
           <w:rFonts w:ascii="Times New Roman" w:hAnsi="Times New Roman" w:cs="Times New Roman"/>
@@ -11786,7 +12098,7 @@
           <w:numId w:val="10"/>
         </w:numPr>
         <w:spacing w:line="360" w:lineRule="auto"/>
-        <w:ind w:left="0" w:firstLine="709"/>
+        <w:ind w:left="714" w:hanging="357"/>
         <w:jc w:val="both"/>
         <w:rPr>
           <w:rFonts w:ascii="Times New Roman" w:hAnsi="Times New Roman" w:cs="Times New Roman"/>
@@ -11801,6 +12113,7 @@
           <w:szCs w:val="28"/>
           <w:lang w:val="en-US"/>
         </w:rPr>
+        <w:lastRenderedPageBreak/>
         <w:t xml:space="preserve">Beautiful HTML5 Charts &amp; Graphs. </w:t>
       </w:r>
       <w:r>
@@ -11927,42 +12240,28 @@
     </w:p>
     <w:p>
       <w:pPr>
-        <w:spacing w:line="360" w:lineRule="auto"/>
-        <w:jc w:val="both"/>
-        <w:rPr>
-          <w:rFonts w:ascii="Times New Roman" w:hAnsi="Times New Roman" w:cs="Times New Roman"/>
-          <w:sz w:val="28"/>
-          <w:szCs w:val="28"/>
-        </w:rPr>
-      </w:pPr>
+        <w:rPr>
+          <w:rFonts w:ascii="Times New Roman" w:hAnsi="Times New Roman" w:cs="Times New Roman"/>
+          <w:sz w:val="28"/>
+          <w:szCs w:val="28"/>
+        </w:rPr>
+      </w:pPr>
+      <w:r>
+        <w:rPr>
+          <w:rFonts w:ascii="Times New Roman" w:hAnsi="Times New Roman" w:cs="Times New Roman"/>
+          <w:sz w:val="28"/>
+          <w:szCs w:val="28"/>
+        </w:rPr>
+        <w:br w:type="page"/>
+      </w:r>
     </w:p>
     <w:p>
       <w:pPr>
-        <w:rPr>
-          <w:rFonts w:ascii="Times New Roman" w:hAnsi="Times New Roman" w:cs="Times New Roman"/>
-          <w:sz w:val="28"/>
-          <w:szCs w:val="28"/>
-        </w:rPr>
-      </w:pPr>
-      <w:r>
-        <w:rPr>
-          <w:rFonts w:ascii="Times New Roman" w:hAnsi="Times New Roman" w:cs="Times New Roman"/>
-          <w:sz w:val="28"/>
-          <w:szCs w:val="28"/>
-        </w:rPr>
-        <w:br w:type="page"/>
-      </w:r>
-    </w:p>
-    <w:p>
-      <w:pPr>
-        <w:spacing w:after="0" w:line="360" w:lineRule="auto"/>
         <w:jc w:val="center"/>
         <w:rPr>
           <w:rFonts w:ascii="Times New Roman" w:hAnsi="Times New Roman" w:cs="Times New Roman"/>
-          <w:b/>
-          <w:bCs/>
-          <w:sz w:val="32"/>
-          <w:szCs w:val="32"/>
+          <w:sz w:val="28"/>
+          <w:szCs w:val="28"/>
         </w:rPr>
       </w:pPr>
       <w:r>
@@ -18328,7 +18627,7 @@
     </w:p>
     <w:p>
       <w:pPr>
-        <w:spacing w:line="360" w:lineRule="auto"/>
+        <w:spacing w:after="0" w:line="360" w:lineRule="auto"/>
         <w:jc w:val="both"/>
         <w:rPr>
           <w:rFonts w:ascii="Times New Roman" w:hAnsi="Times New Roman" w:cs="Times New Roman"/>
@@ -18362,6 +18661,7 @@
           </w:p>
           <w:p>
             <w:pPr>
+              <w:spacing w:after="0" w:line="240" w:lineRule="auto"/>
               <w:rPr>
                 <w:rFonts w:ascii="Courier New" w:hAnsi="Courier New" w:cs="Courier New"/>
                 <w:sz w:val="24"/>
@@ -18386,7 +18686,7 @@
                 <w:szCs w:val="24"/>
                 <w:lang w:val="en-US"/>
               </w:rPr>
-              <w:t>count_dispersion</w:t>
+              <w:t>count_standard_deviation</w:t>
             </w:r>
             <w:proofErr w:type="spellEnd"/>
             <w:r>
@@ -18401,6 +18701,7 @@
           </w:p>
           <w:p>
             <w:pPr>
+              <w:spacing w:after="0" w:line="240" w:lineRule="auto"/>
               <w:rPr>
                 <w:rFonts w:ascii="Courier New" w:hAnsi="Courier New" w:cs="Courier New"/>
                 <w:sz w:val="24"/>
@@ -18420,6 +18721,7 @@
           </w:p>
           <w:p>
             <w:pPr>
+              <w:spacing w:after="0" w:line="240" w:lineRule="auto"/>
               <w:rPr>
                 <w:rFonts w:ascii="Courier New" w:hAnsi="Courier New" w:cs="Courier New"/>
                 <w:sz w:val="24"/>
@@ -18427,18 +18729,10 @@
                 <w:lang w:val="en-US"/>
               </w:rPr>
             </w:pPr>
-            <w:r>
-              <w:rPr>
-                <w:rFonts w:ascii="Courier New" w:hAnsi="Courier New" w:cs="Courier New"/>
-                <w:sz w:val="24"/>
-                <w:szCs w:val="24"/>
-                <w:lang w:val="en-US"/>
-              </w:rPr>
-              <w:t xml:space="preserve">    global $connect;</w:t>
-            </w:r>
           </w:p>
           <w:p>
             <w:pPr>
+              <w:spacing w:after="0" w:line="240" w:lineRule="auto"/>
               <w:rPr>
                 <w:rFonts w:ascii="Courier New" w:hAnsi="Courier New" w:cs="Courier New"/>
                 <w:sz w:val="24"/>
@@ -18453,11 +18747,12 @@
                 <w:szCs w:val="24"/>
                 <w:lang w:val="en-US"/>
               </w:rPr>
-              <w:t xml:space="preserve">    global $regions;</w:t>
+              <w:t xml:space="preserve">    global $connect;</w:t>
             </w:r>
           </w:p>
           <w:p>
             <w:pPr>
+              <w:spacing w:after="0" w:line="240" w:lineRule="auto"/>
               <w:rPr>
                 <w:rFonts w:ascii="Courier New" w:hAnsi="Courier New" w:cs="Courier New"/>
                 <w:sz w:val="24"/>
@@ -18465,18 +18760,10 @@
                 <w:lang w:val="en-US"/>
               </w:rPr>
             </w:pPr>
-            <w:r>
-              <w:rPr>
-                <w:rFonts w:ascii="Courier New" w:hAnsi="Courier New" w:cs="Courier New"/>
-                <w:sz w:val="24"/>
-                <w:szCs w:val="24"/>
-                <w:lang w:val="en-US"/>
-              </w:rPr>
-              <w:t xml:space="preserve">    // -- Return arrow to start of query string result</w:t>
-            </w:r>
           </w:p>
           <w:p>
             <w:pPr>
+              <w:spacing w:after="0" w:line="240" w:lineRule="auto"/>
               <w:rPr>
                 <w:rFonts w:ascii="Courier New" w:hAnsi="Courier New" w:cs="Courier New"/>
                 <w:sz w:val="24"/>
@@ -18491,31 +18778,12 @@
                 <w:szCs w:val="24"/>
                 <w:lang w:val="en-US"/>
               </w:rPr>
-              <w:t xml:space="preserve">    </w:t>
-            </w:r>
-            <w:proofErr w:type="spellStart"/>
-            <w:r>
-              <w:rPr>
-                <w:rFonts w:ascii="Courier New" w:hAnsi="Courier New" w:cs="Courier New"/>
-                <w:sz w:val="24"/>
-                <w:szCs w:val="24"/>
-                <w:lang w:val="en-US"/>
-              </w:rPr>
-              <w:t>mysqli_data_seek</w:t>
-            </w:r>
-            <w:proofErr w:type="spellEnd"/>
-            <w:r>
-              <w:rPr>
-                <w:rFonts w:ascii="Courier New" w:hAnsi="Courier New" w:cs="Courier New"/>
-                <w:sz w:val="24"/>
-                <w:szCs w:val="24"/>
-                <w:lang w:val="en-US"/>
-              </w:rPr>
-              <w:t>($query, 0);</w:t>
+              <w:t xml:space="preserve">    global $regions;</w:t>
             </w:r>
           </w:p>
           <w:p>
             <w:pPr>
+              <w:spacing w:after="0" w:line="240" w:lineRule="auto"/>
               <w:rPr>
                 <w:rFonts w:ascii="Courier New" w:hAnsi="Courier New" w:cs="Courier New"/>
                 <w:sz w:val="24"/>
@@ -18523,38 +18791,10 @@
                 <w:lang w:val="en-US"/>
               </w:rPr>
             </w:pPr>
-            <w:r>
-              <w:rPr>
-                <w:rFonts w:ascii="Courier New" w:hAnsi="Courier New" w:cs="Courier New"/>
-                <w:sz w:val="24"/>
-                <w:szCs w:val="24"/>
-                <w:lang w:val="en-US"/>
-              </w:rPr>
-              <w:t xml:space="preserve">    $</w:t>
-            </w:r>
-            <w:proofErr w:type="spellStart"/>
-            <w:r>
-              <w:rPr>
-                <w:rFonts w:ascii="Courier New" w:hAnsi="Courier New" w:cs="Courier New"/>
-                <w:sz w:val="24"/>
-                <w:szCs w:val="24"/>
-                <w:lang w:val="en-US"/>
-              </w:rPr>
-              <w:t>total_sum</w:t>
-            </w:r>
-            <w:proofErr w:type="spellEnd"/>
-            <w:r>
-              <w:rPr>
-                <w:rFonts w:ascii="Courier New" w:hAnsi="Courier New" w:cs="Courier New"/>
-                <w:sz w:val="24"/>
-                <w:szCs w:val="24"/>
-                <w:lang w:val="en-US"/>
-              </w:rPr>
-              <w:t xml:space="preserve"> = 0;</w:t>
-            </w:r>
           </w:p>
           <w:p>
             <w:pPr>
+              <w:spacing w:after="0" w:line="240" w:lineRule="auto"/>
               <w:rPr>
                 <w:rFonts w:ascii="Courier New" w:hAnsi="Courier New" w:cs="Courier New"/>
                 <w:sz w:val="24"/>
@@ -18569,31 +18809,12 @@
                 <w:szCs w:val="24"/>
                 <w:lang w:val="en-US"/>
               </w:rPr>
-              <w:t xml:space="preserve">    $</w:t>
-            </w:r>
-            <w:proofErr w:type="spellStart"/>
-            <w:r>
-              <w:rPr>
-                <w:rFonts w:ascii="Courier New" w:hAnsi="Courier New" w:cs="Courier New"/>
-                <w:sz w:val="24"/>
-                <w:szCs w:val="24"/>
-                <w:lang w:val="en-US"/>
-              </w:rPr>
-              <w:t>total_count</w:t>
-            </w:r>
-            <w:proofErr w:type="spellEnd"/>
-            <w:r>
-              <w:rPr>
-                <w:rFonts w:ascii="Courier New" w:hAnsi="Courier New" w:cs="Courier New"/>
-                <w:sz w:val="24"/>
-                <w:szCs w:val="24"/>
-                <w:lang w:val="en-US"/>
-              </w:rPr>
-              <w:t xml:space="preserve"> = 0;</w:t>
+              <w:t xml:space="preserve">    // -- Return arrow to start of query string result</w:t>
             </w:r>
           </w:p>
           <w:p>
             <w:pPr>
+              <w:spacing w:after="0" w:line="240" w:lineRule="auto"/>
               <w:rPr>
                 <w:rFonts w:ascii="Courier New" w:hAnsi="Courier New" w:cs="Courier New"/>
                 <w:sz w:val="24"/>
@@ -18608,7 +18829,7 @@
                 <w:szCs w:val="24"/>
                 <w:lang w:val="en-US"/>
               </w:rPr>
-              <w:t xml:space="preserve">    $</w:t>
+              <w:t xml:space="preserve">    </w:t>
             </w:r>
             <w:proofErr w:type="spellStart"/>
             <w:r>
@@ -18618,7 +18839,7 @@
                 <w:szCs w:val="24"/>
                 <w:lang w:val="en-US"/>
               </w:rPr>
-              <w:t>total_sum_of_the_statistical_factors</w:t>
+              <w:t>mysqli_data_seek</w:t>
             </w:r>
             <w:proofErr w:type="spellEnd"/>
             <w:r>
@@ -18628,11 +18849,12 @@
                 <w:szCs w:val="24"/>
                 <w:lang w:val="en-US"/>
               </w:rPr>
-              <w:t xml:space="preserve"> = array();</w:t>
+              <w:t>($query, 0);</w:t>
             </w:r>
           </w:p>
           <w:p>
             <w:pPr>
+              <w:spacing w:after="0" w:line="240" w:lineRule="auto"/>
               <w:rPr>
                 <w:rFonts w:ascii="Courier New" w:hAnsi="Courier New" w:cs="Courier New"/>
                 <w:sz w:val="24"/>
@@ -18640,38 +18862,10 @@
                 <w:lang w:val="en-US"/>
               </w:rPr>
             </w:pPr>
-            <w:r>
-              <w:rPr>
-                <w:rFonts w:ascii="Courier New" w:hAnsi="Courier New" w:cs="Courier New"/>
-                <w:sz w:val="24"/>
-                <w:szCs w:val="24"/>
-                <w:lang w:val="en-US"/>
-              </w:rPr>
-              <w:t xml:space="preserve">    $</w:t>
-            </w:r>
-            <w:proofErr w:type="spellStart"/>
-            <w:r>
-              <w:rPr>
-                <w:rFonts w:ascii="Courier New" w:hAnsi="Courier New" w:cs="Courier New"/>
-                <w:sz w:val="24"/>
-                <w:szCs w:val="24"/>
-                <w:lang w:val="en-US"/>
-              </w:rPr>
-              <w:t>average_of_the_statistical_factors</w:t>
-            </w:r>
-            <w:proofErr w:type="spellEnd"/>
-            <w:r>
-              <w:rPr>
-                <w:rFonts w:ascii="Courier New" w:hAnsi="Courier New" w:cs="Courier New"/>
-                <w:sz w:val="24"/>
-                <w:szCs w:val="24"/>
-                <w:lang w:val="en-US"/>
-              </w:rPr>
-              <w:t xml:space="preserve"> = array();</w:t>
-            </w:r>
           </w:p>
           <w:p>
             <w:pPr>
+              <w:spacing w:after="0" w:line="240" w:lineRule="auto"/>
               <w:rPr>
                 <w:rFonts w:ascii="Courier New" w:hAnsi="Courier New" w:cs="Courier New"/>
                 <w:sz w:val="24"/>
@@ -18686,11 +18880,32 @@
                 <w:szCs w:val="24"/>
                 <w:lang w:val="en-US"/>
               </w:rPr>
-              <w:t xml:space="preserve">    $dispersions = array();</w:t>
+              <w:t xml:space="preserve">    $</w:t>
+            </w:r>
+            <w:proofErr w:type="spellStart"/>
+            <w:r>
+              <w:rPr>
+                <w:rFonts w:ascii="Courier New" w:hAnsi="Courier New" w:cs="Courier New"/>
+                <w:sz w:val="24"/>
+                <w:szCs w:val="24"/>
+                <w:lang w:val="en-US"/>
+              </w:rPr>
+              <w:t>total_sum</w:t>
+            </w:r>
+            <w:proofErr w:type="spellEnd"/>
+            <w:r>
+              <w:rPr>
+                <w:rFonts w:ascii="Courier New" w:hAnsi="Courier New" w:cs="Courier New"/>
+                <w:sz w:val="24"/>
+                <w:szCs w:val="24"/>
+                <w:lang w:val="en-US"/>
+              </w:rPr>
+              <w:t xml:space="preserve"> = 0;</w:t>
             </w:r>
           </w:p>
           <w:p>
             <w:pPr>
+              <w:spacing w:after="0" w:line="240" w:lineRule="auto"/>
               <w:rPr>
                 <w:rFonts w:ascii="Courier New" w:hAnsi="Courier New" w:cs="Courier New"/>
                 <w:sz w:val="24"/>
@@ -18705,11 +18920,32 @@
                 <w:szCs w:val="24"/>
                 <w:lang w:val="en-US"/>
               </w:rPr>
-              <w:t xml:space="preserve">    // -- Count total sum and count of the statistical factor</w:t>
+              <w:t xml:space="preserve">    $</w:t>
+            </w:r>
+            <w:proofErr w:type="spellStart"/>
+            <w:r>
+              <w:rPr>
+                <w:rFonts w:ascii="Courier New" w:hAnsi="Courier New" w:cs="Courier New"/>
+                <w:sz w:val="24"/>
+                <w:szCs w:val="24"/>
+                <w:lang w:val="en-US"/>
+              </w:rPr>
+              <w:t>total_count</w:t>
+            </w:r>
+            <w:proofErr w:type="spellEnd"/>
+            <w:r>
+              <w:rPr>
+                <w:rFonts w:ascii="Courier New" w:hAnsi="Courier New" w:cs="Courier New"/>
+                <w:sz w:val="24"/>
+                <w:szCs w:val="24"/>
+                <w:lang w:val="en-US"/>
+              </w:rPr>
+              <w:t xml:space="preserve"> = 0;</w:t>
             </w:r>
           </w:p>
           <w:p>
             <w:pPr>
+              <w:spacing w:after="0" w:line="240" w:lineRule="auto"/>
               <w:rPr>
                 <w:rFonts w:ascii="Courier New" w:hAnsi="Courier New" w:cs="Courier New"/>
                 <w:sz w:val="24"/>
@@ -18717,42 +18953,15 @@
                 <w:lang w:val="en-US"/>
               </w:rPr>
             </w:pPr>
-            <w:r>
-              <w:rPr>
-                <w:rFonts w:ascii="Courier New" w:hAnsi="Courier New" w:cs="Courier New"/>
-                <w:sz w:val="24"/>
-                <w:szCs w:val="24"/>
-                <w:lang w:val="en-US"/>
-              </w:rPr>
-              <w:t xml:space="preserve">    while ($row = </w:t>
-            </w:r>
-            <w:proofErr w:type="spellStart"/>
-            <w:r>
-              <w:rPr>
-                <w:rFonts w:ascii="Courier New" w:hAnsi="Courier New" w:cs="Courier New"/>
-                <w:sz w:val="24"/>
-                <w:szCs w:val="24"/>
-                <w:lang w:val="en-US"/>
-              </w:rPr>
-              <w:t>mysqli_fetch_assoc</w:t>
-            </w:r>
-            <w:proofErr w:type="spellEnd"/>
-            <w:r>
-              <w:rPr>
-                <w:rFonts w:ascii="Courier New" w:hAnsi="Courier New" w:cs="Courier New"/>
-                <w:sz w:val="24"/>
-                <w:szCs w:val="24"/>
-                <w:lang w:val="en-US"/>
-              </w:rPr>
-              <w:t>($query)) {</w:t>
-            </w:r>
           </w:p>
           <w:p>
             <w:pPr>
-              <w:rPr>
-                <w:rFonts w:ascii="Courier New" w:hAnsi="Courier New" w:cs="Courier New"/>
-                <w:sz w:val="24"/>
-                <w:szCs w:val="24"/>
+              <w:spacing w:after="0" w:line="240" w:lineRule="auto"/>
+              <w:rPr>
+                <w:rFonts w:ascii="Courier New" w:hAnsi="Courier New" w:cs="Courier New"/>
+                <w:sz w:val="24"/>
+                <w:szCs w:val="24"/>
+                <w:lang w:val="en-US"/>
               </w:rPr>
             </w:pPr>
             <w:r>
@@ -18762,7 +18971,7 @@
                 <w:szCs w:val="24"/>
                 <w:lang w:val="en-US"/>
               </w:rPr>
-              <w:t xml:space="preserve">        </w:t>
+              <w:t xml:space="preserve">    $</w:t>
             </w:r>
             <w:proofErr w:type="spellStart"/>
             <w:r>
@@ -18770,8 +18979,9 @@
                 <w:rFonts w:ascii="Courier New" w:hAnsi="Courier New" w:cs="Courier New"/>
                 <w:sz w:val="24"/>
                 <w:szCs w:val="24"/>
-              </w:rPr>
-              <w:t>if</w:t>
+                <w:lang w:val="en-US"/>
+              </w:rPr>
+              <w:t>total_sum_of_the_statistical_factors</w:t>
             </w:r>
             <w:proofErr w:type="spellEnd"/>
             <w:r>
@@ -18779,48 +18989,14 @@
                 <w:rFonts w:ascii="Courier New" w:hAnsi="Courier New" w:cs="Courier New"/>
                 <w:sz w:val="24"/>
                 <w:szCs w:val="24"/>
-              </w:rPr>
-              <w:t xml:space="preserve"> ($</w:t>
-            </w:r>
-            <w:proofErr w:type="spellStart"/>
-            <w:r>
-              <w:rPr>
-                <w:rFonts w:ascii="Courier New" w:hAnsi="Courier New" w:cs="Courier New"/>
-                <w:sz w:val="24"/>
-                <w:szCs w:val="24"/>
-              </w:rPr>
-              <w:t>row</w:t>
-            </w:r>
-            <w:proofErr w:type="spellEnd"/>
-            <w:r>
-              <w:rPr>
-                <w:rFonts w:ascii="Courier New" w:hAnsi="Courier New" w:cs="Courier New"/>
-                <w:sz w:val="24"/>
-                <w:szCs w:val="24"/>
-              </w:rPr>
-              <w:t>["</w:t>
-            </w:r>
-            <w:proofErr w:type="spellStart"/>
-            <w:r>
-              <w:rPr>
-                <w:rFonts w:ascii="Courier New" w:hAnsi="Courier New" w:cs="Courier New"/>
-                <w:sz w:val="24"/>
-                <w:szCs w:val="24"/>
-              </w:rPr>
-              <w:t>subject</w:t>
-            </w:r>
-            <w:proofErr w:type="spellEnd"/>
-            <w:r>
-              <w:rPr>
-                <w:rFonts w:ascii="Courier New" w:hAnsi="Courier New" w:cs="Courier New"/>
-                <w:sz w:val="24"/>
-                <w:szCs w:val="24"/>
-              </w:rPr>
-              <w:t xml:space="preserve">"] != "Всего по России") {  </w:t>
+                <w:lang w:val="en-US"/>
+              </w:rPr>
+              <w:t xml:space="preserve"> = array();</w:t>
             </w:r>
           </w:p>
           <w:p>
             <w:pPr>
+              <w:spacing w:after="0" w:line="240" w:lineRule="auto"/>
               <w:rPr>
                 <w:rFonts w:ascii="Courier New" w:hAnsi="Courier New" w:cs="Courier New"/>
                 <w:sz w:val="24"/>
@@ -18833,21 +19009,34 @@
                 <w:rFonts w:ascii="Courier New" w:hAnsi="Courier New" w:cs="Courier New"/>
                 <w:sz w:val="24"/>
                 <w:szCs w:val="24"/>
-              </w:rPr>
-              <w:t xml:space="preserve">            </w:t>
-            </w:r>
-            <w:r>
-              <w:rPr>
-                <w:rFonts w:ascii="Courier New" w:hAnsi="Courier New" w:cs="Courier New"/>
-                <w:sz w:val="24"/>
-                <w:szCs w:val="24"/>
-                <w:lang w:val="en-US"/>
-              </w:rPr>
-              <w:t>if (isset($total_sum_of_the_statistical_factors[$row["name_of_the_statistical_factor"]])) {</w:t>
+                <w:lang w:val="en-US"/>
+              </w:rPr>
+              <w:t xml:space="preserve">    $</w:t>
+            </w:r>
+            <w:proofErr w:type="spellStart"/>
+            <w:r>
+              <w:rPr>
+                <w:rFonts w:ascii="Courier New" w:hAnsi="Courier New" w:cs="Courier New"/>
+                <w:sz w:val="24"/>
+                <w:szCs w:val="24"/>
+                <w:lang w:val="en-US"/>
+              </w:rPr>
+              <w:t>average_of_the_statistical_factors</w:t>
+            </w:r>
+            <w:proofErr w:type="spellEnd"/>
+            <w:r>
+              <w:rPr>
+                <w:rFonts w:ascii="Courier New" w:hAnsi="Courier New" w:cs="Courier New"/>
+                <w:sz w:val="24"/>
+                <w:szCs w:val="24"/>
+                <w:lang w:val="en-US"/>
+              </w:rPr>
+              <w:t xml:space="preserve"> = array();</w:t>
             </w:r>
           </w:p>
           <w:p>
             <w:pPr>
+              <w:spacing w:after="0" w:line="240" w:lineRule="auto"/>
               <w:rPr>
                 <w:rFonts w:ascii="Courier New" w:hAnsi="Courier New" w:cs="Courier New"/>
                 <w:sz w:val="24"/>
@@ -18862,31 +19051,12 @@
                 <w:szCs w:val="24"/>
                 <w:lang w:val="en-US"/>
               </w:rPr>
-              <w:t xml:space="preserve">                $total_sum_of_the_statistical_factors[$row["name_of_the_statistical_factor"]] += $row["</w:t>
-            </w:r>
-            <w:proofErr w:type="spellStart"/>
-            <w:r>
-              <w:rPr>
-                <w:rFonts w:ascii="Courier New" w:hAnsi="Courier New" w:cs="Courier New"/>
-                <w:sz w:val="24"/>
-                <w:szCs w:val="24"/>
-                <w:lang w:val="en-US"/>
-              </w:rPr>
-              <w:t>importance_of_the_statistical_factor</w:t>
-            </w:r>
-            <w:proofErr w:type="spellEnd"/>
-            <w:r>
-              <w:rPr>
-                <w:rFonts w:ascii="Courier New" w:hAnsi="Courier New" w:cs="Courier New"/>
-                <w:sz w:val="24"/>
-                <w:szCs w:val="24"/>
-                <w:lang w:val="en-US"/>
-              </w:rPr>
-              <w:t>"];</w:t>
+              <w:t xml:space="preserve">    </w:t>
             </w:r>
           </w:p>
           <w:p>
             <w:pPr>
+              <w:spacing w:after="0" w:line="240" w:lineRule="auto"/>
               <w:rPr>
                 <w:rFonts w:ascii="Courier New" w:hAnsi="Courier New" w:cs="Courier New"/>
                 <w:sz w:val="24"/>
@@ -18901,11 +19071,32 @@
                 <w:szCs w:val="24"/>
                 <w:lang w:val="en-US"/>
               </w:rPr>
-              <w:t xml:space="preserve">            } else {</w:t>
+              <w:t xml:space="preserve">    $</w:t>
+            </w:r>
+            <w:proofErr w:type="spellStart"/>
+            <w:r>
+              <w:rPr>
+                <w:rFonts w:ascii="Courier New" w:hAnsi="Courier New" w:cs="Courier New"/>
+                <w:sz w:val="24"/>
+                <w:szCs w:val="24"/>
+                <w:lang w:val="en-US"/>
+              </w:rPr>
+              <w:t>standard_deviations</w:t>
+            </w:r>
+            <w:proofErr w:type="spellEnd"/>
+            <w:r>
+              <w:rPr>
+                <w:rFonts w:ascii="Courier New" w:hAnsi="Courier New" w:cs="Courier New"/>
+                <w:sz w:val="24"/>
+                <w:szCs w:val="24"/>
+                <w:lang w:val="en-US"/>
+              </w:rPr>
+              <w:t xml:space="preserve"> = array();</w:t>
             </w:r>
           </w:p>
           <w:p>
             <w:pPr>
+              <w:spacing w:after="0" w:line="240" w:lineRule="auto"/>
               <w:rPr>
                 <w:rFonts w:ascii="Courier New" w:hAnsi="Courier New" w:cs="Courier New"/>
                 <w:sz w:val="24"/>
@@ -18913,38 +19104,10 @@
                 <w:lang w:val="en-US"/>
               </w:rPr>
             </w:pPr>
-            <w:r>
-              <w:rPr>
-                <w:rFonts w:ascii="Courier New" w:hAnsi="Courier New" w:cs="Courier New"/>
-                <w:sz w:val="24"/>
-                <w:szCs w:val="24"/>
-                <w:lang w:val="en-US"/>
-              </w:rPr>
-              <w:t xml:space="preserve">                $total_sum_of_the_statistical_factors[$row["name_of_the_statistical_factor"]] = $row["</w:t>
-            </w:r>
-            <w:proofErr w:type="spellStart"/>
-            <w:r>
-              <w:rPr>
-                <w:rFonts w:ascii="Courier New" w:hAnsi="Courier New" w:cs="Courier New"/>
-                <w:sz w:val="24"/>
-                <w:szCs w:val="24"/>
-                <w:lang w:val="en-US"/>
-              </w:rPr>
-              <w:t>importance_of_the_statistical_factor</w:t>
-            </w:r>
-            <w:proofErr w:type="spellEnd"/>
-            <w:r>
-              <w:rPr>
-                <w:rFonts w:ascii="Courier New" w:hAnsi="Courier New" w:cs="Courier New"/>
-                <w:sz w:val="24"/>
-                <w:szCs w:val="24"/>
-                <w:lang w:val="en-US"/>
-              </w:rPr>
-              <w:t>"];</w:t>
-            </w:r>
           </w:p>
           <w:p>
             <w:pPr>
+              <w:spacing w:after="0" w:line="240" w:lineRule="auto"/>
               <w:rPr>
                 <w:rFonts w:ascii="Courier New" w:hAnsi="Courier New" w:cs="Courier New"/>
                 <w:sz w:val="24"/>
@@ -18952,19 +19115,10 @@
                 <w:lang w:val="en-US"/>
               </w:rPr>
             </w:pPr>
-            <w:r>
-              <w:rPr>
-                <w:rFonts w:ascii="Courier New" w:hAnsi="Courier New" w:cs="Courier New"/>
-                <w:sz w:val="24"/>
-                <w:szCs w:val="24"/>
-                <w:lang w:val="en-US"/>
-              </w:rPr>
-              <w:lastRenderedPageBreak/>
-              <w:t xml:space="preserve">            }</w:t>
-            </w:r>
           </w:p>
           <w:p>
             <w:pPr>
+              <w:spacing w:after="0" w:line="240" w:lineRule="auto"/>
               <w:rPr>
                 <w:rFonts w:ascii="Courier New" w:hAnsi="Courier New" w:cs="Courier New"/>
                 <w:sz w:val="24"/>
@@ -18979,11 +19133,12 @@
                 <w:szCs w:val="24"/>
                 <w:lang w:val="en-US"/>
               </w:rPr>
-              <w:t xml:space="preserve">        }</w:t>
+              <w:t xml:space="preserve">    // -- Count total sum of the statistical factor</w:t>
             </w:r>
           </w:p>
           <w:p>
             <w:pPr>
+              <w:spacing w:after="0" w:line="240" w:lineRule="auto"/>
               <w:rPr>
                 <w:rFonts w:ascii="Courier New" w:hAnsi="Courier New" w:cs="Courier New"/>
                 <w:sz w:val="24"/>
@@ -18998,16 +19153,36 @@
                 <w:szCs w:val="24"/>
                 <w:lang w:val="en-US"/>
               </w:rPr>
-              <w:t xml:space="preserve">    }</w:t>
+              <w:t xml:space="preserve">    while ($row = </w:t>
+            </w:r>
+            <w:proofErr w:type="spellStart"/>
+            <w:r>
+              <w:rPr>
+                <w:rFonts w:ascii="Courier New" w:hAnsi="Courier New" w:cs="Courier New"/>
+                <w:sz w:val="24"/>
+                <w:szCs w:val="24"/>
+                <w:lang w:val="en-US"/>
+              </w:rPr>
+              <w:t>mysqli_fetch_assoc</w:t>
+            </w:r>
+            <w:proofErr w:type="spellEnd"/>
+            <w:r>
+              <w:rPr>
+                <w:rFonts w:ascii="Courier New" w:hAnsi="Courier New" w:cs="Courier New"/>
+                <w:sz w:val="24"/>
+                <w:szCs w:val="24"/>
+                <w:lang w:val="en-US"/>
+              </w:rPr>
+              <w:t>($query)) {</w:t>
             </w:r>
           </w:p>
           <w:p>
             <w:pPr>
-              <w:rPr>
-                <w:rFonts w:ascii="Courier New" w:hAnsi="Courier New" w:cs="Courier New"/>
-                <w:sz w:val="24"/>
-                <w:szCs w:val="24"/>
-                <w:lang w:val="en-US"/>
+              <w:spacing w:after="0" w:line="240" w:lineRule="auto"/>
+              <w:rPr>
+                <w:rFonts w:ascii="Courier New" w:hAnsi="Courier New" w:cs="Courier New"/>
+                <w:sz w:val="24"/>
+                <w:szCs w:val="24"/>
               </w:rPr>
             </w:pPr>
             <w:r>
@@ -19017,11 +19192,54 @@
                 <w:szCs w:val="24"/>
                 <w:lang w:val="en-US"/>
               </w:rPr>
-              <w:t xml:space="preserve">    // -- Count average for each statistical factor</w:t>
+              <w:t xml:space="preserve">        if</w:t>
+            </w:r>
+            <w:r>
+              <w:rPr>
+                <w:rFonts w:ascii="Courier New" w:hAnsi="Courier New" w:cs="Courier New"/>
+                <w:sz w:val="24"/>
+                <w:szCs w:val="24"/>
+              </w:rPr>
+              <w:t xml:space="preserve"> ($</w:t>
+            </w:r>
+            <w:r>
+              <w:rPr>
+                <w:rFonts w:ascii="Courier New" w:hAnsi="Courier New" w:cs="Courier New"/>
+                <w:sz w:val="24"/>
+                <w:szCs w:val="24"/>
+                <w:lang w:val="en-US"/>
+              </w:rPr>
+              <w:t>row</w:t>
+            </w:r>
+            <w:r>
+              <w:rPr>
+                <w:rFonts w:ascii="Courier New" w:hAnsi="Courier New" w:cs="Courier New"/>
+                <w:sz w:val="24"/>
+                <w:szCs w:val="24"/>
+              </w:rPr>
+              <w:t>["</w:t>
+            </w:r>
+            <w:r>
+              <w:rPr>
+                <w:rFonts w:ascii="Courier New" w:hAnsi="Courier New" w:cs="Courier New"/>
+                <w:sz w:val="24"/>
+                <w:szCs w:val="24"/>
+                <w:lang w:val="en-US"/>
+              </w:rPr>
+              <w:t>subject</w:t>
+            </w:r>
+            <w:r>
+              <w:rPr>
+                <w:rFonts w:ascii="Courier New" w:hAnsi="Courier New" w:cs="Courier New"/>
+                <w:sz w:val="24"/>
+                <w:szCs w:val="24"/>
+              </w:rPr>
+              <w:t xml:space="preserve">"] != "Всего по России") {  </w:t>
             </w:r>
           </w:p>
           <w:p>
             <w:pPr>
+              <w:spacing w:after="0" w:line="240" w:lineRule="auto"/>
               <w:rPr>
                 <w:rFonts w:ascii="Courier New" w:hAnsi="Courier New" w:cs="Courier New"/>
                 <w:sz w:val="24"/>
@@ -19034,33 +19252,22 @@
                 <w:rFonts w:ascii="Courier New" w:hAnsi="Courier New" w:cs="Courier New"/>
                 <w:sz w:val="24"/>
                 <w:szCs w:val="24"/>
-                <w:lang w:val="en-US"/>
-              </w:rPr>
-              <w:t xml:space="preserve">    foreach ($</w:t>
-            </w:r>
-            <w:proofErr w:type="spellStart"/>
-            <w:r>
-              <w:rPr>
-                <w:rFonts w:ascii="Courier New" w:hAnsi="Courier New" w:cs="Courier New"/>
-                <w:sz w:val="24"/>
-                <w:szCs w:val="24"/>
-                <w:lang w:val="en-US"/>
-              </w:rPr>
-              <w:t>total_sum_of_the_statistical_factors</w:t>
-            </w:r>
-            <w:proofErr w:type="spellEnd"/>
-            <w:r>
-              <w:rPr>
-                <w:rFonts w:ascii="Courier New" w:hAnsi="Courier New" w:cs="Courier New"/>
-                <w:sz w:val="24"/>
-                <w:szCs w:val="24"/>
-                <w:lang w:val="en-US"/>
-              </w:rPr>
-              <w:t xml:space="preserve"> as $key =&gt; $value) {</w:t>
+              </w:rPr>
+              <w:t xml:space="preserve">            </w:t>
+            </w:r>
+            <w:r>
+              <w:rPr>
+                <w:rFonts w:ascii="Courier New" w:hAnsi="Courier New" w:cs="Courier New"/>
+                <w:sz w:val="24"/>
+                <w:szCs w:val="24"/>
+                <w:lang w:val="en-US"/>
+              </w:rPr>
+              <w:t>if (isset($total_sum_of_the_statistical_factors[$row["name_of_the_statistical_factor"]])) {</w:t>
             </w:r>
           </w:p>
           <w:p>
             <w:pPr>
+              <w:spacing w:after="0" w:line="240" w:lineRule="auto"/>
               <w:rPr>
                 <w:rFonts w:ascii="Courier New" w:hAnsi="Courier New" w:cs="Courier New"/>
                 <w:sz w:val="24"/>
@@ -19075,7 +19282,8 @@
                 <w:szCs w:val="24"/>
                 <w:lang w:val="en-US"/>
               </w:rPr>
-              <w:t xml:space="preserve">        $</w:t>
+              <w:lastRenderedPageBreak/>
+              <w:t xml:space="preserve">                $total_sum_of_the_statistical_factors[$row["name_of_the_statistical_factor"]] += $row["</w:t>
             </w:r>
             <w:proofErr w:type="spellStart"/>
             <w:r>
@@ -19085,7 +19293,7 @@
                 <w:szCs w:val="24"/>
                 <w:lang w:val="en-US"/>
               </w:rPr>
-              <w:t>average_of_the_statistical_factors</w:t>
+              <w:t>importance_of_the_statistical_factor</w:t>
             </w:r>
             <w:proofErr w:type="spellEnd"/>
             <w:r>
@@ -19095,31 +19303,12 @@
                 <w:szCs w:val="24"/>
                 <w:lang w:val="en-US"/>
               </w:rPr>
-              <w:t>[$key] = round($</w:t>
-            </w:r>
-            <w:proofErr w:type="spellStart"/>
-            <w:r>
-              <w:rPr>
-                <w:rFonts w:ascii="Courier New" w:hAnsi="Courier New" w:cs="Courier New"/>
-                <w:sz w:val="24"/>
-                <w:szCs w:val="24"/>
-                <w:lang w:val="en-US"/>
-              </w:rPr>
-              <w:t>total_sum_of_the_statistical_factors</w:t>
-            </w:r>
-            <w:proofErr w:type="spellEnd"/>
-            <w:r>
-              <w:rPr>
-                <w:rFonts w:ascii="Courier New" w:hAnsi="Courier New" w:cs="Courier New"/>
-                <w:sz w:val="24"/>
-                <w:szCs w:val="24"/>
-                <w:lang w:val="en-US"/>
-              </w:rPr>
-              <w:t>[$key] / (count($regions) - 1), 2);</w:t>
+              <w:t>"];</w:t>
             </w:r>
           </w:p>
           <w:p>
             <w:pPr>
+              <w:spacing w:after="0" w:line="240" w:lineRule="auto"/>
               <w:rPr>
                 <w:rFonts w:ascii="Courier New" w:hAnsi="Courier New" w:cs="Courier New"/>
                 <w:sz w:val="24"/>
@@ -19134,11 +19323,12 @@
                 <w:szCs w:val="24"/>
                 <w:lang w:val="en-US"/>
               </w:rPr>
-              <w:t xml:space="preserve">    }</w:t>
+              <w:t xml:space="preserve">            } else {</w:t>
             </w:r>
           </w:p>
           <w:p>
             <w:pPr>
+              <w:spacing w:after="0" w:line="240" w:lineRule="auto"/>
               <w:rPr>
                 <w:rFonts w:ascii="Courier New" w:hAnsi="Courier New" w:cs="Courier New"/>
                 <w:sz w:val="24"/>
@@ -19153,11 +19343,32 @@
                 <w:szCs w:val="24"/>
                 <w:lang w:val="en-US"/>
               </w:rPr>
-              <w:t xml:space="preserve">    // -- Return arrow to start of query string result</w:t>
+              <w:t xml:space="preserve">                $total_sum_of_the_statistical_factors[$row["name_of_the_statistical_factor"]] = $row["</w:t>
+            </w:r>
+            <w:proofErr w:type="spellStart"/>
+            <w:r>
+              <w:rPr>
+                <w:rFonts w:ascii="Courier New" w:hAnsi="Courier New" w:cs="Courier New"/>
+                <w:sz w:val="24"/>
+                <w:szCs w:val="24"/>
+                <w:lang w:val="en-US"/>
+              </w:rPr>
+              <w:t>importance_of_the_statistical_factor</w:t>
+            </w:r>
+            <w:proofErr w:type="spellEnd"/>
+            <w:r>
+              <w:rPr>
+                <w:rFonts w:ascii="Courier New" w:hAnsi="Courier New" w:cs="Courier New"/>
+                <w:sz w:val="24"/>
+                <w:szCs w:val="24"/>
+                <w:lang w:val="en-US"/>
+              </w:rPr>
+              <w:t>"];</w:t>
             </w:r>
           </w:p>
           <w:p>
             <w:pPr>
+              <w:spacing w:after="0" w:line="240" w:lineRule="auto"/>
               <w:rPr>
                 <w:rFonts w:ascii="Courier New" w:hAnsi="Courier New" w:cs="Courier New"/>
                 <w:sz w:val="24"/>
@@ -19172,31 +19383,12 @@
                 <w:szCs w:val="24"/>
                 <w:lang w:val="en-US"/>
               </w:rPr>
-              <w:t xml:space="preserve">    </w:t>
-            </w:r>
-            <w:proofErr w:type="spellStart"/>
-            <w:r>
-              <w:rPr>
-                <w:rFonts w:ascii="Courier New" w:hAnsi="Courier New" w:cs="Courier New"/>
-                <w:sz w:val="24"/>
-                <w:szCs w:val="24"/>
-                <w:lang w:val="en-US"/>
-              </w:rPr>
-              <w:t>mysqli_data_seek</w:t>
-            </w:r>
-            <w:proofErr w:type="spellEnd"/>
-            <w:r>
-              <w:rPr>
-                <w:rFonts w:ascii="Courier New" w:hAnsi="Courier New" w:cs="Courier New"/>
-                <w:sz w:val="24"/>
-                <w:szCs w:val="24"/>
-                <w:lang w:val="en-US"/>
-              </w:rPr>
-              <w:t>($query, 0);</w:t>
+              <w:t xml:space="preserve">            }</w:t>
             </w:r>
           </w:p>
           <w:p>
             <w:pPr>
+              <w:spacing w:after="0" w:line="240" w:lineRule="auto"/>
               <w:rPr>
                 <w:rFonts w:ascii="Courier New" w:hAnsi="Courier New" w:cs="Courier New"/>
                 <w:sz w:val="24"/>
@@ -19211,11 +19403,12 @@
                 <w:szCs w:val="24"/>
                 <w:lang w:val="en-US"/>
               </w:rPr>
-              <w:t xml:space="preserve">    // -- Count dispersion for each statistical factor</w:t>
+              <w:t xml:space="preserve">        }</w:t>
             </w:r>
           </w:p>
           <w:p>
             <w:pPr>
+              <w:spacing w:after="0" w:line="240" w:lineRule="auto"/>
               <w:rPr>
                 <w:rFonts w:ascii="Courier New" w:hAnsi="Courier New" w:cs="Courier New"/>
                 <w:sz w:val="24"/>
@@ -19230,11 +19423,12 @@
                 <w:szCs w:val="24"/>
                 <w:lang w:val="en-US"/>
               </w:rPr>
-              <w:t xml:space="preserve">    $numerators = array();</w:t>
+              <w:t xml:space="preserve">    }</w:t>
             </w:r>
           </w:p>
           <w:p>
             <w:pPr>
+              <w:spacing w:after="0" w:line="240" w:lineRule="auto"/>
               <w:rPr>
                 <w:rFonts w:ascii="Courier New" w:hAnsi="Courier New" w:cs="Courier New"/>
                 <w:sz w:val="24"/>
@@ -19242,18 +19436,10 @@
                 <w:lang w:val="en-US"/>
               </w:rPr>
             </w:pPr>
-            <w:r>
-              <w:rPr>
-                <w:rFonts w:ascii="Courier New" w:hAnsi="Courier New" w:cs="Courier New"/>
-                <w:sz w:val="24"/>
-                <w:szCs w:val="24"/>
-                <w:lang w:val="en-US"/>
-              </w:rPr>
-              <w:t xml:space="preserve">    $result = 0;</w:t>
-            </w:r>
           </w:p>
           <w:p>
             <w:pPr>
+              <w:spacing w:after="0" w:line="240" w:lineRule="auto"/>
               <w:rPr>
                 <w:rFonts w:ascii="Courier New" w:hAnsi="Courier New" w:cs="Courier New"/>
                 <w:sz w:val="24"/>
@@ -19268,35 +19454,17 @@
                 <w:szCs w:val="24"/>
                 <w:lang w:val="en-US"/>
               </w:rPr>
-              <w:t xml:space="preserve">    while ($row = </w:t>
-            </w:r>
-            <w:proofErr w:type="spellStart"/>
-            <w:r>
-              <w:rPr>
-                <w:rFonts w:ascii="Courier New" w:hAnsi="Courier New" w:cs="Courier New"/>
-                <w:sz w:val="24"/>
-                <w:szCs w:val="24"/>
-                <w:lang w:val="en-US"/>
-              </w:rPr>
-              <w:t>mysqli_fetch_assoc</w:t>
-            </w:r>
-            <w:proofErr w:type="spellEnd"/>
-            <w:r>
-              <w:rPr>
-                <w:rFonts w:ascii="Courier New" w:hAnsi="Courier New" w:cs="Courier New"/>
-                <w:sz w:val="24"/>
-                <w:szCs w:val="24"/>
-                <w:lang w:val="en-US"/>
-              </w:rPr>
-              <w:t>($query)) {</w:t>
+              <w:t xml:space="preserve">    // -- Count average for each statistical factor</w:t>
             </w:r>
           </w:p>
           <w:p>
             <w:pPr>
-              <w:rPr>
-                <w:rFonts w:ascii="Courier New" w:hAnsi="Courier New" w:cs="Courier New"/>
-                <w:sz w:val="24"/>
-                <w:szCs w:val="24"/>
+              <w:spacing w:after="0" w:line="240" w:lineRule="auto"/>
+              <w:rPr>
+                <w:rFonts w:ascii="Courier New" w:hAnsi="Courier New" w:cs="Courier New"/>
+                <w:sz w:val="24"/>
+                <w:szCs w:val="24"/>
+                <w:lang w:val="en-US"/>
               </w:rPr>
             </w:pPr>
             <w:r>
@@ -19306,7 +19474,7 @@
                 <w:szCs w:val="24"/>
                 <w:lang w:val="en-US"/>
               </w:rPr>
-              <w:t xml:space="preserve">        </w:t>
+              <w:t xml:space="preserve">    foreach ($</w:t>
             </w:r>
             <w:proofErr w:type="spellStart"/>
             <w:r>
@@ -19314,8 +19482,9 @@
                 <w:rFonts w:ascii="Courier New" w:hAnsi="Courier New" w:cs="Courier New"/>
                 <w:sz w:val="24"/>
                 <w:szCs w:val="24"/>
-              </w:rPr>
-              <w:t>if</w:t>
+                <w:lang w:val="en-US"/>
+              </w:rPr>
+              <w:t>total_sum_of_the_statistical_factors</w:t>
             </w:r>
             <w:proofErr w:type="spellEnd"/>
             <w:r>
@@ -19323,48 +19492,14 @@
                 <w:rFonts w:ascii="Courier New" w:hAnsi="Courier New" w:cs="Courier New"/>
                 <w:sz w:val="24"/>
                 <w:szCs w:val="24"/>
-              </w:rPr>
-              <w:t xml:space="preserve"> ($</w:t>
-            </w:r>
-            <w:proofErr w:type="spellStart"/>
-            <w:r>
-              <w:rPr>
-                <w:rFonts w:ascii="Courier New" w:hAnsi="Courier New" w:cs="Courier New"/>
-                <w:sz w:val="24"/>
-                <w:szCs w:val="24"/>
-              </w:rPr>
-              <w:t>row</w:t>
-            </w:r>
-            <w:proofErr w:type="spellEnd"/>
-            <w:r>
-              <w:rPr>
-                <w:rFonts w:ascii="Courier New" w:hAnsi="Courier New" w:cs="Courier New"/>
-                <w:sz w:val="24"/>
-                <w:szCs w:val="24"/>
-              </w:rPr>
-              <w:t>["</w:t>
-            </w:r>
-            <w:proofErr w:type="spellStart"/>
-            <w:r>
-              <w:rPr>
-                <w:rFonts w:ascii="Courier New" w:hAnsi="Courier New" w:cs="Courier New"/>
-                <w:sz w:val="24"/>
-                <w:szCs w:val="24"/>
-              </w:rPr>
-              <w:t>subject</w:t>
-            </w:r>
-            <w:proofErr w:type="spellEnd"/>
-            <w:r>
-              <w:rPr>
-                <w:rFonts w:ascii="Courier New" w:hAnsi="Courier New" w:cs="Courier New"/>
-                <w:sz w:val="24"/>
-                <w:szCs w:val="24"/>
-              </w:rPr>
-              <w:t>"] != "Всего по России") {</w:t>
+                <w:lang w:val="en-US"/>
+              </w:rPr>
+              <w:t xml:space="preserve"> as $key =&gt; $value) {</w:t>
             </w:r>
           </w:p>
           <w:p>
             <w:pPr>
+              <w:spacing w:after="0" w:line="240" w:lineRule="auto"/>
               <w:rPr>
                 <w:rFonts w:ascii="Courier New" w:hAnsi="Courier New" w:cs="Courier New"/>
                 <w:sz w:val="24"/>
@@ -19377,17 +19512,9 @@
                 <w:rFonts w:ascii="Courier New" w:hAnsi="Courier New" w:cs="Courier New"/>
                 <w:sz w:val="24"/>
                 <w:szCs w:val="24"/>
-              </w:rPr>
-              <w:t xml:space="preserve">            </w:t>
-            </w:r>
-            <w:r>
-              <w:rPr>
-                <w:rFonts w:ascii="Courier New" w:hAnsi="Courier New" w:cs="Courier New"/>
-                <w:sz w:val="24"/>
-                <w:szCs w:val="24"/>
-                <w:lang w:val="en-US"/>
-              </w:rPr>
-              <w:t>foreach ($</w:t>
+                <w:lang w:val="en-US"/>
+              </w:rPr>
+              <w:t xml:space="preserve">        $</w:t>
             </w:r>
             <w:proofErr w:type="spellStart"/>
             <w:r>
@@ -19407,11 +19534,32 @@
                 <w:szCs w:val="24"/>
                 <w:lang w:val="en-US"/>
               </w:rPr>
-              <w:t xml:space="preserve"> as $key =&gt; $value) {</w:t>
+              <w:t>[$key] = round($</w:t>
+            </w:r>
+            <w:proofErr w:type="spellStart"/>
+            <w:r>
+              <w:rPr>
+                <w:rFonts w:ascii="Courier New" w:hAnsi="Courier New" w:cs="Courier New"/>
+                <w:sz w:val="24"/>
+                <w:szCs w:val="24"/>
+                <w:lang w:val="en-US"/>
+              </w:rPr>
+              <w:t>total_sum_of_the_statistical_factors</w:t>
+            </w:r>
+            <w:proofErr w:type="spellEnd"/>
+            <w:r>
+              <w:rPr>
+                <w:rFonts w:ascii="Courier New" w:hAnsi="Courier New" w:cs="Courier New"/>
+                <w:sz w:val="24"/>
+                <w:szCs w:val="24"/>
+                <w:lang w:val="en-US"/>
+              </w:rPr>
+              <w:t>[$key] / (count($regions) - 1), 2);</w:t>
             </w:r>
           </w:p>
           <w:p>
             <w:pPr>
+              <w:spacing w:after="0" w:line="240" w:lineRule="auto"/>
               <w:rPr>
                 <w:rFonts w:ascii="Courier New" w:hAnsi="Courier New" w:cs="Courier New"/>
                 <w:sz w:val="24"/>
@@ -19426,31 +19574,12 @@
                 <w:szCs w:val="24"/>
                 <w:lang w:val="en-US"/>
               </w:rPr>
-              <w:t xml:space="preserve">                if ($key == $row["</w:t>
-            </w:r>
-            <w:proofErr w:type="spellStart"/>
-            <w:r>
-              <w:rPr>
-                <w:rFonts w:ascii="Courier New" w:hAnsi="Courier New" w:cs="Courier New"/>
-                <w:sz w:val="24"/>
-                <w:szCs w:val="24"/>
-                <w:lang w:val="en-US"/>
-              </w:rPr>
-              <w:t>name_of_the_statistical_factor</w:t>
-            </w:r>
-            <w:proofErr w:type="spellEnd"/>
-            <w:r>
-              <w:rPr>
-                <w:rFonts w:ascii="Courier New" w:hAnsi="Courier New" w:cs="Courier New"/>
-                <w:sz w:val="24"/>
-                <w:szCs w:val="24"/>
-                <w:lang w:val="en-US"/>
-              </w:rPr>
-              <w:t>"]) {</w:t>
+              <w:t xml:space="preserve">    }</w:t>
             </w:r>
           </w:p>
           <w:p>
             <w:pPr>
+              <w:spacing w:after="0" w:line="240" w:lineRule="auto"/>
               <w:rPr>
                 <w:rFonts w:ascii="Courier New" w:hAnsi="Courier New" w:cs="Courier New"/>
                 <w:sz w:val="24"/>
@@ -19458,38 +19587,10 @@
                 <w:lang w:val="en-US"/>
               </w:rPr>
             </w:pPr>
-            <w:r>
-              <w:rPr>
-                <w:rFonts w:ascii="Courier New" w:hAnsi="Courier New" w:cs="Courier New"/>
-                <w:sz w:val="24"/>
-                <w:szCs w:val="24"/>
-                <w:lang w:val="en-US"/>
-              </w:rPr>
-              <w:t xml:space="preserve">                    if (</w:t>
-            </w:r>
-            <w:proofErr w:type="spellStart"/>
-            <w:r>
-              <w:rPr>
-                <w:rFonts w:ascii="Courier New" w:hAnsi="Courier New" w:cs="Courier New"/>
-                <w:sz w:val="24"/>
-                <w:szCs w:val="24"/>
-                <w:lang w:val="en-US"/>
-              </w:rPr>
-              <w:t>isset</w:t>
-            </w:r>
-            <w:proofErr w:type="spellEnd"/>
-            <w:r>
-              <w:rPr>
-                <w:rFonts w:ascii="Courier New" w:hAnsi="Courier New" w:cs="Courier New"/>
-                <w:sz w:val="24"/>
-                <w:szCs w:val="24"/>
-                <w:lang w:val="en-US"/>
-              </w:rPr>
-              <w:t>($numerators[$key])) {</w:t>
-            </w:r>
           </w:p>
           <w:p>
             <w:pPr>
+              <w:spacing w:after="0" w:line="240" w:lineRule="auto"/>
               <w:rPr>
                 <w:rFonts w:ascii="Courier New" w:hAnsi="Courier New" w:cs="Courier New"/>
                 <w:sz w:val="24"/>
@@ -19504,31 +19605,12 @@
                 <w:szCs w:val="24"/>
                 <w:lang w:val="en-US"/>
               </w:rPr>
-              <w:t xml:space="preserve">                        $numerators[$key] += pow($row["</w:t>
-            </w:r>
-            <w:proofErr w:type="spellStart"/>
-            <w:r>
-              <w:rPr>
-                <w:rFonts w:ascii="Courier New" w:hAnsi="Courier New" w:cs="Courier New"/>
-                <w:sz w:val="24"/>
-                <w:szCs w:val="24"/>
-                <w:lang w:val="en-US"/>
-              </w:rPr>
-              <w:t>importance_of_the_statistical_factor</w:t>
-            </w:r>
-            <w:proofErr w:type="spellEnd"/>
-            <w:r>
-              <w:rPr>
-                <w:rFonts w:ascii="Courier New" w:hAnsi="Courier New" w:cs="Courier New"/>
-                <w:sz w:val="24"/>
-                <w:szCs w:val="24"/>
-                <w:lang w:val="en-US"/>
-              </w:rPr>
-              <w:t>"] - $value, 2);</w:t>
+              <w:t xml:space="preserve">    // -- Return arrow to start of query string result</w:t>
             </w:r>
           </w:p>
           <w:p>
             <w:pPr>
+              <w:spacing w:after="0" w:line="240" w:lineRule="auto"/>
               <w:rPr>
                 <w:rFonts w:ascii="Courier New" w:hAnsi="Courier New" w:cs="Courier New"/>
                 <w:sz w:val="24"/>
@@ -19543,11 +19625,32 @@
                 <w:szCs w:val="24"/>
                 <w:lang w:val="en-US"/>
               </w:rPr>
-              <w:t xml:space="preserve">                        $result = sqrt($numerators[$key] / (count($regions) - 1));</w:t>
+              <w:t xml:space="preserve">    </w:t>
+            </w:r>
+            <w:proofErr w:type="spellStart"/>
+            <w:r>
+              <w:rPr>
+                <w:rFonts w:ascii="Courier New" w:hAnsi="Courier New" w:cs="Courier New"/>
+                <w:sz w:val="24"/>
+                <w:szCs w:val="24"/>
+                <w:lang w:val="en-US"/>
+              </w:rPr>
+              <w:t>mysqli_data_seek</w:t>
+            </w:r>
+            <w:proofErr w:type="spellEnd"/>
+            <w:r>
+              <w:rPr>
+                <w:rFonts w:ascii="Courier New" w:hAnsi="Courier New" w:cs="Courier New"/>
+                <w:sz w:val="24"/>
+                <w:szCs w:val="24"/>
+                <w:lang w:val="en-US"/>
+              </w:rPr>
+              <w:t>($query, 0);</w:t>
             </w:r>
           </w:p>
           <w:p>
             <w:pPr>
+              <w:spacing w:after="0" w:line="240" w:lineRule="auto"/>
               <w:rPr>
                 <w:rFonts w:ascii="Courier New" w:hAnsi="Courier New" w:cs="Courier New"/>
                 <w:sz w:val="24"/>
@@ -19555,18 +19658,10 @@
                 <w:lang w:val="en-US"/>
               </w:rPr>
             </w:pPr>
-            <w:r>
-              <w:rPr>
-                <w:rFonts w:ascii="Courier New" w:hAnsi="Courier New" w:cs="Courier New"/>
-                <w:sz w:val="24"/>
-                <w:szCs w:val="24"/>
-                <w:lang w:val="en-US"/>
-              </w:rPr>
-              <w:t xml:space="preserve">                        $dispersions[$key] = round($result, 2);</w:t>
-            </w:r>
           </w:p>
           <w:p>
             <w:pPr>
+              <w:spacing w:after="0" w:line="240" w:lineRule="auto"/>
               <w:rPr>
                 <w:rFonts w:ascii="Courier New" w:hAnsi="Courier New" w:cs="Courier New"/>
                 <w:sz w:val="24"/>
@@ -19581,11 +19676,32 @@
                 <w:szCs w:val="24"/>
                 <w:lang w:val="en-US"/>
               </w:rPr>
-              <w:t xml:space="preserve">                    } else {</w:t>
+              <w:t xml:space="preserve">    // -- Count </w:t>
+            </w:r>
+            <w:proofErr w:type="spellStart"/>
+            <w:r>
+              <w:rPr>
+                <w:rFonts w:ascii="Courier New" w:hAnsi="Courier New" w:cs="Courier New"/>
+                <w:sz w:val="24"/>
+                <w:szCs w:val="24"/>
+                <w:lang w:val="en-US"/>
+              </w:rPr>
+              <w:t>standard_deviation</w:t>
+            </w:r>
+            <w:proofErr w:type="spellEnd"/>
+            <w:r>
+              <w:rPr>
+                <w:rFonts w:ascii="Courier New" w:hAnsi="Courier New" w:cs="Courier New"/>
+                <w:sz w:val="24"/>
+                <w:szCs w:val="24"/>
+                <w:lang w:val="en-US"/>
+              </w:rPr>
+              <w:t xml:space="preserve"> for each statistical factor</w:t>
             </w:r>
           </w:p>
           <w:p>
             <w:pPr>
+              <w:spacing w:after="0" w:line="240" w:lineRule="auto"/>
               <w:rPr>
                 <w:rFonts w:ascii="Courier New" w:hAnsi="Courier New" w:cs="Courier New"/>
                 <w:sz w:val="24"/>
@@ -19600,35 +19716,17 @@
                 <w:szCs w:val="24"/>
                 <w:lang w:val="en-US"/>
               </w:rPr>
-              <w:t xml:space="preserve">                        $numerators[$key] = pow($row["</w:t>
-            </w:r>
-            <w:proofErr w:type="spellStart"/>
-            <w:r>
-              <w:rPr>
-                <w:rFonts w:ascii="Courier New" w:hAnsi="Courier New" w:cs="Courier New"/>
-                <w:sz w:val="24"/>
-                <w:szCs w:val="24"/>
-                <w:lang w:val="en-US"/>
-              </w:rPr>
-              <w:t>importance_of_the_statistical_factor</w:t>
-            </w:r>
-            <w:proofErr w:type="spellEnd"/>
-            <w:r>
-              <w:rPr>
-                <w:rFonts w:ascii="Courier New" w:hAnsi="Courier New" w:cs="Courier New"/>
-                <w:sz w:val="24"/>
-                <w:szCs w:val="24"/>
-                <w:lang w:val="en-US"/>
-              </w:rPr>
-              <w:t>"] - $value, 2);</w:t>
+              <w:t xml:space="preserve">    $numerators = array();</w:t>
             </w:r>
           </w:p>
           <w:p>
             <w:pPr>
-              <w:rPr>
-                <w:rFonts w:ascii="Courier New" w:hAnsi="Courier New" w:cs="Courier New"/>
-                <w:sz w:val="24"/>
-                <w:szCs w:val="24"/>
+              <w:spacing w:after="0" w:line="240" w:lineRule="auto"/>
+              <w:rPr>
+                <w:rFonts w:ascii="Courier New" w:hAnsi="Courier New" w:cs="Courier New"/>
+                <w:sz w:val="24"/>
+                <w:szCs w:val="24"/>
+                <w:lang w:val="en-US"/>
               </w:rPr>
             </w:pPr>
             <w:r>
@@ -19638,23 +19736,17 @@
                 <w:szCs w:val="24"/>
                 <w:lang w:val="en-US"/>
               </w:rPr>
-              <w:t xml:space="preserve">                    </w:t>
-            </w:r>
-            <w:r>
-              <w:rPr>
-                <w:rFonts w:ascii="Courier New" w:hAnsi="Courier New" w:cs="Courier New"/>
-                <w:sz w:val="24"/>
-                <w:szCs w:val="24"/>
-              </w:rPr>
-              <w:t>}</w:t>
+              <w:t xml:space="preserve">    $result = 0;</w:t>
             </w:r>
           </w:p>
           <w:p>
             <w:pPr>
-              <w:rPr>
-                <w:rFonts w:ascii="Courier New" w:hAnsi="Courier New" w:cs="Courier New"/>
-                <w:sz w:val="24"/>
-                <w:szCs w:val="24"/>
+              <w:spacing w:after="0" w:line="240" w:lineRule="auto"/>
+              <w:rPr>
+                <w:rFonts w:ascii="Courier New" w:hAnsi="Courier New" w:cs="Courier New"/>
+                <w:sz w:val="24"/>
+                <w:szCs w:val="24"/>
+                <w:lang w:val="en-US"/>
               </w:rPr>
             </w:pPr>
             <w:r>
@@ -19662,12 +19754,34 @@
                 <w:rFonts w:ascii="Courier New" w:hAnsi="Courier New" w:cs="Courier New"/>
                 <w:sz w:val="24"/>
                 <w:szCs w:val="24"/>
-              </w:rPr>
-              <w:t xml:space="preserve">                }</w:t>
+                <w:lang w:val="en-US"/>
+              </w:rPr>
+              <w:t xml:space="preserve">    while ($row = </w:t>
+            </w:r>
+            <w:proofErr w:type="spellStart"/>
+            <w:r>
+              <w:rPr>
+                <w:rFonts w:ascii="Courier New" w:hAnsi="Courier New" w:cs="Courier New"/>
+                <w:sz w:val="24"/>
+                <w:szCs w:val="24"/>
+                <w:lang w:val="en-US"/>
+              </w:rPr>
+              <w:t>mysqli_fetch_assoc</w:t>
+            </w:r>
+            <w:proofErr w:type="spellEnd"/>
+            <w:r>
+              <w:rPr>
+                <w:rFonts w:ascii="Courier New" w:hAnsi="Courier New" w:cs="Courier New"/>
+                <w:sz w:val="24"/>
+                <w:szCs w:val="24"/>
+                <w:lang w:val="en-US"/>
+              </w:rPr>
+              <w:t>($query)) {</w:t>
             </w:r>
           </w:p>
           <w:p>
             <w:pPr>
+              <w:spacing w:after="0" w:line="240" w:lineRule="auto"/>
               <w:rPr>
                 <w:rFonts w:ascii="Courier New" w:hAnsi="Courier New" w:cs="Courier New"/>
                 <w:sz w:val="24"/>
@@ -19679,16 +19793,61 @@
                 <w:rFonts w:ascii="Courier New" w:hAnsi="Courier New" w:cs="Courier New"/>
                 <w:sz w:val="24"/>
                 <w:szCs w:val="24"/>
-              </w:rPr>
-              <w:t xml:space="preserve">            }</w:t>
+                <w:lang w:val="en-US"/>
+              </w:rPr>
+              <w:t xml:space="preserve">        if</w:t>
+            </w:r>
+            <w:r>
+              <w:rPr>
+                <w:rFonts w:ascii="Courier New" w:hAnsi="Courier New" w:cs="Courier New"/>
+                <w:sz w:val="24"/>
+                <w:szCs w:val="24"/>
+              </w:rPr>
+              <w:t xml:space="preserve"> ($</w:t>
+            </w:r>
+            <w:r>
+              <w:rPr>
+                <w:rFonts w:ascii="Courier New" w:hAnsi="Courier New" w:cs="Courier New"/>
+                <w:sz w:val="24"/>
+                <w:szCs w:val="24"/>
+                <w:lang w:val="en-US"/>
+              </w:rPr>
+              <w:t>row</w:t>
+            </w:r>
+            <w:r>
+              <w:rPr>
+                <w:rFonts w:ascii="Courier New" w:hAnsi="Courier New" w:cs="Courier New"/>
+                <w:sz w:val="24"/>
+                <w:szCs w:val="24"/>
+              </w:rPr>
+              <w:t>["</w:t>
+            </w:r>
+            <w:r>
+              <w:rPr>
+                <w:rFonts w:ascii="Courier New" w:hAnsi="Courier New" w:cs="Courier New"/>
+                <w:sz w:val="24"/>
+                <w:szCs w:val="24"/>
+                <w:lang w:val="en-US"/>
+              </w:rPr>
+              <w:t>subject</w:t>
+            </w:r>
+            <w:r>
+              <w:rPr>
+                <w:rFonts w:ascii="Courier New" w:hAnsi="Courier New" w:cs="Courier New"/>
+                <w:sz w:val="24"/>
+                <w:szCs w:val="24"/>
+              </w:rPr>
+              <w:t>"] != "Всего по России") {</w:t>
             </w:r>
           </w:p>
           <w:p>
             <w:pPr>
-              <w:rPr>
-                <w:rFonts w:ascii="Courier New" w:hAnsi="Courier New" w:cs="Courier New"/>
-                <w:sz w:val="24"/>
-                <w:szCs w:val="24"/>
+              <w:spacing w:after="0" w:line="240" w:lineRule="auto"/>
+              <w:rPr>
+                <w:rFonts w:ascii="Courier New" w:hAnsi="Courier New" w:cs="Courier New"/>
+                <w:sz w:val="24"/>
+                <w:szCs w:val="24"/>
+                <w:lang w:val="en-US"/>
               </w:rPr>
             </w:pPr>
             <w:r>
@@ -19697,15 +19856,46 @@
                 <w:sz w:val="24"/>
                 <w:szCs w:val="24"/>
               </w:rPr>
-              <w:t xml:space="preserve">        }</w:t>
+              <w:t xml:space="preserve">            </w:t>
+            </w:r>
+            <w:r>
+              <w:rPr>
+                <w:rFonts w:ascii="Courier New" w:hAnsi="Courier New" w:cs="Courier New"/>
+                <w:sz w:val="24"/>
+                <w:szCs w:val="24"/>
+                <w:lang w:val="en-US"/>
+              </w:rPr>
+              <w:t>foreach ($</w:t>
+            </w:r>
+            <w:proofErr w:type="spellStart"/>
+            <w:r>
+              <w:rPr>
+                <w:rFonts w:ascii="Courier New" w:hAnsi="Courier New" w:cs="Courier New"/>
+                <w:sz w:val="24"/>
+                <w:szCs w:val="24"/>
+                <w:lang w:val="en-US"/>
+              </w:rPr>
+              <w:t>average_of_the_statistical_factors</w:t>
+            </w:r>
+            <w:proofErr w:type="spellEnd"/>
+            <w:r>
+              <w:rPr>
+                <w:rFonts w:ascii="Courier New" w:hAnsi="Courier New" w:cs="Courier New"/>
+                <w:sz w:val="24"/>
+                <w:szCs w:val="24"/>
+                <w:lang w:val="en-US"/>
+              </w:rPr>
+              <w:t xml:space="preserve"> as $key =&gt; $value) {</w:t>
             </w:r>
           </w:p>
           <w:p>
             <w:pPr>
-              <w:rPr>
-                <w:rFonts w:ascii="Courier New" w:hAnsi="Courier New" w:cs="Courier New"/>
-                <w:sz w:val="24"/>
-                <w:szCs w:val="24"/>
+              <w:spacing w:after="0" w:line="240" w:lineRule="auto"/>
+              <w:rPr>
+                <w:rFonts w:ascii="Courier New" w:hAnsi="Courier New" w:cs="Courier New"/>
+                <w:sz w:val="24"/>
+                <w:szCs w:val="24"/>
+                <w:lang w:val="en-US"/>
               </w:rPr>
             </w:pPr>
             <w:r>
@@ -19713,16 +19903,39 @@
                 <w:rFonts w:ascii="Courier New" w:hAnsi="Courier New" w:cs="Courier New"/>
                 <w:sz w:val="24"/>
                 <w:szCs w:val="24"/>
-              </w:rPr>
-              <w:t xml:space="preserve">    }</w:t>
+                <w:lang w:val="en-US"/>
+              </w:rPr>
+              <w:t xml:space="preserve">                if ($key == $row["</w:t>
+            </w:r>
+            <w:proofErr w:type="spellStart"/>
+            <w:r>
+              <w:rPr>
+                <w:rFonts w:ascii="Courier New" w:hAnsi="Courier New" w:cs="Courier New"/>
+                <w:sz w:val="24"/>
+                <w:szCs w:val="24"/>
+                <w:lang w:val="en-US"/>
+              </w:rPr>
+              <w:t>name_of_the_statistical_factor</w:t>
+            </w:r>
+            <w:proofErr w:type="spellEnd"/>
+            <w:r>
+              <w:rPr>
+                <w:rFonts w:ascii="Courier New" w:hAnsi="Courier New" w:cs="Courier New"/>
+                <w:sz w:val="24"/>
+                <w:szCs w:val="24"/>
+                <w:lang w:val="en-US"/>
+              </w:rPr>
+              <w:t>"]) {</w:t>
             </w:r>
           </w:p>
           <w:p>
             <w:pPr>
-              <w:rPr>
-                <w:rFonts w:ascii="Courier New" w:hAnsi="Courier New" w:cs="Courier New"/>
-                <w:sz w:val="24"/>
-                <w:szCs w:val="24"/>
+              <w:spacing w:after="0" w:line="240" w:lineRule="auto"/>
+              <w:rPr>
+                <w:rFonts w:ascii="Courier New" w:hAnsi="Courier New" w:cs="Courier New"/>
+                <w:sz w:val="24"/>
+                <w:szCs w:val="24"/>
+                <w:lang w:val="en-US"/>
               </w:rPr>
             </w:pPr>
             <w:r>
@@ -19730,8 +19943,9 @@
                 <w:rFonts w:ascii="Courier New" w:hAnsi="Courier New" w:cs="Courier New"/>
                 <w:sz w:val="24"/>
                 <w:szCs w:val="24"/>
-              </w:rPr>
-              <w:t xml:space="preserve">    return $</w:t>
+                <w:lang w:val="en-US"/>
+              </w:rPr>
+              <w:t xml:space="preserve">                    if (</w:t>
             </w:r>
             <w:proofErr w:type="spellStart"/>
             <w:r>
@@ -19739,8 +19953,9 @@
                 <w:rFonts w:ascii="Courier New" w:hAnsi="Courier New" w:cs="Courier New"/>
                 <w:sz w:val="24"/>
                 <w:szCs w:val="24"/>
-              </w:rPr>
-              <w:t>dispersions</w:t>
+                <w:lang w:val="en-US"/>
+              </w:rPr>
+              <w:t>isset</w:t>
             </w:r>
             <w:proofErr w:type="spellEnd"/>
             <w:r>
@@ -19748,16 +19963,19 @@
                 <w:rFonts w:ascii="Courier New" w:hAnsi="Courier New" w:cs="Courier New"/>
                 <w:sz w:val="24"/>
                 <w:szCs w:val="24"/>
-              </w:rPr>
-              <w:t>;</w:t>
+                <w:lang w:val="en-US"/>
+              </w:rPr>
+              <w:t>($numerators[$key])) {</w:t>
             </w:r>
           </w:p>
           <w:p>
             <w:pPr>
-              <w:rPr>
-                <w:rFonts w:ascii="Courier New" w:hAnsi="Courier New" w:cs="Courier New"/>
-                <w:sz w:val="24"/>
-                <w:szCs w:val="24"/>
+              <w:spacing w:after="0" w:line="240" w:lineRule="auto"/>
+              <w:rPr>
+                <w:rFonts w:ascii="Courier New" w:hAnsi="Courier New" w:cs="Courier New"/>
+                <w:sz w:val="24"/>
+                <w:szCs w:val="24"/>
+                <w:lang w:val="en-US"/>
               </w:rPr>
             </w:pPr>
             <w:r>
@@ -19765,6 +19983,348 @@
                 <w:rFonts w:ascii="Courier New" w:hAnsi="Courier New" w:cs="Courier New"/>
                 <w:sz w:val="24"/>
                 <w:szCs w:val="24"/>
+                <w:lang w:val="en-US"/>
+              </w:rPr>
+              <w:t xml:space="preserve">                        $numerators[$key] += pow($row["</w:t>
+            </w:r>
+            <w:proofErr w:type="spellStart"/>
+            <w:r>
+              <w:rPr>
+                <w:rFonts w:ascii="Courier New" w:hAnsi="Courier New" w:cs="Courier New"/>
+                <w:sz w:val="24"/>
+                <w:szCs w:val="24"/>
+                <w:lang w:val="en-US"/>
+              </w:rPr>
+              <w:t>importance_of_the_statistical_factor</w:t>
+            </w:r>
+            <w:proofErr w:type="spellEnd"/>
+            <w:r>
+              <w:rPr>
+                <w:rFonts w:ascii="Courier New" w:hAnsi="Courier New" w:cs="Courier New"/>
+                <w:sz w:val="24"/>
+                <w:szCs w:val="24"/>
+                <w:lang w:val="en-US"/>
+              </w:rPr>
+              <w:t>"] - $value, 2);</w:t>
+            </w:r>
+          </w:p>
+          <w:p>
+            <w:pPr>
+              <w:spacing w:after="0" w:line="240" w:lineRule="auto"/>
+              <w:rPr>
+                <w:rFonts w:ascii="Courier New" w:hAnsi="Courier New" w:cs="Courier New"/>
+                <w:sz w:val="24"/>
+                <w:szCs w:val="24"/>
+                <w:lang w:val="en-US"/>
+              </w:rPr>
+            </w:pPr>
+            <w:r>
+              <w:rPr>
+                <w:rFonts w:ascii="Courier New" w:hAnsi="Courier New" w:cs="Courier New"/>
+                <w:sz w:val="24"/>
+                <w:szCs w:val="24"/>
+                <w:lang w:val="en-US"/>
+              </w:rPr>
+              <w:t xml:space="preserve">                        $result = sqrt($numerators[$key] / (count($regions) - 1));</w:t>
+            </w:r>
+          </w:p>
+          <w:p>
+            <w:pPr>
+              <w:spacing w:after="0" w:line="240" w:lineRule="auto"/>
+              <w:rPr>
+                <w:rFonts w:ascii="Courier New" w:hAnsi="Courier New" w:cs="Courier New"/>
+                <w:sz w:val="24"/>
+                <w:szCs w:val="24"/>
+                <w:lang w:val="en-US"/>
+              </w:rPr>
+            </w:pPr>
+            <w:r>
+              <w:rPr>
+                <w:rFonts w:ascii="Courier New" w:hAnsi="Courier New" w:cs="Courier New"/>
+                <w:sz w:val="24"/>
+                <w:szCs w:val="24"/>
+                <w:lang w:val="en-US"/>
+              </w:rPr>
+              <w:t xml:space="preserve">                        $</w:t>
+            </w:r>
+            <w:proofErr w:type="spellStart"/>
+            <w:r>
+              <w:rPr>
+                <w:rFonts w:ascii="Courier New" w:hAnsi="Courier New" w:cs="Courier New"/>
+                <w:sz w:val="24"/>
+                <w:szCs w:val="24"/>
+                <w:lang w:val="en-US"/>
+              </w:rPr>
+              <w:t>standard_deviations</w:t>
+            </w:r>
+            <w:proofErr w:type="spellEnd"/>
+            <w:r>
+              <w:rPr>
+                <w:rFonts w:ascii="Courier New" w:hAnsi="Courier New" w:cs="Courier New"/>
+                <w:sz w:val="24"/>
+                <w:szCs w:val="24"/>
+                <w:lang w:val="en-US"/>
+              </w:rPr>
+              <w:t>[$key] = round($result, 2);</w:t>
+            </w:r>
+          </w:p>
+          <w:p>
+            <w:pPr>
+              <w:spacing w:after="0" w:line="240" w:lineRule="auto"/>
+              <w:rPr>
+                <w:rFonts w:ascii="Courier New" w:hAnsi="Courier New" w:cs="Courier New"/>
+                <w:sz w:val="24"/>
+                <w:szCs w:val="24"/>
+                <w:lang w:val="en-US"/>
+              </w:rPr>
+            </w:pPr>
+            <w:r>
+              <w:rPr>
+                <w:rFonts w:ascii="Courier New" w:hAnsi="Courier New" w:cs="Courier New"/>
+                <w:sz w:val="24"/>
+                <w:szCs w:val="24"/>
+                <w:lang w:val="en-US"/>
+              </w:rPr>
+              <w:t xml:space="preserve">                    } else {</w:t>
+            </w:r>
+          </w:p>
+          <w:p>
+            <w:pPr>
+              <w:spacing w:after="0" w:line="240" w:lineRule="auto"/>
+              <w:rPr>
+                <w:rFonts w:ascii="Courier New" w:hAnsi="Courier New" w:cs="Courier New"/>
+                <w:sz w:val="24"/>
+                <w:szCs w:val="24"/>
+                <w:lang w:val="en-US"/>
+              </w:rPr>
+            </w:pPr>
+            <w:r>
+              <w:rPr>
+                <w:rFonts w:ascii="Courier New" w:hAnsi="Courier New" w:cs="Courier New"/>
+                <w:sz w:val="24"/>
+                <w:szCs w:val="24"/>
+                <w:lang w:val="en-US"/>
+              </w:rPr>
+              <w:t xml:space="preserve">                        $numerators[$key] = pow($row["</w:t>
+            </w:r>
+            <w:proofErr w:type="spellStart"/>
+            <w:r>
+              <w:rPr>
+                <w:rFonts w:ascii="Courier New" w:hAnsi="Courier New" w:cs="Courier New"/>
+                <w:sz w:val="24"/>
+                <w:szCs w:val="24"/>
+                <w:lang w:val="en-US"/>
+              </w:rPr>
+              <w:t>importance_of_the_statistical_factor</w:t>
+            </w:r>
+            <w:proofErr w:type="spellEnd"/>
+            <w:r>
+              <w:rPr>
+                <w:rFonts w:ascii="Courier New" w:hAnsi="Courier New" w:cs="Courier New"/>
+                <w:sz w:val="24"/>
+                <w:szCs w:val="24"/>
+                <w:lang w:val="en-US"/>
+              </w:rPr>
+              <w:t>"] - $value, 2);</w:t>
+            </w:r>
+          </w:p>
+          <w:p>
+            <w:pPr>
+              <w:spacing w:after="0" w:line="240" w:lineRule="auto"/>
+              <w:rPr>
+                <w:rFonts w:ascii="Courier New" w:hAnsi="Courier New" w:cs="Courier New"/>
+                <w:sz w:val="24"/>
+                <w:szCs w:val="24"/>
+                <w:lang w:val="en-US"/>
+              </w:rPr>
+            </w:pPr>
+            <w:r>
+              <w:rPr>
+                <w:rFonts w:ascii="Courier New" w:hAnsi="Courier New" w:cs="Courier New"/>
+                <w:sz w:val="24"/>
+                <w:szCs w:val="24"/>
+                <w:lang w:val="en-US"/>
+              </w:rPr>
+              <w:t xml:space="preserve">                    }</w:t>
+            </w:r>
+          </w:p>
+          <w:p>
+            <w:pPr>
+              <w:spacing w:after="0" w:line="240" w:lineRule="auto"/>
+              <w:rPr>
+                <w:rFonts w:ascii="Courier New" w:hAnsi="Courier New" w:cs="Courier New"/>
+                <w:sz w:val="24"/>
+                <w:szCs w:val="24"/>
+                <w:lang w:val="en-US"/>
+              </w:rPr>
+            </w:pPr>
+            <w:r>
+              <w:rPr>
+                <w:rFonts w:ascii="Courier New" w:hAnsi="Courier New" w:cs="Courier New"/>
+                <w:sz w:val="24"/>
+                <w:szCs w:val="24"/>
+                <w:lang w:val="en-US"/>
+              </w:rPr>
+              <w:t xml:space="preserve">                </w:t>
+            </w:r>
+          </w:p>
+          <w:p>
+            <w:pPr>
+              <w:spacing w:after="0" w:line="240" w:lineRule="auto"/>
+              <w:rPr>
+                <w:rFonts w:ascii="Courier New" w:hAnsi="Courier New" w:cs="Courier New"/>
+                <w:sz w:val="24"/>
+                <w:szCs w:val="24"/>
+                <w:lang w:val="en-US"/>
+              </w:rPr>
+            </w:pPr>
+          </w:p>
+          <w:p>
+            <w:pPr>
+              <w:spacing w:after="0" w:line="240" w:lineRule="auto"/>
+              <w:rPr>
+                <w:rFonts w:ascii="Courier New" w:hAnsi="Courier New" w:cs="Courier New"/>
+                <w:sz w:val="24"/>
+                <w:szCs w:val="24"/>
+                <w:lang w:val="en-US"/>
+              </w:rPr>
+            </w:pPr>
+            <w:r>
+              <w:rPr>
+                <w:rFonts w:ascii="Courier New" w:hAnsi="Courier New" w:cs="Courier New"/>
+                <w:sz w:val="24"/>
+                <w:szCs w:val="24"/>
+                <w:lang w:val="en-US"/>
+              </w:rPr>
+              <w:t xml:space="preserve">                }</w:t>
+            </w:r>
+          </w:p>
+          <w:p>
+            <w:pPr>
+              <w:spacing w:after="0" w:line="240" w:lineRule="auto"/>
+              <w:rPr>
+                <w:rFonts w:ascii="Courier New" w:hAnsi="Courier New" w:cs="Courier New"/>
+                <w:sz w:val="24"/>
+                <w:szCs w:val="24"/>
+                <w:lang w:val="en-US"/>
+              </w:rPr>
+            </w:pPr>
+            <w:r>
+              <w:rPr>
+                <w:rFonts w:ascii="Courier New" w:hAnsi="Courier New" w:cs="Courier New"/>
+                <w:sz w:val="24"/>
+                <w:szCs w:val="24"/>
+                <w:lang w:val="en-US"/>
+              </w:rPr>
+              <w:t xml:space="preserve">            }</w:t>
+            </w:r>
+          </w:p>
+          <w:p>
+            <w:pPr>
+              <w:spacing w:after="0" w:line="240" w:lineRule="auto"/>
+              <w:rPr>
+                <w:rFonts w:ascii="Courier New" w:hAnsi="Courier New" w:cs="Courier New"/>
+                <w:sz w:val="24"/>
+                <w:szCs w:val="24"/>
+                <w:lang w:val="en-US"/>
+              </w:rPr>
+            </w:pPr>
+            <w:r>
+              <w:rPr>
+                <w:rFonts w:ascii="Courier New" w:hAnsi="Courier New" w:cs="Courier New"/>
+                <w:sz w:val="24"/>
+                <w:szCs w:val="24"/>
+                <w:lang w:val="en-US"/>
+              </w:rPr>
+              <w:t xml:space="preserve">        }</w:t>
+            </w:r>
+          </w:p>
+          <w:p>
+            <w:pPr>
+              <w:spacing w:after="0" w:line="240" w:lineRule="auto"/>
+              <w:rPr>
+                <w:rFonts w:ascii="Courier New" w:hAnsi="Courier New" w:cs="Courier New"/>
+                <w:sz w:val="24"/>
+                <w:szCs w:val="24"/>
+                <w:lang w:val="en-US"/>
+              </w:rPr>
+            </w:pPr>
+            <w:r>
+              <w:rPr>
+                <w:rFonts w:ascii="Courier New" w:hAnsi="Courier New" w:cs="Courier New"/>
+                <w:sz w:val="24"/>
+                <w:szCs w:val="24"/>
+                <w:lang w:val="en-US"/>
+              </w:rPr>
+              <w:t xml:space="preserve">    }</w:t>
+            </w:r>
+          </w:p>
+          <w:p>
+            <w:pPr>
+              <w:spacing w:after="0" w:line="240" w:lineRule="auto"/>
+              <w:rPr>
+                <w:rFonts w:ascii="Courier New" w:hAnsi="Courier New" w:cs="Courier New"/>
+                <w:sz w:val="24"/>
+                <w:szCs w:val="24"/>
+                <w:lang w:val="en-US"/>
+              </w:rPr>
+            </w:pPr>
+          </w:p>
+          <w:p>
+            <w:pPr>
+              <w:spacing w:after="0" w:line="240" w:lineRule="auto"/>
+              <w:rPr>
+                <w:rFonts w:ascii="Courier New" w:hAnsi="Courier New" w:cs="Courier New"/>
+                <w:sz w:val="24"/>
+                <w:szCs w:val="24"/>
+                <w:lang w:val="en-US"/>
+              </w:rPr>
+            </w:pPr>
+            <w:r>
+              <w:rPr>
+                <w:rFonts w:ascii="Courier New" w:hAnsi="Courier New" w:cs="Courier New"/>
+                <w:sz w:val="24"/>
+                <w:szCs w:val="24"/>
+                <w:lang w:val="en-US"/>
+              </w:rPr>
+              <w:t xml:space="preserve">    return $</w:t>
+            </w:r>
+            <w:proofErr w:type="spellStart"/>
+            <w:r>
+              <w:rPr>
+                <w:rFonts w:ascii="Courier New" w:hAnsi="Courier New" w:cs="Courier New"/>
+                <w:sz w:val="24"/>
+                <w:szCs w:val="24"/>
+                <w:lang w:val="en-US"/>
+              </w:rPr>
+              <w:t>standard_deviations</w:t>
+            </w:r>
+            <w:proofErr w:type="spellEnd"/>
+            <w:r>
+              <w:rPr>
+                <w:rFonts w:ascii="Courier New" w:hAnsi="Courier New" w:cs="Courier New"/>
+                <w:sz w:val="24"/>
+                <w:szCs w:val="24"/>
+                <w:lang w:val="en-US"/>
+              </w:rPr>
+              <w:t>;</w:t>
+            </w:r>
+          </w:p>
+          <w:p>
+            <w:pPr>
+              <w:rPr>
+                <w:rFonts w:ascii="Courier New" w:hAnsi="Courier New" w:cs="Courier New"/>
+                <w:sz w:val="24"/>
+                <w:szCs w:val="24"/>
+                <w:lang w:val="en-US"/>
+              </w:rPr>
+            </w:pPr>
+            <w:r>
+              <w:rPr>
+                <w:rFonts w:ascii="Courier New" w:hAnsi="Courier New" w:cs="Courier New"/>
+                <w:sz w:val="24"/>
+                <w:szCs w:val="24"/>
+                <w:lang w:val="en-US"/>
               </w:rPr>
               <w:t>}</w:t>
             </w:r>
@@ -19793,7 +20353,7 @@
       </w:pPr>
     </w:p>
     <w:sectPr>
-      <w:footerReference w:type="default" r:id="rId16"/>
+      <w:footerReference w:type="default" r:id="rId17"/>
       <w:pgSz w:w="11906" w:h="16838"/>
       <w:pgMar w:top="1134" w:right="850" w:bottom="1134" w:left="1701" w:header="709" w:footer="709" w:gutter="0"/>
       <w:cols w:space="708"/>
